--- a/Planeamineto.docx
+++ b/Planeamineto.docx
@@ -533,24 +533,77 @@
         <w:rPr>
           <w:lang w:val="es-MX"/>
         </w:rPr>
-        <w:t>, nuestra visión es ser reconocidos como el destino preferido para viajeros que buscan una experiencia auténtica y memorable. Aspiramos a establecer un estándar de excelencia en hospitalidad sostenible, donde cada huésped se sienta como parte de nuestra comunidad y se lleve consigo no solo recuerdos imborrables, sino también un aprecio por la cultura local y el entorno natural."</w:t>
-      </w:r>
-    </w:p>
-    <w:p>
-      <w:pPr>
-        <w:rPr>
-          <w:lang w:val="es-MX"/>
-        </w:rPr>
-      </w:pPr>
+        <w:t xml:space="preserve">, nuestra visión es ser reconocidos como el destino preferido para viajeros que buscan una experiencia auténtica y memorable. Aspiramos a establecer un estándar de </w:t>
+      </w:r>
       <w:bookmarkStart w:id="0" w:name="_GoBack"/>
       <w:bookmarkEnd w:id="0"/>
-    </w:p>
-    <w:p>
-      <w:pPr>
-        <w:rPr>
-          <w:lang w:val="es-MX"/>
-        </w:rPr>
-      </w:pPr>
+      <w:r>
+        <w:rPr>
+          <w:lang w:val="es-MX"/>
+        </w:rPr>
+        <w:t>excelencia en hospitalidad sostenible, donde cada huésped se sienta como parte de nuestra comunidad y se lleve consigo no solo recuerdos imborrables, sino también un aprecio por la cultura local y el entorno natural."</w:t>
+      </w:r>
+    </w:p>
+    <w:p>
+      <w:pPr>
+        <w:rPr>
+          <w:lang w:val="es-MX"/>
+        </w:rPr>
+      </w:pPr>
+    </w:p>
+    <w:p>
+      <w:pPr>
+        <w:rPr>
+          <w:lang w:val="es-MX"/>
+        </w:rPr>
+      </w:pPr>
+      <w:r>
+        <w:rPr>
+          <w:noProof/>
+          <w:lang w:val="es-MX"/>
+        </w:rPr>
+        <w:drawing>
+          <wp:inline distT="0" distB="0" distL="0" distR="0">
+            <wp:extent cx="5612130" cy="2413000"/>
+            <wp:effectExtent l="0" t="0" r="7620" b="6350"/>
+            <wp:docPr id="1" name="Imagen 1"/>
+            <wp:cNvGraphicFramePr>
+              <a:graphicFrameLocks xmlns:a="http://schemas.openxmlformats.org/drawingml/2006/main" noChangeAspect="1"/>
+            </wp:cNvGraphicFramePr>
+            <a:graphic xmlns:a="http://schemas.openxmlformats.org/drawingml/2006/main">
+              <a:graphicData uri="http://schemas.openxmlformats.org/drawingml/2006/picture">
+                <pic:pic xmlns:pic="http://schemas.openxmlformats.org/drawingml/2006/picture">
+                  <pic:nvPicPr>
+                    <pic:cNvPr id="1" name="Impact Mapping.png"/>
+                    <pic:cNvPicPr/>
+                  </pic:nvPicPr>
+                  <pic:blipFill>
+                    <a:blip r:embed="rId4" cstate="print">
+                      <a:extLst>
+                        <a:ext uri="{28A0092B-C50C-407E-A947-70E740481C1C}">
+                          <a14:useLocalDpi xmlns:a14="http://schemas.microsoft.com/office/drawing/2010/main" val="0"/>
+                        </a:ext>
+                      </a:extLst>
+                    </a:blip>
+                    <a:stretch>
+                      <a:fillRect/>
+                    </a:stretch>
+                  </pic:blipFill>
+                  <pic:spPr>
+                    <a:xfrm>
+                      <a:off x="0" y="0"/>
+                      <a:ext cx="5612130" cy="2413000"/>
+                    </a:xfrm>
+                    <a:prstGeom prst="rect">
+                      <a:avLst/>
+                    </a:prstGeom>
+                  </pic:spPr>
+                </pic:pic>
+              </a:graphicData>
+            </a:graphic>
+          </wp:inline>
+        </w:drawing>
+      </w:r>
     </w:p>
     <w:sectPr>
       <w:pgSz w:w="12240" w:h="15840"/>

--- a/Planeamineto.docx
+++ b/Planeamineto.docx
@@ -533,7 +533,7 @@
         <w:rPr>
           <w:lang w:val="es-MX"/>
         </w:rPr>
-        <w:t xml:space="preserve">, nuestra visión es ser reconocidos como el destino preferido para viajeros que buscan una experiencia auténtica y memorable. Aspiramos a establecer un estándar de </w:t>
+        <w:t xml:space="preserve">, nuestra visión es ser reconocidos como el destino preferido para viajeros que buscan una experiencia auténtica y memorable. Aspiramos a establecer un estándar de excelencia en hospitalidad sostenible, donde cada huésped se sienta como parte de nuestra comunidad y se lleve consigo no solo recuerdos imborrables, sino también un aprecio por la </w:t>
       </w:r>
       <w:bookmarkStart w:id="0" w:name="_GoBack"/>
       <w:bookmarkEnd w:id="0"/>
@@ -541,7 +541,7 @@
         <w:rPr>
           <w:lang w:val="es-MX"/>
         </w:rPr>
-        <w:t>excelencia en hospitalidad sostenible, donde cada huésped se sienta como parte de nuestra comunidad y se lleve consigo no solo recuerdos imborrables, sino también un aprecio por la cultura local y el entorno natural."</w:t>
+        <w:t>cultura local y el entorno natural."</w:t>
       </w:r>
     </w:p>
     <w:p>
@@ -564,9 +564,9 @@
         </w:rPr>
         <w:drawing>
           <wp:inline distT="0" distB="0" distL="0" distR="0">
-            <wp:extent cx="5612130" cy="2413000"/>
-            <wp:effectExtent l="0" t="0" r="7620" b="6350"/>
-            <wp:docPr id="1" name="Imagen 1"/>
+            <wp:extent cx="6563360" cy="2651760"/>
+            <wp:effectExtent l="0" t="0" r="8890" b="0"/>
+            <wp:docPr id="2" name="Imagen 2"/>
             <wp:cNvGraphicFramePr>
               <a:graphicFrameLocks xmlns:a="http://schemas.openxmlformats.org/drawingml/2006/main" noChangeAspect="1"/>
             </wp:cNvGraphicFramePr>
@@ -574,7 +574,7 @@
               <a:graphicData uri="http://schemas.openxmlformats.org/drawingml/2006/picture">
                 <pic:pic xmlns:pic="http://schemas.openxmlformats.org/drawingml/2006/picture">
                   <pic:nvPicPr>
-                    <pic:cNvPr id="1" name="Impact Mapping.png"/>
+                    <pic:cNvPr id="2" name="Impact Mapping.png"/>
                     <pic:cNvPicPr/>
                   </pic:nvPicPr>
                   <pic:blipFill>
@@ -592,7 +592,7 @@
                   <pic:spPr>
                     <a:xfrm>
                       <a:off x="0" y="0"/>
-                      <a:ext cx="5612130" cy="2413000"/>
+                      <a:ext cx="6563360" cy="2651760"/>
                     </a:xfrm>
                     <a:prstGeom prst="rect">
                       <a:avLst/>

--- a/Planeamineto.docx
+++ b/Planeamineto.docx
@@ -1,6 +1,6 @@
 
 <file path=word/document.xml><?xml version="1.0" encoding="utf-8"?>
-<w:document xmlns:wpc="http://schemas.microsoft.com/office/word/2010/wordprocessingCanvas" xmlns:cx="http://schemas.microsoft.com/office/drawing/2014/chartex" xmlns:cx1="http://schemas.microsoft.com/office/drawing/2015/9/8/chartex" xmlns:cx2="http://schemas.microsoft.com/office/drawing/2015/10/21/chartex" xmlns:cx3="http://schemas.microsoft.com/office/drawing/2016/5/9/chartex" xmlns:cx4="http://schemas.microsoft.com/office/drawing/2016/5/10/chartex" xmlns:cx5="http://schemas.microsoft.com/office/drawing/2016/5/11/chartex" xmlns:cx6="http://schemas.microsoft.com/office/drawing/2016/5/12/chartex" xmlns:cx7="http://schemas.microsoft.com/office/drawing/2016/5/13/chartex" xmlns:cx8="http://schemas.microsoft.com/office/drawing/2016/5/14/chartex" xmlns:mc="http://schemas.openxmlformats.org/markup-compatibility/2006" xmlns:aink="http://schemas.microsoft.com/office/drawing/2016/ink" xmlns:am3d="http://schemas.microsoft.com/office/drawing/2017/model3d" xmlns:o="urn:schemas-microsoft-com:office:office" xmlns:r="http://schemas.openxmlformats.org/officeDocument/2006/relationships" xmlns:m="http://schemas.openxmlformats.org/officeDocument/2006/math" xmlns:v="urn:schemas-microsoft-com:vml" xmlns:wp14="http://schemas.microsoft.com/office/word/2010/wordprocessingDrawing" xmlns:wp="http://schemas.openxmlformats.org/drawingml/2006/wordprocessingDrawing" xmlns:w10="urn:schemas-microsoft-com:office:word" xmlns:w="http://schemas.openxmlformats.org/wordprocessingml/2006/main" xmlns:w14="http://schemas.microsoft.com/office/word/2010/wordml" xmlns:w15="http://schemas.microsoft.com/office/word/2012/wordml" xmlns:w16cid="http://schemas.microsoft.com/office/word/2016/wordml/cid" xmlns:w16se="http://schemas.microsoft.com/office/word/2015/wordml/symex" xmlns:wpg="http://schemas.microsoft.com/office/word/2010/wordprocessingGroup" xmlns:wpi="http://schemas.microsoft.com/office/word/2010/wordprocessingInk" xmlns:wne="http://schemas.microsoft.com/office/word/2006/wordml" xmlns:wps="http://schemas.microsoft.com/office/word/2010/wordprocessingShape" mc:Ignorable="w14 w15 w16se w16cid wp14">
+<w:document xmlns:wpc="http://schemas.microsoft.com/office/word/2010/wordprocessingCanvas" xmlns:cx="http://schemas.microsoft.com/office/drawing/2014/chartex" xmlns:cx1="http://schemas.microsoft.com/office/drawing/2015/9/8/chartex" xmlns:cx2="http://schemas.microsoft.com/office/drawing/2015/10/21/chartex" xmlns:cx3="http://schemas.microsoft.com/office/drawing/2016/5/9/chartex" xmlns:cx4="http://schemas.microsoft.com/office/drawing/2016/5/10/chartex" xmlns:cx5="http://schemas.microsoft.com/office/drawing/2016/5/11/chartex" xmlns:cx6="http://schemas.microsoft.com/office/drawing/2016/5/12/chartex" xmlns:cx7="http://schemas.microsoft.com/office/drawing/2016/5/13/chartex" xmlns:cx8="http://schemas.microsoft.com/office/drawing/2016/5/14/chartex" xmlns:mc="http://schemas.openxmlformats.org/markup-compatibility/2006" xmlns:aink="http://schemas.microsoft.com/office/drawing/2016/ink" xmlns:am3d="http://schemas.microsoft.com/office/drawing/2017/model3d" xmlns:o="urn:schemas-microsoft-com:office:office" xmlns:r="http://schemas.openxmlformats.org/officeDocument/2006/relationships" xmlns:m="http://schemas.openxmlformats.org/officeDocument/2006/math" xmlns:v="urn:schemas-microsoft-com:vml" xmlns:wp14="http://schemas.microsoft.com/office/word/2010/wordprocessingDrawing" xmlns:wp="http://schemas.openxmlformats.org/drawingml/2006/wordprocessingDrawing" xmlns:w10="urn:schemas-microsoft-com:office:word" xmlns:w="http://schemas.openxmlformats.org/wordprocessingml/2006/main" xmlns:w14="http://schemas.microsoft.com/office/word/2010/wordml" xmlns:w15="http://schemas.microsoft.com/office/word/2012/wordml" xmlns:w16cex="http://schemas.microsoft.com/office/word/2018/wordml/cex" xmlns:w16cid="http://schemas.microsoft.com/office/word/2016/wordml/cid" xmlns:w16="http://schemas.microsoft.com/office/word/2018/wordml" xmlns:w16sdtdh="http://schemas.microsoft.com/office/word/2020/wordml/sdtdatahash" xmlns:w16se="http://schemas.microsoft.com/office/word/2015/wordml/symex" xmlns:wpg="http://schemas.microsoft.com/office/word/2010/wordprocessingGroup" xmlns:wpi="http://schemas.microsoft.com/office/word/2010/wordprocessingInk" xmlns:wne="http://schemas.microsoft.com/office/word/2006/wordml" xmlns:wps="http://schemas.microsoft.com/office/word/2010/wordprocessingShape" mc:Ignorable="w14 w15 w16se w16cid w16 w16cex w16sdtdh wp14">
   <w:body>
     <w:p>
       <w:pPr>
@@ -533,15 +533,7 @@
         <w:rPr>
           <w:lang w:val="es-MX"/>
         </w:rPr>
-        <w:t xml:space="preserve">, nuestra visión es ser reconocidos como el destino preferido para viajeros que buscan una experiencia auténtica y memorable. Aspiramos a establecer un estándar de excelencia en hospitalidad sostenible, donde cada huésped se sienta como parte de nuestra comunidad y se lleve consigo no solo recuerdos imborrables, sino también un aprecio por la </w:t>
-      </w:r>
-      <w:bookmarkStart w:id="0" w:name="_GoBack"/>
-      <w:bookmarkEnd w:id="0"/>
-      <w:r>
-        <w:rPr>
-          <w:lang w:val="es-MX"/>
-        </w:rPr>
-        <w:t>cultura local y el entorno natural."</w:t>
+        <w:t>, nuestra visión es ser reconocidos como el destino preferido para viajeros que buscan una experiencia auténtica y memorable. Aspiramos a establecer un estándar de excelencia en hospitalidad sostenible, donde cada huésped se sienta como parte de nuestra comunidad y se lleve consigo no solo recuerdos imborrables, sino también un aprecio por la cultura local y el entorno natural."</w:t>
       </w:r>
     </w:p>
     <w:p>
@@ -563,10 +555,10 @@
           <w:lang w:val="es-MX"/>
         </w:rPr>
         <w:drawing>
-          <wp:inline distT="0" distB="0" distL="0" distR="0">
-            <wp:extent cx="6563360" cy="2651760"/>
-            <wp:effectExtent l="0" t="0" r="8890" b="0"/>
-            <wp:docPr id="2" name="Imagen 2"/>
+          <wp:inline distT="0" distB="0" distL="0" distR="0" wp14:anchorId="0FE8B669" wp14:editId="6AF48727">
+            <wp:extent cx="5612130" cy="2748915"/>
+            <wp:effectExtent l="0" t="0" r="7620" b="0"/>
+            <wp:docPr id="1" name="Imagen 1"/>
             <wp:cNvGraphicFramePr>
               <a:graphicFrameLocks xmlns:a="http://schemas.openxmlformats.org/drawingml/2006/main" noChangeAspect="1"/>
             </wp:cNvGraphicFramePr>
@@ -574,11 +566,11 @@
               <a:graphicData uri="http://schemas.openxmlformats.org/drawingml/2006/picture">
                 <pic:pic xmlns:pic="http://schemas.openxmlformats.org/drawingml/2006/picture">
                   <pic:nvPicPr>
-                    <pic:cNvPr id="2" name="Impact Mapping.png"/>
+                    <pic:cNvPr id="1" name="Imagen 1"/>
                     <pic:cNvPicPr/>
                   </pic:nvPicPr>
                   <pic:blipFill>
-                    <a:blip r:embed="rId4" cstate="print">
+                    <a:blip r:embed="rId5">
                       <a:extLst>
                         <a:ext uri="{28A0092B-C50C-407E-A947-70E740481C1C}">
                           <a14:useLocalDpi xmlns:a14="http://schemas.microsoft.com/office/drawing/2010/main" val="0"/>
@@ -592,7 +584,7 @@
                   <pic:spPr>
                     <a:xfrm>
                       <a:off x="0" y="0"/>
-                      <a:ext cx="6563360" cy="2651760"/>
+                      <a:ext cx="5612130" cy="2748915"/>
                     </a:xfrm>
                     <a:prstGeom prst="rect">
                       <a:avLst/>
@@ -605,6 +597,2018 @@
         </w:drawing>
       </w:r>
     </w:p>
+    <w:p>
+      <w:pPr>
+        <w:rPr>
+          <w:lang w:val="es-MX"/>
+        </w:rPr>
+      </w:pPr>
+    </w:p>
+    <w:p>
+      <w:pPr>
+        <w:rPr>
+          <w:lang w:val="es-MX"/>
+        </w:rPr>
+      </w:pPr>
+    </w:p>
+    <w:p>
+      <w:pPr>
+        <w:spacing w:before="100" w:beforeAutospacing="1" w:after="100" w:afterAutospacing="1" w:line="240" w:lineRule="auto"/>
+        <w:outlineLvl w:val="1"/>
+        <w:rPr>
+          <w:rFonts w:ascii="Times New Roman" w:eastAsia="Times New Roman" w:hAnsi="Times New Roman" w:cs="Times New Roman"/>
+          <w:b/>
+          <w:bCs/>
+          <w:sz w:val="36"/>
+          <w:szCs w:val="36"/>
+          <w:lang w:val="es-ES"/>
+        </w:rPr>
+      </w:pPr>
+      <w:proofErr w:type="spellStart"/>
+      <w:r>
+        <w:rPr>
+          <w:rFonts w:ascii="Times New Roman" w:eastAsia="Times New Roman" w:hAnsi="Times New Roman" w:cs="Times New Roman"/>
+          <w:b/>
+          <w:bCs/>
+          <w:sz w:val="36"/>
+          <w:szCs w:val="36"/>
+          <w:lang w:val="es-ES"/>
+        </w:rPr>
+        <w:t>User</w:t>
+      </w:r>
+      <w:proofErr w:type="spellEnd"/>
+      <w:r>
+        <w:rPr>
+          <w:rFonts w:ascii="Times New Roman" w:eastAsia="Times New Roman" w:hAnsi="Times New Roman" w:cs="Times New Roman"/>
+          <w:b/>
+          <w:bCs/>
+          <w:sz w:val="36"/>
+          <w:szCs w:val="36"/>
+          <w:lang w:val="es-ES"/>
+        </w:rPr>
+        <w:t xml:space="preserve"> </w:t>
+      </w:r>
+      <w:proofErr w:type="spellStart"/>
+      <w:r>
+        <w:rPr>
+          <w:rFonts w:ascii="Times New Roman" w:eastAsia="Times New Roman" w:hAnsi="Times New Roman" w:cs="Times New Roman"/>
+          <w:b/>
+          <w:bCs/>
+          <w:sz w:val="36"/>
+          <w:szCs w:val="36"/>
+          <w:lang w:val="es-ES"/>
+        </w:rPr>
+        <w:t>Story</w:t>
+      </w:r>
+      <w:proofErr w:type="spellEnd"/>
+      <w:r>
+        <w:rPr>
+          <w:rFonts w:ascii="Times New Roman" w:eastAsia="Times New Roman" w:hAnsi="Times New Roman" w:cs="Times New Roman"/>
+          <w:b/>
+          <w:bCs/>
+          <w:sz w:val="36"/>
+          <w:szCs w:val="36"/>
+          <w:lang w:val="es-ES"/>
+        </w:rPr>
+        <w:t xml:space="preserve"> </w:t>
+      </w:r>
+      <w:proofErr w:type="spellStart"/>
+      <w:r>
+        <w:rPr>
+          <w:rFonts w:ascii="Times New Roman" w:eastAsia="Times New Roman" w:hAnsi="Times New Roman" w:cs="Times New Roman"/>
+          <w:b/>
+          <w:bCs/>
+          <w:sz w:val="36"/>
+          <w:szCs w:val="36"/>
+          <w:lang w:val="es-ES"/>
+        </w:rPr>
+        <w:t>Mapping</w:t>
+      </w:r>
+      <w:proofErr w:type="spellEnd"/>
+      <w:r>
+        <w:rPr>
+          <w:rFonts w:ascii="Times New Roman" w:eastAsia="Times New Roman" w:hAnsi="Times New Roman" w:cs="Times New Roman"/>
+          <w:b/>
+          <w:bCs/>
+          <w:sz w:val="36"/>
+          <w:szCs w:val="36"/>
+          <w:lang w:val="es-ES"/>
+        </w:rPr>
+        <w:t xml:space="preserve">: </w:t>
+      </w:r>
+      <w:proofErr w:type="spellStart"/>
+      <w:r>
+        <w:rPr>
+          <w:rFonts w:ascii="Times New Roman" w:eastAsia="Times New Roman" w:hAnsi="Times New Roman" w:cs="Times New Roman"/>
+          <w:b/>
+          <w:bCs/>
+          <w:sz w:val="36"/>
+          <w:szCs w:val="36"/>
+          <w:lang w:val="es-ES"/>
+        </w:rPr>
+        <w:t>Rent</w:t>
+      </w:r>
+      <w:proofErr w:type="spellEnd"/>
+      <w:r>
+        <w:rPr>
+          <w:rFonts w:ascii="Times New Roman" w:eastAsia="Times New Roman" w:hAnsi="Times New Roman" w:cs="Times New Roman"/>
+          <w:b/>
+          <w:bCs/>
+          <w:sz w:val="36"/>
+          <w:szCs w:val="36"/>
+          <w:lang w:val="es-ES"/>
+        </w:rPr>
+        <w:t xml:space="preserve"> Place</w:t>
+      </w:r>
+    </w:p>
+    <w:p>
+      <w:pPr>
+        <w:spacing w:before="100" w:beforeAutospacing="1" w:after="100" w:afterAutospacing="1" w:line="240" w:lineRule="auto"/>
+        <w:outlineLvl w:val="2"/>
+        <w:rPr>
+          <w:rFonts w:ascii="Times New Roman" w:eastAsia="Times New Roman" w:hAnsi="Times New Roman" w:cs="Times New Roman"/>
+          <w:b/>
+          <w:bCs/>
+          <w:sz w:val="27"/>
+          <w:szCs w:val="27"/>
+          <w:lang w:val="es-ES"/>
+        </w:rPr>
+      </w:pPr>
+      <w:r>
+        <w:rPr>
+          <w:rFonts w:ascii="Times New Roman" w:eastAsia="Times New Roman" w:hAnsi="Times New Roman" w:cs="Times New Roman"/>
+          <w:b/>
+          <w:bCs/>
+          <w:sz w:val="27"/>
+          <w:szCs w:val="27"/>
+          <w:lang w:val="es-ES"/>
+        </w:rPr>
+        <w:t>1. Actividades principales (</w:t>
+      </w:r>
+      <w:proofErr w:type="spellStart"/>
+      <w:r>
+        <w:rPr>
+          <w:rFonts w:ascii="Times New Roman" w:eastAsia="Times New Roman" w:hAnsi="Times New Roman" w:cs="Times New Roman"/>
+          <w:b/>
+          <w:bCs/>
+          <w:sz w:val="27"/>
+          <w:szCs w:val="27"/>
+          <w:lang w:val="es-ES"/>
+        </w:rPr>
+        <w:t>Backbone</w:t>
+      </w:r>
+      <w:proofErr w:type="spellEnd"/>
+      <w:r>
+        <w:rPr>
+          <w:rFonts w:ascii="Times New Roman" w:eastAsia="Times New Roman" w:hAnsi="Times New Roman" w:cs="Times New Roman"/>
+          <w:b/>
+          <w:bCs/>
+          <w:sz w:val="27"/>
+          <w:szCs w:val="27"/>
+          <w:lang w:val="es-ES"/>
+        </w:rPr>
+        <w:t xml:space="preserve"> de la experiencia del usuario)</w:t>
+      </w:r>
+    </w:p>
+    <w:p>
+      <w:pPr>
+        <w:spacing w:before="100" w:beforeAutospacing="1" w:after="100" w:afterAutospacing="1" w:line="240" w:lineRule="auto"/>
+        <w:rPr>
+          <w:rFonts w:ascii="Times New Roman" w:eastAsia="Times New Roman" w:hAnsi="Times New Roman" w:cs="Times New Roman"/>
+          <w:sz w:val="24"/>
+          <w:szCs w:val="24"/>
+          <w:lang w:val="es-ES"/>
+        </w:rPr>
+      </w:pPr>
+      <w:r>
+        <w:rPr>
+          <w:rFonts w:ascii="Times New Roman" w:eastAsia="Times New Roman" w:hAnsi="Times New Roman" w:cs="Times New Roman"/>
+          <w:sz w:val="24"/>
+          <w:szCs w:val="24"/>
+          <w:lang w:val="es-ES"/>
+        </w:rPr>
+        <w:t>Estas son las etapas clave por las que pasan los usuarios en la plataforma:</w:t>
+      </w:r>
+    </w:p>
+    <w:p>
+      <w:pPr>
+        <w:numPr>
+          <w:ilvl w:val="0"/>
+          <w:numId w:val="1"/>
+        </w:numPr>
+        <w:spacing w:before="100" w:beforeAutospacing="1" w:after="100" w:afterAutospacing="1" w:line="240" w:lineRule="auto"/>
+        <w:rPr>
+          <w:rFonts w:ascii="Times New Roman" w:eastAsia="Times New Roman" w:hAnsi="Times New Roman" w:cs="Times New Roman"/>
+          <w:sz w:val="24"/>
+          <w:szCs w:val="24"/>
+          <w:lang w:val="es-ES"/>
+        </w:rPr>
+      </w:pPr>
+      <w:r>
+        <w:rPr>
+          <w:rFonts w:ascii="Times New Roman" w:eastAsia="Times New Roman" w:hAnsi="Times New Roman" w:cs="Times New Roman"/>
+          <w:b/>
+          <w:bCs/>
+          <w:sz w:val="24"/>
+          <w:szCs w:val="24"/>
+          <w:lang w:val="es-ES"/>
+        </w:rPr>
+        <w:t>Registro y configuración</w:t>
+      </w:r>
+      <w:r>
+        <w:rPr>
+          <w:rFonts w:ascii="Times New Roman" w:eastAsia="Times New Roman" w:hAnsi="Times New Roman" w:cs="Times New Roman"/>
+          <w:sz w:val="24"/>
+          <w:szCs w:val="24"/>
+          <w:lang w:val="es-ES"/>
+        </w:rPr>
+        <w:t xml:space="preserve"> → Los propietarios y huéspedes crean una cuenta.</w:t>
+      </w:r>
+    </w:p>
+    <w:p>
+      <w:pPr>
+        <w:numPr>
+          <w:ilvl w:val="0"/>
+          <w:numId w:val="1"/>
+        </w:numPr>
+        <w:spacing w:before="100" w:beforeAutospacing="1" w:after="100" w:afterAutospacing="1" w:line="240" w:lineRule="auto"/>
+        <w:rPr>
+          <w:rFonts w:ascii="Times New Roman" w:eastAsia="Times New Roman" w:hAnsi="Times New Roman" w:cs="Times New Roman"/>
+          <w:sz w:val="24"/>
+          <w:szCs w:val="24"/>
+          <w:lang w:val="es-ES"/>
+        </w:rPr>
+      </w:pPr>
+      <w:r>
+        <w:rPr>
+          <w:rFonts w:ascii="Times New Roman" w:eastAsia="Times New Roman" w:hAnsi="Times New Roman" w:cs="Times New Roman"/>
+          <w:b/>
+          <w:bCs/>
+          <w:sz w:val="24"/>
+          <w:szCs w:val="24"/>
+          <w:lang w:val="es-ES"/>
+        </w:rPr>
+        <w:t>Publicación de propiedades</w:t>
+      </w:r>
+      <w:r>
+        <w:rPr>
+          <w:rFonts w:ascii="Times New Roman" w:eastAsia="Times New Roman" w:hAnsi="Times New Roman" w:cs="Times New Roman"/>
+          <w:sz w:val="24"/>
+          <w:szCs w:val="24"/>
+          <w:lang w:val="es-ES"/>
+        </w:rPr>
+        <w:t xml:space="preserve"> → Los propietarios agregan sus alojamientos.</w:t>
+      </w:r>
+    </w:p>
+    <w:p>
+      <w:pPr>
+        <w:numPr>
+          <w:ilvl w:val="0"/>
+          <w:numId w:val="1"/>
+        </w:numPr>
+        <w:spacing w:before="100" w:beforeAutospacing="1" w:after="100" w:afterAutospacing="1" w:line="240" w:lineRule="auto"/>
+        <w:rPr>
+          <w:rFonts w:ascii="Times New Roman" w:eastAsia="Times New Roman" w:hAnsi="Times New Roman" w:cs="Times New Roman"/>
+          <w:sz w:val="24"/>
+          <w:szCs w:val="24"/>
+          <w:lang w:val="es-ES"/>
+        </w:rPr>
+      </w:pPr>
+      <w:r>
+        <w:rPr>
+          <w:rFonts w:ascii="Times New Roman" w:eastAsia="Times New Roman" w:hAnsi="Times New Roman" w:cs="Times New Roman"/>
+          <w:b/>
+          <w:bCs/>
+          <w:sz w:val="24"/>
+          <w:szCs w:val="24"/>
+          <w:lang w:val="es-ES"/>
+        </w:rPr>
+        <w:t>Búsqueda y exploración</w:t>
+      </w:r>
+      <w:r>
+        <w:rPr>
+          <w:rFonts w:ascii="Times New Roman" w:eastAsia="Times New Roman" w:hAnsi="Times New Roman" w:cs="Times New Roman"/>
+          <w:sz w:val="24"/>
+          <w:szCs w:val="24"/>
+          <w:lang w:val="es-ES"/>
+        </w:rPr>
+        <w:t xml:space="preserve"> → Los huéspedes buscan y filtran propiedades.</w:t>
+      </w:r>
+    </w:p>
+    <w:p>
+      <w:pPr>
+        <w:numPr>
+          <w:ilvl w:val="0"/>
+          <w:numId w:val="1"/>
+        </w:numPr>
+        <w:spacing w:before="100" w:beforeAutospacing="1" w:after="100" w:afterAutospacing="1" w:line="240" w:lineRule="auto"/>
+        <w:rPr>
+          <w:rFonts w:ascii="Times New Roman" w:eastAsia="Times New Roman" w:hAnsi="Times New Roman" w:cs="Times New Roman"/>
+          <w:sz w:val="24"/>
+          <w:szCs w:val="24"/>
+          <w:lang w:val="es-ES"/>
+        </w:rPr>
+      </w:pPr>
+      <w:r>
+        <w:rPr>
+          <w:rFonts w:ascii="Times New Roman" w:eastAsia="Times New Roman" w:hAnsi="Times New Roman" w:cs="Times New Roman"/>
+          <w:b/>
+          <w:bCs/>
+          <w:sz w:val="24"/>
+          <w:szCs w:val="24"/>
+          <w:lang w:val="es-ES"/>
+        </w:rPr>
+        <w:t>Reserva y pago</w:t>
+      </w:r>
+      <w:r>
+        <w:rPr>
+          <w:rFonts w:ascii="Times New Roman" w:eastAsia="Times New Roman" w:hAnsi="Times New Roman" w:cs="Times New Roman"/>
+          <w:sz w:val="24"/>
+          <w:szCs w:val="24"/>
+          <w:lang w:val="es-ES"/>
+        </w:rPr>
+        <w:t xml:space="preserve"> → Los huéspedes reservan un alojamiento.</w:t>
+      </w:r>
+    </w:p>
+    <w:p>
+      <w:pPr>
+        <w:numPr>
+          <w:ilvl w:val="0"/>
+          <w:numId w:val="1"/>
+        </w:numPr>
+        <w:spacing w:before="100" w:beforeAutospacing="1" w:after="100" w:afterAutospacing="1" w:line="240" w:lineRule="auto"/>
+        <w:rPr>
+          <w:rFonts w:ascii="Times New Roman" w:eastAsia="Times New Roman" w:hAnsi="Times New Roman" w:cs="Times New Roman"/>
+          <w:sz w:val="24"/>
+          <w:szCs w:val="24"/>
+          <w:lang w:val="es-ES"/>
+        </w:rPr>
+      </w:pPr>
+      <w:r>
+        <w:rPr>
+          <w:rFonts w:ascii="Times New Roman" w:eastAsia="Times New Roman" w:hAnsi="Times New Roman" w:cs="Times New Roman"/>
+          <w:b/>
+          <w:bCs/>
+          <w:sz w:val="24"/>
+          <w:szCs w:val="24"/>
+          <w:lang w:val="es-ES"/>
+        </w:rPr>
+        <w:t>Comunicación entre usuarios</w:t>
+      </w:r>
+      <w:r>
+        <w:rPr>
+          <w:rFonts w:ascii="Times New Roman" w:eastAsia="Times New Roman" w:hAnsi="Times New Roman" w:cs="Times New Roman"/>
+          <w:sz w:val="24"/>
+          <w:szCs w:val="24"/>
+          <w:lang w:val="es-ES"/>
+        </w:rPr>
+        <w:t xml:space="preserve"> → Mensajes entre propietarios y huéspedes.</w:t>
+      </w:r>
+    </w:p>
+    <w:p>
+      <w:pPr>
+        <w:numPr>
+          <w:ilvl w:val="0"/>
+          <w:numId w:val="1"/>
+        </w:numPr>
+        <w:spacing w:before="100" w:beforeAutospacing="1" w:after="100" w:afterAutospacing="1" w:line="240" w:lineRule="auto"/>
+        <w:rPr>
+          <w:rFonts w:ascii="Times New Roman" w:eastAsia="Times New Roman" w:hAnsi="Times New Roman" w:cs="Times New Roman"/>
+          <w:sz w:val="24"/>
+          <w:szCs w:val="24"/>
+          <w:lang w:val="es-ES"/>
+        </w:rPr>
+      </w:pPr>
+      <w:r>
+        <w:rPr>
+          <w:rFonts w:ascii="Times New Roman" w:eastAsia="Times New Roman" w:hAnsi="Times New Roman" w:cs="Times New Roman"/>
+          <w:b/>
+          <w:bCs/>
+          <w:sz w:val="24"/>
+          <w:szCs w:val="24"/>
+          <w:lang w:val="es-ES"/>
+        </w:rPr>
+        <w:t>Reseñas y calificaciones</w:t>
+      </w:r>
+      <w:r>
+        <w:rPr>
+          <w:rFonts w:ascii="Times New Roman" w:eastAsia="Times New Roman" w:hAnsi="Times New Roman" w:cs="Times New Roman"/>
+          <w:sz w:val="24"/>
+          <w:szCs w:val="24"/>
+          <w:lang w:val="es-ES"/>
+        </w:rPr>
+        <w:t xml:space="preserve"> → Los huéspedes dejan comentarios sobre su experiencia.</w:t>
+      </w:r>
+    </w:p>
+    <w:p>
+      <w:pPr>
+        <w:spacing w:after="0" w:line="240" w:lineRule="auto"/>
+        <w:rPr>
+          <w:rFonts w:ascii="Times New Roman" w:eastAsia="Times New Roman" w:hAnsi="Times New Roman" w:cs="Times New Roman"/>
+          <w:sz w:val="24"/>
+          <w:szCs w:val="24"/>
+          <w:lang w:val="en-US"/>
+        </w:rPr>
+      </w:pPr>
+      <w:r>
+        <w:rPr>
+          <w:rFonts w:ascii="Times New Roman" w:eastAsia="Times New Roman" w:hAnsi="Times New Roman" w:cs="Times New Roman"/>
+          <w:sz w:val="24"/>
+          <w:szCs w:val="24"/>
+          <w:lang w:val="en-US"/>
+        </w:rPr>
+        <w:pict w14:anchorId="298FBC28">
+          <v:rect id="_x0000_i1025" style="width:0;height:1.5pt" o:hralign="center" o:hrstd="t" o:hr="t" fillcolor="#a0a0a0" stroked="f"/>
+        </w:pict>
+      </w:r>
+    </w:p>
+    <w:p>
+      <w:pPr>
+        <w:spacing w:before="100" w:beforeAutospacing="1" w:after="100" w:afterAutospacing="1" w:line="240" w:lineRule="auto"/>
+        <w:outlineLvl w:val="2"/>
+        <w:rPr>
+          <w:rFonts w:ascii="Times New Roman" w:eastAsia="Times New Roman" w:hAnsi="Times New Roman" w:cs="Times New Roman"/>
+          <w:b/>
+          <w:bCs/>
+          <w:sz w:val="27"/>
+          <w:szCs w:val="27"/>
+          <w:lang w:val="es-ES"/>
+        </w:rPr>
+      </w:pPr>
+      <w:r>
+        <w:rPr>
+          <w:rFonts w:ascii="Times New Roman" w:eastAsia="Times New Roman" w:hAnsi="Times New Roman" w:cs="Times New Roman"/>
+          <w:b/>
+          <w:bCs/>
+          <w:sz w:val="27"/>
+          <w:szCs w:val="27"/>
+          <w:lang w:val="es-ES"/>
+        </w:rPr>
+        <w:t>2. Historias de usuario (</w:t>
+      </w:r>
+      <w:proofErr w:type="spellStart"/>
+      <w:r>
+        <w:rPr>
+          <w:rFonts w:ascii="Times New Roman" w:eastAsia="Times New Roman" w:hAnsi="Times New Roman" w:cs="Times New Roman"/>
+          <w:b/>
+          <w:bCs/>
+          <w:sz w:val="27"/>
+          <w:szCs w:val="27"/>
+          <w:lang w:val="es-ES"/>
+        </w:rPr>
+        <w:t>User</w:t>
+      </w:r>
+      <w:proofErr w:type="spellEnd"/>
+      <w:r>
+        <w:rPr>
+          <w:rFonts w:ascii="Times New Roman" w:eastAsia="Times New Roman" w:hAnsi="Times New Roman" w:cs="Times New Roman"/>
+          <w:b/>
+          <w:bCs/>
+          <w:sz w:val="27"/>
+          <w:szCs w:val="27"/>
+          <w:lang w:val="es-ES"/>
+        </w:rPr>
+        <w:t xml:space="preserve"> </w:t>
+      </w:r>
+      <w:proofErr w:type="spellStart"/>
+      <w:r>
+        <w:rPr>
+          <w:rFonts w:ascii="Times New Roman" w:eastAsia="Times New Roman" w:hAnsi="Times New Roman" w:cs="Times New Roman"/>
+          <w:b/>
+          <w:bCs/>
+          <w:sz w:val="27"/>
+          <w:szCs w:val="27"/>
+          <w:lang w:val="es-ES"/>
+        </w:rPr>
+        <w:t>Stories</w:t>
+      </w:r>
+      <w:proofErr w:type="spellEnd"/>
+      <w:r>
+        <w:rPr>
+          <w:rFonts w:ascii="Times New Roman" w:eastAsia="Times New Roman" w:hAnsi="Times New Roman" w:cs="Times New Roman"/>
+          <w:b/>
+          <w:bCs/>
+          <w:sz w:val="27"/>
+          <w:szCs w:val="27"/>
+          <w:lang w:val="es-ES"/>
+        </w:rPr>
+        <w:t>) para cada actividad</w:t>
+      </w:r>
+    </w:p>
+    <w:p>
+      <w:pPr>
+        <w:spacing w:before="100" w:beforeAutospacing="1" w:after="100" w:afterAutospacing="1" w:line="240" w:lineRule="auto"/>
+        <w:outlineLvl w:val="3"/>
+        <w:rPr>
+          <w:rFonts w:ascii="Times New Roman" w:eastAsia="Times New Roman" w:hAnsi="Times New Roman" w:cs="Times New Roman"/>
+          <w:b/>
+          <w:bCs/>
+          <w:sz w:val="24"/>
+          <w:szCs w:val="24"/>
+          <w:lang w:val="en-US"/>
+        </w:rPr>
+      </w:pPr>
+      <w:r>
+        <w:rPr>
+          <w:rFonts w:ascii="Times New Roman" w:eastAsia="Times New Roman" w:hAnsi="Times New Roman" w:cs="Times New Roman"/>
+          <w:b/>
+          <w:bCs/>
+          <w:sz w:val="24"/>
+          <w:szCs w:val="24"/>
+          <w:lang w:val="en-US"/>
+        </w:rPr>
+        <w:t xml:space="preserve">1. </w:t>
+      </w:r>
+      <w:proofErr w:type="spellStart"/>
+      <w:r>
+        <w:rPr>
+          <w:rFonts w:ascii="Times New Roman" w:eastAsia="Times New Roman" w:hAnsi="Times New Roman" w:cs="Times New Roman"/>
+          <w:b/>
+          <w:bCs/>
+          <w:sz w:val="24"/>
+          <w:szCs w:val="24"/>
+          <w:lang w:val="en-US"/>
+        </w:rPr>
+        <w:t>Registro</w:t>
+      </w:r>
+      <w:proofErr w:type="spellEnd"/>
+      <w:r>
+        <w:rPr>
+          <w:rFonts w:ascii="Times New Roman" w:eastAsia="Times New Roman" w:hAnsi="Times New Roman" w:cs="Times New Roman"/>
+          <w:b/>
+          <w:bCs/>
+          <w:sz w:val="24"/>
+          <w:szCs w:val="24"/>
+          <w:lang w:val="en-US"/>
+        </w:rPr>
+        <w:t xml:space="preserve"> y </w:t>
+      </w:r>
+      <w:proofErr w:type="spellStart"/>
+      <w:r>
+        <w:rPr>
+          <w:rFonts w:ascii="Times New Roman" w:eastAsia="Times New Roman" w:hAnsi="Times New Roman" w:cs="Times New Roman"/>
+          <w:b/>
+          <w:bCs/>
+          <w:sz w:val="24"/>
+          <w:szCs w:val="24"/>
+          <w:lang w:val="en-US"/>
+        </w:rPr>
+        <w:t>configuración</w:t>
+      </w:r>
+      <w:proofErr w:type="spellEnd"/>
+    </w:p>
+    <w:p>
+      <w:pPr>
+        <w:numPr>
+          <w:ilvl w:val="0"/>
+          <w:numId w:val="2"/>
+        </w:numPr>
+        <w:spacing w:before="100" w:beforeAutospacing="1" w:after="100" w:afterAutospacing="1" w:line="240" w:lineRule="auto"/>
+        <w:rPr>
+          <w:rFonts w:ascii="Times New Roman" w:eastAsia="Times New Roman" w:hAnsi="Times New Roman" w:cs="Times New Roman"/>
+          <w:sz w:val="24"/>
+          <w:szCs w:val="24"/>
+          <w:lang w:val="es-ES"/>
+        </w:rPr>
+      </w:pPr>
+      <w:r>
+        <w:rPr>
+          <w:rFonts w:ascii="Times New Roman" w:eastAsia="Times New Roman" w:hAnsi="Times New Roman" w:cs="Times New Roman"/>
+          <w:sz w:val="24"/>
+          <w:szCs w:val="24"/>
+          <w:lang w:val="es-ES"/>
+        </w:rPr>
+        <w:t xml:space="preserve">Como </w:t>
+      </w:r>
+      <w:r>
+        <w:rPr>
+          <w:rFonts w:ascii="Times New Roman" w:eastAsia="Times New Roman" w:hAnsi="Times New Roman" w:cs="Times New Roman"/>
+          <w:b/>
+          <w:bCs/>
+          <w:sz w:val="24"/>
+          <w:szCs w:val="24"/>
+          <w:lang w:val="es-ES"/>
+        </w:rPr>
+        <w:t>propietario</w:t>
+      </w:r>
+      <w:r>
+        <w:rPr>
+          <w:rFonts w:ascii="Times New Roman" w:eastAsia="Times New Roman" w:hAnsi="Times New Roman" w:cs="Times New Roman"/>
+          <w:sz w:val="24"/>
+          <w:szCs w:val="24"/>
+          <w:lang w:val="es-ES"/>
+        </w:rPr>
+        <w:t>, quiero poder registrarme con mi correo o Google/Facebook para empezar a publicar propiedades rápidamente.</w:t>
+      </w:r>
+    </w:p>
+    <w:p>
+      <w:pPr>
+        <w:numPr>
+          <w:ilvl w:val="0"/>
+          <w:numId w:val="2"/>
+        </w:numPr>
+        <w:spacing w:before="100" w:beforeAutospacing="1" w:after="100" w:afterAutospacing="1" w:line="240" w:lineRule="auto"/>
+        <w:rPr>
+          <w:rFonts w:ascii="Times New Roman" w:eastAsia="Times New Roman" w:hAnsi="Times New Roman" w:cs="Times New Roman"/>
+          <w:sz w:val="24"/>
+          <w:szCs w:val="24"/>
+          <w:lang w:val="es-ES"/>
+        </w:rPr>
+      </w:pPr>
+      <w:r>
+        <w:rPr>
+          <w:rFonts w:ascii="Times New Roman" w:eastAsia="Times New Roman" w:hAnsi="Times New Roman" w:cs="Times New Roman"/>
+          <w:sz w:val="24"/>
+          <w:szCs w:val="24"/>
+          <w:lang w:val="es-ES"/>
+        </w:rPr>
+        <w:t xml:space="preserve">Como </w:t>
+      </w:r>
+      <w:r>
+        <w:rPr>
+          <w:rFonts w:ascii="Times New Roman" w:eastAsia="Times New Roman" w:hAnsi="Times New Roman" w:cs="Times New Roman"/>
+          <w:b/>
+          <w:bCs/>
+          <w:sz w:val="24"/>
+          <w:szCs w:val="24"/>
+          <w:lang w:val="es-ES"/>
+        </w:rPr>
+        <w:t>huésped</w:t>
+      </w:r>
+      <w:r>
+        <w:rPr>
+          <w:rFonts w:ascii="Times New Roman" w:eastAsia="Times New Roman" w:hAnsi="Times New Roman" w:cs="Times New Roman"/>
+          <w:sz w:val="24"/>
+          <w:szCs w:val="24"/>
+          <w:lang w:val="es-ES"/>
+        </w:rPr>
+        <w:t>, quiero poder registrarme fácilmente para buscar y reservar alojamientos.</w:t>
+      </w:r>
+    </w:p>
+    <w:p>
+      <w:pPr>
+        <w:numPr>
+          <w:ilvl w:val="0"/>
+          <w:numId w:val="2"/>
+        </w:numPr>
+        <w:spacing w:before="100" w:beforeAutospacing="1" w:after="100" w:afterAutospacing="1" w:line="240" w:lineRule="auto"/>
+        <w:rPr>
+          <w:rFonts w:ascii="Times New Roman" w:eastAsia="Times New Roman" w:hAnsi="Times New Roman" w:cs="Times New Roman"/>
+          <w:sz w:val="24"/>
+          <w:szCs w:val="24"/>
+          <w:lang w:val="es-ES"/>
+        </w:rPr>
+      </w:pPr>
+      <w:r>
+        <w:rPr>
+          <w:rFonts w:ascii="Times New Roman" w:eastAsia="Times New Roman" w:hAnsi="Times New Roman" w:cs="Times New Roman"/>
+          <w:sz w:val="24"/>
+          <w:szCs w:val="24"/>
+          <w:lang w:val="es-ES"/>
+        </w:rPr>
+        <w:t xml:space="preserve">Como </w:t>
+      </w:r>
+      <w:r>
+        <w:rPr>
+          <w:rFonts w:ascii="Times New Roman" w:eastAsia="Times New Roman" w:hAnsi="Times New Roman" w:cs="Times New Roman"/>
+          <w:b/>
+          <w:bCs/>
+          <w:sz w:val="24"/>
+          <w:szCs w:val="24"/>
+          <w:lang w:val="es-ES"/>
+        </w:rPr>
+        <w:t>administrador</w:t>
+      </w:r>
+      <w:r>
+        <w:rPr>
+          <w:rFonts w:ascii="Times New Roman" w:eastAsia="Times New Roman" w:hAnsi="Times New Roman" w:cs="Times New Roman"/>
+          <w:sz w:val="24"/>
+          <w:szCs w:val="24"/>
+          <w:lang w:val="es-ES"/>
+        </w:rPr>
+        <w:t>, quiero verificar que los usuarios sean reales para evitar fraudes.</w:t>
+      </w:r>
+    </w:p>
+    <w:p>
+      <w:pPr>
+        <w:spacing w:before="100" w:beforeAutospacing="1" w:after="100" w:afterAutospacing="1" w:line="240" w:lineRule="auto"/>
+        <w:outlineLvl w:val="3"/>
+        <w:rPr>
+          <w:rFonts w:ascii="Times New Roman" w:eastAsia="Times New Roman" w:hAnsi="Times New Roman" w:cs="Times New Roman"/>
+          <w:b/>
+          <w:bCs/>
+          <w:sz w:val="24"/>
+          <w:szCs w:val="24"/>
+          <w:lang w:val="en-US"/>
+        </w:rPr>
+      </w:pPr>
+      <w:r>
+        <w:rPr>
+          <w:rFonts w:ascii="Times New Roman" w:eastAsia="Times New Roman" w:hAnsi="Times New Roman" w:cs="Times New Roman"/>
+          <w:b/>
+          <w:bCs/>
+          <w:sz w:val="24"/>
+          <w:szCs w:val="24"/>
+          <w:lang w:val="en-US"/>
+        </w:rPr>
+        <w:t xml:space="preserve">2. </w:t>
+      </w:r>
+      <w:proofErr w:type="spellStart"/>
+      <w:r>
+        <w:rPr>
+          <w:rFonts w:ascii="Times New Roman" w:eastAsia="Times New Roman" w:hAnsi="Times New Roman" w:cs="Times New Roman"/>
+          <w:b/>
+          <w:bCs/>
+          <w:sz w:val="24"/>
+          <w:szCs w:val="24"/>
+          <w:lang w:val="en-US"/>
+        </w:rPr>
+        <w:t>Publicación</w:t>
+      </w:r>
+      <w:proofErr w:type="spellEnd"/>
+      <w:r>
+        <w:rPr>
+          <w:rFonts w:ascii="Times New Roman" w:eastAsia="Times New Roman" w:hAnsi="Times New Roman" w:cs="Times New Roman"/>
+          <w:b/>
+          <w:bCs/>
+          <w:sz w:val="24"/>
+          <w:szCs w:val="24"/>
+          <w:lang w:val="en-US"/>
+        </w:rPr>
+        <w:t xml:space="preserve"> de </w:t>
+      </w:r>
+      <w:proofErr w:type="spellStart"/>
+      <w:r>
+        <w:rPr>
+          <w:rFonts w:ascii="Times New Roman" w:eastAsia="Times New Roman" w:hAnsi="Times New Roman" w:cs="Times New Roman"/>
+          <w:b/>
+          <w:bCs/>
+          <w:sz w:val="24"/>
+          <w:szCs w:val="24"/>
+          <w:lang w:val="en-US"/>
+        </w:rPr>
+        <w:t>propiedades</w:t>
+      </w:r>
+      <w:proofErr w:type="spellEnd"/>
+    </w:p>
+    <w:p>
+      <w:pPr>
+        <w:numPr>
+          <w:ilvl w:val="0"/>
+          <w:numId w:val="3"/>
+        </w:numPr>
+        <w:spacing w:before="100" w:beforeAutospacing="1" w:after="100" w:afterAutospacing="1" w:line="240" w:lineRule="auto"/>
+        <w:rPr>
+          <w:rFonts w:ascii="Times New Roman" w:eastAsia="Times New Roman" w:hAnsi="Times New Roman" w:cs="Times New Roman"/>
+          <w:sz w:val="24"/>
+          <w:szCs w:val="24"/>
+          <w:lang w:val="es-ES"/>
+        </w:rPr>
+      </w:pPr>
+      <w:r>
+        <w:rPr>
+          <w:rFonts w:ascii="Times New Roman" w:eastAsia="Times New Roman" w:hAnsi="Times New Roman" w:cs="Times New Roman"/>
+          <w:sz w:val="24"/>
+          <w:szCs w:val="24"/>
+          <w:lang w:val="es-ES"/>
+        </w:rPr>
+        <w:t xml:space="preserve">Como </w:t>
+      </w:r>
+      <w:r>
+        <w:rPr>
+          <w:rFonts w:ascii="Times New Roman" w:eastAsia="Times New Roman" w:hAnsi="Times New Roman" w:cs="Times New Roman"/>
+          <w:b/>
+          <w:bCs/>
+          <w:sz w:val="24"/>
+          <w:szCs w:val="24"/>
+          <w:lang w:val="es-ES"/>
+        </w:rPr>
+        <w:t>propietario</w:t>
+      </w:r>
+      <w:r>
+        <w:rPr>
+          <w:rFonts w:ascii="Times New Roman" w:eastAsia="Times New Roman" w:hAnsi="Times New Roman" w:cs="Times New Roman"/>
+          <w:sz w:val="24"/>
+          <w:szCs w:val="24"/>
+          <w:lang w:val="es-ES"/>
+        </w:rPr>
+        <w:t>, quiero agregar fotos, descripción y precio de mi alojamiento para atraer más huéspedes.</w:t>
+      </w:r>
+    </w:p>
+    <w:p>
+      <w:pPr>
+        <w:numPr>
+          <w:ilvl w:val="0"/>
+          <w:numId w:val="3"/>
+        </w:numPr>
+        <w:spacing w:before="100" w:beforeAutospacing="1" w:after="100" w:afterAutospacing="1" w:line="240" w:lineRule="auto"/>
+        <w:rPr>
+          <w:rFonts w:ascii="Times New Roman" w:eastAsia="Times New Roman" w:hAnsi="Times New Roman" w:cs="Times New Roman"/>
+          <w:sz w:val="24"/>
+          <w:szCs w:val="24"/>
+          <w:lang w:val="es-ES"/>
+        </w:rPr>
+      </w:pPr>
+      <w:r>
+        <w:rPr>
+          <w:rFonts w:ascii="Times New Roman" w:eastAsia="Times New Roman" w:hAnsi="Times New Roman" w:cs="Times New Roman"/>
+          <w:sz w:val="24"/>
+          <w:szCs w:val="24"/>
+          <w:lang w:val="es-ES"/>
+        </w:rPr>
+        <w:t xml:space="preserve">Como </w:t>
+      </w:r>
+      <w:r>
+        <w:rPr>
+          <w:rFonts w:ascii="Times New Roman" w:eastAsia="Times New Roman" w:hAnsi="Times New Roman" w:cs="Times New Roman"/>
+          <w:b/>
+          <w:bCs/>
+          <w:sz w:val="24"/>
+          <w:szCs w:val="24"/>
+          <w:lang w:val="es-ES"/>
+        </w:rPr>
+        <w:t>propietario</w:t>
+      </w:r>
+      <w:r>
+        <w:rPr>
+          <w:rFonts w:ascii="Times New Roman" w:eastAsia="Times New Roman" w:hAnsi="Times New Roman" w:cs="Times New Roman"/>
+          <w:sz w:val="24"/>
+          <w:szCs w:val="24"/>
+          <w:lang w:val="es-ES"/>
+        </w:rPr>
+        <w:t>, quiero gestionar la disponibilidad de mi propiedad para evitar reservas duplicadas.</w:t>
+      </w:r>
+    </w:p>
+    <w:p>
+      <w:pPr>
+        <w:spacing w:before="100" w:beforeAutospacing="1" w:after="100" w:afterAutospacing="1" w:line="240" w:lineRule="auto"/>
+        <w:outlineLvl w:val="3"/>
+        <w:rPr>
+          <w:rFonts w:ascii="Times New Roman" w:eastAsia="Times New Roman" w:hAnsi="Times New Roman" w:cs="Times New Roman"/>
+          <w:b/>
+          <w:bCs/>
+          <w:sz w:val="24"/>
+          <w:szCs w:val="24"/>
+          <w:lang w:val="en-US"/>
+        </w:rPr>
+      </w:pPr>
+      <w:r>
+        <w:rPr>
+          <w:rFonts w:ascii="Times New Roman" w:eastAsia="Times New Roman" w:hAnsi="Times New Roman" w:cs="Times New Roman"/>
+          <w:b/>
+          <w:bCs/>
+          <w:sz w:val="24"/>
+          <w:szCs w:val="24"/>
+          <w:lang w:val="en-US"/>
+        </w:rPr>
+        <w:t xml:space="preserve">3. </w:t>
+      </w:r>
+      <w:proofErr w:type="spellStart"/>
+      <w:r>
+        <w:rPr>
+          <w:rFonts w:ascii="Times New Roman" w:eastAsia="Times New Roman" w:hAnsi="Times New Roman" w:cs="Times New Roman"/>
+          <w:b/>
+          <w:bCs/>
+          <w:sz w:val="24"/>
+          <w:szCs w:val="24"/>
+          <w:lang w:val="en-US"/>
+        </w:rPr>
+        <w:t>Búsqueda</w:t>
+      </w:r>
+      <w:proofErr w:type="spellEnd"/>
+      <w:r>
+        <w:rPr>
+          <w:rFonts w:ascii="Times New Roman" w:eastAsia="Times New Roman" w:hAnsi="Times New Roman" w:cs="Times New Roman"/>
+          <w:b/>
+          <w:bCs/>
+          <w:sz w:val="24"/>
+          <w:szCs w:val="24"/>
+          <w:lang w:val="en-US"/>
+        </w:rPr>
+        <w:t xml:space="preserve"> y </w:t>
+      </w:r>
+      <w:proofErr w:type="spellStart"/>
+      <w:r>
+        <w:rPr>
+          <w:rFonts w:ascii="Times New Roman" w:eastAsia="Times New Roman" w:hAnsi="Times New Roman" w:cs="Times New Roman"/>
+          <w:b/>
+          <w:bCs/>
+          <w:sz w:val="24"/>
+          <w:szCs w:val="24"/>
+          <w:lang w:val="en-US"/>
+        </w:rPr>
+        <w:t>exploración</w:t>
+      </w:r>
+      <w:proofErr w:type="spellEnd"/>
+    </w:p>
+    <w:p>
+      <w:pPr>
+        <w:numPr>
+          <w:ilvl w:val="0"/>
+          <w:numId w:val="4"/>
+        </w:numPr>
+        <w:spacing w:before="100" w:beforeAutospacing="1" w:after="100" w:afterAutospacing="1" w:line="240" w:lineRule="auto"/>
+        <w:rPr>
+          <w:rFonts w:ascii="Times New Roman" w:eastAsia="Times New Roman" w:hAnsi="Times New Roman" w:cs="Times New Roman"/>
+          <w:sz w:val="24"/>
+          <w:szCs w:val="24"/>
+          <w:lang w:val="es-ES"/>
+        </w:rPr>
+      </w:pPr>
+      <w:r>
+        <w:rPr>
+          <w:rFonts w:ascii="Times New Roman" w:eastAsia="Times New Roman" w:hAnsi="Times New Roman" w:cs="Times New Roman"/>
+          <w:sz w:val="24"/>
+          <w:szCs w:val="24"/>
+          <w:lang w:val="es-ES"/>
+        </w:rPr>
+        <w:t xml:space="preserve">Como </w:t>
+      </w:r>
+      <w:r>
+        <w:rPr>
+          <w:rFonts w:ascii="Times New Roman" w:eastAsia="Times New Roman" w:hAnsi="Times New Roman" w:cs="Times New Roman"/>
+          <w:b/>
+          <w:bCs/>
+          <w:sz w:val="24"/>
+          <w:szCs w:val="24"/>
+          <w:lang w:val="es-ES"/>
+        </w:rPr>
+        <w:t>huésped</w:t>
+      </w:r>
+      <w:r>
+        <w:rPr>
+          <w:rFonts w:ascii="Times New Roman" w:eastAsia="Times New Roman" w:hAnsi="Times New Roman" w:cs="Times New Roman"/>
+          <w:sz w:val="24"/>
+          <w:szCs w:val="24"/>
+          <w:lang w:val="es-ES"/>
+        </w:rPr>
+        <w:t>, quiero filtrar por precio, ubicación y tipo de alojamiento para encontrar opciones que se ajusten a mis necesidades.</w:t>
+      </w:r>
+    </w:p>
+    <w:p>
+      <w:pPr>
+        <w:numPr>
+          <w:ilvl w:val="0"/>
+          <w:numId w:val="4"/>
+        </w:numPr>
+        <w:spacing w:before="100" w:beforeAutospacing="1" w:after="100" w:afterAutospacing="1" w:line="240" w:lineRule="auto"/>
+        <w:rPr>
+          <w:rFonts w:ascii="Times New Roman" w:eastAsia="Times New Roman" w:hAnsi="Times New Roman" w:cs="Times New Roman"/>
+          <w:sz w:val="24"/>
+          <w:szCs w:val="24"/>
+          <w:lang w:val="es-ES"/>
+        </w:rPr>
+      </w:pPr>
+      <w:r>
+        <w:rPr>
+          <w:rFonts w:ascii="Times New Roman" w:eastAsia="Times New Roman" w:hAnsi="Times New Roman" w:cs="Times New Roman"/>
+          <w:sz w:val="24"/>
+          <w:szCs w:val="24"/>
+          <w:lang w:val="es-ES"/>
+        </w:rPr>
+        <w:t xml:space="preserve">Como </w:t>
+      </w:r>
+      <w:r>
+        <w:rPr>
+          <w:rFonts w:ascii="Times New Roman" w:eastAsia="Times New Roman" w:hAnsi="Times New Roman" w:cs="Times New Roman"/>
+          <w:b/>
+          <w:bCs/>
+          <w:sz w:val="24"/>
+          <w:szCs w:val="24"/>
+          <w:lang w:val="es-ES"/>
+        </w:rPr>
+        <w:t>huésped</w:t>
+      </w:r>
+      <w:r>
+        <w:rPr>
+          <w:rFonts w:ascii="Times New Roman" w:eastAsia="Times New Roman" w:hAnsi="Times New Roman" w:cs="Times New Roman"/>
+          <w:sz w:val="24"/>
+          <w:szCs w:val="24"/>
+          <w:lang w:val="es-ES"/>
+        </w:rPr>
+        <w:t>, quiero ver reseñas de otros usuarios antes de tomar una decisión.</w:t>
+      </w:r>
+    </w:p>
+    <w:p>
+      <w:pPr>
+        <w:spacing w:before="100" w:beforeAutospacing="1" w:after="100" w:afterAutospacing="1" w:line="240" w:lineRule="auto"/>
+        <w:outlineLvl w:val="3"/>
+        <w:rPr>
+          <w:rFonts w:ascii="Times New Roman" w:eastAsia="Times New Roman" w:hAnsi="Times New Roman" w:cs="Times New Roman"/>
+          <w:b/>
+          <w:bCs/>
+          <w:sz w:val="24"/>
+          <w:szCs w:val="24"/>
+          <w:lang w:val="en-US"/>
+        </w:rPr>
+      </w:pPr>
+      <w:r>
+        <w:rPr>
+          <w:rFonts w:ascii="Times New Roman" w:eastAsia="Times New Roman" w:hAnsi="Times New Roman" w:cs="Times New Roman"/>
+          <w:b/>
+          <w:bCs/>
+          <w:sz w:val="24"/>
+          <w:szCs w:val="24"/>
+          <w:lang w:val="en-US"/>
+        </w:rPr>
+        <w:t xml:space="preserve">4. </w:t>
+      </w:r>
+      <w:proofErr w:type="spellStart"/>
+      <w:r>
+        <w:rPr>
+          <w:rFonts w:ascii="Times New Roman" w:eastAsia="Times New Roman" w:hAnsi="Times New Roman" w:cs="Times New Roman"/>
+          <w:b/>
+          <w:bCs/>
+          <w:sz w:val="24"/>
+          <w:szCs w:val="24"/>
+          <w:lang w:val="en-US"/>
+        </w:rPr>
+        <w:t>Reserva</w:t>
+      </w:r>
+      <w:proofErr w:type="spellEnd"/>
+      <w:r>
+        <w:rPr>
+          <w:rFonts w:ascii="Times New Roman" w:eastAsia="Times New Roman" w:hAnsi="Times New Roman" w:cs="Times New Roman"/>
+          <w:b/>
+          <w:bCs/>
+          <w:sz w:val="24"/>
+          <w:szCs w:val="24"/>
+          <w:lang w:val="en-US"/>
+        </w:rPr>
+        <w:t xml:space="preserve"> y </w:t>
+      </w:r>
+      <w:proofErr w:type="spellStart"/>
+      <w:r>
+        <w:rPr>
+          <w:rFonts w:ascii="Times New Roman" w:eastAsia="Times New Roman" w:hAnsi="Times New Roman" w:cs="Times New Roman"/>
+          <w:b/>
+          <w:bCs/>
+          <w:sz w:val="24"/>
+          <w:szCs w:val="24"/>
+          <w:lang w:val="en-US"/>
+        </w:rPr>
+        <w:t>pago</w:t>
+      </w:r>
+      <w:proofErr w:type="spellEnd"/>
+    </w:p>
+    <w:p>
+      <w:pPr>
+        <w:numPr>
+          <w:ilvl w:val="0"/>
+          <w:numId w:val="5"/>
+        </w:numPr>
+        <w:spacing w:before="100" w:beforeAutospacing="1" w:after="100" w:afterAutospacing="1" w:line="240" w:lineRule="auto"/>
+        <w:rPr>
+          <w:rFonts w:ascii="Times New Roman" w:eastAsia="Times New Roman" w:hAnsi="Times New Roman" w:cs="Times New Roman"/>
+          <w:sz w:val="24"/>
+          <w:szCs w:val="24"/>
+          <w:lang w:val="es-ES"/>
+        </w:rPr>
+      </w:pPr>
+      <w:r>
+        <w:rPr>
+          <w:rFonts w:ascii="Times New Roman" w:eastAsia="Times New Roman" w:hAnsi="Times New Roman" w:cs="Times New Roman"/>
+          <w:sz w:val="24"/>
+          <w:szCs w:val="24"/>
+          <w:lang w:val="es-ES"/>
+        </w:rPr>
+        <w:lastRenderedPageBreak/>
+        <w:t xml:space="preserve">Como </w:t>
+      </w:r>
+      <w:r>
+        <w:rPr>
+          <w:rFonts w:ascii="Times New Roman" w:eastAsia="Times New Roman" w:hAnsi="Times New Roman" w:cs="Times New Roman"/>
+          <w:b/>
+          <w:bCs/>
+          <w:sz w:val="24"/>
+          <w:szCs w:val="24"/>
+          <w:lang w:val="es-ES"/>
+        </w:rPr>
+        <w:t>huésped</w:t>
+      </w:r>
+      <w:r>
+        <w:rPr>
+          <w:rFonts w:ascii="Times New Roman" w:eastAsia="Times New Roman" w:hAnsi="Times New Roman" w:cs="Times New Roman"/>
+          <w:sz w:val="24"/>
+          <w:szCs w:val="24"/>
+          <w:lang w:val="es-ES"/>
+        </w:rPr>
+        <w:t>, quiero un proceso de reserva sencillo para confirmar rápidamente mi alojamiento.</w:t>
+      </w:r>
+    </w:p>
+    <w:p>
+      <w:pPr>
+        <w:numPr>
+          <w:ilvl w:val="0"/>
+          <w:numId w:val="5"/>
+        </w:numPr>
+        <w:spacing w:before="100" w:beforeAutospacing="1" w:after="100" w:afterAutospacing="1" w:line="240" w:lineRule="auto"/>
+        <w:rPr>
+          <w:rFonts w:ascii="Times New Roman" w:eastAsia="Times New Roman" w:hAnsi="Times New Roman" w:cs="Times New Roman"/>
+          <w:sz w:val="24"/>
+          <w:szCs w:val="24"/>
+          <w:lang w:val="es-ES"/>
+        </w:rPr>
+      </w:pPr>
+      <w:r>
+        <w:rPr>
+          <w:rFonts w:ascii="Times New Roman" w:eastAsia="Times New Roman" w:hAnsi="Times New Roman" w:cs="Times New Roman"/>
+          <w:sz w:val="24"/>
+          <w:szCs w:val="24"/>
+          <w:lang w:val="es-ES"/>
+        </w:rPr>
+        <w:t xml:space="preserve">Como </w:t>
+      </w:r>
+      <w:r>
+        <w:rPr>
+          <w:rFonts w:ascii="Times New Roman" w:eastAsia="Times New Roman" w:hAnsi="Times New Roman" w:cs="Times New Roman"/>
+          <w:b/>
+          <w:bCs/>
+          <w:sz w:val="24"/>
+          <w:szCs w:val="24"/>
+          <w:lang w:val="es-ES"/>
+        </w:rPr>
+        <w:t>huésped</w:t>
+      </w:r>
+      <w:r>
+        <w:rPr>
+          <w:rFonts w:ascii="Times New Roman" w:eastAsia="Times New Roman" w:hAnsi="Times New Roman" w:cs="Times New Roman"/>
+          <w:sz w:val="24"/>
+          <w:szCs w:val="24"/>
+          <w:lang w:val="es-ES"/>
+        </w:rPr>
+        <w:t>, quiero diferentes métodos de pago (tarjeta, PayPal, etc.) para elegir el que más me convenga.</w:t>
+      </w:r>
+    </w:p>
+    <w:p>
+      <w:pPr>
+        <w:spacing w:before="100" w:beforeAutospacing="1" w:after="100" w:afterAutospacing="1" w:line="240" w:lineRule="auto"/>
+        <w:outlineLvl w:val="3"/>
+        <w:rPr>
+          <w:rFonts w:ascii="Times New Roman" w:eastAsia="Times New Roman" w:hAnsi="Times New Roman" w:cs="Times New Roman"/>
+          <w:b/>
+          <w:bCs/>
+          <w:sz w:val="24"/>
+          <w:szCs w:val="24"/>
+          <w:lang w:val="en-US"/>
+        </w:rPr>
+      </w:pPr>
+      <w:r>
+        <w:rPr>
+          <w:rFonts w:ascii="Times New Roman" w:eastAsia="Times New Roman" w:hAnsi="Times New Roman" w:cs="Times New Roman"/>
+          <w:b/>
+          <w:bCs/>
+          <w:sz w:val="24"/>
+          <w:szCs w:val="24"/>
+          <w:lang w:val="en-US"/>
+        </w:rPr>
+        <w:t xml:space="preserve">5. </w:t>
+      </w:r>
+      <w:proofErr w:type="spellStart"/>
+      <w:r>
+        <w:rPr>
+          <w:rFonts w:ascii="Times New Roman" w:eastAsia="Times New Roman" w:hAnsi="Times New Roman" w:cs="Times New Roman"/>
+          <w:b/>
+          <w:bCs/>
+          <w:sz w:val="24"/>
+          <w:szCs w:val="24"/>
+          <w:lang w:val="en-US"/>
+        </w:rPr>
+        <w:t>Comunicación</w:t>
+      </w:r>
+      <w:proofErr w:type="spellEnd"/>
+      <w:r>
+        <w:rPr>
+          <w:rFonts w:ascii="Times New Roman" w:eastAsia="Times New Roman" w:hAnsi="Times New Roman" w:cs="Times New Roman"/>
+          <w:b/>
+          <w:bCs/>
+          <w:sz w:val="24"/>
+          <w:szCs w:val="24"/>
+          <w:lang w:val="en-US"/>
+        </w:rPr>
+        <w:t xml:space="preserve"> entre </w:t>
+      </w:r>
+      <w:proofErr w:type="spellStart"/>
+      <w:r>
+        <w:rPr>
+          <w:rFonts w:ascii="Times New Roman" w:eastAsia="Times New Roman" w:hAnsi="Times New Roman" w:cs="Times New Roman"/>
+          <w:b/>
+          <w:bCs/>
+          <w:sz w:val="24"/>
+          <w:szCs w:val="24"/>
+          <w:lang w:val="en-US"/>
+        </w:rPr>
+        <w:t>usuarios</w:t>
+      </w:r>
+      <w:proofErr w:type="spellEnd"/>
+    </w:p>
+    <w:p>
+      <w:pPr>
+        <w:numPr>
+          <w:ilvl w:val="0"/>
+          <w:numId w:val="6"/>
+        </w:numPr>
+        <w:spacing w:before="100" w:beforeAutospacing="1" w:after="100" w:afterAutospacing="1" w:line="240" w:lineRule="auto"/>
+        <w:rPr>
+          <w:rFonts w:ascii="Times New Roman" w:eastAsia="Times New Roman" w:hAnsi="Times New Roman" w:cs="Times New Roman"/>
+          <w:sz w:val="24"/>
+          <w:szCs w:val="24"/>
+          <w:lang w:val="es-ES"/>
+        </w:rPr>
+      </w:pPr>
+      <w:r>
+        <w:rPr>
+          <w:rFonts w:ascii="Times New Roman" w:eastAsia="Times New Roman" w:hAnsi="Times New Roman" w:cs="Times New Roman"/>
+          <w:sz w:val="24"/>
+          <w:szCs w:val="24"/>
+          <w:lang w:val="es-ES"/>
+        </w:rPr>
+        <w:t xml:space="preserve">Como </w:t>
+      </w:r>
+      <w:r>
+        <w:rPr>
+          <w:rFonts w:ascii="Times New Roman" w:eastAsia="Times New Roman" w:hAnsi="Times New Roman" w:cs="Times New Roman"/>
+          <w:b/>
+          <w:bCs/>
+          <w:sz w:val="24"/>
+          <w:szCs w:val="24"/>
+          <w:lang w:val="es-ES"/>
+        </w:rPr>
+        <w:t>huésped</w:t>
+      </w:r>
+      <w:r>
+        <w:rPr>
+          <w:rFonts w:ascii="Times New Roman" w:eastAsia="Times New Roman" w:hAnsi="Times New Roman" w:cs="Times New Roman"/>
+          <w:sz w:val="24"/>
+          <w:szCs w:val="24"/>
+          <w:lang w:val="es-ES"/>
+        </w:rPr>
+        <w:t>, quiero poder enviar mensajes al propietario antes de reservar para hacer preguntas sobre el alojamiento.</w:t>
+      </w:r>
+    </w:p>
+    <w:p>
+      <w:pPr>
+        <w:numPr>
+          <w:ilvl w:val="0"/>
+          <w:numId w:val="6"/>
+        </w:numPr>
+        <w:spacing w:before="100" w:beforeAutospacing="1" w:after="100" w:afterAutospacing="1" w:line="240" w:lineRule="auto"/>
+        <w:rPr>
+          <w:rFonts w:ascii="Times New Roman" w:eastAsia="Times New Roman" w:hAnsi="Times New Roman" w:cs="Times New Roman"/>
+          <w:sz w:val="24"/>
+          <w:szCs w:val="24"/>
+          <w:lang w:val="es-ES"/>
+        </w:rPr>
+      </w:pPr>
+      <w:r>
+        <w:rPr>
+          <w:rFonts w:ascii="Times New Roman" w:eastAsia="Times New Roman" w:hAnsi="Times New Roman" w:cs="Times New Roman"/>
+          <w:sz w:val="24"/>
+          <w:szCs w:val="24"/>
+          <w:lang w:val="es-ES"/>
+        </w:rPr>
+        <w:t xml:space="preserve">Como </w:t>
+      </w:r>
+      <w:r>
+        <w:rPr>
+          <w:rFonts w:ascii="Times New Roman" w:eastAsia="Times New Roman" w:hAnsi="Times New Roman" w:cs="Times New Roman"/>
+          <w:b/>
+          <w:bCs/>
+          <w:sz w:val="24"/>
+          <w:szCs w:val="24"/>
+          <w:lang w:val="es-ES"/>
+        </w:rPr>
+        <w:t>propietario</w:t>
+      </w:r>
+      <w:r>
+        <w:rPr>
+          <w:rFonts w:ascii="Times New Roman" w:eastAsia="Times New Roman" w:hAnsi="Times New Roman" w:cs="Times New Roman"/>
+          <w:sz w:val="24"/>
+          <w:szCs w:val="24"/>
+          <w:lang w:val="es-ES"/>
+        </w:rPr>
+        <w:t>, quiero recibir notificaciones cuando alguien me envíe un mensaje o haga una reserva.</w:t>
+      </w:r>
+    </w:p>
+    <w:p>
+      <w:pPr>
+        <w:spacing w:before="100" w:beforeAutospacing="1" w:after="100" w:afterAutospacing="1" w:line="240" w:lineRule="auto"/>
+        <w:outlineLvl w:val="3"/>
+        <w:rPr>
+          <w:rFonts w:ascii="Times New Roman" w:eastAsia="Times New Roman" w:hAnsi="Times New Roman" w:cs="Times New Roman"/>
+          <w:b/>
+          <w:bCs/>
+          <w:sz w:val="24"/>
+          <w:szCs w:val="24"/>
+          <w:lang w:val="en-US"/>
+        </w:rPr>
+      </w:pPr>
+      <w:r>
+        <w:rPr>
+          <w:rFonts w:ascii="Times New Roman" w:eastAsia="Times New Roman" w:hAnsi="Times New Roman" w:cs="Times New Roman"/>
+          <w:b/>
+          <w:bCs/>
+          <w:sz w:val="24"/>
+          <w:szCs w:val="24"/>
+          <w:lang w:val="en-US"/>
+        </w:rPr>
+        <w:t xml:space="preserve">6. </w:t>
+      </w:r>
+      <w:proofErr w:type="spellStart"/>
+      <w:r>
+        <w:rPr>
+          <w:rFonts w:ascii="Times New Roman" w:eastAsia="Times New Roman" w:hAnsi="Times New Roman" w:cs="Times New Roman"/>
+          <w:b/>
+          <w:bCs/>
+          <w:sz w:val="24"/>
+          <w:szCs w:val="24"/>
+          <w:lang w:val="en-US"/>
+        </w:rPr>
+        <w:t>Reseñas</w:t>
+      </w:r>
+      <w:proofErr w:type="spellEnd"/>
+      <w:r>
+        <w:rPr>
+          <w:rFonts w:ascii="Times New Roman" w:eastAsia="Times New Roman" w:hAnsi="Times New Roman" w:cs="Times New Roman"/>
+          <w:b/>
+          <w:bCs/>
+          <w:sz w:val="24"/>
+          <w:szCs w:val="24"/>
+          <w:lang w:val="en-US"/>
+        </w:rPr>
+        <w:t xml:space="preserve"> y </w:t>
+      </w:r>
+      <w:proofErr w:type="spellStart"/>
+      <w:r>
+        <w:rPr>
+          <w:rFonts w:ascii="Times New Roman" w:eastAsia="Times New Roman" w:hAnsi="Times New Roman" w:cs="Times New Roman"/>
+          <w:b/>
+          <w:bCs/>
+          <w:sz w:val="24"/>
+          <w:szCs w:val="24"/>
+          <w:lang w:val="en-US"/>
+        </w:rPr>
+        <w:t>calificaciones</w:t>
+      </w:r>
+      <w:proofErr w:type="spellEnd"/>
+    </w:p>
+    <w:p>
+      <w:pPr>
+        <w:numPr>
+          <w:ilvl w:val="0"/>
+          <w:numId w:val="7"/>
+        </w:numPr>
+        <w:spacing w:before="100" w:beforeAutospacing="1" w:after="100" w:afterAutospacing="1" w:line="240" w:lineRule="auto"/>
+        <w:rPr>
+          <w:rFonts w:ascii="Times New Roman" w:eastAsia="Times New Roman" w:hAnsi="Times New Roman" w:cs="Times New Roman"/>
+          <w:sz w:val="24"/>
+          <w:szCs w:val="24"/>
+          <w:lang w:val="es-ES"/>
+        </w:rPr>
+      </w:pPr>
+      <w:r>
+        <w:rPr>
+          <w:rFonts w:ascii="Times New Roman" w:eastAsia="Times New Roman" w:hAnsi="Times New Roman" w:cs="Times New Roman"/>
+          <w:sz w:val="24"/>
+          <w:szCs w:val="24"/>
+          <w:lang w:val="es-ES"/>
+        </w:rPr>
+        <w:t xml:space="preserve">Como </w:t>
+      </w:r>
+      <w:r>
+        <w:rPr>
+          <w:rFonts w:ascii="Times New Roman" w:eastAsia="Times New Roman" w:hAnsi="Times New Roman" w:cs="Times New Roman"/>
+          <w:b/>
+          <w:bCs/>
+          <w:sz w:val="24"/>
+          <w:szCs w:val="24"/>
+          <w:lang w:val="es-ES"/>
+        </w:rPr>
+        <w:t>huésped</w:t>
+      </w:r>
+      <w:r>
+        <w:rPr>
+          <w:rFonts w:ascii="Times New Roman" w:eastAsia="Times New Roman" w:hAnsi="Times New Roman" w:cs="Times New Roman"/>
+          <w:sz w:val="24"/>
+          <w:szCs w:val="24"/>
+          <w:lang w:val="es-ES"/>
+        </w:rPr>
+        <w:t>, quiero dejar una reseña después de mi estadía para ayudar a otros viajeros.</w:t>
+      </w:r>
+    </w:p>
+    <w:p>
+      <w:pPr>
+        <w:numPr>
+          <w:ilvl w:val="0"/>
+          <w:numId w:val="7"/>
+        </w:numPr>
+        <w:spacing w:before="100" w:beforeAutospacing="1" w:after="100" w:afterAutospacing="1" w:line="240" w:lineRule="auto"/>
+        <w:rPr>
+          <w:rFonts w:ascii="Times New Roman" w:eastAsia="Times New Roman" w:hAnsi="Times New Roman" w:cs="Times New Roman"/>
+          <w:sz w:val="24"/>
+          <w:szCs w:val="24"/>
+          <w:lang w:val="es-ES"/>
+        </w:rPr>
+      </w:pPr>
+      <w:r>
+        <w:rPr>
+          <w:rFonts w:ascii="Times New Roman" w:eastAsia="Times New Roman" w:hAnsi="Times New Roman" w:cs="Times New Roman"/>
+          <w:sz w:val="24"/>
+          <w:szCs w:val="24"/>
+          <w:lang w:val="es-ES"/>
+        </w:rPr>
+        <w:t xml:space="preserve">Como </w:t>
+      </w:r>
+      <w:r>
+        <w:rPr>
+          <w:rFonts w:ascii="Times New Roman" w:eastAsia="Times New Roman" w:hAnsi="Times New Roman" w:cs="Times New Roman"/>
+          <w:b/>
+          <w:bCs/>
+          <w:sz w:val="24"/>
+          <w:szCs w:val="24"/>
+          <w:lang w:val="es-ES"/>
+        </w:rPr>
+        <w:t>propietario</w:t>
+      </w:r>
+      <w:r>
+        <w:rPr>
+          <w:rFonts w:ascii="Times New Roman" w:eastAsia="Times New Roman" w:hAnsi="Times New Roman" w:cs="Times New Roman"/>
+          <w:sz w:val="24"/>
+          <w:szCs w:val="24"/>
+          <w:lang w:val="es-ES"/>
+        </w:rPr>
+        <w:t>, quiero responder a las reseñas para mejorar la confianza en mi alojamiento.</w:t>
+      </w:r>
+    </w:p>
+    <w:p>
+      <w:pPr>
+        <w:spacing w:after="0" w:line="240" w:lineRule="auto"/>
+        <w:rPr>
+          <w:rFonts w:ascii="Times New Roman" w:eastAsia="Times New Roman" w:hAnsi="Times New Roman" w:cs="Times New Roman"/>
+          <w:sz w:val="24"/>
+          <w:szCs w:val="24"/>
+          <w:lang w:val="en-US"/>
+        </w:rPr>
+      </w:pPr>
+      <w:r>
+        <w:rPr>
+          <w:rFonts w:ascii="Times New Roman" w:eastAsia="Times New Roman" w:hAnsi="Times New Roman" w:cs="Times New Roman"/>
+          <w:sz w:val="24"/>
+          <w:szCs w:val="24"/>
+          <w:lang w:val="en-US"/>
+        </w:rPr>
+        <w:pict w14:anchorId="0A321311">
+          <v:rect id="_x0000_i1026" style="width:0;height:1.5pt" o:hralign="center" o:hrstd="t" o:hr="t" fillcolor="#a0a0a0" stroked="f"/>
+        </w:pict>
+      </w:r>
+    </w:p>
+    <w:p>
+      <w:pPr>
+        <w:spacing w:before="100" w:beforeAutospacing="1" w:after="100" w:afterAutospacing="1" w:line="240" w:lineRule="auto"/>
+        <w:outlineLvl w:val="2"/>
+        <w:rPr>
+          <w:rFonts w:ascii="Times New Roman" w:eastAsia="Times New Roman" w:hAnsi="Times New Roman" w:cs="Times New Roman"/>
+          <w:b/>
+          <w:bCs/>
+          <w:sz w:val="27"/>
+          <w:szCs w:val="27"/>
+          <w:lang w:val="es-ES"/>
+        </w:rPr>
+      </w:pPr>
+      <w:r>
+        <w:rPr>
+          <w:rFonts w:ascii="Times New Roman" w:eastAsia="Times New Roman" w:hAnsi="Times New Roman" w:cs="Times New Roman"/>
+          <w:b/>
+          <w:bCs/>
+          <w:sz w:val="27"/>
+          <w:szCs w:val="27"/>
+          <w:lang w:val="es-ES"/>
+        </w:rPr>
+        <w:t>3. Priorización (Versión Inicial vs. Futuras Mejoras)</w:t>
+      </w:r>
+    </w:p>
+    <w:p>
+      <w:pPr>
+        <w:spacing w:before="100" w:beforeAutospacing="1" w:after="100" w:afterAutospacing="1" w:line="240" w:lineRule="auto"/>
+        <w:rPr>
+          <w:rFonts w:ascii="Times New Roman" w:eastAsia="Times New Roman" w:hAnsi="Times New Roman" w:cs="Times New Roman"/>
+          <w:sz w:val="24"/>
+          <w:szCs w:val="24"/>
+          <w:lang w:val="es-ES"/>
+        </w:rPr>
+      </w:pPr>
+      <w:r>
+        <w:rPr>
+          <w:rFonts w:ascii="Segoe UI Emoji" w:eastAsia="Times New Roman" w:hAnsi="Segoe UI Emoji" w:cs="Segoe UI Emoji"/>
+          <w:sz w:val="24"/>
+          <w:szCs w:val="24"/>
+          <w:lang w:val="es-ES"/>
+        </w:rPr>
+        <w:t>✅</w:t>
+      </w:r>
+      <w:r>
+        <w:rPr>
+          <w:rFonts w:ascii="Times New Roman" w:eastAsia="Times New Roman" w:hAnsi="Times New Roman" w:cs="Times New Roman"/>
+          <w:sz w:val="24"/>
+          <w:szCs w:val="24"/>
+          <w:lang w:val="es-ES"/>
+        </w:rPr>
+        <w:t xml:space="preserve"> </w:t>
+      </w:r>
+      <w:r>
+        <w:rPr>
+          <w:rFonts w:ascii="Times New Roman" w:eastAsia="Times New Roman" w:hAnsi="Times New Roman" w:cs="Times New Roman"/>
+          <w:b/>
+          <w:bCs/>
+          <w:sz w:val="24"/>
+          <w:szCs w:val="24"/>
+          <w:lang w:val="es-ES"/>
+        </w:rPr>
+        <w:t>Versión inicial (MVP - Lo básico para lanzar la plataforma)</w:t>
+      </w:r>
+    </w:p>
+    <w:p>
+      <w:pPr>
+        <w:numPr>
+          <w:ilvl w:val="0"/>
+          <w:numId w:val="8"/>
+        </w:numPr>
+        <w:spacing w:before="100" w:beforeAutospacing="1" w:after="100" w:afterAutospacing="1" w:line="240" w:lineRule="auto"/>
+        <w:rPr>
+          <w:rFonts w:ascii="Times New Roman" w:eastAsia="Times New Roman" w:hAnsi="Times New Roman" w:cs="Times New Roman"/>
+          <w:sz w:val="24"/>
+          <w:szCs w:val="24"/>
+          <w:lang w:val="es-ES"/>
+        </w:rPr>
+      </w:pPr>
+      <w:r>
+        <w:rPr>
+          <w:rFonts w:ascii="Times New Roman" w:eastAsia="Times New Roman" w:hAnsi="Times New Roman" w:cs="Times New Roman"/>
+          <w:sz w:val="24"/>
+          <w:szCs w:val="24"/>
+          <w:lang w:val="es-ES"/>
+        </w:rPr>
+        <w:t>Registro y acceso de usuarios.</w:t>
+      </w:r>
+    </w:p>
+    <w:p>
+      <w:pPr>
+        <w:numPr>
+          <w:ilvl w:val="0"/>
+          <w:numId w:val="8"/>
+        </w:numPr>
+        <w:spacing w:before="100" w:beforeAutospacing="1" w:after="100" w:afterAutospacing="1" w:line="240" w:lineRule="auto"/>
+        <w:rPr>
+          <w:rFonts w:ascii="Times New Roman" w:eastAsia="Times New Roman" w:hAnsi="Times New Roman" w:cs="Times New Roman"/>
+          <w:sz w:val="24"/>
+          <w:szCs w:val="24"/>
+          <w:lang w:val="es-ES"/>
+        </w:rPr>
+      </w:pPr>
+      <w:r>
+        <w:rPr>
+          <w:rFonts w:ascii="Times New Roman" w:eastAsia="Times New Roman" w:hAnsi="Times New Roman" w:cs="Times New Roman"/>
+          <w:sz w:val="24"/>
+          <w:szCs w:val="24"/>
+          <w:lang w:val="es-ES"/>
+        </w:rPr>
+        <w:t>Publicación de propiedades con fotos y descripciones.</w:t>
+      </w:r>
+    </w:p>
+    <w:p>
+      <w:pPr>
+        <w:numPr>
+          <w:ilvl w:val="0"/>
+          <w:numId w:val="8"/>
+        </w:numPr>
+        <w:spacing w:before="100" w:beforeAutospacing="1" w:after="100" w:afterAutospacing="1" w:line="240" w:lineRule="auto"/>
+        <w:rPr>
+          <w:rFonts w:ascii="Times New Roman" w:eastAsia="Times New Roman" w:hAnsi="Times New Roman" w:cs="Times New Roman"/>
+          <w:sz w:val="24"/>
+          <w:szCs w:val="24"/>
+          <w:lang w:val="en-US"/>
+        </w:rPr>
+      </w:pPr>
+      <w:proofErr w:type="spellStart"/>
+      <w:r>
+        <w:rPr>
+          <w:rFonts w:ascii="Times New Roman" w:eastAsia="Times New Roman" w:hAnsi="Times New Roman" w:cs="Times New Roman"/>
+          <w:sz w:val="24"/>
+          <w:szCs w:val="24"/>
+          <w:lang w:val="en-US"/>
+        </w:rPr>
+        <w:t>Búsqueda</w:t>
+      </w:r>
+      <w:proofErr w:type="spellEnd"/>
+      <w:r>
+        <w:rPr>
+          <w:rFonts w:ascii="Times New Roman" w:eastAsia="Times New Roman" w:hAnsi="Times New Roman" w:cs="Times New Roman"/>
+          <w:sz w:val="24"/>
+          <w:szCs w:val="24"/>
+          <w:lang w:val="en-US"/>
+        </w:rPr>
+        <w:t xml:space="preserve"> con </w:t>
+      </w:r>
+      <w:proofErr w:type="spellStart"/>
+      <w:r>
+        <w:rPr>
+          <w:rFonts w:ascii="Times New Roman" w:eastAsia="Times New Roman" w:hAnsi="Times New Roman" w:cs="Times New Roman"/>
+          <w:sz w:val="24"/>
+          <w:szCs w:val="24"/>
+          <w:lang w:val="en-US"/>
+        </w:rPr>
+        <w:t>filtros</w:t>
+      </w:r>
+      <w:proofErr w:type="spellEnd"/>
+      <w:r>
+        <w:rPr>
+          <w:rFonts w:ascii="Times New Roman" w:eastAsia="Times New Roman" w:hAnsi="Times New Roman" w:cs="Times New Roman"/>
+          <w:sz w:val="24"/>
+          <w:szCs w:val="24"/>
+          <w:lang w:val="en-US"/>
+        </w:rPr>
+        <w:t xml:space="preserve"> </w:t>
+      </w:r>
+      <w:proofErr w:type="spellStart"/>
+      <w:r>
+        <w:rPr>
+          <w:rFonts w:ascii="Times New Roman" w:eastAsia="Times New Roman" w:hAnsi="Times New Roman" w:cs="Times New Roman"/>
+          <w:sz w:val="24"/>
+          <w:szCs w:val="24"/>
+          <w:lang w:val="en-US"/>
+        </w:rPr>
+        <w:t>básicos</w:t>
+      </w:r>
+      <w:proofErr w:type="spellEnd"/>
+      <w:r>
+        <w:rPr>
+          <w:rFonts w:ascii="Times New Roman" w:eastAsia="Times New Roman" w:hAnsi="Times New Roman" w:cs="Times New Roman"/>
+          <w:sz w:val="24"/>
+          <w:szCs w:val="24"/>
+          <w:lang w:val="en-US"/>
+        </w:rPr>
+        <w:t>.</w:t>
+      </w:r>
+    </w:p>
+    <w:p>
+      <w:pPr>
+        <w:numPr>
+          <w:ilvl w:val="0"/>
+          <w:numId w:val="8"/>
+        </w:numPr>
+        <w:spacing w:before="100" w:beforeAutospacing="1" w:after="100" w:afterAutospacing="1" w:line="240" w:lineRule="auto"/>
+        <w:rPr>
+          <w:rFonts w:ascii="Times New Roman" w:eastAsia="Times New Roman" w:hAnsi="Times New Roman" w:cs="Times New Roman"/>
+          <w:sz w:val="24"/>
+          <w:szCs w:val="24"/>
+          <w:lang w:val="es-ES"/>
+        </w:rPr>
+      </w:pPr>
+      <w:r>
+        <w:rPr>
+          <w:rFonts w:ascii="Times New Roman" w:eastAsia="Times New Roman" w:hAnsi="Times New Roman" w:cs="Times New Roman"/>
+          <w:sz w:val="24"/>
+          <w:szCs w:val="24"/>
+          <w:lang w:val="es-ES"/>
+        </w:rPr>
+        <w:t>Proceso de reserva simple con confirmación.</w:t>
+      </w:r>
+    </w:p>
+    <w:p>
+      <w:pPr>
+        <w:numPr>
+          <w:ilvl w:val="0"/>
+          <w:numId w:val="8"/>
+        </w:numPr>
+        <w:spacing w:before="100" w:beforeAutospacing="1" w:after="100" w:afterAutospacing="1" w:line="240" w:lineRule="auto"/>
+        <w:rPr>
+          <w:rFonts w:ascii="Times New Roman" w:eastAsia="Times New Roman" w:hAnsi="Times New Roman" w:cs="Times New Roman"/>
+          <w:sz w:val="24"/>
+          <w:szCs w:val="24"/>
+          <w:lang w:val="es-ES"/>
+        </w:rPr>
+      </w:pPr>
+      <w:r>
+        <w:rPr>
+          <w:rFonts w:ascii="Times New Roman" w:eastAsia="Times New Roman" w:hAnsi="Times New Roman" w:cs="Times New Roman"/>
+          <w:sz w:val="24"/>
+          <w:szCs w:val="24"/>
+          <w:lang w:val="es-ES"/>
+        </w:rPr>
+        <w:t>Mensajería entre propietario y huésped.</w:t>
+      </w:r>
+    </w:p>
+    <w:p>
+      <w:pPr>
+        <w:spacing w:before="100" w:beforeAutospacing="1" w:after="100" w:afterAutospacing="1" w:line="240" w:lineRule="auto"/>
+        <w:rPr>
+          <w:rFonts w:ascii="Times New Roman" w:eastAsia="Times New Roman" w:hAnsi="Times New Roman" w:cs="Times New Roman"/>
+          <w:sz w:val="24"/>
+          <w:szCs w:val="24"/>
+          <w:lang w:val="en-US"/>
+        </w:rPr>
+      </w:pPr>
+      <w:r>
+        <w:rPr>
+          <w:rFonts w:ascii="Segoe UI Emoji" w:eastAsia="Times New Roman" w:hAnsi="Segoe UI Emoji" w:cs="Segoe UI Emoji"/>
+          <w:sz w:val="24"/>
+          <w:szCs w:val="24"/>
+          <w:lang w:val="en-US"/>
+        </w:rPr>
+        <w:t>🚀</w:t>
+      </w:r>
+      <w:r>
+        <w:rPr>
+          <w:rFonts w:ascii="Times New Roman" w:eastAsia="Times New Roman" w:hAnsi="Times New Roman" w:cs="Times New Roman"/>
+          <w:sz w:val="24"/>
+          <w:szCs w:val="24"/>
+          <w:lang w:val="en-US"/>
+        </w:rPr>
+        <w:t xml:space="preserve"> </w:t>
+      </w:r>
+      <w:proofErr w:type="spellStart"/>
+      <w:r>
+        <w:rPr>
+          <w:rFonts w:ascii="Times New Roman" w:eastAsia="Times New Roman" w:hAnsi="Times New Roman" w:cs="Times New Roman"/>
+          <w:b/>
+          <w:bCs/>
+          <w:sz w:val="24"/>
+          <w:szCs w:val="24"/>
+          <w:lang w:val="en-US"/>
+        </w:rPr>
+        <w:t>Futuras</w:t>
+      </w:r>
+      <w:proofErr w:type="spellEnd"/>
+      <w:r>
+        <w:rPr>
+          <w:rFonts w:ascii="Times New Roman" w:eastAsia="Times New Roman" w:hAnsi="Times New Roman" w:cs="Times New Roman"/>
+          <w:b/>
+          <w:bCs/>
+          <w:sz w:val="24"/>
+          <w:szCs w:val="24"/>
+          <w:lang w:val="en-US"/>
+        </w:rPr>
+        <w:t xml:space="preserve"> </w:t>
+      </w:r>
+      <w:proofErr w:type="spellStart"/>
+      <w:r>
+        <w:rPr>
+          <w:rFonts w:ascii="Times New Roman" w:eastAsia="Times New Roman" w:hAnsi="Times New Roman" w:cs="Times New Roman"/>
+          <w:b/>
+          <w:bCs/>
+          <w:sz w:val="24"/>
+          <w:szCs w:val="24"/>
+          <w:lang w:val="en-US"/>
+        </w:rPr>
+        <w:t>mejoras</w:t>
+      </w:r>
+      <w:proofErr w:type="spellEnd"/>
+    </w:p>
+    <w:p>
+      <w:pPr>
+        <w:numPr>
+          <w:ilvl w:val="0"/>
+          <w:numId w:val="9"/>
+        </w:numPr>
+        <w:spacing w:before="100" w:beforeAutospacing="1" w:after="100" w:afterAutospacing="1" w:line="240" w:lineRule="auto"/>
+        <w:rPr>
+          <w:rFonts w:ascii="Times New Roman" w:eastAsia="Times New Roman" w:hAnsi="Times New Roman" w:cs="Times New Roman"/>
+          <w:sz w:val="24"/>
+          <w:szCs w:val="24"/>
+          <w:lang w:val="en-US"/>
+        </w:rPr>
+      </w:pPr>
+      <w:r>
+        <w:rPr>
+          <w:rFonts w:ascii="Times New Roman" w:eastAsia="Times New Roman" w:hAnsi="Times New Roman" w:cs="Times New Roman"/>
+          <w:sz w:val="24"/>
+          <w:szCs w:val="24"/>
+          <w:lang w:val="en-US"/>
+        </w:rPr>
+        <w:t xml:space="preserve">Sistema de </w:t>
+      </w:r>
+      <w:proofErr w:type="spellStart"/>
+      <w:r>
+        <w:rPr>
+          <w:rFonts w:ascii="Times New Roman" w:eastAsia="Times New Roman" w:hAnsi="Times New Roman" w:cs="Times New Roman"/>
+          <w:sz w:val="24"/>
+          <w:szCs w:val="24"/>
+          <w:lang w:val="en-US"/>
+        </w:rPr>
+        <w:t>pagos</w:t>
+      </w:r>
+      <w:proofErr w:type="spellEnd"/>
+      <w:r>
+        <w:rPr>
+          <w:rFonts w:ascii="Times New Roman" w:eastAsia="Times New Roman" w:hAnsi="Times New Roman" w:cs="Times New Roman"/>
+          <w:sz w:val="24"/>
+          <w:szCs w:val="24"/>
+          <w:lang w:val="en-US"/>
+        </w:rPr>
+        <w:t xml:space="preserve"> </w:t>
+      </w:r>
+      <w:proofErr w:type="spellStart"/>
+      <w:r>
+        <w:rPr>
+          <w:rFonts w:ascii="Times New Roman" w:eastAsia="Times New Roman" w:hAnsi="Times New Roman" w:cs="Times New Roman"/>
+          <w:sz w:val="24"/>
+          <w:szCs w:val="24"/>
+          <w:lang w:val="en-US"/>
+        </w:rPr>
+        <w:t>automatizado</w:t>
+      </w:r>
+      <w:proofErr w:type="spellEnd"/>
+      <w:r>
+        <w:rPr>
+          <w:rFonts w:ascii="Times New Roman" w:eastAsia="Times New Roman" w:hAnsi="Times New Roman" w:cs="Times New Roman"/>
+          <w:sz w:val="24"/>
+          <w:szCs w:val="24"/>
+          <w:lang w:val="en-US"/>
+        </w:rPr>
+        <w:t>.</w:t>
+      </w:r>
+    </w:p>
+    <w:p>
+      <w:pPr>
+        <w:numPr>
+          <w:ilvl w:val="0"/>
+          <w:numId w:val="9"/>
+        </w:numPr>
+        <w:spacing w:before="100" w:beforeAutospacing="1" w:after="100" w:afterAutospacing="1" w:line="240" w:lineRule="auto"/>
+        <w:rPr>
+          <w:rFonts w:ascii="Times New Roman" w:eastAsia="Times New Roman" w:hAnsi="Times New Roman" w:cs="Times New Roman"/>
+          <w:sz w:val="24"/>
+          <w:szCs w:val="24"/>
+          <w:lang w:val="en-US"/>
+        </w:rPr>
+      </w:pPr>
+      <w:proofErr w:type="spellStart"/>
+      <w:r>
+        <w:rPr>
+          <w:rFonts w:ascii="Times New Roman" w:eastAsia="Times New Roman" w:hAnsi="Times New Roman" w:cs="Times New Roman"/>
+          <w:sz w:val="24"/>
+          <w:szCs w:val="24"/>
+          <w:lang w:val="en-US"/>
+        </w:rPr>
+        <w:t>Notificaciones</w:t>
+      </w:r>
+      <w:proofErr w:type="spellEnd"/>
+      <w:r>
+        <w:rPr>
+          <w:rFonts w:ascii="Times New Roman" w:eastAsia="Times New Roman" w:hAnsi="Times New Roman" w:cs="Times New Roman"/>
+          <w:sz w:val="24"/>
+          <w:szCs w:val="24"/>
+          <w:lang w:val="en-US"/>
+        </w:rPr>
+        <w:t xml:space="preserve"> </w:t>
+      </w:r>
+      <w:proofErr w:type="spellStart"/>
+      <w:r>
+        <w:rPr>
+          <w:rFonts w:ascii="Times New Roman" w:eastAsia="Times New Roman" w:hAnsi="Times New Roman" w:cs="Times New Roman"/>
+          <w:sz w:val="24"/>
+          <w:szCs w:val="24"/>
+          <w:lang w:val="en-US"/>
+        </w:rPr>
+        <w:t>en</w:t>
+      </w:r>
+      <w:proofErr w:type="spellEnd"/>
+      <w:r>
+        <w:rPr>
+          <w:rFonts w:ascii="Times New Roman" w:eastAsia="Times New Roman" w:hAnsi="Times New Roman" w:cs="Times New Roman"/>
+          <w:sz w:val="24"/>
+          <w:szCs w:val="24"/>
+          <w:lang w:val="en-US"/>
+        </w:rPr>
+        <w:t xml:space="preserve"> </w:t>
+      </w:r>
+      <w:proofErr w:type="spellStart"/>
+      <w:r>
+        <w:rPr>
+          <w:rFonts w:ascii="Times New Roman" w:eastAsia="Times New Roman" w:hAnsi="Times New Roman" w:cs="Times New Roman"/>
+          <w:sz w:val="24"/>
+          <w:szCs w:val="24"/>
+          <w:lang w:val="en-US"/>
+        </w:rPr>
+        <w:t>tiempo</w:t>
+      </w:r>
+      <w:proofErr w:type="spellEnd"/>
+      <w:r>
+        <w:rPr>
+          <w:rFonts w:ascii="Times New Roman" w:eastAsia="Times New Roman" w:hAnsi="Times New Roman" w:cs="Times New Roman"/>
+          <w:sz w:val="24"/>
+          <w:szCs w:val="24"/>
+          <w:lang w:val="en-US"/>
+        </w:rPr>
+        <w:t xml:space="preserve"> real.</w:t>
+      </w:r>
+    </w:p>
+    <w:p>
+      <w:pPr>
+        <w:numPr>
+          <w:ilvl w:val="0"/>
+          <w:numId w:val="9"/>
+        </w:numPr>
+        <w:spacing w:before="100" w:beforeAutospacing="1" w:after="100" w:afterAutospacing="1" w:line="240" w:lineRule="auto"/>
+        <w:rPr>
+          <w:rFonts w:ascii="Times New Roman" w:eastAsia="Times New Roman" w:hAnsi="Times New Roman" w:cs="Times New Roman"/>
+          <w:sz w:val="24"/>
+          <w:szCs w:val="24"/>
+          <w:lang w:val="en-US"/>
+        </w:rPr>
+      </w:pPr>
+      <w:proofErr w:type="spellStart"/>
+      <w:r>
+        <w:rPr>
+          <w:rFonts w:ascii="Times New Roman" w:eastAsia="Times New Roman" w:hAnsi="Times New Roman" w:cs="Times New Roman"/>
+          <w:sz w:val="24"/>
+          <w:szCs w:val="24"/>
+          <w:lang w:val="en-US"/>
+        </w:rPr>
+        <w:t>Descuentos</w:t>
+      </w:r>
+      <w:proofErr w:type="spellEnd"/>
+      <w:r>
+        <w:rPr>
+          <w:rFonts w:ascii="Times New Roman" w:eastAsia="Times New Roman" w:hAnsi="Times New Roman" w:cs="Times New Roman"/>
+          <w:sz w:val="24"/>
+          <w:szCs w:val="24"/>
+          <w:lang w:val="en-US"/>
+        </w:rPr>
+        <w:t xml:space="preserve"> y </w:t>
+      </w:r>
+      <w:proofErr w:type="spellStart"/>
+      <w:r>
+        <w:rPr>
+          <w:rFonts w:ascii="Times New Roman" w:eastAsia="Times New Roman" w:hAnsi="Times New Roman" w:cs="Times New Roman"/>
+          <w:sz w:val="24"/>
+          <w:szCs w:val="24"/>
+          <w:lang w:val="en-US"/>
+        </w:rPr>
+        <w:t>ofertas</w:t>
+      </w:r>
+      <w:proofErr w:type="spellEnd"/>
+      <w:r>
+        <w:rPr>
+          <w:rFonts w:ascii="Times New Roman" w:eastAsia="Times New Roman" w:hAnsi="Times New Roman" w:cs="Times New Roman"/>
+          <w:sz w:val="24"/>
+          <w:szCs w:val="24"/>
+          <w:lang w:val="en-US"/>
+        </w:rPr>
+        <w:t xml:space="preserve"> </w:t>
+      </w:r>
+      <w:proofErr w:type="spellStart"/>
+      <w:r>
+        <w:rPr>
+          <w:rFonts w:ascii="Times New Roman" w:eastAsia="Times New Roman" w:hAnsi="Times New Roman" w:cs="Times New Roman"/>
+          <w:sz w:val="24"/>
+          <w:szCs w:val="24"/>
+          <w:lang w:val="en-US"/>
+        </w:rPr>
+        <w:t>personalizadas</w:t>
+      </w:r>
+      <w:proofErr w:type="spellEnd"/>
+      <w:r>
+        <w:rPr>
+          <w:rFonts w:ascii="Times New Roman" w:eastAsia="Times New Roman" w:hAnsi="Times New Roman" w:cs="Times New Roman"/>
+          <w:sz w:val="24"/>
+          <w:szCs w:val="24"/>
+          <w:lang w:val="en-US"/>
+        </w:rPr>
+        <w:t>.</w:t>
+      </w:r>
+    </w:p>
+    <w:p>
+      <w:pPr>
+        <w:numPr>
+          <w:ilvl w:val="0"/>
+          <w:numId w:val="9"/>
+        </w:numPr>
+        <w:spacing w:before="100" w:beforeAutospacing="1" w:after="100" w:afterAutospacing="1" w:line="240" w:lineRule="auto"/>
+        <w:rPr>
+          <w:rFonts w:ascii="Times New Roman" w:eastAsia="Times New Roman" w:hAnsi="Times New Roman" w:cs="Times New Roman"/>
+          <w:sz w:val="24"/>
+          <w:szCs w:val="24"/>
+          <w:lang w:val="es-ES"/>
+        </w:rPr>
+      </w:pPr>
+      <w:r>
+        <w:rPr>
+          <w:rFonts w:ascii="Times New Roman" w:eastAsia="Times New Roman" w:hAnsi="Times New Roman" w:cs="Times New Roman"/>
+          <w:sz w:val="24"/>
+          <w:szCs w:val="24"/>
+          <w:lang w:val="es-ES"/>
+        </w:rPr>
+        <w:t>Soporte multilingüe y mejor experiencia móvil.</w:t>
+      </w:r>
+    </w:p>
+    <w:p>
+      <w:pPr>
+        <w:rPr>
+          <w:lang w:val="es-ES"/>
+        </w:rPr>
+      </w:pPr>
+    </w:p>
     <w:sectPr>
       <w:pgSz w:w="12240" w:h="15840"/>
       <w:pgMar w:top="1417" w:right="1701" w:bottom="1417" w:left="1701" w:header="708" w:footer="708" w:gutter="0"/>
@@ -615,8 +2619,1345 @@
 </w:document>
 </file>
 
+<file path=word/numbering.xml><?xml version="1.0" encoding="utf-8"?>
+<w:numbering xmlns:wpc="http://schemas.microsoft.com/office/word/2010/wordprocessingCanvas" xmlns:cx="http://schemas.microsoft.com/office/drawing/2014/chartex" xmlns:cx1="http://schemas.microsoft.com/office/drawing/2015/9/8/chartex" xmlns:cx2="http://schemas.microsoft.com/office/drawing/2015/10/21/chartex" xmlns:cx3="http://schemas.microsoft.com/office/drawing/2016/5/9/chartex" xmlns:cx4="http://schemas.microsoft.com/office/drawing/2016/5/10/chartex" xmlns:cx5="http://schemas.microsoft.com/office/drawing/2016/5/11/chartex" xmlns:cx6="http://schemas.microsoft.com/office/drawing/2016/5/12/chartex" xmlns:cx7="http://schemas.microsoft.com/office/drawing/2016/5/13/chartex" xmlns:cx8="http://schemas.microsoft.com/office/drawing/2016/5/14/chartex" xmlns:mc="http://schemas.openxmlformats.org/markup-compatibility/2006" xmlns:aink="http://schemas.microsoft.com/office/drawing/2016/ink" xmlns:am3d="http://schemas.microsoft.com/office/drawing/2017/model3d" xmlns:o="urn:schemas-microsoft-com:office:office" xmlns:r="http://schemas.openxmlformats.org/officeDocument/2006/relationships" xmlns:m="http://schemas.openxmlformats.org/officeDocument/2006/math" xmlns:v="urn:schemas-microsoft-com:vml" xmlns:wp14="http://schemas.microsoft.com/office/word/2010/wordprocessingDrawing" xmlns:wp="http://schemas.openxmlformats.org/drawingml/2006/wordprocessingDrawing" xmlns:w10="urn:schemas-microsoft-com:office:word" xmlns:w="http://schemas.openxmlformats.org/wordprocessingml/2006/main" xmlns:w14="http://schemas.microsoft.com/office/word/2010/wordml" xmlns:w15="http://schemas.microsoft.com/office/word/2012/wordml" xmlns:w16cex="http://schemas.microsoft.com/office/word/2018/wordml/cex" xmlns:w16cid="http://schemas.microsoft.com/office/word/2016/wordml/cid" xmlns:w16="http://schemas.microsoft.com/office/word/2018/wordml" xmlns:w16sdtdh="http://schemas.microsoft.com/office/word/2020/wordml/sdtdatahash" xmlns:w16se="http://schemas.microsoft.com/office/word/2015/wordml/symex" xmlns:wpg="http://schemas.microsoft.com/office/word/2010/wordprocessingGroup" xmlns:wpi="http://schemas.microsoft.com/office/word/2010/wordprocessingInk" xmlns:wne="http://schemas.microsoft.com/office/word/2006/wordml" xmlns:wps="http://schemas.microsoft.com/office/word/2010/wordprocessingShape" mc:Ignorable="w14 w15 w16se w16cid w16 w16cex w16sdtdh wp14">
+  <w:abstractNum w:abstractNumId="0" w15:restartNumberingAfterBreak="0">
+    <w:nsid w:val="069B070C"/>
+    <w:multiLevelType w:val="multilevel"/>
+    <w:tmpl w:val="FC2A6D1A"/>
+    <w:lvl w:ilvl="0">
+      <w:start w:val="1"/>
+      <w:numFmt w:val="bullet"/>
+      <w:lvlText w:val=""/>
+      <w:lvlJc w:val="left"/>
+      <w:pPr>
+        <w:tabs>
+          <w:tab w:val="num" w:pos="720"/>
+        </w:tabs>
+        <w:ind w:left="720" w:hanging="360"/>
+      </w:pPr>
+      <w:rPr>
+        <w:rFonts w:ascii="Symbol" w:hAnsi="Symbol" w:hint="default"/>
+        <w:sz w:val="20"/>
+      </w:rPr>
+    </w:lvl>
+    <w:lvl w:ilvl="1" w:tentative="1">
+      <w:start w:val="1"/>
+      <w:numFmt w:val="bullet"/>
+      <w:lvlText w:val="o"/>
+      <w:lvlJc w:val="left"/>
+      <w:pPr>
+        <w:tabs>
+          <w:tab w:val="num" w:pos="1440"/>
+        </w:tabs>
+        <w:ind w:left="1440" w:hanging="360"/>
+      </w:pPr>
+      <w:rPr>
+        <w:rFonts w:ascii="Courier New" w:hAnsi="Courier New" w:hint="default"/>
+        <w:sz w:val="20"/>
+      </w:rPr>
+    </w:lvl>
+    <w:lvl w:ilvl="2" w:tentative="1">
+      <w:start w:val="1"/>
+      <w:numFmt w:val="bullet"/>
+      <w:lvlText w:val=""/>
+      <w:lvlJc w:val="left"/>
+      <w:pPr>
+        <w:tabs>
+          <w:tab w:val="num" w:pos="2160"/>
+        </w:tabs>
+        <w:ind w:left="2160" w:hanging="360"/>
+      </w:pPr>
+      <w:rPr>
+        <w:rFonts w:ascii="Wingdings" w:hAnsi="Wingdings" w:hint="default"/>
+        <w:sz w:val="20"/>
+      </w:rPr>
+    </w:lvl>
+    <w:lvl w:ilvl="3" w:tentative="1">
+      <w:start w:val="1"/>
+      <w:numFmt w:val="bullet"/>
+      <w:lvlText w:val=""/>
+      <w:lvlJc w:val="left"/>
+      <w:pPr>
+        <w:tabs>
+          <w:tab w:val="num" w:pos="2880"/>
+        </w:tabs>
+        <w:ind w:left="2880" w:hanging="360"/>
+      </w:pPr>
+      <w:rPr>
+        <w:rFonts w:ascii="Wingdings" w:hAnsi="Wingdings" w:hint="default"/>
+        <w:sz w:val="20"/>
+      </w:rPr>
+    </w:lvl>
+    <w:lvl w:ilvl="4" w:tentative="1">
+      <w:start w:val="1"/>
+      <w:numFmt w:val="bullet"/>
+      <w:lvlText w:val=""/>
+      <w:lvlJc w:val="left"/>
+      <w:pPr>
+        <w:tabs>
+          <w:tab w:val="num" w:pos="3600"/>
+        </w:tabs>
+        <w:ind w:left="3600" w:hanging="360"/>
+      </w:pPr>
+      <w:rPr>
+        <w:rFonts w:ascii="Wingdings" w:hAnsi="Wingdings" w:hint="default"/>
+        <w:sz w:val="20"/>
+      </w:rPr>
+    </w:lvl>
+    <w:lvl w:ilvl="5" w:tentative="1">
+      <w:start w:val="1"/>
+      <w:numFmt w:val="bullet"/>
+      <w:lvlText w:val=""/>
+      <w:lvlJc w:val="left"/>
+      <w:pPr>
+        <w:tabs>
+          <w:tab w:val="num" w:pos="4320"/>
+        </w:tabs>
+        <w:ind w:left="4320" w:hanging="360"/>
+      </w:pPr>
+      <w:rPr>
+        <w:rFonts w:ascii="Wingdings" w:hAnsi="Wingdings" w:hint="default"/>
+        <w:sz w:val="20"/>
+      </w:rPr>
+    </w:lvl>
+    <w:lvl w:ilvl="6" w:tentative="1">
+      <w:start w:val="1"/>
+      <w:numFmt w:val="bullet"/>
+      <w:lvlText w:val=""/>
+      <w:lvlJc w:val="left"/>
+      <w:pPr>
+        <w:tabs>
+          <w:tab w:val="num" w:pos="5040"/>
+        </w:tabs>
+        <w:ind w:left="5040" w:hanging="360"/>
+      </w:pPr>
+      <w:rPr>
+        <w:rFonts w:ascii="Wingdings" w:hAnsi="Wingdings" w:hint="default"/>
+        <w:sz w:val="20"/>
+      </w:rPr>
+    </w:lvl>
+    <w:lvl w:ilvl="7" w:tentative="1">
+      <w:start w:val="1"/>
+      <w:numFmt w:val="bullet"/>
+      <w:lvlText w:val=""/>
+      <w:lvlJc w:val="left"/>
+      <w:pPr>
+        <w:tabs>
+          <w:tab w:val="num" w:pos="5760"/>
+        </w:tabs>
+        <w:ind w:left="5760" w:hanging="360"/>
+      </w:pPr>
+      <w:rPr>
+        <w:rFonts w:ascii="Wingdings" w:hAnsi="Wingdings" w:hint="default"/>
+        <w:sz w:val="20"/>
+      </w:rPr>
+    </w:lvl>
+    <w:lvl w:ilvl="8" w:tentative="1">
+      <w:start w:val="1"/>
+      <w:numFmt w:val="bullet"/>
+      <w:lvlText w:val=""/>
+      <w:lvlJc w:val="left"/>
+      <w:pPr>
+        <w:tabs>
+          <w:tab w:val="num" w:pos="6480"/>
+        </w:tabs>
+        <w:ind w:left="6480" w:hanging="360"/>
+      </w:pPr>
+      <w:rPr>
+        <w:rFonts w:ascii="Wingdings" w:hAnsi="Wingdings" w:hint="default"/>
+        <w:sz w:val="20"/>
+      </w:rPr>
+    </w:lvl>
+  </w:abstractNum>
+  <w:abstractNum w:abstractNumId="1" w15:restartNumberingAfterBreak="0">
+    <w:nsid w:val="08A02548"/>
+    <w:multiLevelType w:val="multilevel"/>
+    <w:tmpl w:val="F768FA7A"/>
+    <w:lvl w:ilvl="0">
+      <w:start w:val="1"/>
+      <w:numFmt w:val="bullet"/>
+      <w:lvlText w:val=""/>
+      <w:lvlJc w:val="left"/>
+      <w:pPr>
+        <w:tabs>
+          <w:tab w:val="num" w:pos="720"/>
+        </w:tabs>
+        <w:ind w:left="720" w:hanging="360"/>
+      </w:pPr>
+      <w:rPr>
+        <w:rFonts w:ascii="Symbol" w:hAnsi="Symbol" w:hint="default"/>
+        <w:sz w:val="20"/>
+      </w:rPr>
+    </w:lvl>
+    <w:lvl w:ilvl="1" w:tentative="1">
+      <w:start w:val="1"/>
+      <w:numFmt w:val="bullet"/>
+      <w:lvlText w:val="o"/>
+      <w:lvlJc w:val="left"/>
+      <w:pPr>
+        <w:tabs>
+          <w:tab w:val="num" w:pos="1440"/>
+        </w:tabs>
+        <w:ind w:left="1440" w:hanging="360"/>
+      </w:pPr>
+      <w:rPr>
+        <w:rFonts w:ascii="Courier New" w:hAnsi="Courier New" w:hint="default"/>
+        <w:sz w:val="20"/>
+      </w:rPr>
+    </w:lvl>
+    <w:lvl w:ilvl="2" w:tentative="1">
+      <w:start w:val="1"/>
+      <w:numFmt w:val="bullet"/>
+      <w:lvlText w:val=""/>
+      <w:lvlJc w:val="left"/>
+      <w:pPr>
+        <w:tabs>
+          <w:tab w:val="num" w:pos="2160"/>
+        </w:tabs>
+        <w:ind w:left="2160" w:hanging="360"/>
+      </w:pPr>
+      <w:rPr>
+        <w:rFonts w:ascii="Wingdings" w:hAnsi="Wingdings" w:hint="default"/>
+        <w:sz w:val="20"/>
+      </w:rPr>
+    </w:lvl>
+    <w:lvl w:ilvl="3" w:tentative="1">
+      <w:start w:val="1"/>
+      <w:numFmt w:val="bullet"/>
+      <w:lvlText w:val=""/>
+      <w:lvlJc w:val="left"/>
+      <w:pPr>
+        <w:tabs>
+          <w:tab w:val="num" w:pos="2880"/>
+        </w:tabs>
+        <w:ind w:left="2880" w:hanging="360"/>
+      </w:pPr>
+      <w:rPr>
+        <w:rFonts w:ascii="Wingdings" w:hAnsi="Wingdings" w:hint="default"/>
+        <w:sz w:val="20"/>
+      </w:rPr>
+    </w:lvl>
+    <w:lvl w:ilvl="4" w:tentative="1">
+      <w:start w:val="1"/>
+      <w:numFmt w:val="bullet"/>
+      <w:lvlText w:val=""/>
+      <w:lvlJc w:val="left"/>
+      <w:pPr>
+        <w:tabs>
+          <w:tab w:val="num" w:pos="3600"/>
+        </w:tabs>
+        <w:ind w:left="3600" w:hanging="360"/>
+      </w:pPr>
+      <w:rPr>
+        <w:rFonts w:ascii="Wingdings" w:hAnsi="Wingdings" w:hint="default"/>
+        <w:sz w:val="20"/>
+      </w:rPr>
+    </w:lvl>
+    <w:lvl w:ilvl="5" w:tentative="1">
+      <w:start w:val="1"/>
+      <w:numFmt w:val="bullet"/>
+      <w:lvlText w:val=""/>
+      <w:lvlJc w:val="left"/>
+      <w:pPr>
+        <w:tabs>
+          <w:tab w:val="num" w:pos="4320"/>
+        </w:tabs>
+        <w:ind w:left="4320" w:hanging="360"/>
+      </w:pPr>
+      <w:rPr>
+        <w:rFonts w:ascii="Wingdings" w:hAnsi="Wingdings" w:hint="default"/>
+        <w:sz w:val="20"/>
+      </w:rPr>
+    </w:lvl>
+    <w:lvl w:ilvl="6" w:tentative="1">
+      <w:start w:val="1"/>
+      <w:numFmt w:val="bullet"/>
+      <w:lvlText w:val=""/>
+      <w:lvlJc w:val="left"/>
+      <w:pPr>
+        <w:tabs>
+          <w:tab w:val="num" w:pos="5040"/>
+        </w:tabs>
+        <w:ind w:left="5040" w:hanging="360"/>
+      </w:pPr>
+      <w:rPr>
+        <w:rFonts w:ascii="Wingdings" w:hAnsi="Wingdings" w:hint="default"/>
+        <w:sz w:val="20"/>
+      </w:rPr>
+    </w:lvl>
+    <w:lvl w:ilvl="7" w:tentative="1">
+      <w:start w:val="1"/>
+      <w:numFmt w:val="bullet"/>
+      <w:lvlText w:val=""/>
+      <w:lvlJc w:val="left"/>
+      <w:pPr>
+        <w:tabs>
+          <w:tab w:val="num" w:pos="5760"/>
+        </w:tabs>
+        <w:ind w:left="5760" w:hanging="360"/>
+      </w:pPr>
+      <w:rPr>
+        <w:rFonts w:ascii="Wingdings" w:hAnsi="Wingdings" w:hint="default"/>
+        <w:sz w:val="20"/>
+      </w:rPr>
+    </w:lvl>
+    <w:lvl w:ilvl="8" w:tentative="1">
+      <w:start w:val="1"/>
+      <w:numFmt w:val="bullet"/>
+      <w:lvlText w:val=""/>
+      <w:lvlJc w:val="left"/>
+      <w:pPr>
+        <w:tabs>
+          <w:tab w:val="num" w:pos="6480"/>
+        </w:tabs>
+        <w:ind w:left="6480" w:hanging="360"/>
+      </w:pPr>
+      <w:rPr>
+        <w:rFonts w:ascii="Wingdings" w:hAnsi="Wingdings" w:hint="default"/>
+        <w:sz w:val="20"/>
+      </w:rPr>
+    </w:lvl>
+  </w:abstractNum>
+  <w:abstractNum w:abstractNumId="2" w15:restartNumberingAfterBreak="0">
+    <w:nsid w:val="0C86200C"/>
+    <w:multiLevelType w:val="multilevel"/>
+    <w:tmpl w:val="6E540A8E"/>
+    <w:lvl w:ilvl="0">
+      <w:start w:val="1"/>
+      <w:numFmt w:val="bullet"/>
+      <w:lvlText w:val=""/>
+      <w:lvlJc w:val="left"/>
+      <w:pPr>
+        <w:tabs>
+          <w:tab w:val="num" w:pos="720"/>
+        </w:tabs>
+        <w:ind w:left="720" w:hanging="360"/>
+      </w:pPr>
+      <w:rPr>
+        <w:rFonts w:ascii="Symbol" w:hAnsi="Symbol" w:hint="default"/>
+        <w:sz w:val="20"/>
+      </w:rPr>
+    </w:lvl>
+    <w:lvl w:ilvl="1" w:tentative="1">
+      <w:start w:val="1"/>
+      <w:numFmt w:val="bullet"/>
+      <w:lvlText w:val="o"/>
+      <w:lvlJc w:val="left"/>
+      <w:pPr>
+        <w:tabs>
+          <w:tab w:val="num" w:pos="1440"/>
+        </w:tabs>
+        <w:ind w:left="1440" w:hanging="360"/>
+      </w:pPr>
+      <w:rPr>
+        <w:rFonts w:ascii="Courier New" w:hAnsi="Courier New" w:hint="default"/>
+        <w:sz w:val="20"/>
+      </w:rPr>
+    </w:lvl>
+    <w:lvl w:ilvl="2" w:tentative="1">
+      <w:start w:val="1"/>
+      <w:numFmt w:val="bullet"/>
+      <w:lvlText w:val=""/>
+      <w:lvlJc w:val="left"/>
+      <w:pPr>
+        <w:tabs>
+          <w:tab w:val="num" w:pos="2160"/>
+        </w:tabs>
+        <w:ind w:left="2160" w:hanging="360"/>
+      </w:pPr>
+      <w:rPr>
+        <w:rFonts w:ascii="Wingdings" w:hAnsi="Wingdings" w:hint="default"/>
+        <w:sz w:val="20"/>
+      </w:rPr>
+    </w:lvl>
+    <w:lvl w:ilvl="3" w:tentative="1">
+      <w:start w:val="1"/>
+      <w:numFmt w:val="bullet"/>
+      <w:lvlText w:val=""/>
+      <w:lvlJc w:val="left"/>
+      <w:pPr>
+        <w:tabs>
+          <w:tab w:val="num" w:pos="2880"/>
+        </w:tabs>
+        <w:ind w:left="2880" w:hanging="360"/>
+      </w:pPr>
+      <w:rPr>
+        <w:rFonts w:ascii="Wingdings" w:hAnsi="Wingdings" w:hint="default"/>
+        <w:sz w:val="20"/>
+      </w:rPr>
+    </w:lvl>
+    <w:lvl w:ilvl="4" w:tentative="1">
+      <w:start w:val="1"/>
+      <w:numFmt w:val="bullet"/>
+      <w:lvlText w:val=""/>
+      <w:lvlJc w:val="left"/>
+      <w:pPr>
+        <w:tabs>
+          <w:tab w:val="num" w:pos="3600"/>
+        </w:tabs>
+        <w:ind w:left="3600" w:hanging="360"/>
+      </w:pPr>
+      <w:rPr>
+        <w:rFonts w:ascii="Wingdings" w:hAnsi="Wingdings" w:hint="default"/>
+        <w:sz w:val="20"/>
+      </w:rPr>
+    </w:lvl>
+    <w:lvl w:ilvl="5" w:tentative="1">
+      <w:start w:val="1"/>
+      <w:numFmt w:val="bullet"/>
+      <w:lvlText w:val=""/>
+      <w:lvlJc w:val="left"/>
+      <w:pPr>
+        <w:tabs>
+          <w:tab w:val="num" w:pos="4320"/>
+        </w:tabs>
+        <w:ind w:left="4320" w:hanging="360"/>
+      </w:pPr>
+      <w:rPr>
+        <w:rFonts w:ascii="Wingdings" w:hAnsi="Wingdings" w:hint="default"/>
+        <w:sz w:val="20"/>
+      </w:rPr>
+    </w:lvl>
+    <w:lvl w:ilvl="6" w:tentative="1">
+      <w:start w:val="1"/>
+      <w:numFmt w:val="bullet"/>
+      <w:lvlText w:val=""/>
+      <w:lvlJc w:val="left"/>
+      <w:pPr>
+        <w:tabs>
+          <w:tab w:val="num" w:pos="5040"/>
+        </w:tabs>
+        <w:ind w:left="5040" w:hanging="360"/>
+      </w:pPr>
+      <w:rPr>
+        <w:rFonts w:ascii="Wingdings" w:hAnsi="Wingdings" w:hint="default"/>
+        <w:sz w:val="20"/>
+      </w:rPr>
+    </w:lvl>
+    <w:lvl w:ilvl="7" w:tentative="1">
+      <w:start w:val="1"/>
+      <w:numFmt w:val="bullet"/>
+      <w:lvlText w:val=""/>
+      <w:lvlJc w:val="left"/>
+      <w:pPr>
+        <w:tabs>
+          <w:tab w:val="num" w:pos="5760"/>
+        </w:tabs>
+        <w:ind w:left="5760" w:hanging="360"/>
+      </w:pPr>
+      <w:rPr>
+        <w:rFonts w:ascii="Wingdings" w:hAnsi="Wingdings" w:hint="default"/>
+        <w:sz w:val="20"/>
+      </w:rPr>
+    </w:lvl>
+    <w:lvl w:ilvl="8" w:tentative="1">
+      <w:start w:val="1"/>
+      <w:numFmt w:val="bullet"/>
+      <w:lvlText w:val=""/>
+      <w:lvlJc w:val="left"/>
+      <w:pPr>
+        <w:tabs>
+          <w:tab w:val="num" w:pos="6480"/>
+        </w:tabs>
+        <w:ind w:left="6480" w:hanging="360"/>
+      </w:pPr>
+      <w:rPr>
+        <w:rFonts w:ascii="Wingdings" w:hAnsi="Wingdings" w:hint="default"/>
+        <w:sz w:val="20"/>
+      </w:rPr>
+    </w:lvl>
+  </w:abstractNum>
+  <w:abstractNum w:abstractNumId="3" w15:restartNumberingAfterBreak="0">
+    <w:nsid w:val="179600D5"/>
+    <w:multiLevelType w:val="multilevel"/>
+    <w:tmpl w:val="1CC2AC8E"/>
+    <w:lvl w:ilvl="0">
+      <w:start w:val="1"/>
+      <w:numFmt w:val="bullet"/>
+      <w:lvlText w:val=""/>
+      <w:lvlJc w:val="left"/>
+      <w:pPr>
+        <w:tabs>
+          <w:tab w:val="num" w:pos="720"/>
+        </w:tabs>
+        <w:ind w:left="720" w:hanging="360"/>
+      </w:pPr>
+      <w:rPr>
+        <w:rFonts w:ascii="Symbol" w:hAnsi="Symbol" w:hint="default"/>
+        <w:sz w:val="20"/>
+      </w:rPr>
+    </w:lvl>
+    <w:lvl w:ilvl="1" w:tentative="1">
+      <w:start w:val="1"/>
+      <w:numFmt w:val="bullet"/>
+      <w:lvlText w:val="o"/>
+      <w:lvlJc w:val="left"/>
+      <w:pPr>
+        <w:tabs>
+          <w:tab w:val="num" w:pos="1440"/>
+        </w:tabs>
+        <w:ind w:left="1440" w:hanging="360"/>
+      </w:pPr>
+      <w:rPr>
+        <w:rFonts w:ascii="Courier New" w:hAnsi="Courier New" w:hint="default"/>
+        <w:sz w:val="20"/>
+      </w:rPr>
+    </w:lvl>
+    <w:lvl w:ilvl="2" w:tentative="1">
+      <w:start w:val="1"/>
+      <w:numFmt w:val="bullet"/>
+      <w:lvlText w:val=""/>
+      <w:lvlJc w:val="left"/>
+      <w:pPr>
+        <w:tabs>
+          <w:tab w:val="num" w:pos="2160"/>
+        </w:tabs>
+        <w:ind w:left="2160" w:hanging="360"/>
+      </w:pPr>
+      <w:rPr>
+        <w:rFonts w:ascii="Wingdings" w:hAnsi="Wingdings" w:hint="default"/>
+        <w:sz w:val="20"/>
+      </w:rPr>
+    </w:lvl>
+    <w:lvl w:ilvl="3" w:tentative="1">
+      <w:start w:val="1"/>
+      <w:numFmt w:val="bullet"/>
+      <w:lvlText w:val=""/>
+      <w:lvlJc w:val="left"/>
+      <w:pPr>
+        <w:tabs>
+          <w:tab w:val="num" w:pos="2880"/>
+        </w:tabs>
+        <w:ind w:left="2880" w:hanging="360"/>
+      </w:pPr>
+      <w:rPr>
+        <w:rFonts w:ascii="Wingdings" w:hAnsi="Wingdings" w:hint="default"/>
+        <w:sz w:val="20"/>
+      </w:rPr>
+    </w:lvl>
+    <w:lvl w:ilvl="4" w:tentative="1">
+      <w:start w:val="1"/>
+      <w:numFmt w:val="bullet"/>
+      <w:lvlText w:val=""/>
+      <w:lvlJc w:val="left"/>
+      <w:pPr>
+        <w:tabs>
+          <w:tab w:val="num" w:pos="3600"/>
+        </w:tabs>
+        <w:ind w:left="3600" w:hanging="360"/>
+      </w:pPr>
+      <w:rPr>
+        <w:rFonts w:ascii="Wingdings" w:hAnsi="Wingdings" w:hint="default"/>
+        <w:sz w:val="20"/>
+      </w:rPr>
+    </w:lvl>
+    <w:lvl w:ilvl="5" w:tentative="1">
+      <w:start w:val="1"/>
+      <w:numFmt w:val="bullet"/>
+      <w:lvlText w:val=""/>
+      <w:lvlJc w:val="left"/>
+      <w:pPr>
+        <w:tabs>
+          <w:tab w:val="num" w:pos="4320"/>
+        </w:tabs>
+        <w:ind w:left="4320" w:hanging="360"/>
+      </w:pPr>
+      <w:rPr>
+        <w:rFonts w:ascii="Wingdings" w:hAnsi="Wingdings" w:hint="default"/>
+        <w:sz w:val="20"/>
+      </w:rPr>
+    </w:lvl>
+    <w:lvl w:ilvl="6" w:tentative="1">
+      <w:start w:val="1"/>
+      <w:numFmt w:val="bullet"/>
+      <w:lvlText w:val=""/>
+      <w:lvlJc w:val="left"/>
+      <w:pPr>
+        <w:tabs>
+          <w:tab w:val="num" w:pos="5040"/>
+        </w:tabs>
+        <w:ind w:left="5040" w:hanging="360"/>
+      </w:pPr>
+      <w:rPr>
+        <w:rFonts w:ascii="Wingdings" w:hAnsi="Wingdings" w:hint="default"/>
+        <w:sz w:val="20"/>
+      </w:rPr>
+    </w:lvl>
+    <w:lvl w:ilvl="7" w:tentative="1">
+      <w:start w:val="1"/>
+      <w:numFmt w:val="bullet"/>
+      <w:lvlText w:val=""/>
+      <w:lvlJc w:val="left"/>
+      <w:pPr>
+        <w:tabs>
+          <w:tab w:val="num" w:pos="5760"/>
+        </w:tabs>
+        <w:ind w:left="5760" w:hanging="360"/>
+      </w:pPr>
+      <w:rPr>
+        <w:rFonts w:ascii="Wingdings" w:hAnsi="Wingdings" w:hint="default"/>
+        <w:sz w:val="20"/>
+      </w:rPr>
+    </w:lvl>
+    <w:lvl w:ilvl="8" w:tentative="1">
+      <w:start w:val="1"/>
+      <w:numFmt w:val="bullet"/>
+      <w:lvlText w:val=""/>
+      <w:lvlJc w:val="left"/>
+      <w:pPr>
+        <w:tabs>
+          <w:tab w:val="num" w:pos="6480"/>
+        </w:tabs>
+        <w:ind w:left="6480" w:hanging="360"/>
+      </w:pPr>
+      <w:rPr>
+        <w:rFonts w:ascii="Wingdings" w:hAnsi="Wingdings" w:hint="default"/>
+        <w:sz w:val="20"/>
+      </w:rPr>
+    </w:lvl>
+  </w:abstractNum>
+  <w:abstractNum w:abstractNumId="4" w15:restartNumberingAfterBreak="0">
+    <w:nsid w:val="21672948"/>
+    <w:multiLevelType w:val="multilevel"/>
+    <w:tmpl w:val="BFAE0FF8"/>
+    <w:lvl w:ilvl="0">
+      <w:start w:val="1"/>
+      <w:numFmt w:val="bullet"/>
+      <w:lvlText w:val=""/>
+      <w:lvlJc w:val="left"/>
+      <w:pPr>
+        <w:tabs>
+          <w:tab w:val="num" w:pos="720"/>
+        </w:tabs>
+        <w:ind w:left="720" w:hanging="360"/>
+      </w:pPr>
+      <w:rPr>
+        <w:rFonts w:ascii="Symbol" w:hAnsi="Symbol" w:hint="default"/>
+        <w:sz w:val="20"/>
+      </w:rPr>
+    </w:lvl>
+    <w:lvl w:ilvl="1" w:tentative="1">
+      <w:start w:val="1"/>
+      <w:numFmt w:val="bullet"/>
+      <w:lvlText w:val="o"/>
+      <w:lvlJc w:val="left"/>
+      <w:pPr>
+        <w:tabs>
+          <w:tab w:val="num" w:pos="1440"/>
+        </w:tabs>
+        <w:ind w:left="1440" w:hanging="360"/>
+      </w:pPr>
+      <w:rPr>
+        <w:rFonts w:ascii="Courier New" w:hAnsi="Courier New" w:hint="default"/>
+        <w:sz w:val="20"/>
+      </w:rPr>
+    </w:lvl>
+    <w:lvl w:ilvl="2" w:tentative="1">
+      <w:start w:val="1"/>
+      <w:numFmt w:val="bullet"/>
+      <w:lvlText w:val=""/>
+      <w:lvlJc w:val="left"/>
+      <w:pPr>
+        <w:tabs>
+          <w:tab w:val="num" w:pos="2160"/>
+        </w:tabs>
+        <w:ind w:left="2160" w:hanging="360"/>
+      </w:pPr>
+      <w:rPr>
+        <w:rFonts w:ascii="Wingdings" w:hAnsi="Wingdings" w:hint="default"/>
+        <w:sz w:val="20"/>
+      </w:rPr>
+    </w:lvl>
+    <w:lvl w:ilvl="3" w:tentative="1">
+      <w:start w:val="1"/>
+      <w:numFmt w:val="bullet"/>
+      <w:lvlText w:val=""/>
+      <w:lvlJc w:val="left"/>
+      <w:pPr>
+        <w:tabs>
+          <w:tab w:val="num" w:pos="2880"/>
+        </w:tabs>
+        <w:ind w:left="2880" w:hanging="360"/>
+      </w:pPr>
+      <w:rPr>
+        <w:rFonts w:ascii="Wingdings" w:hAnsi="Wingdings" w:hint="default"/>
+        <w:sz w:val="20"/>
+      </w:rPr>
+    </w:lvl>
+    <w:lvl w:ilvl="4" w:tentative="1">
+      <w:start w:val="1"/>
+      <w:numFmt w:val="bullet"/>
+      <w:lvlText w:val=""/>
+      <w:lvlJc w:val="left"/>
+      <w:pPr>
+        <w:tabs>
+          <w:tab w:val="num" w:pos="3600"/>
+        </w:tabs>
+        <w:ind w:left="3600" w:hanging="360"/>
+      </w:pPr>
+      <w:rPr>
+        <w:rFonts w:ascii="Wingdings" w:hAnsi="Wingdings" w:hint="default"/>
+        <w:sz w:val="20"/>
+      </w:rPr>
+    </w:lvl>
+    <w:lvl w:ilvl="5" w:tentative="1">
+      <w:start w:val="1"/>
+      <w:numFmt w:val="bullet"/>
+      <w:lvlText w:val=""/>
+      <w:lvlJc w:val="left"/>
+      <w:pPr>
+        <w:tabs>
+          <w:tab w:val="num" w:pos="4320"/>
+        </w:tabs>
+        <w:ind w:left="4320" w:hanging="360"/>
+      </w:pPr>
+      <w:rPr>
+        <w:rFonts w:ascii="Wingdings" w:hAnsi="Wingdings" w:hint="default"/>
+        <w:sz w:val="20"/>
+      </w:rPr>
+    </w:lvl>
+    <w:lvl w:ilvl="6" w:tentative="1">
+      <w:start w:val="1"/>
+      <w:numFmt w:val="bullet"/>
+      <w:lvlText w:val=""/>
+      <w:lvlJc w:val="left"/>
+      <w:pPr>
+        <w:tabs>
+          <w:tab w:val="num" w:pos="5040"/>
+        </w:tabs>
+        <w:ind w:left="5040" w:hanging="360"/>
+      </w:pPr>
+      <w:rPr>
+        <w:rFonts w:ascii="Wingdings" w:hAnsi="Wingdings" w:hint="default"/>
+        <w:sz w:val="20"/>
+      </w:rPr>
+    </w:lvl>
+    <w:lvl w:ilvl="7" w:tentative="1">
+      <w:start w:val="1"/>
+      <w:numFmt w:val="bullet"/>
+      <w:lvlText w:val=""/>
+      <w:lvlJc w:val="left"/>
+      <w:pPr>
+        <w:tabs>
+          <w:tab w:val="num" w:pos="5760"/>
+        </w:tabs>
+        <w:ind w:left="5760" w:hanging="360"/>
+      </w:pPr>
+      <w:rPr>
+        <w:rFonts w:ascii="Wingdings" w:hAnsi="Wingdings" w:hint="default"/>
+        <w:sz w:val="20"/>
+      </w:rPr>
+    </w:lvl>
+    <w:lvl w:ilvl="8" w:tentative="1">
+      <w:start w:val="1"/>
+      <w:numFmt w:val="bullet"/>
+      <w:lvlText w:val=""/>
+      <w:lvlJc w:val="left"/>
+      <w:pPr>
+        <w:tabs>
+          <w:tab w:val="num" w:pos="6480"/>
+        </w:tabs>
+        <w:ind w:left="6480" w:hanging="360"/>
+      </w:pPr>
+      <w:rPr>
+        <w:rFonts w:ascii="Wingdings" w:hAnsi="Wingdings" w:hint="default"/>
+        <w:sz w:val="20"/>
+      </w:rPr>
+    </w:lvl>
+  </w:abstractNum>
+  <w:abstractNum w:abstractNumId="5" w15:restartNumberingAfterBreak="0">
+    <w:nsid w:val="364D6412"/>
+    <w:multiLevelType w:val="multilevel"/>
+    <w:tmpl w:val="A8044E64"/>
+    <w:lvl w:ilvl="0">
+      <w:start w:val="1"/>
+      <w:numFmt w:val="bullet"/>
+      <w:lvlText w:val=""/>
+      <w:lvlJc w:val="left"/>
+      <w:pPr>
+        <w:tabs>
+          <w:tab w:val="num" w:pos="720"/>
+        </w:tabs>
+        <w:ind w:left="720" w:hanging="360"/>
+      </w:pPr>
+      <w:rPr>
+        <w:rFonts w:ascii="Symbol" w:hAnsi="Symbol" w:hint="default"/>
+        <w:sz w:val="20"/>
+      </w:rPr>
+    </w:lvl>
+    <w:lvl w:ilvl="1" w:tentative="1">
+      <w:start w:val="1"/>
+      <w:numFmt w:val="bullet"/>
+      <w:lvlText w:val="o"/>
+      <w:lvlJc w:val="left"/>
+      <w:pPr>
+        <w:tabs>
+          <w:tab w:val="num" w:pos="1440"/>
+        </w:tabs>
+        <w:ind w:left="1440" w:hanging="360"/>
+      </w:pPr>
+      <w:rPr>
+        <w:rFonts w:ascii="Courier New" w:hAnsi="Courier New" w:hint="default"/>
+        <w:sz w:val="20"/>
+      </w:rPr>
+    </w:lvl>
+    <w:lvl w:ilvl="2" w:tentative="1">
+      <w:start w:val="1"/>
+      <w:numFmt w:val="bullet"/>
+      <w:lvlText w:val=""/>
+      <w:lvlJc w:val="left"/>
+      <w:pPr>
+        <w:tabs>
+          <w:tab w:val="num" w:pos="2160"/>
+        </w:tabs>
+        <w:ind w:left="2160" w:hanging="360"/>
+      </w:pPr>
+      <w:rPr>
+        <w:rFonts w:ascii="Wingdings" w:hAnsi="Wingdings" w:hint="default"/>
+        <w:sz w:val="20"/>
+      </w:rPr>
+    </w:lvl>
+    <w:lvl w:ilvl="3" w:tentative="1">
+      <w:start w:val="1"/>
+      <w:numFmt w:val="bullet"/>
+      <w:lvlText w:val=""/>
+      <w:lvlJc w:val="left"/>
+      <w:pPr>
+        <w:tabs>
+          <w:tab w:val="num" w:pos="2880"/>
+        </w:tabs>
+        <w:ind w:left="2880" w:hanging="360"/>
+      </w:pPr>
+      <w:rPr>
+        <w:rFonts w:ascii="Wingdings" w:hAnsi="Wingdings" w:hint="default"/>
+        <w:sz w:val="20"/>
+      </w:rPr>
+    </w:lvl>
+    <w:lvl w:ilvl="4" w:tentative="1">
+      <w:start w:val="1"/>
+      <w:numFmt w:val="bullet"/>
+      <w:lvlText w:val=""/>
+      <w:lvlJc w:val="left"/>
+      <w:pPr>
+        <w:tabs>
+          <w:tab w:val="num" w:pos="3600"/>
+        </w:tabs>
+        <w:ind w:left="3600" w:hanging="360"/>
+      </w:pPr>
+      <w:rPr>
+        <w:rFonts w:ascii="Wingdings" w:hAnsi="Wingdings" w:hint="default"/>
+        <w:sz w:val="20"/>
+      </w:rPr>
+    </w:lvl>
+    <w:lvl w:ilvl="5" w:tentative="1">
+      <w:start w:val="1"/>
+      <w:numFmt w:val="bullet"/>
+      <w:lvlText w:val=""/>
+      <w:lvlJc w:val="left"/>
+      <w:pPr>
+        <w:tabs>
+          <w:tab w:val="num" w:pos="4320"/>
+        </w:tabs>
+        <w:ind w:left="4320" w:hanging="360"/>
+      </w:pPr>
+      <w:rPr>
+        <w:rFonts w:ascii="Wingdings" w:hAnsi="Wingdings" w:hint="default"/>
+        <w:sz w:val="20"/>
+      </w:rPr>
+    </w:lvl>
+    <w:lvl w:ilvl="6" w:tentative="1">
+      <w:start w:val="1"/>
+      <w:numFmt w:val="bullet"/>
+      <w:lvlText w:val=""/>
+      <w:lvlJc w:val="left"/>
+      <w:pPr>
+        <w:tabs>
+          <w:tab w:val="num" w:pos="5040"/>
+        </w:tabs>
+        <w:ind w:left="5040" w:hanging="360"/>
+      </w:pPr>
+      <w:rPr>
+        <w:rFonts w:ascii="Wingdings" w:hAnsi="Wingdings" w:hint="default"/>
+        <w:sz w:val="20"/>
+      </w:rPr>
+    </w:lvl>
+    <w:lvl w:ilvl="7" w:tentative="1">
+      <w:start w:val="1"/>
+      <w:numFmt w:val="bullet"/>
+      <w:lvlText w:val=""/>
+      <w:lvlJc w:val="left"/>
+      <w:pPr>
+        <w:tabs>
+          <w:tab w:val="num" w:pos="5760"/>
+        </w:tabs>
+        <w:ind w:left="5760" w:hanging="360"/>
+      </w:pPr>
+      <w:rPr>
+        <w:rFonts w:ascii="Wingdings" w:hAnsi="Wingdings" w:hint="default"/>
+        <w:sz w:val="20"/>
+      </w:rPr>
+    </w:lvl>
+    <w:lvl w:ilvl="8" w:tentative="1">
+      <w:start w:val="1"/>
+      <w:numFmt w:val="bullet"/>
+      <w:lvlText w:val=""/>
+      <w:lvlJc w:val="left"/>
+      <w:pPr>
+        <w:tabs>
+          <w:tab w:val="num" w:pos="6480"/>
+        </w:tabs>
+        <w:ind w:left="6480" w:hanging="360"/>
+      </w:pPr>
+      <w:rPr>
+        <w:rFonts w:ascii="Wingdings" w:hAnsi="Wingdings" w:hint="default"/>
+        <w:sz w:val="20"/>
+      </w:rPr>
+    </w:lvl>
+  </w:abstractNum>
+  <w:abstractNum w:abstractNumId="6" w15:restartNumberingAfterBreak="0">
+    <w:nsid w:val="3D715865"/>
+    <w:multiLevelType w:val="multilevel"/>
+    <w:tmpl w:val="D4EAA464"/>
+    <w:lvl w:ilvl="0">
+      <w:start w:val="1"/>
+      <w:numFmt w:val="decimal"/>
+      <w:lvlText w:val="%1."/>
+      <w:lvlJc w:val="left"/>
+      <w:pPr>
+        <w:tabs>
+          <w:tab w:val="num" w:pos="720"/>
+        </w:tabs>
+        <w:ind w:left="720" w:hanging="360"/>
+      </w:pPr>
+    </w:lvl>
+    <w:lvl w:ilvl="1" w:tentative="1">
+      <w:start w:val="1"/>
+      <w:numFmt w:val="decimal"/>
+      <w:lvlText w:val="%2."/>
+      <w:lvlJc w:val="left"/>
+      <w:pPr>
+        <w:tabs>
+          <w:tab w:val="num" w:pos="1440"/>
+        </w:tabs>
+        <w:ind w:left="1440" w:hanging="360"/>
+      </w:pPr>
+    </w:lvl>
+    <w:lvl w:ilvl="2" w:tentative="1">
+      <w:start w:val="1"/>
+      <w:numFmt w:val="decimal"/>
+      <w:lvlText w:val="%3."/>
+      <w:lvlJc w:val="left"/>
+      <w:pPr>
+        <w:tabs>
+          <w:tab w:val="num" w:pos="2160"/>
+        </w:tabs>
+        <w:ind w:left="2160" w:hanging="360"/>
+      </w:pPr>
+    </w:lvl>
+    <w:lvl w:ilvl="3" w:tentative="1">
+      <w:start w:val="1"/>
+      <w:numFmt w:val="decimal"/>
+      <w:lvlText w:val="%4."/>
+      <w:lvlJc w:val="left"/>
+      <w:pPr>
+        <w:tabs>
+          <w:tab w:val="num" w:pos="2880"/>
+        </w:tabs>
+        <w:ind w:left="2880" w:hanging="360"/>
+      </w:pPr>
+    </w:lvl>
+    <w:lvl w:ilvl="4" w:tentative="1">
+      <w:start w:val="1"/>
+      <w:numFmt w:val="decimal"/>
+      <w:lvlText w:val="%5."/>
+      <w:lvlJc w:val="left"/>
+      <w:pPr>
+        <w:tabs>
+          <w:tab w:val="num" w:pos="3600"/>
+        </w:tabs>
+        <w:ind w:left="3600" w:hanging="360"/>
+      </w:pPr>
+    </w:lvl>
+    <w:lvl w:ilvl="5" w:tentative="1">
+      <w:start w:val="1"/>
+      <w:numFmt w:val="decimal"/>
+      <w:lvlText w:val="%6."/>
+      <w:lvlJc w:val="left"/>
+      <w:pPr>
+        <w:tabs>
+          <w:tab w:val="num" w:pos="4320"/>
+        </w:tabs>
+        <w:ind w:left="4320" w:hanging="360"/>
+      </w:pPr>
+    </w:lvl>
+    <w:lvl w:ilvl="6" w:tentative="1">
+      <w:start w:val="1"/>
+      <w:numFmt w:val="decimal"/>
+      <w:lvlText w:val="%7."/>
+      <w:lvlJc w:val="left"/>
+      <w:pPr>
+        <w:tabs>
+          <w:tab w:val="num" w:pos="5040"/>
+        </w:tabs>
+        <w:ind w:left="5040" w:hanging="360"/>
+      </w:pPr>
+    </w:lvl>
+    <w:lvl w:ilvl="7" w:tentative="1">
+      <w:start w:val="1"/>
+      <w:numFmt w:val="decimal"/>
+      <w:lvlText w:val="%8."/>
+      <w:lvlJc w:val="left"/>
+      <w:pPr>
+        <w:tabs>
+          <w:tab w:val="num" w:pos="5760"/>
+        </w:tabs>
+        <w:ind w:left="5760" w:hanging="360"/>
+      </w:pPr>
+    </w:lvl>
+    <w:lvl w:ilvl="8" w:tentative="1">
+      <w:start w:val="1"/>
+      <w:numFmt w:val="decimal"/>
+      <w:lvlText w:val="%9."/>
+      <w:lvlJc w:val="left"/>
+      <w:pPr>
+        <w:tabs>
+          <w:tab w:val="num" w:pos="6480"/>
+        </w:tabs>
+        <w:ind w:left="6480" w:hanging="360"/>
+      </w:pPr>
+    </w:lvl>
+  </w:abstractNum>
+  <w:abstractNum w:abstractNumId="7" w15:restartNumberingAfterBreak="0">
+    <w:nsid w:val="61AC46B9"/>
+    <w:multiLevelType w:val="multilevel"/>
+    <w:tmpl w:val="D6E81F88"/>
+    <w:lvl w:ilvl="0">
+      <w:start w:val="1"/>
+      <w:numFmt w:val="bullet"/>
+      <w:lvlText w:val=""/>
+      <w:lvlJc w:val="left"/>
+      <w:pPr>
+        <w:tabs>
+          <w:tab w:val="num" w:pos="720"/>
+        </w:tabs>
+        <w:ind w:left="720" w:hanging="360"/>
+      </w:pPr>
+      <w:rPr>
+        <w:rFonts w:ascii="Symbol" w:hAnsi="Symbol" w:hint="default"/>
+        <w:sz w:val="20"/>
+      </w:rPr>
+    </w:lvl>
+    <w:lvl w:ilvl="1" w:tentative="1">
+      <w:start w:val="1"/>
+      <w:numFmt w:val="bullet"/>
+      <w:lvlText w:val="o"/>
+      <w:lvlJc w:val="left"/>
+      <w:pPr>
+        <w:tabs>
+          <w:tab w:val="num" w:pos="1440"/>
+        </w:tabs>
+        <w:ind w:left="1440" w:hanging="360"/>
+      </w:pPr>
+      <w:rPr>
+        <w:rFonts w:ascii="Courier New" w:hAnsi="Courier New" w:hint="default"/>
+        <w:sz w:val="20"/>
+      </w:rPr>
+    </w:lvl>
+    <w:lvl w:ilvl="2" w:tentative="1">
+      <w:start w:val="1"/>
+      <w:numFmt w:val="bullet"/>
+      <w:lvlText w:val=""/>
+      <w:lvlJc w:val="left"/>
+      <w:pPr>
+        <w:tabs>
+          <w:tab w:val="num" w:pos="2160"/>
+        </w:tabs>
+        <w:ind w:left="2160" w:hanging="360"/>
+      </w:pPr>
+      <w:rPr>
+        <w:rFonts w:ascii="Wingdings" w:hAnsi="Wingdings" w:hint="default"/>
+        <w:sz w:val="20"/>
+      </w:rPr>
+    </w:lvl>
+    <w:lvl w:ilvl="3" w:tentative="1">
+      <w:start w:val="1"/>
+      <w:numFmt w:val="bullet"/>
+      <w:lvlText w:val=""/>
+      <w:lvlJc w:val="left"/>
+      <w:pPr>
+        <w:tabs>
+          <w:tab w:val="num" w:pos="2880"/>
+        </w:tabs>
+        <w:ind w:left="2880" w:hanging="360"/>
+      </w:pPr>
+      <w:rPr>
+        <w:rFonts w:ascii="Wingdings" w:hAnsi="Wingdings" w:hint="default"/>
+        <w:sz w:val="20"/>
+      </w:rPr>
+    </w:lvl>
+    <w:lvl w:ilvl="4" w:tentative="1">
+      <w:start w:val="1"/>
+      <w:numFmt w:val="bullet"/>
+      <w:lvlText w:val=""/>
+      <w:lvlJc w:val="left"/>
+      <w:pPr>
+        <w:tabs>
+          <w:tab w:val="num" w:pos="3600"/>
+        </w:tabs>
+        <w:ind w:left="3600" w:hanging="360"/>
+      </w:pPr>
+      <w:rPr>
+        <w:rFonts w:ascii="Wingdings" w:hAnsi="Wingdings" w:hint="default"/>
+        <w:sz w:val="20"/>
+      </w:rPr>
+    </w:lvl>
+    <w:lvl w:ilvl="5" w:tentative="1">
+      <w:start w:val="1"/>
+      <w:numFmt w:val="bullet"/>
+      <w:lvlText w:val=""/>
+      <w:lvlJc w:val="left"/>
+      <w:pPr>
+        <w:tabs>
+          <w:tab w:val="num" w:pos="4320"/>
+        </w:tabs>
+        <w:ind w:left="4320" w:hanging="360"/>
+      </w:pPr>
+      <w:rPr>
+        <w:rFonts w:ascii="Wingdings" w:hAnsi="Wingdings" w:hint="default"/>
+        <w:sz w:val="20"/>
+      </w:rPr>
+    </w:lvl>
+    <w:lvl w:ilvl="6" w:tentative="1">
+      <w:start w:val="1"/>
+      <w:numFmt w:val="bullet"/>
+      <w:lvlText w:val=""/>
+      <w:lvlJc w:val="left"/>
+      <w:pPr>
+        <w:tabs>
+          <w:tab w:val="num" w:pos="5040"/>
+        </w:tabs>
+        <w:ind w:left="5040" w:hanging="360"/>
+      </w:pPr>
+      <w:rPr>
+        <w:rFonts w:ascii="Wingdings" w:hAnsi="Wingdings" w:hint="default"/>
+        <w:sz w:val="20"/>
+      </w:rPr>
+    </w:lvl>
+    <w:lvl w:ilvl="7" w:tentative="1">
+      <w:start w:val="1"/>
+      <w:numFmt w:val="bullet"/>
+      <w:lvlText w:val=""/>
+      <w:lvlJc w:val="left"/>
+      <w:pPr>
+        <w:tabs>
+          <w:tab w:val="num" w:pos="5760"/>
+        </w:tabs>
+        <w:ind w:left="5760" w:hanging="360"/>
+      </w:pPr>
+      <w:rPr>
+        <w:rFonts w:ascii="Wingdings" w:hAnsi="Wingdings" w:hint="default"/>
+        <w:sz w:val="20"/>
+      </w:rPr>
+    </w:lvl>
+    <w:lvl w:ilvl="8" w:tentative="1">
+      <w:start w:val="1"/>
+      <w:numFmt w:val="bullet"/>
+      <w:lvlText w:val=""/>
+      <w:lvlJc w:val="left"/>
+      <w:pPr>
+        <w:tabs>
+          <w:tab w:val="num" w:pos="6480"/>
+        </w:tabs>
+        <w:ind w:left="6480" w:hanging="360"/>
+      </w:pPr>
+      <w:rPr>
+        <w:rFonts w:ascii="Wingdings" w:hAnsi="Wingdings" w:hint="default"/>
+        <w:sz w:val="20"/>
+      </w:rPr>
+    </w:lvl>
+  </w:abstractNum>
+  <w:abstractNum w:abstractNumId="8" w15:restartNumberingAfterBreak="0">
+    <w:nsid w:val="68C80252"/>
+    <w:multiLevelType w:val="multilevel"/>
+    <w:tmpl w:val="4AFAA9C4"/>
+    <w:lvl w:ilvl="0">
+      <w:start w:val="1"/>
+      <w:numFmt w:val="bullet"/>
+      <w:lvlText w:val=""/>
+      <w:lvlJc w:val="left"/>
+      <w:pPr>
+        <w:tabs>
+          <w:tab w:val="num" w:pos="720"/>
+        </w:tabs>
+        <w:ind w:left="720" w:hanging="360"/>
+      </w:pPr>
+      <w:rPr>
+        <w:rFonts w:ascii="Symbol" w:hAnsi="Symbol" w:hint="default"/>
+        <w:sz w:val="20"/>
+      </w:rPr>
+    </w:lvl>
+    <w:lvl w:ilvl="1" w:tentative="1">
+      <w:start w:val="1"/>
+      <w:numFmt w:val="bullet"/>
+      <w:lvlText w:val="o"/>
+      <w:lvlJc w:val="left"/>
+      <w:pPr>
+        <w:tabs>
+          <w:tab w:val="num" w:pos="1440"/>
+        </w:tabs>
+        <w:ind w:left="1440" w:hanging="360"/>
+      </w:pPr>
+      <w:rPr>
+        <w:rFonts w:ascii="Courier New" w:hAnsi="Courier New" w:hint="default"/>
+        <w:sz w:val="20"/>
+      </w:rPr>
+    </w:lvl>
+    <w:lvl w:ilvl="2" w:tentative="1">
+      <w:start w:val="1"/>
+      <w:numFmt w:val="bullet"/>
+      <w:lvlText w:val=""/>
+      <w:lvlJc w:val="left"/>
+      <w:pPr>
+        <w:tabs>
+          <w:tab w:val="num" w:pos="2160"/>
+        </w:tabs>
+        <w:ind w:left="2160" w:hanging="360"/>
+      </w:pPr>
+      <w:rPr>
+        <w:rFonts w:ascii="Wingdings" w:hAnsi="Wingdings" w:hint="default"/>
+        <w:sz w:val="20"/>
+      </w:rPr>
+    </w:lvl>
+    <w:lvl w:ilvl="3" w:tentative="1">
+      <w:start w:val="1"/>
+      <w:numFmt w:val="bullet"/>
+      <w:lvlText w:val=""/>
+      <w:lvlJc w:val="left"/>
+      <w:pPr>
+        <w:tabs>
+          <w:tab w:val="num" w:pos="2880"/>
+        </w:tabs>
+        <w:ind w:left="2880" w:hanging="360"/>
+      </w:pPr>
+      <w:rPr>
+        <w:rFonts w:ascii="Wingdings" w:hAnsi="Wingdings" w:hint="default"/>
+        <w:sz w:val="20"/>
+      </w:rPr>
+    </w:lvl>
+    <w:lvl w:ilvl="4" w:tentative="1">
+      <w:start w:val="1"/>
+      <w:numFmt w:val="bullet"/>
+      <w:lvlText w:val=""/>
+      <w:lvlJc w:val="left"/>
+      <w:pPr>
+        <w:tabs>
+          <w:tab w:val="num" w:pos="3600"/>
+        </w:tabs>
+        <w:ind w:left="3600" w:hanging="360"/>
+      </w:pPr>
+      <w:rPr>
+        <w:rFonts w:ascii="Wingdings" w:hAnsi="Wingdings" w:hint="default"/>
+        <w:sz w:val="20"/>
+      </w:rPr>
+    </w:lvl>
+    <w:lvl w:ilvl="5" w:tentative="1">
+      <w:start w:val="1"/>
+      <w:numFmt w:val="bullet"/>
+      <w:lvlText w:val=""/>
+      <w:lvlJc w:val="left"/>
+      <w:pPr>
+        <w:tabs>
+          <w:tab w:val="num" w:pos="4320"/>
+        </w:tabs>
+        <w:ind w:left="4320" w:hanging="360"/>
+      </w:pPr>
+      <w:rPr>
+        <w:rFonts w:ascii="Wingdings" w:hAnsi="Wingdings" w:hint="default"/>
+        <w:sz w:val="20"/>
+      </w:rPr>
+    </w:lvl>
+    <w:lvl w:ilvl="6" w:tentative="1">
+      <w:start w:val="1"/>
+      <w:numFmt w:val="bullet"/>
+      <w:lvlText w:val=""/>
+      <w:lvlJc w:val="left"/>
+      <w:pPr>
+        <w:tabs>
+          <w:tab w:val="num" w:pos="5040"/>
+        </w:tabs>
+        <w:ind w:left="5040" w:hanging="360"/>
+      </w:pPr>
+      <w:rPr>
+        <w:rFonts w:ascii="Wingdings" w:hAnsi="Wingdings" w:hint="default"/>
+        <w:sz w:val="20"/>
+      </w:rPr>
+    </w:lvl>
+    <w:lvl w:ilvl="7" w:tentative="1">
+      <w:start w:val="1"/>
+      <w:numFmt w:val="bullet"/>
+      <w:lvlText w:val=""/>
+      <w:lvlJc w:val="left"/>
+      <w:pPr>
+        <w:tabs>
+          <w:tab w:val="num" w:pos="5760"/>
+        </w:tabs>
+        <w:ind w:left="5760" w:hanging="360"/>
+      </w:pPr>
+      <w:rPr>
+        <w:rFonts w:ascii="Wingdings" w:hAnsi="Wingdings" w:hint="default"/>
+        <w:sz w:val="20"/>
+      </w:rPr>
+    </w:lvl>
+    <w:lvl w:ilvl="8" w:tentative="1">
+      <w:start w:val="1"/>
+      <w:numFmt w:val="bullet"/>
+      <w:lvlText w:val=""/>
+      <w:lvlJc w:val="left"/>
+      <w:pPr>
+        <w:tabs>
+          <w:tab w:val="num" w:pos="6480"/>
+        </w:tabs>
+        <w:ind w:left="6480" w:hanging="360"/>
+      </w:pPr>
+      <w:rPr>
+        <w:rFonts w:ascii="Wingdings" w:hAnsi="Wingdings" w:hint="default"/>
+        <w:sz w:val="20"/>
+      </w:rPr>
+    </w:lvl>
+  </w:abstractNum>
+  <w:num w:numId="1">
+    <w:abstractNumId w:val="6"/>
+  </w:num>
+  <w:num w:numId="2">
+    <w:abstractNumId w:val="0"/>
+  </w:num>
+  <w:num w:numId="3">
+    <w:abstractNumId w:val="2"/>
+  </w:num>
+  <w:num w:numId="4">
+    <w:abstractNumId w:val="3"/>
+  </w:num>
+  <w:num w:numId="5">
+    <w:abstractNumId w:val="4"/>
+  </w:num>
+  <w:num w:numId="6">
+    <w:abstractNumId w:val="1"/>
+  </w:num>
+  <w:num w:numId="7">
+    <w:abstractNumId w:val="8"/>
+  </w:num>
+  <w:num w:numId="8">
+    <w:abstractNumId w:val="5"/>
+  </w:num>
+  <w:num w:numId="9">
+    <w:abstractNumId w:val="7"/>
+  </w:num>
+</w:numbering>
+</file>
+
 <file path=word/styles.xml><?xml version="1.0" encoding="utf-8"?>
-<w:styles xmlns:mc="http://schemas.openxmlformats.org/markup-compatibility/2006" xmlns:r="http://schemas.openxmlformats.org/officeDocument/2006/relationships" xmlns:w="http://schemas.openxmlformats.org/wordprocessingml/2006/main" xmlns:w14="http://schemas.microsoft.com/office/word/2010/wordml" xmlns:w15="http://schemas.microsoft.com/office/word/2012/wordml" xmlns:w16cid="http://schemas.microsoft.com/office/word/2016/wordml/cid" xmlns:w16se="http://schemas.microsoft.com/office/word/2015/wordml/symex" mc:Ignorable="w14 w15 w16se w16cid">
+<w:styles xmlns:mc="http://schemas.openxmlformats.org/markup-compatibility/2006" xmlns:r="http://schemas.openxmlformats.org/officeDocument/2006/relationships" xmlns:w="http://schemas.openxmlformats.org/wordprocessingml/2006/main" xmlns:w14="http://schemas.microsoft.com/office/word/2010/wordml" xmlns:w15="http://schemas.microsoft.com/office/word/2012/wordml" xmlns:w16cex="http://schemas.microsoft.com/office/word/2018/wordml/cex" xmlns:w16cid="http://schemas.microsoft.com/office/word/2016/wordml/cid" xmlns:w16="http://schemas.microsoft.com/office/word/2018/wordml" xmlns:w16sdtdh="http://schemas.microsoft.com/office/word/2020/wordml/sdtdatahash" xmlns:w16se="http://schemas.microsoft.com/office/word/2015/wordml/symex" mc:Ignorable="w14 w15 w16se w16cid w16 w16cex w16sdtdh">
   <w:docDefaults>
     <w:rPrDefault>
       <w:rPr>
@@ -632,7 +3973,7 @@
       </w:pPr>
     </w:pPrDefault>
   </w:docDefaults>
-  <w:latentStyles w:defLockedState="0" w:defUIPriority="99" w:defSemiHidden="0" w:defUnhideWhenUsed="0" w:defQFormat="0" w:count="375">
+  <w:latentStyles w:defLockedState="0" w:defUIPriority="99" w:defSemiHidden="0" w:defUnhideWhenUsed="0" w:defQFormat="0" w:count="376">
     <w:lsdException w:name="Normal" w:uiPriority="0" w:qFormat="1"/>
     <w:lsdException w:name="heading 1" w:uiPriority="9" w:qFormat="1"/>
     <w:lsdException w:name="heading 2" w:semiHidden="1" w:uiPriority="9" w:unhideWhenUsed="1" w:qFormat="1"/>
@@ -738,7 +4079,6 @@
     <w:lsdException w:name="HTML Sample" w:semiHidden="1" w:unhideWhenUsed="1"/>
     <w:lsdException w:name="HTML Typewriter" w:semiHidden="1" w:unhideWhenUsed="1"/>
     <w:lsdException w:name="HTML Variable" w:semiHidden="1" w:unhideWhenUsed="1"/>
-    <w:lsdException w:name="Normal Table" w:semiHidden="1" w:unhideWhenUsed="1"/>
     <w:lsdException w:name="annotation subject" w:semiHidden="1" w:unhideWhenUsed="1"/>
     <w:lsdException w:name="No List" w:semiHidden="1" w:unhideWhenUsed="1"/>
     <w:lsdException w:name="Outline List 1" w:semiHidden="1" w:unhideWhenUsed="1"/>
@@ -785,10 +4125,8 @@
     <w:lsdException w:name="Table Subtle 2" w:semiHidden="1" w:unhideWhenUsed="1"/>
     <w:lsdException w:name="Table Web 1" w:semiHidden="1" w:unhideWhenUsed="1"/>
     <w:lsdException w:name="Table Web 2" w:semiHidden="1" w:unhideWhenUsed="1"/>
-    <w:lsdException w:name="Table Web 3" w:semiHidden="1" w:unhideWhenUsed="1"/>
     <w:lsdException w:name="Balloon Text" w:semiHidden="1" w:unhideWhenUsed="1"/>
     <w:lsdException w:name="Table Grid" w:uiPriority="39"/>
-    <w:lsdException w:name="Table Theme" w:semiHidden="1" w:unhideWhenUsed="1"/>
     <w:lsdException w:name="Placeholder Text" w:semiHidden="1"/>
     <w:lsdException w:name="No Spacing" w:uiPriority="1" w:qFormat="1"/>
     <w:lsdException w:name="Light Shading" w:uiPriority="60"/>
@@ -1008,10 +4346,71 @@
     <w:lsdException w:name="Smart Hyperlink" w:semiHidden="1" w:unhideWhenUsed="1"/>
     <w:lsdException w:name="Hashtag" w:semiHidden="1" w:unhideWhenUsed="1"/>
     <w:lsdException w:name="Unresolved Mention" w:semiHidden="1" w:unhideWhenUsed="1"/>
+    <w:lsdException w:name="Smart Link" w:semiHidden="1" w:unhideWhenUsed="1"/>
   </w:latentStyles>
   <w:style w:type="paragraph" w:default="1" w:styleId="Normal">
     <w:name w:val="Normal"/>
     <w:qFormat/>
+  </w:style>
+  <w:style w:type="paragraph" w:styleId="Ttulo2">
+    <w:name w:val="heading 2"/>
+    <w:basedOn w:val="Normal"/>
+    <w:link w:val="Ttulo2Car"/>
+    <w:uiPriority w:val="9"/>
+    <w:qFormat/>
+    <w:rsid w:val="005E2ACC"/>
+    <w:pPr>
+      <w:spacing w:before="100" w:beforeAutospacing="1" w:after="100" w:afterAutospacing="1" w:line="240" w:lineRule="auto"/>
+      <w:outlineLvl w:val="1"/>
+    </w:pPr>
+    <w:rPr>
+      <w:rFonts w:ascii="Times New Roman" w:eastAsia="Times New Roman" w:hAnsi="Times New Roman" w:cs="Times New Roman"/>
+      <w:b/>
+      <w:bCs/>
+      <w:sz w:val="36"/>
+      <w:szCs w:val="36"/>
+      <w:lang w:val="en-US"/>
+    </w:rPr>
+  </w:style>
+  <w:style w:type="paragraph" w:styleId="Ttulo3">
+    <w:name w:val="heading 3"/>
+    <w:basedOn w:val="Normal"/>
+    <w:link w:val="Ttulo3Car"/>
+    <w:uiPriority w:val="9"/>
+    <w:qFormat/>
+    <w:rsid w:val="005E2ACC"/>
+    <w:pPr>
+      <w:spacing w:before="100" w:beforeAutospacing="1" w:after="100" w:afterAutospacing="1" w:line="240" w:lineRule="auto"/>
+      <w:outlineLvl w:val="2"/>
+    </w:pPr>
+    <w:rPr>
+      <w:rFonts w:ascii="Times New Roman" w:eastAsia="Times New Roman" w:hAnsi="Times New Roman" w:cs="Times New Roman"/>
+      <w:b/>
+      <w:bCs/>
+      <w:sz w:val="27"/>
+      <w:szCs w:val="27"/>
+      <w:lang w:val="en-US"/>
+    </w:rPr>
+  </w:style>
+  <w:style w:type="paragraph" w:styleId="Ttulo4">
+    <w:name w:val="heading 4"/>
+    <w:basedOn w:val="Normal"/>
+    <w:link w:val="Ttulo4Car"/>
+    <w:uiPriority w:val="9"/>
+    <w:qFormat/>
+    <w:rsid w:val="005E2ACC"/>
+    <w:pPr>
+      <w:spacing w:before="100" w:beforeAutospacing="1" w:after="100" w:afterAutospacing="1" w:line="240" w:lineRule="auto"/>
+      <w:outlineLvl w:val="3"/>
+    </w:pPr>
+    <w:rPr>
+      <w:rFonts w:ascii="Times New Roman" w:eastAsia="Times New Roman" w:hAnsi="Times New Roman" w:cs="Times New Roman"/>
+      <w:b/>
+      <w:bCs/>
+      <w:sz w:val="24"/>
+      <w:szCs w:val="24"/>
+      <w:lang w:val="en-US"/>
+    </w:rPr>
   </w:style>
   <w:style w:type="character" w:default="1" w:styleId="Fuentedeprrafopredeter">
     <w:name w:val="Default Paragraph Font"/>
@@ -1049,6 +4448,68 @@
     <w:rPr>
       <w:b/>
       <w:bCs/>
+    </w:rPr>
+  </w:style>
+  <w:style w:type="character" w:customStyle="1" w:styleId="Ttulo2Car">
+    <w:name w:val="Título 2 Car"/>
+    <w:basedOn w:val="Fuentedeprrafopredeter"/>
+    <w:link w:val="Ttulo2"/>
+    <w:uiPriority w:val="9"/>
+    <w:rsid w:val="005E2ACC"/>
+    <w:rPr>
+      <w:rFonts w:ascii="Times New Roman" w:eastAsia="Times New Roman" w:hAnsi="Times New Roman" w:cs="Times New Roman"/>
+      <w:b/>
+      <w:bCs/>
+      <w:sz w:val="36"/>
+      <w:szCs w:val="36"/>
+      <w:lang w:val="en-US"/>
+    </w:rPr>
+  </w:style>
+  <w:style w:type="character" w:customStyle="1" w:styleId="Ttulo3Car">
+    <w:name w:val="Título 3 Car"/>
+    <w:basedOn w:val="Fuentedeprrafopredeter"/>
+    <w:link w:val="Ttulo3"/>
+    <w:uiPriority w:val="9"/>
+    <w:rsid w:val="005E2ACC"/>
+    <w:rPr>
+      <w:rFonts w:ascii="Times New Roman" w:eastAsia="Times New Roman" w:hAnsi="Times New Roman" w:cs="Times New Roman"/>
+      <w:b/>
+      <w:bCs/>
+      <w:sz w:val="27"/>
+      <w:szCs w:val="27"/>
+      <w:lang w:val="en-US"/>
+    </w:rPr>
+  </w:style>
+  <w:style w:type="character" w:customStyle="1" w:styleId="Ttulo4Car">
+    <w:name w:val="Título 4 Car"/>
+    <w:basedOn w:val="Fuentedeprrafopredeter"/>
+    <w:link w:val="Ttulo4"/>
+    <w:uiPriority w:val="9"/>
+    <w:rsid w:val="005E2ACC"/>
+    <w:rPr>
+      <w:rFonts w:ascii="Times New Roman" w:eastAsia="Times New Roman" w:hAnsi="Times New Roman" w:cs="Times New Roman"/>
+      <w:b/>
+      <w:bCs/>
+      <w:sz w:val="24"/>
+      <w:szCs w:val="24"/>
+      <w:lang w:val="en-US"/>
+    </w:rPr>
+  </w:style>
+  <w:style w:type="paragraph" w:styleId="NormalWeb">
+    <w:name w:val="Normal (Web)"/>
+    <w:basedOn w:val="Normal"/>
+    <w:uiPriority w:val="99"/>
+    <w:semiHidden/>
+    <w:unhideWhenUsed/>
+    <w:rsid w:val="005E2ACC"/>
+    <w:pPr>
+      <w:spacing w:before="100" w:beforeAutospacing="1" w:after="100" w:afterAutospacing="1" w:line="240" w:lineRule="auto"/>
+    </w:pPr>
+    <w:rPr>
+      <w:rFonts w:ascii="Times New Roman" w:eastAsia="Times New Roman" w:hAnsi="Times New Roman" w:cs="Times New Roman"/>
+      <w:sz w:val="24"/>
+      <w:szCs w:val="24"/>
+      <w:lang w:val="en-US"/>
     </w:rPr>
   </w:style>
 </w:styles>

--- a/Planeamineto.docx
+++ b/Planeamineto.docx
@@ -555,7 +555,7 @@
           <w:lang w:val="es-MX"/>
         </w:rPr>
         <w:drawing>
-          <wp:inline distT="0" distB="0" distL="0" distR="0" wp14:anchorId="0FE8B669" wp14:editId="6AF48727">
+          <wp:inline distT="0" distB="0" distL="0" distR="0" wp14:anchorId="0FE8B669" wp14:editId="11567DDB">
             <wp:extent cx="5612130" cy="2748915"/>
             <wp:effectExtent l="0" t="0" r="7620" b="0"/>
             <wp:docPr id="1" name="Imagen 1"/>
@@ -603,6 +603,68 @@
           <w:lang w:val="es-MX"/>
         </w:rPr>
       </w:pPr>
+      <w:r>
+        <w:rPr>
+          <w:noProof/>
+          <w:lang w:val="es-ES"/>
+        </w:rPr>
+        <w:lastRenderedPageBreak/>
+        <w:drawing>
+          <wp:anchor distT="0" distB="0" distL="114300" distR="114300" simplePos="0" relativeHeight="251658240" behindDoc="0" locked="0" layoutInCell="1" allowOverlap="1" wp14:anchorId="11115423" wp14:editId="608B57CE">
+            <wp:simplePos x="0" y="0"/>
+            <wp:positionH relativeFrom="margin">
+              <wp:posOffset>-1013460</wp:posOffset>
+            </wp:positionH>
+            <wp:positionV relativeFrom="paragraph">
+              <wp:posOffset>-909320</wp:posOffset>
+            </wp:positionV>
+            <wp:extent cx="7647123" cy="1809750"/>
+            <wp:effectExtent l="0" t="0" r="0" b="0"/>
+            <wp:wrapNone/>
+            <wp:docPr id="2" name="Imagen 2"/>
+            <wp:cNvGraphicFramePr>
+              <a:graphicFrameLocks xmlns:a="http://schemas.openxmlformats.org/drawingml/2006/main" noChangeAspect="1"/>
+            </wp:cNvGraphicFramePr>
+            <a:graphic xmlns:a="http://schemas.openxmlformats.org/drawingml/2006/main">
+              <a:graphicData uri="http://schemas.openxmlformats.org/drawingml/2006/picture">
+                <pic:pic xmlns:pic="http://schemas.openxmlformats.org/drawingml/2006/picture">
+                  <pic:nvPicPr>
+                    <pic:cNvPr id="2" name="Imagen 2"/>
+                    <pic:cNvPicPr/>
+                  </pic:nvPicPr>
+                  <pic:blipFill>
+                    <a:blip r:embed="rId6">
+                      <a:extLst>
+                        <a:ext uri="{28A0092B-C50C-407E-A947-70E740481C1C}">
+                          <a14:useLocalDpi xmlns:a14="http://schemas.microsoft.com/office/drawing/2010/main" val="0"/>
+                        </a:ext>
+                      </a:extLst>
+                    </a:blip>
+                    <a:stretch>
+                      <a:fillRect/>
+                    </a:stretch>
+                  </pic:blipFill>
+                  <pic:spPr>
+                    <a:xfrm>
+                      <a:off x="0" y="0"/>
+                      <a:ext cx="7691566" cy="1820268"/>
+                    </a:xfrm>
+                    <a:prstGeom prst="rect">
+                      <a:avLst/>
+                    </a:prstGeom>
+                  </pic:spPr>
+                </pic:pic>
+              </a:graphicData>
+            </a:graphic>
+            <wp14:sizeRelH relativeFrom="margin">
+              <wp14:pctWidth>0</wp14:pctWidth>
+            </wp14:sizeRelH>
+            <wp14:sizeRelV relativeFrom="margin">
+              <wp14:pctHeight>0</wp14:pctHeight>
+            </wp14:sizeRelV>
+          </wp:anchor>
+        </w:drawing>
+      </w:r>
     </w:p>
     <w:p>
       <w:pPr>
@@ -613,1995 +675,606 @@
     </w:p>
     <w:p>
       <w:pPr>
-        <w:spacing w:before="100" w:beforeAutospacing="1" w:after="100" w:afterAutospacing="1" w:line="240" w:lineRule="auto"/>
-        <w:outlineLvl w:val="1"/>
-        <w:rPr>
-          <w:rFonts w:ascii="Times New Roman" w:eastAsia="Times New Roman" w:hAnsi="Times New Roman" w:cs="Times New Roman"/>
-          <w:b/>
-          <w:bCs/>
+        <w:rPr>
+          <w:lang w:val="es-ES"/>
+        </w:rPr>
+      </w:pPr>
+    </w:p>
+    <w:p>
+      <w:pPr>
+        <w:rPr>
+          <w:lang w:val="es-ES"/>
+        </w:rPr>
+      </w:pPr>
+    </w:p>
+    <w:p>
+      <w:pPr>
+        <w:rPr>
+          <w:lang w:val="es-ES"/>
+        </w:rPr>
+      </w:pPr>
+    </w:p>
+    <w:p>
+      <w:pPr>
+        <w:jc w:val="center"/>
+        <w:rPr>
           <w:sz w:val="36"/>
           <w:szCs w:val="36"/>
           <w:lang w:val="es-ES"/>
         </w:rPr>
       </w:pPr>
-      <w:proofErr w:type="spellStart"/>
-      <w:r>
-        <w:rPr>
-          <w:rFonts w:ascii="Times New Roman" w:eastAsia="Times New Roman" w:hAnsi="Times New Roman" w:cs="Times New Roman"/>
-          <w:b/>
-          <w:bCs/>
+      <w:r>
+        <w:rPr>
           <w:sz w:val="36"/>
           <w:szCs w:val="36"/>
           <w:lang w:val="es-ES"/>
         </w:rPr>
-        <w:t>User</w:t>
-      </w:r>
-      <w:proofErr w:type="spellEnd"/>
-      <w:r>
-        <w:rPr>
-          <w:rFonts w:ascii="Times New Roman" w:eastAsia="Times New Roman" w:hAnsi="Times New Roman" w:cs="Times New Roman"/>
-          <w:b/>
-          <w:bCs/>
+        <w:t>Historias de usuario</w:t>
+      </w:r>
+    </w:p>
+    <w:p>
+      <w:pPr>
+        <w:jc w:val="center"/>
+        <w:rPr>
           <w:sz w:val="36"/>
           <w:szCs w:val="36"/>
           <w:lang w:val="es-ES"/>
         </w:rPr>
+      </w:pPr>
+    </w:p>
+    <w:p>
+      <w:pPr>
+        <w:rPr>
+          <w:lang w:val="es-ES"/>
+        </w:rPr>
+      </w:pPr>
+      <w:r>
+        <w:rPr>
+          <w:lang w:val="es-ES"/>
+        </w:rPr>
+        <w:t>1.Tiene que estar</w:t>
+      </w:r>
+    </w:p>
+    <w:p>
+      <w:r>
+        <w:t>Como usuario nuevo, quiero poder registrarme en la plataforma fácilmente para acceder a las propiedades disponibles.</w:t>
+      </w:r>
+    </w:p>
+    <w:p/>
+    <w:p>
+      <w:r>
+        <w:t xml:space="preserve">. </w:t>
+      </w:r>
+      <w:proofErr w:type="spellStart"/>
+      <w:r>
+        <w:t>Frormulario</w:t>
+      </w:r>
+      <w:proofErr w:type="spellEnd"/>
+      <w:r>
+        <w:t xml:space="preserve"> de registro</w:t>
+      </w:r>
+    </w:p>
+    <w:p>
+      <w:r>
+        <w:t xml:space="preserve">. </w:t>
+      </w:r>
+      <w:proofErr w:type="spellStart"/>
+      <w:r>
+        <w:t>Validacion</w:t>
+      </w:r>
+      <w:proofErr w:type="spellEnd"/>
+      <w:r>
+        <w:t xml:space="preserve"> de correo</w:t>
+      </w:r>
+    </w:p>
+    <w:p>
+      <w:r>
+        <w:t xml:space="preserve">. </w:t>
+      </w:r>
+      <w:proofErr w:type="spellStart"/>
+      <w:r>
+        <w:t>Confirmacion</w:t>
+      </w:r>
+      <w:proofErr w:type="spellEnd"/>
+      <w:r>
+        <w:t xml:space="preserve"> de registro exitoso</w:t>
+      </w:r>
+    </w:p>
+    <w:p/>
+    <w:p>
+      <w:r>
+        <w:t>Como propietario, quiero poder crear una cuenta y registrar mis propiedades para alquilarlas a los clientes.</w:t>
+      </w:r>
+    </w:p>
+    <w:p>
+      <w:r>
+        <w:t>. Formulario de registro para propietarios.</w:t>
+      </w:r>
+    </w:p>
+    <w:p>
+      <w:r>
+        <w:t>. Validación de identidad o verificación de propiedad.</w:t>
+      </w:r>
+    </w:p>
+    <w:p>
+      <w:r>
+        <w:t>. Sección para agregar información de contacto.</w:t>
+      </w:r>
+    </w:p>
+    <w:p/>
+    <w:p>
+      <w:pPr>
+        <w:rPr>
+          <w:rStyle w:val="nfasis"/>
+        </w:rPr>
+      </w:pPr>
+      <w:r>
+        <w:rPr>
+          <w:rStyle w:val="nfasis"/>
+        </w:rPr>
+        <w:t>Como cliente, quiero poder comunicarme con el propietario de la propiedad que me interesa para resolver mis dudas antes de reservar.</w:t>
+      </w:r>
+    </w:p>
+    <w:p>
+      <w:r>
+        <w:rPr>
+          <w:rStyle w:val="nfasis"/>
+        </w:rPr>
+        <w:t xml:space="preserve">. </w:t>
+      </w:r>
+      <w:r>
+        <w:t>Habilitar chat en tiempo real entre ambas partes.</w:t>
+      </w:r>
+    </w:p>
+    <w:p>
+      <w:r>
+        <w:t xml:space="preserve">. </w:t>
+      </w:r>
+      <w:r>
+        <w:t>Opción de reportar mensajes inapropiados.</w:t>
+      </w:r>
+    </w:p>
+    <w:p>
+      <w:r>
+        <w:t>. Historial de mensajes accesible para ambas partes.</w:t>
+      </w:r>
+    </w:p>
+    <w:p/>
+    <w:p/>
+    <w:p>
+      <w:r>
+        <w:lastRenderedPageBreak/>
+        <w:t>Como usuario, quiero tener un buscador donde pueda encontrar propiedades según mi destino y fechas de viaje.</w:t>
+      </w:r>
+    </w:p>
+    <w:p>
+      <w:r>
+        <w:t>. Barra de búsqueda visible en la página principal.</w:t>
+      </w:r>
+    </w:p>
+    <w:p>
+      <w:r>
+        <w:t>. Resultados de búsqueda relevantes y rápidos.</w:t>
+      </w:r>
+    </w:p>
+    <w:p>
+      <w:r>
+        <w:t>. Resultados ordenados por relevancia y precio.</w:t>
+      </w:r>
+    </w:p>
+    <w:p>
+      <w:r>
+        <w:t>Como usuario, quiero poder filtrar las propiedades por precio, ubicación y tipo para encontrar opciones que se ajusten a mis necesidades.</w:t>
+      </w:r>
+    </w:p>
+    <w:p>
+      <w:r>
+        <w:t>. Filtrar por precio, ubicación, tipo de propiedad</w:t>
+      </w:r>
+    </w:p>
+    <w:p>
+      <w:r>
+        <w:t>.</w:t>
+      </w:r>
+      <w:r>
         <w:t xml:space="preserve"> </w:t>
       </w:r>
+      <w:r>
+        <w:t>Opción de filtrar por calificación de otros usuarios</w:t>
+      </w:r>
+    </w:p>
+    <w:p>
+      <w:r>
+        <w:t>. Botón para restablecer filtros fácilmente.</w:t>
+      </w:r>
+    </w:p>
+    <w:p/>
+    <w:p>
+      <w:r>
+        <w:t>Como usuario, quiero poder ver toda la información de una propiedad en un solo lugar para tomar una mejor decisión antes de reservar.</w:t>
+      </w:r>
+    </w:p>
+    <w:p>
+      <w:r>
+        <w:t>. Mostrar fotos de la propiedad en alta calidad.</w:t>
+      </w:r>
+    </w:p>
+    <w:p>
+      <w:r>
+        <w:t>. Información completa: precio, ubicación, descripción.</w:t>
+      </w:r>
+    </w:p>
+    <w:p>
+      <w:r>
+        <w:t>. Opiniones de otros usuarios sobre la propiedad.</w:t>
+      </w:r>
+    </w:p>
+    <w:p/>
+    <w:p>
+      <w:r>
+        <w:t>Como usuario nuevo, quiero recibir un descuento en mi primera reserva para incentivarme a usar la plataforma.</w:t>
+      </w:r>
+    </w:p>
+    <w:p>
+      <w:r>
+        <w:t>. Mostrar descuentos en la página de pago</w:t>
+      </w:r>
+    </w:p>
+    <w:p>
+      <w:r>
+        <w:t>. Aplicar automáticamente descuentos a usuarios nuevos</w:t>
+      </w:r>
+    </w:p>
+    <w:p>
+      <w:r>
+        <w:t>. Validación para evitar mal uso de los descuentos.</w:t>
+      </w:r>
+    </w:p>
+    <w:p>
+      <w:r>
+        <w:t>. Mostrar el monto ahorrado en la factura final</w:t>
+      </w:r>
+    </w:p>
+    <w:p/>
+    <w:p>
+      <w:r>
+        <w:t>Como usuario, quiero poder ingresar códigos promocionales al reservar para obtener descuentos especiales en mis viajes.</w:t>
+      </w:r>
+    </w:p>
+    <w:p>
+      <w:r>
+        <w:t>. Espacio para ingresar código promocional en la reserva</w:t>
+      </w:r>
+    </w:p>
+    <w:p>
+      <w:r>
+        <w:t>.</w:t>
+      </w:r>
+      <w:r>
+        <w:t xml:space="preserve"> </w:t>
+      </w:r>
+      <w:r>
+        <w:t>Aplicación inmediata del descuento si es válido</w:t>
+      </w:r>
+    </w:p>
+    <w:p>
+      <w:r>
+        <w:t>. Notificación de éxito o error al aplicar el código</w:t>
+      </w:r>
+    </w:p>
+    <w:p/>
+    <w:p>
+      <w:r>
+        <w:lastRenderedPageBreak/>
+        <w:t>Como cliente, quiero poder calificar una propiedad con estrellas para compartir mi experiencia con otros usuarios.</w:t>
+      </w:r>
+    </w:p>
+    <w:p>
+      <w:r>
+        <w:rPr>
+          <w:lang w:val="es-ES"/>
+        </w:rPr>
+        <w:t xml:space="preserve">. </w:t>
+      </w:r>
+      <w:r>
+        <w:t>Permitir a los clientes calificar con estrellas.</w:t>
+      </w:r>
+    </w:p>
+    <w:p>
+      <w:r>
+        <w:t>. Evitar calificaciones anónimas o falsas.</w:t>
+      </w:r>
+    </w:p>
+    <w:p>
+      <w:r>
+        <w:t>. Mostrar la cantidad total de calificaciones.</w:t>
+      </w:r>
+    </w:p>
+    <w:p/>
+    <w:p>
+      <w:r>
+        <w:t>2.Deberia estar</w:t>
+      </w:r>
+    </w:p>
+    <w:p/>
+    <w:p>
+      <w:r>
+        <w:t>Como propietario, quiero poder editar los detalles de mis propiedades para mantener la información actualizada.</w:t>
+      </w:r>
+    </w:p>
+    <w:p>
+      <w:r>
+        <w:t>.</w:t>
+      </w:r>
+      <w:r>
+        <w:t xml:space="preserve"> </w:t>
+      </w:r>
+      <w:r>
+        <w:t>Permitir a los propietarios modificar información de sus propiedades.</w:t>
+      </w:r>
+    </w:p>
+    <w:p>
+      <w:r>
+        <w:t>.</w:t>
+      </w:r>
+      <w:r>
+        <w:t xml:space="preserve"> </w:t>
+      </w:r>
+      <w:r>
+        <w:t>Opción para actualizar fotos, precios y descripciones.</w:t>
+      </w:r>
+    </w:p>
+    <w:p>
+      <w:r>
+        <w:t>.</w:t>
+      </w:r>
+      <w:r>
+        <w:t xml:space="preserve"> </w:t>
+      </w:r>
+      <w:r>
+        <w:t>Guardar cambios en tiempo real.</w:t>
+      </w:r>
+    </w:p>
+    <w:p/>
+    <w:p>
+      <w:r>
+        <w:t>Como cliente, quiero poder enviar mensajes a la plataforma para recibir asistencia sobre pagos, reservas o problemas con mi cuenta.</w:t>
+      </w:r>
+    </w:p>
+    <w:p>
+      <w:r>
+        <w:t>.</w:t>
+      </w:r>
+      <w:r>
+        <w:t xml:space="preserve"> </w:t>
+      </w:r>
+      <w:r>
+        <w:t>Canal de chat con soporte técnico.</w:t>
+      </w:r>
+    </w:p>
+    <w:p>
+      <w:r>
+        <w:t>.</w:t>
+      </w:r>
+      <w:r>
+        <w:t xml:space="preserve"> </w:t>
+      </w:r>
+      <w:r>
+        <w:t>R</w:t>
+      </w:r>
+      <w:r>
+        <w:t>egistro de conversaciones previas.</w:t>
+      </w:r>
+    </w:p>
+    <w:p>
+      <w:r>
+        <w:t>.</w:t>
+      </w:r>
+      <w:r>
+        <w:t xml:space="preserve"> </w:t>
+      </w:r>
+      <w:r>
+        <w:t>Opción de adjuntar capturas de pantalla o documentos.</w:t>
+      </w:r>
+    </w:p>
+    <w:p>
+      <w:pPr>
+        <w:rPr>
+          <w:rStyle w:val="nfasis"/>
+          <w:i w:val="0"/>
+          <w:iCs w:val="0"/>
+        </w:rPr>
+      </w:pPr>
+      <w:r>
+        <w:rPr>
+          <w:rStyle w:val="nfasis"/>
+          <w:i w:val="0"/>
+          <w:iCs w:val="0"/>
+        </w:rPr>
+        <w:t>Como cliente, quiero poder dejar un comentario sobre mi estadía para ayudar a otros usuarios a tomar decisiones informadas.</w:t>
+      </w:r>
+    </w:p>
+    <w:p>
+      <w:r>
+        <w:rPr>
+          <w:rStyle w:val="nfasis"/>
+          <w:i w:val="0"/>
+          <w:iCs w:val="0"/>
+        </w:rPr>
+        <w:t>.</w:t>
+      </w:r>
+      <w:r>
+        <w:t xml:space="preserve"> </w:t>
+      </w:r>
+      <w:r>
+        <w:t>Sección visible en cada propiedad para dejar comentarios.</w:t>
+      </w:r>
+    </w:p>
+    <w:p>
+      <w:r>
+        <w:t>.</w:t>
+      </w:r>
+      <w:r>
+        <w:t xml:space="preserve"> </w:t>
+      </w:r>
+      <w:r>
+        <w:t>Posibilidad de editar o eliminar comentarios propios.</w:t>
+      </w:r>
+    </w:p>
+    <w:p>
+      <w:pPr>
+        <w:rPr>
+          <w:rStyle w:val="nfasis"/>
+          <w:i w:val="0"/>
+          <w:iCs w:val="0"/>
+        </w:rPr>
+      </w:pPr>
+      <w:r>
+        <w:t>.</w:t>
+      </w:r>
+      <w:r>
+        <w:t xml:space="preserve"> </w:t>
+      </w:r>
+      <w:r>
+        <w:t>Moderación para evitar lenguaje inapropiado.</w:t>
+      </w:r>
+    </w:p>
+    <w:p>
+      <w:pPr>
+        <w:rPr>
+          <w:rStyle w:val="nfasis"/>
+        </w:rPr>
+      </w:pPr>
+    </w:p>
+    <w:p>
+      <w:r>
+        <w:t>Como administrador de la plataforma, quiero tener presencia en redes sociales para atraer más clientes y propietarios a la plataforma</w:t>
+      </w:r>
+    </w:p>
+    <w:p>
+      <w:r>
+        <w:t xml:space="preserve">. </w:t>
+      </w:r>
+      <w:r>
+        <w:t>Crear cuentas oficiales en redes sociales</w:t>
+      </w:r>
+    </w:p>
+    <w:p>
+      <w:r>
+        <w:t>.</w:t>
+      </w:r>
+      <w:r>
+        <w:t xml:space="preserve"> </w:t>
+      </w:r>
+      <w:r>
+        <w:t>Subir contenido atractivo sobre propiedades disponibles</w:t>
+      </w:r>
+    </w:p>
+    <w:p>
+      <w:r>
+        <w:t>.</w:t>
+      </w:r>
+      <w:r>
+        <w:t xml:space="preserve"> </w:t>
+      </w:r>
+      <w:r>
+        <w:t>Publicar al menos 3 veces por semana</w:t>
+      </w:r>
+    </w:p>
+    <w:p/>
+    <w:p/>
+    <w:p/>
+    <w:p/>
+    <w:p/>
+    <w:p>
+      <w:r>
+        <w:t>3.Podria estar</w:t>
+      </w:r>
+    </w:p>
+    <w:p>
+      <w:r>
+        <w:t>Como usuario, quiero poder indicar si un comentario me fue útil o no para destacar las opiniones más relevantes.</w:t>
+      </w:r>
+    </w:p>
+    <w:p>
+      <w:r>
+        <w:t xml:space="preserve">. </w:t>
+      </w:r>
+      <w:r>
+        <w:t>Opción de dar "Me gusta" o "No me gusta" a reseñas.</w:t>
+      </w:r>
+    </w:p>
+    <w:p>
+      <w:r>
+        <w:t>.</w:t>
+      </w:r>
+      <w:r>
+        <w:t xml:space="preserve"> </w:t>
+      </w:r>
+      <w:r>
+        <w:t>Ordenar comentarios por los más valorados.</w:t>
+      </w:r>
+    </w:p>
+    <w:p/>
+    <w:p>
+      <w:r>
+        <w:t xml:space="preserve">Como administrador de la plataforma, quiero colaborar con </w:t>
+      </w:r>
       <w:proofErr w:type="spellStart"/>
       <w:r>
-        <w:rPr>
-          <w:rFonts w:ascii="Times New Roman" w:eastAsia="Times New Roman" w:hAnsi="Times New Roman" w:cs="Times New Roman"/>
-          <w:b/>
-          <w:bCs/>
-          <w:sz w:val="36"/>
-          <w:szCs w:val="36"/>
+        <w:t>influencers</w:t>
+      </w:r>
+      <w:proofErr w:type="spellEnd"/>
+      <w:r>
+        <w:t xml:space="preserve"> para aumentar la visibilidad de </w:t>
+      </w:r>
+      <w:proofErr w:type="spellStart"/>
+      <w:r>
+        <w:t>Rent</w:t>
+      </w:r>
+      <w:proofErr w:type="spellEnd"/>
+      <w:r>
+        <w:t xml:space="preserve"> Place y atraer nuevos usuarios.</w:t>
+      </w:r>
+    </w:p>
+    <w:p>
+      <w:r>
+        <w:t xml:space="preserve">. </w:t>
+      </w:r>
+      <w:r>
+        <w:t xml:space="preserve">Identificar </w:t>
+      </w:r>
+      <w:proofErr w:type="spellStart"/>
+      <w:r>
+        <w:t>influencers</w:t>
+      </w:r>
+      <w:proofErr w:type="spellEnd"/>
+      <w:r>
+        <w:t xml:space="preserve"> relacionados con turismo y alquileres.</w:t>
+      </w:r>
+    </w:p>
+    <w:p>
+      <w:r>
+        <w:t xml:space="preserve">. </w:t>
+      </w:r>
+      <w:r>
+        <w:t>Medir el retorno de inversión en seguidores y clientes.</w:t>
+      </w:r>
+    </w:p>
+    <w:p>
+      <w:pPr>
+        <w:rPr>
           <w:lang w:val="es-ES"/>
         </w:rPr>
-        <w:t>Story</w:t>
-      </w:r>
-      <w:proofErr w:type="spellEnd"/>
-      <w:r>
-        <w:rPr>
-          <w:rFonts w:ascii="Times New Roman" w:eastAsia="Times New Roman" w:hAnsi="Times New Roman" w:cs="Times New Roman"/>
-          <w:b/>
-          <w:bCs/>
-          <w:sz w:val="36"/>
-          <w:szCs w:val="36"/>
-          <w:lang w:val="es-ES"/>
-        </w:rPr>
-        <w:t xml:space="preserve"> </w:t>
-      </w:r>
-      <w:proofErr w:type="spellStart"/>
-      <w:r>
-        <w:rPr>
-          <w:rFonts w:ascii="Times New Roman" w:eastAsia="Times New Roman" w:hAnsi="Times New Roman" w:cs="Times New Roman"/>
-          <w:b/>
-          <w:bCs/>
-          <w:sz w:val="36"/>
-          <w:szCs w:val="36"/>
-          <w:lang w:val="es-ES"/>
-        </w:rPr>
-        <w:t>Mapping</w:t>
-      </w:r>
-      <w:proofErr w:type="spellEnd"/>
-      <w:r>
-        <w:rPr>
-          <w:rFonts w:ascii="Times New Roman" w:eastAsia="Times New Roman" w:hAnsi="Times New Roman" w:cs="Times New Roman"/>
-          <w:b/>
-          <w:bCs/>
-          <w:sz w:val="36"/>
-          <w:szCs w:val="36"/>
-          <w:lang w:val="es-ES"/>
-        </w:rPr>
-        <w:t xml:space="preserve">: </w:t>
-      </w:r>
-      <w:proofErr w:type="spellStart"/>
-      <w:r>
-        <w:rPr>
-          <w:rFonts w:ascii="Times New Roman" w:eastAsia="Times New Roman" w:hAnsi="Times New Roman" w:cs="Times New Roman"/>
-          <w:b/>
-          <w:bCs/>
-          <w:sz w:val="36"/>
-          <w:szCs w:val="36"/>
-          <w:lang w:val="es-ES"/>
-        </w:rPr>
-        <w:t>Rent</w:t>
-      </w:r>
-      <w:proofErr w:type="spellEnd"/>
-      <w:r>
-        <w:rPr>
-          <w:rFonts w:ascii="Times New Roman" w:eastAsia="Times New Roman" w:hAnsi="Times New Roman" w:cs="Times New Roman"/>
-          <w:b/>
-          <w:bCs/>
-          <w:sz w:val="36"/>
-          <w:szCs w:val="36"/>
-          <w:lang w:val="es-ES"/>
-        </w:rPr>
-        <w:t xml:space="preserve"> Place</w:t>
-      </w:r>
-    </w:p>
-    <w:p>
-      <w:pPr>
-        <w:spacing w:before="100" w:beforeAutospacing="1" w:after="100" w:afterAutospacing="1" w:line="240" w:lineRule="auto"/>
-        <w:outlineLvl w:val="2"/>
-        <w:rPr>
-          <w:rFonts w:ascii="Times New Roman" w:eastAsia="Times New Roman" w:hAnsi="Times New Roman" w:cs="Times New Roman"/>
-          <w:b/>
-          <w:bCs/>
-          <w:sz w:val="27"/>
-          <w:szCs w:val="27"/>
-          <w:lang w:val="es-ES"/>
-        </w:rPr>
-      </w:pPr>
-      <w:r>
-        <w:rPr>
-          <w:rFonts w:ascii="Times New Roman" w:eastAsia="Times New Roman" w:hAnsi="Times New Roman" w:cs="Times New Roman"/>
-          <w:b/>
-          <w:bCs/>
-          <w:sz w:val="27"/>
-          <w:szCs w:val="27"/>
-          <w:lang w:val="es-ES"/>
-        </w:rPr>
-        <w:t>1. Actividades principales (</w:t>
-      </w:r>
-      <w:proofErr w:type="spellStart"/>
-      <w:r>
-        <w:rPr>
-          <w:rFonts w:ascii="Times New Roman" w:eastAsia="Times New Roman" w:hAnsi="Times New Roman" w:cs="Times New Roman"/>
-          <w:b/>
-          <w:bCs/>
-          <w:sz w:val="27"/>
-          <w:szCs w:val="27"/>
-          <w:lang w:val="es-ES"/>
-        </w:rPr>
-        <w:t>Backbone</w:t>
-      </w:r>
-      <w:proofErr w:type="spellEnd"/>
-      <w:r>
-        <w:rPr>
-          <w:rFonts w:ascii="Times New Roman" w:eastAsia="Times New Roman" w:hAnsi="Times New Roman" w:cs="Times New Roman"/>
-          <w:b/>
-          <w:bCs/>
-          <w:sz w:val="27"/>
-          <w:szCs w:val="27"/>
-          <w:lang w:val="es-ES"/>
-        </w:rPr>
-        <w:t xml:space="preserve"> de la experiencia del usuario)</w:t>
-      </w:r>
-    </w:p>
-    <w:p>
-      <w:pPr>
-        <w:spacing w:before="100" w:beforeAutospacing="1" w:after="100" w:afterAutospacing="1" w:line="240" w:lineRule="auto"/>
-        <w:rPr>
-          <w:rFonts w:ascii="Times New Roman" w:eastAsia="Times New Roman" w:hAnsi="Times New Roman" w:cs="Times New Roman"/>
-          <w:sz w:val="24"/>
-          <w:szCs w:val="24"/>
-          <w:lang w:val="es-ES"/>
-        </w:rPr>
-      </w:pPr>
-      <w:r>
-        <w:rPr>
-          <w:rFonts w:ascii="Times New Roman" w:eastAsia="Times New Roman" w:hAnsi="Times New Roman" w:cs="Times New Roman"/>
-          <w:sz w:val="24"/>
-          <w:szCs w:val="24"/>
-          <w:lang w:val="es-ES"/>
-        </w:rPr>
-        <w:t>Estas son las etapas clave por las que pasan los usuarios en la plataforma:</w:t>
-      </w:r>
-    </w:p>
-    <w:p>
-      <w:pPr>
-        <w:numPr>
-          <w:ilvl w:val="0"/>
-          <w:numId w:val="1"/>
-        </w:numPr>
-        <w:spacing w:before="100" w:beforeAutospacing="1" w:after="100" w:afterAutospacing="1" w:line="240" w:lineRule="auto"/>
-        <w:rPr>
-          <w:rFonts w:ascii="Times New Roman" w:eastAsia="Times New Roman" w:hAnsi="Times New Roman" w:cs="Times New Roman"/>
-          <w:sz w:val="24"/>
-          <w:szCs w:val="24"/>
-          <w:lang w:val="es-ES"/>
-        </w:rPr>
-      </w:pPr>
-      <w:r>
-        <w:rPr>
-          <w:rFonts w:ascii="Times New Roman" w:eastAsia="Times New Roman" w:hAnsi="Times New Roman" w:cs="Times New Roman"/>
-          <w:b/>
-          <w:bCs/>
-          <w:sz w:val="24"/>
-          <w:szCs w:val="24"/>
-          <w:lang w:val="es-ES"/>
-        </w:rPr>
-        <w:t>Registro y configuración</w:t>
-      </w:r>
-      <w:r>
-        <w:rPr>
-          <w:rFonts w:ascii="Times New Roman" w:eastAsia="Times New Roman" w:hAnsi="Times New Roman" w:cs="Times New Roman"/>
-          <w:sz w:val="24"/>
-          <w:szCs w:val="24"/>
-          <w:lang w:val="es-ES"/>
-        </w:rPr>
-        <w:t xml:space="preserve"> → Los propietarios y huéspedes crean una cuenta.</w:t>
-      </w:r>
-    </w:p>
-    <w:p>
-      <w:pPr>
-        <w:numPr>
-          <w:ilvl w:val="0"/>
-          <w:numId w:val="1"/>
-        </w:numPr>
-        <w:spacing w:before="100" w:beforeAutospacing="1" w:after="100" w:afterAutospacing="1" w:line="240" w:lineRule="auto"/>
-        <w:rPr>
-          <w:rFonts w:ascii="Times New Roman" w:eastAsia="Times New Roman" w:hAnsi="Times New Roman" w:cs="Times New Roman"/>
-          <w:sz w:val="24"/>
-          <w:szCs w:val="24"/>
-          <w:lang w:val="es-ES"/>
-        </w:rPr>
-      </w:pPr>
-      <w:r>
-        <w:rPr>
-          <w:rFonts w:ascii="Times New Roman" w:eastAsia="Times New Roman" w:hAnsi="Times New Roman" w:cs="Times New Roman"/>
-          <w:b/>
-          <w:bCs/>
-          <w:sz w:val="24"/>
-          <w:szCs w:val="24"/>
-          <w:lang w:val="es-ES"/>
-        </w:rPr>
-        <w:t>Publicación de propiedades</w:t>
-      </w:r>
-      <w:r>
-        <w:rPr>
-          <w:rFonts w:ascii="Times New Roman" w:eastAsia="Times New Roman" w:hAnsi="Times New Roman" w:cs="Times New Roman"/>
-          <w:sz w:val="24"/>
-          <w:szCs w:val="24"/>
-          <w:lang w:val="es-ES"/>
-        </w:rPr>
-        <w:t xml:space="preserve"> → Los propietarios agregan sus alojamientos.</w:t>
-      </w:r>
-    </w:p>
-    <w:p>
-      <w:pPr>
-        <w:numPr>
-          <w:ilvl w:val="0"/>
-          <w:numId w:val="1"/>
-        </w:numPr>
-        <w:spacing w:before="100" w:beforeAutospacing="1" w:after="100" w:afterAutospacing="1" w:line="240" w:lineRule="auto"/>
-        <w:rPr>
-          <w:rFonts w:ascii="Times New Roman" w:eastAsia="Times New Roman" w:hAnsi="Times New Roman" w:cs="Times New Roman"/>
-          <w:sz w:val="24"/>
-          <w:szCs w:val="24"/>
-          <w:lang w:val="es-ES"/>
-        </w:rPr>
-      </w:pPr>
-      <w:r>
-        <w:rPr>
-          <w:rFonts w:ascii="Times New Roman" w:eastAsia="Times New Roman" w:hAnsi="Times New Roman" w:cs="Times New Roman"/>
-          <w:b/>
-          <w:bCs/>
-          <w:sz w:val="24"/>
-          <w:szCs w:val="24"/>
-          <w:lang w:val="es-ES"/>
-        </w:rPr>
-        <w:t>Búsqueda y exploración</w:t>
-      </w:r>
-      <w:r>
-        <w:rPr>
-          <w:rFonts w:ascii="Times New Roman" w:eastAsia="Times New Roman" w:hAnsi="Times New Roman" w:cs="Times New Roman"/>
-          <w:sz w:val="24"/>
-          <w:szCs w:val="24"/>
-          <w:lang w:val="es-ES"/>
-        </w:rPr>
-        <w:t xml:space="preserve"> → Los huéspedes buscan y filtran propiedades.</w:t>
-      </w:r>
-    </w:p>
-    <w:p>
-      <w:pPr>
-        <w:numPr>
-          <w:ilvl w:val="0"/>
-          <w:numId w:val="1"/>
-        </w:numPr>
-        <w:spacing w:before="100" w:beforeAutospacing="1" w:after="100" w:afterAutospacing="1" w:line="240" w:lineRule="auto"/>
-        <w:rPr>
-          <w:rFonts w:ascii="Times New Roman" w:eastAsia="Times New Roman" w:hAnsi="Times New Roman" w:cs="Times New Roman"/>
-          <w:sz w:val="24"/>
-          <w:szCs w:val="24"/>
-          <w:lang w:val="es-ES"/>
-        </w:rPr>
-      </w:pPr>
-      <w:r>
-        <w:rPr>
-          <w:rFonts w:ascii="Times New Roman" w:eastAsia="Times New Roman" w:hAnsi="Times New Roman" w:cs="Times New Roman"/>
-          <w:b/>
-          <w:bCs/>
-          <w:sz w:val="24"/>
-          <w:szCs w:val="24"/>
-          <w:lang w:val="es-ES"/>
-        </w:rPr>
-        <w:t>Reserva y pago</w:t>
-      </w:r>
-      <w:r>
-        <w:rPr>
-          <w:rFonts w:ascii="Times New Roman" w:eastAsia="Times New Roman" w:hAnsi="Times New Roman" w:cs="Times New Roman"/>
-          <w:sz w:val="24"/>
-          <w:szCs w:val="24"/>
-          <w:lang w:val="es-ES"/>
-        </w:rPr>
-        <w:t xml:space="preserve"> → Los huéspedes reservan un alojamiento.</w:t>
-      </w:r>
-    </w:p>
-    <w:p>
-      <w:pPr>
-        <w:numPr>
-          <w:ilvl w:val="0"/>
-          <w:numId w:val="1"/>
-        </w:numPr>
-        <w:spacing w:before="100" w:beforeAutospacing="1" w:after="100" w:afterAutospacing="1" w:line="240" w:lineRule="auto"/>
-        <w:rPr>
-          <w:rFonts w:ascii="Times New Roman" w:eastAsia="Times New Roman" w:hAnsi="Times New Roman" w:cs="Times New Roman"/>
-          <w:sz w:val="24"/>
-          <w:szCs w:val="24"/>
-          <w:lang w:val="es-ES"/>
-        </w:rPr>
-      </w:pPr>
-      <w:r>
-        <w:rPr>
-          <w:rFonts w:ascii="Times New Roman" w:eastAsia="Times New Roman" w:hAnsi="Times New Roman" w:cs="Times New Roman"/>
-          <w:b/>
-          <w:bCs/>
-          <w:sz w:val="24"/>
-          <w:szCs w:val="24"/>
-          <w:lang w:val="es-ES"/>
-        </w:rPr>
-        <w:t>Comunicación entre usuarios</w:t>
-      </w:r>
-      <w:r>
-        <w:rPr>
-          <w:rFonts w:ascii="Times New Roman" w:eastAsia="Times New Roman" w:hAnsi="Times New Roman" w:cs="Times New Roman"/>
-          <w:sz w:val="24"/>
-          <w:szCs w:val="24"/>
-          <w:lang w:val="es-ES"/>
-        </w:rPr>
-        <w:t xml:space="preserve"> → Mensajes entre propietarios y huéspedes.</w:t>
-      </w:r>
-    </w:p>
-    <w:p>
-      <w:pPr>
-        <w:numPr>
-          <w:ilvl w:val="0"/>
-          <w:numId w:val="1"/>
-        </w:numPr>
-        <w:spacing w:before="100" w:beforeAutospacing="1" w:after="100" w:afterAutospacing="1" w:line="240" w:lineRule="auto"/>
-        <w:rPr>
-          <w:rFonts w:ascii="Times New Roman" w:eastAsia="Times New Roman" w:hAnsi="Times New Roman" w:cs="Times New Roman"/>
-          <w:sz w:val="24"/>
-          <w:szCs w:val="24"/>
-          <w:lang w:val="es-ES"/>
-        </w:rPr>
-      </w:pPr>
-      <w:r>
-        <w:rPr>
-          <w:rFonts w:ascii="Times New Roman" w:eastAsia="Times New Roman" w:hAnsi="Times New Roman" w:cs="Times New Roman"/>
-          <w:b/>
-          <w:bCs/>
-          <w:sz w:val="24"/>
-          <w:szCs w:val="24"/>
-          <w:lang w:val="es-ES"/>
-        </w:rPr>
-        <w:t>Reseñas y calificaciones</w:t>
-      </w:r>
-      <w:r>
-        <w:rPr>
-          <w:rFonts w:ascii="Times New Roman" w:eastAsia="Times New Roman" w:hAnsi="Times New Roman" w:cs="Times New Roman"/>
-          <w:sz w:val="24"/>
-          <w:szCs w:val="24"/>
-          <w:lang w:val="es-ES"/>
-        </w:rPr>
-        <w:t xml:space="preserve"> → Los huéspedes dejan comentarios sobre su experiencia.</w:t>
-      </w:r>
-    </w:p>
-    <w:p>
-      <w:pPr>
-        <w:spacing w:after="0" w:line="240" w:lineRule="auto"/>
-        <w:rPr>
-          <w:rFonts w:ascii="Times New Roman" w:eastAsia="Times New Roman" w:hAnsi="Times New Roman" w:cs="Times New Roman"/>
-          <w:sz w:val="24"/>
-          <w:szCs w:val="24"/>
-          <w:lang w:val="en-US"/>
-        </w:rPr>
-      </w:pPr>
-      <w:r>
-        <w:rPr>
-          <w:rFonts w:ascii="Times New Roman" w:eastAsia="Times New Roman" w:hAnsi="Times New Roman" w:cs="Times New Roman"/>
-          <w:sz w:val="24"/>
-          <w:szCs w:val="24"/>
-          <w:lang w:val="en-US"/>
-        </w:rPr>
-        <w:pict w14:anchorId="298FBC28">
-          <v:rect id="_x0000_i1025" style="width:0;height:1.5pt" o:hralign="center" o:hrstd="t" o:hr="t" fillcolor="#a0a0a0" stroked="f"/>
-        </w:pict>
-      </w:r>
-    </w:p>
-    <w:p>
-      <w:pPr>
-        <w:spacing w:before="100" w:beforeAutospacing="1" w:after="100" w:afterAutospacing="1" w:line="240" w:lineRule="auto"/>
-        <w:outlineLvl w:val="2"/>
-        <w:rPr>
-          <w:rFonts w:ascii="Times New Roman" w:eastAsia="Times New Roman" w:hAnsi="Times New Roman" w:cs="Times New Roman"/>
-          <w:b/>
-          <w:bCs/>
-          <w:sz w:val="27"/>
-          <w:szCs w:val="27"/>
-          <w:lang w:val="es-ES"/>
-        </w:rPr>
-      </w:pPr>
-      <w:r>
-        <w:rPr>
-          <w:rFonts w:ascii="Times New Roman" w:eastAsia="Times New Roman" w:hAnsi="Times New Roman" w:cs="Times New Roman"/>
-          <w:b/>
-          <w:bCs/>
-          <w:sz w:val="27"/>
-          <w:szCs w:val="27"/>
-          <w:lang w:val="es-ES"/>
-        </w:rPr>
-        <w:t>2. Historias de usuario (</w:t>
-      </w:r>
-      <w:proofErr w:type="spellStart"/>
-      <w:r>
-        <w:rPr>
-          <w:rFonts w:ascii="Times New Roman" w:eastAsia="Times New Roman" w:hAnsi="Times New Roman" w:cs="Times New Roman"/>
-          <w:b/>
-          <w:bCs/>
-          <w:sz w:val="27"/>
-          <w:szCs w:val="27"/>
-          <w:lang w:val="es-ES"/>
-        </w:rPr>
-        <w:t>User</w:t>
-      </w:r>
-      <w:proofErr w:type="spellEnd"/>
-      <w:r>
-        <w:rPr>
-          <w:rFonts w:ascii="Times New Roman" w:eastAsia="Times New Roman" w:hAnsi="Times New Roman" w:cs="Times New Roman"/>
-          <w:b/>
-          <w:bCs/>
-          <w:sz w:val="27"/>
-          <w:szCs w:val="27"/>
-          <w:lang w:val="es-ES"/>
-        </w:rPr>
-        <w:t xml:space="preserve"> </w:t>
-      </w:r>
-      <w:proofErr w:type="spellStart"/>
-      <w:r>
-        <w:rPr>
-          <w:rFonts w:ascii="Times New Roman" w:eastAsia="Times New Roman" w:hAnsi="Times New Roman" w:cs="Times New Roman"/>
-          <w:b/>
-          <w:bCs/>
-          <w:sz w:val="27"/>
-          <w:szCs w:val="27"/>
-          <w:lang w:val="es-ES"/>
-        </w:rPr>
-        <w:t>Stories</w:t>
-      </w:r>
-      <w:proofErr w:type="spellEnd"/>
-      <w:r>
-        <w:rPr>
-          <w:rFonts w:ascii="Times New Roman" w:eastAsia="Times New Roman" w:hAnsi="Times New Roman" w:cs="Times New Roman"/>
-          <w:b/>
-          <w:bCs/>
-          <w:sz w:val="27"/>
-          <w:szCs w:val="27"/>
-          <w:lang w:val="es-ES"/>
-        </w:rPr>
-        <w:t>) para cada actividad</w:t>
-      </w:r>
-    </w:p>
-    <w:p>
-      <w:pPr>
-        <w:spacing w:before="100" w:beforeAutospacing="1" w:after="100" w:afterAutospacing="1" w:line="240" w:lineRule="auto"/>
-        <w:outlineLvl w:val="3"/>
-        <w:rPr>
-          <w:rFonts w:ascii="Times New Roman" w:eastAsia="Times New Roman" w:hAnsi="Times New Roman" w:cs="Times New Roman"/>
-          <w:b/>
-          <w:bCs/>
-          <w:sz w:val="24"/>
-          <w:szCs w:val="24"/>
-          <w:lang w:val="en-US"/>
-        </w:rPr>
-      </w:pPr>
-      <w:r>
-        <w:rPr>
-          <w:rFonts w:ascii="Times New Roman" w:eastAsia="Times New Roman" w:hAnsi="Times New Roman" w:cs="Times New Roman"/>
-          <w:b/>
-          <w:bCs/>
-          <w:sz w:val="24"/>
-          <w:szCs w:val="24"/>
-          <w:lang w:val="en-US"/>
-        </w:rPr>
-        <w:t xml:space="preserve">1. </w:t>
-      </w:r>
-      <w:proofErr w:type="spellStart"/>
-      <w:r>
-        <w:rPr>
-          <w:rFonts w:ascii="Times New Roman" w:eastAsia="Times New Roman" w:hAnsi="Times New Roman" w:cs="Times New Roman"/>
-          <w:b/>
-          <w:bCs/>
-          <w:sz w:val="24"/>
-          <w:szCs w:val="24"/>
-          <w:lang w:val="en-US"/>
-        </w:rPr>
-        <w:t>Registro</w:t>
-      </w:r>
-      <w:proofErr w:type="spellEnd"/>
-      <w:r>
-        <w:rPr>
-          <w:rFonts w:ascii="Times New Roman" w:eastAsia="Times New Roman" w:hAnsi="Times New Roman" w:cs="Times New Roman"/>
-          <w:b/>
-          <w:bCs/>
-          <w:sz w:val="24"/>
-          <w:szCs w:val="24"/>
-          <w:lang w:val="en-US"/>
-        </w:rPr>
-        <w:t xml:space="preserve"> y </w:t>
-      </w:r>
-      <w:proofErr w:type="spellStart"/>
-      <w:r>
-        <w:rPr>
-          <w:rFonts w:ascii="Times New Roman" w:eastAsia="Times New Roman" w:hAnsi="Times New Roman" w:cs="Times New Roman"/>
-          <w:b/>
-          <w:bCs/>
-          <w:sz w:val="24"/>
-          <w:szCs w:val="24"/>
-          <w:lang w:val="en-US"/>
-        </w:rPr>
-        <w:t>configuración</w:t>
-      </w:r>
-      <w:proofErr w:type="spellEnd"/>
-    </w:p>
-    <w:p>
-      <w:pPr>
-        <w:numPr>
-          <w:ilvl w:val="0"/>
-          <w:numId w:val="2"/>
-        </w:numPr>
-        <w:spacing w:before="100" w:beforeAutospacing="1" w:after="100" w:afterAutospacing="1" w:line="240" w:lineRule="auto"/>
-        <w:rPr>
-          <w:rFonts w:ascii="Times New Roman" w:eastAsia="Times New Roman" w:hAnsi="Times New Roman" w:cs="Times New Roman"/>
-          <w:sz w:val="24"/>
-          <w:szCs w:val="24"/>
-          <w:lang w:val="es-ES"/>
-        </w:rPr>
-      </w:pPr>
-      <w:r>
-        <w:rPr>
-          <w:rFonts w:ascii="Times New Roman" w:eastAsia="Times New Roman" w:hAnsi="Times New Roman" w:cs="Times New Roman"/>
-          <w:sz w:val="24"/>
-          <w:szCs w:val="24"/>
-          <w:lang w:val="es-ES"/>
-        </w:rPr>
-        <w:t xml:space="preserve">Como </w:t>
-      </w:r>
-      <w:r>
-        <w:rPr>
-          <w:rFonts w:ascii="Times New Roman" w:eastAsia="Times New Roman" w:hAnsi="Times New Roman" w:cs="Times New Roman"/>
-          <w:b/>
-          <w:bCs/>
-          <w:sz w:val="24"/>
-          <w:szCs w:val="24"/>
-          <w:lang w:val="es-ES"/>
-        </w:rPr>
-        <w:t>propietario</w:t>
-      </w:r>
-      <w:r>
-        <w:rPr>
-          <w:rFonts w:ascii="Times New Roman" w:eastAsia="Times New Roman" w:hAnsi="Times New Roman" w:cs="Times New Roman"/>
-          <w:sz w:val="24"/>
-          <w:szCs w:val="24"/>
-          <w:lang w:val="es-ES"/>
-        </w:rPr>
-        <w:t>, quiero poder registrarme con mi correo o Google/Facebook para empezar a publicar propiedades rápidamente.</w:t>
-      </w:r>
-    </w:p>
-    <w:p>
-      <w:pPr>
-        <w:numPr>
-          <w:ilvl w:val="0"/>
-          <w:numId w:val="2"/>
-        </w:numPr>
-        <w:spacing w:before="100" w:beforeAutospacing="1" w:after="100" w:afterAutospacing="1" w:line="240" w:lineRule="auto"/>
-        <w:rPr>
-          <w:rFonts w:ascii="Times New Roman" w:eastAsia="Times New Roman" w:hAnsi="Times New Roman" w:cs="Times New Roman"/>
-          <w:sz w:val="24"/>
-          <w:szCs w:val="24"/>
-          <w:lang w:val="es-ES"/>
-        </w:rPr>
-      </w:pPr>
-      <w:r>
-        <w:rPr>
-          <w:rFonts w:ascii="Times New Roman" w:eastAsia="Times New Roman" w:hAnsi="Times New Roman" w:cs="Times New Roman"/>
-          <w:sz w:val="24"/>
-          <w:szCs w:val="24"/>
-          <w:lang w:val="es-ES"/>
-        </w:rPr>
-        <w:t xml:space="preserve">Como </w:t>
-      </w:r>
-      <w:r>
-        <w:rPr>
-          <w:rFonts w:ascii="Times New Roman" w:eastAsia="Times New Roman" w:hAnsi="Times New Roman" w:cs="Times New Roman"/>
-          <w:b/>
-          <w:bCs/>
-          <w:sz w:val="24"/>
-          <w:szCs w:val="24"/>
-          <w:lang w:val="es-ES"/>
-        </w:rPr>
-        <w:t>huésped</w:t>
-      </w:r>
-      <w:r>
-        <w:rPr>
-          <w:rFonts w:ascii="Times New Roman" w:eastAsia="Times New Roman" w:hAnsi="Times New Roman" w:cs="Times New Roman"/>
-          <w:sz w:val="24"/>
-          <w:szCs w:val="24"/>
-          <w:lang w:val="es-ES"/>
-        </w:rPr>
-        <w:t>, quiero poder registrarme fácilmente para buscar y reservar alojamientos.</w:t>
-      </w:r>
-    </w:p>
-    <w:p>
-      <w:pPr>
-        <w:numPr>
-          <w:ilvl w:val="0"/>
-          <w:numId w:val="2"/>
-        </w:numPr>
-        <w:spacing w:before="100" w:beforeAutospacing="1" w:after="100" w:afterAutospacing="1" w:line="240" w:lineRule="auto"/>
-        <w:rPr>
-          <w:rFonts w:ascii="Times New Roman" w:eastAsia="Times New Roman" w:hAnsi="Times New Roman" w:cs="Times New Roman"/>
-          <w:sz w:val="24"/>
-          <w:szCs w:val="24"/>
-          <w:lang w:val="es-ES"/>
-        </w:rPr>
-      </w:pPr>
-      <w:r>
-        <w:rPr>
-          <w:rFonts w:ascii="Times New Roman" w:eastAsia="Times New Roman" w:hAnsi="Times New Roman" w:cs="Times New Roman"/>
-          <w:sz w:val="24"/>
-          <w:szCs w:val="24"/>
-          <w:lang w:val="es-ES"/>
-        </w:rPr>
-        <w:t xml:space="preserve">Como </w:t>
-      </w:r>
-      <w:r>
-        <w:rPr>
-          <w:rFonts w:ascii="Times New Roman" w:eastAsia="Times New Roman" w:hAnsi="Times New Roman" w:cs="Times New Roman"/>
-          <w:b/>
-          <w:bCs/>
-          <w:sz w:val="24"/>
-          <w:szCs w:val="24"/>
-          <w:lang w:val="es-ES"/>
-        </w:rPr>
-        <w:t>administrador</w:t>
-      </w:r>
-      <w:r>
-        <w:rPr>
-          <w:rFonts w:ascii="Times New Roman" w:eastAsia="Times New Roman" w:hAnsi="Times New Roman" w:cs="Times New Roman"/>
-          <w:sz w:val="24"/>
-          <w:szCs w:val="24"/>
-          <w:lang w:val="es-ES"/>
-        </w:rPr>
-        <w:t>, quiero verificar que los usuarios sean reales para evitar fraudes.</w:t>
-      </w:r>
-    </w:p>
-    <w:p>
-      <w:pPr>
-        <w:spacing w:before="100" w:beforeAutospacing="1" w:after="100" w:afterAutospacing="1" w:line="240" w:lineRule="auto"/>
-        <w:outlineLvl w:val="3"/>
-        <w:rPr>
-          <w:rFonts w:ascii="Times New Roman" w:eastAsia="Times New Roman" w:hAnsi="Times New Roman" w:cs="Times New Roman"/>
-          <w:b/>
-          <w:bCs/>
-          <w:sz w:val="24"/>
-          <w:szCs w:val="24"/>
-          <w:lang w:val="en-US"/>
-        </w:rPr>
-      </w:pPr>
-      <w:r>
-        <w:rPr>
-          <w:rFonts w:ascii="Times New Roman" w:eastAsia="Times New Roman" w:hAnsi="Times New Roman" w:cs="Times New Roman"/>
-          <w:b/>
-          <w:bCs/>
-          <w:sz w:val="24"/>
-          <w:szCs w:val="24"/>
-          <w:lang w:val="en-US"/>
-        </w:rPr>
-        <w:t xml:space="preserve">2. </w:t>
-      </w:r>
-      <w:proofErr w:type="spellStart"/>
-      <w:r>
-        <w:rPr>
-          <w:rFonts w:ascii="Times New Roman" w:eastAsia="Times New Roman" w:hAnsi="Times New Roman" w:cs="Times New Roman"/>
-          <w:b/>
-          <w:bCs/>
-          <w:sz w:val="24"/>
-          <w:szCs w:val="24"/>
-          <w:lang w:val="en-US"/>
-        </w:rPr>
-        <w:t>Publicación</w:t>
-      </w:r>
-      <w:proofErr w:type="spellEnd"/>
-      <w:r>
-        <w:rPr>
-          <w:rFonts w:ascii="Times New Roman" w:eastAsia="Times New Roman" w:hAnsi="Times New Roman" w:cs="Times New Roman"/>
-          <w:b/>
-          <w:bCs/>
-          <w:sz w:val="24"/>
-          <w:szCs w:val="24"/>
-          <w:lang w:val="en-US"/>
-        </w:rPr>
-        <w:t xml:space="preserve"> de </w:t>
-      </w:r>
-      <w:proofErr w:type="spellStart"/>
-      <w:r>
-        <w:rPr>
-          <w:rFonts w:ascii="Times New Roman" w:eastAsia="Times New Roman" w:hAnsi="Times New Roman" w:cs="Times New Roman"/>
-          <w:b/>
-          <w:bCs/>
-          <w:sz w:val="24"/>
-          <w:szCs w:val="24"/>
-          <w:lang w:val="en-US"/>
-        </w:rPr>
-        <w:t>propiedades</w:t>
-      </w:r>
-      <w:proofErr w:type="spellEnd"/>
-    </w:p>
-    <w:p>
-      <w:pPr>
-        <w:numPr>
-          <w:ilvl w:val="0"/>
-          <w:numId w:val="3"/>
-        </w:numPr>
-        <w:spacing w:before="100" w:beforeAutospacing="1" w:after="100" w:afterAutospacing="1" w:line="240" w:lineRule="auto"/>
-        <w:rPr>
-          <w:rFonts w:ascii="Times New Roman" w:eastAsia="Times New Roman" w:hAnsi="Times New Roman" w:cs="Times New Roman"/>
-          <w:sz w:val="24"/>
-          <w:szCs w:val="24"/>
-          <w:lang w:val="es-ES"/>
-        </w:rPr>
-      </w:pPr>
-      <w:r>
-        <w:rPr>
-          <w:rFonts w:ascii="Times New Roman" w:eastAsia="Times New Roman" w:hAnsi="Times New Roman" w:cs="Times New Roman"/>
-          <w:sz w:val="24"/>
-          <w:szCs w:val="24"/>
-          <w:lang w:val="es-ES"/>
-        </w:rPr>
-        <w:t xml:space="preserve">Como </w:t>
-      </w:r>
-      <w:r>
-        <w:rPr>
-          <w:rFonts w:ascii="Times New Roman" w:eastAsia="Times New Roman" w:hAnsi="Times New Roman" w:cs="Times New Roman"/>
-          <w:b/>
-          <w:bCs/>
-          <w:sz w:val="24"/>
-          <w:szCs w:val="24"/>
-          <w:lang w:val="es-ES"/>
-        </w:rPr>
-        <w:t>propietario</w:t>
-      </w:r>
-      <w:r>
-        <w:rPr>
-          <w:rFonts w:ascii="Times New Roman" w:eastAsia="Times New Roman" w:hAnsi="Times New Roman" w:cs="Times New Roman"/>
-          <w:sz w:val="24"/>
-          <w:szCs w:val="24"/>
-          <w:lang w:val="es-ES"/>
-        </w:rPr>
-        <w:t>, quiero agregar fotos, descripción y precio de mi alojamiento para atraer más huéspedes.</w:t>
-      </w:r>
-    </w:p>
-    <w:p>
-      <w:pPr>
-        <w:numPr>
-          <w:ilvl w:val="0"/>
-          <w:numId w:val="3"/>
-        </w:numPr>
-        <w:spacing w:before="100" w:beforeAutospacing="1" w:after="100" w:afterAutospacing="1" w:line="240" w:lineRule="auto"/>
-        <w:rPr>
-          <w:rFonts w:ascii="Times New Roman" w:eastAsia="Times New Roman" w:hAnsi="Times New Roman" w:cs="Times New Roman"/>
-          <w:sz w:val="24"/>
-          <w:szCs w:val="24"/>
-          <w:lang w:val="es-ES"/>
-        </w:rPr>
-      </w:pPr>
-      <w:r>
-        <w:rPr>
-          <w:rFonts w:ascii="Times New Roman" w:eastAsia="Times New Roman" w:hAnsi="Times New Roman" w:cs="Times New Roman"/>
-          <w:sz w:val="24"/>
-          <w:szCs w:val="24"/>
-          <w:lang w:val="es-ES"/>
-        </w:rPr>
-        <w:t xml:space="preserve">Como </w:t>
-      </w:r>
-      <w:r>
-        <w:rPr>
-          <w:rFonts w:ascii="Times New Roman" w:eastAsia="Times New Roman" w:hAnsi="Times New Roman" w:cs="Times New Roman"/>
-          <w:b/>
-          <w:bCs/>
-          <w:sz w:val="24"/>
-          <w:szCs w:val="24"/>
-          <w:lang w:val="es-ES"/>
-        </w:rPr>
-        <w:t>propietario</w:t>
-      </w:r>
-      <w:r>
-        <w:rPr>
-          <w:rFonts w:ascii="Times New Roman" w:eastAsia="Times New Roman" w:hAnsi="Times New Roman" w:cs="Times New Roman"/>
-          <w:sz w:val="24"/>
-          <w:szCs w:val="24"/>
-          <w:lang w:val="es-ES"/>
-        </w:rPr>
-        <w:t>, quiero gestionar la disponibilidad de mi propiedad para evitar reservas duplicadas.</w:t>
-      </w:r>
-    </w:p>
-    <w:p>
-      <w:pPr>
-        <w:spacing w:before="100" w:beforeAutospacing="1" w:after="100" w:afterAutospacing="1" w:line="240" w:lineRule="auto"/>
-        <w:outlineLvl w:val="3"/>
-        <w:rPr>
-          <w:rFonts w:ascii="Times New Roman" w:eastAsia="Times New Roman" w:hAnsi="Times New Roman" w:cs="Times New Roman"/>
-          <w:b/>
-          <w:bCs/>
-          <w:sz w:val="24"/>
-          <w:szCs w:val="24"/>
-          <w:lang w:val="en-US"/>
-        </w:rPr>
-      </w:pPr>
-      <w:r>
-        <w:rPr>
-          <w:rFonts w:ascii="Times New Roman" w:eastAsia="Times New Roman" w:hAnsi="Times New Roman" w:cs="Times New Roman"/>
-          <w:b/>
-          <w:bCs/>
-          <w:sz w:val="24"/>
-          <w:szCs w:val="24"/>
-          <w:lang w:val="en-US"/>
-        </w:rPr>
-        <w:t xml:space="preserve">3. </w:t>
-      </w:r>
-      <w:proofErr w:type="spellStart"/>
-      <w:r>
-        <w:rPr>
-          <w:rFonts w:ascii="Times New Roman" w:eastAsia="Times New Roman" w:hAnsi="Times New Roman" w:cs="Times New Roman"/>
-          <w:b/>
-          <w:bCs/>
-          <w:sz w:val="24"/>
-          <w:szCs w:val="24"/>
-          <w:lang w:val="en-US"/>
-        </w:rPr>
-        <w:t>Búsqueda</w:t>
-      </w:r>
-      <w:proofErr w:type="spellEnd"/>
-      <w:r>
-        <w:rPr>
-          <w:rFonts w:ascii="Times New Roman" w:eastAsia="Times New Roman" w:hAnsi="Times New Roman" w:cs="Times New Roman"/>
-          <w:b/>
-          <w:bCs/>
-          <w:sz w:val="24"/>
-          <w:szCs w:val="24"/>
-          <w:lang w:val="en-US"/>
-        </w:rPr>
-        <w:t xml:space="preserve"> y </w:t>
-      </w:r>
-      <w:proofErr w:type="spellStart"/>
-      <w:r>
-        <w:rPr>
-          <w:rFonts w:ascii="Times New Roman" w:eastAsia="Times New Roman" w:hAnsi="Times New Roman" w:cs="Times New Roman"/>
-          <w:b/>
-          <w:bCs/>
-          <w:sz w:val="24"/>
-          <w:szCs w:val="24"/>
-          <w:lang w:val="en-US"/>
-        </w:rPr>
-        <w:t>exploración</w:t>
-      </w:r>
-      <w:proofErr w:type="spellEnd"/>
-    </w:p>
-    <w:p>
-      <w:pPr>
-        <w:numPr>
-          <w:ilvl w:val="0"/>
-          <w:numId w:val="4"/>
-        </w:numPr>
-        <w:spacing w:before="100" w:beforeAutospacing="1" w:after="100" w:afterAutospacing="1" w:line="240" w:lineRule="auto"/>
-        <w:rPr>
-          <w:rFonts w:ascii="Times New Roman" w:eastAsia="Times New Roman" w:hAnsi="Times New Roman" w:cs="Times New Roman"/>
-          <w:sz w:val="24"/>
-          <w:szCs w:val="24"/>
-          <w:lang w:val="es-ES"/>
-        </w:rPr>
-      </w:pPr>
-      <w:r>
-        <w:rPr>
-          <w:rFonts w:ascii="Times New Roman" w:eastAsia="Times New Roman" w:hAnsi="Times New Roman" w:cs="Times New Roman"/>
-          <w:sz w:val="24"/>
-          <w:szCs w:val="24"/>
-          <w:lang w:val="es-ES"/>
-        </w:rPr>
-        <w:t xml:space="preserve">Como </w:t>
-      </w:r>
-      <w:r>
-        <w:rPr>
-          <w:rFonts w:ascii="Times New Roman" w:eastAsia="Times New Roman" w:hAnsi="Times New Roman" w:cs="Times New Roman"/>
-          <w:b/>
-          <w:bCs/>
-          <w:sz w:val="24"/>
-          <w:szCs w:val="24"/>
-          <w:lang w:val="es-ES"/>
-        </w:rPr>
-        <w:t>huésped</w:t>
-      </w:r>
-      <w:r>
-        <w:rPr>
-          <w:rFonts w:ascii="Times New Roman" w:eastAsia="Times New Roman" w:hAnsi="Times New Roman" w:cs="Times New Roman"/>
-          <w:sz w:val="24"/>
-          <w:szCs w:val="24"/>
-          <w:lang w:val="es-ES"/>
-        </w:rPr>
-        <w:t>, quiero filtrar por precio, ubicación y tipo de alojamiento para encontrar opciones que se ajusten a mis necesidades.</w:t>
-      </w:r>
-    </w:p>
-    <w:p>
-      <w:pPr>
-        <w:numPr>
-          <w:ilvl w:val="0"/>
-          <w:numId w:val="4"/>
-        </w:numPr>
-        <w:spacing w:before="100" w:beforeAutospacing="1" w:after="100" w:afterAutospacing="1" w:line="240" w:lineRule="auto"/>
-        <w:rPr>
-          <w:rFonts w:ascii="Times New Roman" w:eastAsia="Times New Roman" w:hAnsi="Times New Roman" w:cs="Times New Roman"/>
-          <w:sz w:val="24"/>
-          <w:szCs w:val="24"/>
-          <w:lang w:val="es-ES"/>
-        </w:rPr>
-      </w:pPr>
-      <w:r>
-        <w:rPr>
-          <w:rFonts w:ascii="Times New Roman" w:eastAsia="Times New Roman" w:hAnsi="Times New Roman" w:cs="Times New Roman"/>
-          <w:sz w:val="24"/>
-          <w:szCs w:val="24"/>
-          <w:lang w:val="es-ES"/>
-        </w:rPr>
-        <w:t xml:space="preserve">Como </w:t>
-      </w:r>
-      <w:r>
-        <w:rPr>
-          <w:rFonts w:ascii="Times New Roman" w:eastAsia="Times New Roman" w:hAnsi="Times New Roman" w:cs="Times New Roman"/>
-          <w:b/>
-          <w:bCs/>
-          <w:sz w:val="24"/>
-          <w:szCs w:val="24"/>
-          <w:lang w:val="es-ES"/>
-        </w:rPr>
-        <w:t>huésped</w:t>
-      </w:r>
-      <w:r>
-        <w:rPr>
-          <w:rFonts w:ascii="Times New Roman" w:eastAsia="Times New Roman" w:hAnsi="Times New Roman" w:cs="Times New Roman"/>
-          <w:sz w:val="24"/>
-          <w:szCs w:val="24"/>
-          <w:lang w:val="es-ES"/>
-        </w:rPr>
-        <w:t>, quiero ver reseñas de otros usuarios antes de tomar una decisión.</w:t>
-      </w:r>
-    </w:p>
-    <w:p>
-      <w:pPr>
-        <w:spacing w:before="100" w:beforeAutospacing="1" w:after="100" w:afterAutospacing="1" w:line="240" w:lineRule="auto"/>
-        <w:outlineLvl w:val="3"/>
-        <w:rPr>
-          <w:rFonts w:ascii="Times New Roman" w:eastAsia="Times New Roman" w:hAnsi="Times New Roman" w:cs="Times New Roman"/>
-          <w:b/>
-          <w:bCs/>
-          <w:sz w:val="24"/>
-          <w:szCs w:val="24"/>
-          <w:lang w:val="en-US"/>
-        </w:rPr>
-      </w:pPr>
-      <w:r>
-        <w:rPr>
-          <w:rFonts w:ascii="Times New Roman" w:eastAsia="Times New Roman" w:hAnsi="Times New Roman" w:cs="Times New Roman"/>
-          <w:b/>
-          <w:bCs/>
-          <w:sz w:val="24"/>
-          <w:szCs w:val="24"/>
-          <w:lang w:val="en-US"/>
-        </w:rPr>
-        <w:t xml:space="preserve">4. </w:t>
-      </w:r>
-      <w:proofErr w:type="spellStart"/>
-      <w:r>
-        <w:rPr>
-          <w:rFonts w:ascii="Times New Roman" w:eastAsia="Times New Roman" w:hAnsi="Times New Roman" w:cs="Times New Roman"/>
-          <w:b/>
-          <w:bCs/>
-          <w:sz w:val="24"/>
-          <w:szCs w:val="24"/>
-          <w:lang w:val="en-US"/>
-        </w:rPr>
-        <w:t>Reserva</w:t>
-      </w:r>
-      <w:proofErr w:type="spellEnd"/>
-      <w:r>
-        <w:rPr>
-          <w:rFonts w:ascii="Times New Roman" w:eastAsia="Times New Roman" w:hAnsi="Times New Roman" w:cs="Times New Roman"/>
-          <w:b/>
-          <w:bCs/>
-          <w:sz w:val="24"/>
-          <w:szCs w:val="24"/>
-          <w:lang w:val="en-US"/>
-        </w:rPr>
-        <w:t xml:space="preserve"> y </w:t>
-      </w:r>
-      <w:proofErr w:type="spellStart"/>
-      <w:r>
-        <w:rPr>
-          <w:rFonts w:ascii="Times New Roman" w:eastAsia="Times New Roman" w:hAnsi="Times New Roman" w:cs="Times New Roman"/>
-          <w:b/>
-          <w:bCs/>
-          <w:sz w:val="24"/>
-          <w:szCs w:val="24"/>
-          <w:lang w:val="en-US"/>
-        </w:rPr>
-        <w:t>pago</w:t>
-      </w:r>
-      <w:proofErr w:type="spellEnd"/>
-    </w:p>
-    <w:p>
-      <w:pPr>
-        <w:numPr>
-          <w:ilvl w:val="0"/>
-          <w:numId w:val="5"/>
-        </w:numPr>
-        <w:spacing w:before="100" w:beforeAutospacing="1" w:after="100" w:afterAutospacing="1" w:line="240" w:lineRule="auto"/>
-        <w:rPr>
-          <w:rFonts w:ascii="Times New Roman" w:eastAsia="Times New Roman" w:hAnsi="Times New Roman" w:cs="Times New Roman"/>
-          <w:sz w:val="24"/>
-          <w:szCs w:val="24"/>
-          <w:lang w:val="es-ES"/>
-        </w:rPr>
-      </w:pPr>
-      <w:r>
-        <w:rPr>
-          <w:rFonts w:ascii="Times New Roman" w:eastAsia="Times New Roman" w:hAnsi="Times New Roman" w:cs="Times New Roman"/>
-          <w:sz w:val="24"/>
-          <w:szCs w:val="24"/>
-          <w:lang w:val="es-ES"/>
-        </w:rPr>
-        <w:lastRenderedPageBreak/>
-        <w:t xml:space="preserve">Como </w:t>
-      </w:r>
-      <w:r>
-        <w:rPr>
-          <w:rFonts w:ascii="Times New Roman" w:eastAsia="Times New Roman" w:hAnsi="Times New Roman" w:cs="Times New Roman"/>
-          <w:b/>
-          <w:bCs/>
-          <w:sz w:val="24"/>
-          <w:szCs w:val="24"/>
-          <w:lang w:val="es-ES"/>
-        </w:rPr>
-        <w:t>huésped</w:t>
-      </w:r>
-      <w:r>
-        <w:rPr>
-          <w:rFonts w:ascii="Times New Roman" w:eastAsia="Times New Roman" w:hAnsi="Times New Roman" w:cs="Times New Roman"/>
-          <w:sz w:val="24"/>
-          <w:szCs w:val="24"/>
-          <w:lang w:val="es-ES"/>
-        </w:rPr>
-        <w:t>, quiero un proceso de reserva sencillo para confirmar rápidamente mi alojamiento.</w:t>
-      </w:r>
-    </w:p>
-    <w:p>
-      <w:pPr>
-        <w:numPr>
-          <w:ilvl w:val="0"/>
-          <w:numId w:val="5"/>
-        </w:numPr>
-        <w:spacing w:before="100" w:beforeAutospacing="1" w:after="100" w:afterAutospacing="1" w:line="240" w:lineRule="auto"/>
-        <w:rPr>
-          <w:rFonts w:ascii="Times New Roman" w:eastAsia="Times New Roman" w:hAnsi="Times New Roman" w:cs="Times New Roman"/>
-          <w:sz w:val="24"/>
-          <w:szCs w:val="24"/>
-          <w:lang w:val="es-ES"/>
-        </w:rPr>
-      </w:pPr>
-      <w:r>
-        <w:rPr>
-          <w:rFonts w:ascii="Times New Roman" w:eastAsia="Times New Roman" w:hAnsi="Times New Roman" w:cs="Times New Roman"/>
-          <w:sz w:val="24"/>
-          <w:szCs w:val="24"/>
-          <w:lang w:val="es-ES"/>
-        </w:rPr>
-        <w:t xml:space="preserve">Como </w:t>
-      </w:r>
-      <w:r>
-        <w:rPr>
-          <w:rFonts w:ascii="Times New Roman" w:eastAsia="Times New Roman" w:hAnsi="Times New Roman" w:cs="Times New Roman"/>
-          <w:b/>
-          <w:bCs/>
-          <w:sz w:val="24"/>
-          <w:szCs w:val="24"/>
-          <w:lang w:val="es-ES"/>
-        </w:rPr>
-        <w:t>huésped</w:t>
-      </w:r>
-      <w:r>
-        <w:rPr>
-          <w:rFonts w:ascii="Times New Roman" w:eastAsia="Times New Roman" w:hAnsi="Times New Roman" w:cs="Times New Roman"/>
-          <w:sz w:val="24"/>
-          <w:szCs w:val="24"/>
-          <w:lang w:val="es-ES"/>
-        </w:rPr>
-        <w:t>, quiero diferentes métodos de pago (tarjeta, PayPal, etc.) para elegir el que más me convenga.</w:t>
-      </w:r>
-    </w:p>
-    <w:p>
-      <w:pPr>
-        <w:spacing w:before="100" w:beforeAutospacing="1" w:after="100" w:afterAutospacing="1" w:line="240" w:lineRule="auto"/>
-        <w:outlineLvl w:val="3"/>
-        <w:rPr>
-          <w:rFonts w:ascii="Times New Roman" w:eastAsia="Times New Roman" w:hAnsi="Times New Roman" w:cs="Times New Roman"/>
-          <w:b/>
-          <w:bCs/>
-          <w:sz w:val="24"/>
-          <w:szCs w:val="24"/>
-          <w:lang w:val="en-US"/>
-        </w:rPr>
-      </w:pPr>
-      <w:r>
-        <w:rPr>
-          <w:rFonts w:ascii="Times New Roman" w:eastAsia="Times New Roman" w:hAnsi="Times New Roman" w:cs="Times New Roman"/>
-          <w:b/>
-          <w:bCs/>
-          <w:sz w:val="24"/>
-          <w:szCs w:val="24"/>
-          <w:lang w:val="en-US"/>
-        </w:rPr>
-        <w:t xml:space="preserve">5. </w:t>
-      </w:r>
-      <w:proofErr w:type="spellStart"/>
-      <w:r>
-        <w:rPr>
-          <w:rFonts w:ascii="Times New Roman" w:eastAsia="Times New Roman" w:hAnsi="Times New Roman" w:cs="Times New Roman"/>
-          <w:b/>
-          <w:bCs/>
-          <w:sz w:val="24"/>
-          <w:szCs w:val="24"/>
-          <w:lang w:val="en-US"/>
-        </w:rPr>
-        <w:t>Comunicación</w:t>
-      </w:r>
-      <w:proofErr w:type="spellEnd"/>
-      <w:r>
-        <w:rPr>
-          <w:rFonts w:ascii="Times New Roman" w:eastAsia="Times New Roman" w:hAnsi="Times New Roman" w:cs="Times New Roman"/>
-          <w:b/>
-          <w:bCs/>
-          <w:sz w:val="24"/>
-          <w:szCs w:val="24"/>
-          <w:lang w:val="en-US"/>
-        </w:rPr>
-        <w:t xml:space="preserve"> entre </w:t>
-      </w:r>
-      <w:proofErr w:type="spellStart"/>
-      <w:r>
-        <w:rPr>
-          <w:rFonts w:ascii="Times New Roman" w:eastAsia="Times New Roman" w:hAnsi="Times New Roman" w:cs="Times New Roman"/>
-          <w:b/>
-          <w:bCs/>
-          <w:sz w:val="24"/>
-          <w:szCs w:val="24"/>
-          <w:lang w:val="en-US"/>
-        </w:rPr>
-        <w:t>usuarios</w:t>
-      </w:r>
-      <w:proofErr w:type="spellEnd"/>
-    </w:p>
-    <w:p>
-      <w:pPr>
-        <w:numPr>
-          <w:ilvl w:val="0"/>
-          <w:numId w:val="6"/>
-        </w:numPr>
-        <w:spacing w:before="100" w:beforeAutospacing="1" w:after="100" w:afterAutospacing="1" w:line="240" w:lineRule="auto"/>
-        <w:rPr>
-          <w:rFonts w:ascii="Times New Roman" w:eastAsia="Times New Roman" w:hAnsi="Times New Roman" w:cs="Times New Roman"/>
-          <w:sz w:val="24"/>
-          <w:szCs w:val="24"/>
-          <w:lang w:val="es-ES"/>
-        </w:rPr>
-      </w:pPr>
-      <w:r>
-        <w:rPr>
-          <w:rFonts w:ascii="Times New Roman" w:eastAsia="Times New Roman" w:hAnsi="Times New Roman" w:cs="Times New Roman"/>
-          <w:sz w:val="24"/>
-          <w:szCs w:val="24"/>
-          <w:lang w:val="es-ES"/>
-        </w:rPr>
-        <w:t xml:space="preserve">Como </w:t>
-      </w:r>
-      <w:r>
-        <w:rPr>
-          <w:rFonts w:ascii="Times New Roman" w:eastAsia="Times New Roman" w:hAnsi="Times New Roman" w:cs="Times New Roman"/>
-          <w:b/>
-          <w:bCs/>
-          <w:sz w:val="24"/>
-          <w:szCs w:val="24"/>
-          <w:lang w:val="es-ES"/>
-        </w:rPr>
-        <w:t>huésped</w:t>
-      </w:r>
-      <w:r>
-        <w:rPr>
-          <w:rFonts w:ascii="Times New Roman" w:eastAsia="Times New Roman" w:hAnsi="Times New Roman" w:cs="Times New Roman"/>
-          <w:sz w:val="24"/>
-          <w:szCs w:val="24"/>
-          <w:lang w:val="es-ES"/>
-        </w:rPr>
-        <w:t>, quiero poder enviar mensajes al propietario antes de reservar para hacer preguntas sobre el alojamiento.</w:t>
-      </w:r>
-    </w:p>
-    <w:p>
-      <w:pPr>
-        <w:numPr>
-          <w:ilvl w:val="0"/>
-          <w:numId w:val="6"/>
-        </w:numPr>
-        <w:spacing w:before="100" w:beforeAutospacing="1" w:after="100" w:afterAutospacing="1" w:line="240" w:lineRule="auto"/>
-        <w:rPr>
-          <w:rFonts w:ascii="Times New Roman" w:eastAsia="Times New Roman" w:hAnsi="Times New Roman" w:cs="Times New Roman"/>
-          <w:sz w:val="24"/>
-          <w:szCs w:val="24"/>
-          <w:lang w:val="es-ES"/>
-        </w:rPr>
-      </w:pPr>
-      <w:r>
-        <w:rPr>
-          <w:rFonts w:ascii="Times New Roman" w:eastAsia="Times New Roman" w:hAnsi="Times New Roman" w:cs="Times New Roman"/>
-          <w:sz w:val="24"/>
-          <w:szCs w:val="24"/>
-          <w:lang w:val="es-ES"/>
-        </w:rPr>
-        <w:t xml:space="preserve">Como </w:t>
-      </w:r>
-      <w:r>
-        <w:rPr>
-          <w:rFonts w:ascii="Times New Roman" w:eastAsia="Times New Roman" w:hAnsi="Times New Roman" w:cs="Times New Roman"/>
-          <w:b/>
-          <w:bCs/>
-          <w:sz w:val="24"/>
-          <w:szCs w:val="24"/>
-          <w:lang w:val="es-ES"/>
-        </w:rPr>
-        <w:t>propietario</w:t>
-      </w:r>
-      <w:r>
-        <w:rPr>
-          <w:rFonts w:ascii="Times New Roman" w:eastAsia="Times New Roman" w:hAnsi="Times New Roman" w:cs="Times New Roman"/>
-          <w:sz w:val="24"/>
-          <w:szCs w:val="24"/>
-          <w:lang w:val="es-ES"/>
-        </w:rPr>
-        <w:t>, quiero recibir notificaciones cuando alguien me envíe un mensaje o haga una reserva.</w:t>
-      </w:r>
-    </w:p>
-    <w:p>
-      <w:pPr>
-        <w:spacing w:before="100" w:beforeAutospacing="1" w:after="100" w:afterAutospacing="1" w:line="240" w:lineRule="auto"/>
-        <w:outlineLvl w:val="3"/>
-        <w:rPr>
-          <w:rFonts w:ascii="Times New Roman" w:eastAsia="Times New Roman" w:hAnsi="Times New Roman" w:cs="Times New Roman"/>
-          <w:b/>
-          <w:bCs/>
-          <w:sz w:val="24"/>
-          <w:szCs w:val="24"/>
-          <w:lang w:val="en-US"/>
-        </w:rPr>
-      </w:pPr>
-      <w:r>
-        <w:rPr>
-          <w:rFonts w:ascii="Times New Roman" w:eastAsia="Times New Roman" w:hAnsi="Times New Roman" w:cs="Times New Roman"/>
-          <w:b/>
-          <w:bCs/>
-          <w:sz w:val="24"/>
-          <w:szCs w:val="24"/>
-          <w:lang w:val="en-US"/>
-        </w:rPr>
-        <w:t xml:space="preserve">6. </w:t>
-      </w:r>
-      <w:proofErr w:type="spellStart"/>
-      <w:r>
-        <w:rPr>
-          <w:rFonts w:ascii="Times New Roman" w:eastAsia="Times New Roman" w:hAnsi="Times New Roman" w:cs="Times New Roman"/>
-          <w:b/>
-          <w:bCs/>
-          <w:sz w:val="24"/>
-          <w:szCs w:val="24"/>
-          <w:lang w:val="en-US"/>
-        </w:rPr>
-        <w:t>Reseñas</w:t>
-      </w:r>
-      <w:proofErr w:type="spellEnd"/>
-      <w:r>
-        <w:rPr>
-          <w:rFonts w:ascii="Times New Roman" w:eastAsia="Times New Roman" w:hAnsi="Times New Roman" w:cs="Times New Roman"/>
-          <w:b/>
-          <w:bCs/>
-          <w:sz w:val="24"/>
-          <w:szCs w:val="24"/>
-          <w:lang w:val="en-US"/>
-        </w:rPr>
-        <w:t xml:space="preserve"> y </w:t>
-      </w:r>
-      <w:proofErr w:type="spellStart"/>
-      <w:r>
-        <w:rPr>
-          <w:rFonts w:ascii="Times New Roman" w:eastAsia="Times New Roman" w:hAnsi="Times New Roman" w:cs="Times New Roman"/>
-          <w:b/>
-          <w:bCs/>
-          <w:sz w:val="24"/>
-          <w:szCs w:val="24"/>
-          <w:lang w:val="en-US"/>
-        </w:rPr>
-        <w:t>calificaciones</w:t>
-      </w:r>
-      <w:proofErr w:type="spellEnd"/>
-    </w:p>
-    <w:p>
-      <w:pPr>
-        <w:numPr>
-          <w:ilvl w:val="0"/>
-          <w:numId w:val="7"/>
-        </w:numPr>
-        <w:spacing w:before="100" w:beforeAutospacing="1" w:after="100" w:afterAutospacing="1" w:line="240" w:lineRule="auto"/>
-        <w:rPr>
-          <w:rFonts w:ascii="Times New Roman" w:eastAsia="Times New Roman" w:hAnsi="Times New Roman" w:cs="Times New Roman"/>
-          <w:sz w:val="24"/>
-          <w:szCs w:val="24"/>
-          <w:lang w:val="es-ES"/>
-        </w:rPr>
-      </w:pPr>
-      <w:r>
-        <w:rPr>
-          <w:rFonts w:ascii="Times New Roman" w:eastAsia="Times New Roman" w:hAnsi="Times New Roman" w:cs="Times New Roman"/>
-          <w:sz w:val="24"/>
-          <w:szCs w:val="24"/>
-          <w:lang w:val="es-ES"/>
-        </w:rPr>
-        <w:t xml:space="preserve">Como </w:t>
-      </w:r>
-      <w:r>
-        <w:rPr>
-          <w:rFonts w:ascii="Times New Roman" w:eastAsia="Times New Roman" w:hAnsi="Times New Roman" w:cs="Times New Roman"/>
-          <w:b/>
-          <w:bCs/>
-          <w:sz w:val="24"/>
-          <w:szCs w:val="24"/>
-          <w:lang w:val="es-ES"/>
-        </w:rPr>
-        <w:t>huésped</w:t>
-      </w:r>
-      <w:r>
-        <w:rPr>
-          <w:rFonts w:ascii="Times New Roman" w:eastAsia="Times New Roman" w:hAnsi="Times New Roman" w:cs="Times New Roman"/>
-          <w:sz w:val="24"/>
-          <w:szCs w:val="24"/>
-          <w:lang w:val="es-ES"/>
-        </w:rPr>
-        <w:t>, quiero dejar una reseña después de mi estadía para ayudar a otros viajeros.</w:t>
-      </w:r>
-    </w:p>
-    <w:p>
-      <w:pPr>
-        <w:numPr>
-          <w:ilvl w:val="0"/>
-          <w:numId w:val="7"/>
-        </w:numPr>
-        <w:spacing w:before="100" w:beforeAutospacing="1" w:after="100" w:afterAutospacing="1" w:line="240" w:lineRule="auto"/>
-        <w:rPr>
-          <w:rFonts w:ascii="Times New Roman" w:eastAsia="Times New Roman" w:hAnsi="Times New Roman" w:cs="Times New Roman"/>
-          <w:sz w:val="24"/>
-          <w:szCs w:val="24"/>
-          <w:lang w:val="es-ES"/>
-        </w:rPr>
-      </w:pPr>
-      <w:r>
-        <w:rPr>
-          <w:rFonts w:ascii="Times New Roman" w:eastAsia="Times New Roman" w:hAnsi="Times New Roman" w:cs="Times New Roman"/>
-          <w:sz w:val="24"/>
-          <w:szCs w:val="24"/>
-          <w:lang w:val="es-ES"/>
-        </w:rPr>
-        <w:t xml:space="preserve">Como </w:t>
-      </w:r>
-      <w:r>
-        <w:rPr>
-          <w:rFonts w:ascii="Times New Roman" w:eastAsia="Times New Roman" w:hAnsi="Times New Roman" w:cs="Times New Roman"/>
-          <w:b/>
-          <w:bCs/>
-          <w:sz w:val="24"/>
-          <w:szCs w:val="24"/>
-          <w:lang w:val="es-ES"/>
-        </w:rPr>
-        <w:t>propietario</w:t>
-      </w:r>
-      <w:r>
-        <w:rPr>
-          <w:rFonts w:ascii="Times New Roman" w:eastAsia="Times New Roman" w:hAnsi="Times New Roman" w:cs="Times New Roman"/>
-          <w:sz w:val="24"/>
-          <w:szCs w:val="24"/>
-          <w:lang w:val="es-ES"/>
-        </w:rPr>
-        <w:t>, quiero responder a las reseñas para mejorar la confianza en mi alojamiento.</w:t>
-      </w:r>
-    </w:p>
-    <w:p>
-      <w:pPr>
-        <w:spacing w:after="0" w:line="240" w:lineRule="auto"/>
-        <w:rPr>
-          <w:rFonts w:ascii="Times New Roman" w:eastAsia="Times New Roman" w:hAnsi="Times New Roman" w:cs="Times New Roman"/>
-          <w:sz w:val="24"/>
-          <w:szCs w:val="24"/>
-          <w:lang w:val="en-US"/>
-        </w:rPr>
-      </w:pPr>
-      <w:r>
-        <w:rPr>
-          <w:rFonts w:ascii="Times New Roman" w:eastAsia="Times New Roman" w:hAnsi="Times New Roman" w:cs="Times New Roman"/>
-          <w:sz w:val="24"/>
-          <w:szCs w:val="24"/>
-          <w:lang w:val="en-US"/>
-        </w:rPr>
-        <w:pict w14:anchorId="0A321311">
-          <v:rect id="_x0000_i1026" style="width:0;height:1.5pt" o:hralign="center" o:hrstd="t" o:hr="t" fillcolor="#a0a0a0" stroked="f"/>
-        </w:pict>
-      </w:r>
-    </w:p>
-    <w:p>
-      <w:pPr>
-        <w:spacing w:before="100" w:beforeAutospacing="1" w:after="100" w:afterAutospacing="1" w:line="240" w:lineRule="auto"/>
-        <w:outlineLvl w:val="2"/>
-        <w:rPr>
-          <w:rFonts w:ascii="Times New Roman" w:eastAsia="Times New Roman" w:hAnsi="Times New Roman" w:cs="Times New Roman"/>
-          <w:b/>
-          <w:bCs/>
-          <w:sz w:val="27"/>
-          <w:szCs w:val="27"/>
-          <w:lang w:val="es-ES"/>
-        </w:rPr>
-      </w:pPr>
-      <w:r>
-        <w:rPr>
-          <w:rFonts w:ascii="Times New Roman" w:eastAsia="Times New Roman" w:hAnsi="Times New Roman" w:cs="Times New Roman"/>
-          <w:b/>
-          <w:bCs/>
-          <w:sz w:val="27"/>
-          <w:szCs w:val="27"/>
-          <w:lang w:val="es-ES"/>
-        </w:rPr>
-        <w:t>3. Priorización (Versión Inicial vs. Futuras Mejoras)</w:t>
-      </w:r>
-    </w:p>
-    <w:p>
-      <w:pPr>
-        <w:spacing w:before="100" w:beforeAutospacing="1" w:after="100" w:afterAutospacing="1" w:line="240" w:lineRule="auto"/>
-        <w:rPr>
-          <w:rFonts w:ascii="Times New Roman" w:eastAsia="Times New Roman" w:hAnsi="Times New Roman" w:cs="Times New Roman"/>
-          <w:sz w:val="24"/>
-          <w:szCs w:val="24"/>
-          <w:lang w:val="es-ES"/>
-        </w:rPr>
-      </w:pPr>
-      <w:r>
-        <w:rPr>
-          <w:rFonts w:ascii="Segoe UI Emoji" w:eastAsia="Times New Roman" w:hAnsi="Segoe UI Emoji" w:cs="Segoe UI Emoji"/>
-          <w:sz w:val="24"/>
-          <w:szCs w:val="24"/>
-          <w:lang w:val="es-ES"/>
-        </w:rPr>
-        <w:t>✅</w:t>
-      </w:r>
-      <w:r>
-        <w:rPr>
-          <w:rFonts w:ascii="Times New Roman" w:eastAsia="Times New Roman" w:hAnsi="Times New Roman" w:cs="Times New Roman"/>
-          <w:sz w:val="24"/>
-          <w:szCs w:val="24"/>
-          <w:lang w:val="es-ES"/>
-        </w:rPr>
-        <w:t xml:space="preserve"> </w:t>
-      </w:r>
-      <w:r>
-        <w:rPr>
-          <w:rFonts w:ascii="Times New Roman" w:eastAsia="Times New Roman" w:hAnsi="Times New Roman" w:cs="Times New Roman"/>
-          <w:b/>
-          <w:bCs/>
-          <w:sz w:val="24"/>
-          <w:szCs w:val="24"/>
-          <w:lang w:val="es-ES"/>
-        </w:rPr>
-        <w:t>Versión inicial (MVP - Lo básico para lanzar la plataforma)</w:t>
-      </w:r>
-    </w:p>
-    <w:p>
-      <w:pPr>
-        <w:numPr>
-          <w:ilvl w:val="0"/>
-          <w:numId w:val="8"/>
-        </w:numPr>
-        <w:spacing w:before="100" w:beforeAutospacing="1" w:after="100" w:afterAutospacing="1" w:line="240" w:lineRule="auto"/>
-        <w:rPr>
-          <w:rFonts w:ascii="Times New Roman" w:eastAsia="Times New Roman" w:hAnsi="Times New Roman" w:cs="Times New Roman"/>
-          <w:sz w:val="24"/>
-          <w:szCs w:val="24"/>
-          <w:lang w:val="es-ES"/>
-        </w:rPr>
-      </w:pPr>
-      <w:r>
-        <w:rPr>
-          <w:rFonts w:ascii="Times New Roman" w:eastAsia="Times New Roman" w:hAnsi="Times New Roman" w:cs="Times New Roman"/>
-          <w:sz w:val="24"/>
-          <w:szCs w:val="24"/>
-          <w:lang w:val="es-ES"/>
-        </w:rPr>
-        <w:t>Registro y acceso de usuarios.</w:t>
-      </w:r>
-    </w:p>
-    <w:p>
-      <w:pPr>
-        <w:numPr>
-          <w:ilvl w:val="0"/>
-          <w:numId w:val="8"/>
-        </w:numPr>
-        <w:spacing w:before="100" w:beforeAutospacing="1" w:after="100" w:afterAutospacing="1" w:line="240" w:lineRule="auto"/>
-        <w:rPr>
-          <w:rFonts w:ascii="Times New Roman" w:eastAsia="Times New Roman" w:hAnsi="Times New Roman" w:cs="Times New Roman"/>
-          <w:sz w:val="24"/>
-          <w:szCs w:val="24"/>
-          <w:lang w:val="es-ES"/>
-        </w:rPr>
-      </w:pPr>
-      <w:r>
-        <w:rPr>
-          <w:rFonts w:ascii="Times New Roman" w:eastAsia="Times New Roman" w:hAnsi="Times New Roman" w:cs="Times New Roman"/>
-          <w:sz w:val="24"/>
-          <w:szCs w:val="24"/>
-          <w:lang w:val="es-ES"/>
-        </w:rPr>
-        <w:t>Publicación de propiedades con fotos y descripciones.</w:t>
-      </w:r>
-    </w:p>
-    <w:p>
-      <w:pPr>
-        <w:numPr>
-          <w:ilvl w:val="0"/>
-          <w:numId w:val="8"/>
-        </w:numPr>
-        <w:spacing w:before="100" w:beforeAutospacing="1" w:after="100" w:afterAutospacing="1" w:line="240" w:lineRule="auto"/>
-        <w:rPr>
-          <w:rFonts w:ascii="Times New Roman" w:eastAsia="Times New Roman" w:hAnsi="Times New Roman" w:cs="Times New Roman"/>
-          <w:sz w:val="24"/>
-          <w:szCs w:val="24"/>
-          <w:lang w:val="en-US"/>
-        </w:rPr>
-      </w:pPr>
-      <w:proofErr w:type="spellStart"/>
-      <w:r>
-        <w:rPr>
-          <w:rFonts w:ascii="Times New Roman" w:eastAsia="Times New Roman" w:hAnsi="Times New Roman" w:cs="Times New Roman"/>
-          <w:sz w:val="24"/>
-          <w:szCs w:val="24"/>
-          <w:lang w:val="en-US"/>
-        </w:rPr>
-        <w:t>Búsqueda</w:t>
-      </w:r>
-      <w:proofErr w:type="spellEnd"/>
-      <w:r>
-        <w:rPr>
-          <w:rFonts w:ascii="Times New Roman" w:eastAsia="Times New Roman" w:hAnsi="Times New Roman" w:cs="Times New Roman"/>
-          <w:sz w:val="24"/>
-          <w:szCs w:val="24"/>
-          <w:lang w:val="en-US"/>
-        </w:rPr>
-        <w:t xml:space="preserve"> con </w:t>
-      </w:r>
-      <w:proofErr w:type="spellStart"/>
-      <w:r>
-        <w:rPr>
-          <w:rFonts w:ascii="Times New Roman" w:eastAsia="Times New Roman" w:hAnsi="Times New Roman" w:cs="Times New Roman"/>
-          <w:sz w:val="24"/>
-          <w:szCs w:val="24"/>
-          <w:lang w:val="en-US"/>
-        </w:rPr>
-        <w:t>filtros</w:t>
-      </w:r>
-      <w:proofErr w:type="spellEnd"/>
-      <w:r>
-        <w:rPr>
-          <w:rFonts w:ascii="Times New Roman" w:eastAsia="Times New Roman" w:hAnsi="Times New Roman" w:cs="Times New Roman"/>
-          <w:sz w:val="24"/>
-          <w:szCs w:val="24"/>
-          <w:lang w:val="en-US"/>
-        </w:rPr>
-        <w:t xml:space="preserve"> </w:t>
-      </w:r>
-      <w:proofErr w:type="spellStart"/>
-      <w:r>
-        <w:rPr>
-          <w:rFonts w:ascii="Times New Roman" w:eastAsia="Times New Roman" w:hAnsi="Times New Roman" w:cs="Times New Roman"/>
-          <w:sz w:val="24"/>
-          <w:szCs w:val="24"/>
-          <w:lang w:val="en-US"/>
-        </w:rPr>
-        <w:t>básicos</w:t>
-      </w:r>
-      <w:proofErr w:type="spellEnd"/>
-      <w:r>
-        <w:rPr>
-          <w:rFonts w:ascii="Times New Roman" w:eastAsia="Times New Roman" w:hAnsi="Times New Roman" w:cs="Times New Roman"/>
-          <w:sz w:val="24"/>
-          <w:szCs w:val="24"/>
-          <w:lang w:val="en-US"/>
-        </w:rPr>
-        <w:t>.</w:t>
-      </w:r>
-    </w:p>
-    <w:p>
-      <w:pPr>
-        <w:numPr>
-          <w:ilvl w:val="0"/>
-          <w:numId w:val="8"/>
-        </w:numPr>
-        <w:spacing w:before="100" w:beforeAutospacing="1" w:after="100" w:afterAutospacing="1" w:line="240" w:lineRule="auto"/>
-        <w:rPr>
-          <w:rFonts w:ascii="Times New Roman" w:eastAsia="Times New Roman" w:hAnsi="Times New Roman" w:cs="Times New Roman"/>
-          <w:sz w:val="24"/>
-          <w:szCs w:val="24"/>
-          <w:lang w:val="es-ES"/>
-        </w:rPr>
-      </w:pPr>
-      <w:r>
-        <w:rPr>
-          <w:rFonts w:ascii="Times New Roman" w:eastAsia="Times New Roman" w:hAnsi="Times New Roman" w:cs="Times New Roman"/>
-          <w:sz w:val="24"/>
-          <w:szCs w:val="24"/>
-          <w:lang w:val="es-ES"/>
-        </w:rPr>
-        <w:t>Proceso de reserva simple con confirmación.</w:t>
-      </w:r>
-    </w:p>
-    <w:p>
-      <w:pPr>
-        <w:numPr>
-          <w:ilvl w:val="0"/>
-          <w:numId w:val="8"/>
-        </w:numPr>
-        <w:spacing w:before="100" w:beforeAutospacing="1" w:after="100" w:afterAutospacing="1" w:line="240" w:lineRule="auto"/>
-        <w:rPr>
-          <w:rFonts w:ascii="Times New Roman" w:eastAsia="Times New Roman" w:hAnsi="Times New Roman" w:cs="Times New Roman"/>
-          <w:sz w:val="24"/>
-          <w:szCs w:val="24"/>
-          <w:lang w:val="es-ES"/>
-        </w:rPr>
-      </w:pPr>
-      <w:r>
-        <w:rPr>
-          <w:rFonts w:ascii="Times New Roman" w:eastAsia="Times New Roman" w:hAnsi="Times New Roman" w:cs="Times New Roman"/>
-          <w:sz w:val="24"/>
-          <w:szCs w:val="24"/>
-          <w:lang w:val="es-ES"/>
-        </w:rPr>
-        <w:t>Mensajería entre propietario y huésped.</w:t>
-      </w:r>
-    </w:p>
-    <w:p>
-      <w:pPr>
-        <w:spacing w:before="100" w:beforeAutospacing="1" w:after="100" w:afterAutospacing="1" w:line="240" w:lineRule="auto"/>
-        <w:rPr>
-          <w:rFonts w:ascii="Times New Roman" w:eastAsia="Times New Roman" w:hAnsi="Times New Roman" w:cs="Times New Roman"/>
-          <w:sz w:val="24"/>
-          <w:szCs w:val="24"/>
-          <w:lang w:val="en-US"/>
-        </w:rPr>
-      </w:pPr>
-      <w:r>
-        <w:rPr>
-          <w:rFonts w:ascii="Segoe UI Emoji" w:eastAsia="Times New Roman" w:hAnsi="Segoe UI Emoji" w:cs="Segoe UI Emoji"/>
-          <w:sz w:val="24"/>
-          <w:szCs w:val="24"/>
-          <w:lang w:val="en-US"/>
-        </w:rPr>
-        <w:t>🚀</w:t>
-      </w:r>
-      <w:r>
-        <w:rPr>
-          <w:rFonts w:ascii="Times New Roman" w:eastAsia="Times New Roman" w:hAnsi="Times New Roman" w:cs="Times New Roman"/>
-          <w:sz w:val="24"/>
-          <w:szCs w:val="24"/>
-          <w:lang w:val="en-US"/>
-        </w:rPr>
-        <w:t xml:space="preserve"> </w:t>
-      </w:r>
-      <w:proofErr w:type="spellStart"/>
-      <w:r>
-        <w:rPr>
-          <w:rFonts w:ascii="Times New Roman" w:eastAsia="Times New Roman" w:hAnsi="Times New Roman" w:cs="Times New Roman"/>
-          <w:b/>
-          <w:bCs/>
-          <w:sz w:val="24"/>
-          <w:szCs w:val="24"/>
-          <w:lang w:val="en-US"/>
-        </w:rPr>
-        <w:t>Futuras</w:t>
-      </w:r>
-      <w:proofErr w:type="spellEnd"/>
-      <w:r>
-        <w:rPr>
-          <w:rFonts w:ascii="Times New Roman" w:eastAsia="Times New Roman" w:hAnsi="Times New Roman" w:cs="Times New Roman"/>
-          <w:b/>
-          <w:bCs/>
-          <w:sz w:val="24"/>
-          <w:szCs w:val="24"/>
-          <w:lang w:val="en-US"/>
-        </w:rPr>
-        <w:t xml:space="preserve"> </w:t>
-      </w:r>
-      <w:proofErr w:type="spellStart"/>
-      <w:r>
-        <w:rPr>
-          <w:rFonts w:ascii="Times New Roman" w:eastAsia="Times New Roman" w:hAnsi="Times New Roman" w:cs="Times New Roman"/>
-          <w:b/>
-          <w:bCs/>
-          <w:sz w:val="24"/>
-          <w:szCs w:val="24"/>
-          <w:lang w:val="en-US"/>
-        </w:rPr>
-        <w:t>mejoras</w:t>
-      </w:r>
-      <w:proofErr w:type="spellEnd"/>
-    </w:p>
-    <w:p>
-      <w:pPr>
-        <w:numPr>
-          <w:ilvl w:val="0"/>
-          <w:numId w:val="9"/>
-        </w:numPr>
-        <w:spacing w:before="100" w:beforeAutospacing="1" w:after="100" w:afterAutospacing="1" w:line="240" w:lineRule="auto"/>
-        <w:rPr>
-          <w:rFonts w:ascii="Times New Roman" w:eastAsia="Times New Roman" w:hAnsi="Times New Roman" w:cs="Times New Roman"/>
-          <w:sz w:val="24"/>
-          <w:szCs w:val="24"/>
-          <w:lang w:val="en-US"/>
-        </w:rPr>
-      </w:pPr>
-      <w:r>
-        <w:rPr>
-          <w:rFonts w:ascii="Times New Roman" w:eastAsia="Times New Roman" w:hAnsi="Times New Roman" w:cs="Times New Roman"/>
-          <w:sz w:val="24"/>
-          <w:szCs w:val="24"/>
-          <w:lang w:val="en-US"/>
-        </w:rPr>
-        <w:t xml:space="preserve">Sistema de </w:t>
-      </w:r>
-      <w:proofErr w:type="spellStart"/>
-      <w:r>
-        <w:rPr>
-          <w:rFonts w:ascii="Times New Roman" w:eastAsia="Times New Roman" w:hAnsi="Times New Roman" w:cs="Times New Roman"/>
-          <w:sz w:val="24"/>
-          <w:szCs w:val="24"/>
-          <w:lang w:val="en-US"/>
-        </w:rPr>
-        <w:t>pagos</w:t>
-      </w:r>
-      <w:proofErr w:type="spellEnd"/>
-      <w:r>
-        <w:rPr>
-          <w:rFonts w:ascii="Times New Roman" w:eastAsia="Times New Roman" w:hAnsi="Times New Roman" w:cs="Times New Roman"/>
-          <w:sz w:val="24"/>
-          <w:szCs w:val="24"/>
-          <w:lang w:val="en-US"/>
-        </w:rPr>
-        <w:t xml:space="preserve"> </w:t>
-      </w:r>
-      <w:proofErr w:type="spellStart"/>
-      <w:r>
-        <w:rPr>
-          <w:rFonts w:ascii="Times New Roman" w:eastAsia="Times New Roman" w:hAnsi="Times New Roman" w:cs="Times New Roman"/>
-          <w:sz w:val="24"/>
-          <w:szCs w:val="24"/>
-          <w:lang w:val="en-US"/>
-        </w:rPr>
-        <w:t>automatizado</w:t>
-      </w:r>
-      <w:proofErr w:type="spellEnd"/>
-      <w:r>
-        <w:rPr>
-          <w:rFonts w:ascii="Times New Roman" w:eastAsia="Times New Roman" w:hAnsi="Times New Roman" w:cs="Times New Roman"/>
-          <w:sz w:val="24"/>
-          <w:szCs w:val="24"/>
-          <w:lang w:val="en-US"/>
-        </w:rPr>
-        <w:t>.</w:t>
-      </w:r>
-    </w:p>
-    <w:p>
-      <w:pPr>
-        <w:numPr>
-          <w:ilvl w:val="0"/>
-          <w:numId w:val="9"/>
-        </w:numPr>
-        <w:spacing w:before="100" w:beforeAutospacing="1" w:after="100" w:afterAutospacing="1" w:line="240" w:lineRule="auto"/>
-        <w:rPr>
-          <w:rFonts w:ascii="Times New Roman" w:eastAsia="Times New Roman" w:hAnsi="Times New Roman" w:cs="Times New Roman"/>
-          <w:sz w:val="24"/>
-          <w:szCs w:val="24"/>
-          <w:lang w:val="en-US"/>
-        </w:rPr>
-      </w:pPr>
-      <w:proofErr w:type="spellStart"/>
-      <w:r>
-        <w:rPr>
-          <w:rFonts w:ascii="Times New Roman" w:eastAsia="Times New Roman" w:hAnsi="Times New Roman" w:cs="Times New Roman"/>
-          <w:sz w:val="24"/>
-          <w:szCs w:val="24"/>
-          <w:lang w:val="en-US"/>
-        </w:rPr>
-        <w:t>Notificaciones</w:t>
-      </w:r>
-      <w:proofErr w:type="spellEnd"/>
-      <w:r>
-        <w:rPr>
-          <w:rFonts w:ascii="Times New Roman" w:eastAsia="Times New Roman" w:hAnsi="Times New Roman" w:cs="Times New Roman"/>
-          <w:sz w:val="24"/>
-          <w:szCs w:val="24"/>
-          <w:lang w:val="en-US"/>
-        </w:rPr>
-        <w:t xml:space="preserve"> </w:t>
-      </w:r>
-      <w:proofErr w:type="spellStart"/>
-      <w:r>
-        <w:rPr>
-          <w:rFonts w:ascii="Times New Roman" w:eastAsia="Times New Roman" w:hAnsi="Times New Roman" w:cs="Times New Roman"/>
-          <w:sz w:val="24"/>
-          <w:szCs w:val="24"/>
-          <w:lang w:val="en-US"/>
-        </w:rPr>
-        <w:t>en</w:t>
-      </w:r>
-      <w:proofErr w:type="spellEnd"/>
-      <w:r>
-        <w:rPr>
-          <w:rFonts w:ascii="Times New Roman" w:eastAsia="Times New Roman" w:hAnsi="Times New Roman" w:cs="Times New Roman"/>
-          <w:sz w:val="24"/>
-          <w:szCs w:val="24"/>
-          <w:lang w:val="en-US"/>
-        </w:rPr>
-        <w:t xml:space="preserve"> </w:t>
-      </w:r>
-      <w:proofErr w:type="spellStart"/>
-      <w:r>
-        <w:rPr>
-          <w:rFonts w:ascii="Times New Roman" w:eastAsia="Times New Roman" w:hAnsi="Times New Roman" w:cs="Times New Roman"/>
-          <w:sz w:val="24"/>
-          <w:szCs w:val="24"/>
-          <w:lang w:val="en-US"/>
-        </w:rPr>
-        <w:t>tiempo</w:t>
-      </w:r>
-      <w:proofErr w:type="spellEnd"/>
-      <w:r>
-        <w:rPr>
-          <w:rFonts w:ascii="Times New Roman" w:eastAsia="Times New Roman" w:hAnsi="Times New Roman" w:cs="Times New Roman"/>
-          <w:sz w:val="24"/>
-          <w:szCs w:val="24"/>
-          <w:lang w:val="en-US"/>
-        </w:rPr>
-        <w:t xml:space="preserve"> real.</w:t>
-      </w:r>
-    </w:p>
-    <w:p>
-      <w:pPr>
-        <w:numPr>
-          <w:ilvl w:val="0"/>
-          <w:numId w:val="9"/>
-        </w:numPr>
-        <w:spacing w:before="100" w:beforeAutospacing="1" w:after="100" w:afterAutospacing="1" w:line="240" w:lineRule="auto"/>
-        <w:rPr>
-          <w:rFonts w:ascii="Times New Roman" w:eastAsia="Times New Roman" w:hAnsi="Times New Roman" w:cs="Times New Roman"/>
-          <w:sz w:val="24"/>
-          <w:szCs w:val="24"/>
-          <w:lang w:val="en-US"/>
-        </w:rPr>
-      </w:pPr>
-      <w:proofErr w:type="spellStart"/>
-      <w:r>
-        <w:rPr>
-          <w:rFonts w:ascii="Times New Roman" w:eastAsia="Times New Roman" w:hAnsi="Times New Roman" w:cs="Times New Roman"/>
-          <w:sz w:val="24"/>
-          <w:szCs w:val="24"/>
-          <w:lang w:val="en-US"/>
-        </w:rPr>
-        <w:t>Descuentos</w:t>
-      </w:r>
-      <w:proofErr w:type="spellEnd"/>
-      <w:r>
-        <w:rPr>
-          <w:rFonts w:ascii="Times New Roman" w:eastAsia="Times New Roman" w:hAnsi="Times New Roman" w:cs="Times New Roman"/>
-          <w:sz w:val="24"/>
-          <w:szCs w:val="24"/>
-          <w:lang w:val="en-US"/>
-        </w:rPr>
-        <w:t xml:space="preserve"> y </w:t>
-      </w:r>
-      <w:proofErr w:type="spellStart"/>
-      <w:r>
-        <w:rPr>
-          <w:rFonts w:ascii="Times New Roman" w:eastAsia="Times New Roman" w:hAnsi="Times New Roman" w:cs="Times New Roman"/>
-          <w:sz w:val="24"/>
-          <w:szCs w:val="24"/>
-          <w:lang w:val="en-US"/>
-        </w:rPr>
-        <w:t>ofertas</w:t>
-      </w:r>
-      <w:proofErr w:type="spellEnd"/>
-      <w:r>
-        <w:rPr>
-          <w:rFonts w:ascii="Times New Roman" w:eastAsia="Times New Roman" w:hAnsi="Times New Roman" w:cs="Times New Roman"/>
-          <w:sz w:val="24"/>
-          <w:szCs w:val="24"/>
-          <w:lang w:val="en-US"/>
-        </w:rPr>
-        <w:t xml:space="preserve"> </w:t>
-      </w:r>
-      <w:proofErr w:type="spellStart"/>
-      <w:r>
-        <w:rPr>
-          <w:rFonts w:ascii="Times New Roman" w:eastAsia="Times New Roman" w:hAnsi="Times New Roman" w:cs="Times New Roman"/>
-          <w:sz w:val="24"/>
-          <w:szCs w:val="24"/>
-          <w:lang w:val="en-US"/>
-        </w:rPr>
-        <w:t>personalizadas</w:t>
-      </w:r>
-      <w:proofErr w:type="spellEnd"/>
-      <w:r>
-        <w:rPr>
-          <w:rFonts w:ascii="Times New Roman" w:eastAsia="Times New Roman" w:hAnsi="Times New Roman" w:cs="Times New Roman"/>
-          <w:sz w:val="24"/>
-          <w:szCs w:val="24"/>
-          <w:lang w:val="en-US"/>
-        </w:rPr>
-        <w:t>.</w:t>
-      </w:r>
-    </w:p>
-    <w:p>
-      <w:pPr>
-        <w:numPr>
-          <w:ilvl w:val="0"/>
-          <w:numId w:val="9"/>
-        </w:numPr>
-        <w:spacing w:before="100" w:beforeAutospacing="1" w:after="100" w:afterAutospacing="1" w:line="240" w:lineRule="auto"/>
-        <w:rPr>
-          <w:rFonts w:ascii="Times New Roman" w:eastAsia="Times New Roman" w:hAnsi="Times New Roman" w:cs="Times New Roman"/>
-          <w:sz w:val="24"/>
-          <w:szCs w:val="24"/>
-          <w:lang w:val="es-ES"/>
-        </w:rPr>
-      </w:pPr>
-      <w:r>
-        <w:rPr>
-          <w:rFonts w:ascii="Times New Roman" w:eastAsia="Times New Roman" w:hAnsi="Times New Roman" w:cs="Times New Roman"/>
-          <w:sz w:val="24"/>
-          <w:szCs w:val="24"/>
-          <w:lang w:val="es-ES"/>
-        </w:rPr>
-        <w:t>Soporte multilingüe y mejor experiencia móvil.</w:t>
-      </w:r>
-    </w:p>
+      </w:pPr>
+      <w:r>
+        <w:t xml:space="preserve">. </w:t>
+      </w:r>
+      <w:r>
+        <w:t>Contactar y negociar colaboraciones.</w:t>
+      </w:r>
+    </w:p>
+    <w:p/>
     <w:p>
       <w:pPr>
         <w:rPr>
@@ -4079,6 +2752,7 @@
     <w:lsdException w:name="HTML Sample" w:semiHidden="1" w:unhideWhenUsed="1"/>
     <w:lsdException w:name="HTML Typewriter" w:semiHidden="1" w:unhideWhenUsed="1"/>
     <w:lsdException w:name="HTML Variable" w:semiHidden="1" w:unhideWhenUsed="1"/>
+    <w:lsdException w:name="Normal Table" w:semiHidden="1" w:unhideWhenUsed="1"/>
     <w:lsdException w:name="annotation subject" w:semiHidden="1" w:unhideWhenUsed="1"/>
     <w:lsdException w:name="No List" w:semiHidden="1" w:unhideWhenUsed="1"/>
     <w:lsdException w:name="Outline List 1" w:semiHidden="1" w:unhideWhenUsed="1"/>
@@ -4125,8 +2799,10 @@
     <w:lsdException w:name="Table Subtle 2" w:semiHidden="1" w:unhideWhenUsed="1"/>
     <w:lsdException w:name="Table Web 1" w:semiHidden="1" w:unhideWhenUsed="1"/>
     <w:lsdException w:name="Table Web 2" w:semiHidden="1" w:unhideWhenUsed="1"/>
+    <w:lsdException w:name="Table Web 3" w:semiHidden="1" w:unhideWhenUsed="1"/>
     <w:lsdException w:name="Balloon Text" w:semiHidden="1" w:unhideWhenUsed="1"/>
     <w:lsdException w:name="Table Grid" w:uiPriority="39"/>
+    <w:lsdException w:name="Table Theme" w:semiHidden="1" w:unhideWhenUsed="1"/>
     <w:lsdException w:name="Placeholder Text" w:semiHidden="1"/>
     <w:lsdException w:name="No Spacing" w:uiPriority="1" w:qFormat="1"/>
     <w:lsdException w:name="Light Shading" w:uiPriority="60"/>
@@ -4512,6 +3188,17 @@
       <w:lang w:val="en-US"/>
     </w:rPr>
   </w:style>
+  <w:style w:type="character" w:styleId="nfasis">
+    <w:name w:val="Emphasis"/>
+    <w:basedOn w:val="Fuentedeprrafopredeter"/>
+    <w:uiPriority w:val="20"/>
+    <w:qFormat/>
+    <w:rsid w:val="00715F08"/>
+    <w:rPr>
+      <w:i/>
+      <w:iCs/>
+    </w:rPr>
+  </w:style>
 </w:styles>
 </file>
 

--- a/Planeamineto.docx
+++ b/Planeamineto.docx
@@ -1,6 +1,6 @@
 
 <file path=word/document.xml><?xml version="1.0" encoding="utf-8"?>
-<w:document xmlns:wpc="http://schemas.microsoft.com/office/word/2010/wordprocessingCanvas" xmlns:cx="http://schemas.microsoft.com/office/drawing/2014/chartex" xmlns:cx1="http://schemas.microsoft.com/office/drawing/2015/9/8/chartex" xmlns:cx2="http://schemas.microsoft.com/office/drawing/2015/10/21/chartex" xmlns:cx3="http://schemas.microsoft.com/office/drawing/2016/5/9/chartex" xmlns:cx4="http://schemas.microsoft.com/office/drawing/2016/5/10/chartex" xmlns:cx5="http://schemas.microsoft.com/office/drawing/2016/5/11/chartex" xmlns:cx6="http://schemas.microsoft.com/office/drawing/2016/5/12/chartex" xmlns:cx7="http://schemas.microsoft.com/office/drawing/2016/5/13/chartex" xmlns:cx8="http://schemas.microsoft.com/office/drawing/2016/5/14/chartex" xmlns:mc="http://schemas.openxmlformats.org/markup-compatibility/2006" xmlns:aink="http://schemas.microsoft.com/office/drawing/2016/ink" xmlns:am3d="http://schemas.microsoft.com/office/drawing/2017/model3d" xmlns:o="urn:schemas-microsoft-com:office:office" xmlns:r="http://schemas.openxmlformats.org/officeDocument/2006/relationships" xmlns:m="http://schemas.openxmlformats.org/officeDocument/2006/math" xmlns:v="urn:schemas-microsoft-com:vml" xmlns:wp14="http://schemas.microsoft.com/office/word/2010/wordprocessingDrawing" xmlns:wp="http://schemas.openxmlformats.org/drawingml/2006/wordprocessingDrawing" xmlns:w10="urn:schemas-microsoft-com:office:word" xmlns:w="http://schemas.openxmlformats.org/wordprocessingml/2006/main" xmlns:w14="http://schemas.microsoft.com/office/word/2010/wordml" xmlns:w15="http://schemas.microsoft.com/office/word/2012/wordml" xmlns:w16cex="http://schemas.microsoft.com/office/word/2018/wordml/cex" xmlns:w16cid="http://schemas.microsoft.com/office/word/2016/wordml/cid" xmlns:w16="http://schemas.microsoft.com/office/word/2018/wordml" xmlns:w16sdtdh="http://schemas.microsoft.com/office/word/2020/wordml/sdtdatahash" xmlns:w16se="http://schemas.microsoft.com/office/word/2015/wordml/symex" xmlns:wpg="http://schemas.microsoft.com/office/word/2010/wordprocessingGroup" xmlns:wpi="http://schemas.microsoft.com/office/word/2010/wordprocessingInk" xmlns:wne="http://schemas.microsoft.com/office/word/2006/wordml" xmlns:wps="http://schemas.microsoft.com/office/word/2010/wordprocessingShape" mc:Ignorable="w14 w15 w16se w16cid w16 w16cex w16sdtdh wp14">
+<w:document xmlns:wpc="http://schemas.microsoft.com/office/word/2010/wordprocessingCanvas" xmlns:cx="http://schemas.microsoft.com/office/drawing/2014/chartex" xmlns:cx1="http://schemas.microsoft.com/office/drawing/2015/9/8/chartex" xmlns:cx2="http://schemas.microsoft.com/office/drawing/2015/10/21/chartex" xmlns:cx3="http://schemas.microsoft.com/office/drawing/2016/5/9/chartex" xmlns:cx4="http://schemas.microsoft.com/office/drawing/2016/5/10/chartex" xmlns:cx5="http://schemas.microsoft.com/office/drawing/2016/5/11/chartex" xmlns:cx6="http://schemas.microsoft.com/office/drawing/2016/5/12/chartex" xmlns:cx7="http://schemas.microsoft.com/office/drawing/2016/5/13/chartex" xmlns:cx8="http://schemas.microsoft.com/office/drawing/2016/5/14/chartex" xmlns:mc="http://schemas.openxmlformats.org/markup-compatibility/2006" xmlns:aink="http://schemas.microsoft.com/office/drawing/2016/ink" xmlns:am3d="http://schemas.microsoft.com/office/drawing/2017/model3d" xmlns:o="urn:schemas-microsoft-com:office:office" xmlns:r="http://schemas.openxmlformats.org/officeDocument/2006/relationships" xmlns:m="http://schemas.openxmlformats.org/officeDocument/2006/math" xmlns:v="urn:schemas-microsoft-com:vml" xmlns:wp14="http://schemas.microsoft.com/office/word/2010/wordprocessingDrawing" xmlns:wp="http://schemas.openxmlformats.org/drawingml/2006/wordprocessingDrawing" xmlns:w10="urn:schemas-microsoft-com:office:word" xmlns:w="http://schemas.openxmlformats.org/wordprocessingml/2006/main" xmlns:w14="http://schemas.microsoft.com/office/word/2010/wordml" xmlns:w15="http://schemas.microsoft.com/office/word/2012/wordml" xmlns:w16cid="http://schemas.microsoft.com/office/word/2016/wordml/cid" xmlns:w16se="http://schemas.microsoft.com/office/word/2015/wordml/symex" xmlns:wpg="http://schemas.microsoft.com/office/word/2010/wordprocessingGroup" xmlns:wpi="http://schemas.microsoft.com/office/word/2010/wordprocessingInk" xmlns:wne="http://schemas.microsoft.com/office/word/2006/wordml" xmlns:wps="http://schemas.microsoft.com/office/word/2010/wordprocessingShape" mc:Ignorable="w14 w15 w16se w16cid wp14">
   <w:body>
     <w:p>
       <w:pPr>
@@ -806,11 +806,13 @@
       <w:pPr>
         <w:rPr>
           <w:rStyle w:val="nfasis"/>
+          <w:i w:val="0"/>
         </w:rPr>
       </w:pPr>
       <w:r>
         <w:rPr>
           <w:rStyle w:val="nfasis"/>
+          <w:i w:val="0"/>
         </w:rPr>
         <w:t>Como cliente, quiero poder comunicarme con el propietario de la propiedad que me interesa para resolver mis dudas antes de reservar.</w:t>
       </w:r>
@@ -833,6 +835,8 @@
       <w:r>
         <w:t>Opción de reportar mensajes inapropiados.</w:t>
       </w:r>
+      <w:bookmarkStart w:id="0" w:name="_GoBack"/>
+      <w:bookmarkEnd w:id="0"/>
     </w:p>
     <w:p>
       <w:r>
@@ -1060,10 +1064,7 @@
         <w:t xml:space="preserve"> </w:t>
       </w:r>
       <w:r>
-        <w:t>R</w:t>
-      </w:r>
-      <w:r>
-        <w:t>egistro de conversaciones previas.</w:t>
+        <w:t>Registro de conversaciones previas.</w:t>
       </w:r>
     </w:p>
     <w:p>
@@ -1153,10 +1154,7 @@
     </w:p>
     <w:p>
       <w:r>
-        <w:t xml:space="preserve">. </w:t>
-      </w:r>
-      <w:r>
-        <w:t>Crear cuentas oficiales en redes sociales</w:t>
+        <w:t>. Crear cuentas oficiales en redes sociales</w:t>
       </w:r>
     </w:p>
     <w:p>
@@ -1198,10 +1196,7 @@
     </w:p>
     <w:p>
       <w:r>
-        <w:t xml:space="preserve">. </w:t>
-      </w:r>
-      <w:r>
-        <w:t>Opción de dar "Me gusta" o "No me gusta" a reseñas.</w:t>
+        <w:t>. Opción de dar "Me gusta" o "No me gusta" a reseñas.</w:t>
       </w:r>
     </w:p>
     <w:p>
@@ -1239,10 +1234,7 @@
     </w:p>
     <w:p>
       <w:r>
-        <w:t xml:space="preserve">. </w:t>
-      </w:r>
-      <w:r>
-        <w:t xml:space="preserve">Identificar </w:t>
+        <w:t xml:space="preserve">. Identificar </w:t>
       </w:r>
       <w:proofErr w:type="spellStart"/>
       <w:r>
@@ -1255,10 +1247,7 @@
     </w:p>
     <w:p>
       <w:r>
-        <w:t xml:space="preserve">. </w:t>
-      </w:r>
-      <w:r>
-        <w:t>Medir el retorno de inversión en seguidores y clientes.</w:t>
+        <w:t>. Medir el retorno de inversión en seguidores y clientes.</w:t>
       </w:r>
     </w:p>
     <w:p>
@@ -1268,10 +1257,7 @@
         </w:rPr>
       </w:pPr>
       <w:r>
-        <w:t xml:space="preserve">. </w:t>
-      </w:r>
-      <w:r>
-        <w:t>Contactar y negociar colaboraciones.</w:t>
+        <w:t>. Contactar y negociar colaboraciones.</w:t>
       </w:r>
     </w:p>
     <w:p/>
@@ -1293,7 +1279,7 @@
 </file>
 
 <file path=word/numbering.xml><?xml version="1.0" encoding="utf-8"?>
-<w:numbering xmlns:wpc="http://schemas.microsoft.com/office/word/2010/wordprocessingCanvas" xmlns:cx="http://schemas.microsoft.com/office/drawing/2014/chartex" xmlns:cx1="http://schemas.microsoft.com/office/drawing/2015/9/8/chartex" xmlns:cx2="http://schemas.microsoft.com/office/drawing/2015/10/21/chartex" xmlns:cx3="http://schemas.microsoft.com/office/drawing/2016/5/9/chartex" xmlns:cx4="http://schemas.microsoft.com/office/drawing/2016/5/10/chartex" xmlns:cx5="http://schemas.microsoft.com/office/drawing/2016/5/11/chartex" xmlns:cx6="http://schemas.microsoft.com/office/drawing/2016/5/12/chartex" xmlns:cx7="http://schemas.microsoft.com/office/drawing/2016/5/13/chartex" xmlns:cx8="http://schemas.microsoft.com/office/drawing/2016/5/14/chartex" xmlns:mc="http://schemas.openxmlformats.org/markup-compatibility/2006" xmlns:aink="http://schemas.microsoft.com/office/drawing/2016/ink" xmlns:am3d="http://schemas.microsoft.com/office/drawing/2017/model3d" xmlns:o="urn:schemas-microsoft-com:office:office" xmlns:r="http://schemas.openxmlformats.org/officeDocument/2006/relationships" xmlns:m="http://schemas.openxmlformats.org/officeDocument/2006/math" xmlns:v="urn:schemas-microsoft-com:vml" xmlns:wp14="http://schemas.microsoft.com/office/word/2010/wordprocessingDrawing" xmlns:wp="http://schemas.openxmlformats.org/drawingml/2006/wordprocessingDrawing" xmlns:w10="urn:schemas-microsoft-com:office:word" xmlns:w="http://schemas.openxmlformats.org/wordprocessingml/2006/main" xmlns:w14="http://schemas.microsoft.com/office/word/2010/wordml" xmlns:w15="http://schemas.microsoft.com/office/word/2012/wordml" xmlns:w16cex="http://schemas.microsoft.com/office/word/2018/wordml/cex" xmlns:w16cid="http://schemas.microsoft.com/office/word/2016/wordml/cid" xmlns:w16="http://schemas.microsoft.com/office/word/2018/wordml" xmlns:w16sdtdh="http://schemas.microsoft.com/office/word/2020/wordml/sdtdatahash" xmlns:w16se="http://schemas.microsoft.com/office/word/2015/wordml/symex" xmlns:wpg="http://schemas.microsoft.com/office/word/2010/wordprocessingGroup" xmlns:wpi="http://schemas.microsoft.com/office/word/2010/wordprocessingInk" xmlns:wne="http://schemas.microsoft.com/office/word/2006/wordml" xmlns:wps="http://schemas.microsoft.com/office/word/2010/wordprocessingShape" mc:Ignorable="w14 w15 w16se w16cid w16 w16cex w16sdtdh wp14">
+<w:numbering xmlns:wpc="http://schemas.microsoft.com/office/word/2010/wordprocessingCanvas" xmlns:cx="http://schemas.microsoft.com/office/drawing/2014/chartex" xmlns:cx1="http://schemas.microsoft.com/office/drawing/2015/9/8/chartex" xmlns:cx2="http://schemas.microsoft.com/office/drawing/2015/10/21/chartex" xmlns:cx3="http://schemas.microsoft.com/office/drawing/2016/5/9/chartex" xmlns:cx4="http://schemas.microsoft.com/office/drawing/2016/5/10/chartex" xmlns:cx5="http://schemas.microsoft.com/office/drawing/2016/5/11/chartex" xmlns:cx6="http://schemas.microsoft.com/office/drawing/2016/5/12/chartex" xmlns:cx7="http://schemas.microsoft.com/office/drawing/2016/5/13/chartex" xmlns:cx8="http://schemas.microsoft.com/office/drawing/2016/5/14/chartex" xmlns:mc="http://schemas.openxmlformats.org/markup-compatibility/2006" xmlns:aink="http://schemas.microsoft.com/office/drawing/2016/ink" xmlns:am3d="http://schemas.microsoft.com/office/drawing/2017/model3d" xmlns:o="urn:schemas-microsoft-com:office:office" xmlns:r="http://schemas.openxmlformats.org/officeDocument/2006/relationships" xmlns:m="http://schemas.openxmlformats.org/officeDocument/2006/math" xmlns:v="urn:schemas-microsoft-com:vml" xmlns:wp14="http://schemas.microsoft.com/office/word/2010/wordprocessingDrawing" xmlns:wp="http://schemas.openxmlformats.org/drawingml/2006/wordprocessingDrawing" xmlns:w10="urn:schemas-microsoft-com:office:word" xmlns:w="http://schemas.openxmlformats.org/wordprocessingml/2006/main" xmlns:w14="http://schemas.microsoft.com/office/word/2010/wordml" xmlns:w15="http://schemas.microsoft.com/office/word/2012/wordml" xmlns:w16cid="http://schemas.microsoft.com/office/word/2016/wordml/cid" xmlns:w16se="http://schemas.microsoft.com/office/word/2015/wordml/symex" xmlns:wpg="http://schemas.microsoft.com/office/word/2010/wordprocessingGroup" xmlns:wpi="http://schemas.microsoft.com/office/word/2010/wordprocessingInk" xmlns:wne="http://schemas.microsoft.com/office/word/2006/wordml" xmlns:wps="http://schemas.microsoft.com/office/word/2010/wordprocessingShape" mc:Ignorable="w14 w15 w16se w16cid wp14">
   <w:abstractNum w:abstractNumId="0" w15:restartNumberingAfterBreak="0">
     <w:nsid w:val="069B070C"/>
     <w:multiLevelType w:val="multilevel"/>
@@ -2630,7 +2616,7 @@
 </file>
 
 <file path=word/styles.xml><?xml version="1.0" encoding="utf-8"?>
-<w:styles xmlns:mc="http://schemas.openxmlformats.org/markup-compatibility/2006" xmlns:r="http://schemas.openxmlformats.org/officeDocument/2006/relationships" xmlns:w="http://schemas.openxmlformats.org/wordprocessingml/2006/main" xmlns:w14="http://schemas.microsoft.com/office/word/2010/wordml" xmlns:w15="http://schemas.microsoft.com/office/word/2012/wordml" xmlns:w16cex="http://schemas.microsoft.com/office/word/2018/wordml/cex" xmlns:w16cid="http://schemas.microsoft.com/office/word/2016/wordml/cid" xmlns:w16="http://schemas.microsoft.com/office/word/2018/wordml" xmlns:w16sdtdh="http://schemas.microsoft.com/office/word/2020/wordml/sdtdatahash" xmlns:w16se="http://schemas.microsoft.com/office/word/2015/wordml/symex" mc:Ignorable="w14 w15 w16se w16cid w16 w16cex w16sdtdh">
+<w:styles xmlns:mc="http://schemas.openxmlformats.org/markup-compatibility/2006" xmlns:r="http://schemas.openxmlformats.org/officeDocument/2006/relationships" xmlns:w="http://schemas.openxmlformats.org/wordprocessingml/2006/main" xmlns:w14="http://schemas.microsoft.com/office/word/2010/wordml" xmlns:w15="http://schemas.microsoft.com/office/word/2012/wordml" xmlns:w16cid="http://schemas.microsoft.com/office/word/2016/wordml/cid" xmlns:w16se="http://schemas.microsoft.com/office/word/2015/wordml/symex" mc:Ignorable="w14 w15 w16se w16cid">
   <w:docDefaults>
     <w:rPrDefault>
       <w:rPr>
@@ -2646,7 +2632,7 @@
       </w:pPr>
     </w:pPrDefault>
   </w:docDefaults>
-  <w:latentStyles w:defLockedState="0" w:defUIPriority="99" w:defSemiHidden="0" w:defUnhideWhenUsed="0" w:defQFormat="0" w:count="376">
+  <w:latentStyles w:defLockedState="0" w:defUIPriority="99" w:defSemiHidden="0" w:defUnhideWhenUsed="0" w:defQFormat="0" w:count="375">
     <w:lsdException w:name="Normal" w:uiPriority="0" w:qFormat="1"/>
     <w:lsdException w:name="heading 1" w:uiPriority="9" w:qFormat="1"/>
     <w:lsdException w:name="heading 2" w:semiHidden="1" w:uiPriority="9" w:unhideWhenUsed="1" w:qFormat="1"/>
@@ -3022,7 +3008,6 @@
     <w:lsdException w:name="Smart Hyperlink" w:semiHidden="1" w:unhideWhenUsed="1"/>
     <w:lsdException w:name="Hashtag" w:semiHidden="1" w:unhideWhenUsed="1"/>
     <w:lsdException w:name="Unresolved Mention" w:semiHidden="1" w:unhideWhenUsed="1"/>
-    <w:lsdException w:name="Smart Link" w:semiHidden="1" w:unhideWhenUsed="1"/>
   </w:latentStyles>
   <w:style w:type="paragraph" w:default="1" w:styleId="Normal">
     <w:name w:val="Normal"/>

--- a/Planeamineto.docx
+++ b/Planeamineto.docx
@@ -37,10 +37,93 @@
       </w:pPr>
       <w:r>
         <w:rPr>
+          <w:noProof/>
+        </w:rPr>
+        <w:drawing>
+          <wp:anchor distT="0" distB="0" distL="114300" distR="114300" simplePos="0" relativeHeight="251659264" behindDoc="0" locked="0" layoutInCell="1" allowOverlap="1" wp14:anchorId="4E3CEC96" wp14:editId="13801EB3">
+            <wp:simplePos x="0" y="0"/>
+            <wp:positionH relativeFrom="column">
+              <wp:posOffset>449384</wp:posOffset>
+            </wp:positionH>
+            <wp:positionV relativeFrom="paragraph">
+              <wp:posOffset>56515</wp:posOffset>
+            </wp:positionV>
+            <wp:extent cx="1043305" cy="960996"/>
+            <wp:effectExtent l="0" t="0" r="4445" b="0"/>
+            <wp:wrapNone/>
+            <wp:docPr id="3" name="Imagen 3"/>
+            <wp:cNvGraphicFramePr>
+              <a:graphicFrameLocks xmlns:a="http://schemas.openxmlformats.org/drawingml/2006/main" noChangeAspect="1"/>
+            </wp:cNvGraphicFramePr>
+            <a:graphic xmlns:a="http://schemas.openxmlformats.org/drawingml/2006/main">
+              <a:graphicData uri="http://schemas.openxmlformats.org/drawingml/2006/picture">
+                <pic:pic xmlns:pic="http://schemas.openxmlformats.org/drawingml/2006/picture">
+                  <pic:nvPicPr>
+                    <pic:cNvPr id="3" name="Logo.jpeg"/>
+                    <pic:cNvPicPr/>
+                  </pic:nvPicPr>
+                  <pic:blipFill>
+                    <a:blip r:embed="rId5" cstate="print">
+                      <a:extLst>
+                        <a:ext uri="{28A0092B-C50C-407E-A947-70E740481C1C}">
+                          <a14:useLocalDpi xmlns:a14="http://schemas.microsoft.com/office/drawing/2010/main" val="0"/>
+                        </a:ext>
+                      </a:extLst>
+                    </a:blip>
+                    <a:stretch>
+                      <a:fillRect/>
+                    </a:stretch>
+                  </pic:blipFill>
+                  <pic:spPr>
+                    <a:xfrm>
+                      <a:off x="0" y="0"/>
+                      <a:ext cx="1043305" cy="960996"/>
+                    </a:xfrm>
+                    <a:prstGeom prst="rect">
+                      <a:avLst/>
+                    </a:prstGeom>
+                  </pic:spPr>
+                </pic:pic>
+              </a:graphicData>
+            </a:graphic>
+            <wp14:sizeRelH relativeFrom="margin">
+              <wp14:pctWidth>0</wp14:pctWidth>
+            </wp14:sizeRelH>
+            <wp14:sizeRelV relativeFrom="margin">
+              <wp14:pctHeight>0</wp14:pctHeight>
+            </wp14:sizeRelV>
+          </wp:anchor>
+        </w:drawing>
+      </w:r>
+      <w:r>
+        <w:rPr>
           <w:lang w:val="es-MX"/>
         </w:rPr>
         <w:t>Logo:</w:t>
       </w:r>
+    </w:p>
+    <w:p>
+      <w:pPr>
+        <w:rPr>
+          <w:lang w:val="es-MX"/>
+        </w:rPr>
+      </w:pPr>
+    </w:p>
+    <w:p>
+      <w:pPr>
+        <w:rPr>
+          <w:lang w:val="es-MX"/>
+        </w:rPr>
+      </w:pPr>
+      <w:bookmarkStart w:id="0" w:name="_GoBack"/>
+      <w:bookmarkEnd w:id="0"/>
+    </w:p>
+    <w:p>
+      <w:pPr>
+        <w:rPr>
+          <w:lang w:val="es-MX"/>
+        </w:rPr>
+      </w:pPr>
     </w:p>
     <w:p>
       <w:r>
@@ -554,8 +637,9 @@
           <w:noProof/>
           <w:lang w:val="es-MX"/>
         </w:rPr>
+        <w:lastRenderedPageBreak/>
         <w:drawing>
-          <wp:inline distT="0" distB="0" distL="0" distR="0" wp14:anchorId="0FE8B669" wp14:editId="11567DDB">
+          <wp:inline distT="0" distB="0" distL="0" distR="0" wp14:anchorId="0FE8B669" wp14:editId="016A2270">
             <wp:extent cx="5612130" cy="2748915"/>
             <wp:effectExtent l="0" t="0" r="7620" b="0"/>
             <wp:docPr id="1" name="Imagen 1"/>
@@ -570,7 +654,7 @@
                     <pic:cNvPicPr/>
                   </pic:nvPicPr>
                   <pic:blipFill>
-                    <a:blip r:embed="rId5">
+                    <a:blip r:embed="rId6">
                       <a:extLst>
                         <a:ext uri="{28A0092B-C50C-407E-A947-70E740481C1C}">
                           <a14:useLocalDpi xmlns:a14="http://schemas.microsoft.com/office/drawing/2010/main" val="0"/>
@@ -608,7 +692,6 @@
           <w:noProof/>
           <w:lang w:val="es-ES"/>
         </w:rPr>
-        <w:lastRenderedPageBreak/>
         <w:drawing>
           <wp:anchor distT="0" distB="0" distL="114300" distR="114300" simplePos="0" relativeHeight="251658240" behindDoc="0" locked="0" layoutInCell="1" allowOverlap="1" wp14:anchorId="11115423" wp14:editId="608B57CE">
             <wp:simplePos x="0" y="0"/>
@@ -633,7 +716,7 @@
                     <pic:cNvPicPr/>
                   </pic:nvPicPr>
                   <pic:blipFill>
-                    <a:blip r:embed="rId6">
+                    <a:blip r:embed="rId7">
                       <a:extLst>
                         <a:ext uri="{28A0092B-C50C-407E-A947-70E740481C1C}">
                           <a14:useLocalDpi xmlns:a14="http://schemas.microsoft.com/office/drawing/2010/main" val="0"/>
@@ -798,6 +881,7 @@
     </w:p>
     <w:p>
       <w:r>
+        <w:lastRenderedPageBreak/>
         <w:t>. Sección para agregar información de contacto.</w:t>
       </w:r>
     </w:p>
@@ -835,8 +919,6 @@
       <w:r>
         <w:t>Opción de reportar mensajes inapropiados.</w:t>
       </w:r>
-      <w:bookmarkStart w:id="0" w:name="_GoBack"/>
-      <w:bookmarkEnd w:id="0"/>
     </w:p>
     <w:p>
       <w:r>
@@ -847,33 +929,107 @@
     <w:p/>
     <w:p>
       <w:r>
+        <w:t>Como usuario, quiero tener un buscador donde pueda encontrar propiedades según mi destino y fechas de viaje.</w:t>
+      </w:r>
+    </w:p>
+    <w:p>
+      <w:r>
+        <w:t>. Barra de búsqueda visible en la página principal.</w:t>
+      </w:r>
+    </w:p>
+    <w:p>
+      <w:r>
+        <w:t>. Resultados de búsqueda relevantes y rápidos.</w:t>
+      </w:r>
+    </w:p>
+    <w:p>
+      <w:r>
+        <w:t>. Resultados ordenados por relevancia y precio.</w:t>
+      </w:r>
+    </w:p>
+    <w:p>
+      <w:r>
+        <w:t>Como usuario, quiero poder filtrar las propiedades por precio, ubicación y tipo para encontrar opciones que se ajusten a mis necesidades.</w:t>
+      </w:r>
+    </w:p>
+    <w:p>
+      <w:r>
+        <w:t>. Filtrar por precio, ubicación, tipo de propiedad</w:t>
+      </w:r>
+    </w:p>
+    <w:p>
+      <w:r>
+        <w:t>.</w:t>
+      </w:r>
+      <w:r>
+        <w:t xml:space="preserve"> </w:t>
+      </w:r>
+      <w:r>
+        <w:t>Opción de filtrar por calificación de otros usuarios</w:t>
+      </w:r>
+    </w:p>
+    <w:p>
+      <w:r>
+        <w:t>. Botón para restablecer filtros fácilmente.</w:t>
+      </w:r>
+    </w:p>
+    <w:p/>
+    <w:p>
+      <w:r>
+        <w:t>Como usuario, quiero poder ver toda la información de una propiedad en un solo lugar para tomar una mejor decisión antes de reservar.</w:t>
+      </w:r>
+    </w:p>
+    <w:p>
+      <w:r>
+        <w:t>. Mostrar fotos de la propiedad en alta calidad.</w:t>
+      </w:r>
+    </w:p>
+    <w:p>
+      <w:r>
+        <w:t>. Información completa: precio, ubicación, descripción.</w:t>
+      </w:r>
+    </w:p>
+    <w:p>
+      <w:r>
+        <w:t>. Opiniones de otros usuarios sobre la propiedad.</w:t>
+      </w:r>
+    </w:p>
+    <w:p/>
+    <w:p>
+      <w:r>
+        <w:t>Como usuario nuevo, quiero recibir un descuento en mi primera reserva para incentivarme a usar la plataforma.</w:t>
+      </w:r>
+    </w:p>
+    <w:p>
+      <w:r>
+        <w:t>. Mostrar descuentos en la página de pago</w:t>
+      </w:r>
+    </w:p>
+    <w:p>
+      <w:r>
+        <w:t>. Aplicar automáticamente descuentos a usuarios nuevos</w:t>
+      </w:r>
+    </w:p>
+    <w:p>
+      <w:r>
+        <w:t>. Validación para evitar mal uso de los descuentos.</w:t>
+      </w:r>
+    </w:p>
+    <w:p>
+      <w:r>
         <w:lastRenderedPageBreak/>
-        <w:t>Como usuario, quiero tener un buscador donde pueda encontrar propiedades según mi destino y fechas de viaje.</w:t>
-      </w:r>
-    </w:p>
-    <w:p>
-      <w:r>
-        <w:t>. Barra de búsqueda visible en la página principal.</w:t>
-      </w:r>
-    </w:p>
-    <w:p>
-      <w:r>
-        <w:t>. Resultados de búsqueda relevantes y rápidos.</w:t>
-      </w:r>
-    </w:p>
-    <w:p>
-      <w:r>
-        <w:t>. Resultados ordenados por relevancia y precio.</w:t>
-      </w:r>
-    </w:p>
-    <w:p>
-      <w:r>
-        <w:t>Como usuario, quiero poder filtrar las propiedades por precio, ubicación y tipo para encontrar opciones que se ajusten a mis necesidades.</w:t>
-      </w:r>
-    </w:p>
-    <w:p>
-      <w:r>
-        <w:t>. Filtrar por precio, ubicación, tipo de propiedad</w:t>
+        <w:t>. Mostrar el monto ahorrado en la factura final</w:t>
+      </w:r>
+    </w:p>
+    <w:p/>
+    <w:p>
+      <w:r>
+        <w:t>Como usuario, quiero poder ingresar códigos promocionales al reservar para obtener descuentos especiales en mis viajes.</w:t>
+      </w:r>
+    </w:p>
+    <w:p>
+      <w:r>
+        <w:t>. Espacio para ingresar código promocional en la reserva</w:t>
       </w:r>
     </w:p>
     <w:p>
@@ -884,92 +1040,17 @@
         <w:t xml:space="preserve"> </w:t>
       </w:r>
       <w:r>
-        <w:t>Opción de filtrar por calificación de otros usuarios</w:t>
-      </w:r>
-    </w:p>
-    <w:p>
-      <w:r>
-        <w:t>. Botón para restablecer filtros fácilmente.</w:t>
+        <w:t>Aplicación inmediata del descuento si es válido</w:t>
+      </w:r>
+    </w:p>
+    <w:p>
+      <w:r>
+        <w:t>. Notificación de éxito o error al aplicar el código</w:t>
       </w:r>
     </w:p>
     <w:p/>
     <w:p>
       <w:r>
-        <w:t>Como usuario, quiero poder ver toda la información de una propiedad en un solo lugar para tomar una mejor decisión antes de reservar.</w:t>
-      </w:r>
-    </w:p>
-    <w:p>
-      <w:r>
-        <w:t>. Mostrar fotos de la propiedad en alta calidad.</w:t>
-      </w:r>
-    </w:p>
-    <w:p>
-      <w:r>
-        <w:t>. Información completa: precio, ubicación, descripción.</w:t>
-      </w:r>
-    </w:p>
-    <w:p>
-      <w:r>
-        <w:t>. Opiniones de otros usuarios sobre la propiedad.</w:t>
-      </w:r>
-    </w:p>
-    <w:p/>
-    <w:p>
-      <w:r>
-        <w:t>Como usuario nuevo, quiero recibir un descuento en mi primera reserva para incentivarme a usar la plataforma.</w:t>
-      </w:r>
-    </w:p>
-    <w:p>
-      <w:r>
-        <w:t>. Mostrar descuentos en la página de pago</w:t>
-      </w:r>
-    </w:p>
-    <w:p>
-      <w:r>
-        <w:t>. Aplicar automáticamente descuentos a usuarios nuevos</w:t>
-      </w:r>
-    </w:p>
-    <w:p>
-      <w:r>
-        <w:t>. Validación para evitar mal uso de los descuentos.</w:t>
-      </w:r>
-    </w:p>
-    <w:p>
-      <w:r>
-        <w:t>. Mostrar el monto ahorrado en la factura final</w:t>
-      </w:r>
-    </w:p>
-    <w:p/>
-    <w:p>
-      <w:r>
-        <w:t>Como usuario, quiero poder ingresar códigos promocionales al reservar para obtener descuentos especiales en mis viajes.</w:t>
-      </w:r>
-    </w:p>
-    <w:p>
-      <w:r>
-        <w:t>. Espacio para ingresar código promocional en la reserva</w:t>
-      </w:r>
-    </w:p>
-    <w:p>
-      <w:r>
-        <w:t>.</w:t>
-      </w:r>
-      <w:r>
-        <w:t xml:space="preserve"> </w:t>
-      </w:r>
-      <w:r>
-        <w:t>Aplicación inmediata del descuento si es válido</w:t>
-      </w:r>
-    </w:p>
-    <w:p>
-      <w:r>
-        <w:t>. Notificación de éxito o error al aplicar el código</w:t>
-      </w:r>
-    </w:p>
-    <w:p/>
-    <w:p>
-      <w:r>
-        <w:lastRenderedPageBreak/>
         <w:t>Como cliente, quiero poder calificar una propiedad con estrellas para compartir mi experiencia con otros usuarios.</w:t>
       </w:r>
     </w:p>
@@ -1131,6 +1212,7 @@
         </w:rPr>
       </w:pPr>
       <w:r>
+        <w:lastRenderedPageBreak/>
         <w:t>.</w:t>
       </w:r>
       <w:r>

--- a/Planeamineto.docx
+++ b/Planeamineto.docx
@@ -115,8 +115,6 @@
           <w:lang w:val="es-MX"/>
         </w:rPr>
       </w:pPr>
-      <w:bookmarkStart w:id="0" w:name="_GoBack"/>
-      <w:bookmarkEnd w:id="0"/>
     </w:p>
     <w:p>
       <w:pPr>
@@ -639,7 +637,7 @@
         </w:rPr>
         <w:lastRenderedPageBreak/>
         <w:drawing>
-          <wp:inline distT="0" distB="0" distL="0" distR="0" wp14:anchorId="0FE8B669" wp14:editId="016A2270">
+          <wp:inline distT="0" distB="0" distL="0" distR="0" wp14:anchorId="0FE8B669" wp14:editId="2A5E703F">
             <wp:extent cx="5612130" cy="2748915"/>
             <wp:effectExtent l="0" t="0" r="7620" b="0"/>
             <wp:docPr id="1" name="Imagen 1"/>
@@ -684,22 +682,24 @@
     <w:p>
       <w:pPr>
         <w:rPr>
-          <w:lang w:val="es-MX"/>
-        </w:rPr>
-      </w:pPr>
-      <w:r>
-        <w:rPr>
           <w:noProof/>
           <w:lang w:val="es-ES"/>
         </w:rPr>
+      </w:pPr>
+      <w:bookmarkStart w:id="0" w:name="_GoBack"/>
+      <w:r>
+        <w:rPr>
+          <w:noProof/>
+          <w:lang w:val="es-ES"/>
+        </w:rPr>
         <w:drawing>
-          <wp:anchor distT="0" distB="0" distL="114300" distR="114300" simplePos="0" relativeHeight="251658240" behindDoc="0" locked="0" layoutInCell="1" allowOverlap="1" wp14:anchorId="11115423" wp14:editId="608B57CE">
+          <wp:anchor distT="0" distB="0" distL="114300" distR="114300" simplePos="0" relativeHeight="251658240" behindDoc="0" locked="0" layoutInCell="1" allowOverlap="1" wp14:anchorId="11115423" wp14:editId="00174FE3">
             <wp:simplePos x="0" y="0"/>
             <wp:positionH relativeFrom="margin">
-              <wp:posOffset>-1013460</wp:posOffset>
+              <wp:align>center</wp:align>
             </wp:positionH>
             <wp:positionV relativeFrom="paragraph">
-              <wp:posOffset>-909320</wp:posOffset>
+              <wp:posOffset>351839</wp:posOffset>
             </wp:positionV>
             <wp:extent cx="7647123" cy="1809750"/>
             <wp:effectExtent l="0" t="0" r="0" b="0"/>
@@ -730,7 +730,7 @@
                   <pic:spPr>
                     <a:xfrm>
                       <a:off x="0" y="0"/>
-                      <a:ext cx="7691566" cy="1820268"/>
+                      <a:ext cx="7647123" cy="1809750"/>
                     </a:xfrm>
                     <a:prstGeom prst="rect">
                       <a:avLst/>
@@ -748,11 +748,47 @@
           </wp:anchor>
         </w:drawing>
       </w:r>
+      <w:bookmarkEnd w:id="0"/>
     </w:p>
     <w:p>
       <w:pPr>
         <w:rPr>
           <w:lang w:val="es-MX"/>
+        </w:rPr>
+      </w:pPr>
+    </w:p>
+    <w:p>
+      <w:pPr>
+        <w:rPr>
+          <w:lang w:val="es-MX"/>
+        </w:rPr>
+      </w:pPr>
+    </w:p>
+    <w:p>
+      <w:pPr>
+        <w:rPr>
+          <w:lang w:val="es-MX"/>
+        </w:rPr>
+      </w:pPr>
+    </w:p>
+    <w:p>
+      <w:pPr>
+        <w:rPr>
+          <w:lang w:val="es-MX"/>
+        </w:rPr>
+      </w:pPr>
+    </w:p>
+    <w:p>
+      <w:pPr>
+        <w:rPr>
+          <w:lang w:val="es-ES"/>
+        </w:rPr>
+      </w:pPr>
+    </w:p>
+    <w:p>
+      <w:pPr>
+        <w:rPr>
+          <w:lang w:val="es-ES"/>
         </w:rPr>
       </w:pPr>
     </w:p>
@@ -852,6 +888,7 @@
     </w:p>
     <w:p>
       <w:r>
+        <w:lastRenderedPageBreak/>
         <w:t xml:space="preserve">. </w:t>
       </w:r>
       <w:proofErr w:type="spellStart"/>
@@ -881,7 +918,6 @@
     </w:p>
     <w:p>
       <w:r>
-        <w:lastRenderedPageBreak/>
         <w:t>. Sección para agregar información de contacto.</w:t>
       </w:r>
     </w:p>
@@ -1017,128 +1053,128 @@
     </w:p>
     <w:p>
       <w:r>
+        <w:t>. Mostrar el monto ahorrado en la factura final</w:t>
+      </w:r>
+    </w:p>
+    <w:p/>
+    <w:p>
+      <w:r>
+        <w:t>Como usuario, quiero poder ingresar códigos promocionales al reservar para obtener descuentos especiales en mis viajes.</w:t>
+      </w:r>
+    </w:p>
+    <w:p>
+      <w:r>
+        <w:t>. Espacio para ingresar código promocional en la reserva</w:t>
+      </w:r>
+    </w:p>
+    <w:p>
+      <w:r>
+        <w:t>.</w:t>
+      </w:r>
+      <w:r>
+        <w:t xml:space="preserve"> </w:t>
+      </w:r>
+      <w:r>
+        <w:t>Aplicación inmediata del descuento si es válido</w:t>
+      </w:r>
+    </w:p>
+    <w:p>
+      <w:r>
+        <w:t>. Notificación de éxito o error al aplicar el código</w:t>
+      </w:r>
+    </w:p>
+    <w:p/>
+    <w:p>
+      <w:r>
+        <w:t>Como cliente, quiero poder calificar una propiedad con estrellas para compartir mi experiencia con otros usuarios.</w:t>
+      </w:r>
+    </w:p>
+    <w:p>
+      <w:r>
+        <w:rPr>
+          <w:lang w:val="es-ES"/>
+        </w:rPr>
+        <w:t xml:space="preserve">. </w:t>
+      </w:r>
+      <w:r>
+        <w:t>Permitir a los clientes calificar con estrellas.</w:t>
+      </w:r>
+    </w:p>
+    <w:p>
+      <w:r>
+        <w:t>. Evitar calificaciones anónimas o falsas.</w:t>
+      </w:r>
+    </w:p>
+    <w:p>
+      <w:r>
+        <w:t>. Mostrar la cantidad total de calificaciones.</w:t>
+      </w:r>
+    </w:p>
+    <w:p/>
+    <w:p>
+      <w:r>
+        <w:t>2.Deberia estar</w:t>
+      </w:r>
+    </w:p>
+    <w:p/>
+    <w:p>
+      <w:r>
+        <w:t>Como propietario, quiero poder editar los detalles de mis propiedades para mantener la información actualizada.</w:t>
+      </w:r>
+    </w:p>
+    <w:p>
+      <w:r>
+        <w:t>.</w:t>
+      </w:r>
+      <w:r>
+        <w:t xml:space="preserve"> </w:t>
+      </w:r>
+      <w:r>
+        <w:t>Permitir a los propietarios modificar información de sus propiedades.</w:t>
+      </w:r>
+    </w:p>
+    <w:p>
+      <w:r>
+        <w:t>.</w:t>
+      </w:r>
+      <w:r>
+        <w:t xml:space="preserve"> </w:t>
+      </w:r>
+      <w:r>
+        <w:t>Opción para actualizar fotos, precios y descripciones.</w:t>
+      </w:r>
+    </w:p>
+    <w:p>
+      <w:r>
+        <w:t>.</w:t>
+      </w:r>
+      <w:r>
+        <w:t xml:space="preserve"> </w:t>
+      </w:r>
+      <w:r>
+        <w:t>Guardar cambios en tiempo real.</w:t>
+      </w:r>
+    </w:p>
+    <w:p/>
+    <w:p>
+      <w:r>
+        <w:t>Como cliente, quiero poder enviar mensajes a la plataforma para recibir asistencia sobre pagos, reservas o problemas con mi cuenta.</w:t>
+      </w:r>
+    </w:p>
+    <w:p>
+      <w:r>
+        <w:t>.</w:t>
+      </w:r>
+      <w:r>
+        <w:t xml:space="preserve"> </w:t>
+      </w:r>
+      <w:r>
+        <w:t>Canal de chat con soporte técnico.</w:t>
+      </w:r>
+    </w:p>
+    <w:p>
+      <w:r>
         <w:lastRenderedPageBreak/>
-        <w:t>. Mostrar el monto ahorrado en la factura final</w:t>
-      </w:r>
-    </w:p>
-    <w:p/>
-    <w:p>
-      <w:r>
-        <w:t>Como usuario, quiero poder ingresar códigos promocionales al reservar para obtener descuentos especiales en mis viajes.</w:t>
-      </w:r>
-    </w:p>
-    <w:p>
-      <w:r>
-        <w:t>. Espacio para ingresar código promocional en la reserva</w:t>
-      </w:r>
-    </w:p>
-    <w:p>
-      <w:r>
-        <w:t>.</w:t>
-      </w:r>
-      <w:r>
-        <w:t xml:space="preserve"> </w:t>
-      </w:r>
-      <w:r>
-        <w:t>Aplicación inmediata del descuento si es válido</w:t>
-      </w:r>
-    </w:p>
-    <w:p>
-      <w:r>
-        <w:t>. Notificación de éxito o error al aplicar el código</w:t>
-      </w:r>
-    </w:p>
-    <w:p/>
-    <w:p>
-      <w:r>
-        <w:t>Como cliente, quiero poder calificar una propiedad con estrellas para compartir mi experiencia con otros usuarios.</w:t>
-      </w:r>
-    </w:p>
-    <w:p>
-      <w:r>
-        <w:rPr>
-          <w:lang w:val="es-ES"/>
-        </w:rPr>
-        <w:t xml:space="preserve">. </w:t>
-      </w:r>
-      <w:r>
-        <w:t>Permitir a los clientes calificar con estrellas.</w:t>
-      </w:r>
-    </w:p>
-    <w:p>
-      <w:r>
-        <w:t>. Evitar calificaciones anónimas o falsas.</w:t>
-      </w:r>
-    </w:p>
-    <w:p>
-      <w:r>
-        <w:t>. Mostrar la cantidad total de calificaciones.</w:t>
-      </w:r>
-    </w:p>
-    <w:p/>
-    <w:p>
-      <w:r>
-        <w:t>2.Deberia estar</w:t>
-      </w:r>
-    </w:p>
-    <w:p/>
-    <w:p>
-      <w:r>
-        <w:t>Como propietario, quiero poder editar los detalles de mis propiedades para mantener la información actualizada.</w:t>
-      </w:r>
-    </w:p>
-    <w:p>
-      <w:r>
-        <w:t>.</w:t>
-      </w:r>
-      <w:r>
-        <w:t xml:space="preserve"> </w:t>
-      </w:r>
-      <w:r>
-        <w:t>Permitir a los propietarios modificar información de sus propiedades.</w:t>
-      </w:r>
-    </w:p>
-    <w:p>
-      <w:r>
-        <w:t>.</w:t>
-      </w:r>
-      <w:r>
-        <w:t xml:space="preserve"> </w:t>
-      </w:r>
-      <w:r>
-        <w:t>Opción para actualizar fotos, precios y descripciones.</w:t>
-      </w:r>
-    </w:p>
-    <w:p>
-      <w:r>
-        <w:t>.</w:t>
-      </w:r>
-      <w:r>
-        <w:t xml:space="preserve"> </w:t>
-      </w:r>
-      <w:r>
-        <w:t>Guardar cambios en tiempo real.</w:t>
-      </w:r>
-    </w:p>
-    <w:p/>
-    <w:p>
-      <w:r>
-        <w:t>Como cliente, quiero poder enviar mensajes a la plataforma para recibir asistencia sobre pagos, reservas o problemas con mi cuenta.</w:t>
-      </w:r>
-    </w:p>
-    <w:p>
-      <w:r>
-        <w:t>.</w:t>
-      </w:r>
-      <w:r>
-        <w:t xml:space="preserve"> </w:t>
-      </w:r>
-      <w:r>
-        <w:t>Canal de chat con soporte técnico.</w:t>
-      </w:r>
-    </w:p>
-    <w:p>
-      <w:r>
         <w:t>.</w:t>
       </w:r>
       <w:r>
@@ -1212,7 +1248,6 @@
         </w:rPr>
       </w:pPr>
       <w:r>
-        <w:lastRenderedPageBreak/>
         <w:t>.</w:t>
       </w:r>
       <w:r>

--- a/Planeamineto.docx
+++ b/Planeamineto.docx
@@ -2,6 +2,89 @@
 <file path=word/document.xml><?xml version="1.0" encoding="utf-8"?>
 <w:document xmlns:wpc="http://schemas.microsoft.com/office/word/2010/wordprocessingCanvas" xmlns:cx="http://schemas.microsoft.com/office/drawing/2014/chartex" xmlns:cx1="http://schemas.microsoft.com/office/drawing/2015/9/8/chartex" xmlns:cx2="http://schemas.microsoft.com/office/drawing/2015/10/21/chartex" xmlns:cx3="http://schemas.microsoft.com/office/drawing/2016/5/9/chartex" xmlns:cx4="http://schemas.microsoft.com/office/drawing/2016/5/10/chartex" xmlns:cx5="http://schemas.microsoft.com/office/drawing/2016/5/11/chartex" xmlns:cx6="http://schemas.microsoft.com/office/drawing/2016/5/12/chartex" xmlns:cx7="http://schemas.microsoft.com/office/drawing/2016/5/13/chartex" xmlns:cx8="http://schemas.microsoft.com/office/drawing/2016/5/14/chartex" xmlns:mc="http://schemas.openxmlformats.org/markup-compatibility/2006" xmlns:aink="http://schemas.microsoft.com/office/drawing/2016/ink" xmlns:am3d="http://schemas.microsoft.com/office/drawing/2017/model3d" xmlns:o="urn:schemas-microsoft-com:office:office" xmlns:r="http://schemas.openxmlformats.org/officeDocument/2006/relationships" xmlns:m="http://schemas.openxmlformats.org/officeDocument/2006/math" xmlns:v="urn:schemas-microsoft-com:vml" xmlns:wp14="http://schemas.microsoft.com/office/word/2010/wordprocessingDrawing" xmlns:wp="http://schemas.openxmlformats.org/drawingml/2006/wordprocessingDrawing" xmlns:w10="urn:schemas-microsoft-com:office:word" xmlns:w="http://schemas.openxmlformats.org/wordprocessingml/2006/main" xmlns:w14="http://schemas.microsoft.com/office/word/2010/wordml" xmlns:w15="http://schemas.microsoft.com/office/word/2012/wordml" xmlns:w16cid="http://schemas.microsoft.com/office/word/2016/wordml/cid" xmlns:w16se="http://schemas.microsoft.com/office/word/2015/wordml/symex" xmlns:wpg="http://schemas.microsoft.com/office/word/2010/wordprocessingGroup" xmlns:wpi="http://schemas.microsoft.com/office/word/2010/wordprocessingInk" xmlns:wne="http://schemas.microsoft.com/office/word/2006/wordml" xmlns:wps="http://schemas.microsoft.com/office/word/2010/wordprocessingShape" mc:Ignorable="w14 w15 w16se w16cid wp14">
   <w:body>
+    <w:p>
+      <w:pPr>
+        <w:rPr>
+          <w:lang w:val="es-MX"/>
+        </w:rPr>
+      </w:pPr>
+      <w:r>
+        <w:rPr>
+          <w:lang w:val="es-MX"/>
+        </w:rPr>
+        <w:t>Vista:</w:t>
+      </w:r>
+      <w:r>
+        <w:t xml:space="preserve"> </w:t>
+      </w:r>
+      <w:hyperlink r:id="rId5" w:history="1">
+        <w:r>
+          <w:rPr>
+            <w:rStyle w:val="Hipervnculo"/>
+            <w:lang w:val="es-MX"/>
+          </w:rPr>
+          <w:t>https://www.fi</w:t>
+        </w:r>
+        <w:r>
+          <w:rPr>
+            <w:rStyle w:val="Hipervnculo"/>
+            <w:lang w:val="es-MX"/>
+          </w:rPr>
+          <w:t>g</w:t>
+        </w:r>
+        <w:r>
+          <w:rPr>
+            <w:rStyle w:val="Hipervnculo"/>
+            <w:lang w:val="es-MX"/>
+          </w:rPr>
+          <w:t>ma.com/proto/W</w:t>
+        </w:r>
+        <w:r>
+          <w:rPr>
+            <w:rStyle w:val="Hipervnculo"/>
+            <w:lang w:val="es-MX"/>
+          </w:rPr>
+          <w:t>K</w:t>
+        </w:r>
+        <w:r>
+          <w:rPr>
+            <w:rStyle w:val="Hipervnculo"/>
+            <w:lang w:val="es-MX"/>
+          </w:rPr>
+          <w:t>6WnXmWqGKlwH7DNOlftX/Proyecto?node-id</w:t>
+        </w:r>
+        <w:r>
+          <w:rPr>
+            <w:rStyle w:val="Hipervnculo"/>
+            <w:lang w:val="es-MX"/>
+          </w:rPr>
+          <w:t>=</w:t>
+        </w:r>
+        <w:r>
+          <w:rPr>
+            <w:rStyle w:val="Hipervnculo"/>
+            <w:lang w:val="es-MX"/>
+          </w:rPr>
+          <w:t>0-1&amp;t=PhfK1iuGIU1fgRno-1</w:t>
+        </w:r>
+      </w:hyperlink>
+    </w:p>
+    <w:p>
+      <w:pPr>
+        <w:rPr>
+          <w:lang w:val="es-MX"/>
+        </w:rPr>
+      </w:pPr>
+      <w:bookmarkStart w:id="0" w:name="_GoBack"/>
+      <w:bookmarkEnd w:id="0"/>
+    </w:p>
+    <w:p>
+      <w:pPr>
+        <w:rPr>
+          <w:lang w:val="es-MX"/>
+        </w:rPr>
+      </w:pPr>
+    </w:p>
     <w:p>
       <w:pPr>
         <w:rPr>
@@ -63,7 +146,7 @@
                     <pic:cNvPicPr/>
                   </pic:nvPicPr>
                   <pic:blipFill>
-                    <a:blip r:embed="rId5" cstate="print">
+                    <a:blip r:embed="rId6" cstate="print">
                       <a:extLst>
                         <a:ext uri="{28A0092B-C50C-407E-A947-70E740481C1C}">
                           <a14:useLocalDpi xmlns:a14="http://schemas.microsoft.com/office/drawing/2010/main" val="0"/>
@@ -652,7 +735,7 @@
                     <pic:cNvPicPr/>
                   </pic:nvPicPr>
                   <pic:blipFill>
-                    <a:blip r:embed="rId6">
+                    <a:blip r:embed="rId7">
                       <a:extLst>
                         <a:ext uri="{28A0092B-C50C-407E-A947-70E740481C1C}">
                           <a14:useLocalDpi xmlns:a14="http://schemas.microsoft.com/office/drawing/2010/main" val="0"/>
@@ -686,7 +769,6 @@
           <w:lang w:val="es-ES"/>
         </w:rPr>
       </w:pPr>
-      <w:bookmarkStart w:id="0" w:name="_GoBack"/>
       <w:r>
         <w:rPr>
           <w:noProof/>
@@ -716,7 +798,7 @@
                     <pic:cNvPicPr/>
                   </pic:nvPicPr>
                   <pic:blipFill>
-                    <a:blip r:embed="rId7">
+                    <a:blip r:embed="rId8">
                       <a:extLst>
                         <a:ext uri="{28A0092B-C50C-407E-A947-70E740481C1C}">
                           <a14:useLocalDpi xmlns:a14="http://schemas.microsoft.com/office/drawing/2010/main" val="0"/>
@@ -748,7 +830,6 @@
           </wp:anchor>
         </w:drawing>
       </w:r>
-      <w:bookmarkEnd w:id="0"/>
     </w:p>
     <w:p>
       <w:pPr>
@@ -3301,6 +3382,41 @@
       <w:iCs/>
     </w:rPr>
   </w:style>
+  <w:style w:type="character" w:styleId="Hipervnculo">
+    <w:name w:val="Hyperlink"/>
+    <w:basedOn w:val="Fuentedeprrafopredeter"/>
+    <w:uiPriority w:val="99"/>
+    <w:unhideWhenUsed/>
+    <w:rsid w:val="001F116F"/>
+    <w:rPr>
+      <w:color w:val="0563C1" w:themeColor="hyperlink"/>
+      <w:u w:val="single"/>
+    </w:rPr>
+  </w:style>
+  <w:style w:type="character" w:styleId="Mencinsinresolver">
+    <w:name w:val="Unresolved Mention"/>
+    <w:basedOn w:val="Fuentedeprrafopredeter"/>
+    <w:uiPriority w:val="99"/>
+    <w:semiHidden/>
+    <w:unhideWhenUsed/>
+    <w:rsid w:val="001F116F"/>
+    <w:rPr>
+      <w:color w:val="605E5C"/>
+      <w:shd w:val="clear" w:color="auto" w:fill="E1DFDD"/>
+    </w:rPr>
+  </w:style>
+  <w:style w:type="character" w:styleId="Hipervnculovisitado">
+    <w:name w:val="FollowedHyperlink"/>
+    <w:basedOn w:val="Fuentedeprrafopredeter"/>
+    <w:uiPriority w:val="99"/>
+    <w:semiHidden/>
+    <w:unhideWhenUsed/>
+    <w:rsid w:val="001F116F"/>
+    <w:rPr>
+      <w:color w:val="954F72" w:themeColor="followedHyperlink"/>
+      <w:u w:val="single"/>
+    </w:rPr>
+  </w:style>
 </w:styles>
 </file>
 

--- a/Planeamineto.docx
+++ b/Planeamineto.docx
@@ -75,8 +75,6 @@
           <w:lang w:val="es-MX"/>
         </w:rPr>
       </w:pPr>
-      <w:bookmarkStart w:id="0" w:name="_GoBack"/>
-      <w:bookmarkEnd w:id="0"/>
     </w:p>
     <w:p>
       <w:pPr>
@@ -655,7 +653,45 @@
         <w:rPr>
           <w:lang w:val="es-MX"/>
         </w:rPr>
-        <w:t>, nuestra misión es ofrecer a nuestros huéspedes un hogar lejos de casa donde puedan disfrutar de una experiencia auténtica y acogedora. Nos comprometemos a proporcionar un ambiente cómodo y limpio, con atención al detalle y un servicio excepcional que refleje la calidez de nuestra comunidad local. Aspiramos a crear recuerdos inolvidables para cada viajero que elija hospedarse con nosotros."</w:t>
+        <w:t xml:space="preserve">, nuestra misión es ofrecer a </w:t>
+      </w:r>
+      <w:r>
+        <w:rPr>
+          <w:lang w:val="es-MX"/>
+        </w:rPr>
+        <w:t>los usuarios de la página</w:t>
+      </w:r>
+      <w:r>
+        <w:rPr>
+          <w:lang w:val="es-MX"/>
+        </w:rPr>
+        <w:t xml:space="preserve"> un hogar lejos de casa donde puedan disfrutar de una experiencia auténtica y acogedora. Nos comprometemos a proporcionar un ambiente cómodo y limpio, con atención al detalle y un servicio excepcional que refleje la calidez de nuestra comunidad local. Aspiramos a crear recuerdos inolvidables para cada viajero que elija hospedarse con </w:t>
+      </w:r>
+      <w:r>
+        <w:rPr>
+          <w:lang w:val="es-MX"/>
+        </w:rPr>
+        <w:t xml:space="preserve">alguno de </w:t>
+      </w:r>
+      <w:proofErr w:type="gramStart"/>
+      <w:r>
+        <w:rPr>
+          <w:lang w:val="es-MX"/>
+        </w:rPr>
+        <w:t>nuestros  socio</w:t>
+      </w:r>
+      <w:r>
+        <w:rPr>
+          <w:lang w:val="es-MX"/>
+        </w:rPr>
+        <w:t>s</w:t>
+      </w:r>
+      <w:proofErr w:type="gramEnd"/>
+      <w:r>
+        <w:rPr>
+          <w:lang w:val="es-MX"/>
+        </w:rPr>
+        <w:t>."</w:t>
       </w:r>
     </w:p>
     <w:p>
@@ -697,15 +733,34 @@
         <w:rPr>
           <w:lang w:val="es-MX"/>
         </w:rPr>
-        <w:t>, nuestra visión es ser reconocidos como el destino preferido para viajeros que buscan una experiencia auténtica y memorable. Aspiramos a establecer un estándar de excelencia en hospitalidad sostenible, donde cada huésped se sienta como parte de nuestra comunidad y se lleve consigo no solo recuerdos imborrables, sino también un aprecio por la cultura local y el entorno natural."</w:t>
-      </w:r>
-    </w:p>
-    <w:p>
-      <w:pPr>
-        <w:rPr>
-          <w:lang w:val="es-MX"/>
-        </w:rPr>
-      </w:pPr>
+        <w:t xml:space="preserve">, nuestra visión es ser reconocidos como </w:t>
+      </w:r>
+      <w:r>
+        <w:rPr>
+          <w:lang w:val="es-MX"/>
+        </w:rPr>
+        <w:t xml:space="preserve">la opción </w:t>
+      </w:r>
+      <w:r>
+        <w:rPr>
+          <w:lang w:val="es-MX"/>
+        </w:rPr>
+        <w:t>preferid</w:t>
+      </w:r>
+      <w:r>
+        <w:rPr>
+          <w:lang w:val="es-MX"/>
+        </w:rPr>
+        <w:t>a</w:t>
+      </w:r>
+      <w:r>
+        <w:rPr>
+          <w:lang w:val="es-MX"/>
+        </w:rPr>
+        <w:t xml:space="preserve"> para viajeros que buscan una experiencia auténtica y memorable. Aspiramos a establecer un estándar de excelencia en hospitalidad sostenible, donde cada huésped se sienta como parte de nuestra comunidad y se lleve consigo no solo recuerdos imborrables, sino también un aprecio por la cultura local y el entorno natural."</w:t>
+      </w:r>
+      <w:bookmarkStart w:id="0" w:name="_GoBack"/>
+      <w:bookmarkEnd w:id="0"/>
     </w:p>
     <w:p>
       <w:pPr>
@@ -720,10 +775,10 @@
         </w:rPr>
         <w:lastRenderedPageBreak/>
         <w:drawing>
-          <wp:inline distT="0" distB="0" distL="0" distR="0" wp14:anchorId="0FE8B669" wp14:editId="2A5E703F">
-            <wp:extent cx="5612130" cy="2748915"/>
-            <wp:effectExtent l="0" t="0" r="7620" b="0"/>
-            <wp:docPr id="1" name="Imagen 1"/>
+          <wp:inline distT="0" distB="0" distL="0" distR="0" wp14:anchorId="303F65F6" wp14:editId="227B9445">
+            <wp:extent cx="5612130" cy="2170430"/>
+            <wp:effectExtent l="0" t="0" r="7620" b="1270"/>
+            <wp:docPr id="5" name="Imagen 5"/>
             <wp:cNvGraphicFramePr>
               <a:graphicFrameLocks xmlns:a="http://schemas.openxmlformats.org/drawingml/2006/main" noChangeAspect="1"/>
             </wp:cNvGraphicFramePr>
@@ -731,7 +786,7 @@
               <a:graphicData uri="http://schemas.openxmlformats.org/drawingml/2006/picture">
                 <pic:pic xmlns:pic="http://schemas.openxmlformats.org/drawingml/2006/picture">
                   <pic:nvPicPr>
-                    <pic:cNvPr id="1" name="Imagen 1"/>
+                    <pic:cNvPr id="5" name="impact mapping new2.drawio.png"/>
                     <pic:cNvPicPr/>
                   </pic:nvPicPr>
                   <pic:blipFill>
@@ -749,7 +804,7 @@
                   <pic:spPr>
                     <a:xfrm>
                       <a:off x="0" y="0"/>
-                      <a:ext cx="5612130" cy="2748915"/>
+                      <a:ext cx="5612130" cy="2170430"/>
                     </a:xfrm>
                     <a:prstGeom prst="rect">
                       <a:avLst/>
@@ -969,21 +1024,21 @@
     </w:p>
     <w:p>
       <w:r>
+        <w:t xml:space="preserve">. </w:t>
+      </w:r>
+      <w:proofErr w:type="spellStart"/>
+      <w:r>
+        <w:t>Confirmacion</w:t>
+      </w:r>
+      <w:proofErr w:type="spellEnd"/>
+      <w:r>
+        <w:t xml:space="preserve"> de registro exitoso</w:t>
+      </w:r>
+    </w:p>
+    <w:p/>
+    <w:p>
+      <w:r>
         <w:lastRenderedPageBreak/>
-        <w:t xml:space="preserve">. </w:t>
-      </w:r>
-      <w:proofErr w:type="spellStart"/>
-      <w:r>
-        <w:t>Confirmacion</w:t>
-      </w:r>
-      <w:proofErr w:type="spellEnd"/>
-      <w:r>
-        <w:t xml:space="preserve"> de registro exitoso</w:t>
-      </w:r>
-    </w:p>
-    <w:p/>
-    <w:p>
-      <w:r>
         <w:t>Como propietario, quiero poder crear una cuenta y registrar mis propiedades para alquilarlas a los clientes.</w:t>
       </w:r>
     </w:p>
@@ -1114,6 +1169,7 @@
     <w:p/>
     <w:p>
       <w:r>
+        <w:lastRenderedPageBreak/>
         <w:t>Como usuario nuevo, quiero recibir un descuento en mi primera reserva para incentivarme a usar la plataforma.</w:t>
       </w:r>
     </w:p>
@@ -1255,18 +1311,18 @@
     </w:p>
     <w:p>
       <w:r>
+        <w:t>.</w:t>
+      </w:r>
+      <w:r>
+        <w:t xml:space="preserve"> </w:t>
+      </w:r>
+      <w:r>
+        <w:t>Registro de conversaciones previas.</w:t>
+      </w:r>
+    </w:p>
+    <w:p>
+      <w:r>
         <w:lastRenderedPageBreak/>
-        <w:t>.</w:t>
-      </w:r>
-      <w:r>
-        <w:t xml:space="preserve"> </w:t>
-      </w:r>
-      <w:r>
-        <w:t>Registro de conversaciones previas.</w:t>
-      </w:r>
-    </w:p>
-    <w:p>
-      <w:r>
         <w:t>.</w:t>
       </w:r>
       <w:r>

--- a/Planeamineto.docx
+++ b/Planeamineto.docx
@@ -23,49 +23,7 @@
             <w:rStyle w:val="Hipervnculo"/>
             <w:lang w:val="es-MX"/>
           </w:rPr>
-          <w:t>https://www.fi</w:t>
-        </w:r>
-        <w:r>
-          <w:rPr>
-            <w:rStyle w:val="Hipervnculo"/>
-            <w:lang w:val="es-MX"/>
-          </w:rPr>
-          <w:t>g</w:t>
-        </w:r>
-        <w:r>
-          <w:rPr>
-            <w:rStyle w:val="Hipervnculo"/>
-            <w:lang w:val="es-MX"/>
-          </w:rPr>
-          <w:t>ma.com/proto/W</w:t>
-        </w:r>
-        <w:r>
-          <w:rPr>
-            <w:rStyle w:val="Hipervnculo"/>
-            <w:lang w:val="es-MX"/>
-          </w:rPr>
-          <w:t>K</w:t>
-        </w:r>
-        <w:r>
-          <w:rPr>
-            <w:rStyle w:val="Hipervnculo"/>
-            <w:lang w:val="es-MX"/>
-          </w:rPr>
-          <w:t>6WnXmWqGKlwH7DNOlftX/Proyecto?node-id</w:t>
-        </w:r>
-        <w:r>
-          <w:rPr>
-            <w:rStyle w:val="Hipervnculo"/>
-            <w:lang w:val="es-MX"/>
-          </w:rPr>
-          <w:t>=</w:t>
-        </w:r>
-        <w:r>
-          <w:rPr>
-            <w:rStyle w:val="Hipervnculo"/>
-            <w:lang w:val="es-MX"/>
-          </w:rPr>
-          <w:t>0-1&amp;t=PhfK1iuGIU1fgRno-1</w:t>
+          <w:t>https://www.figma.com/proto/WK6WnXmWqGKlwH7DNOlftX/Proyecto?node-id=0-1&amp;t=PhfK1iuGIU1fgRno-1</w:t>
         </w:r>
       </w:hyperlink>
     </w:p>
@@ -543,9 +501,20 @@
           <w:szCs w:val="24"/>
           <w:lang w:eastAsia="es-CO"/>
         </w:rPr>
-        <w:t xml:space="preserve"> (#FFFFFF) - Un color limpio que da frescura y claridad, ideal para el fondo y el contraste.</w:t>
-      </w:r>
-    </w:p>
+        <w:t xml:space="preserve"> (#FFFFFF) - Un color limpio que da frescura y claridad, ideal para el fondo </w:t>
+      </w:r>
+      <w:bookmarkStart w:id="0" w:name="_GoBack"/>
+      <w:r>
+        <w:rPr>
+          <w:rFonts w:ascii="Times New Roman" w:eastAsia="Times New Roman" w:hAnsi="Times New Roman" w:cs="Times New Roman"/>
+          <w:sz w:val="24"/>
+          <w:szCs w:val="24"/>
+          <w:lang w:eastAsia="es-CO"/>
+        </w:rPr>
+        <w:t>y el contraste.</w:t>
+      </w:r>
+    </w:p>
+    <w:bookmarkEnd w:id="0"/>
     <w:p>
       <w:pPr>
         <w:rPr>
@@ -610,6 +579,59 @@
     <w:p>
       <w:pPr>
         <w:rPr>
+          <w:rFonts w:ascii="Times New Roman" w:eastAsia="Times New Roman" w:hAnsi="Times New Roman" w:cs="Times New Roman"/>
+          <w:sz w:val="24"/>
+          <w:szCs w:val="24"/>
+          <w:lang w:eastAsia="es-CO"/>
+        </w:rPr>
+      </w:pPr>
+    </w:p>
+    <w:p>
+      <w:pPr>
+        <w:rPr>
+          <w:rFonts w:ascii="Times New Roman" w:eastAsia="Times New Roman" w:hAnsi="Times New Roman" w:cs="Times New Roman"/>
+          <w:color w:val="FF0000"/>
+          <w:sz w:val="24"/>
+          <w:szCs w:val="24"/>
+          <w:lang w:eastAsia="es-CO"/>
+        </w:rPr>
+      </w:pPr>
+      <w:r>
+        <w:rPr>
+          <w:rFonts w:ascii="Times New Roman" w:eastAsia="Times New Roman" w:hAnsi="Times New Roman" w:cs="Times New Roman"/>
+          <w:color w:val="FF0000"/>
+          <w:sz w:val="24"/>
+          <w:szCs w:val="24"/>
+          <w:lang w:eastAsia="es-CO"/>
+        </w:rPr>
+        <w:t xml:space="preserve">Arreglar </w:t>
+      </w:r>
+      <w:proofErr w:type="gramStart"/>
+      <w:r>
+        <w:rPr>
+          <w:rFonts w:ascii="Times New Roman" w:eastAsia="Times New Roman" w:hAnsi="Times New Roman" w:cs="Times New Roman"/>
+          <w:color w:val="FF0000"/>
+          <w:sz w:val="24"/>
+          <w:szCs w:val="24"/>
+          <w:lang w:eastAsia="es-CO"/>
+        </w:rPr>
+        <w:t>paleta  de</w:t>
+      </w:r>
+      <w:proofErr w:type="gramEnd"/>
+      <w:r>
+        <w:rPr>
+          <w:rFonts w:ascii="Times New Roman" w:eastAsia="Times New Roman" w:hAnsi="Times New Roman" w:cs="Times New Roman"/>
+          <w:color w:val="FF0000"/>
+          <w:sz w:val="24"/>
+          <w:szCs w:val="24"/>
+          <w:lang w:eastAsia="es-CO"/>
+        </w:rPr>
+        <w:t xml:space="preserve"> colores</w:t>
+      </w:r>
+    </w:p>
+    <w:p>
+      <w:pPr>
+        <w:rPr>
           <w:lang w:val="es-MX"/>
         </w:rPr>
       </w:pPr>
@@ -759,8 +781,6 @@
         </w:rPr>
         <w:t xml:space="preserve"> para viajeros que buscan una experiencia auténtica y memorable. Aspiramos a establecer un estándar de excelencia en hospitalidad sostenible, donde cada huésped se sienta como parte de nuestra comunidad y se lleve consigo no solo recuerdos imborrables, sino también un aprecio por la cultura local y el entorno natural."</w:t>
       </w:r>
-      <w:bookmarkStart w:id="0" w:name="_GoBack"/>
-      <w:bookmarkEnd w:id="0"/>
     </w:p>
     <w:p>
       <w:pPr>
@@ -827,6 +847,7 @@
       <w:r>
         <w:rPr>
           <w:noProof/>
+          <w:color w:val="FF0000"/>
           <w:lang w:val="es-ES"/>
         </w:rPr>
         <w:drawing>
@@ -885,6 +906,14 @@
           </wp:anchor>
         </w:drawing>
       </w:r>
+      <w:r>
+        <w:rPr>
+          <w:noProof/>
+          <w:color w:val="FF0000"/>
+          <w:lang w:val="es-ES"/>
+        </w:rPr>
+        <w:t>Añadir modulo de pagos</w:t>
+      </w:r>
     </w:p>
     <w:p>
       <w:pPr>
@@ -991,6 +1020,44 @@
       </w:r>
     </w:p>
     <w:p>
+      <w:pPr>
+        <w:rPr>
+          <w:color w:val="FF0000"/>
+          <w:lang w:val="es-ES"/>
+        </w:rPr>
+      </w:pPr>
+      <w:r>
+        <w:rPr>
+          <w:color w:val="FF0000"/>
+          <w:lang w:val="es-ES"/>
+        </w:rPr>
+        <w:t xml:space="preserve">Importante: Historia de </w:t>
+      </w:r>
+      <w:proofErr w:type="spellStart"/>
+      <w:r>
+        <w:rPr>
+          <w:color w:val="FF0000"/>
+          <w:lang w:val="es-ES"/>
+        </w:rPr>
+        <w:t>pagina</w:t>
+      </w:r>
+      <w:proofErr w:type="spellEnd"/>
+      <w:r>
+        <w:rPr>
+          <w:color w:val="FF0000"/>
+          <w:lang w:val="es-ES"/>
+        </w:rPr>
+        <w:t xml:space="preserve"> principal</w:t>
+      </w:r>
+    </w:p>
+    <w:p>
+      <w:pPr>
+        <w:rPr>
+          <w:lang w:val="es-ES"/>
+        </w:rPr>
+      </w:pPr>
+    </w:p>
+    <w:p>
       <w:r>
         <w:t>Como usuario nuevo, quiero poder registrarme en la plataforma fácilmente para acceder a las propiedades disponibles.</w:t>
       </w:r>
@@ -1024,6 +1091,7 @@
     </w:p>
     <w:p>
       <w:r>
+        <w:lastRenderedPageBreak/>
         <w:t xml:space="preserve">. </w:t>
       </w:r>
       <w:proofErr w:type="spellStart"/>
@@ -1038,7 +1106,6 @@
     <w:p/>
     <w:p>
       <w:r>
-        <w:lastRenderedPageBreak/>
         <w:t>Como propietario, quiero poder crear una cuenta y registrar mis propiedades para alquilarlas a los clientes.</w:t>
       </w:r>
     </w:p>
@@ -1169,160 +1236,159 @@
     <w:p/>
     <w:p>
       <w:r>
+        <w:t>Como usuario nuevo, quiero recibir un descuento en mi primera reserva para incentivarme a usar la plataforma.</w:t>
+      </w:r>
+    </w:p>
+    <w:p>
+      <w:r>
+        <w:t>. Mostrar descuentos en la página de pago</w:t>
+      </w:r>
+    </w:p>
+    <w:p>
+      <w:r>
+        <w:t>. Aplicar automáticamente descuentos a usuarios nuevos</w:t>
+      </w:r>
+    </w:p>
+    <w:p>
+      <w:r>
+        <w:t>. Validación para evitar mal uso de los descuentos.</w:t>
+      </w:r>
+    </w:p>
+    <w:p>
+      <w:r>
+        <w:t>. Mostrar el monto ahorrado en la factura final</w:t>
+      </w:r>
+    </w:p>
+    <w:p/>
+    <w:p>
+      <w:r>
+        <w:t>Como usuario, quiero poder ingresar códigos promocionales al reservar para obtener descuentos especiales en mis viajes.</w:t>
+      </w:r>
+    </w:p>
+    <w:p>
+      <w:r>
+        <w:t>. Espacio para ingresar código promocional en la reserva</w:t>
+      </w:r>
+    </w:p>
+    <w:p>
+      <w:r>
+        <w:t>.</w:t>
+      </w:r>
+      <w:r>
+        <w:t xml:space="preserve"> </w:t>
+      </w:r>
+      <w:r>
+        <w:t>Aplicación inmediata del descuento si es válido</w:t>
+      </w:r>
+    </w:p>
+    <w:p>
+      <w:r>
+        <w:t>. Notificación de éxito o error al aplicar el código</w:t>
+      </w:r>
+    </w:p>
+    <w:p/>
+    <w:p>
+      <w:r>
+        <w:t>Como cliente, quiero poder calificar una propiedad con estrellas para compartir mi experiencia con otros usuarios.</w:t>
+      </w:r>
+    </w:p>
+    <w:p>
+      <w:r>
+        <w:rPr>
+          <w:lang w:val="es-ES"/>
+        </w:rPr>
+        <w:t xml:space="preserve">. </w:t>
+      </w:r>
+      <w:r>
+        <w:t>Permitir a los clientes calificar con estrellas.</w:t>
+      </w:r>
+    </w:p>
+    <w:p>
+      <w:r>
+        <w:t>. Evitar calificaciones anónimas o falsas.</w:t>
+      </w:r>
+    </w:p>
+    <w:p>
+      <w:r>
+        <w:t>. Mostrar la cantidad total de calificaciones.</w:t>
+      </w:r>
+    </w:p>
+    <w:p/>
+    <w:p>
+      <w:r>
+        <w:t>2.Deberia estar</w:t>
+      </w:r>
+    </w:p>
+    <w:p/>
+    <w:p>
+      <w:r>
+        <w:t>Como propietario, quiero poder editar los detalles de mis propiedades para mantener la información actualizada.</w:t>
+      </w:r>
+    </w:p>
+    <w:p>
+      <w:r>
+        <w:t>.</w:t>
+      </w:r>
+      <w:r>
+        <w:t xml:space="preserve"> </w:t>
+      </w:r>
+      <w:r>
+        <w:t>Permitir a los propietarios modificar información de sus propiedades.</w:t>
+      </w:r>
+    </w:p>
+    <w:p>
+      <w:r>
+        <w:t>.</w:t>
+      </w:r>
+      <w:r>
+        <w:t xml:space="preserve"> </w:t>
+      </w:r>
+      <w:r>
+        <w:t>Opción para actualizar fotos, precios y descripciones.</w:t>
+      </w:r>
+    </w:p>
+    <w:p>
+      <w:r>
+        <w:t>.</w:t>
+      </w:r>
+      <w:r>
+        <w:t xml:space="preserve"> </w:t>
+      </w:r>
+      <w:r>
+        <w:t>Guardar cambios en tiempo real.</w:t>
+      </w:r>
+    </w:p>
+    <w:p/>
+    <w:p>
+      <w:r>
+        <w:t>Como cliente, quiero poder enviar mensajes a la plataforma para recibir asistencia sobre pagos, reservas o problemas con mi cuenta.</w:t>
+      </w:r>
+    </w:p>
+    <w:p>
+      <w:r>
+        <w:t>.</w:t>
+      </w:r>
+      <w:r>
+        <w:t xml:space="preserve"> </w:t>
+      </w:r>
+      <w:r>
+        <w:t>Canal de chat con soporte técnico.</w:t>
+      </w:r>
+    </w:p>
+    <w:p>
+      <w:r>
         <w:lastRenderedPageBreak/>
-        <w:t>Como usuario nuevo, quiero recibir un descuento en mi primera reserva para incentivarme a usar la plataforma.</w:t>
-      </w:r>
-    </w:p>
-    <w:p>
-      <w:r>
-        <w:t>. Mostrar descuentos en la página de pago</w:t>
-      </w:r>
-    </w:p>
-    <w:p>
-      <w:r>
-        <w:t>. Aplicar automáticamente descuentos a usuarios nuevos</w:t>
-      </w:r>
-    </w:p>
-    <w:p>
-      <w:r>
-        <w:t>. Validación para evitar mal uso de los descuentos.</w:t>
-      </w:r>
-    </w:p>
-    <w:p>
-      <w:r>
-        <w:t>. Mostrar el monto ahorrado en la factura final</w:t>
-      </w:r>
-    </w:p>
-    <w:p/>
-    <w:p>
-      <w:r>
-        <w:t>Como usuario, quiero poder ingresar códigos promocionales al reservar para obtener descuentos especiales en mis viajes.</w:t>
-      </w:r>
-    </w:p>
-    <w:p>
-      <w:r>
-        <w:t>. Espacio para ingresar código promocional en la reserva</w:t>
-      </w:r>
-    </w:p>
-    <w:p>
-      <w:r>
         <w:t>.</w:t>
       </w:r>
       <w:r>
         <w:t xml:space="preserve"> </w:t>
       </w:r>
       <w:r>
-        <w:t>Aplicación inmediata del descuento si es válido</w:t>
-      </w:r>
-    </w:p>
-    <w:p>
-      <w:r>
-        <w:t>. Notificación de éxito o error al aplicar el código</w:t>
-      </w:r>
-    </w:p>
-    <w:p/>
-    <w:p>
-      <w:r>
-        <w:t>Como cliente, quiero poder calificar una propiedad con estrellas para compartir mi experiencia con otros usuarios.</w:t>
-      </w:r>
-    </w:p>
-    <w:p>
-      <w:r>
-        <w:rPr>
-          <w:lang w:val="es-ES"/>
-        </w:rPr>
-        <w:t xml:space="preserve">. </w:t>
-      </w:r>
-      <w:r>
-        <w:t>Permitir a los clientes calificar con estrellas.</w:t>
-      </w:r>
-    </w:p>
-    <w:p>
-      <w:r>
-        <w:t>. Evitar calificaciones anónimas o falsas.</w:t>
-      </w:r>
-    </w:p>
-    <w:p>
-      <w:r>
-        <w:t>. Mostrar la cantidad total de calificaciones.</w:t>
-      </w:r>
-    </w:p>
-    <w:p/>
-    <w:p>
-      <w:r>
-        <w:t>2.Deberia estar</w:t>
-      </w:r>
-    </w:p>
-    <w:p/>
-    <w:p>
-      <w:r>
-        <w:t>Como propietario, quiero poder editar los detalles de mis propiedades para mantener la información actualizada.</w:t>
-      </w:r>
-    </w:p>
-    <w:p>
-      <w:r>
-        <w:t>.</w:t>
-      </w:r>
-      <w:r>
-        <w:t xml:space="preserve"> </w:t>
-      </w:r>
-      <w:r>
-        <w:t>Permitir a los propietarios modificar información de sus propiedades.</w:t>
-      </w:r>
-    </w:p>
-    <w:p>
-      <w:r>
-        <w:t>.</w:t>
-      </w:r>
-      <w:r>
-        <w:t xml:space="preserve"> </w:t>
-      </w:r>
-      <w:r>
-        <w:t>Opción para actualizar fotos, precios y descripciones.</w:t>
-      </w:r>
-    </w:p>
-    <w:p>
-      <w:r>
-        <w:t>.</w:t>
-      </w:r>
-      <w:r>
-        <w:t xml:space="preserve"> </w:t>
-      </w:r>
-      <w:r>
-        <w:t>Guardar cambios en tiempo real.</w:t>
-      </w:r>
-    </w:p>
-    <w:p/>
-    <w:p>
-      <w:r>
-        <w:t>Como cliente, quiero poder enviar mensajes a la plataforma para recibir asistencia sobre pagos, reservas o problemas con mi cuenta.</w:t>
-      </w:r>
-    </w:p>
-    <w:p>
-      <w:r>
-        <w:t>.</w:t>
-      </w:r>
-      <w:r>
-        <w:t xml:space="preserve"> </w:t>
-      </w:r>
-      <w:r>
-        <w:t>Canal de chat con soporte técnico.</w:t>
-      </w:r>
-    </w:p>
-    <w:p>
-      <w:r>
-        <w:t>.</w:t>
-      </w:r>
-      <w:r>
-        <w:t xml:space="preserve"> </w:t>
-      </w:r>
-      <w:r>
         <w:t>Registro de conversaciones previas.</w:t>
       </w:r>
     </w:p>
     <w:p>
       <w:r>
-        <w:lastRenderedPageBreak/>
         <w:t>.</w:t>
       </w:r>
       <w:r>

--- a/Planeamineto.docx
+++ b/Planeamineto.docx
@@ -1,6 +1,6 @@
 
 <file path=word/document.xml><?xml version="1.0" encoding="utf-8"?>
-<w:document xmlns:wpc="http://schemas.microsoft.com/office/word/2010/wordprocessingCanvas" xmlns:cx="http://schemas.microsoft.com/office/drawing/2014/chartex" xmlns:cx1="http://schemas.microsoft.com/office/drawing/2015/9/8/chartex" xmlns:cx2="http://schemas.microsoft.com/office/drawing/2015/10/21/chartex" xmlns:cx3="http://schemas.microsoft.com/office/drawing/2016/5/9/chartex" xmlns:cx4="http://schemas.microsoft.com/office/drawing/2016/5/10/chartex" xmlns:cx5="http://schemas.microsoft.com/office/drawing/2016/5/11/chartex" xmlns:cx6="http://schemas.microsoft.com/office/drawing/2016/5/12/chartex" xmlns:cx7="http://schemas.microsoft.com/office/drawing/2016/5/13/chartex" xmlns:cx8="http://schemas.microsoft.com/office/drawing/2016/5/14/chartex" xmlns:mc="http://schemas.openxmlformats.org/markup-compatibility/2006" xmlns:aink="http://schemas.microsoft.com/office/drawing/2016/ink" xmlns:am3d="http://schemas.microsoft.com/office/drawing/2017/model3d" xmlns:o="urn:schemas-microsoft-com:office:office" xmlns:r="http://schemas.openxmlformats.org/officeDocument/2006/relationships" xmlns:m="http://schemas.openxmlformats.org/officeDocument/2006/math" xmlns:v="urn:schemas-microsoft-com:vml" xmlns:wp14="http://schemas.microsoft.com/office/word/2010/wordprocessingDrawing" xmlns:wp="http://schemas.openxmlformats.org/drawingml/2006/wordprocessingDrawing" xmlns:w10="urn:schemas-microsoft-com:office:word" xmlns:w="http://schemas.openxmlformats.org/wordprocessingml/2006/main" xmlns:w14="http://schemas.microsoft.com/office/word/2010/wordml" xmlns:w15="http://schemas.microsoft.com/office/word/2012/wordml" xmlns:w16cid="http://schemas.microsoft.com/office/word/2016/wordml/cid" xmlns:w16se="http://schemas.microsoft.com/office/word/2015/wordml/symex" xmlns:wpg="http://schemas.microsoft.com/office/word/2010/wordprocessingGroup" xmlns:wpi="http://schemas.microsoft.com/office/word/2010/wordprocessingInk" xmlns:wne="http://schemas.microsoft.com/office/word/2006/wordml" xmlns:wps="http://schemas.microsoft.com/office/word/2010/wordprocessingShape" mc:Ignorable="w14 w15 w16se w16cid wp14">
+<w:document xmlns:wpc="http://schemas.microsoft.com/office/word/2010/wordprocessingCanvas" xmlns:cx="http://schemas.microsoft.com/office/drawing/2014/chartex" xmlns:cx1="http://schemas.microsoft.com/office/drawing/2015/9/8/chartex" xmlns:cx2="http://schemas.microsoft.com/office/drawing/2015/10/21/chartex" xmlns:cx3="http://schemas.microsoft.com/office/drawing/2016/5/9/chartex" xmlns:cx4="http://schemas.microsoft.com/office/drawing/2016/5/10/chartex" xmlns:cx5="http://schemas.microsoft.com/office/drawing/2016/5/11/chartex" xmlns:cx6="http://schemas.microsoft.com/office/drawing/2016/5/12/chartex" xmlns:cx7="http://schemas.microsoft.com/office/drawing/2016/5/13/chartex" xmlns:cx8="http://schemas.microsoft.com/office/drawing/2016/5/14/chartex" xmlns:mc="http://schemas.openxmlformats.org/markup-compatibility/2006" xmlns:aink="http://schemas.microsoft.com/office/drawing/2016/ink" xmlns:am3d="http://schemas.microsoft.com/office/drawing/2017/model3d" xmlns:o="urn:schemas-microsoft-com:office:office" xmlns:r="http://schemas.openxmlformats.org/officeDocument/2006/relationships" xmlns:m="http://schemas.openxmlformats.org/officeDocument/2006/math" xmlns:v="urn:schemas-microsoft-com:vml" xmlns:wp14="http://schemas.microsoft.com/office/word/2010/wordprocessingDrawing" xmlns:wp="http://schemas.openxmlformats.org/drawingml/2006/wordprocessingDrawing" xmlns:w10="urn:schemas-microsoft-com:office:word" xmlns:w="http://schemas.openxmlformats.org/wordprocessingml/2006/main" xmlns:w14="http://schemas.microsoft.com/office/word/2010/wordml" xmlns:w15="http://schemas.microsoft.com/office/word/2012/wordml" xmlns:w16cex="http://schemas.microsoft.com/office/word/2018/wordml/cex" xmlns:w16cid="http://schemas.microsoft.com/office/word/2016/wordml/cid" xmlns:w16="http://schemas.microsoft.com/office/word/2018/wordml" xmlns:w16sdtdh="http://schemas.microsoft.com/office/word/2020/wordml/sdtdatahash" xmlns:w16se="http://schemas.microsoft.com/office/word/2015/wordml/symex" xmlns:wpg="http://schemas.microsoft.com/office/word/2010/wordprocessingGroup" xmlns:wpi="http://schemas.microsoft.com/office/word/2010/wordprocessingInk" xmlns:wne="http://schemas.microsoft.com/office/word/2006/wordml" xmlns:wps="http://schemas.microsoft.com/office/word/2010/wordprocessingShape" mc:Ignorable="w14 w15 w16se w16cid w16 w16cex w16sdtdh wp14">
   <w:body>
     <w:p>
       <w:pPr>
@@ -184,621 +184,25 @@
       </w:pPr>
       <w:r>
         <w:rPr>
-          <w:lang w:val="es-MX"/>
-        </w:rPr>
-        <w:t>Colores:</w:t>
-      </w:r>
-    </w:p>
-    <w:p>
-      <w:pPr>
-        <w:rPr>
-          <w:rFonts w:ascii="Times New Roman" w:eastAsia="Times New Roman" w:hAnsi="Times New Roman" w:cs="Times New Roman"/>
+          <w:rFonts w:ascii="Times New Roman" w:eastAsia="Times New Roman" w:hAnsi="Times New Roman" w:cs="Times New Roman"/>
+          <w:noProof/>
           <w:sz w:val="24"/>
           <w:szCs w:val="24"/>
           <w:lang w:eastAsia="es-CO"/>
         </w:rPr>
-      </w:pPr>
-      <w:r>
-        <w:rPr>
-          <w:rFonts w:hAnsi="Symbol"/>
-        </w:rPr>
-        <w:t xml:space="preserve"> </w:t>
-      </w:r>
-      <w:proofErr w:type="gramStart"/>
-      <w:r>
-        <w:rPr>
-          <w:rFonts w:ascii="Times New Roman" w:eastAsia="Times New Roman" w:hAnsi="Symbol" w:cs="Times New Roman"/>
-          <w:sz w:val="24"/>
-          <w:szCs w:val="24"/>
-          <w:lang w:eastAsia="es-CO"/>
-        </w:rPr>
-        <w:t></w:t>
-      </w:r>
-      <w:r>
-        <w:rPr>
-          <w:rFonts w:ascii="Times New Roman" w:eastAsia="Times New Roman" w:hAnsi="Times New Roman" w:cs="Times New Roman"/>
-          <w:sz w:val="24"/>
-          <w:szCs w:val="24"/>
-          <w:lang w:eastAsia="es-CO"/>
-        </w:rPr>
-        <w:t xml:space="preserve">  </w:t>
-      </w:r>
-      <w:r>
-        <w:rPr>
-          <w:rFonts w:ascii="Times New Roman" w:eastAsia="Times New Roman" w:hAnsi="Times New Roman" w:cs="Times New Roman"/>
-          <w:b/>
-          <w:bCs/>
-          <w:sz w:val="24"/>
-          <w:szCs w:val="24"/>
-          <w:lang w:eastAsia="es-CO"/>
-        </w:rPr>
-        <w:t>Verde</w:t>
-      </w:r>
-      <w:proofErr w:type="gramEnd"/>
-      <w:r>
-        <w:rPr>
-          <w:rFonts w:ascii="Times New Roman" w:eastAsia="Times New Roman" w:hAnsi="Times New Roman" w:cs="Times New Roman"/>
-          <w:b/>
-          <w:bCs/>
-          <w:sz w:val="24"/>
-          <w:szCs w:val="24"/>
-          <w:lang w:eastAsia="es-CO"/>
-        </w:rPr>
-        <w:t xml:space="preserve"> bosque</w:t>
-      </w:r>
-      <w:r>
-        <w:rPr>
-          <w:rFonts w:ascii="Times New Roman" w:eastAsia="Times New Roman" w:hAnsi="Times New Roman" w:cs="Times New Roman"/>
-          <w:sz w:val="24"/>
-          <w:szCs w:val="24"/>
-          <w:lang w:eastAsia="es-CO"/>
-        </w:rPr>
-        <w:t xml:space="preserve"> (#2E8B57) - Representa la naturaleza, vegetación y paisajes al aire libre.</w:t>
-      </w:r>
-    </w:p>
-    <w:p>
-      <w:pPr>
-        <w:spacing w:after="0" w:line="240" w:lineRule="auto"/>
-        <w:rPr>
-          <w:rFonts w:ascii="Times New Roman" w:eastAsia="Times New Roman" w:hAnsi="Times New Roman" w:cs="Times New Roman"/>
-          <w:sz w:val="24"/>
-          <w:szCs w:val="24"/>
-          <w:lang w:eastAsia="es-CO"/>
-        </w:rPr>
-      </w:pPr>
-      <w:proofErr w:type="gramStart"/>
-      <w:r>
-        <w:rPr>
-          <w:rFonts w:ascii="Times New Roman" w:eastAsia="Times New Roman" w:hAnsi="Symbol" w:cs="Times New Roman"/>
-          <w:sz w:val="24"/>
-          <w:szCs w:val="24"/>
-          <w:lang w:eastAsia="es-CO"/>
-        </w:rPr>
-        <w:t></w:t>
-      </w:r>
-      <w:r>
-        <w:rPr>
-          <w:rFonts w:ascii="Times New Roman" w:eastAsia="Times New Roman" w:hAnsi="Times New Roman" w:cs="Times New Roman"/>
-          <w:sz w:val="24"/>
-          <w:szCs w:val="24"/>
-          <w:lang w:eastAsia="es-CO"/>
-        </w:rPr>
-        <w:t xml:space="preserve">  </w:t>
-      </w:r>
-      <w:r>
-        <w:rPr>
-          <w:rFonts w:ascii="Times New Roman" w:eastAsia="Times New Roman" w:hAnsi="Times New Roman" w:cs="Times New Roman"/>
-          <w:b/>
-          <w:bCs/>
-          <w:sz w:val="24"/>
-          <w:szCs w:val="24"/>
-          <w:lang w:eastAsia="es-CO"/>
-        </w:rPr>
-        <w:t>Azul</w:t>
-      </w:r>
-      <w:proofErr w:type="gramEnd"/>
-      <w:r>
-        <w:rPr>
-          <w:rFonts w:ascii="Times New Roman" w:eastAsia="Times New Roman" w:hAnsi="Times New Roman" w:cs="Times New Roman"/>
-          <w:b/>
-          <w:bCs/>
-          <w:sz w:val="24"/>
-          <w:szCs w:val="24"/>
-          <w:lang w:eastAsia="es-CO"/>
-        </w:rPr>
-        <w:t xml:space="preserve"> cielo suave</w:t>
-      </w:r>
-      <w:r>
-        <w:rPr>
-          <w:rFonts w:ascii="Times New Roman" w:eastAsia="Times New Roman" w:hAnsi="Times New Roman" w:cs="Times New Roman"/>
-          <w:sz w:val="24"/>
-          <w:szCs w:val="24"/>
-          <w:lang w:eastAsia="es-CO"/>
-        </w:rPr>
-        <w:t xml:space="preserve"> (#A7C7E7) - Evoca cielos despejados y tranquilidad.</w:t>
-      </w:r>
-    </w:p>
-    <w:p>
-      <w:pPr>
-        <w:spacing w:after="0" w:line="240" w:lineRule="auto"/>
-        <w:rPr>
-          <w:rFonts w:ascii="Times New Roman" w:eastAsia="Times New Roman" w:hAnsi="Times New Roman" w:cs="Times New Roman"/>
-          <w:sz w:val="24"/>
-          <w:szCs w:val="24"/>
-          <w:lang w:eastAsia="es-CO"/>
-        </w:rPr>
-      </w:pPr>
-      <w:proofErr w:type="gramStart"/>
-      <w:r>
-        <w:rPr>
-          <w:rFonts w:ascii="Times New Roman" w:eastAsia="Times New Roman" w:hAnsi="Symbol" w:cs="Times New Roman"/>
-          <w:sz w:val="24"/>
-          <w:szCs w:val="24"/>
-          <w:lang w:eastAsia="es-CO"/>
-        </w:rPr>
-        <w:t></w:t>
-      </w:r>
-      <w:r>
-        <w:rPr>
-          <w:rFonts w:ascii="Times New Roman" w:eastAsia="Times New Roman" w:hAnsi="Times New Roman" w:cs="Times New Roman"/>
-          <w:sz w:val="24"/>
-          <w:szCs w:val="24"/>
-          <w:lang w:eastAsia="es-CO"/>
-        </w:rPr>
-        <w:t xml:space="preserve">  </w:t>
-      </w:r>
-      <w:r>
-        <w:rPr>
-          <w:rFonts w:ascii="Times New Roman" w:eastAsia="Times New Roman" w:hAnsi="Times New Roman" w:cs="Times New Roman"/>
-          <w:b/>
-          <w:bCs/>
-          <w:sz w:val="24"/>
-          <w:szCs w:val="24"/>
-          <w:lang w:eastAsia="es-CO"/>
-        </w:rPr>
-        <w:t>Beige</w:t>
-      </w:r>
-      <w:proofErr w:type="gramEnd"/>
-      <w:r>
-        <w:rPr>
-          <w:rFonts w:ascii="Times New Roman" w:eastAsia="Times New Roman" w:hAnsi="Times New Roman" w:cs="Times New Roman"/>
-          <w:b/>
-          <w:bCs/>
-          <w:sz w:val="24"/>
-          <w:szCs w:val="24"/>
-          <w:lang w:eastAsia="es-CO"/>
-        </w:rPr>
-        <w:t xml:space="preserve"> cálido</w:t>
-      </w:r>
-      <w:r>
-        <w:rPr>
-          <w:rFonts w:ascii="Times New Roman" w:eastAsia="Times New Roman" w:hAnsi="Times New Roman" w:cs="Times New Roman"/>
-          <w:sz w:val="24"/>
-          <w:szCs w:val="24"/>
-          <w:lang w:eastAsia="es-CO"/>
-        </w:rPr>
-        <w:t xml:space="preserve"> (#D6C9A7) - Un tono suave que recuerda la calidez del hogar y la madera.</w:t>
-      </w:r>
-    </w:p>
-    <w:p>
-      <w:pPr>
-        <w:spacing w:after="0" w:line="240" w:lineRule="auto"/>
-        <w:rPr>
-          <w:rFonts w:ascii="Times New Roman" w:eastAsia="Times New Roman" w:hAnsi="Times New Roman" w:cs="Times New Roman"/>
-          <w:sz w:val="24"/>
-          <w:szCs w:val="24"/>
-          <w:lang w:eastAsia="es-CO"/>
-        </w:rPr>
-      </w:pPr>
-      <w:proofErr w:type="gramStart"/>
-      <w:r>
-        <w:rPr>
-          <w:rFonts w:ascii="Times New Roman" w:eastAsia="Times New Roman" w:hAnsi="Symbol" w:cs="Times New Roman"/>
-          <w:sz w:val="24"/>
-          <w:szCs w:val="24"/>
-          <w:lang w:eastAsia="es-CO"/>
-        </w:rPr>
-        <w:t></w:t>
-      </w:r>
-      <w:r>
-        <w:rPr>
-          <w:rFonts w:ascii="Times New Roman" w:eastAsia="Times New Roman" w:hAnsi="Times New Roman" w:cs="Times New Roman"/>
-          <w:sz w:val="24"/>
-          <w:szCs w:val="24"/>
-          <w:lang w:eastAsia="es-CO"/>
-        </w:rPr>
-        <w:t xml:space="preserve">  </w:t>
-      </w:r>
-      <w:r>
-        <w:rPr>
-          <w:rFonts w:ascii="Times New Roman" w:eastAsia="Times New Roman" w:hAnsi="Times New Roman" w:cs="Times New Roman"/>
-          <w:b/>
-          <w:bCs/>
-          <w:sz w:val="24"/>
-          <w:szCs w:val="24"/>
-          <w:lang w:eastAsia="es-CO"/>
-        </w:rPr>
-        <w:t>Madera</w:t>
-      </w:r>
-      <w:proofErr w:type="gramEnd"/>
-      <w:r>
-        <w:rPr>
-          <w:rFonts w:ascii="Times New Roman" w:eastAsia="Times New Roman" w:hAnsi="Times New Roman" w:cs="Times New Roman"/>
-          <w:b/>
-          <w:bCs/>
-          <w:sz w:val="24"/>
-          <w:szCs w:val="24"/>
-          <w:lang w:eastAsia="es-CO"/>
-        </w:rPr>
-        <w:t xml:space="preserve"> clara</w:t>
-      </w:r>
-      <w:r>
-        <w:rPr>
-          <w:rFonts w:ascii="Times New Roman" w:eastAsia="Times New Roman" w:hAnsi="Times New Roman" w:cs="Times New Roman"/>
-          <w:sz w:val="24"/>
-          <w:szCs w:val="24"/>
-          <w:lang w:eastAsia="es-CO"/>
-        </w:rPr>
-        <w:t xml:space="preserve"> (#C19A6B) - Para dar un toque orgánico y rústico que se asocia a las casas de campo.</w:t>
-      </w:r>
-    </w:p>
-    <w:p>
-      <w:pPr>
-        <w:spacing w:after="0" w:line="240" w:lineRule="auto"/>
-        <w:rPr>
-          <w:rFonts w:ascii="Times New Roman" w:eastAsia="Times New Roman" w:hAnsi="Times New Roman" w:cs="Times New Roman"/>
-          <w:sz w:val="24"/>
-          <w:szCs w:val="24"/>
-          <w:lang w:eastAsia="es-CO"/>
-        </w:rPr>
-      </w:pPr>
-      <w:proofErr w:type="gramStart"/>
-      <w:r>
-        <w:rPr>
-          <w:rFonts w:ascii="Times New Roman" w:eastAsia="Times New Roman" w:hAnsi="Symbol" w:cs="Times New Roman"/>
-          <w:sz w:val="24"/>
-          <w:szCs w:val="24"/>
-          <w:lang w:eastAsia="es-CO"/>
-        </w:rPr>
-        <w:t></w:t>
-      </w:r>
-      <w:r>
-        <w:rPr>
-          <w:rFonts w:ascii="Times New Roman" w:eastAsia="Times New Roman" w:hAnsi="Times New Roman" w:cs="Times New Roman"/>
-          <w:sz w:val="24"/>
-          <w:szCs w:val="24"/>
-          <w:lang w:eastAsia="es-CO"/>
-        </w:rPr>
-        <w:t xml:space="preserve">  </w:t>
-      </w:r>
-      <w:r>
-        <w:rPr>
-          <w:rFonts w:ascii="Times New Roman" w:eastAsia="Times New Roman" w:hAnsi="Times New Roman" w:cs="Times New Roman"/>
-          <w:b/>
-          <w:bCs/>
-          <w:sz w:val="24"/>
-          <w:szCs w:val="24"/>
-          <w:lang w:eastAsia="es-CO"/>
-        </w:rPr>
-        <w:t>Blanco</w:t>
-      </w:r>
-      <w:proofErr w:type="gramEnd"/>
-      <w:r>
-        <w:rPr>
-          <w:rFonts w:ascii="Times New Roman" w:eastAsia="Times New Roman" w:hAnsi="Times New Roman" w:cs="Times New Roman"/>
-          <w:b/>
-          <w:bCs/>
-          <w:sz w:val="24"/>
-          <w:szCs w:val="24"/>
-          <w:lang w:eastAsia="es-CO"/>
-        </w:rPr>
-        <w:t xml:space="preserve"> puro</w:t>
-      </w:r>
-      <w:r>
-        <w:rPr>
-          <w:rFonts w:ascii="Times New Roman" w:eastAsia="Times New Roman" w:hAnsi="Times New Roman" w:cs="Times New Roman"/>
-          <w:sz w:val="24"/>
-          <w:szCs w:val="24"/>
-          <w:lang w:eastAsia="es-CO"/>
-        </w:rPr>
-        <w:t xml:space="preserve"> (#FFFFFF) - Un color limpio que da frescura y claridad, ideal para el fondo </w:t>
-      </w:r>
-      <w:bookmarkStart w:id="0" w:name="_GoBack"/>
-      <w:r>
-        <w:rPr>
-          <w:rFonts w:ascii="Times New Roman" w:eastAsia="Times New Roman" w:hAnsi="Times New Roman" w:cs="Times New Roman"/>
-          <w:sz w:val="24"/>
-          <w:szCs w:val="24"/>
-          <w:lang w:eastAsia="es-CO"/>
-        </w:rPr>
-        <w:t>y el contraste.</w:t>
-      </w:r>
-    </w:p>
-    <w:bookmarkEnd w:id="0"/>
-    <w:p>
-      <w:pPr>
-        <w:rPr>
-          <w:rFonts w:ascii="Times New Roman" w:eastAsia="Times New Roman" w:hAnsi="Times New Roman" w:cs="Times New Roman"/>
-          <w:sz w:val="24"/>
-          <w:szCs w:val="24"/>
-          <w:lang w:eastAsia="es-CO"/>
-        </w:rPr>
-      </w:pPr>
-      <w:proofErr w:type="gramStart"/>
-      <w:r>
-        <w:rPr>
-          <w:rFonts w:ascii="Times New Roman" w:eastAsia="Times New Roman" w:hAnsi="Symbol" w:cs="Times New Roman"/>
-          <w:sz w:val="24"/>
-          <w:szCs w:val="24"/>
-          <w:lang w:eastAsia="es-CO"/>
-        </w:rPr>
-        <w:t></w:t>
-      </w:r>
-      <w:r>
-        <w:rPr>
-          <w:rFonts w:ascii="Times New Roman" w:eastAsia="Times New Roman" w:hAnsi="Times New Roman" w:cs="Times New Roman"/>
-          <w:sz w:val="24"/>
-          <w:szCs w:val="24"/>
-          <w:lang w:eastAsia="es-CO"/>
-        </w:rPr>
-        <w:t xml:space="preserve">  </w:t>
-      </w:r>
-      <w:r>
-        <w:rPr>
-          <w:rFonts w:ascii="Times New Roman" w:eastAsia="Times New Roman" w:hAnsi="Times New Roman" w:cs="Times New Roman"/>
-          <w:b/>
-          <w:bCs/>
-          <w:sz w:val="24"/>
-          <w:szCs w:val="24"/>
-          <w:lang w:eastAsia="es-CO"/>
-        </w:rPr>
-        <w:t>Amarillo</w:t>
-      </w:r>
-      <w:proofErr w:type="gramEnd"/>
-      <w:r>
-        <w:rPr>
-          <w:rFonts w:ascii="Times New Roman" w:eastAsia="Times New Roman" w:hAnsi="Times New Roman" w:cs="Times New Roman"/>
-          <w:b/>
-          <w:bCs/>
-          <w:sz w:val="24"/>
-          <w:szCs w:val="24"/>
-          <w:lang w:eastAsia="es-CO"/>
-        </w:rPr>
-        <w:t xml:space="preserve"> suave</w:t>
-      </w:r>
-      <w:r>
-        <w:rPr>
-          <w:rFonts w:ascii="Times New Roman" w:eastAsia="Times New Roman" w:hAnsi="Times New Roman" w:cs="Times New Roman"/>
-          <w:sz w:val="24"/>
-          <w:szCs w:val="24"/>
-          <w:lang w:eastAsia="es-CO"/>
-        </w:rPr>
-        <w:t xml:space="preserve"> (#F7E6A0) - Evoca luz, sol y sensación de bienvenida.</w:t>
-      </w:r>
-    </w:p>
-    <w:p>
-      <w:pPr>
-        <w:rPr>
-          <w:rFonts w:ascii="Times New Roman" w:eastAsia="Times New Roman" w:hAnsi="Times New Roman" w:cs="Times New Roman"/>
-          <w:sz w:val="24"/>
-          <w:szCs w:val="24"/>
-          <w:lang w:eastAsia="es-CO"/>
-        </w:rPr>
-      </w:pPr>
-    </w:p>
-    <w:p>
-      <w:pPr>
-        <w:rPr>
-          <w:rFonts w:ascii="Times New Roman" w:eastAsia="Times New Roman" w:hAnsi="Times New Roman" w:cs="Times New Roman"/>
-          <w:color w:val="FF0000"/>
-          <w:sz w:val="24"/>
-          <w:szCs w:val="24"/>
-          <w:lang w:eastAsia="es-CO"/>
-        </w:rPr>
-      </w:pPr>
-      <w:r>
-        <w:rPr>
-          <w:rFonts w:ascii="Times New Roman" w:eastAsia="Times New Roman" w:hAnsi="Times New Roman" w:cs="Times New Roman"/>
-          <w:color w:val="FF0000"/>
-          <w:sz w:val="24"/>
-          <w:szCs w:val="24"/>
-          <w:lang w:eastAsia="es-CO"/>
-        </w:rPr>
-        <w:t xml:space="preserve">Arreglar </w:t>
-      </w:r>
-      <w:proofErr w:type="gramStart"/>
-      <w:r>
-        <w:rPr>
-          <w:rFonts w:ascii="Times New Roman" w:eastAsia="Times New Roman" w:hAnsi="Times New Roman" w:cs="Times New Roman"/>
-          <w:color w:val="FF0000"/>
-          <w:sz w:val="24"/>
-          <w:szCs w:val="24"/>
-          <w:lang w:eastAsia="es-CO"/>
-        </w:rPr>
-        <w:t>paleta  de</w:t>
-      </w:r>
-      <w:proofErr w:type="gramEnd"/>
-      <w:r>
-        <w:rPr>
-          <w:rFonts w:ascii="Times New Roman" w:eastAsia="Times New Roman" w:hAnsi="Times New Roman" w:cs="Times New Roman"/>
-          <w:color w:val="FF0000"/>
-          <w:sz w:val="24"/>
-          <w:szCs w:val="24"/>
-          <w:lang w:eastAsia="es-CO"/>
-        </w:rPr>
-        <w:t xml:space="preserve"> colores</w:t>
-      </w:r>
-    </w:p>
-    <w:p>
-      <w:pPr>
-        <w:rPr>
-          <w:lang w:val="es-MX"/>
-        </w:rPr>
-      </w:pPr>
-    </w:p>
-    <w:p>
-      <w:pPr>
-        <w:rPr>
-          <w:lang w:val="es-MX"/>
-        </w:rPr>
-      </w:pPr>
-      <w:r>
-        <w:rPr>
-          <w:lang w:val="es-MX"/>
-        </w:rPr>
-        <w:t>Misión:</w:t>
-      </w:r>
-      <w:r>
-        <w:t xml:space="preserve"> </w:t>
-      </w:r>
-      <w:r>
-        <w:rPr>
-          <w:lang w:val="es-MX"/>
-        </w:rPr>
-        <w:t xml:space="preserve">"En </w:t>
-      </w:r>
-      <w:proofErr w:type="spellStart"/>
-      <w:r>
-        <w:rPr>
-          <w:lang w:val="es-MX"/>
-        </w:rPr>
-        <w:t>Rent</w:t>
-      </w:r>
-      <w:proofErr w:type="spellEnd"/>
-      <w:r>
-        <w:rPr>
-          <w:lang w:val="es-MX"/>
-        </w:rPr>
-        <w:t xml:space="preserve"> Place</w:t>
-      </w:r>
-      <w:r>
-        <w:rPr>
-          <w:lang w:val="es-MX"/>
-        </w:rPr>
-        <w:t xml:space="preserve">, nuestra misión es ofrecer a </w:t>
-      </w:r>
-      <w:r>
-        <w:rPr>
-          <w:lang w:val="es-MX"/>
-        </w:rPr>
-        <w:t>los usuarios de la página</w:t>
-      </w:r>
-      <w:r>
-        <w:rPr>
-          <w:lang w:val="es-MX"/>
-        </w:rPr>
-        <w:t xml:space="preserve"> un hogar lejos de casa donde puedan disfrutar de una experiencia auténtica y acogedora. Nos comprometemos a proporcionar un ambiente cómodo y limpio, con atención al detalle y un servicio excepcional que refleje la calidez de nuestra comunidad local. Aspiramos a crear recuerdos inolvidables para cada viajero que elija hospedarse con </w:t>
-      </w:r>
-      <w:r>
-        <w:rPr>
-          <w:lang w:val="es-MX"/>
-        </w:rPr>
-        <w:t xml:space="preserve">alguno de </w:t>
-      </w:r>
-      <w:proofErr w:type="gramStart"/>
-      <w:r>
-        <w:rPr>
-          <w:lang w:val="es-MX"/>
-        </w:rPr>
-        <w:t>nuestros  socio</w:t>
-      </w:r>
-      <w:r>
-        <w:rPr>
-          <w:lang w:val="es-MX"/>
-        </w:rPr>
-        <w:t>s</w:t>
-      </w:r>
-      <w:proofErr w:type="gramEnd"/>
-      <w:r>
-        <w:rPr>
-          <w:lang w:val="es-MX"/>
-        </w:rPr>
-        <w:t>."</w:t>
-      </w:r>
-    </w:p>
-    <w:p>
-      <w:pPr>
-        <w:rPr>
-          <w:lang w:val="es-MX"/>
-        </w:rPr>
-      </w:pPr>
-      <w:r>
-        <w:rPr>
-          <w:lang w:val="es-MX"/>
-        </w:rPr>
-        <w:t>Visión:</w:t>
-      </w:r>
-      <w:r>
-        <w:t xml:space="preserve"> </w:t>
-      </w:r>
-      <w:r>
-        <w:rPr>
-          <w:lang w:val="es-MX"/>
-        </w:rPr>
-        <w:t xml:space="preserve">En </w:t>
-      </w:r>
-      <w:proofErr w:type="spellStart"/>
-      <w:r>
-        <w:rPr>
-          <w:lang w:val="es-MX"/>
-        </w:rPr>
-        <w:t>Rent</w:t>
-      </w:r>
-      <w:proofErr w:type="spellEnd"/>
-      <w:r>
-        <w:rPr>
-          <w:lang w:val="es-MX"/>
-        </w:rPr>
-        <w:t xml:space="preserve"> Place</w:t>
-      </w:r>
-      <w:r>
-        <w:rPr>
-          <w:lang w:val="es-MX"/>
-        </w:rPr>
-        <w:t xml:space="preserve">, nuestra visión es ser reconocidos como </w:t>
-      </w:r>
-      <w:r>
-        <w:rPr>
-          <w:lang w:val="es-MX"/>
-        </w:rPr>
-        <w:t xml:space="preserve">la opción </w:t>
-      </w:r>
-      <w:r>
-        <w:rPr>
-          <w:lang w:val="es-MX"/>
-        </w:rPr>
-        <w:t>preferid</w:t>
-      </w:r>
-      <w:r>
-        <w:rPr>
-          <w:lang w:val="es-MX"/>
-        </w:rPr>
-        <w:t>a</w:t>
-      </w:r>
-      <w:r>
-        <w:rPr>
-          <w:lang w:val="es-MX"/>
-        </w:rPr>
-        <w:t xml:space="preserve"> para viajeros que buscan una experiencia auténtica y memorable. Aspiramos a establecer un estándar de excelencia en hospitalidad sostenible, donde cada huésped se sienta como parte de nuestra comunidad y se lleve consigo no solo recuerdos imborrables, sino también un aprecio por la cultura local y el entorno natural."</w:t>
-      </w:r>
-    </w:p>
-    <w:p>
-      <w:pPr>
-        <w:rPr>
-          <w:lang w:val="es-MX"/>
-        </w:rPr>
-      </w:pPr>
-      <w:r>
-        <w:rPr>
-          <w:noProof/>
-          <w:lang w:val="es-MX"/>
-        </w:rPr>
-        <w:lastRenderedPageBreak/>
         <w:drawing>
-          <wp:inline distT="0" distB="0" distL="0" distR="0" wp14:anchorId="303F65F6" wp14:editId="227B9445">
-            <wp:extent cx="5612130" cy="2170430"/>
-            <wp:effectExtent l="0" t="0" r="7620" b="1270"/>
-            <wp:docPr id="5" name="Imagen 5"/>
+          <wp:anchor distT="0" distB="0" distL="114300" distR="114300" simplePos="0" relativeHeight="251660288" behindDoc="0" locked="0" layoutInCell="1" allowOverlap="1" wp14:anchorId="243A0460" wp14:editId="4E9C427E">
+            <wp:simplePos x="0" y="0"/>
+            <wp:positionH relativeFrom="margin">
+              <wp:align>center</wp:align>
+            </wp:positionH>
+            <wp:positionV relativeFrom="paragraph">
+              <wp:posOffset>250825</wp:posOffset>
+            </wp:positionV>
+            <wp:extent cx="3820301" cy="1790700"/>
+            <wp:effectExtent l="0" t="0" r="8890" b="0"/>
+            <wp:wrapNone/>
+            <wp:docPr id="1" name="Imagen 1"/>
             <wp:cNvGraphicFramePr>
               <a:graphicFrameLocks xmlns:a="http://schemas.openxmlformats.org/drawingml/2006/main" noChangeAspect="1"/>
             </wp:cNvGraphicFramePr>
@@ -806,7 +210,7 @@
               <a:graphicData uri="http://schemas.openxmlformats.org/drawingml/2006/picture">
                 <pic:pic xmlns:pic="http://schemas.openxmlformats.org/drawingml/2006/picture">
                   <pic:nvPicPr>
-                    <pic:cNvPr id="5" name="impact mapping new2.drawio.png"/>
+                    <pic:cNvPr id="1" name="Imagen 1"/>
                     <pic:cNvPicPr/>
                   </pic:nvPicPr>
                   <pic:blipFill>
@@ -824,7 +228,7 @@
                   <pic:spPr>
                     <a:xfrm>
                       <a:off x="0" y="0"/>
-                      <a:ext cx="5612130" cy="2170430"/>
+                      <a:ext cx="3820301" cy="1790700"/>
                     </a:xfrm>
                     <a:prstGeom prst="rect">
                       <a:avLst/>
@@ -833,36 +237,299 @@
                 </pic:pic>
               </a:graphicData>
             </a:graphic>
-          </wp:inline>
+            <wp14:sizeRelH relativeFrom="margin">
+              <wp14:pctWidth>0</wp14:pctWidth>
+            </wp14:sizeRelH>
+            <wp14:sizeRelV relativeFrom="margin">
+              <wp14:pctHeight>0</wp14:pctHeight>
+            </wp14:sizeRelV>
+          </wp:anchor>
         </w:drawing>
       </w:r>
-    </w:p>
-    <w:p>
-      <w:pPr>
+      <w:r>
+        <w:rPr>
+          <w:lang w:val="es-MX"/>
+        </w:rPr>
+        <w:t>Colores:</w:t>
+      </w:r>
+    </w:p>
+    <w:p>
+      <w:pPr>
+        <w:rPr>
+          <w:rFonts w:ascii="Times New Roman" w:eastAsia="Times New Roman" w:hAnsi="Symbol" w:cs="Times New Roman"/>
+          <w:sz w:val="24"/>
+          <w:szCs w:val="24"/>
+          <w:lang w:eastAsia="es-CO"/>
+        </w:rPr>
+      </w:pPr>
+      <w:r>
+        <w:rPr>
+          <w:rFonts w:hAnsi="Symbol"/>
+        </w:rPr>
+        <w:t xml:space="preserve"> </w:t>
+      </w:r>
+    </w:p>
+    <w:p>
+      <w:pPr>
+        <w:rPr>
+          <w:rFonts w:ascii="Times New Roman" w:eastAsia="Times New Roman" w:hAnsi="Symbol" w:cs="Times New Roman"/>
+          <w:sz w:val="24"/>
+          <w:szCs w:val="24"/>
+          <w:lang w:eastAsia="es-CO"/>
+        </w:rPr>
+      </w:pPr>
+    </w:p>
+    <w:p>
+      <w:pPr>
+        <w:rPr>
+          <w:rFonts w:ascii="Times New Roman" w:eastAsia="Times New Roman" w:hAnsi="Symbol" w:cs="Times New Roman"/>
+          <w:sz w:val="24"/>
+          <w:szCs w:val="24"/>
+          <w:lang w:eastAsia="es-CO"/>
+        </w:rPr>
+      </w:pPr>
+    </w:p>
+    <w:p>
+      <w:pPr>
+        <w:rPr>
+          <w:rFonts w:ascii="Times New Roman" w:eastAsia="Times New Roman" w:hAnsi="Times New Roman" w:cs="Times New Roman"/>
+          <w:sz w:val="24"/>
+          <w:szCs w:val="24"/>
+          <w:lang w:eastAsia="es-CO"/>
+        </w:rPr>
+      </w:pPr>
+    </w:p>
+    <w:p>
+      <w:pPr>
+        <w:rPr>
+          <w:rFonts w:ascii="Times New Roman" w:eastAsia="Times New Roman" w:hAnsi="Times New Roman" w:cs="Times New Roman"/>
+          <w:sz w:val="24"/>
+          <w:szCs w:val="24"/>
+          <w:lang w:eastAsia="es-CO"/>
+        </w:rPr>
+      </w:pPr>
+    </w:p>
+    <w:p>
+      <w:pPr>
+        <w:rPr>
+          <w:rFonts w:ascii="Times New Roman" w:eastAsia="Times New Roman" w:hAnsi="Times New Roman" w:cs="Times New Roman"/>
+          <w:color w:val="FF0000"/>
+          <w:sz w:val="24"/>
+          <w:szCs w:val="24"/>
+          <w:lang w:eastAsia="es-CO"/>
+        </w:rPr>
+      </w:pPr>
+    </w:p>
+    <w:p>
+      <w:pPr>
+        <w:rPr>
+          <w:rFonts w:ascii="Times New Roman" w:eastAsia="Times New Roman" w:hAnsi="Times New Roman" w:cs="Times New Roman"/>
+          <w:color w:val="FF0000"/>
+          <w:sz w:val="24"/>
+          <w:szCs w:val="24"/>
+          <w:lang w:eastAsia="es-CO"/>
+        </w:rPr>
+      </w:pPr>
+    </w:p>
+    <w:p>
+      <w:pPr>
+        <w:rPr>
+          <w:lang w:val="es-MX"/>
+        </w:rPr>
+      </w:pPr>
+      <w:r>
+        <w:rPr>
+          <w:lang w:val="es-MX"/>
+        </w:rPr>
+        <w:t>Misión:</w:t>
+      </w:r>
+      <w:r>
+        <w:t xml:space="preserve"> </w:t>
+      </w:r>
+      <w:r>
+        <w:rPr>
+          <w:lang w:val="es-MX"/>
+        </w:rPr>
+        <w:t xml:space="preserve">"En </w:t>
+      </w:r>
+      <w:proofErr w:type="spellStart"/>
+      <w:r>
+        <w:rPr>
+          <w:lang w:val="es-MX"/>
+        </w:rPr>
+        <w:t>Rent</w:t>
+      </w:r>
+      <w:proofErr w:type="spellEnd"/>
+      <w:r>
+        <w:rPr>
+          <w:lang w:val="es-MX"/>
+        </w:rPr>
+        <w:t xml:space="preserve"> Place</w:t>
+      </w:r>
+      <w:r>
+        <w:rPr>
+          <w:lang w:val="es-MX"/>
+        </w:rPr>
+        <w:t xml:space="preserve">, nuestra misión es ofrecer a </w:t>
+      </w:r>
+      <w:r>
+        <w:rPr>
+          <w:lang w:val="es-MX"/>
+        </w:rPr>
+        <w:t>los usuarios de la página</w:t>
+      </w:r>
+      <w:r>
+        <w:rPr>
+          <w:lang w:val="es-MX"/>
+        </w:rPr>
+        <w:t xml:space="preserve"> un hogar lejos de casa donde puedan disfrutar de una experiencia auténtica y acogedora. Nos comprometemos a proporcionar un ambiente cómodo y limpio, con atención al detalle y un servicio excepcional que refleje la calidez de nuestra comunidad local. Aspiramos a crear recuerdos inolvidables para cada viajero que elija hospedarse con </w:t>
+      </w:r>
+      <w:r>
+        <w:rPr>
+          <w:lang w:val="es-MX"/>
+        </w:rPr>
+        <w:t xml:space="preserve">alguno de </w:t>
+      </w:r>
+      <w:proofErr w:type="gramStart"/>
+      <w:r>
+        <w:rPr>
+          <w:lang w:val="es-MX"/>
+        </w:rPr>
+        <w:t>nuestros  socio</w:t>
+      </w:r>
+      <w:r>
+        <w:rPr>
+          <w:lang w:val="es-MX"/>
+        </w:rPr>
+        <w:t>s</w:t>
+      </w:r>
+      <w:proofErr w:type="gramEnd"/>
+      <w:r>
+        <w:rPr>
+          <w:lang w:val="es-MX"/>
+        </w:rPr>
+        <w:t>."</w:t>
+      </w:r>
+    </w:p>
+    <w:p>
+      <w:pPr>
+        <w:rPr>
+          <w:lang w:val="es-MX"/>
+        </w:rPr>
+      </w:pPr>
+      <w:r>
+        <w:rPr>
+          <w:lang w:val="es-MX"/>
+        </w:rPr>
+        <w:t>Visión:</w:t>
+      </w:r>
+      <w:r>
+        <w:t xml:space="preserve"> </w:t>
+      </w:r>
+      <w:r>
+        <w:rPr>
+          <w:lang w:val="es-MX"/>
+        </w:rPr>
+        <w:t xml:space="preserve">En </w:t>
+      </w:r>
+      <w:proofErr w:type="spellStart"/>
+      <w:r>
+        <w:rPr>
+          <w:lang w:val="es-MX"/>
+        </w:rPr>
+        <w:t>Rent</w:t>
+      </w:r>
+      <w:proofErr w:type="spellEnd"/>
+      <w:r>
+        <w:rPr>
+          <w:lang w:val="es-MX"/>
+        </w:rPr>
+        <w:t xml:space="preserve"> Place</w:t>
+      </w:r>
+      <w:r>
+        <w:rPr>
+          <w:lang w:val="es-MX"/>
+        </w:rPr>
+        <w:t xml:space="preserve">, nuestra visión es ser reconocidos como </w:t>
+      </w:r>
+      <w:r>
+        <w:rPr>
+          <w:lang w:val="es-MX"/>
+        </w:rPr>
+        <w:t xml:space="preserve">la opción </w:t>
+      </w:r>
+      <w:r>
+        <w:rPr>
+          <w:lang w:val="es-MX"/>
+        </w:rPr>
+        <w:t>preferid</w:t>
+      </w:r>
+      <w:r>
+        <w:rPr>
+          <w:lang w:val="es-MX"/>
+        </w:rPr>
+        <w:t>a</w:t>
+      </w:r>
+      <w:r>
+        <w:rPr>
+          <w:lang w:val="es-MX"/>
+        </w:rPr>
+        <w:t xml:space="preserve"> para viajeros que buscan una experiencia auténtica y memorable. Aspiramos a establecer un estándar de excelencia en hospitalidad sostenible, donde cada huésped se sienta como parte de nuestra comunidad y se lleve consigo no solo recuerdos imborrables, sino también un aprecio por la cultura local y el entorno natural."</w:t>
+      </w:r>
+    </w:p>
+    <w:p>
+      <w:pPr>
+        <w:rPr>
+          <w:lang w:val="es-MX"/>
+        </w:rPr>
+      </w:pPr>
+    </w:p>
+    <w:p>
+      <w:pPr>
+        <w:rPr>
+          <w:lang w:val="es-MX"/>
+        </w:rPr>
+      </w:pPr>
+    </w:p>
+    <w:p>
+      <w:pPr>
+        <w:rPr>
+          <w:lang w:val="es-MX"/>
+        </w:rPr>
+      </w:pPr>
+    </w:p>
+    <w:p>
+      <w:pPr>
+        <w:rPr>
+          <w:lang w:val="es-MX"/>
+        </w:rPr>
+      </w:pPr>
+    </w:p>
+    <w:p>
+      <w:pPr>
+        <w:rPr>
+          <w:lang w:val="es-MX"/>
+        </w:rPr>
+      </w:pPr>
+      <w:r>
         <w:rPr>
           <w:noProof/>
-          <w:lang w:val="es-ES"/>
-        </w:rPr>
-      </w:pPr>
-      <w:r>
-        <w:rPr>
-          <w:noProof/>
-          <w:color w:val="FF0000"/>
-          <w:lang w:val="es-ES"/>
-        </w:rPr>
+          <w:lang w:val="es-MX"/>
+        </w:rPr>
+        <w:lastRenderedPageBreak/>
         <w:drawing>
-          <wp:anchor distT="0" distB="0" distL="114300" distR="114300" simplePos="0" relativeHeight="251658240" behindDoc="0" locked="0" layoutInCell="1" allowOverlap="1" wp14:anchorId="11115423" wp14:editId="00174FE3">
+          <wp:anchor distT="0" distB="0" distL="114300" distR="114300" simplePos="0" relativeHeight="251661312" behindDoc="0" locked="0" layoutInCell="1" allowOverlap="1" wp14:anchorId="60923295" wp14:editId="6176A9E8">
             <wp:simplePos x="0" y="0"/>
-            <wp:positionH relativeFrom="margin">
-              <wp:align>center</wp:align>
+            <wp:positionH relativeFrom="column">
+              <wp:posOffset>4386</wp:posOffset>
             </wp:positionH>
             <wp:positionV relativeFrom="paragraph">
-              <wp:posOffset>351839</wp:posOffset>
+              <wp:posOffset>3972</wp:posOffset>
             </wp:positionV>
-            <wp:extent cx="7647123" cy="1809750"/>
-            <wp:effectExtent l="0" t="0" r="0" b="0"/>
+            <wp:extent cx="5612130" cy="2576195"/>
+            <wp:effectExtent l="0" t="0" r="7620" b="0"/>
             <wp:wrapNone/>
-            <wp:docPr id="2" name="Imagen 2"/>
+            <wp:docPr id="4" name="Imagen 4"/>
             <wp:cNvGraphicFramePr>
               <a:graphicFrameLocks xmlns:a="http://schemas.openxmlformats.org/drawingml/2006/main" noChangeAspect="1"/>
             </wp:cNvGraphicFramePr>
@@ -870,7 +537,7 @@
               <a:graphicData uri="http://schemas.openxmlformats.org/drawingml/2006/picture">
                 <pic:pic xmlns:pic="http://schemas.openxmlformats.org/drawingml/2006/picture">
                   <pic:nvPicPr>
-                    <pic:cNvPr id="2" name="Imagen 2"/>
+                    <pic:cNvPr id="4" name="Imagen 4"/>
                     <pic:cNvPicPr/>
                   </pic:nvPicPr>
                   <pic:blipFill>
@@ -888,7 +555,118 @@
                   <pic:spPr>
                     <a:xfrm>
                       <a:off x="0" y="0"/>
-                      <a:ext cx="7647123" cy="1809750"/>
+                      <a:ext cx="5612130" cy="2576195"/>
+                    </a:xfrm>
+                    <a:prstGeom prst="rect">
+                      <a:avLst/>
+                    </a:prstGeom>
+                  </pic:spPr>
+                </pic:pic>
+              </a:graphicData>
+            </a:graphic>
+          </wp:anchor>
+        </w:drawing>
+      </w:r>
+    </w:p>
+    <w:p>
+      <w:pPr>
+        <w:rPr>
+          <w:lang w:val="es-ES"/>
+        </w:rPr>
+      </w:pPr>
+    </w:p>
+    <w:p>
+      <w:pPr>
+        <w:rPr>
+          <w:lang w:val="es-ES"/>
+        </w:rPr>
+      </w:pPr>
+    </w:p>
+    <w:p>
+      <w:pPr>
+        <w:rPr>
+          <w:lang w:val="es-ES"/>
+        </w:rPr>
+      </w:pPr>
+    </w:p>
+    <w:p>
+      <w:pPr>
+        <w:rPr>
+          <w:lang w:val="es-ES"/>
+        </w:rPr>
+      </w:pPr>
+    </w:p>
+    <w:p>
+      <w:pPr>
+        <w:rPr>
+          <w:lang w:val="es-ES"/>
+        </w:rPr>
+      </w:pPr>
+    </w:p>
+    <w:p>
+      <w:pPr>
+        <w:rPr>
+          <w:lang w:val="es-ES"/>
+        </w:rPr>
+      </w:pPr>
+    </w:p>
+    <w:p>
+      <w:pPr>
+        <w:rPr>
+          <w:lang w:val="es-ES"/>
+        </w:rPr>
+      </w:pPr>
+    </w:p>
+    <w:p>
+      <w:pPr>
+        <w:rPr>
+          <w:lang w:val="es-ES"/>
+        </w:rPr>
+      </w:pPr>
+      <w:r>
+        <w:rPr>
+          <w:noProof/>
+          <w:lang w:val="es-ES"/>
+        </w:rPr>
+        <w:drawing>
+          <wp:anchor distT="0" distB="0" distL="114300" distR="114300" simplePos="0" relativeHeight="251662336" behindDoc="0" locked="0" layoutInCell="1" allowOverlap="1" wp14:anchorId="6EAEE4D4" wp14:editId="1E6B87B9">
+            <wp:simplePos x="0" y="0"/>
+            <wp:positionH relativeFrom="page">
+              <wp:align>right</wp:align>
+            </wp:positionH>
+            <wp:positionV relativeFrom="paragraph">
+              <wp:posOffset>353169</wp:posOffset>
+            </wp:positionV>
+            <wp:extent cx="7745216" cy="978011"/>
+            <wp:effectExtent l="0" t="0" r="8255" b="0"/>
+            <wp:wrapNone/>
+            <wp:docPr id="7" name="Imagen 7"/>
+            <wp:cNvGraphicFramePr>
+              <a:graphicFrameLocks xmlns:a="http://schemas.openxmlformats.org/drawingml/2006/main" noChangeAspect="1"/>
+            </wp:cNvGraphicFramePr>
+            <a:graphic xmlns:a="http://schemas.openxmlformats.org/drawingml/2006/main">
+              <a:graphicData uri="http://schemas.openxmlformats.org/drawingml/2006/picture">
+                <pic:pic xmlns:pic="http://schemas.openxmlformats.org/drawingml/2006/picture">
+                  <pic:nvPicPr>
+                    <pic:cNvPr id="7" name="Imagen 7"/>
+                    <pic:cNvPicPr/>
+                  </pic:nvPicPr>
+                  <pic:blipFill>
+                    <a:blip r:embed="rId9" cstate="print">
+                      <a:extLst>
+                        <a:ext uri="{28A0092B-C50C-407E-A947-70E740481C1C}">
+                          <a14:useLocalDpi xmlns:a14="http://schemas.microsoft.com/office/drawing/2010/main" val="0"/>
+                        </a:ext>
+                      </a:extLst>
+                    </a:blip>
+                    <a:stretch>
+                      <a:fillRect/>
+                    </a:stretch>
+                  </pic:blipFill>
+                  <pic:spPr>
+                    <a:xfrm>
+                      <a:off x="0" y="0"/>
+                      <a:ext cx="7745216" cy="978011"/>
                     </a:xfrm>
                     <a:prstGeom prst="rect">
                       <a:avLst/>
@@ -906,68 +684,46 @@
           </wp:anchor>
         </w:drawing>
       </w:r>
-      <w:r>
-        <w:rPr>
-          <w:noProof/>
-          <w:color w:val="FF0000"/>
-          <w:lang w:val="es-ES"/>
-        </w:rPr>
-        <w:t>Añadir modulo de pagos</w:t>
-      </w:r>
-    </w:p>
-    <w:p>
-      <w:pPr>
-        <w:rPr>
-          <w:lang w:val="es-MX"/>
-        </w:rPr>
-      </w:pPr>
-    </w:p>
-    <w:p>
-      <w:pPr>
-        <w:rPr>
-          <w:lang w:val="es-MX"/>
-        </w:rPr>
-      </w:pPr>
-    </w:p>
-    <w:p>
-      <w:pPr>
-        <w:rPr>
-          <w:lang w:val="es-MX"/>
-        </w:rPr>
-      </w:pPr>
-    </w:p>
-    <w:p>
-      <w:pPr>
-        <w:rPr>
-          <w:lang w:val="es-MX"/>
-        </w:rPr>
-      </w:pPr>
-    </w:p>
-    <w:p>
-      <w:pPr>
-        <w:rPr>
-          <w:lang w:val="es-ES"/>
-        </w:rPr>
-      </w:pPr>
-    </w:p>
-    <w:p>
-      <w:pPr>
-        <w:rPr>
-          <w:lang w:val="es-ES"/>
-        </w:rPr>
-      </w:pPr>
-    </w:p>
-    <w:p>
-      <w:pPr>
-        <w:rPr>
-          <w:lang w:val="es-ES"/>
-        </w:rPr>
-      </w:pPr>
-    </w:p>
-    <w:p>
-      <w:pPr>
-        <w:rPr>
-          <w:lang w:val="es-ES"/>
+    </w:p>
+    <w:p>
+      <w:pPr>
+        <w:rPr>
+          <w:lang w:val="es-ES"/>
+        </w:rPr>
+      </w:pPr>
+    </w:p>
+    <w:p>
+      <w:pPr>
+        <w:rPr>
+          <w:lang w:val="es-ES"/>
+        </w:rPr>
+      </w:pPr>
+    </w:p>
+    <w:p>
+      <w:pPr>
+        <w:rPr>
+          <w:lang w:val="es-ES"/>
+        </w:rPr>
+      </w:pPr>
+    </w:p>
+    <w:p>
+      <w:pPr>
+        <w:rPr>
+          <w:lang w:val="es-ES"/>
+        </w:rPr>
+      </w:pPr>
+    </w:p>
+    <w:p>
+      <w:pPr>
+        <w:rPr>
+          <w:lang w:val="es-ES"/>
+        </w:rPr>
+      </w:pPr>
+    </w:p>
+    <w:p>
+      <w:pPr>
+        <w:rPr>
+          <w:lang w:val="en-US"/>
         </w:rPr>
       </w:pPr>
     </w:p>
@@ -1051,6 +807,907 @@
       </w:r>
     </w:p>
     <w:p>
+      <w:r>
+        <w:rPr>
+          <w:rStyle w:val="Textoennegrita"/>
+          <w:b w:val="0"/>
+          <w:bCs w:val="0"/>
+        </w:rPr>
+        <w:t>Como</w:t>
+      </w:r>
+      <w:r>
+        <w:t xml:space="preserve"> usuario que ingresa por primera vez,</w:t>
+      </w:r>
+      <w:r>
+        <w:t xml:space="preserve"> </w:t>
+      </w:r>
+      <w:r>
+        <w:rPr>
+          <w:rStyle w:val="Textoennegrita"/>
+          <w:b w:val="0"/>
+          <w:bCs w:val="0"/>
+        </w:rPr>
+        <w:t>quiero</w:t>
+      </w:r>
+      <w:r>
+        <w:t xml:space="preserve"> una página clara y fácil de entender,</w:t>
+      </w:r>
+      <w:r>
+        <w:br/>
+      </w:r>
+      <w:r>
+        <w:rPr>
+          <w:rStyle w:val="Textoennegrita"/>
+          <w:b w:val="0"/>
+          <w:bCs w:val="0"/>
+        </w:rPr>
+        <w:t>para</w:t>
+      </w:r>
+      <w:r>
+        <w:t xml:space="preserve"> navegar</w:t>
+      </w:r>
+      <w:r>
+        <w:t xml:space="preserve"> sin problemas y encontrar lo que busco rápidamente.</w:t>
+      </w:r>
+    </w:p>
+    <w:p>
+      <w:pPr>
+        <w:spacing w:after="0" w:line="240" w:lineRule="auto"/>
+        <w:rPr>
+          <w:rFonts w:ascii="Times New Roman" w:eastAsia="Times New Roman" w:hAnsi="Times New Roman" w:cs="Times New Roman"/>
+          <w:sz w:val="24"/>
+          <w:szCs w:val="24"/>
+          <w:lang w:val="es-ES"/>
+        </w:rPr>
+      </w:pPr>
+      <w:proofErr w:type="gramStart"/>
+      <w:r>
+        <w:rPr>
+          <w:rFonts w:ascii="Times New Roman" w:eastAsia="Times New Roman" w:hAnsi="Symbol" w:cs="Times New Roman"/>
+          <w:sz w:val="24"/>
+          <w:szCs w:val="24"/>
+          <w:lang w:val="en-US"/>
+        </w:rPr>
+        <w:t></w:t>
+      </w:r>
+      <w:r>
+        <w:rPr>
+          <w:rFonts w:ascii="Times New Roman" w:eastAsia="Times New Roman" w:hAnsi="Times New Roman" w:cs="Times New Roman"/>
+          <w:sz w:val="24"/>
+          <w:szCs w:val="24"/>
+          <w:lang w:val="es-ES"/>
+        </w:rPr>
+        <w:t xml:space="preserve">  Diseñar</w:t>
+      </w:r>
+      <w:proofErr w:type="gramEnd"/>
+      <w:r>
+        <w:rPr>
+          <w:rFonts w:ascii="Times New Roman" w:eastAsia="Times New Roman" w:hAnsi="Times New Roman" w:cs="Times New Roman"/>
+          <w:sz w:val="24"/>
+          <w:szCs w:val="24"/>
+          <w:lang w:val="es-ES"/>
+        </w:rPr>
+        <w:t xml:space="preserve"> una página de inicio con información clara y atractiva. </w:t>
+      </w:r>
+    </w:p>
+    <w:p>
+      <w:pPr>
+        <w:rPr>
+          <w:color w:val="FF0000"/>
+          <w:lang w:val="es-ES"/>
+        </w:rPr>
+      </w:pPr>
+      <w:proofErr w:type="gramStart"/>
+      <w:r>
+        <w:rPr>
+          <w:rFonts w:ascii="Times New Roman" w:eastAsia="Times New Roman" w:hAnsi="Symbol" w:cs="Times New Roman"/>
+          <w:sz w:val="24"/>
+          <w:szCs w:val="24"/>
+          <w:lang w:val="en-US"/>
+        </w:rPr>
+        <w:t></w:t>
+      </w:r>
+      <w:r>
+        <w:rPr>
+          <w:rFonts w:ascii="Times New Roman" w:eastAsia="Times New Roman" w:hAnsi="Times New Roman" w:cs="Times New Roman"/>
+          <w:sz w:val="24"/>
+          <w:szCs w:val="24"/>
+          <w:lang w:val="es-ES"/>
+        </w:rPr>
+        <w:t xml:space="preserve">  Incluir</w:t>
+      </w:r>
+      <w:proofErr w:type="gramEnd"/>
+      <w:r>
+        <w:rPr>
+          <w:rFonts w:ascii="Times New Roman" w:eastAsia="Times New Roman" w:hAnsi="Times New Roman" w:cs="Times New Roman"/>
+          <w:sz w:val="24"/>
+          <w:szCs w:val="24"/>
+          <w:lang w:val="es-ES"/>
+        </w:rPr>
+        <w:t xml:space="preserve"> botones de acción bien visibles (Buscar, Registrarse, Publicar).</w:t>
+      </w:r>
+    </w:p>
+    <w:p>
+      <w:r>
+        <w:rPr>
+          <w:rStyle w:val="Textoennegrita"/>
+          <w:b w:val="0"/>
+          <w:bCs w:val="0"/>
+        </w:rPr>
+        <w:t>Como</w:t>
+      </w:r>
+      <w:r>
+        <w:t xml:space="preserve"> usuario que busca una propiedad,</w:t>
+      </w:r>
+      <w:r>
+        <w:t xml:space="preserve"> </w:t>
+      </w:r>
+      <w:r>
+        <w:rPr>
+          <w:rStyle w:val="Textoennegrita"/>
+          <w:b w:val="0"/>
+          <w:bCs w:val="0"/>
+        </w:rPr>
+        <w:t>quiero</w:t>
+      </w:r>
+      <w:r>
+        <w:t xml:space="preserve"> una interfaz visualmente atractiva y sencilla,</w:t>
+      </w:r>
+      <w:r>
+        <w:br/>
+      </w:r>
+      <w:r>
+        <w:rPr>
+          <w:rStyle w:val="Textoennegrita"/>
+          <w:b w:val="0"/>
+          <w:bCs w:val="0"/>
+        </w:rPr>
+        <w:t>para</w:t>
+      </w:r>
+      <w:r>
+        <w:t xml:space="preserve"> disfrutar de una mejor experiencia de navegación.</w:t>
+      </w:r>
+    </w:p>
+    <w:p>
+      <w:pPr>
+        <w:spacing w:after="0" w:line="240" w:lineRule="auto"/>
+        <w:rPr>
+          <w:rFonts w:ascii="Times New Roman" w:eastAsia="Times New Roman" w:hAnsi="Times New Roman" w:cs="Times New Roman"/>
+          <w:sz w:val="24"/>
+          <w:szCs w:val="24"/>
+          <w:lang w:val="es-ES"/>
+        </w:rPr>
+      </w:pPr>
+      <w:proofErr w:type="gramStart"/>
+      <w:r>
+        <w:rPr>
+          <w:rFonts w:ascii="Times New Roman" w:eastAsia="Times New Roman" w:hAnsi="Symbol" w:cs="Times New Roman"/>
+          <w:sz w:val="24"/>
+          <w:szCs w:val="24"/>
+          <w:lang w:val="en-US"/>
+        </w:rPr>
+        <w:t></w:t>
+      </w:r>
+      <w:r>
+        <w:rPr>
+          <w:rFonts w:ascii="Times New Roman" w:eastAsia="Times New Roman" w:hAnsi="Times New Roman" w:cs="Times New Roman"/>
+          <w:sz w:val="24"/>
+          <w:szCs w:val="24"/>
+          <w:lang w:val="es-ES"/>
+        </w:rPr>
+        <w:t xml:space="preserve">  Usar</w:t>
+      </w:r>
+      <w:proofErr w:type="gramEnd"/>
+      <w:r>
+        <w:rPr>
+          <w:rFonts w:ascii="Times New Roman" w:eastAsia="Times New Roman" w:hAnsi="Times New Roman" w:cs="Times New Roman"/>
+          <w:sz w:val="24"/>
+          <w:szCs w:val="24"/>
+          <w:lang w:val="es-ES"/>
+        </w:rPr>
+        <w:t xml:space="preserve"> colores y tipografía agradables y accesibles. </w:t>
+      </w:r>
+    </w:p>
+    <w:p>
+      <w:pPr>
+        <w:spacing w:after="0" w:line="240" w:lineRule="auto"/>
+        <w:rPr>
+          <w:rFonts w:ascii="Times New Roman" w:eastAsia="Times New Roman" w:hAnsi="Times New Roman" w:cs="Times New Roman"/>
+          <w:sz w:val="24"/>
+          <w:szCs w:val="24"/>
+          <w:lang w:val="es-ES"/>
+        </w:rPr>
+      </w:pPr>
+      <w:proofErr w:type="gramStart"/>
+      <w:r>
+        <w:rPr>
+          <w:rFonts w:ascii="Times New Roman" w:eastAsia="Times New Roman" w:hAnsi="Symbol" w:cs="Times New Roman"/>
+          <w:sz w:val="24"/>
+          <w:szCs w:val="24"/>
+          <w:lang w:val="en-US"/>
+        </w:rPr>
+        <w:t></w:t>
+      </w:r>
+      <w:r>
+        <w:rPr>
+          <w:rFonts w:ascii="Times New Roman" w:eastAsia="Times New Roman" w:hAnsi="Times New Roman" w:cs="Times New Roman"/>
+          <w:sz w:val="24"/>
+          <w:szCs w:val="24"/>
+          <w:lang w:val="es-ES"/>
+        </w:rPr>
+        <w:t xml:space="preserve">  Asegurar</w:t>
+      </w:r>
+      <w:proofErr w:type="gramEnd"/>
+      <w:r>
+        <w:rPr>
+          <w:rFonts w:ascii="Times New Roman" w:eastAsia="Times New Roman" w:hAnsi="Times New Roman" w:cs="Times New Roman"/>
+          <w:sz w:val="24"/>
+          <w:szCs w:val="24"/>
+          <w:lang w:val="es-ES"/>
+        </w:rPr>
+        <w:t xml:space="preserve"> que los botones sean intuitivos y fáciles de encontrar. </w:t>
+      </w:r>
+    </w:p>
+    <w:p>
+      <w:pPr>
+        <w:spacing w:after="0" w:line="240" w:lineRule="auto"/>
+        <w:rPr>
+          <w:rFonts w:ascii="Times New Roman" w:eastAsia="Times New Roman" w:hAnsi="Times New Roman" w:cs="Times New Roman"/>
+          <w:sz w:val="24"/>
+          <w:szCs w:val="24"/>
+          <w:lang w:val="es-ES"/>
+        </w:rPr>
+      </w:pPr>
+      <w:proofErr w:type="gramStart"/>
+      <w:r>
+        <w:rPr>
+          <w:rFonts w:ascii="Times New Roman" w:eastAsia="Times New Roman" w:hAnsi="Symbol" w:cs="Times New Roman"/>
+          <w:sz w:val="24"/>
+          <w:szCs w:val="24"/>
+          <w:lang w:val="en-US"/>
+        </w:rPr>
+        <w:t></w:t>
+      </w:r>
+      <w:r>
+        <w:rPr>
+          <w:rFonts w:ascii="Times New Roman" w:eastAsia="Times New Roman" w:hAnsi="Times New Roman" w:cs="Times New Roman"/>
+          <w:sz w:val="24"/>
+          <w:szCs w:val="24"/>
+          <w:lang w:val="es-ES"/>
+        </w:rPr>
+        <w:t xml:space="preserve">  Implementar</w:t>
+      </w:r>
+      <w:proofErr w:type="gramEnd"/>
+      <w:r>
+        <w:rPr>
+          <w:rFonts w:ascii="Times New Roman" w:eastAsia="Times New Roman" w:hAnsi="Times New Roman" w:cs="Times New Roman"/>
+          <w:sz w:val="24"/>
+          <w:szCs w:val="24"/>
+          <w:lang w:val="es-ES"/>
+        </w:rPr>
+        <w:t xml:space="preserve"> animaciones sutiles para mejorar la experiencia. </w:t>
+      </w:r>
+    </w:p>
+    <w:p>
+      <w:pPr>
+        <w:rPr>
+          <w:rFonts w:ascii="Times New Roman" w:eastAsia="Times New Roman" w:hAnsi="Times New Roman" w:cs="Times New Roman"/>
+          <w:sz w:val="24"/>
+          <w:szCs w:val="24"/>
+          <w:lang w:val="es-ES"/>
+        </w:rPr>
+      </w:pPr>
+      <w:proofErr w:type="gramStart"/>
+      <w:r>
+        <w:rPr>
+          <w:rFonts w:ascii="Times New Roman" w:eastAsia="Times New Roman" w:hAnsi="Symbol" w:cs="Times New Roman"/>
+          <w:sz w:val="24"/>
+          <w:szCs w:val="24"/>
+          <w:lang w:val="en-US"/>
+        </w:rPr>
+        <w:t></w:t>
+      </w:r>
+      <w:r>
+        <w:rPr>
+          <w:rFonts w:ascii="Times New Roman" w:eastAsia="Times New Roman" w:hAnsi="Times New Roman" w:cs="Times New Roman"/>
+          <w:sz w:val="24"/>
+          <w:szCs w:val="24"/>
+          <w:lang w:val="es-ES"/>
+        </w:rPr>
+        <w:t xml:space="preserve">  Probar</w:t>
+      </w:r>
+      <w:proofErr w:type="gramEnd"/>
+      <w:r>
+        <w:rPr>
+          <w:rFonts w:ascii="Times New Roman" w:eastAsia="Times New Roman" w:hAnsi="Times New Roman" w:cs="Times New Roman"/>
+          <w:sz w:val="24"/>
+          <w:szCs w:val="24"/>
+          <w:lang w:val="es-ES"/>
+        </w:rPr>
+        <w:t xml:space="preserve"> el diseño con usuarios para validar su facilidad de uso.</w:t>
+      </w:r>
+    </w:p>
+    <w:p>
+      <w:r>
+        <w:rPr>
+          <w:rStyle w:val="Textoennegrita"/>
+          <w:b w:val="0"/>
+          <w:bCs w:val="0"/>
+        </w:rPr>
+        <w:lastRenderedPageBreak/>
+        <w:t>Como</w:t>
+      </w:r>
+      <w:r>
+        <w:t xml:space="preserve"> usuario nuevo en la plataforma,</w:t>
+      </w:r>
+      <w:r>
+        <w:t xml:space="preserve"> </w:t>
+      </w:r>
+      <w:r>
+        <w:rPr>
+          <w:rStyle w:val="Textoennegrita"/>
+          <w:b w:val="0"/>
+          <w:bCs w:val="0"/>
+        </w:rPr>
+        <w:t>quiero</w:t>
+      </w:r>
+      <w:r>
+        <w:t xml:space="preserve"> que la navegación sea fluida y lógica,</w:t>
+      </w:r>
+      <w:r>
+        <w:br/>
+      </w:r>
+      <w:r>
+        <w:rPr>
+          <w:rStyle w:val="Textoennegrita"/>
+          <w:b w:val="0"/>
+          <w:bCs w:val="0"/>
+        </w:rPr>
+        <w:t>para</w:t>
+      </w:r>
+      <w:r>
+        <w:t xml:space="preserve"> encontrar propiedades o publicar sin dificultad.</w:t>
+      </w:r>
+    </w:p>
+    <w:p>
+      <w:pPr>
+        <w:spacing w:after="0" w:line="240" w:lineRule="auto"/>
+        <w:rPr>
+          <w:rFonts w:ascii="Times New Roman" w:eastAsia="Times New Roman" w:hAnsi="Times New Roman" w:cs="Times New Roman"/>
+          <w:sz w:val="24"/>
+          <w:szCs w:val="24"/>
+          <w:lang w:val="es-ES"/>
+        </w:rPr>
+      </w:pPr>
+      <w:proofErr w:type="gramStart"/>
+      <w:r>
+        <w:rPr>
+          <w:rFonts w:ascii="Times New Roman" w:eastAsia="Times New Roman" w:hAnsi="Symbol" w:cs="Times New Roman"/>
+          <w:sz w:val="24"/>
+          <w:szCs w:val="24"/>
+          <w:lang w:val="en-US"/>
+        </w:rPr>
+        <w:t></w:t>
+      </w:r>
+      <w:r>
+        <w:rPr>
+          <w:rFonts w:ascii="Times New Roman" w:eastAsia="Times New Roman" w:hAnsi="Times New Roman" w:cs="Times New Roman"/>
+          <w:sz w:val="24"/>
+          <w:szCs w:val="24"/>
+          <w:lang w:val="es-ES"/>
+        </w:rPr>
+        <w:t xml:space="preserve">  Organizar</w:t>
+      </w:r>
+      <w:proofErr w:type="gramEnd"/>
+      <w:r>
+        <w:rPr>
+          <w:rFonts w:ascii="Times New Roman" w:eastAsia="Times New Roman" w:hAnsi="Times New Roman" w:cs="Times New Roman"/>
+          <w:sz w:val="24"/>
+          <w:szCs w:val="24"/>
+          <w:lang w:val="es-ES"/>
+        </w:rPr>
+        <w:t xml:space="preserve"> los menús de forma clara y lógica. </w:t>
+      </w:r>
+    </w:p>
+    <w:p>
+      <w:pPr>
+        <w:spacing w:after="0" w:line="240" w:lineRule="auto"/>
+        <w:rPr>
+          <w:rFonts w:ascii="Times New Roman" w:eastAsia="Times New Roman" w:hAnsi="Times New Roman" w:cs="Times New Roman"/>
+          <w:sz w:val="24"/>
+          <w:szCs w:val="24"/>
+          <w:lang w:val="es-ES"/>
+        </w:rPr>
+      </w:pPr>
+      <w:proofErr w:type="gramStart"/>
+      <w:r>
+        <w:rPr>
+          <w:rFonts w:ascii="Times New Roman" w:eastAsia="Times New Roman" w:hAnsi="Symbol" w:cs="Times New Roman"/>
+          <w:sz w:val="24"/>
+          <w:szCs w:val="24"/>
+          <w:lang w:val="en-US"/>
+        </w:rPr>
+        <w:t></w:t>
+      </w:r>
+      <w:r>
+        <w:rPr>
+          <w:rFonts w:ascii="Times New Roman" w:eastAsia="Times New Roman" w:hAnsi="Times New Roman" w:cs="Times New Roman"/>
+          <w:sz w:val="24"/>
+          <w:szCs w:val="24"/>
+          <w:lang w:val="es-ES"/>
+        </w:rPr>
+        <w:t xml:space="preserve">  Agregar</w:t>
+      </w:r>
+      <w:proofErr w:type="gramEnd"/>
+      <w:r>
+        <w:rPr>
+          <w:rFonts w:ascii="Times New Roman" w:eastAsia="Times New Roman" w:hAnsi="Times New Roman" w:cs="Times New Roman"/>
+          <w:sz w:val="24"/>
+          <w:szCs w:val="24"/>
+          <w:lang w:val="es-ES"/>
+        </w:rPr>
+        <w:t xml:space="preserve"> iconos representativos para cada función. </w:t>
+      </w:r>
+    </w:p>
+    <w:p>
+      <w:pPr>
+        <w:spacing w:after="0" w:line="240" w:lineRule="auto"/>
+        <w:rPr>
+          <w:rFonts w:ascii="Times New Roman" w:eastAsia="Times New Roman" w:hAnsi="Times New Roman" w:cs="Times New Roman"/>
+          <w:sz w:val="24"/>
+          <w:szCs w:val="24"/>
+          <w:lang w:val="es-ES"/>
+        </w:rPr>
+      </w:pPr>
+      <w:proofErr w:type="gramStart"/>
+      <w:r>
+        <w:rPr>
+          <w:rFonts w:ascii="Times New Roman" w:eastAsia="Times New Roman" w:hAnsi="Symbol" w:cs="Times New Roman"/>
+          <w:sz w:val="24"/>
+          <w:szCs w:val="24"/>
+          <w:lang w:val="en-US"/>
+        </w:rPr>
+        <w:t></w:t>
+      </w:r>
+      <w:r>
+        <w:rPr>
+          <w:rFonts w:ascii="Times New Roman" w:eastAsia="Times New Roman" w:hAnsi="Times New Roman" w:cs="Times New Roman"/>
+          <w:sz w:val="24"/>
+          <w:szCs w:val="24"/>
+          <w:lang w:val="es-ES"/>
+        </w:rPr>
+        <w:t xml:space="preserve">  Proporcionar</w:t>
+      </w:r>
+      <w:proofErr w:type="gramEnd"/>
+      <w:r>
+        <w:rPr>
+          <w:rFonts w:ascii="Times New Roman" w:eastAsia="Times New Roman" w:hAnsi="Times New Roman" w:cs="Times New Roman"/>
+          <w:sz w:val="24"/>
+          <w:szCs w:val="24"/>
+          <w:lang w:val="es-ES"/>
+        </w:rPr>
+        <w:t xml:space="preserve"> instrucciones o pequeños tutoriales interactivos. </w:t>
+      </w:r>
+    </w:p>
+    <w:p>
+      <w:pPr>
+        <w:rPr>
+          <w:lang w:val="es-ES"/>
+        </w:rPr>
+      </w:pPr>
+      <w:proofErr w:type="gramStart"/>
+      <w:r>
+        <w:rPr>
+          <w:rFonts w:ascii="Times New Roman" w:eastAsia="Times New Roman" w:hAnsi="Symbol" w:cs="Times New Roman"/>
+          <w:sz w:val="24"/>
+          <w:szCs w:val="24"/>
+          <w:lang w:val="en-US"/>
+        </w:rPr>
+        <w:t></w:t>
+      </w:r>
+      <w:r>
+        <w:rPr>
+          <w:rFonts w:ascii="Times New Roman" w:eastAsia="Times New Roman" w:hAnsi="Times New Roman" w:cs="Times New Roman"/>
+          <w:sz w:val="24"/>
+          <w:szCs w:val="24"/>
+          <w:lang w:val="es-ES"/>
+        </w:rPr>
+        <w:t xml:space="preserve">  Implementar</w:t>
+      </w:r>
+      <w:proofErr w:type="gramEnd"/>
+      <w:r>
+        <w:rPr>
+          <w:rFonts w:ascii="Times New Roman" w:eastAsia="Times New Roman" w:hAnsi="Times New Roman" w:cs="Times New Roman"/>
+          <w:sz w:val="24"/>
+          <w:szCs w:val="24"/>
+          <w:lang w:val="es-ES"/>
+        </w:rPr>
+        <w:t xml:space="preserve"> un buscador eficiente con autocompletado.</w:t>
+      </w:r>
+    </w:p>
+    <w:p>
+      <w:pPr>
+        <w:rPr>
+          <w:color w:val="FF0000"/>
+          <w:lang w:val="es-ES"/>
+        </w:rPr>
+      </w:pPr>
+    </w:p>
+    <w:p>
+      <w:r>
+        <w:rPr>
+          <w:rStyle w:val="Textoennegrita"/>
+          <w:b w:val="0"/>
+          <w:bCs w:val="0"/>
+        </w:rPr>
+        <w:t>Como</w:t>
+      </w:r>
+      <w:r>
+        <w:t xml:space="preserve"> usuario que quiere reservar una </w:t>
+      </w:r>
+      <w:proofErr w:type="spellStart"/>
+      <w:proofErr w:type="gramStart"/>
+      <w:r>
+        <w:t>propiedad,</w:t>
+      </w:r>
+      <w:r>
+        <w:rPr>
+          <w:rStyle w:val="Textoennegrita"/>
+          <w:b w:val="0"/>
+          <w:bCs w:val="0"/>
+        </w:rPr>
+        <w:t>quiero</w:t>
+      </w:r>
+      <w:proofErr w:type="spellEnd"/>
+      <w:proofErr w:type="gramEnd"/>
+      <w:r>
+        <w:t xml:space="preserve"> un sistema de pagos rápido y seguro,</w:t>
+      </w:r>
+      <w:r>
+        <w:br/>
+      </w:r>
+      <w:r>
+        <w:rPr>
+          <w:rStyle w:val="Textoennegrita"/>
+          <w:b w:val="0"/>
+          <w:bCs w:val="0"/>
+        </w:rPr>
+        <w:t>para</w:t>
+      </w:r>
+      <w:r>
+        <w:t xml:space="preserve"> completar mi reserva sin problemas ni demoras.</w:t>
+      </w:r>
+    </w:p>
+    <w:p>
+      <w:pPr>
+        <w:numPr>
+          <w:ilvl w:val="0"/>
+          <w:numId w:val="10"/>
+        </w:numPr>
+        <w:spacing w:before="100" w:beforeAutospacing="1" w:after="100" w:afterAutospacing="1" w:line="240" w:lineRule="auto"/>
+        <w:rPr>
+          <w:rFonts w:ascii="Times New Roman" w:eastAsia="Times New Roman" w:hAnsi="Times New Roman" w:cs="Times New Roman"/>
+          <w:sz w:val="24"/>
+          <w:szCs w:val="24"/>
+          <w:lang w:val="es-ES"/>
+        </w:rPr>
+      </w:pPr>
+      <w:r>
+        <w:rPr>
+          <w:rFonts w:ascii="Times New Roman" w:eastAsia="Times New Roman" w:hAnsi="Times New Roman" w:cs="Times New Roman"/>
+          <w:sz w:val="24"/>
+          <w:szCs w:val="24"/>
+          <w:lang w:val="es-ES"/>
+        </w:rPr>
+        <w:t xml:space="preserve">Integrar una pasarela de pago segura (ejemplo: </w:t>
+      </w:r>
+      <w:proofErr w:type="spellStart"/>
+      <w:r>
+        <w:rPr>
+          <w:rFonts w:ascii="Times New Roman" w:eastAsia="Times New Roman" w:hAnsi="Times New Roman" w:cs="Times New Roman"/>
+          <w:sz w:val="24"/>
+          <w:szCs w:val="24"/>
+          <w:lang w:val="es-ES"/>
+        </w:rPr>
+        <w:t>Stripe</w:t>
+      </w:r>
+      <w:proofErr w:type="spellEnd"/>
+      <w:r>
+        <w:rPr>
+          <w:rFonts w:ascii="Times New Roman" w:eastAsia="Times New Roman" w:hAnsi="Times New Roman" w:cs="Times New Roman"/>
+          <w:sz w:val="24"/>
+          <w:szCs w:val="24"/>
+          <w:lang w:val="es-ES"/>
+        </w:rPr>
+        <w:t>, PayPal).</w:t>
+      </w:r>
+    </w:p>
+    <w:p>
+      <w:pPr>
+        <w:numPr>
+          <w:ilvl w:val="0"/>
+          <w:numId w:val="10"/>
+        </w:numPr>
+        <w:spacing w:before="100" w:beforeAutospacing="1" w:after="100" w:afterAutospacing="1" w:line="240" w:lineRule="auto"/>
+        <w:rPr>
+          <w:rFonts w:ascii="Times New Roman" w:eastAsia="Times New Roman" w:hAnsi="Times New Roman" w:cs="Times New Roman"/>
+          <w:sz w:val="24"/>
+          <w:szCs w:val="24"/>
+          <w:lang w:val="es-ES"/>
+        </w:rPr>
+      </w:pPr>
+      <w:r>
+        <w:rPr>
+          <w:rFonts w:ascii="Times New Roman" w:eastAsia="Times New Roman" w:hAnsi="Times New Roman" w:cs="Times New Roman"/>
+          <w:sz w:val="24"/>
+          <w:szCs w:val="24"/>
+          <w:lang w:val="es-ES"/>
+        </w:rPr>
+        <w:t>Permitir múltiples métodos de pago (tarjeta, transferencia, etc.).</w:t>
+      </w:r>
+    </w:p>
+    <w:p>
+      <w:pPr>
+        <w:numPr>
+          <w:ilvl w:val="0"/>
+          <w:numId w:val="10"/>
+        </w:numPr>
+        <w:spacing w:before="100" w:beforeAutospacing="1" w:after="100" w:afterAutospacing="1" w:line="240" w:lineRule="auto"/>
+        <w:rPr>
+          <w:rFonts w:ascii="Times New Roman" w:eastAsia="Times New Roman" w:hAnsi="Times New Roman" w:cs="Times New Roman"/>
+          <w:sz w:val="24"/>
+          <w:szCs w:val="24"/>
+          <w:lang w:val="es-ES"/>
+        </w:rPr>
+      </w:pPr>
+      <w:r>
+        <w:rPr>
+          <w:rFonts w:ascii="Times New Roman" w:eastAsia="Times New Roman" w:hAnsi="Times New Roman" w:cs="Times New Roman"/>
+          <w:sz w:val="24"/>
+          <w:szCs w:val="24"/>
+          <w:lang w:val="es-ES"/>
+        </w:rPr>
+        <w:t>Confirmación automática de pago exitoso.</w:t>
+      </w:r>
+    </w:p>
+    <w:p>
+      <w:pPr>
+        <w:numPr>
+          <w:ilvl w:val="0"/>
+          <w:numId w:val="10"/>
+        </w:numPr>
+        <w:spacing w:before="100" w:beforeAutospacing="1" w:after="100" w:afterAutospacing="1" w:line="240" w:lineRule="auto"/>
+        <w:rPr>
+          <w:rFonts w:ascii="Times New Roman" w:eastAsia="Times New Roman" w:hAnsi="Times New Roman" w:cs="Times New Roman"/>
+          <w:sz w:val="24"/>
+          <w:szCs w:val="24"/>
+          <w:lang w:val="es-ES"/>
+        </w:rPr>
+      </w:pPr>
+      <w:r>
+        <w:rPr>
+          <w:rFonts w:ascii="Times New Roman" w:eastAsia="Times New Roman" w:hAnsi="Times New Roman" w:cs="Times New Roman"/>
+          <w:sz w:val="24"/>
+          <w:szCs w:val="24"/>
+          <w:lang w:val="es-ES"/>
+        </w:rPr>
+        <w:t>Opción de guardar métodos de pago para futuras reservas.</w:t>
+      </w:r>
+    </w:p>
+    <w:p>
+      <w:pPr>
+        <w:rPr>
+          <w:color w:val="FF0000"/>
+          <w:lang w:val="es-ES"/>
+        </w:rPr>
+      </w:pPr>
+    </w:p>
+    <w:p>
+      <w:pPr>
+        <w:rPr>
+          <w:color w:val="FF0000"/>
+          <w:lang w:val="es-ES"/>
+        </w:rPr>
+      </w:pPr>
+    </w:p>
+    <w:p>
+      <w:r>
+        <w:rPr>
+          <w:rStyle w:val="Textoennegrita"/>
+          <w:b w:val="0"/>
+          <w:bCs w:val="0"/>
+        </w:rPr>
+        <w:t>Como</w:t>
+      </w:r>
+      <w:r>
+        <w:t xml:space="preserve"> propietario que publica una propiedad,</w:t>
+      </w:r>
+      <w:r>
+        <w:t xml:space="preserve"> </w:t>
+      </w:r>
+      <w:r>
+        <w:rPr>
+          <w:rStyle w:val="Textoennegrita"/>
+          <w:b w:val="0"/>
+          <w:bCs w:val="0"/>
+        </w:rPr>
+        <w:t>quiero</w:t>
+      </w:r>
+      <w:r>
+        <w:t xml:space="preserve"> ver claramente cuánto recibiré después de comisiones,</w:t>
+      </w:r>
+      <w:r>
+        <w:t xml:space="preserve"> </w:t>
+      </w:r>
+      <w:r>
+        <w:rPr>
+          <w:rStyle w:val="Textoennegrita"/>
+          <w:b w:val="0"/>
+          <w:bCs w:val="0"/>
+        </w:rPr>
+        <w:t>para</w:t>
+      </w:r>
+      <w:r>
+        <w:t xml:space="preserve"> entender mis ingresos y evitar confusiones.</w:t>
+      </w:r>
+    </w:p>
+    <w:p>
+      <w:pPr>
+        <w:spacing w:after="0" w:line="240" w:lineRule="auto"/>
+        <w:rPr>
+          <w:rFonts w:ascii="Times New Roman" w:eastAsia="Times New Roman" w:hAnsi="Times New Roman" w:cs="Times New Roman"/>
+          <w:sz w:val="24"/>
+          <w:szCs w:val="24"/>
+          <w:lang w:val="es-ES"/>
+        </w:rPr>
+      </w:pPr>
+      <w:proofErr w:type="gramStart"/>
+      <w:r>
+        <w:rPr>
+          <w:rFonts w:ascii="Times New Roman" w:eastAsia="Times New Roman" w:hAnsi="Times New Roman" w:cs="Times New Roman"/>
+          <w:sz w:val="24"/>
+          <w:szCs w:val="24"/>
+          <w:lang w:val="es-ES"/>
+        </w:rPr>
+        <w:t>.</w:t>
+      </w:r>
+      <w:r>
+        <w:rPr>
+          <w:rFonts w:ascii="Times New Roman" w:eastAsia="Times New Roman" w:hAnsi="Times New Roman" w:cs="Times New Roman"/>
+          <w:sz w:val="24"/>
+          <w:szCs w:val="24"/>
+          <w:lang w:val="es-ES"/>
+        </w:rPr>
+        <w:t>Calcular</w:t>
+      </w:r>
+      <w:proofErr w:type="gramEnd"/>
+      <w:r>
+        <w:rPr>
+          <w:rFonts w:ascii="Times New Roman" w:eastAsia="Times New Roman" w:hAnsi="Times New Roman" w:cs="Times New Roman"/>
+          <w:sz w:val="24"/>
+          <w:szCs w:val="24"/>
+          <w:lang w:val="es-ES"/>
+        </w:rPr>
+        <w:t xml:space="preserve"> y mostrar automáticamente la comisión antes de confirmar la publicación. </w:t>
+      </w:r>
+    </w:p>
+    <w:p>
+      <w:pPr>
+        <w:spacing w:after="0" w:line="240" w:lineRule="auto"/>
+        <w:rPr>
+          <w:rFonts w:ascii="Times New Roman" w:eastAsia="Times New Roman" w:hAnsi="Times New Roman" w:cs="Times New Roman"/>
+          <w:sz w:val="24"/>
+          <w:szCs w:val="24"/>
+          <w:lang w:val="es-ES"/>
+        </w:rPr>
+      </w:pPr>
+      <w:proofErr w:type="gramStart"/>
+      <w:r>
+        <w:rPr>
+          <w:rFonts w:ascii="Times New Roman" w:eastAsia="Times New Roman" w:hAnsi="Times New Roman" w:cs="Times New Roman"/>
+          <w:sz w:val="24"/>
+          <w:szCs w:val="24"/>
+          <w:lang w:val="es-ES"/>
+        </w:rPr>
+        <w:t>.</w:t>
+      </w:r>
+      <w:r>
+        <w:rPr>
+          <w:rFonts w:ascii="Times New Roman" w:eastAsia="Times New Roman" w:hAnsi="Times New Roman" w:cs="Times New Roman"/>
+          <w:sz w:val="24"/>
+          <w:szCs w:val="24"/>
+          <w:lang w:val="es-ES"/>
+        </w:rPr>
+        <w:t>Desglosar</w:t>
+      </w:r>
+      <w:proofErr w:type="gramEnd"/>
+      <w:r>
+        <w:rPr>
+          <w:rFonts w:ascii="Times New Roman" w:eastAsia="Times New Roman" w:hAnsi="Times New Roman" w:cs="Times New Roman"/>
+          <w:sz w:val="24"/>
+          <w:szCs w:val="24"/>
+          <w:lang w:val="es-ES"/>
+        </w:rPr>
+        <w:t xml:space="preserve"> costos y comisiones en la página de pago. </w:t>
+      </w:r>
+    </w:p>
+    <w:p>
+      <w:pPr>
+        <w:spacing w:after="0" w:line="240" w:lineRule="auto"/>
+        <w:rPr>
+          <w:rFonts w:ascii="Times New Roman" w:eastAsia="Times New Roman" w:hAnsi="Times New Roman" w:cs="Times New Roman"/>
+          <w:sz w:val="24"/>
+          <w:szCs w:val="24"/>
+          <w:lang w:val="es-ES"/>
+        </w:rPr>
+      </w:pPr>
+      <w:proofErr w:type="gramStart"/>
+      <w:r>
+        <w:rPr>
+          <w:rFonts w:ascii="Times New Roman" w:eastAsia="Times New Roman" w:hAnsi="Times New Roman" w:cs="Times New Roman"/>
+          <w:sz w:val="24"/>
+          <w:szCs w:val="24"/>
+          <w:lang w:val="es-ES"/>
+        </w:rPr>
+        <w:t>.</w:t>
+      </w:r>
+      <w:r>
+        <w:rPr>
+          <w:rFonts w:ascii="Times New Roman" w:eastAsia="Times New Roman" w:hAnsi="Times New Roman" w:cs="Times New Roman"/>
+          <w:sz w:val="24"/>
+          <w:szCs w:val="24"/>
+          <w:lang w:val="es-ES"/>
+        </w:rPr>
+        <w:t>Enviar</w:t>
+      </w:r>
+      <w:proofErr w:type="gramEnd"/>
+      <w:r>
+        <w:rPr>
+          <w:rFonts w:ascii="Times New Roman" w:eastAsia="Times New Roman" w:hAnsi="Times New Roman" w:cs="Times New Roman"/>
+          <w:sz w:val="24"/>
+          <w:szCs w:val="24"/>
+          <w:lang w:val="es-ES"/>
+        </w:rPr>
+        <w:t xml:space="preserve"> notificación con detalles de transacción al propietario. </w:t>
+      </w:r>
+    </w:p>
+    <w:p>
+      <w:pPr>
+        <w:rPr>
+          <w:lang w:val="es-ES"/>
+        </w:rPr>
+      </w:pPr>
+      <w:proofErr w:type="gramStart"/>
+      <w:r>
+        <w:rPr>
+          <w:rFonts w:ascii="Times New Roman" w:eastAsia="Times New Roman" w:hAnsi="Times New Roman" w:cs="Times New Roman"/>
+          <w:sz w:val="24"/>
+          <w:szCs w:val="24"/>
+          <w:lang w:val="es-ES"/>
+        </w:rPr>
+        <w:t>.</w:t>
+      </w:r>
+      <w:r>
+        <w:rPr>
+          <w:rFonts w:ascii="Times New Roman" w:eastAsia="Times New Roman" w:hAnsi="Times New Roman" w:cs="Times New Roman"/>
+          <w:sz w:val="24"/>
+          <w:szCs w:val="24"/>
+          <w:lang w:val="es-ES"/>
+        </w:rPr>
+        <w:t>Incluir</w:t>
+      </w:r>
+      <w:proofErr w:type="gramEnd"/>
+      <w:r>
+        <w:rPr>
+          <w:rFonts w:ascii="Times New Roman" w:eastAsia="Times New Roman" w:hAnsi="Times New Roman" w:cs="Times New Roman"/>
+          <w:sz w:val="24"/>
+          <w:szCs w:val="24"/>
+          <w:lang w:val="es-ES"/>
+        </w:rPr>
+        <w:t xml:space="preserve"> opción de descarga de comprobante de pago.</w:t>
+      </w:r>
+    </w:p>
+    <w:p>
       <w:pPr>
         <w:rPr>
           <w:lang w:val="es-ES"/>
@@ -1091,36 +1748,36 @@
     </w:p>
     <w:p>
       <w:r>
+        <w:t xml:space="preserve">. </w:t>
+      </w:r>
+      <w:proofErr w:type="spellStart"/>
+      <w:r>
+        <w:t>Confirmacion</w:t>
+      </w:r>
+      <w:proofErr w:type="spellEnd"/>
+      <w:r>
+        <w:t xml:space="preserve"> de registro exitoso</w:t>
+      </w:r>
+    </w:p>
+    <w:p/>
+    <w:p>
+      <w:r>
+        <w:t>Como propietario, quiero poder crear una cuenta y registrar mis propiedades para alquilarlas a los clientes.</w:t>
+      </w:r>
+    </w:p>
+    <w:p>
+      <w:r>
+        <w:t>. Formulario de registro para propietarios.</w:t>
+      </w:r>
+    </w:p>
+    <w:p>
+      <w:r>
+        <w:t>. Validación de identidad o verificación de propiedad.</w:t>
+      </w:r>
+    </w:p>
+    <w:p>
+      <w:r>
         <w:lastRenderedPageBreak/>
-        <w:t xml:space="preserve">. </w:t>
-      </w:r>
-      <w:proofErr w:type="spellStart"/>
-      <w:r>
-        <w:t>Confirmacion</w:t>
-      </w:r>
-      <w:proofErr w:type="spellEnd"/>
-      <w:r>
-        <w:t xml:space="preserve"> de registro exitoso</w:t>
-      </w:r>
-    </w:p>
-    <w:p/>
-    <w:p>
-      <w:r>
-        <w:t>Como propietario, quiero poder crear una cuenta y registrar mis propiedades para alquilarlas a los clientes.</w:t>
-      </w:r>
-    </w:p>
-    <w:p>
-      <w:r>
-        <w:t>. Formulario de registro para propietarios.</w:t>
-      </w:r>
-    </w:p>
-    <w:p>
-      <w:r>
-        <w:t>. Validación de identidad o verificación de propiedad.</w:t>
-      </w:r>
-    </w:p>
-    <w:p>
-      <w:r>
         <w:t>. Sección para agregar información de contacto.</w:t>
       </w:r>
     </w:p>
@@ -1256,6 +1913,7 @@
     </w:p>
     <w:p>
       <w:r>
+        <w:lastRenderedPageBreak/>
         <w:t>. Mostrar el monto ahorrado en la factura final</w:t>
       </w:r>
     </w:p>
@@ -1377,7 +2035,6 @@
     </w:p>
     <w:p>
       <w:r>
-        <w:lastRenderedPageBreak/>
         <w:t>.</w:t>
       </w:r>
       <w:r>
@@ -1451,6 +2108,7 @@
         </w:rPr>
       </w:pPr>
       <w:r>
+        <w:lastRenderedPageBreak/>
         <w:t>.</w:t>
       </w:r>
       <w:r>
@@ -1599,7 +2257,7 @@
 </file>
 
 <file path=word/numbering.xml><?xml version="1.0" encoding="utf-8"?>
-<w:numbering xmlns:wpc="http://schemas.microsoft.com/office/word/2010/wordprocessingCanvas" xmlns:cx="http://schemas.microsoft.com/office/drawing/2014/chartex" xmlns:cx1="http://schemas.microsoft.com/office/drawing/2015/9/8/chartex" xmlns:cx2="http://schemas.microsoft.com/office/drawing/2015/10/21/chartex" xmlns:cx3="http://schemas.microsoft.com/office/drawing/2016/5/9/chartex" xmlns:cx4="http://schemas.microsoft.com/office/drawing/2016/5/10/chartex" xmlns:cx5="http://schemas.microsoft.com/office/drawing/2016/5/11/chartex" xmlns:cx6="http://schemas.microsoft.com/office/drawing/2016/5/12/chartex" xmlns:cx7="http://schemas.microsoft.com/office/drawing/2016/5/13/chartex" xmlns:cx8="http://schemas.microsoft.com/office/drawing/2016/5/14/chartex" xmlns:mc="http://schemas.openxmlformats.org/markup-compatibility/2006" xmlns:aink="http://schemas.microsoft.com/office/drawing/2016/ink" xmlns:am3d="http://schemas.microsoft.com/office/drawing/2017/model3d" xmlns:o="urn:schemas-microsoft-com:office:office" xmlns:r="http://schemas.openxmlformats.org/officeDocument/2006/relationships" xmlns:m="http://schemas.openxmlformats.org/officeDocument/2006/math" xmlns:v="urn:schemas-microsoft-com:vml" xmlns:wp14="http://schemas.microsoft.com/office/word/2010/wordprocessingDrawing" xmlns:wp="http://schemas.openxmlformats.org/drawingml/2006/wordprocessingDrawing" xmlns:w10="urn:schemas-microsoft-com:office:word" xmlns:w="http://schemas.openxmlformats.org/wordprocessingml/2006/main" xmlns:w14="http://schemas.microsoft.com/office/word/2010/wordml" xmlns:w15="http://schemas.microsoft.com/office/word/2012/wordml" xmlns:w16cid="http://schemas.microsoft.com/office/word/2016/wordml/cid" xmlns:w16se="http://schemas.microsoft.com/office/word/2015/wordml/symex" xmlns:wpg="http://schemas.microsoft.com/office/word/2010/wordprocessingGroup" xmlns:wpi="http://schemas.microsoft.com/office/word/2010/wordprocessingInk" xmlns:wne="http://schemas.microsoft.com/office/word/2006/wordml" xmlns:wps="http://schemas.microsoft.com/office/word/2010/wordprocessingShape" mc:Ignorable="w14 w15 w16se w16cid wp14">
+<w:numbering xmlns:wpc="http://schemas.microsoft.com/office/word/2010/wordprocessingCanvas" xmlns:cx="http://schemas.microsoft.com/office/drawing/2014/chartex" xmlns:cx1="http://schemas.microsoft.com/office/drawing/2015/9/8/chartex" xmlns:cx2="http://schemas.microsoft.com/office/drawing/2015/10/21/chartex" xmlns:cx3="http://schemas.microsoft.com/office/drawing/2016/5/9/chartex" xmlns:cx4="http://schemas.microsoft.com/office/drawing/2016/5/10/chartex" xmlns:cx5="http://schemas.microsoft.com/office/drawing/2016/5/11/chartex" xmlns:cx6="http://schemas.microsoft.com/office/drawing/2016/5/12/chartex" xmlns:cx7="http://schemas.microsoft.com/office/drawing/2016/5/13/chartex" xmlns:cx8="http://schemas.microsoft.com/office/drawing/2016/5/14/chartex" xmlns:mc="http://schemas.openxmlformats.org/markup-compatibility/2006" xmlns:aink="http://schemas.microsoft.com/office/drawing/2016/ink" xmlns:am3d="http://schemas.microsoft.com/office/drawing/2017/model3d" xmlns:o="urn:schemas-microsoft-com:office:office" xmlns:r="http://schemas.openxmlformats.org/officeDocument/2006/relationships" xmlns:m="http://schemas.openxmlformats.org/officeDocument/2006/math" xmlns:v="urn:schemas-microsoft-com:vml" xmlns:wp14="http://schemas.microsoft.com/office/word/2010/wordprocessingDrawing" xmlns:wp="http://schemas.openxmlformats.org/drawingml/2006/wordprocessingDrawing" xmlns:w10="urn:schemas-microsoft-com:office:word" xmlns:w="http://schemas.openxmlformats.org/wordprocessingml/2006/main" xmlns:w14="http://schemas.microsoft.com/office/word/2010/wordml" xmlns:w15="http://schemas.microsoft.com/office/word/2012/wordml" xmlns:w16cex="http://schemas.microsoft.com/office/word/2018/wordml/cex" xmlns:w16cid="http://schemas.microsoft.com/office/word/2016/wordml/cid" xmlns:w16="http://schemas.microsoft.com/office/word/2018/wordml" xmlns:w16sdtdh="http://schemas.microsoft.com/office/word/2020/wordml/sdtdatahash" xmlns:w16se="http://schemas.microsoft.com/office/word/2015/wordml/symex" xmlns:wpg="http://schemas.microsoft.com/office/word/2010/wordprocessingGroup" xmlns:wpi="http://schemas.microsoft.com/office/word/2010/wordprocessingInk" xmlns:wne="http://schemas.microsoft.com/office/word/2006/wordml" xmlns:wps="http://schemas.microsoft.com/office/word/2010/wordprocessingShape" mc:Ignorable="w14 w15 w16se w16cid w16 w16cex w16sdtdh wp14">
   <w:abstractNum w:abstractNumId="0" w15:restartNumberingAfterBreak="0">
     <w:nsid w:val="069B070C"/>
     <w:multiLevelType w:val="multilevel"/>
@@ -1750,6 +2408,119 @@
     </w:lvl>
   </w:abstractNum>
   <w:abstractNum w:abstractNumId="1" w15:restartNumberingAfterBreak="0">
+    <w:nsid w:val="079355C2"/>
+    <w:multiLevelType w:val="hybridMultilevel"/>
+    <w:tmpl w:val="69B85318"/>
+    <w:lvl w:ilvl="0" w:tplc="04090001">
+      <w:start w:val="1"/>
+      <w:numFmt w:val="bullet"/>
+      <w:lvlText w:val=""/>
+      <w:lvlJc w:val="left"/>
+      <w:pPr>
+        <w:ind w:left="720" w:hanging="360"/>
+      </w:pPr>
+      <w:rPr>
+        <w:rFonts w:ascii="Symbol" w:hAnsi="Symbol" w:hint="default"/>
+      </w:rPr>
+    </w:lvl>
+    <w:lvl w:ilvl="1" w:tplc="04090003" w:tentative="1">
+      <w:start w:val="1"/>
+      <w:numFmt w:val="bullet"/>
+      <w:lvlText w:val="o"/>
+      <w:lvlJc w:val="left"/>
+      <w:pPr>
+        <w:ind w:left="1440" w:hanging="360"/>
+      </w:pPr>
+      <w:rPr>
+        <w:rFonts w:ascii="Courier New" w:hAnsi="Courier New" w:cs="Courier New" w:hint="default"/>
+      </w:rPr>
+    </w:lvl>
+    <w:lvl w:ilvl="2" w:tplc="04090005" w:tentative="1">
+      <w:start w:val="1"/>
+      <w:numFmt w:val="bullet"/>
+      <w:lvlText w:val=""/>
+      <w:lvlJc w:val="left"/>
+      <w:pPr>
+        <w:ind w:left="2160" w:hanging="360"/>
+      </w:pPr>
+      <w:rPr>
+        <w:rFonts w:ascii="Wingdings" w:hAnsi="Wingdings" w:hint="default"/>
+      </w:rPr>
+    </w:lvl>
+    <w:lvl w:ilvl="3" w:tplc="04090001" w:tentative="1">
+      <w:start w:val="1"/>
+      <w:numFmt w:val="bullet"/>
+      <w:lvlText w:val=""/>
+      <w:lvlJc w:val="left"/>
+      <w:pPr>
+        <w:ind w:left="2880" w:hanging="360"/>
+      </w:pPr>
+      <w:rPr>
+        <w:rFonts w:ascii="Symbol" w:hAnsi="Symbol" w:hint="default"/>
+      </w:rPr>
+    </w:lvl>
+    <w:lvl w:ilvl="4" w:tplc="04090003" w:tentative="1">
+      <w:start w:val="1"/>
+      <w:numFmt w:val="bullet"/>
+      <w:lvlText w:val="o"/>
+      <w:lvlJc w:val="left"/>
+      <w:pPr>
+        <w:ind w:left="3600" w:hanging="360"/>
+      </w:pPr>
+      <w:rPr>
+        <w:rFonts w:ascii="Courier New" w:hAnsi="Courier New" w:cs="Courier New" w:hint="default"/>
+      </w:rPr>
+    </w:lvl>
+    <w:lvl w:ilvl="5" w:tplc="04090005" w:tentative="1">
+      <w:start w:val="1"/>
+      <w:numFmt w:val="bullet"/>
+      <w:lvlText w:val=""/>
+      <w:lvlJc w:val="left"/>
+      <w:pPr>
+        <w:ind w:left="4320" w:hanging="360"/>
+      </w:pPr>
+      <w:rPr>
+        <w:rFonts w:ascii="Wingdings" w:hAnsi="Wingdings" w:hint="default"/>
+      </w:rPr>
+    </w:lvl>
+    <w:lvl w:ilvl="6" w:tplc="04090001" w:tentative="1">
+      <w:start w:val="1"/>
+      <w:numFmt w:val="bullet"/>
+      <w:lvlText w:val=""/>
+      <w:lvlJc w:val="left"/>
+      <w:pPr>
+        <w:ind w:left="5040" w:hanging="360"/>
+      </w:pPr>
+      <w:rPr>
+        <w:rFonts w:ascii="Symbol" w:hAnsi="Symbol" w:hint="default"/>
+      </w:rPr>
+    </w:lvl>
+    <w:lvl w:ilvl="7" w:tplc="04090003" w:tentative="1">
+      <w:start w:val="1"/>
+      <w:numFmt w:val="bullet"/>
+      <w:lvlText w:val="o"/>
+      <w:lvlJc w:val="left"/>
+      <w:pPr>
+        <w:ind w:left="5760" w:hanging="360"/>
+      </w:pPr>
+      <w:rPr>
+        <w:rFonts w:ascii="Courier New" w:hAnsi="Courier New" w:cs="Courier New" w:hint="default"/>
+      </w:rPr>
+    </w:lvl>
+    <w:lvl w:ilvl="8" w:tplc="04090005" w:tentative="1">
+      <w:start w:val="1"/>
+      <w:numFmt w:val="bullet"/>
+      <w:lvlText w:val=""/>
+      <w:lvlJc w:val="left"/>
+      <w:pPr>
+        <w:ind w:left="6480" w:hanging="360"/>
+      </w:pPr>
+      <w:rPr>
+        <w:rFonts w:ascii="Wingdings" w:hAnsi="Wingdings" w:hint="default"/>
+      </w:rPr>
+    </w:lvl>
+  </w:abstractNum>
+  <w:abstractNum w:abstractNumId="2" w15:restartNumberingAfterBreak="0">
     <w:nsid w:val="08A02548"/>
     <w:multiLevelType w:val="multilevel"/>
     <w:tmpl w:val="F768FA7A"/>
@@ -1898,7 +2669,7 @@
       </w:rPr>
     </w:lvl>
   </w:abstractNum>
-  <w:abstractNum w:abstractNumId="2" w15:restartNumberingAfterBreak="0">
+  <w:abstractNum w:abstractNumId="3" w15:restartNumberingAfterBreak="0">
     <w:nsid w:val="0C86200C"/>
     <w:multiLevelType w:val="multilevel"/>
     <w:tmpl w:val="6E540A8E"/>
@@ -2047,7 +2818,7 @@
       </w:rPr>
     </w:lvl>
   </w:abstractNum>
-  <w:abstractNum w:abstractNumId="3" w15:restartNumberingAfterBreak="0">
+  <w:abstractNum w:abstractNumId="4" w15:restartNumberingAfterBreak="0">
     <w:nsid w:val="179600D5"/>
     <w:multiLevelType w:val="multilevel"/>
     <w:tmpl w:val="1CC2AC8E"/>
@@ -2196,7 +2967,7 @@
       </w:rPr>
     </w:lvl>
   </w:abstractNum>
-  <w:abstractNum w:abstractNumId="4" w15:restartNumberingAfterBreak="0">
+  <w:abstractNum w:abstractNumId="5" w15:restartNumberingAfterBreak="0">
     <w:nsid w:val="21672948"/>
     <w:multiLevelType w:val="multilevel"/>
     <w:tmpl w:val="BFAE0FF8"/>
@@ -2345,7 +3116,7 @@
       </w:rPr>
     </w:lvl>
   </w:abstractNum>
-  <w:abstractNum w:abstractNumId="5" w15:restartNumberingAfterBreak="0">
+  <w:abstractNum w:abstractNumId="6" w15:restartNumberingAfterBreak="0">
     <w:nsid w:val="364D6412"/>
     <w:multiLevelType w:val="multilevel"/>
     <w:tmpl w:val="A8044E64"/>
@@ -2494,7 +3265,7 @@
       </w:rPr>
     </w:lvl>
   </w:abstractNum>
-  <w:abstractNum w:abstractNumId="6" w15:restartNumberingAfterBreak="0">
+  <w:abstractNum w:abstractNumId="7" w15:restartNumberingAfterBreak="0">
     <w:nsid w:val="3D715865"/>
     <w:multiLevelType w:val="multilevel"/>
     <w:tmpl w:val="D4EAA464"/>
@@ -2607,7 +3378,7 @@
       </w:pPr>
     </w:lvl>
   </w:abstractNum>
-  <w:abstractNum w:abstractNumId="7" w15:restartNumberingAfterBreak="0">
+  <w:abstractNum w:abstractNumId="8" w15:restartNumberingAfterBreak="0">
     <w:nsid w:val="61AC46B9"/>
     <w:multiLevelType w:val="multilevel"/>
     <w:tmpl w:val="D6E81F88"/>
@@ -2756,7 +3527,7 @@
       </w:rPr>
     </w:lvl>
   </w:abstractNum>
-  <w:abstractNum w:abstractNumId="8" w15:restartNumberingAfterBreak="0">
+  <w:abstractNum w:abstractNumId="9" w15:restartNumberingAfterBreak="0">
     <w:nsid w:val="68C80252"/>
     <w:multiLevelType w:val="multilevel"/>
     <w:tmpl w:val="4AFAA9C4"/>
@@ -2905,38 +3676,193 @@
       </w:rPr>
     </w:lvl>
   </w:abstractNum>
+  <w:abstractNum w:abstractNumId="10" w15:restartNumberingAfterBreak="0">
+    <w:nsid w:val="6ED94DCD"/>
+    <w:multiLevelType w:val="multilevel"/>
+    <w:tmpl w:val="05306CEA"/>
+    <w:lvl w:ilvl="0">
+      <w:start w:val="1"/>
+      <w:numFmt w:val="bullet"/>
+      <w:lvlText w:val=""/>
+      <w:lvlJc w:val="left"/>
+      <w:pPr>
+        <w:tabs>
+          <w:tab w:val="num" w:pos="720"/>
+        </w:tabs>
+        <w:ind w:left="720" w:hanging="360"/>
+      </w:pPr>
+      <w:rPr>
+        <w:rFonts w:ascii="Symbol" w:hAnsi="Symbol" w:hint="default"/>
+        <w:sz w:val="20"/>
+      </w:rPr>
+    </w:lvl>
+    <w:lvl w:ilvl="1" w:tentative="1">
+      <w:start w:val="1"/>
+      <w:numFmt w:val="bullet"/>
+      <w:lvlText w:val="o"/>
+      <w:lvlJc w:val="left"/>
+      <w:pPr>
+        <w:tabs>
+          <w:tab w:val="num" w:pos="1440"/>
+        </w:tabs>
+        <w:ind w:left="1440" w:hanging="360"/>
+      </w:pPr>
+      <w:rPr>
+        <w:rFonts w:ascii="Courier New" w:hAnsi="Courier New" w:hint="default"/>
+        <w:sz w:val="20"/>
+      </w:rPr>
+    </w:lvl>
+    <w:lvl w:ilvl="2" w:tentative="1">
+      <w:start w:val="1"/>
+      <w:numFmt w:val="bullet"/>
+      <w:lvlText w:val=""/>
+      <w:lvlJc w:val="left"/>
+      <w:pPr>
+        <w:tabs>
+          <w:tab w:val="num" w:pos="2160"/>
+        </w:tabs>
+        <w:ind w:left="2160" w:hanging="360"/>
+      </w:pPr>
+      <w:rPr>
+        <w:rFonts w:ascii="Wingdings" w:hAnsi="Wingdings" w:hint="default"/>
+        <w:sz w:val="20"/>
+      </w:rPr>
+    </w:lvl>
+    <w:lvl w:ilvl="3" w:tentative="1">
+      <w:start w:val="1"/>
+      <w:numFmt w:val="bullet"/>
+      <w:lvlText w:val=""/>
+      <w:lvlJc w:val="left"/>
+      <w:pPr>
+        <w:tabs>
+          <w:tab w:val="num" w:pos="2880"/>
+        </w:tabs>
+        <w:ind w:left="2880" w:hanging="360"/>
+      </w:pPr>
+      <w:rPr>
+        <w:rFonts w:ascii="Wingdings" w:hAnsi="Wingdings" w:hint="default"/>
+        <w:sz w:val="20"/>
+      </w:rPr>
+    </w:lvl>
+    <w:lvl w:ilvl="4" w:tentative="1">
+      <w:start w:val="1"/>
+      <w:numFmt w:val="bullet"/>
+      <w:lvlText w:val=""/>
+      <w:lvlJc w:val="left"/>
+      <w:pPr>
+        <w:tabs>
+          <w:tab w:val="num" w:pos="3600"/>
+        </w:tabs>
+        <w:ind w:left="3600" w:hanging="360"/>
+      </w:pPr>
+      <w:rPr>
+        <w:rFonts w:ascii="Wingdings" w:hAnsi="Wingdings" w:hint="default"/>
+        <w:sz w:val="20"/>
+      </w:rPr>
+    </w:lvl>
+    <w:lvl w:ilvl="5" w:tentative="1">
+      <w:start w:val="1"/>
+      <w:numFmt w:val="bullet"/>
+      <w:lvlText w:val=""/>
+      <w:lvlJc w:val="left"/>
+      <w:pPr>
+        <w:tabs>
+          <w:tab w:val="num" w:pos="4320"/>
+        </w:tabs>
+        <w:ind w:left="4320" w:hanging="360"/>
+      </w:pPr>
+      <w:rPr>
+        <w:rFonts w:ascii="Wingdings" w:hAnsi="Wingdings" w:hint="default"/>
+        <w:sz w:val="20"/>
+      </w:rPr>
+    </w:lvl>
+    <w:lvl w:ilvl="6" w:tentative="1">
+      <w:start w:val="1"/>
+      <w:numFmt w:val="bullet"/>
+      <w:lvlText w:val=""/>
+      <w:lvlJc w:val="left"/>
+      <w:pPr>
+        <w:tabs>
+          <w:tab w:val="num" w:pos="5040"/>
+        </w:tabs>
+        <w:ind w:left="5040" w:hanging="360"/>
+      </w:pPr>
+      <w:rPr>
+        <w:rFonts w:ascii="Wingdings" w:hAnsi="Wingdings" w:hint="default"/>
+        <w:sz w:val="20"/>
+      </w:rPr>
+    </w:lvl>
+    <w:lvl w:ilvl="7" w:tentative="1">
+      <w:start w:val="1"/>
+      <w:numFmt w:val="bullet"/>
+      <w:lvlText w:val=""/>
+      <w:lvlJc w:val="left"/>
+      <w:pPr>
+        <w:tabs>
+          <w:tab w:val="num" w:pos="5760"/>
+        </w:tabs>
+        <w:ind w:left="5760" w:hanging="360"/>
+      </w:pPr>
+      <w:rPr>
+        <w:rFonts w:ascii="Wingdings" w:hAnsi="Wingdings" w:hint="default"/>
+        <w:sz w:val="20"/>
+      </w:rPr>
+    </w:lvl>
+    <w:lvl w:ilvl="8" w:tentative="1">
+      <w:start w:val="1"/>
+      <w:numFmt w:val="bullet"/>
+      <w:lvlText w:val=""/>
+      <w:lvlJc w:val="left"/>
+      <w:pPr>
+        <w:tabs>
+          <w:tab w:val="num" w:pos="6480"/>
+        </w:tabs>
+        <w:ind w:left="6480" w:hanging="360"/>
+      </w:pPr>
+      <w:rPr>
+        <w:rFonts w:ascii="Wingdings" w:hAnsi="Wingdings" w:hint="default"/>
+        <w:sz w:val="20"/>
+      </w:rPr>
+    </w:lvl>
+  </w:abstractNum>
   <w:num w:numId="1">
-    <w:abstractNumId w:val="6"/>
+    <w:abstractNumId w:val="7"/>
   </w:num>
   <w:num w:numId="2">
     <w:abstractNumId w:val="0"/>
   </w:num>
   <w:num w:numId="3">
+    <w:abstractNumId w:val="3"/>
+  </w:num>
+  <w:num w:numId="4">
+    <w:abstractNumId w:val="4"/>
+  </w:num>
+  <w:num w:numId="5">
+    <w:abstractNumId w:val="5"/>
+  </w:num>
+  <w:num w:numId="6">
     <w:abstractNumId w:val="2"/>
   </w:num>
-  <w:num w:numId="4">
-    <w:abstractNumId w:val="3"/>
+  <w:num w:numId="7">
+    <w:abstractNumId w:val="9"/>
   </w:num>
-  <w:num w:numId="5">
-    <w:abstractNumId w:val="4"/>
+  <w:num w:numId="8">
+    <w:abstractNumId w:val="6"/>
   </w:num>
-  <w:num w:numId="6">
-    <w:abstractNumId w:val="1"/>
-  </w:num>
-  <w:num w:numId="7">
+  <w:num w:numId="9">
     <w:abstractNumId w:val="8"/>
   </w:num>
-  <w:num w:numId="8">
-    <w:abstractNumId w:val="5"/>
+  <w:num w:numId="10">
+    <w:abstractNumId w:val="10"/>
   </w:num>
-  <w:num w:numId="9">
-    <w:abstractNumId w:val="7"/>
+  <w:num w:numId="11">
+    <w:abstractNumId w:val="1"/>
   </w:num>
 </w:numbering>
 </file>
 
 <file path=word/styles.xml><?xml version="1.0" encoding="utf-8"?>
-<w:styles xmlns:mc="http://schemas.openxmlformats.org/markup-compatibility/2006" xmlns:r="http://schemas.openxmlformats.org/officeDocument/2006/relationships" xmlns:w="http://schemas.openxmlformats.org/wordprocessingml/2006/main" xmlns:w14="http://schemas.microsoft.com/office/word/2010/wordml" xmlns:w15="http://schemas.microsoft.com/office/word/2012/wordml" xmlns:w16cid="http://schemas.microsoft.com/office/word/2016/wordml/cid" xmlns:w16se="http://schemas.microsoft.com/office/word/2015/wordml/symex" mc:Ignorable="w14 w15 w16se w16cid">
+<w:styles xmlns:mc="http://schemas.openxmlformats.org/markup-compatibility/2006" xmlns:r="http://schemas.openxmlformats.org/officeDocument/2006/relationships" xmlns:w="http://schemas.openxmlformats.org/wordprocessingml/2006/main" xmlns:w14="http://schemas.microsoft.com/office/word/2010/wordml" xmlns:w15="http://schemas.microsoft.com/office/word/2012/wordml" xmlns:w16cex="http://schemas.microsoft.com/office/word/2018/wordml/cex" xmlns:w16cid="http://schemas.microsoft.com/office/word/2016/wordml/cid" xmlns:w16="http://schemas.microsoft.com/office/word/2018/wordml" xmlns:w16sdtdh="http://schemas.microsoft.com/office/word/2020/wordml/sdtdatahash" xmlns:w16se="http://schemas.microsoft.com/office/word/2015/wordml/symex" mc:Ignorable="w14 w15 w16se w16cid w16 w16cex w16sdtdh">
   <w:docDefaults>
     <w:rPrDefault>
       <w:rPr>
@@ -2952,7 +3878,7 @@
       </w:pPr>
     </w:pPrDefault>
   </w:docDefaults>
-  <w:latentStyles w:defLockedState="0" w:defUIPriority="99" w:defSemiHidden="0" w:defUnhideWhenUsed="0" w:defQFormat="0" w:count="375">
+  <w:latentStyles w:defLockedState="0" w:defUIPriority="99" w:defSemiHidden="0" w:defUnhideWhenUsed="0" w:defQFormat="0" w:count="376">
     <w:lsdException w:name="Normal" w:uiPriority="0" w:qFormat="1"/>
     <w:lsdException w:name="heading 1" w:uiPriority="9" w:qFormat="1"/>
     <w:lsdException w:name="heading 2" w:semiHidden="1" w:uiPriority="9" w:unhideWhenUsed="1" w:qFormat="1"/>
@@ -3058,7 +3984,6 @@
     <w:lsdException w:name="HTML Sample" w:semiHidden="1" w:unhideWhenUsed="1"/>
     <w:lsdException w:name="HTML Typewriter" w:semiHidden="1" w:unhideWhenUsed="1"/>
     <w:lsdException w:name="HTML Variable" w:semiHidden="1" w:unhideWhenUsed="1"/>
-    <w:lsdException w:name="Normal Table" w:semiHidden="1" w:unhideWhenUsed="1"/>
     <w:lsdException w:name="annotation subject" w:semiHidden="1" w:unhideWhenUsed="1"/>
     <w:lsdException w:name="No List" w:semiHidden="1" w:unhideWhenUsed="1"/>
     <w:lsdException w:name="Outline List 1" w:semiHidden="1" w:unhideWhenUsed="1"/>
@@ -3105,10 +4030,8 @@
     <w:lsdException w:name="Table Subtle 2" w:semiHidden="1" w:unhideWhenUsed="1"/>
     <w:lsdException w:name="Table Web 1" w:semiHidden="1" w:unhideWhenUsed="1"/>
     <w:lsdException w:name="Table Web 2" w:semiHidden="1" w:unhideWhenUsed="1"/>
-    <w:lsdException w:name="Table Web 3" w:semiHidden="1" w:unhideWhenUsed="1"/>
     <w:lsdException w:name="Balloon Text" w:semiHidden="1" w:unhideWhenUsed="1"/>
     <w:lsdException w:name="Table Grid" w:uiPriority="39"/>
-    <w:lsdException w:name="Table Theme" w:semiHidden="1" w:unhideWhenUsed="1"/>
     <w:lsdException w:name="Placeholder Text" w:semiHidden="1"/>
     <w:lsdException w:name="No Spacing" w:uiPriority="1" w:qFormat="1"/>
     <w:lsdException w:name="Light Shading" w:uiPriority="60"/>
@@ -3328,6 +4251,7 @@
     <w:lsdException w:name="Smart Hyperlink" w:semiHidden="1" w:unhideWhenUsed="1"/>
     <w:lsdException w:name="Hashtag" w:semiHidden="1" w:unhideWhenUsed="1"/>
     <w:lsdException w:name="Unresolved Mention" w:semiHidden="1" w:unhideWhenUsed="1"/>
+    <w:lsdException w:name="Smart Link" w:semiHidden="1" w:unhideWhenUsed="1"/>
   </w:latentStyles>
   <w:style w:type="paragraph" w:default="1" w:styleId="Normal">
     <w:name w:val="Normal"/>
@@ -3538,6 +4462,17 @@
       <w:color w:val="954F72" w:themeColor="followedHyperlink"/>
       <w:u w:val="single"/>
     </w:rPr>
+  </w:style>
+  <w:style w:type="paragraph" w:styleId="Prrafodelista">
+    <w:name w:val="List Paragraph"/>
+    <w:basedOn w:val="Normal"/>
+    <w:uiPriority w:val="34"/>
+    <w:qFormat/>
+    <w:rsid w:val="003F586D"/>
+    <w:pPr>
+      <w:ind w:left="720"/>
+      <w:contextualSpacing/>
+    </w:pPr>
   </w:style>
 </w:styles>
 </file>

--- a/Planeamineto.docx
+++ b/Planeamineto.docx
@@ -1,6 +1,6 @@
 
 <file path=word/document.xml><?xml version="1.0" encoding="utf-8"?>
-<w:document xmlns:wpc="http://schemas.microsoft.com/office/word/2010/wordprocessingCanvas" xmlns:cx="http://schemas.microsoft.com/office/drawing/2014/chartex" xmlns:cx1="http://schemas.microsoft.com/office/drawing/2015/9/8/chartex" xmlns:cx2="http://schemas.microsoft.com/office/drawing/2015/10/21/chartex" xmlns:cx3="http://schemas.microsoft.com/office/drawing/2016/5/9/chartex" xmlns:cx4="http://schemas.microsoft.com/office/drawing/2016/5/10/chartex" xmlns:cx5="http://schemas.microsoft.com/office/drawing/2016/5/11/chartex" xmlns:cx6="http://schemas.microsoft.com/office/drawing/2016/5/12/chartex" xmlns:cx7="http://schemas.microsoft.com/office/drawing/2016/5/13/chartex" xmlns:cx8="http://schemas.microsoft.com/office/drawing/2016/5/14/chartex" xmlns:mc="http://schemas.openxmlformats.org/markup-compatibility/2006" xmlns:aink="http://schemas.microsoft.com/office/drawing/2016/ink" xmlns:am3d="http://schemas.microsoft.com/office/drawing/2017/model3d" xmlns:o="urn:schemas-microsoft-com:office:office" xmlns:r="http://schemas.openxmlformats.org/officeDocument/2006/relationships" xmlns:m="http://schemas.openxmlformats.org/officeDocument/2006/math" xmlns:v="urn:schemas-microsoft-com:vml" xmlns:wp14="http://schemas.microsoft.com/office/word/2010/wordprocessingDrawing" xmlns:wp="http://schemas.openxmlformats.org/drawingml/2006/wordprocessingDrawing" xmlns:w10="urn:schemas-microsoft-com:office:word" xmlns:w="http://schemas.openxmlformats.org/wordprocessingml/2006/main" xmlns:w14="http://schemas.microsoft.com/office/word/2010/wordml" xmlns:w15="http://schemas.microsoft.com/office/word/2012/wordml" xmlns:w16cex="http://schemas.microsoft.com/office/word/2018/wordml/cex" xmlns:w16cid="http://schemas.microsoft.com/office/word/2016/wordml/cid" xmlns:w16="http://schemas.microsoft.com/office/word/2018/wordml" xmlns:w16sdtdh="http://schemas.microsoft.com/office/word/2020/wordml/sdtdatahash" xmlns:w16se="http://schemas.microsoft.com/office/word/2015/wordml/symex" xmlns:wpg="http://schemas.microsoft.com/office/word/2010/wordprocessingGroup" xmlns:wpi="http://schemas.microsoft.com/office/word/2010/wordprocessingInk" xmlns:wne="http://schemas.microsoft.com/office/word/2006/wordml" xmlns:wps="http://schemas.microsoft.com/office/word/2010/wordprocessingShape" mc:Ignorable="w14 w15 w16se w16cid w16 w16cex w16sdtdh wp14">
+<w:document xmlns:wpc="http://schemas.microsoft.com/office/word/2010/wordprocessingCanvas" xmlns:cx="http://schemas.microsoft.com/office/drawing/2014/chartex" xmlns:cx1="http://schemas.microsoft.com/office/drawing/2015/9/8/chartex" xmlns:cx2="http://schemas.microsoft.com/office/drawing/2015/10/21/chartex" xmlns:cx3="http://schemas.microsoft.com/office/drawing/2016/5/9/chartex" xmlns:cx4="http://schemas.microsoft.com/office/drawing/2016/5/10/chartex" xmlns:cx5="http://schemas.microsoft.com/office/drawing/2016/5/11/chartex" xmlns:cx6="http://schemas.microsoft.com/office/drawing/2016/5/12/chartex" xmlns:cx7="http://schemas.microsoft.com/office/drawing/2016/5/13/chartex" xmlns:cx8="http://schemas.microsoft.com/office/drawing/2016/5/14/chartex" xmlns:mc="http://schemas.openxmlformats.org/markup-compatibility/2006" xmlns:aink="http://schemas.microsoft.com/office/drawing/2016/ink" xmlns:am3d="http://schemas.microsoft.com/office/drawing/2017/model3d" xmlns:o="urn:schemas-microsoft-com:office:office" xmlns:r="http://schemas.openxmlformats.org/officeDocument/2006/relationships" xmlns:m="http://schemas.openxmlformats.org/officeDocument/2006/math" xmlns:v="urn:schemas-microsoft-com:vml" xmlns:wp14="http://schemas.microsoft.com/office/word/2010/wordprocessingDrawing" xmlns:wp="http://schemas.openxmlformats.org/drawingml/2006/wordprocessingDrawing" xmlns:w10="urn:schemas-microsoft-com:office:word" xmlns:w="http://schemas.openxmlformats.org/wordprocessingml/2006/main" xmlns:w14="http://schemas.microsoft.com/office/word/2010/wordml" xmlns:w15="http://schemas.microsoft.com/office/word/2012/wordml" xmlns:w16cid="http://schemas.microsoft.com/office/word/2016/wordml/cid" xmlns:w16se="http://schemas.microsoft.com/office/word/2015/wordml/symex" xmlns:wpg="http://schemas.microsoft.com/office/word/2010/wordprocessingGroup" xmlns:wpi="http://schemas.microsoft.com/office/word/2010/wordprocessingInk" xmlns:wne="http://schemas.microsoft.com/office/word/2006/wordml" xmlns:wps="http://schemas.microsoft.com/office/word/2010/wordprocessingShape" mc:Ignorable="w14 w15 w16se w16cid wp14">
   <w:body>
     <w:p>
       <w:pPr>
@@ -44,11 +44,17 @@
     <w:p>
       <w:pPr>
         <w:rPr>
+          <w:rFonts w:ascii="Times New Roman" w:hAnsi="Times New Roman" w:cs="Times New Roman"/>
+          <w:sz w:val="24"/>
+          <w:szCs w:val="24"/>
           <w:lang w:val="es-MX"/>
         </w:rPr>
       </w:pPr>
       <w:r>
         <w:rPr>
+          <w:rFonts w:ascii="Times New Roman" w:hAnsi="Times New Roman" w:cs="Times New Roman"/>
+          <w:sz w:val="24"/>
+          <w:szCs w:val="24"/>
           <w:lang w:val="es-MX"/>
         </w:rPr>
         <w:t xml:space="preserve">Nombre: </w:t>
@@ -56,6 +62,9 @@
       <w:proofErr w:type="spellStart"/>
       <w:r>
         <w:rPr>
+          <w:rFonts w:ascii="Times New Roman" w:hAnsi="Times New Roman" w:cs="Times New Roman"/>
+          <w:sz w:val="24"/>
+          <w:szCs w:val="24"/>
           <w:lang w:val="es-MX"/>
         </w:rPr>
         <w:t>Rent</w:t>
@@ -63,6 +72,9 @@
       <w:proofErr w:type="spellEnd"/>
       <w:r>
         <w:rPr>
+          <w:rFonts w:ascii="Times New Roman" w:hAnsi="Times New Roman" w:cs="Times New Roman"/>
+          <w:sz w:val="24"/>
+          <w:szCs w:val="24"/>
           <w:lang w:val="es-MX"/>
         </w:rPr>
         <w:t xml:space="preserve"> Place</w:t>
@@ -71,12 +83,18 @@
     <w:p>
       <w:pPr>
         <w:rPr>
+          <w:rFonts w:ascii="Times New Roman" w:hAnsi="Times New Roman" w:cs="Times New Roman"/>
+          <w:sz w:val="24"/>
+          <w:szCs w:val="24"/>
           <w:lang w:val="es-MX"/>
         </w:rPr>
       </w:pPr>
       <w:r>
         <w:rPr>
+          <w:rFonts w:ascii="Times New Roman" w:hAnsi="Times New Roman" w:cs="Times New Roman"/>
           <w:noProof/>
+          <w:sz w:val="24"/>
+          <w:szCs w:val="24"/>
         </w:rPr>
         <w:drawing>
           <wp:anchor distT="0" distB="0" distL="114300" distR="114300" simplePos="0" relativeHeight="251659264" behindDoc="0" locked="0" layoutInCell="1" allowOverlap="1" wp14:anchorId="4E3CEC96" wp14:editId="13801EB3">
@@ -136,6 +154,9 @@
       </w:r>
       <w:r>
         <w:rPr>
+          <w:rFonts w:ascii="Times New Roman" w:hAnsi="Times New Roman" w:cs="Times New Roman"/>
+          <w:sz w:val="24"/>
+          <w:szCs w:val="24"/>
           <w:lang w:val="es-MX"/>
         </w:rPr>
         <w:t>Logo:</w:t>
@@ -144,6 +165,9 @@
     <w:p>
       <w:pPr>
         <w:rPr>
+          <w:rFonts w:ascii="Times New Roman" w:hAnsi="Times New Roman" w:cs="Times New Roman"/>
+          <w:sz w:val="24"/>
+          <w:szCs w:val="24"/>
           <w:lang w:val="es-MX"/>
         </w:rPr>
       </w:pPr>
@@ -151,6 +175,9 @@
     <w:p>
       <w:pPr>
         <w:rPr>
+          <w:rFonts w:ascii="Times New Roman" w:hAnsi="Times New Roman" w:cs="Times New Roman"/>
+          <w:sz w:val="24"/>
+          <w:szCs w:val="24"/>
           <w:lang w:val="es-MX"/>
         </w:rPr>
       </w:pPr>
@@ -158,32 +185,70 @@
     <w:p>
       <w:pPr>
         <w:rPr>
+          <w:rFonts w:ascii="Times New Roman" w:hAnsi="Times New Roman" w:cs="Times New Roman"/>
+          <w:sz w:val="24"/>
+          <w:szCs w:val="24"/>
           <w:lang w:val="es-MX"/>
         </w:rPr>
       </w:pPr>
     </w:p>
     <w:p>
-      <w:r>
-        <w:rPr>
+      <w:pPr>
+        <w:rPr>
+          <w:rFonts w:ascii="Times New Roman" w:hAnsi="Times New Roman" w:cs="Times New Roman"/>
+          <w:sz w:val="24"/>
+          <w:szCs w:val="24"/>
+        </w:rPr>
+      </w:pPr>
+      <w:r>
+        <w:rPr>
+          <w:rFonts w:ascii="Times New Roman" w:hAnsi="Times New Roman" w:cs="Times New Roman"/>
+          <w:sz w:val="24"/>
+          <w:szCs w:val="24"/>
           <w:lang w:val="es-MX"/>
         </w:rPr>
         <w:t>Slogan:</w:t>
       </w:r>
       <w:r>
-        <w:t xml:space="preserve"> </w:t>
-      </w:r>
-      <w:r>
-        <w:t>Encuentra tu espacio ideal, donde quieras, cuando quieras</w:t>
-      </w:r>
-    </w:p>
-    <w:p>
-      <w:pPr>
-        <w:rPr>
+        <w:rPr>
+          <w:rFonts w:ascii="Times New Roman" w:hAnsi="Times New Roman" w:cs="Times New Roman"/>
+          <w:sz w:val="24"/>
+          <w:szCs w:val="24"/>
+        </w:rPr>
+        <w:t xml:space="preserve"> Encuentra tu espacio ideal, donde quieras, cuando quieras</w:t>
+      </w:r>
+    </w:p>
+    <w:p>
+      <w:pPr>
+        <w:rPr>
+          <w:rFonts w:ascii="Times New Roman" w:hAnsi="Times New Roman" w:cs="Times New Roman"/>
+          <w:sz w:val="24"/>
+          <w:szCs w:val="24"/>
           <w:lang w:val="es-MX"/>
         </w:rPr>
       </w:pPr>
       <w:r>
         <w:rPr>
+          <w:rFonts w:ascii="Times New Roman" w:hAnsi="Times New Roman" w:cs="Times New Roman"/>
+          <w:sz w:val="24"/>
+          <w:szCs w:val="24"/>
+          <w:lang w:val="es-MX"/>
+        </w:rPr>
+        <w:t>Colores:</w:t>
+      </w:r>
+    </w:p>
+    <w:p>
+      <w:pPr>
+        <w:jc w:val="center"/>
+        <w:rPr>
+          <w:rFonts w:ascii="Times New Roman" w:eastAsia="Times New Roman" w:hAnsi="Times New Roman" w:cs="Times New Roman"/>
+          <w:sz w:val="24"/>
+          <w:szCs w:val="24"/>
+          <w:lang w:val="es-MX" w:eastAsia="es-CO"/>
+        </w:rPr>
+      </w:pPr>
+      <w:r>
+        <w:rPr>
           <w:rFonts w:ascii="Times New Roman" w:eastAsia="Times New Roman" w:hAnsi="Times New Roman" w:cs="Times New Roman"/>
           <w:noProof/>
           <w:sz w:val="24"/>
@@ -191,17 +256,9 @@
           <w:lang w:eastAsia="es-CO"/>
         </w:rPr>
         <w:drawing>
-          <wp:anchor distT="0" distB="0" distL="114300" distR="114300" simplePos="0" relativeHeight="251660288" behindDoc="0" locked="0" layoutInCell="1" allowOverlap="1" wp14:anchorId="243A0460" wp14:editId="4E9C427E">
-            <wp:simplePos x="0" y="0"/>
-            <wp:positionH relativeFrom="margin">
-              <wp:align>center</wp:align>
-            </wp:positionH>
-            <wp:positionV relativeFrom="paragraph">
-              <wp:posOffset>250825</wp:posOffset>
-            </wp:positionV>
-            <wp:extent cx="3820301" cy="1790700"/>
-            <wp:effectExtent l="0" t="0" r="8890" b="0"/>
-            <wp:wrapNone/>
+          <wp:inline distT="0" distB="0" distL="0" distR="0" wp14:anchorId="67EBDA6D" wp14:editId="6A760F31">
+            <wp:extent cx="1226664" cy="2651760"/>
+            <wp:effectExtent l="0" t="0" r="0" b="0"/>
             <wp:docPr id="1" name="Imagen 1"/>
             <wp:cNvGraphicFramePr>
               <a:graphicFrameLocks xmlns:a="http://schemas.openxmlformats.org/drawingml/2006/main" noChangeAspect="1"/>
@@ -210,17 +267,11 @@
               <a:graphicData uri="http://schemas.openxmlformats.org/drawingml/2006/picture">
                 <pic:pic xmlns:pic="http://schemas.openxmlformats.org/drawingml/2006/picture">
                   <pic:nvPicPr>
-                    <pic:cNvPr id="1" name="Imagen 1"/>
+                    <pic:cNvPr id="1" name=""/>
                     <pic:cNvPicPr/>
                   </pic:nvPicPr>
                   <pic:blipFill>
-                    <a:blip r:embed="rId7">
-                      <a:extLst>
-                        <a:ext uri="{28A0092B-C50C-407E-A947-70E740481C1C}">
-                          <a14:useLocalDpi xmlns:a14="http://schemas.microsoft.com/office/drawing/2010/main" val="0"/>
-                        </a:ext>
-                      </a:extLst>
-                    </a:blip>
+                    <a:blip r:embed="rId7"/>
                     <a:stretch>
                       <a:fillRect/>
                     </a:stretch>
@@ -228,7 +279,7 @@
                   <pic:spPr>
                     <a:xfrm>
                       <a:off x="0" y="0"/>
-                      <a:ext cx="3820301" cy="1790700"/>
+                      <a:ext cx="1234535" cy="2668775"/>
                     </a:xfrm>
                     <a:prstGeom prst="rect">
                       <a:avLst/>
@@ -237,124 +288,291 @@
                 </pic:pic>
               </a:graphicData>
             </a:graphic>
-            <wp14:sizeRelH relativeFrom="margin">
-              <wp14:pctWidth>0</wp14:pctWidth>
-            </wp14:sizeRelH>
-            <wp14:sizeRelV relativeFrom="margin">
-              <wp14:pctHeight>0</wp14:pctHeight>
-            </wp14:sizeRelV>
-          </wp:anchor>
+          </wp:inline>
         </w:drawing>
       </w:r>
       <w:r>
         <w:rPr>
+          <w:rFonts w:ascii="Times New Roman" w:eastAsia="Times New Roman" w:hAnsi="Times New Roman" w:cs="Times New Roman"/>
+          <w:noProof/>
+          <w:sz w:val="24"/>
+          <w:szCs w:val="24"/>
+          <w:lang w:eastAsia="es-CO"/>
+        </w:rPr>
+        <w:drawing>
+          <wp:inline distT="0" distB="0" distL="0" distR="0" wp14:anchorId="38A7AEAA" wp14:editId="668DC01D">
+            <wp:extent cx="1196340" cy="2687320"/>
+            <wp:effectExtent l="0" t="0" r="3810" b="0"/>
+            <wp:docPr id="2" name="Imagen 2"/>
+            <wp:cNvGraphicFramePr>
+              <a:graphicFrameLocks xmlns:a="http://schemas.openxmlformats.org/drawingml/2006/main"/>
+            </wp:cNvGraphicFramePr>
+            <a:graphic xmlns:a="http://schemas.openxmlformats.org/drawingml/2006/main">
+              <a:graphicData uri="http://schemas.openxmlformats.org/drawingml/2006/picture">
+                <pic:pic xmlns:pic="http://schemas.openxmlformats.org/drawingml/2006/picture">
+                  <pic:nvPicPr>
+                    <pic:cNvPr id="1" name=""/>
+                    <pic:cNvPicPr preferRelativeResize="0"/>
+                  </pic:nvPicPr>
+                  <pic:blipFill rotWithShape="1">
+                    <a:blip r:embed="rId8"/>
+                    <a:srcRect l="2364" r="5105"/>
+                    <a:stretch/>
+                  </pic:blipFill>
+                  <pic:spPr bwMode="auto">
+                    <a:xfrm>
+                      <a:off x="0" y="0"/>
+                      <a:ext cx="1196907" cy="2688594"/>
+                    </a:xfrm>
+                    <a:prstGeom prst="rect">
+                      <a:avLst/>
+                    </a:prstGeom>
+                    <a:ln>
+                      <a:noFill/>
+                    </a:ln>
+                    <a:extLst>
+                      <a:ext uri="{53640926-AAD7-44D8-BBD7-CCE9431645EC}">
+                        <a14:shadowObscured xmlns:a14="http://schemas.microsoft.com/office/drawing/2010/main"/>
+                      </a:ext>
+                    </a:extLst>
+                  </pic:spPr>
+                </pic:pic>
+              </a:graphicData>
+            </a:graphic>
+          </wp:inline>
+        </w:drawing>
+      </w:r>
+      <w:r>
+        <w:rPr>
+          <w:rFonts w:ascii="Times New Roman" w:eastAsia="Times New Roman" w:hAnsi="Times New Roman" w:cs="Times New Roman"/>
+          <w:noProof/>
+          <w:sz w:val="24"/>
+          <w:szCs w:val="24"/>
+          <w:lang w:val="es-MX" w:eastAsia="es-CO"/>
+        </w:rPr>
+        <w:drawing>
+          <wp:inline distT="0" distB="0" distL="0" distR="0" wp14:anchorId="47B4A2D5" wp14:editId="7F245A47">
+            <wp:extent cx="1363980" cy="2642235"/>
+            <wp:effectExtent l="0" t="0" r="7620" b="5715"/>
+            <wp:docPr id="5" name="Imagen 5"/>
+            <wp:cNvGraphicFramePr>
+              <a:graphicFrameLocks xmlns:a="http://schemas.openxmlformats.org/drawingml/2006/main" noChangeAspect="1"/>
+            </wp:cNvGraphicFramePr>
+            <a:graphic xmlns:a="http://schemas.openxmlformats.org/drawingml/2006/main">
+              <a:graphicData uri="http://schemas.openxmlformats.org/drawingml/2006/picture">
+                <pic:pic xmlns:pic="http://schemas.openxmlformats.org/drawingml/2006/picture">
+                  <pic:nvPicPr>
+                    <pic:cNvPr id="1" name=""/>
+                    <pic:cNvPicPr/>
+                  </pic:nvPicPr>
+                  <pic:blipFill>
+                    <a:blip r:embed="rId9"/>
+                    <a:stretch>
+                      <a:fillRect/>
+                    </a:stretch>
+                  </pic:blipFill>
+                  <pic:spPr>
+                    <a:xfrm>
+                      <a:off x="0" y="0"/>
+                      <a:ext cx="1364192" cy="2642646"/>
+                    </a:xfrm>
+                    <a:prstGeom prst="rect">
+                      <a:avLst/>
+                    </a:prstGeom>
+                  </pic:spPr>
+                </pic:pic>
+              </a:graphicData>
+            </a:graphic>
+          </wp:inline>
+        </w:drawing>
+      </w:r>
+      <w:r>
+        <w:rPr>
+          <w:rFonts w:ascii="Times New Roman" w:eastAsia="Times New Roman" w:hAnsi="Times New Roman" w:cs="Times New Roman"/>
+          <w:noProof/>
+          <w:sz w:val="24"/>
+          <w:szCs w:val="24"/>
+          <w:lang w:val="es-MX" w:eastAsia="es-CO"/>
+        </w:rPr>
+        <w:drawing>
+          <wp:inline distT="0" distB="0" distL="0" distR="0" wp14:anchorId="6C0EA342" wp14:editId="6A0D1C5B">
+            <wp:extent cx="1318260" cy="2640542"/>
+            <wp:effectExtent l="0" t="0" r="0" b="7620"/>
+            <wp:docPr id="6" name="Imagen 6"/>
+            <wp:cNvGraphicFramePr>
+              <a:graphicFrameLocks xmlns:a="http://schemas.openxmlformats.org/drawingml/2006/main" noChangeAspect="1"/>
+            </wp:cNvGraphicFramePr>
+            <a:graphic xmlns:a="http://schemas.openxmlformats.org/drawingml/2006/main">
+              <a:graphicData uri="http://schemas.openxmlformats.org/drawingml/2006/picture">
+                <pic:pic xmlns:pic="http://schemas.openxmlformats.org/drawingml/2006/picture">
+                  <pic:nvPicPr>
+                    <pic:cNvPr id="1" name=""/>
+                    <pic:cNvPicPr/>
+                  </pic:nvPicPr>
+                  <pic:blipFill>
+                    <a:blip r:embed="rId10"/>
+                    <a:stretch>
+                      <a:fillRect/>
+                    </a:stretch>
+                  </pic:blipFill>
+                  <pic:spPr>
+                    <a:xfrm>
+                      <a:off x="0" y="0"/>
+                      <a:ext cx="1336826" cy="2677730"/>
+                    </a:xfrm>
+                    <a:prstGeom prst="rect">
+                      <a:avLst/>
+                    </a:prstGeom>
+                  </pic:spPr>
+                </pic:pic>
+              </a:graphicData>
+            </a:graphic>
+          </wp:inline>
+        </w:drawing>
+      </w:r>
+    </w:p>
+    <w:p>
+      <w:pPr>
+        <w:rPr>
+          <w:rFonts w:ascii="Times New Roman" w:hAnsi="Times New Roman" w:cs="Times New Roman"/>
+          <w:sz w:val="24"/>
+          <w:szCs w:val="24"/>
           <w:lang w:val="es-MX"/>
         </w:rPr>
-        <w:t>Colores:</w:t>
-      </w:r>
-    </w:p>
-    <w:p>
-      <w:pPr>
-        <w:rPr>
-          <w:rFonts w:ascii="Times New Roman" w:eastAsia="Times New Roman" w:hAnsi="Symbol" w:cs="Times New Roman"/>
-          <w:sz w:val="24"/>
-          <w:szCs w:val="24"/>
-          <w:lang w:eastAsia="es-CO"/>
-        </w:rPr>
-      </w:pPr>
-      <w:r>
-        <w:rPr>
-          <w:rFonts w:hAnsi="Symbol"/>
+      </w:pPr>
+      <w:r>
+        <w:rPr>
+          <w:rFonts w:ascii="Times New Roman" w:hAnsi="Times New Roman" w:cs="Times New Roman"/>
+          <w:sz w:val="24"/>
+          <w:szCs w:val="24"/>
+          <w:lang w:val="es-MX"/>
+        </w:rPr>
+        <w:t>Misión:</w:t>
+      </w:r>
+      <w:r>
+        <w:rPr>
+          <w:rFonts w:ascii="Times New Roman" w:hAnsi="Times New Roman" w:cs="Times New Roman"/>
+          <w:sz w:val="24"/>
+          <w:szCs w:val="24"/>
         </w:rPr>
         <w:t xml:space="preserve"> </w:t>
       </w:r>
-    </w:p>
-    <w:p>
-      <w:pPr>
-        <w:rPr>
-          <w:rFonts w:ascii="Times New Roman" w:eastAsia="Times New Roman" w:hAnsi="Symbol" w:cs="Times New Roman"/>
-          <w:sz w:val="24"/>
-          <w:szCs w:val="24"/>
-          <w:lang w:eastAsia="es-CO"/>
-        </w:rPr>
-      </w:pPr>
-    </w:p>
-    <w:p>
-      <w:pPr>
-        <w:rPr>
-          <w:rFonts w:ascii="Times New Roman" w:eastAsia="Times New Roman" w:hAnsi="Symbol" w:cs="Times New Roman"/>
-          <w:sz w:val="24"/>
-          <w:szCs w:val="24"/>
-          <w:lang w:eastAsia="es-CO"/>
-        </w:rPr>
-      </w:pPr>
-    </w:p>
-    <w:p>
-      <w:pPr>
-        <w:rPr>
-          <w:rFonts w:ascii="Times New Roman" w:eastAsia="Times New Roman" w:hAnsi="Times New Roman" w:cs="Times New Roman"/>
-          <w:sz w:val="24"/>
-          <w:szCs w:val="24"/>
-          <w:lang w:eastAsia="es-CO"/>
-        </w:rPr>
-      </w:pPr>
-    </w:p>
-    <w:p>
-      <w:pPr>
-        <w:rPr>
-          <w:rFonts w:ascii="Times New Roman" w:eastAsia="Times New Roman" w:hAnsi="Times New Roman" w:cs="Times New Roman"/>
-          <w:sz w:val="24"/>
-          <w:szCs w:val="24"/>
-          <w:lang w:eastAsia="es-CO"/>
-        </w:rPr>
-      </w:pPr>
-    </w:p>
-    <w:p>
-      <w:pPr>
-        <w:rPr>
-          <w:rFonts w:ascii="Times New Roman" w:eastAsia="Times New Roman" w:hAnsi="Times New Roman" w:cs="Times New Roman"/>
-          <w:color w:val="FF0000"/>
-          <w:sz w:val="24"/>
-          <w:szCs w:val="24"/>
-          <w:lang w:eastAsia="es-CO"/>
-        </w:rPr>
-      </w:pPr>
-    </w:p>
-    <w:p>
-      <w:pPr>
-        <w:rPr>
-          <w:rFonts w:ascii="Times New Roman" w:eastAsia="Times New Roman" w:hAnsi="Times New Roman" w:cs="Times New Roman"/>
-          <w:color w:val="FF0000"/>
-          <w:sz w:val="24"/>
-          <w:szCs w:val="24"/>
-          <w:lang w:eastAsia="es-CO"/>
-        </w:rPr>
-      </w:pPr>
-    </w:p>
-    <w:p>
-      <w:pPr>
-        <w:rPr>
+      <w:r>
+        <w:rPr>
+          <w:rFonts w:ascii="Times New Roman" w:hAnsi="Times New Roman" w:cs="Times New Roman"/>
+          <w:sz w:val="24"/>
+          <w:szCs w:val="24"/>
           <w:lang w:val="es-MX"/>
         </w:rPr>
-      </w:pPr>
-      <w:r>
-        <w:rPr>
+        <w:t xml:space="preserve">"En </w:t>
+      </w:r>
+      <w:proofErr w:type="spellStart"/>
+      <w:r>
+        <w:rPr>
+          <w:rFonts w:ascii="Times New Roman" w:hAnsi="Times New Roman" w:cs="Times New Roman"/>
+          <w:sz w:val="24"/>
+          <w:szCs w:val="24"/>
           <w:lang w:val="es-MX"/>
         </w:rPr>
-        <w:t>Misión:</w:t>
-      </w:r>
-      <w:r>
+        <w:t>Rent</w:t>
+      </w:r>
+      <w:proofErr w:type="spellEnd"/>
+      <w:r>
+        <w:rPr>
+          <w:rFonts w:ascii="Times New Roman" w:hAnsi="Times New Roman" w:cs="Times New Roman"/>
+          <w:sz w:val="24"/>
+          <w:szCs w:val="24"/>
+          <w:lang w:val="es-MX"/>
+        </w:rPr>
+        <w:t xml:space="preserve"> Place, nuestra misión es ofrecer a </w:t>
+      </w:r>
+      <w:r>
+        <w:rPr>
+          <w:rFonts w:ascii="Times New Roman" w:hAnsi="Times New Roman" w:cs="Times New Roman"/>
+          <w:sz w:val="24"/>
+          <w:szCs w:val="24"/>
+          <w:lang w:val="es-MX"/>
+        </w:rPr>
+        <w:t>los usuarios de la página</w:t>
+      </w:r>
+      <w:r>
+        <w:rPr>
+          <w:rFonts w:ascii="Times New Roman" w:hAnsi="Times New Roman" w:cs="Times New Roman"/>
+          <w:sz w:val="24"/>
+          <w:szCs w:val="24"/>
+          <w:lang w:val="es-MX"/>
+        </w:rPr>
+        <w:t xml:space="preserve"> un hogar lejos de casa donde puedan disfrutar de una experiencia auténtica y acogedora. Nos comprometemos a proporcionar un ambiente cómodo y limpio, con atención al detalle y un servicio excepcional que refleje la calidez de nuestra comunidad local. Aspiramos a crear recuerdos inolvidables para cada viajero que elija hospedarse con </w:t>
+      </w:r>
+      <w:r>
+        <w:rPr>
+          <w:rFonts w:ascii="Times New Roman" w:hAnsi="Times New Roman" w:cs="Times New Roman"/>
+          <w:sz w:val="24"/>
+          <w:szCs w:val="24"/>
+          <w:lang w:val="es-MX"/>
+        </w:rPr>
+        <w:t xml:space="preserve">alguno de </w:t>
+      </w:r>
+      <w:r>
+        <w:rPr>
+          <w:rFonts w:ascii="Times New Roman" w:hAnsi="Times New Roman" w:cs="Times New Roman"/>
+          <w:sz w:val="24"/>
+          <w:szCs w:val="24"/>
+          <w:lang w:val="es-MX"/>
+        </w:rPr>
+        <w:t>nuestros socios</w:t>
+      </w:r>
+      <w:r>
+        <w:rPr>
+          <w:rFonts w:ascii="Times New Roman" w:hAnsi="Times New Roman" w:cs="Times New Roman"/>
+          <w:sz w:val="24"/>
+          <w:szCs w:val="24"/>
+          <w:lang w:val="es-MX"/>
+        </w:rPr>
+        <w:t>."</w:t>
+      </w:r>
+    </w:p>
+    <w:p>
+      <w:pPr>
+        <w:rPr>
+          <w:rFonts w:ascii="Times New Roman" w:hAnsi="Times New Roman" w:cs="Times New Roman"/>
+          <w:sz w:val="24"/>
+          <w:szCs w:val="24"/>
+          <w:lang w:val="es-MX"/>
+        </w:rPr>
+      </w:pPr>
+      <w:r>
+        <w:rPr>
+          <w:rFonts w:ascii="Times New Roman" w:hAnsi="Times New Roman" w:cs="Times New Roman"/>
+          <w:sz w:val="24"/>
+          <w:szCs w:val="24"/>
+          <w:lang w:val="es-MX"/>
+        </w:rPr>
+        <w:t>Visión:</w:t>
+      </w:r>
+      <w:r>
+        <w:rPr>
+          <w:rFonts w:ascii="Times New Roman" w:hAnsi="Times New Roman" w:cs="Times New Roman"/>
+          <w:sz w:val="24"/>
+          <w:szCs w:val="24"/>
+        </w:rPr>
         <w:t xml:space="preserve"> </w:t>
       </w:r>
       <w:r>
         <w:rPr>
+          <w:rFonts w:ascii="Times New Roman" w:hAnsi="Times New Roman" w:cs="Times New Roman"/>
+          <w:sz w:val="24"/>
+          <w:szCs w:val="24"/>
           <w:lang w:val="es-MX"/>
         </w:rPr>
-        <w:t xml:space="preserve">"En </w:t>
+        <w:t xml:space="preserve">En </w:t>
       </w:r>
       <w:proofErr w:type="spellStart"/>
       <w:r>
         <w:rPr>
+          <w:rFonts w:ascii="Times New Roman" w:hAnsi="Times New Roman" w:cs="Times New Roman"/>
+          <w:sz w:val="24"/>
+          <w:szCs w:val="24"/>
           <w:lang w:val="es-MX"/>
         </w:rPr>
         <w:t>Rent</w:t>
@@ -362,161 +580,107 @@
       <w:proofErr w:type="spellEnd"/>
       <w:r>
         <w:rPr>
+          <w:rFonts w:ascii="Times New Roman" w:hAnsi="Times New Roman" w:cs="Times New Roman"/>
+          <w:sz w:val="24"/>
+          <w:szCs w:val="24"/>
           <w:lang w:val="es-MX"/>
         </w:rPr>
-        <w:t xml:space="preserve"> Place</w:t>
-      </w:r>
-      <w:r>
-        <w:rPr>
+        <w:t xml:space="preserve"> Place, nuestra visión es ser reconocidos como </w:t>
+      </w:r>
+      <w:r>
+        <w:rPr>
+          <w:rFonts w:ascii="Times New Roman" w:hAnsi="Times New Roman" w:cs="Times New Roman"/>
+          <w:sz w:val="24"/>
+          <w:szCs w:val="24"/>
           <w:lang w:val="es-MX"/>
         </w:rPr>
-        <w:t xml:space="preserve">, nuestra misión es ofrecer a </w:t>
-      </w:r>
-      <w:r>
-        <w:rPr>
+        <w:t xml:space="preserve">la opción </w:t>
+      </w:r>
+      <w:r>
+        <w:rPr>
+          <w:rFonts w:ascii="Times New Roman" w:hAnsi="Times New Roman" w:cs="Times New Roman"/>
+          <w:sz w:val="24"/>
+          <w:szCs w:val="24"/>
           <w:lang w:val="es-MX"/>
         </w:rPr>
-        <w:t>los usuarios de la página</w:t>
-      </w:r>
-      <w:r>
-        <w:rPr>
+        <w:t>preferid</w:t>
+      </w:r>
+      <w:r>
+        <w:rPr>
+          <w:rFonts w:ascii="Times New Roman" w:hAnsi="Times New Roman" w:cs="Times New Roman"/>
+          <w:sz w:val="24"/>
+          <w:szCs w:val="24"/>
           <w:lang w:val="es-MX"/>
         </w:rPr>
-        <w:t xml:space="preserve"> un hogar lejos de casa donde puedan disfrutar de una experiencia auténtica y acogedora. Nos comprometemos a proporcionar un ambiente cómodo y limpio, con atención al detalle y un servicio excepcional que refleje la calidez de nuestra comunidad local. Aspiramos a crear recuerdos inolvidables para cada viajero que elija hospedarse con </w:t>
-      </w:r>
-      <w:r>
-        <w:rPr>
+        <w:t>a</w:t>
+      </w:r>
+      <w:r>
+        <w:rPr>
+          <w:rFonts w:ascii="Times New Roman" w:hAnsi="Times New Roman" w:cs="Times New Roman"/>
+          <w:sz w:val="24"/>
+          <w:szCs w:val="24"/>
           <w:lang w:val="es-MX"/>
         </w:rPr>
-        <w:t xml:space="preserve">alguno de </w:t>
-      </w:r>
-      <w:proofErr w:type="gramStart"/>
-      <w:r>
-        <w:rPr>
+        <w:t xml:space="preserve"> para viajeros que buscan una experiencia auténtica y memorable. Aspiramos a establecer un estándar de excelencia en hospitalidad sostenible, donde cada huésped se sienta como parte de nuestra comunidad y se lleve consigo no solo recuerdos imborrables, sino también un aprecio por la cultura local y el entorno natural."</w:t>
+      </w:r>
+    </w:p>
+    <w:p>
+      <w:pPr>
+        <w:rPr>
+          <w:rFonts w:ascii="Times New Roman" w:hAnsi="Times New Roman" w:cs="Times New Roman"/>
+          <w:sz w:val="24"/>
+          <w:szCs w:val="24"/>
           <w:lang w:val="es-MX"/>
         </w:rPr>
-        <w:t>nuestros  socio</w:t>
-      </w:r>
-      <w:r>
-        <w:rPr>
+      </w:pPr>
+    </w:p>
+    <w:p>
+      <w:pPr>
+        <w:rPr>
+          <w:rFonts w:ascii="Times New Roman" w:hAnsi="Times New Roman" w:cs="Times New Roman"/>
+          <w:sz w:val="24"/>
+          <w:szCs w:val="24"/>
           <w:lang w:val="es-MX"/>
         </w:rPr>
-        <w:t>s</w:t>
-      </w:r>
-      <w:proofErr w:type="gramEnd"/>
-      <w:r>
-        <w:rPr>
+      </w:pPr>
+    </w:p>
+    <w:p>
+      <w:pPr>
+        <w:rPr>
+          <w:rFonts w:ascii="Times New Roman" w:hAnsi="Times New Roman" w:cs="Times New Roman"/>
+          <w:sz w:val="24"/>
+          <w:szCs w:val="24"/>
           <w:lang w:val="es-MX"/>
         </w:rPr>
-        <w:t>."</w:t>
-      </w:r>
-    </w:p>
-    <w:p>
-      <w:pPr>
-        <w:rPr>
+      </w:pPr>
+    </w:p>
+    <w:p>
+      <w:pPr>
+        <w:rPr>
+          <w:rFonts w:ascii="Times New Roman" w:hAnsi="Times New Roman" w:cs="Times New Roman"/>
+          <w:sz w:val="24"/>
+          <w:szCs w:val="24"/>
           <w:lang w:val="es-MX"/>
         </w:rPr>
       </w:pPr>
-      <w:r>
-        <w:rPr>
+    </w:p>
+    <w:p>
+      <w:pPr>
+        <w:rPr>
+          <w:rFonts w:ascii="Times New Roman" w:hAnsi="Times New Roman" w:cs="Times New Roman"/>
+          <w:sz w:val="24"/>
+          <w:szCs w:val="24"/>
           <w:lang w:val="es-MX"/>
         </w:rPr>
-        <w:t>Visión:</w:t>
-      </w:r>
-      <w:r>
-        <w:t xml:space="preserve"> </w:t>
-      </w:r>
-      <w:r>
-        <w:rPr>
+      </w:pPr>
+      <w:r>
+        <w:rPr>
+          <w:rFonts w:ascii="Times New Roman" w:hAnsi="Times New Roman" w:cs="Times New Roman"/>
+          <w:noProof/>
+          <w:sz w:val="24"/>
+          <w:szCs w:val="24"/>
           <w:lang w:val="es-MX"/>
         </w:rPr>
-        <w:t xml:space="preserve">En </w:t>
-      </w:r>
-      <w:proofErr w:type="spellStart"/>
-      <w:r>
-        <w:rPr>
-          <w:lang w:val="es-MX"/>
-        </w:rPr>
-        <w:t>Rent</w:t>
-      </w:r>
-      <w:proofErr w:type="spellEnd"/>
-      <w:r>
-        <w:rPr>
-          <w:lang w:val="es-MX"/>
-        </w:rPr>
-        <w:t xml:space="preserve"> Place</w:t>
-      </w:r>
-      <w:r>
-        <w:rPr>
-          <w:lang w:val="es-MX"/>
-        </w:rPr>
-        <w:t xml:space="preserve">, nuestra visión es ser reconocidos como </w:t>
-      </w:r>
-      <w:r>
-        <w:rPr>
-          <w:lang w:val="es-MX"/>
-        </w:rPr>
-        <w:t xml:space="preserve">la opción </w:t>
-      </w:r>
-      <w:r>
-        <w:rPr>
-          <w:lang w:val="es-MX"/>
-        </w:rPr>
-        <w:t>preferid</w:t>
-      </w:r>
-      <w:r>
-        <w:rPr>
-          <w:lang w:val="es-MX"/>
-        </w:rPr>
-        <w:t>a</w:t>
-      </w:r>
-      <w:r>
-        <w:rPr>
-          <w:lang w:val="es-MX"/>
-        </w:rPr>
-        <w:t xml:space="preserve"> para viajeros que buscan una experiencia auténtica y memorable. Aspiramos a establecer un estándar de excelencia en hospitalidad sostenible, donde cada huésped se sienta como parte de nuestra comunidad y se lleve consigo no solo recuerdos imborrables, sino también un aprecio por la cultura local y el entorno natural."</w:t>
-      </w:r>
-    </w:p>
-    <w:p>
-      <w:pPr>
-        <w:rPr>
-          <w:lang w:val="es-MX"/>
-        </w:rPr>
-      </w:pPr>
-    </w:p>
-    <w:p>
-      <w:pPr>
-        <w:rPr>
-          <w:lang w:val="es-MX"/>
-        </w:rPr>
-      </w:pPr>
-    </w:p>
-    <w:p>
-      <w:pPr>
-        <w:rPr>
-          <w:lang w:val="es-MX"/>
-        </w:rPr>
-      </w:pPr>
-    </w:p>
-    <w:p>
-      <w:pPr>
-        <w:rPr>
-          <w:lang w:val="es-MX"/>
-        </w:rPr>
-      </w:pPr>
-    </w:p>
-    <w:p>
-      <w:pPr>
-        <w:rPr>
-          <w:lang w:val="es-MX"/>
-        </w:rPr>
-      </w:pPr>
-      <w:r>
-        <w:rPr>
-          <w:noProof/>
-          <w:lang w:val="es-MX"/>
-        </w:rPr>
-        <w:lastRenderedPageBreak/>
         <w:drawing>
           <wp:anchor distT="0" distB="0" distL="114300" distR="114300" simplePos="0" relativeHeight="251661312" behindDoc="0" locked="0" layoutInCell="1" allowOverlap="1" wp14:anchorId="60923295" wp14:editId="6176A9E8">
             <wp:simplePos x="0" y="0"/>
@@ -541,7 +705,7 @@
                     <pic:cNvPicPr/>
                   </pic:nvPicPr>
                   <pic:blipFill>
-                    <a:blip r:embed="rId8">
+                    <a:blip r:embed="rId11">
                       <a:extLst>
                         <a:ext uri="{28A0092B-C50C-407E-A947-70E740481C1C}">
                           <a14:useLocalDpi xmlns:a14="http://schemas.microsoft.com/office/drawing/2010/main" val="0"/>
@@ -571,61 +735,88 @@
     <w:p>
       <w:pPr>
         <w:rPr>
-          <w:lang w:val="es-ES"/>
-        </w:rPr>
-      </w:pPr>
-    </w:p>
-    <w:p>
-      <w:pPr>
-        <w:rPr>
-          <w:lang w:val="es-ES"/>
-        </w:rPr>
-      </w:pPr>
-    </w:p>
-    <w:p>
-      <w:pPr>
-        <w:rPr>
-          <w:lang w:val="es-ES"/>
-        </w:rPr>
-      </w:pPr>
-    </w:p>
-    <w:p>
-      <w:pPr>
-        <w:rPr>
-          <w:lang w:val="es-ES"/>
-        </w:rPr>
-      </w:pPr>
-    </w:p>
-    <w:p>
-      <w:pPr>
-        <w:rPr>
-          <w:lang w:val="es-ES"/>
-        </w:rPr>
-      </w:pPr>
-    </w:p>
-    <w:p>
-      <w:pPr>
-        <w:rPr>
-          <w:lang w:val="es-ES"/>
-        </w:rPr>
-      </w:pPr>
-    </w:p>
-    <w:p>
-      <w:pPr>
-        <w:rPr>
-          <w:lang w:val="es-ES"/>
-        </w:rPr>
-      </w:pPr>
-    </w:p>
-    <w:p>
-      <w:pPr>
-        <w:rPr>
-          <w:lang w:val="es-ES"/>
-        </w:rPr>
-      </w:pPr>
-      <w:r>
-        <w:rPr>
+          <w:rFonts w:ascii="Times New Roman" w:hAnsi="Times New Roman" w:cs="Times New Roman"/>
+          <w:sz w:val="24"/>
+          <w:szCs w:val="24"/>
+          <w:lang w:val="es-ES"/>
+        </w:rPr>
+      </w:pPr>
+    </w:p>
+    <w:p>
+      <w:pPr>
+        <w:rPr>
+          <w:rFonts w:ascii="Times New Roman" w:hAnsi="Times New Roman" w:cs="Times New Roman"/>
+          <w:sz w:val="24"/>
+          <w:szCs w:val="24"/>
+          <w:lang w:val="es-ES"/>
+        </w:rPr>
+      </w:pPr>
+    </w:p>
+    <w:p>
+      <w:pPr>
+        <w:rPr>
+          <w:rFonts w:ascii="Times New Roman" w:hAnsi="Times New Roman" w:cs="Times New Roman"/>
+          <w:sz w:val="24"/>
+          <w:szCs w:val="24"/>
+          <w:lang w:val="es-ES"/>
+        </w:rPr>
+      </w:pPr>
+    </w:p>
+    <w:p>
+      <w:pPr>
+        <w:rPr>
+          <w:rFonts w:ascii="Times New Roman" w:hAnsi="Times New Roman" w:cs="Times New Roman"/>
+          <w:sz w:val="24"/>
+          <w:szCs w:val="24"/>
+          <w:lang w:val="es-ES"/>
+        </w:rPr>
+      </w:pPr>
+    </w:p>
+    <w:p>
+      <w:pPr>
+        <w:rPr>
+          <w:rFonts w:ascii="Times New Roman" w:hAnsi="Times New Roman" w:cs="Times New Roman"/>
+          <w:sz w:val="24"/>
+          <w:szCs w:val="24"/>
+          <w:lang w:val="es-ES"/>
+        </w:rPr>
+      </w:pPr>
+    </w:p>
+    <w:p>
+      <w:pPr>
+        <w:rPr>
+          <w:rFonts w:ascii="Times New Roman" w:hAnsi="Times New Roman" w:cs="Times New Roman"/>
+          <w:sz w:val="24"/>
+          <w:szCs w:val="24"/>
+          <w:lang w:val="es-ES"/>
+        </w:rPr>
+      </w:pPr>
+    </w:p>
+    <w:p>
+      <w:pPr>
+        <w:rPr>
+          <w:rFonts w:ascii="Times New Roman" w:hAnsi="Times New Roman" w:cs="Times New Roman"/>
+          <w:sz w:val="24"/>
+          <w:szCs w:val="24"/>
+          <w:lang w:val="es-ES"/>
+        </w:rPr>
+      </w:pPr>
+    </w:p>
+    <w:p>
+      <w:pPr>
+        <w:rPr>
+          <w:rFonts w:ascii="Times New Roman" w:hAnsi="Times New Roman" w:cs="Times New Roman"/>
+          <w:sz w:val="24"/>
+          <w:szCs w:val="24"/>
+          <w:lang w:val="es-ES"/>
+        </w:rPr>
+      </w:pPr>
+      <w:r>
+        <w:rPr>
+          <w:rFonts w:ascii="Times New Roman" w:hAnsi="Times New Roman" w:cs="Times New Roman"/>
           <w:noProof/>
+          <w:sz w:val="24"/>
+          <w:szCs w:val="24"/>
           <w:lang w:val="es-ES"/>
         </w:rPr>
         <w:drawing>
@@ -652,7 +843,7 @@
                     <pic:cNvPicPr/>
                   </pic:nvPicPr>
                   <pic:blipFill>
-                    <a:blip r:embed="rId9" cstate="print">
+                    <a:blip r:embed="rId12" cstate="print">
                       <a:extLst>
                         <a:ext uri="{28A0092B-C50C-407E-A947-70E740481C1C}">
                           <a14:useLocalDpi xmlns:a14="http://schemas.microsoft.com/office/drawing/2010/main" val="0"/>
@@ -688,48 +879,68 @@
     <w:p>
       <w:pPr>
         <w:rPr>
-          <w:lang w:val="es-ES"/>
-        </w:rPr>
-      </w:pPr>
-    </w:p>
-    <w:p>
-      <w:pPr>
-        <w:rPr>
-          <w:lang w:val="es-ES"/>
-        </w:rPr>
-      </w:pPr>
-    </w:p>
-    <w:p>
-      <w:pPr>
-        <w:rPr>
-          <w:lang w:val="es-ES"/>
-        </w:rPr>
-      </w:pPr>
-    </w:p>
-    <w:p>
-      <w:pPr>
-        <w:rPr>
-          <w:lang w:val="es-ES"/>
-        </w:rPr>
-      </w:pPr>
-    </w:p>
-    <w:p>
-      <w:pPr>
-        <w:rPr>
-          <w:lang w:val="es-ES"/>
-        </w:rPr>
-      </w:pPr>
-    </w:p>
-    <w:p>
-      <w:pPr>
-        <w:rPr>
-          <w:lang w:val="en-US"/>
-        </w:rPr>
-      </w:pPr>
-    </w:p>
-    <w:p>
-      <w:pPr>
-        <w:rPr>
+          <w:rFonts w:ascii="Times New Roman" w:hAnsi="Times New Roman" w:cs="Times New Roman"/>
+          <w:sz w:val="24"/>
+          <w:szCs w:val="24"/>
+          <w:lang w:val="es-ES"/>
+        </w:rPr>
+      </w:pPr>
+    </w:p>
+    <w:p>
+      <w:pPr>
+        <w:rPr>
+          <w:rFonts w:ascii="Times New Roman" w:hAnsi="Times New Roman" w:cs="Times New Roman"/>
+          <w:sz w:val="24"/>
+          <w:szCs w:val="24"/>
+          <w:lang w:val="es-ES"/>
+        </w:rPr>
+      </w:pPr>
+    </w:p>
+    <w:p>
+      <w:pPr>
+        <w:rPr>
+          <w:rFonts w:ascii="Times New Roman" w:hAnsi="Times New Roman" w:cs="Times New Roman"/>
+          <w:sz w:val="24"/>
+          <w:szCs w:val="24"/>
+          <w:lang w:val="es-ES"/>
+        </w:rPr>
+      </w:pPr>
+    </w:p>
+    <w:p>
+      <w:pPr>
+        <w:rPr>
+          <w:rFonts w:ascii="Times New Roman" w:hAnsi="Times New Roman" w:cs="Times New Roman"/>
+          <w:sz w:val="24"/>
+          <w:szCs w:val="24"/>
+          <w:lang w:val="es-ES"/>
+        </w:rPr>
+      </w:pPr>
+    </w:p>
+    <w:p>
+      <w:pPr>
+        <w:rPr>
+          <w:rFonts w:ascii="Times New Roman" w:hAnsi="Times New Roman" w:cs="Times New Roman"/>
+          <w:sz w:val="24"/>
+          <w:szCs w:val="24"/>
+          <w:lang w:val="es-ES"/>
+        </w:rPr>
+      </w:pPr>
+    </w:p>
+    <w:p>
+      <w:pPr>
+        <w:rPr>
+          <w:rFonts w:ascii="Times New Roman" w:hAnsi="Times New Roman" w:cs="Times New Roman"/>
+          <w:sz w:val="24"/>
+          <w:szCs w:val="24"/>
+        </w:rPr>
+      </w:pPr>
+    </w:p>
+    <w:p>
+      <w:pPr>
+        <w:rPr>
+          <w:rFonts w:ascii="Times New Roman" w:hAnsi="Times New Roman" w:cs="Times New Roman"/>
+          <w:sz w:val="24"/>
+          <w:szCs w:val="24"/>
           <w:lang w:val="es-ES"/>
         </w:rPr>
       </w:pPr>
@@ -738,117 +949,237 @@
       <w:pPr>
         <w:jc w:val="center"/>
         <w:rPr>
-          <w:sz w:val="36"/>
-          <w:szCs w:val="36"/>
-          <w:lang w:val="es-ES"/>
-        </w:rPr>
-      </w:pPr>
-      <w:r>
-        <w:rPr>
-          <w:sz w:val="36"/>
-          <w:szCs w:val="36"/>
-          <w:lang w:val="es-ES"/>
-        </w:rPr>
+          <w:rFonts w:ascii="Times New Roman" w:hAnsi="Times New Roman" w:cs="Times New Roman"/>
+          <w:sz w:val="24"/>
+          <w:szCs w:val="24"/>
+          <w:lang w:val="es-ES"/>
+        </w:rPr>
+      </w:pPr>
+    </w:p>
+    <w:p>
+      <w:pPr>
+        <w:jc w:val="center"/>
+        <w:rPr>
+          <w:rFonts w:ascii="Times New Roman" w:hAnsi="Times New Roman" w:cs="Times New Roman"/>
+          <w:sz w:val="24"/>
+          <w:szCs w:val="24"/>
+          <w:lang w:val="es-ES"/>
+        </w:rPr>
+      </w:pPr>
+    </w:p>
+    <w:p>
+      <w:pPr>
+        <w:jc w:val="center"/>
+        <w:rPr>
+          <w:rFonts w:ascii="Times New Roman" w:hAnsi="Times New Roman" w:cs="Times New Roman"/>
+          <w:sz w:val="24"/>
+          <w:szCs w:val="24"/>
+          <w:lang w:val="es-ES"/>
+        </w:rPr>
+      </w:pPr>
+    </w:p>
+    <w:p>
+      <w:pPr>
+        <w:jc w:val="center"/>
+        <w:rPr>
+          <w:rFonts w:ascii="Times New Roman" w:hAnsi="Times New Roman" w:cs="Times New Roman"/>
+          <w:sz w:val="24"/>
+          <w:szCs w:val="24"/>
+          <w:lang w:val="es-ES"/>
+        </w:rPr>
+      </w:pPr>
+    </w:p>
+    <w:p>
+      <w:pPr>
+        <w:jc w:val="center"/>
+        <w:rPr>
+          <w:rFonts w:ascii="Times New Roman" w:hAnsi="Times New Roman" w:cs="Times New Roman"/>
+          <w:sz w:val="24"/>
+          <w:szCs w:val="24"/>
+          <w:lang w:val="es-ES"/>
+        </w:rPr>
+      </w:pPr>
+    </w:p>
+    <w:p>
+      <w:pPr>
+        <w:jc w:val="center"/>
+        <w:rPr>
+          <w:rFonts w:ascii="Times New Roman" w:hAnsi="Times New Roman" w:cs="Times New Roman"/>
+          <w:sz w:val="24"/>
+          <w:szCs w:val="24"/>
+          <w:lang w:val="es-ES"/>
+        </w:rPr>
+      </w:pPr>
+    </w:p>
+    <w:p>
+      <w:pPr>
+        <w:jc w:val="center"/>
+        <w:rPr>
+          <w:rFonts w:ascii="Times New Roman" w:hAnsi="Times New Roman" w:cs="Times New Roman"/>
+          <w:sz w:val="24"/>
+          <w:szCs w:val="24"/>
+          <w:lang w:val="es-ES"/>
+        </w:rPr>
+      </w:pPr>
+    </w:p>
+    <w:p>
+      <w:pPr>
+        <w:jc w:val="center"/>
+        <w:rPr>
+          <w:rFonts w:ascii="Times New Roman" w:hAnsi="Times New Roman" w:cs="Times New Roman"/>
+          <w:sz w:val="24"/>
+          <w:szCs w:val="24"/>
+          <w:lang w:val="es-ES"/>
+        </w:rPr>
+      </w:pPr>
+    </w:p>
+    <w:p>
+      <w:pPr>
+        <w:spacing w:after="0"/>
+        <w:jc w:val="center"/>
+        <w:rPr>
+          <w:rFonts w:ascii="Times New Roman" w:hAnsi="Times New Roman" w:cs="Times New Roman"/>
+          <w:sz w:val="24"/>
+          <w:szCs w:val="24"/>
+          <w:lang w:val="es-ES"/>
+        </w:rPr>
+      </w:pPr>
+      <w:r>
+        <w:rPr>
+          <w:rFonts w:ascii="Times New Roman" w:hAnsi="Times New Roman" w:cs="Times New Roman"/>
+          <w:sz w:val="24"/>
+          <w:szCs w:val="24"/>
+          <w:lang w:val="es-ES"/>
+        </w:rPr>
+        <w:lastRenderedPageBreak/>
         <w:t>Historias de usuario</w:t>
       </w:r>
     </w:p>
     <w:p>
       <w:pPr>
+        <w:spacing w:after="0"/>
         <w:jc w:val="center"/>
         <w:rPr>
-          <w:sz w:val="36"/>
-          <w:szCs w:val="36"/>
-          <w:lang w:val="es-ES"/>
-        </w:rPr>
-      </w:pPr>
-    </w:p>
-    <w:p>
-      <w:pPr>
-        <w:rPr>
-          <w:lang w:val="es-ES"/>
-        </w:rPr>
-      </w:pPr>
-      <w:r>
-        <w:rPr>
-          <w:lang w:val="es-ES"/>
-        </w:rPr>
-        <w:t>1.Tiene que estar</w:t>
-      </w:r>
-    </w:p>
-    <w:p>
-      <w:pPr>
-        <w:rPr>
-          <w:color w:val="FF0000"/>
-          <w:lang w:val="es-ES"/>
-        </w:rPr>
-      </w:pPr>
-      <w:r>
-        <w:rPr>
-          <w:color w:val="FF0000"/>
-          <w:lang w:val="es-ES"/>
-        </w:rPr>
-        <w:t xml:space="preserve">Importante: Historia de </w:t>
-      </w:r>
-      <w:proofErr w:type="spellStart"/>
-      <w:r>
-        <w:rPr>
-          <w:color w:val="FF0000"/>
-          <w:lang w:val="es-ES"/>
-        </w:rPr>
-        <w:t>pagina</w:t>
-      </w:r>
-      <w:proofErr w:type="spellEnd"/>
-      <w:r>
-        <w:rPr>
-          <w:color w:val="FF0000"/>
-          <w:lang w:val="es-ES"/>
-        </w:rPr>
-        <w:t xml:space="preserve"> principal</w:t>
-      </w:r>
-    </w:p>
-    <w:p>
+          <w:rFonts w:ascii="Times New Roman" w:hAnsi="Times New Roman" w:cs="Times New Roman"/>
+          <w:sz w:val="24"/>
+          <w:szCs w:val="24"/>
+          <w:lang w:val="es-ES"/>
+        </w:rPr>
+      </w:pPr>
+    </w:p>
+    <w:p>
+      <w:pPr>
+        <w:spacing w:after="0"/>
+        <w:rPr>
+          <w:rFonts w:ascii="Times New Roman" w:hAnsi="Times New Roman" w:cs="Times New Roman"/>
+          <w:sz w:val="24"/>
+          <w:szCs w:val="24"/>
+          <w:lang w:val="es-ES"/>
+        </w:rPr>
+      </w:pPr>
+      <w:r>
+        <w:rPr>
+          <w:rFonts w:ascii="Times New Roman" w:hAnsi="Times New Roman" w:cs="Times New Roman"/>
+          <w:sz w:val="24"/>
+          <w:szCs w:val="24"/>
+          <w:lang w:val="es-ES"/>
+        </w:rPr>
+        <w:t>1.Tiene que esta</w:t>
+      </w:r>
+      <w:r>
+        <w:rPr>
+          <w:rFonts w:ascii="Times New Roman" w:hAnsi="Times New Roman" w:cs="Times New Roman"/>
+          <w:sz w:val="24"/>
+          <w:szCs w:val="24"/>
+          <w:lang w:val="es-ES"/>
+        </w:rPr>
+        <w:t>r</w:t>
+      </w:r>
+    </w:p>
+    <w:p>
+      <w:pPr>
+        <w:spacing w:after="0"/>
+        <w:rPr>
+          <w:rFonts w:ascii="Times New Roman" w:hAnsi="Times New Roman" w:cs="Times New Roman"/>
+          <w:sz w:val="24"/>
+          <w:szCs w:val="24"/>
+        </w:rPr>
+      </w:pPr>
       <w:r>
         <w:rPr>
           <w:rStyle w:val="Textoennegrita"/>
+          <w:rFonts w:ascii="Times New Roman" w:hAnsi="Times New Roman" w:cs="Times New Roman"/>
           <w:b w:val="0"/>
           <w:bCs w:val="0"/>
+          <w:sz w:val="24"/>
+          <w:szCs w:val="24"/>
         </w:rPr>
         <w:t>Como</w:t>
       </w:r>
       <w:r>
-        <w:t xml:space="preserve"> usuario que ingresa por primera vez,</w:t>
-      </w:r>
-      <w:r>
-        <w:t xml:space="preserve"> </w:t>
+        <w:rPr>
+          <w:rFonts w:ascii="Times New Roman" w:hAnsi="Times New Roman" w:cs="Times New Roman"/>
+          <w:sz w:val="24"/>
+          <w:szCs w:val="24"/>
+        </w:rPr>
+        <w:t xml:space="preserve"> usuario que ingresa por primera vez, </w:t>
       </w:r>
       <w:r>
         <w:rPr>
           <w:rStyle w:val="Textoennegrita"/>
+          <w:rFonts w:ascii="Times New Roman" w:hAnsi="Times New Roman" w:cs="Times New Roman"/>
           <w:b w:val="0"/>
           <w:bCs w:val="0"/>
+          <w:sz w:val="24"/>
+          <w:szCs w:val="24"/>
         </w:rPr>
         <w:t>quiero</w:t>
       </w:r>
       <w:r>
+        <w:rPr>
+          <w:rFonts w:ascii="Times New Roman" w:hAnsi="Times New Roman" w:cs="Times New Roman"/>
+          <w:sz w:val="24"/>
+          <w:szCs w:val="24"/>
+        </w:rPr>
         <w:t xml:space="preserve"> una página clara y fácil de entender,</w:t>
       </w:r>
       <w:r>
+        <w:rPr>
+          <w:rFonts w:ascii="Times New Roman" w:hAnsi="Times New Roman" w:cs="Times New Roman"/>
+          <w:sz w:val="24"/>
+          <w:szCs w:val="24"/>
+        </w:rPr>
         <w:br/>
       </w:r>
       <w:r>
         <w:rPr>
           <w:rStyle w:val="Textoennegrita"/>
+          <w:rFonts w:ascii="Times New Roman" w:hAnsi="Times New Roman" w:cs="Times New Roman"/>
           <w:b w:val="0"/>
           <w:bCs w:val="0"/>
+          <w:sz w:val="24"/>
+          <w:szCs w:val="24"/>
         </w:rPr>
         <w:t>para</w:t>
       </w:r>
       <w:r>
-        <w:t xml:space="preserve"> navegar</w:t>
-      </w:r>
-      <w:r>
-        <w:t xml:space="preserve"> sin problemas y encontrar lo que busco rápidamente.</w:t>
-      </w:r>
+        <w:rPr>
+          <w:rFonts w:ascii="Times New Roman" w:hAnsi="Times New Roman" w:cs="Times New Roman"/>
+          <w:sz w:val="24"/>
+          <w:szCs w:val="24"/>
+        </w:rPr>
+        <w:t xml:space="preserve"> navegar sin problemas y encontrar lo que busco rápidamente.</w:t>
+      </w:r>
+    </w:p>
+    <w:p>
+      <w:pPr>
+        <w:spacing w:after="0"/>
+        <w:rPr>
+          <w:rFonts w:ascii="Times New Roman" w:hAnsi="Times New Roman" w:cs="Times New Roman"/>
+          <w:sz w:val="24"/>
+          <w:szCs w:val="24"/>
+        </w:rPr>
+      </w:pPr>
     </w:p>
     <w:p>
       <w:pPr>
@@ -860,26 +1191,24 @@
           <w:lang w:val="es-ES"/>
         </w:rPr>
       </w:pPr>
-      <w:proofErr w:type="gramStart"/>
-      <w:r>
-        <w:rPr>
-          <w:rFonts w:ascii="Times New Roman" w:eastAsia="Times New Roman" w:hAnsi="Symbol" w:cs="Times New Roman"/>
-          <w:sz w:val="24"/>
-          <w:szCs w:val="24"/>
-          <w:lang w:val="en-US"/>
-        </w:rPr>
-        <w:t></w:t>
-      </w:r>
-      <w:r>
-        <w:rPr>
-          <w:rFonts w:ascii="Times New Roman" w:eastAsia="Times New Roman" w:hAnsi="Times New Roman" w:cs="Times New Roman"/>
-          <w:sz w:val="24"/>
-          <w:szCs w:val="24"/>
-          <w:lang w:val="es-ES"/>
-        </w:rPr>
-        <w:t xml:space="preserve">  Diseñar</w:t>
-      </w:r>
-      <w:proofErr w:type="gramEnd"/>
+      <w:r>
+        <w:rPr>
+          <w:rFonts w:ascii="Times New Roman" w:eastAsia="Times New Roman" w:hAnsi="Times New Roman" w:cs="Times New Roman"/>
+          <w:sz w:val="24"/>
+          <w:szCs w:val="24"/>
+          <w:lang w:val="es-ES"/>
+        </w:rPr>
+        <w:t xml:space="preserve">. </w:t>
+      </w:r>
+      <w:r>
+        <w:rPr>
+          <w:rFonts w:ascii="Times New Roman" w:eastAsia="Times New Roman" w:hAnsi="Times New Roman" w:cs="Times New Roman"/>
+          <w:sz w:val="24"/>
+          <w:szCs w:val="24"/>
+          <w:lang w:val="es-ES"/>
+        </w:rPr>
+        <w:t>Diseñar</w:t>
+      </w:r>
       <w:r>
         <w:rPr>
           <w:rFonts w:ascii="Times New Roman" w:eastAsia="Times New Roman" w:hAnsi="Times New Roman" w:cs="Times New Roman"/>
@@ -892,667 +1221,924 @@
     </w:p>
     <w:p>
       <w:pPr>
-        <w:rPr>
-          <w:color w:val="FF0000"/>
-          <w:lang w:val="es-ES"/>
-        </w:rPr>
-      </w:pPr>
-      <w:proofErr w:type="gramStart"/>
-      <w:r>
-        <w:rPr>
-          <w:rFonts w:ascii="Times New Roman" w:eastAsia="Times New Roman" w:hAnsi="Symbol" w:cs="Times New Roman"/>
-          <w:sz w:val="24"/>
-          <w:szCs w:val="24"/>
-          <w:lang w:val="en-US"/>
-        </w:rPr>
-        <w:t></w:t>
-      </w:r>
-      <w:r>
-        <w:rPr>
-          <w:rFonts w:ascii="Times New Roman" w:eastAsia="Times New Roman" w:hAnsi="Times New Roman" w:cs="Times New Roman"/>
-          <w:sz w:val="24"/>
-          <w:szCs w:val="24"/>
-          <w:lang w:val="es-ES"/>
-        </w:rPr>
-        <w:t xml:space="preserve">  Incluir</w:t>
-      </w:r>
-      <w:proofErr w:type="gramEnd"/>
-      <w:r>
-        <w:rPr>
-          <w:rFonts w:ascii="Times New Roman" w:eastAsia="Times New Roman" w:hAnsi="Times New Roman" w:cs="Times New Roman"/>
-          <w:sz w:val="24"/>
-          <w:szCs w:val="24"/>
-          <w:lang w:val="es-ES"/>
-        </w:rPr>
-        <w:t xml:space="preserve"> botones de acción bien visibles (Buscar, Registrarse, Publicar).</w:t>
-      </w:r>
-    </w:p>
-    <w:p>
-      <w:r>
+        <w:spacing w:after="0"/>
+        <w:rPr>
+          <w:rFonts w:ascii="Times New Roman" w:eastAsia="Times New Roman" w:hAnsi="Times New Roman" w:cs="Times New Roman"/>
+          <w:sz w:val="24"/>
+          <w:szCs w:val="24"/>
+          <w:lang w:val="es-ES"/>
+        </w:rPr>
+      </w:pPr>
+      <w:r>
+        <w:rPr>
+          <w:rFonts w:ascii="Times New Roman" w:eastAsia="Times New Roman" w:hAnsi="Times New Roman" w:cs="Times New Roman"/>
+          <w:sz w:val="24"/>
+          <w:szCs w:val="24"/>
+        </w:rPr>
+        <w:t>.</w:t>
+      </w:r>
+      <w:r>
+        <w:rPr>
+          <w:rFonts w:ascii="Times New Roman" w:eastAsia="Times New Roman" w:hAnsi="Times New Roman" w:cs="Times New Roman"/>
+          <w:sz w:val="24"/>
+          <w:szCs w:val="24"/>
+          <w:lang w:val="es-ES"/>
+        </w:rPr>
+        <w:t xml:space="preserve"> Incluir</w:t>
+      </w:r>
+      <w:r>
+        <w:rPr>
+          <w:rFonts w:ascii="Times New Roman" w:eastAsia="Times New Roman" w:hAnsi="Times New Roman" w:cs="Times New Roman"/>
+          <w:sz w:val="24"/>
+          <w:szCs w:val="24"/>
+          <w:lang w:val="es-ES"/>
+        </w:rPr>
+        <w:t xml:space="preserve"> botones de acción </w:t>
+      </w:r>
+      <w:r>
+        <w:rPr>
+          <w:rFonts w:ascii="Times New Roman" w:eastAsia="Times New Roman" w:hAnsi="Times New Roman" w:cs="Times New Roman"/>
+          <w:sz w:val="24"/>
+          <w:szCs w:val="24"/>
+          <w:lang w:val="es-ES"/>
+        </w:rPr>
+        <w:t>notorios</w:t>
+      </w:r>
+      <w:r>
+        <w:rPr>
+          <w:rFonts w:ascii="Times New Roman" w:eastAsia="Times New Roman" w:hAnsi="Times New Roman" w:cs="Times New Roman"/>
+          <w:sz w:val="24"/>
+          <w:szCs w:val="24"/>
+          <w:lang w:val="es-ES"/>
+        </w:rPr>
+        <w:t xml:space="preserve"> (</w:t>
+      </w:r>
+      <w:r>
+        <w:rPr>
+          <w:rFonts w:ascii="Times New Roman" w:eastAsia="Times New Roman" w:hAnsi="Times New Roman" w:cs="Times New Roman"/>
+          <w:sz w:val="24"/>
+          <w:szCs w:val="24"/>
+          <w:lang w:val="es-ES"/>
+        </w:rPr>
+        <w:t>Lupa de búsqueda</w:t>
+      </w:r>
+      <w:r>
+        <w:rPr>
+          <w:rFonts w:ascii="Times New Roman" w:eastAsia="Times New Roman" w:hAnsi="Times New Roman" w:cs="Times New Roman"/>
+          <w:sz w:val="24"/>
+          <w:szCs w:val="24"/>
+          <w:lang w:val="es-ES"/>
+        </w:rPr>
+        <w:t xml:space="preserve">, </w:t>
+      </w:r>
+      <w:r>
+        <w:rPr>
+          <w:rFonts w:ascii="Times New Roman" w:eastAsia="Times New Roman" w:hAnsi="Times New Roman" w:cs="Times New Roman"/>
+          <w:sz w:val="24"/>
+          <w:szCs w:val="24"/>
+          <w:lang w:val="es-ES"/>
+        </w:rPr>
+        <w:t>Cuenta</w:t>
+      </w:r>
+      <w:r>
+        <w:rPr>
+          <w:rFonts w:ascii="Times New Roman" w:eastAsia="Times New Roman" w:hAnsi="Times New Roman" w:cs="Times New Roman"/>
+          <w:sz w:val="24"/>
+          <w:szCs w:val="24"/>
+          <w:lang w:val="es-ES"/>
+        </w:rPr>
+        <w:t>,</w:t>
+      </w:r>
+      <w:r>
+        <w:rPr>
+          <w:rFonts w:ascii="Times New Roman" w:eastAsia="Times New Roman" w:hAnsi="Times New Roman" w:cs="Times New Roman"/>
+          <w:sz w:val="24"/>
+          <w:szCs w:val="24"/>
+          <w:lang w:val="es-ES"/>
+        </w:rPr>
+        <w:t xml:space="preserve"> Contacto y</w:t>
+      </w:r>
+      <w:r>
+        <w:rPr>
+          <w:rFonts w:ascii="Times New Roman" w:eastAsia="Times New Roman" w:hAnsi="Times New Roman" w:cs="Times New Roman"/>
+          <w:sz w:val="24"/>
+          <w:szCs w:val="24"/>
+          <w:lang w:val="es-ES"/>
+        </w:rPr>
+        <w:t xml:space="preserve"> Publicar).</w:t>
+      </w:r>
+    </w:p>
+    <w:p>
+      <w:pPr>
+        <w:spacing w:after="0"/>
         <w:rPr>
           <w:rStyle w:val="Textoennegrita"/>
+          <w:rFonts w:ascii="Times New Roman" w:hAnsi="Times New Roman" w:cs="Times New Roman"/>
           <w:b w:val="0"/>
           <w:bCs w:val="0"/>
-        </w:rPr>
-        <w:t>Como</w:t>
-      </w:r>
-      <w:r>
-        <w:t xml:space="preserve"> usuario que busca una propiedad,</w:t>
-      </w:r>
-      <w:r>
-        <w:t xml:space="preserve"> </w:t>
-      </w:r>
+          <w:color w:val="FF0000"/>
+          <w:sz w:val="24"/>
+          <w:szCs w:val="24"/>
+          <w:lang w:val="es-ES"/>
+        </w:rPr>
+      </w:pPr>
+    </w:p>
+    <w:p>
+      <w:pPr>
+        <w:spacing w:after="0"/>
+        <w:rPr>
+          <w:rFonts w:ascii="Times New Roman" w:hAnsi="Times New Roman" w:cs="Times New Roman"/>
+          <w:sz w:val="24"/>
+          <w:szCs w:val="24"/>
+        </w:rPr>
+      </w:pPr>
       <w:r>
         <w:rPr>
           <w:rStyle w:val="Textoennegrita"/>
+          <w:rFonts w:ascii="Times New Roman" w:hAnsi="Times New Roman" w:cs="Times New Roman"/>
           <w:b w:val="0"/>
           <w:bCs w:val="0"/>
-        </w:rPr>
-        <w:t>quiero</w:t>
-      </w:r>
-      <w:r>
-        <w:t xml:space="preserve"> una interfaz visualmente atractiva y sencilla,</w:t>
-      </w:r>
-      <w:r>
-        <w:br/>
+          <w:sz w:val="24"/>
+          <w:szCs w:val="24"/>
+        </w:rPr>
+        <w:t>Como</w:t>
+      </w:r>
+      <w:r>
+        <w:rPr>
+          <w:rFonts w:ascii="Times New Roman" w:hAnsi="Times New Roman" w:cs="Times New Roman"/>
+          <w:sz w:val="24"/>
+          <w:szCs w:val="24"/>
+        </w:rPr>
+        <w:t xml:space="preserve"> usuario que busca una propiedad, </w:t>
       </w:r>
       <w:r>
         <w:rPr>
           <w:rStyle w:val="Textoennegrita"/>
+          <w:rFonts w:ascii="Times New Roman" w:hAnsi="Times New Roman" w:cs="Times New Roman"/>
           <w:b w:val="0"/>
           <w:bCs w:val="0"/>
-        </w:rPr>
-        <w:t>para</w:t>
-      </w:r>
-      <w:r>
-        <w:t xml:space="preserve"> disfrutar de una mejor experiencia de navegación.</w:t>
-      </w:r>
-    </w:p>
-    <w:p>
-      <w:pPr>
-        <w:spacing w:after="0" w:line="240" w:lineRule="auto"/>
-        <w:rPr>
-          <w:rFonts w:ascii="Times New Roman" w:eastAsia="Times New Roman" w:hAnsi="Times New Roman" w:cs="Times New Roman"/>
-          <w:sz w:val="24"/>
-          <w:szCs w:val="24"/>
-          <w:lang w:val="es-ES"/>
-        </w:rPr>
-      </w:pPr>
-      <w:proofErr w:type="gramStart"/>
-      <w:r>
-        <w:rPr>
-          <w:rFonts w:ascii="Times New Roman" w:eastAsia="Times New Roman" w:hAnsi="Symbol" w:cs="Times New Roman"/>
-          <w:sz w:val="24"/>
-          <w:szCs w:val="24"/>
-          <w:lang w:val="en-US"/>
-        </w:rPr>
-        <w:t></w:t>
-      </w:r>
-      <w:r>
-        <w:rPr>
-          <w:rFonts w:ascii="Times New Roman" w:eastAsia="Times New Roman" w:hAnsi="Times New Roman" w:cs="Times New Roman"/>
-          <w:sz w:val="24"/>
-          <w:szCs w:val="24"/>
-          <w:lang w:val="es-ES"/>
-        </w:rPr>
-        <w:t xml:space="preserve">  Usar</w:t>
-      </w:r>
-      <w:proofErr w:type="gramEnd"/>
-      <w:r>
-        <w:rPr>
-          <w:rFonts w:ascii="Times New Roman" w:eastAsia="Times New Roman" w:hAnsi="Times New Roman" w:cs="Times New Roman"/>
-          <w:sz w:val="24"/>
-          <w:szCs w:val="24"/>
-          <w:lang w:val="es-ES"/>
-        </w:rPr>
-        <w:t xml:space="preserve"> colores y tipografía agradables y accesibles. </w:t>
-      </w:r>
-    </w:p>
-    <w:p>
-      <w:pPr>
-        <w:spacing w:after="0" w:line="240" w:lineRule="auto"/>
-        <w:rPr>
-          <w:rFonts w:ascii="Times New Roman" w:eastAsia="Times New Roman" w:hAnsi="Times New Roman" w:cs="Times New Roman"/>
-          <w:sz w:val="24"/>
-          <w:szCs w:val="24"/>
-          <w:lang w:val="es-ES"/>
-        </w:rPr>
-      </w:pPr>
-      <w:proofErr w:type="gramStart"/>
-      <w:r>
-        <w:rPr>
-          <w:rFonts w:ascii="Times New Roman" w:eastAsia="Times New Roman" w:hAnsi="Symbol" w:cs="Times New Roman"/>
-          <w:sz w:val="24"/>
-          <w:szCs w:val="24"/>
-          <w:lang w:val="en-US"/>
-        </w:rPr>
-        <w:t></w:t>
-      </w:r>
-      <w:r>
-        <w:rPr>
-          <w:rFonts w:ascii="Times New Roman" w:eastAsia="Times New Roman" w:hAnsi="Times New Roman" w:cs="Times New Roman"/>
-          <w:sz w:val="24"/>
-          <w:szCs w:val="24"/>
-          <w:lang w:val="es-ES"/>
-        </w:rPr>
-        <w:t xml:space="preserve">  Asegurar</w:t>
-      </w:r>
-      <w:proofErr w:type="gramEnd"/>
-      <w:r>
-        <w:rPr>
-          <w:rFonts w:ascii="Times New Roman" w:eastAsia="Times New Roman" w:hAnsi="Times New Roman" w:cs="Times New Roman"/>
-          <w:sz w:val="24"/>
-          <w:szCs w:val="24"/>
-          <w:lang w:val="es-ES"/>
-        </w:rPr>
-        <w:t xml:space="preserve"> que los botones sean intuitivos y fáciles de encontrar. </w:t>
-      </w:r>
-    </w:p>
-    <w:p>
-      <w:pPr>
-        <w:spacing w:after="0" w:line="240" w:lineRule="auto"/>
-        <w:rPr>
-          <w:rFonts w:ascii="Times New Roman" w:eastAsia="Times New Roman" w:hAnsi="Times New Roman" w:cs="Times New Roman"/>
-          <w:sz w:val="24"/>
-          <w:szCs w:val="24"/>
-          <w:lang w:val="es-ES"/>
-        </w:rPr>
-      </w:pPr>
-      <w:proofErr w:type="gramStart"/>
-      <w:r>
-        <w:rPr>
-          <w:rFonts w:ascii="Times New Roman" w:eastAsia="Times New Roman" w:hAnsi="Symbol" w:cs="Times New Roman"/>
-          <w:sz w:val="24"/>
-          <w:szCs w:val="24"/>
-          <w:lang w:val="en-US"/>
-        </w:rPr>
-        <w:t></w:t>
-      </w:r>
-      <w:r>
-        <w:rPr>
-          <w:rFonts w:ascii="Times New Roman" w:eastAsia="Times New Roman" w:hAnsi="Times New Roman" w:cs="Times New Roman"/>
-          <w:sz w:val="24"/>
-          <w:szCs w:val="24"/>
-          <w:lang w:val="es-ES"/>
-        </w:rPr>
-        <w:t xml:space="preserve">  Implementar</w:t>
-      </w:r>
-      <w:proofErr w:type="gramEnd"/>
-      <w:r>
-        <w:rPr>
-          <w:rFonts w:ascii="Times New Roman" w:eastAsia="Times New Roman" w:hAnsi="Times New Roman" w:cs="Times New Roman"/>
-          <w:sz w:val="24"/>
-          <w:szCs w:val="24"/>
-          <w:lang w:val="es-ES"/>
-        </w:rPr>
-        <w:t xml:space="preserve"> animaciones sutiles para mejorar la experiencia. </w:t>
-      </w:r>
-    </w:p>
-    <w:p>
-      <w:pPr>
-        <w:rPr>
-          <w:rFonts w:ascii="Times New Roman" w:eastAsia="Times New Roman" w:hAnsi="Times New Roman" w:cs="Times New Roman"/>
-          <w:sz w:val="24"/>
-          <w:szCs w:val="24"/>
-          <w:lang w:val="es-ES"/>
-        </w:rPr>
-      </w:pPr>
-      <w:proofErr w:type="gramStart"/>
-      <w:r>
-        <w:rPr>
-          <w:rFonts w:ascii="Times New Roman" w:eastAsia="Times New Roman" w:hAnsi="Symbol" w:cs="Times New Roman"/>
-          <w:sz w:val="24"/>
-          <w:szCs w:val="24"/>
-          <w:lang w:val="en-US"/>
-        </w:rPr>
-        <w:t></w:t>
-      </w:r>
-      <w:r>
-        <w:rPr>
-          <w:rFonts w:ascii="Times New Roman" w:eastAsia="Times New Roman" w:hAnsi="Times New Roman" w:cs="Times New Roman"/>
-          <w:sz w:val="24"/>
-          <w:szCs w:val="24"/>
-          <w:lang w:val="es-ES"/>
-        </w:rPr>
-        <w:t xml:space="preserve">  Probar</w:t>
-      </w:r>
-      <w:proofErr w:type="gramEnd"/>
-      <w:r>
-        <w:rPr>
-          <w:rFonts w:ascii="Times New Roman" w:eastAsia="Times New Roman" w:hAnsi="Times New Roman" w:cs="Times New Roman"/>
-          <w:sz w:val="24"/>
-          <w:szCs w:val="24"/>
-          <w:lang w:val="es-ES"/>
-        </w:rPr>
-        <w:t xml:space="preserve"> el diseño con usuarios para validar su facilidad de uso.</w:t>
-      </w:r>
-    </w:p>
-    <w:p>
+          <w:sz w:val="24"/>
+          <w:szCs w:val="24"/>
+        </w:rPr>
+        <w:t>quiero</w:t>
+      </w:r>
+      <w:r>
+        <w:rPr>
+          <w:rFonts w:ascii="Times New Roman" w:hAnsi="Times New Roman" w:cs="Times New Roman"/>
+          <w:sz w:val="24"/>
+          <w:szCs w:val="24"/>
+        </w:rPr>
+        <w:t xml:space="preserve"> una interfaz visualmente atractiva y sencilla,</w:t>
+      </w:r>
+      <w:r>
+        <w:rPr>
+          <w:rFonts w:ascii="Times New Roman" w:hAnsi="Times New Roman" w:cs="Times New Roman"/>
+          <w:sz w:val="24"/>
+          <w:szCs w:val="24"/>
+        </w:rPr>
+        <w:t xml:space="preserve"> </w:t>
+      </w:r>
       <w:r>
         <w:rPr>
           <w:rStyle w:val="Textoennegrita"/>
+          <w:rFonts w:ascii="Times New Roman" w:hAnsi="Times New Roman" w:cs="Times New Roman"/>
           <w:b w:val="0"/>
           <w:bCs w:val="0"/>
-        </w:rPr>
-        <w:lastRenderedPageBreak/>
-        <w:t>Como</w:t>
-      </w:r>
-      <w:r>
-        <w:t xml:space="preserve"> usuario nuevo en la plataforma,</w:t>
-      </w:r>
-      <w:r>
-        <w:t xml:space="preserve"> </w:t>
-      </w:r>
+          <w:sz w:val="24"/>
+          <w:szCs w:val="24"/>
+        </w:rPr>
+        <w:t>para</w:t>
+      </w:r>
+      <w:r>
+        <w:rPr>
+          <w:rFonts w:ascii="Times New Roman" w:hAnsi="Times New Roman" w:cs="Times New Roman"/>
+          <w:sz w:val="24"/>
+          <w:szCs w:val="24"/>
+        </w:rPr>
+        <w:t xml:space="preserve"> disfrutar de una mejor experiencia de navegación.</w:t>
+      </w:r>
+    </w:p>
+    <w:p>
+      <w:pPr>
+        <w:spacing w:after="0"/>
+        <w:rPr>
+          <w:rFonts w:ascii="Times New Roman" w:hAnsi="Times New Roman" w:cs="Times New Roman"/>
+          <w:sz w:val="24"/>
+          <w:szCs w:val="24"/>
+        </w:rPr>
+      </w:pPr>
+    </w:p>
+    <w:p>
+      <w:pPr>
+        <w:spacing w:after="0" w:line="240" w:lineRule="auto"/>
+        <w:rPr>
+          <w:rFonts w:ascii="Times New Roman" w:eastAsia="Times New Roman" w:hAnsi="Times New Roman" w:cs="Times New Roman"/>
+          <w:sz w:val="24"/>
+          <w:szCs w:val="24"/>
+          <w:lang w:val="es-ES"/>
+        </w:rPr>
+      </w:pPr>
+      <w:r>
+        <w:rPr>
+          <w:rFonts w:ascii="Times New Roman" w:eastAsia="Times New Roman" w:hAnsi="Times New Roman" w:cs="Times New Roman"/>
+          <w:sz w:val="24"/>
+          <w:szCs w:val="24"/>
+        </w:rPr>
+        <w:t>.</w:t>
+      </w:r>
+      <w:r>
+        <w:rPr>
+          <w:rFonts w:ascii="Times New Roman" w:eastAsia="Times New Roman" w:hAnsi="Times New Roman" w:cs="Times New Roman"/>
+          <w:sz w:val="24"/>
+          <w:szCs w:val="24"/>
+          <w:lang w:val="es-ES"/>
+        </w:rPr>
+        <w:t xml:space="preserve"> Usar</w:t>
+      </w:r>
+      <w:r>
+        <w:rPr>
+          <w:rFonts w:ascii="Times New Roman" w:eastAsia="Times New Roman" w:hAnsi="Times New Roman" w:cs="Times New Roman"/>
+          <w:sz w:val="24"/>
+          <w:szCs w:val="24"/>
+          <w:lang w:val="es-ES"/>
+        </w:rPr>
+        <w:t xml:space="preserve"> colores y tipografía agradables y accesibles. </w:t>
+      </w:r>
+    </w:p>
+    <w:p>
+      <w:pPr>
+        <w:spacing w:after="0" w:line="240" w:lineRule="auto"/>
+        <w:rPr>
+          <w:rFonts w:ascii="Times New Roman" w:eastAsia="Times New Roman" w:hAnsi="Times New Roman" w:cs="Times New Roman"/>
+          <w:sz w:val="24"/>
+          <w:szCs w:val="24"/>
+          <w:lang w:val="es-ES"/>
+        </w:rPr>
+      </w:pPr>
+      <w:r>
+        <w:rPr>
+          <w:rFonts w:ascii="Times New Roman" w:eastAsia="Times New Roman" w:hAnsi="Times New Roman" w:cs="Times New Roman"/>
+          <w:sz w:val="24"/>
+          <w:szCs w:val="24"/>
+        </w:rPr>
+        <w:t>.</w:t>
+      </w:r>
+      <w:r>
+        <w:rPr>
+          <w:rFonts w:ascii="Times New Roman" w:eastAsia="Times New Roman" w:hAnsi="Times New Roman" w:cs="Times New Roman"/>
+          <w:sz w:val="24"/>
+          <w:szCs w:val="24"/>
+          <w:lang w:val="es-ES"/>
+        </w:rPr>
+        <w:t xml:space="preserve"> Asegurar</w:t>
+      </w:r>
+      <w:r>
+        <w:rPr>
+          <w:rFonts w:ascii="Times New Roman" w:eastAsia="Times New Roman" w:hAnsi="Times New Roman" w:cs="Times New Roman"/>
+          <w:sz w:val="24"/>
+          <w:szCs w:val="24"/>
+          <w:lang w:val="es-ES"/>
+        </w:rPr>
+        <w:t xml:space="preserve"> que los botones sean intuitivos y fáciles de encontrar. </w:t>
+      </w:r>
+    </w:p>
+    <w:p>
+      <w:pPr>
+        <w:spacing w:after="0" w:line="240" w:lineRule="auto"/>
+        <w:rPr>
+          <w:rFonts w:ascii="Times New Roman" w:eastAsia="Times New Roman" w:hAnsi="Times New Roman" w:cs="Times New Roman"/>
+          <w:sz w:val="24"/>
+          <w:szCs w:val="24"/>
+          <w:lang w:val="es-ES"/>
+        </w:rPr>
+      </w:pPr>
+      <w:r>
+        <w:rPr>
+          <w:rFonts w:ascii="Times New Roman" w:eastAsia="Times New Roman" w:hAnsi="Times New Roman" w:cs="Times New Roman"/>
+          <w:sz w:val="24"/>
+          <w:szCs w:val="24"/>
+        </w:rPr>
+        <w:t>.</w:t>
+      </w:r>
+      <w:r>
+        <w:rPr>
+          <w:rFonts w:ascii="Times New Roman" w:eastAsia="Times New Roman" w:hAnsi="Times New Roman" w:cs="Times New Roman"/>
+          <w:sz w:val="24"/>
+          <w:szCs w:val="24"/>
+          <w:lang w:val="es-ES"/>
+        </w:rPr>
+        <w:t xml:space="preserve"> Implementar</w:t>
+      </w:r>
+      <w:r>
+        <w:rPr>
+          <w:rFonts w:ascii="Times New Roman" w:eastAsia="Times New Roman" w:hAnsi="Times New Roman" w:cs="Times New Roman"/>
+          <w:sz w:val="24"/>
+          <w:szCs w:val="24"/>
+          <w:lang w:val="es-ES"/>
+        </w:rPr>
+        <w:t xml:space="preserve"> animaciones sutiles para mejorar la experiencia. </w:t>
+      </w:r>
+    </w:p>
+    <w:p>
+      <w:pPr>
+        <w:spacing w:after="0"/>
+        <w:rPr>
+          <w:rFonts w:ascii="Times New Roman" w:eastAsia="Times New Roman" w:hAnsi="Times New Roman" w:cs="Times New Roman"/>
+          <w:sz w:val="24"/>
+          <w:szCs w:val="24"/>
+          <w:lang w:val="es-ES"/>
+        </w:rPr>
+      </w:pPr>
+      <w:r>
+        <w:rPr>
+          <w:rFonts w:ascii="Times New Roman" w:eastAsia="Times New Roman" w:hAnsi="Times New Roman" w:cs="Times New Roman"/>
+          <w:sz w:val="24"/>
+          <w:szCs w:val="24"/>
+        </w:rPr>
+        <w:t>.</w:t>
+      </w:r>
+      <w:r>
+        <w:rPr>
+          <w:rFonts w:ascii="Times New Roman" w:eastAsia="Times New Roman" w:hAnsi="Times New Roman" w:cs="Times New Roman"/>
+          <w:sz w:val="24"/>
+          <w:szCs w:val="24"/>
+          <w:lang w:val="es-ES"/>
+        </w:rPr>
+        <w:t xml:space="preserve"> Probar</w:t>
+      </w:r>
+      <w:r>
+        <w:rPr>
+          <w:rFonts w:ascii="Times New Roman" w:eastAsia="Times New Roman" w:hAnsi="Times New Roman" w:cs="Times New Roman"/>
+          <w:sz w:val="24"/>
+          <w:szCs w:val="24"/>
+          <w:lang w:val="es-ES"/>
+        </w:rPr>
+        <w:t xml:space="preserve"> el diseño con usuarios para validar su facilidad de uso.</w:t>
+      </w:r>
+    </w:p>
+    <w:p>
+      <w:pPr>
+        <w:spacing w:after="0"/>
+        <w:rPr>
+          <w:rFonts w:ascii="Times New Roman" w:eastAsia="Times New Roman" w:hAnsi="Times New Roman" w:cs="Times New Roman"/>
+          <w:sz w:val="24"/>
+          <w:szCs w:val="24"/>
+          <w:lang w:val="es-ES"/>
+        </w:rPr>
+      </w:pPr>
+    </w:p>
+    <w:p>
+      <w:pPr>
+        <w:spacing w:after="0"/>
+        <w:rPr>
+          <w:rFonts w:ascii="Times New Roman" w:hAnsi="Times New Roman" w:cs="Times New Roman"/>
+          <w:sz w:val="24"/>
+          <w:szCs w:val="24"/>
+        </w:rPr>
+      </w:pPr>
       <w:r>
         <w:rPr>
           <w:rStyle w:val="Textoennegrita"/>
+          <w:rFonts w:ascii="Times New Roman" w:hAnsi="Times New Roman" w:cs="Times New Roman"/>
           <w:b w:val="0"/>
           <w:bCs w:val="0"/>
-        </w:rPr>
-        <w:t>quiero</w:t>
-      </w:r>
-      <w:r>
-        <w:t xml:space="preserve"> que la navegación sea fluida y lógica,</w:t>
-      </w:r>
-      <w:r>
-        <w:br/>
+          <w:sz w:val="24"/>
+          <w:szCs w:val="24"/>
+        </w:rPr>
+        <w:t>Como</w:t>
+      </w:r>
+      <w:r>
+        <w:rPr>
+          <w:rFonts w:ascii="Times New Roman" w:hAnsi="Times New Roman" w:cs="Times New Roman"/>
+          <w:sz w:val="24"/>
+          <w:szCs w:val="24"/>
+        </w:rPr>
+        <w:t xml:space="preserve"> usuario nuevo en la plataforma, </w:t>
       </w:r>
       <w:r>
         <w:rPr>
           <w:rStyle w:val="Textoennegrita"/>
+          <w:rFonts w:ascii="Times New Roman" w:hAnsi="Times New Roman" w:cs="Times New Roman"/>
           <w:b w:val="0"/>
           <w:bCs w:val="0"/>
-        </w:rPr>
-        <w:t>para</w:t>
-      </w:r>
-      <w:r>
-        <w:t xml:space="preserve"> encontrar propiedades o publicar sin dificultad.</w:t>
-      </w:r>
-    </w:p>
-    <w:p>
-      <w:pPr>
-        <w:spacing w:after="0" w:line="240" w:lineRule="auto"/>
-        <w:rPr>
-          <w:rFonts w:ascii="Times New Roman" w:eastAsia="Times New Roman" w:hAnsi="Times New Roman" w:cs="Times New Roman"/>
-          <w:sz w:val="24"/>
-          <w:szCs w:val="24"/>
-          <w:lang w:val="es-ES"/>
-        </w:rPr>
-      </w:pPr>
-      <w:proofErr w:type="gramStart"/>
-      <w:r>
-        <w:rPr>
-          <w:rFonts w:ascii="Times New Roman" w:eastAsia="Times New Roman" w:hAnsi="Symbol" w:cs="Times New Roman"/>
-          <w:sz w:val="24"/>
-          <w:szCs w:val="24"/>
-          <w:lang w:val="en-US"/>
-        </w:rPr>
-        <w:t></w:t>
-      </w:r>
-      <w:r>
-        <w:rPr>
-          <w:rFonts w:ascii="Times New Roman" w:eastAsia="Times New Roman" w:hAnsi="Times New Roman" w:cs="Times New Roman"/>
-          <w:sz w:val="24"/>
-          <w:szCs w:val="24"/>
-          <w:lang w:val="es-ES"/>
-        </w:rPr>
-        <w:t xml:space="preserve">  Organizar</w:t>
-      </w:r>
-      <w:proofErr w:type="gramEnd"/>
-      <w:r>
-        <w:rPr>
-          <w:rFonts w:ascii="Times New Roman" w:eastAsia="Times New Roman" w:hAnsi="Times New Roman" w:cs="Times New Roman"/>
-          <w:sz w:val="24"/>
-          <w:szCs w:val="24"/>
-          <w:lang w:val="es-ES"/>
-        </w:rPr>
-        <w:t xml:space="preserve"> los menús de forma clara y lógica. </w:t>
-      </w:r>
-    </w:p>
-    <w:p>
-      <w:pPr>
-        <w:spacing w:after="0" w:line="240" w:lineRule="auto"/>
-        <w:rPr>
-          <w:rFonts w:ascii="Times New Roman" w:eastAsia="Times New Roman" w:hAnsi="Times New Roman" w:cs="Times New Roman"/>
-          <w:sz w:val="24"/>
-          <w:szCs w:val="24"/>
-          <w:lang w:val="es-ES"/>
-        </w:rPr>
-      </w:pPr>
-      <w:proofErr w:type="gramStart"/>
-      <w:r>
-        <w:rPr>
-          <w:rFonts w:ascii="Times New Roman" w:eastAsia="Times New Roman" w:hAnsi="Symbol" w:cs="Times New Roman"/>
-          <w:sz w:val="24"/>
-          <w:szCs w:val="24"/>
-          <w:lang w:val="en-US"/>
-        </w:rPr>
-        <w:t></w:t>
-      </w:r>
-      <w:r>
-        <w:rPr>
-          <w:rFonts w:ascii="Times New Roman" w:eastAsia="Times New Roman" w:hAnsi="Times New Roman" w:cs="Times New Roman"/>
-          <w:sz w:val="24"/>
-          <w:szCs w:val="24"/>
-          <w:lang w:val="es-ES"/>
-        </w:rPr>
-        <w:t xml:space="preserve">  Agregar</w:t>
-      </w:r>
-      <w:proofErr w:type="gramEnd"/>
-      <w:r>
-        <w:rPr>
-          <w:rFonts w:ascii="Times New Roman" w:eastAsia="Times New Roman" w:hAnsi="Times New Roman" w:cs="Times New Roman"/>
-          <w:sz w:val="24"/>
-          <w:szCs w:val="24"/>
-          <w:lang w:val="es-ES"/>
-        </w:rPr>
-        <w:t xml:space="preserve"> iconos representativos para cada función. </w:t>
-      </w:r>
-    </w:p>
-    <w:p>
-      <w:pPr>
-        <w:spacing w:after="0" w:line="240" w:lineRule="auto"/>
-        <w:rPr>
-          <w:rFonts w:ascii="Times New Roman" w:eastAsia="Times New Roman" w:hAnsi="Times New Roman" w:cs="Times New Roman"/>
-          <w:sz w:val="24"/>
-          <w:szCs w:val="24"/>
-          <w:lang w:val="es-ES"/>
-        </w:rPr>
-      </w:pPr>
-      <w:proofErr w:type="gramStart"/>
-      <w:r>
-        <w:rPr>
-          <w:rFonts w:ascii="Times New Roman" w:eastAsia="Times New Roman" w:hAnsi="Symbol" w:cs="Times New Roman"/>
-          <w:sz w:val="24"/>
-          <w:szCs w:val="24"/>
-          <w:lang w:val="en-US"/>
-        </w:rPr>
-        <w:t></w:t>
-      </w:r>
-      <w:r>
-        <w:rPr>
-          <w:rFonts w:ascii="Times New Roman" w:eastAsia="Times New Roman" w:hAnsi="Times New Roman" w:cs="Times New Roman"/>
-          <w:sz w:val="24"/>
-          <w:szCs w:val="24"/>
-          <w:lang w:val="es-ES"/>
-        </w:rPr>
-        <w:t xml:space="preserve">  Proporcionar</w:t>
-      </w:r>
-      <w:proofErr w:type="gramEnd"/>
-      <w:r>
-        <w:rPr>
-          <w:rFonts w:ascii="Times New Roman" w:eastAsia="Times New Roman" w:hAnsi="Times New Roman" w:cs="Times New Roman"/>
-          <w:sz w:val="24"/>
-          <w:szCs w:val="24"/>
-          <w:lang w:val="es-ES"/>
-        </w:rPr>
-        <w:t xml:space="preserve"> instrucciones o pequeños tutoriales interactivos. </w:t>
-      </w:r>
-    </w:p>
-    <w:p>
-      <w:pPr>
-        <w:rPr>
-          <w:lang w:val="es-ES"/>
-        </w:rPr>
-      </w:pPr>
-      <w:proofErr w:type="gramStart"/>
-      <w:r>
-        <w:rPr>
-          <w:rFonts w:ascii="Times New Roman" w:eastAsia="Times New Roman" w:hAnsi="Symbol" w:cs="Times New Roman"/>
-          <w:sz w:val="24"/>
-          <w:szCs w:val="24"/>
-          <w:lang w:val="en-US"/>
-        </w:rPr>
-        <w:t></w:t>
-      </w:r>
-      <w:r>
-        <w:rPr>
-          <w:rFonts w:ascii="Times New Roman" w:eastAsia="Times New Roman" w:hAnsi="Times New Roman" w:cs="Times New Roman"/>
-          <w:sz w:val="24"/>
-          <w:szCs w:val="24"/>
-          <w:lang w:val="es-ES"/>
-        </w:rPr>
-        <w:t xml:space="preserve">  Implementar</w:t>
-      </w:r>
-      <w:proofErr w:type="gramEnd"/>
-      <w:r>
-        <w:rPr>
-          <w:rFonts w:ascii="Times New Roman" w:eastAsia="Times New Roman" w:hAnsi="Times New Roman" w:cs="Times New Roman"/>
-          <w:sz w:val="24"/>
-          <w:szCs w:val="24"/>
-          <w:lang w:val="es-ES"/>
-        </w:rPr>
-        <w:t xml:space="preserve"> un buscador eficiente con autocompletado.</w:t>
-      </w:r>
-    </w:p>
-    <w:p>
-      <w:pPr>
-        <w:rPr>
-          <w:color w:val="FF0000"/>
-          <w:lang w:val="es-ES"/>
-        </w:rPr>
-      </w:pPr>
-    </w:p>
-    <w:p>
+          <w:sz w:val="24"/>
+          <w:szCs w:val="24"/>
+        </w:rPr>
+        <w:t>quiero</w:t>
+      </w:r>
+      <w:r>
+        <w:rPr>
+          <w:rFonts w:ascii="Times New Roman" w:hAnsi="Times New Roman" w:cs="Times New Roman"/>
+          <w:sz w:val="24"/>
+          <w:szCs w:val="24"/>
+        </w:rPr>
+        <w:t xml:space="preserve"> que la navegación sea fluida y lógica,</w:t>
+      </w:r>
+      <w:r>
+        <w:rPr>
+          <w:rFonts w:ascii="Times New Roman" w:hAnsi="Times New Roman" w:cs="Times New Roman"/>
+          <w:sz w:val="24"/>
+          <w:szCs w:val="24"/>
+        </w:rPr>
+        <w:br/>
+      </w:r>
       <w:r>
         <w:rPr>
           <w:rStyle w:val="Textoennegrita"/>
+          <w:rFonts w:ascii="Times New Roman" w:hAnsi="Times New Roman" w:cs="Times New Roman"/>
           <w:b w:val="0"/>
           <w:bCs w:val="0"/>
-        </w:rPr>
-        <w:t>Como</w:t>
-      </w:r>
-      <w:r>
-        <w:t xml:space="preserve"> usuario que quiere reservar una </w:t>
-      </w:r>
-      <w:proofErr w:type="spellStart"/>
-      <w:proofErr w:type="gramStart"/>
-      <w:r>
-        <w:t>propiedad,</w:t>
-      </w:r>
+          <w:sz w:val="24"/>
+          <w:szCs w:val="24"/>
+        </w:rPr>
+        <w:t>para</w:t>
+      </w:r>
+      <w:r>
+        <w:rPr>
+          <w:rFonts w:ascii="Times New Roman" w:hAnsi="Times New Roman" w:cs="Times New Roman"/>
+          <w:sz w:val="24"/>
+          <w:szCs w:val="24"/>
+        </w:rPr>
+        <w:t xml:space="preserve"> encontrar propiedades o publicar sin dificultad.</w:t>
+      </w:r>
+    </w:p>
+    <w:p>
+      <w:pPr>
+        <w:spacing w:after="0"/>
+        <w:rPr>
+          <w:rFonts w:ascii="Times New Roman" w:hAnsi="Times New Roman" w:cs="Times New Roman"/>
+          <w:sz w:val="24"/>
+          <w:szCs w:val="24"/>
+        </w:rPr>
+      </w:pPr>
+    </w:p>
+    <w:p>
+      <w:pPr>
+        <w:spacing w:after="0" w:line="240" w:lineRule="auto"/>
+        <w:rPr>
+          <w:rFonts w:ascii="Times New Roman" w:eastAsia="Times New Roman" w:hAnsi="Times New Roman" w:cs="Times New Roman"/>
+          <w:sz w:val="24"/>
+          <w:szCs w:val="24"/>
+          <w:lang w:val="es-ES"/>
+        </w:rPr>
+      </w:pPr>
+      <w:r>
+        <w:rPr>
+          <w:rFonts w:ascii="Times New Roman" w:eastAsia="Times New Roman" w:hAnsi="Times New Roman" w:cs="Times New Roman"/>
+          <w:sz w:val="24"/>
+          <w:szCs w:val="24"/>
+        </w:rPr>
+        <w:t>.</w:t>
+      </w:r>
+      <w:r>
+        <w:rPr>
+          <w:rFonts w:ascii="Times New Roman" w:eastAsia="Times New Roman" w:hAnsi="Times New Roman" w:cs="Times New Roman"/>
+          <w:sz w:val="24"/>
+          <w:szCs w:val="24"/>
+          <w:lang w:val="es-ES"/>
+        </w:rPr>
+        <w:t xml:space="preserve"> Organizar</w:t>
+      </w:r>
+      <w:r>
+        <w:rPr>
+          <w:rFonts w:ascii="Times New Roman" w:eastAsia="Times New Roman" w:hAnsi="Times New Roman" w:cs="Times New Roman"/>
+          <w:sz w:val="24"/>
+          <w:szCs w:val="24"/>
+          <w:lang w:val="es-ES"/>
+        </w:rPr>
+        <w:t xml:space="preserve"> los menús de forma clara y lógica. </w:t>
+      </w:r>
+    </w:p>
+    <w:p>
+      <w:pPr>
+        <w:spacing w:after="0" w:line="240" w:lineRule="auto"/>
+        <w:rPr>
+          <w:rFonts w:ascii="Times New Roman" w:eastAsia="Times New Roman" w:hAnsi="Times New Roman" w:cs="Times New Roman"/>
+          <w:sz w:val="24"/>
+          <w:szCs w:val="24"/>
+          <w:lang w:val="es-ES"/>
+        </w:rPr>
+      </w:pPr>
+      <w:r>
+        <w:rPr>
+          <w:rFonts w:ascii="Times New Roman" w:eastAsia="Times New Roman" w:hAnsi="Times New Roman" w:cs="Times New Roman"/>
+          <w:sz w:val="24"/>
+          <w:szCs w:val="24"/>
+        </w:rPr>
+        <w:t>.</w:t>
+      </w:r>
+      <w:r>
+        <w:rPr>
+          <w:rFonts w:ascii="Times New Roman" w:eastAsia="Times New Roman" w:hAnsi="Times New Roman" w:cs="Times New Roman"/>
+          <w:sz w:val="24"/>
+          <w:szCs w:val="24"/>
+          <w:lang w:val="es-ES"/>
+        </w:rPr>
+        <w:t xml:space="preserve"> Agregar</w:t>
+      </w:r>
+      <w:r>
+        <w:rPr>
+          <w:rFonts w:ascii="Times New Roman" w:eastAsia="Times New Roman" w:hAnsi="Times New Roman" w:cs="Times New Roman"/>
+          <w:sz w:val="24"/>
+          <w:szCs w:val="24"/>
+          <w:lang w:val="es-ES"/>
+        </w:rPr>
+        <w:t xml:space="preserve"> iconos representativos para cada función. </w:t>
+      </w:r>
+    </w:p>
+    <w:p>
+      <w:pPr>
+        <w:spacing w:after="0" w:line="240" w:lineRule="auto"/>
+        <w:rPr>
+          <w:rFonts w:ascii="Times New Roman" w:eastAsia="Times New Roman" w:hAnsi="Times New Roman" w:cs="Times New Roman"/>
+          <w:sz w:val="24"/>
+          <w:szCs w:val="24"/>
+          <w:lang w:val="es-ES"/>
+        </w:rPr>
+      </w:pPr>
+      <w:r>
+        <w:rPr>
+          <w:rFonts w:ascii="Times New Roman" w:eastAsia="Times New Roman" w:hAnsi="Times New Roman" w:cs="Times New Roman"/>
+          <w:sz w:val="24"/>
+          <w:szCs w:val="24"/>
+        </w:rPr>
+        <w:t>.</w:t>
+      </w:r>
+      <w:r>
+        <w:rPr>
+          <w:rFonts w:ascii="Times New Roman" w:eastAsia="Times New Roman" w:hAnsi="Times New Roman" w:cs="Times New Roman"/>
+          <w:sz w:val="24"/>
+          <w:szCs w:val="24"/>
+          <w:lang w:val="es-ES"/>
+        </w:rPr>
+        <w:t xml:space="preserve"> Proporcionar</w:t>
+      </w:r>
+      <w:r>
+        <w:rPr>
+          <w:rFonts w:ascii="Times New Roman" w:eastAsia="Times New Roman" w:hAnsi="Times New Roman" w:cs="Times New Roman"/>
+          <w:sz w:val="24"/>
+          <w:szCs w:val="24"/>
+          <w:lang w:val="es-ES"/>
+        </w:rPr>
+        <w:t xml:space="preserve"> instrucciones o pequeños tutoriales interactivos. </w:t>
+      </w:r>
+    </w:p>
+    <w:p>
+      <w:pPr>
+        <w:spacing w:after="0"/>
+        <w:rPr>
+          <w:rFonts w:ascii="Times New Roman" w:eastAsia="Times New Roman" w:hAnsi="Times New Roman" w:cs="Times New Roman"/>
+          <w:sz w:val="24"/>
+          <w:szCs w:val="24"/>
+          <w:lang w:val="es-ES"/>
+        </w:rPr>
+      </w:pPr>
+      <w:r>
+        <w:rPr>
+          <w:rFonts w:ascii="Times New Roman" w:eastAsia="Times New Roman" w:hAnsi="Times New Roman" w:cs="Times New Roman"/>
+          <w:sz w:val="24"/>
+          <w:szCs w:val="24"/>
+        </w:rPr>
+        <w:t>.</w:t>
+      </w:r>
+      <w:r>
+        <w:rPr>
+          <w:rFonts w:ascii="Times New Roman" w:eastAsia="Times New Roman" w:hAnsi="Times New Roman" w:cs="Times New Roman"/>
+          <w:sz w:val="24"/>
+          <w:szCs w:val="24"/>
+          <w:lang w:val="es-ES"/>
+        </w:rPr>
+        <w:t xml:space="preserve"> Implementar</w:t>
+      </w:r>
+      <w:r>
+        <w:rPr>
+          <w:rFonts w:ascii="Times New Roman" w:eastAsia="Times New Roman" w:hAnsi="Times New Roman" w:cs="Times New Roman"/>
+          <w:sz w:val="24"/>
+          <w:szCs w:val="24"/>
+          <w:lang w:val="es-ES"/>
+        </w:rPr>
+        <w:t xml:space="preserve"> un buscador eficiente con autocompletado.</w:t>
+      </w:r>
+    </w:p>
+    <w:p>
+      <w:pPr>
+        <w:spacing w:after="0"/>
+        <w:rPr>
+          <w:rFonts w:ascii="Times New Roman" w:hAnsi="Times New Roman" w:cs="Times New Roman"/>
+          <w:sz w:val="24"/>
+          <w:szCs w:val="24"/>
+          <w:lang w:val="es-ES"/>
+        </w:rPr>
+      </w:pPr>
+    </w:p>
+    <w:p>
+      <w:pPr>
+        <w:spacing w:after="0"/>
+        <w:rPr>
+          <w:rFonts w:ascii="Times New Roman" w:hAnsi="Times New Roman" w:cs="Times New Roman"/>
+          <w:sz w:val="24"/>
+          <w:szCs w:val="24"/>
+        </w:rPr>
+      </w:pPr>
       <w:r>
         <w:rPr>
           <w:rStyle w:val="Textoennegrita"/>
+          <w:rFonts w:ascii="Times New Roman" w:hAnsi="Times New Roman" w:cs="Times New Roman"/>
           <w:b w:val="0"/>
           <w:bCs w:val="0"/>
-        </w:rPr>
-        <w:t>quiero</w:t>
-      </w:r>
-      <w:proofErr w:type="spellEnd"/>
-      <w:proofErr w:type="gramEnd"/>
-      <w:r>
-        <w:t xml:space="preserve"> un sistema de pagos rápido y seguro,</w:t>
-      </w:r>
-      <w:r>
-        <w:br/>
+          <w:sz w:val="24"/>
+          <w:szCs w:val="24"/>
+        </w:rPr>
+        <w:t>Como</w:t>
+      </w:r>
+      <w:r>
+        <w:rPr>
+          <w:rFonts w:ascii="Times New Roman" w:hAnsi="Times New Roman" w:cs="Times New Roman"/>
+          <w:sz w:val="24"/>
+          <w:szCs w:val="24"/>
+        </w:rPr>
+        <w:t xml:space="preserve"> usuario que quiere reservar una </w:t>
+      </w:r>
+      <w:r>
+        <w:rPr>
+          <w:rFonts w:ascii="Times New Roman" w:hAnsi="Times New Roman" w:cs="Times New Roman"/>
+          <w:sz w:val="24"/>
+          <w:szCs w:val="24"/>
+        </w:rPr>
+        <w:t>propiedad,</w:t>
       </w:r>
       <w:r>
         <w:rPr>
           <w:rStyle w:val="Textoennegrita"/>
+          <w:rFonts w:ascii="Times New Roman" w:hAnsi="Times New Roman" w:cs="Times New Roman"/>
           <w:b w:val="0"/>
           <w:bCs w:val="0"/>
-        </w:rPr>
-        <w:t>para</w:t>
-      </w:r>
-      <w:r>
-        <w:t xml:space="preserve"> completar mi reserva sin problemas ni demoras.</w:t>
-      </w:r>
-    </w:p>
-    <w:p>
-      <w:pPr>
-        <w:numPr>
-          <w:ilvl w:val="0"/>
-          <w:numId w:val="10"/>
-        </w:numPr>
-        <w:spacing w:before="100" w:beforeAutospacing="1" w:after="100" w:afterAutospacing="1" w:line="240" w:lineRule="auto"/>
-        <w:rPr>
-          <w:rFonts w:ascii="Times New Roman" w:eastAsia="Times New Roman" w:hAnsi="Times New Roman" w:cs="Times New Roman"/>
-          <w:sz w:val="24"/>
-          <w:szCs w:val="24"/>
-          <w:lang w:val="es-ES"/>
-        </w:rPr>
-      </w:pPr>
-      <w:r>
-        <w:rPr>
-          <w:rFonts w:ascii="Times New Roman" w:eastAsia="Times New Roman" w:hAnsi="Times New Roman" w:cs="Times New Roman"/>
-          <w:sz w:val="24"/>
-          <w:szCs w:val="24"/>
-          <w:lang w:val="es-ES"/>
-        </w:rPr>
-        <w:t xml:space="preserve">Integrar una pasarela de pago segura (ejemplo: </w:t>
-      </w:r>
-      <w:proofErr w:type="spellStart"/>
-      <w:r>
-        <w:rPr>
-          <w:rFonts w:ascii="Times New Roman" w:eastAsia="Times New Roman" w:hAnsi="Times New Roman" w:cs="Times New Roman"/>
-          <w:sz w:val="24"/>
-          <w:szCs w:val="24"/>
-          <w:lang w:val="es-ES"/>
-        </w:rPr>
-        <w:t>Stripe</w:t>
-      </w:r>
-      <w:proofErr w:type="spellEnd"/>
-      <w:r>
-        <w:rPr>
-          <w:rFonts w:ascii="Times New Roman" w:eastAsia="Times New Roman" w:hAnsi="Times New Roman" w:cs="Times New Roman"/>
-          <w:sz w:val="24"/>
-          <w:szCs w:val="24"/>
-          <w:lang w:val="es-ES"/>
-        </w:rPr>
-        <w:t>, PayPal).</w:t>
-      </w:r>
-    </w:p>
-    <w:p>
-      <w:pPr>
-        <w:numPr>
-          <w:ilvl w:val="0"/>
-          <w:numId w:val="10"/>
-        </w:numPr>
-        <w:spacing w:before="100" w:beforeAutospacing="1" w:after="100" w:afterAutospacing="1" w:line="240" w:lineRule="auto"/>
-        <w:rPr>
-          <w:rFonts w:ascii="Times New Roman" w:eastAsia="Times New Roman" w:hAnsi="Times New Roman" w:cs="Times New Roman"/>
-          <w:sz w:val="24"/>
-          <w:szCs w:val="24"/>
-          <w:lang w:val="es-ES"/>
-        </w:rPr>
-      </w:pPr>
-      <w:r>
-        <w:rPr>
-          <w:rFonts w:ascii="Times New Roman" w:eastAsia="Times New Roman" w:hAnsi="Times New Roman" w:cs="Times New Roman"/>
-          <w:sz w:val="24"/>
-          <w:szCs w:val="24"/>
-          <w:lang w:val="es-ES"/>
-        </w:rPr>
-        <w:t>Permitir múltiples métodos de pago (tarjeta, transferencia, etc.).</w:t>
-      </w:r>
-    </w:p>
-    <w:p>
-      <w:pPr>
-        <w:numPr>
-          <w:ilvl w:val="0"/>
-          <w:numId w:val="10"/>
-        </w:numPr>
-        <w:spacing w:before="100" w:beforeAutospacing="1" w:after="100" w:afterAutospacing="1" w:line="240" w:lineRule="auto"/>
-        <w:rPr>
-          <w:rFonts w:ascii="Times New Roman" w:eastAsia="Times New Roman" w:hAnsi="Times New Roman" w:cs="Times New Roman"/>
-          <w:sz w:val="24"/>
-          <w:szCs w:val="24"/>
-          <w:lang w:val="es-ES"/>
-        </w:rPr>
-      </w:pPr>
-      <w:r>
-        <w:rPr>
-          <w:rFonts w:ascii="Times New Roman" w:eastAsia="Times New Roman" w:hAnsi="Times New Roman" w:cs="Times New Roman"/>
-          <w:sz w:val="24"/>
-          <w:szCs w:val="24"/>
-          <w:lang w:val="es-ES"/>
-        </w:rPr>
-        <w:t>Confirmación automática de pago exitoso.</w:t>
-      </w:r>
-    </w:p>
-    <w:p>
-      <w:pPr>
-        <w:numPr>
-          <w:ilvl w:val="0"/>
-          <w:numId w:val="10"/>
-        </w:numPr>
-        <w:spacing w:before="100" w:beforeAutospacing="1" w:after="100" w:afterAutospacing="1" w:line="240" w:lineRule="auto"/>
-        <w:rPr>
-          <w:rFonts w:ascii="Times New Roman" w:eastAsia="Times New Roman" w:hAnsi="Times New Roman" w:cs="Times New Roman"/>
-          <w:sz w:val="24"/>
-          <w:szCs w:val="24"/>
-          <w:lang w:val="es-ES"/>
-        </w:rPr>
-      </w:pPr>
-      <w:r>
-        <w:rPr>
-          <w:rFonts w:ascii="Times New Roman" w:eastAsia="Times New Roman" w:hAnsi="Times New Roman" w:cs="Times New Roman"/>
-          <w:sz w:val="24"/>
-          <w:szCs w:val="24"/>
-          <w:lang w:val="es-ES"/>
-        </w:rPr>
-        <w:t>Opción de guardar métodos de pago para futuras reservas.</w:t>
-      </w:r>
-    </w:p>
-    <w:p>
-      <w:pPr>
-        <w:rPr>
-          <w:color w:val="FF0000"/>
-          <w:lang w:val="es-ES"/>
-        </w:rPr>
-      </w:pPr>
-    </w:p>
-    <w:p>
-      <w:pPr>
-        <w:rPr>
-          <w:color w:val="FF0000"/>
-          <w:lang w:val="es-ES"/>
-        </w:rPr>
-      </w:pPr>
-    </w:p>
-    <w:p>
+          <w:sz w:val="24"/>
+          <w:szCs w:val="24"/>
+        </w:rPr>
+        <w:t xml:space="preserve"> quiero</w:t>
+      </w:r>
+      <w:r>
+        <w:rPr>
+          <w:rFonts w:ascii="Times New Roman" w:hAnsi="Times New Roman" w:cs="Times New Roman"/>
+          <w:sz w:val="24"/>
+          <w:szCs w:val="24"/>
+        </w:rPr>
+        <w:t xml:space="preserve"> un sistema de pagos rápido y seguro,</w:t>
+      </w:r>
+      <w:r>
+        <w:rPr>
+          <w:rFonts w:ascii="Times New Roman" w:hAnsi="Times New Roman" w:cs="Times New Roman"/>
+          <w:sz w:val="24"/>
+          <w:szCs w:val="24"/>
+        </w:rPr>
+        <w:t xml:space="preserve"> </w:t>
+      </w:r>
       <w:r>
         <w:rPr>
           <w:rStyle w:val="Textoennegrita"/>
+          <w:rFonts w:ascii="Times New Roman" w:hAnsi="Times New Roman" w:cs="Times New Roman"/>
           <w:b w:val="0"/>
           <w:bCs w:val="0"/>
-        </w:rPr>
-        <w:t>Como</w:t>
-      </w:r>
-      <w:r>
-        <w:t xml:space="preserve"> propietario que publica una propiedad,</w:t>
-      </w:r>
-      <w:r>
-        <w:t xml:space="preserve"> </w:t>
-      </w:r>
+          <w:sz w:val="24"/>
+          <w:szCs w:val="24"/>
+        </w:rPr>
+        <w:t>para</w:t>
+      </w:r>
+      <w:r>
+        <w:rPr>
+          <w:rFonts w:ascii="Times New Roman" w:hAnsi="Times New Roman" w:cs="Times New Roman"/>
+          <w:sz w:val="24"/>
+          <w:szCs w:val="24"/>
+        </w:rPr>
+        <w:t xml:space="preserve"> completar mi reserva sin problemas ni demoras.</w:t>
+      </w:r>
+    </w:p>
+    <w:p>
+      <w:pPr>
+        <w:spacing w:after="0"/>
+        <w:rPr>
+          <w:rFonts w:ascii="Times New Roman" w:hAnsi="Times New Roman" w:cs="Times New Roman"/>
+          <w:sz w:val="24"/>
+          <w:szCs w:val="24"/>
+        </w:rPr>
+      </w:pPr>
+    </w:p>
+    <w:p>
+      <w:pPr>
+        <w:spacing w:after="0" w:line="240" w:lineRule="auto"/>
+        <w:rPr>
+          <w:rFonts w:ascii="Times New Roman" w:eastAsia="Times New Roman" w:hAnsi="Times New Roman" w:cs="Times New Roman"/>
+          <w:sz w:val="24"/>
+          <w:szCs w:val="24"/>
+          <w:lang w:val="es-ES"/>
+        </w:rPr>
+      </w:pPr>
+      <w:r>
+        <w:rPr>
+          <w:rFonts w:ascii="Times New Roman" w:eastAsia="Times New Roman" w:hAnsi="Times New Roman" w:cs="Times New Roman"/>
+          <w:sz w:val="24"/>
+          <w:szCs w:val="24"/>
+          <w:lang w:val="es-ES"/>
+        </w:rPr>
+        <w:t xml:space="preserve">. </w:t>
+      </w:r>
+      <w:r>
+        <w:rPr>
+          <w:rFonts w:ascii="Times New Roman" w:eastAsia="Times New Roman" w:hAnsi="Times New Roman" w:cs="Times New Roman"/>
+          <w:sz w:val="24"/>
+          <w:szCs w:val="24"/>
+          <w:lang w:val="es-ES"/>
+        </w:rPr>
+        <w:t xml:space="preserve">Integrar una pasarela de pago segura (ejemplo: </w:t>
+      </w:r>
+      <w:proofErr w:type="spellStart"/>
+      <w:r>
+        <w:rPr>
+          <w:rFonts w:ascii="Times New Roman" w:eastAsia="Times New Roman" w:hAnsi="Times New Roman" w:cs="Times New Roman"/>
+          <w:sz w:val="24"/>
+          <w:szCs w:val="24"/>
+          <w:lang w:val="es-ES"/>
+        </w:rPr>
+        <w:t>Stripe</w:t>
+      </w:r>
+      <w:proofErr w:type="spellEnd"/>
+      <w:r>
+        <w:rPr>
+          <w:rFonts w:ascii="Times New Roman" w:eastAsia="Times New Roman" w:hAnsi="Times New Roman" w:cs="Times New Roman"/>
+          <w:sz w:val="24"/>
+          <w:szCs w:val="24"/>
+          <w:lang w:val="es-ES"/>
+        </w:rPr>
+        <w:t>, PayPal).</w:t>
+      </w:r>
+    </w:p>
+    <w:p>
+      <w:pPr>
+        <w:spacing w:after="0" w:line="240" w:lineRule="auto"/>
+        <w:rPr>
+          <w:rFonts w:ascii="Times New Roman" w:eastAsia="Times New Roman" w:hAnsi="Times New Roman" w:cs="Times New Roman"/>
+          <w:sz w:val="24"/>
+          <w:szCs w:val="24"/>
+          <w:lang w:val="es-ES"/>
+        </w:rPr>
+      </w:pPr>
+      <w:r>
+        <w:rPr>
+          <w:rFonts w:ascii="Times New Roman" w:eastAsia="Times New Roman" w:hAnsi="Times New Roman" w:cs="Times New Roman"/>
+          <w:sz w:val="24"/>
+          <w:szCs w:val="24"/>
+          <w:lang w:val="es-ES"/>
+        </w:rPr>
+        <w:t xml:space="preserve">. </w:t>
+      </w:r>
+      <w:r>
+        <w:rPr>
+          <w:rFonts w:ascii="Times New Roman" w:eastAsia="Times New Roman" w:hAnsi="Times New Roman" w:cs="Times New Roman"/>
+          <w:sz w:val="24"/>
+          <w:szCs w:val="24"/>
+          <w:lang w:val="es-ES"/>
+        </w:rPr>
+        <w:t>Permitir múltiples métodos de pago (tarjeta, transferencia, etc.).</w:t>
+      </w:r>
+    </w:p>
+    <w:p>
+      <w:pPr>
+        <w:spacing w:after="0" w:line="240" w:lineRule="auto"/>
+        <w:rPr>
+          <w:rFonts w:ascii="Times New Roman" w:eastAsia="Times New Roman" w:hAnsi="Times New Roman" w:cs="Times New Roman"/>
+          <w:sz w:val="24"/>
+          <w:szCs w:val="24"/>
+          <w:lang w:val="es-ES"/>
+        </w:rPr>
+      </w:pPr>
+      <w:r>
+        <w:rPr>
+          <w:rFonts w:ascii="Times New Roman" w:eastAsia="Times New Roman" w:hAnsi="Times New Roman" w:cs="Times New Roman"/>
+          <w:sz w:val="24"/>
+          <w:szCs w:val="24"/>
+          <w:lang w:val="es-ES"/>
+        </w:rPr>
+        <w:t>. Presentar al propietario de la localidad el comprobante de el pago exitoso</w:t>
+      </w:r>
+    </w:p>
+    <w:p>
+      <w:pPr>
+        <w:spacing w:before="100" w:beforeAutospacing="1" w:after="0" w:line="240" w:lineRule="auto"/>
+        <w:rPr>
+          <w:rFonts w:ascii="Times New Roman" w:eastAsia="Times New Roman" w:hAnsi="Times New Roman" w:cs="Times New Roman"/>
+          <w:sz w:val="24"/>
+          <w:szCs w:val="24"/>
+          <w:lang w:val="es-ES"/>
+        </w:rPr>
+      </w:pPr>
       <w:r>
         <w:rPr>
           <w:rStyle w:val="Textoennegrita"/>
+          <w:rFonts w:ascii="Times New Roman" w:hAnsi="Times New Roman" w:cs="Times New Roman"/>
           <w:b w:val="0"/>
           <w:bCs w:val="0"/>
-        </w:rPr>
-        <w:t>quiero</w:t>
-      </w:r>
-      <w:r>
-        <w:t xml:space="preserve"> ver claramente cuánto recibiré después de comisiones,</w:t>
-      </w:r>
-      <w:r>
-        <w:t xml:space="preserve"> </w:t>
+          <w:sz w:val="24"/>
+          <w:szCs w:val="24"/>
+        </w:rPr>
+        <w:t>Como</w:t>
+      </w:r>
+      <w:r>
+        <w:rPr>
+          <w:rFonts w:ascii="Times New Roman" w:hAnsi="Times New Roman" w:cs="Times New Roman"/>
+          <w:sz w:val="24"/>
+          <w:szCs w:val="24"/>
+        </w:rPr>
+        <w:t xml:space="preserve"> propietario que publica una propiedad, </w:t>
       </w:r>
       <w:r>
         <w:rPr>
           <w:rStyle w:val="Textoennegrita"/>
+          <w:rFonts w:ascii="Times New Roman" w:hAnsi="Times New Roman" w:cs="Times New Roman"/>
           <w:b w:val="0"/>
           <w:bCs w:val="0"/>
+          <w:sz w:val="24"/>
+          <w:szCs w:val="24"/>
+        </w:rPr>
+        <w:t>quiero</w:t>
+      </w:r>
+      <w:r>
+        <w:rPr>
+          <w:rFonts w:ascii="Times New Roman" w:hAnsi="Times New Roman" w:cs="Times New Roman"/>
+          <w:sz w:val="24"/>
+          <w:szCs w:val="24"/>
+        </w:rPr>
+        <w:t xml:space="preserve"> ver claramente cuánto recibiré después de comisiones, </w:t>
+      </w:r>
+      <w:r>
+        <w:rPr>
+          <w:rStyle w:val="Textoennegrita"/>
+          <w:rFonts w:ascii="Times New Roman" w:hAnsi="Times New Roman" w:cs="Times New Roman"/>
+          <w:b w:val="0"/>
+          <w:bCs w:val="0"/>
+          <w:sz w:val="24"/>
+          <w:szCs w:val="24"/>
         </w:rPr>
         <w:t>para</w:t>
       </w:r>
       <w:r>
+        <w:rPr>
+          <w:rFonts w:ascii="Times New Roman" w:hAnsi="Times New Roman" w:cs="Times New Roman"/>
+          <w:sz w:val="24"/>
+          <w:szCs w:val="24"/>
+        </w:rPr>
         <w:t xml:space="preserve"> entender mis ingresos y evitar confusiones.</w:t>
       </w:r>
     </w:p>
     <w:p>
       <w:pPr>
+        <w:spacing w:before="100" w:beforeAutospacing="1" w:after="0" w:line="240" w:lineRule="auto"/>
+        <w:rPr>
+          <w:rFonts w:ascii="Times New Roman" w:eastAsia="Times New Roman" w:hAnsi="Times New Roman" w:cs="Times New Roman"/>
+          <w:sz w:val="24"/>
+          <w:szCs w:val="24"/>
+          <w:lang w:val="es-ES"/>
+        </w:rPr>
+      </w:pPr>
+      <w:r>
+        <w:rPr>
+          <w:rFonts w:ascii="Times New Roman" w:eastAsia="Times New Roman" w:hAnsi="Times New Roman" w:cs="Times New Roman"/>
+          <w:sz w:val="24"/>
+          <w:szCs w:val="24"/>
+          <w:lang w:val="es-ES"/>
+        </w:rPr>
+        <w:t>. C</w:t>
+      </w:r>
+      <w:r>
+        <w:rPr>
+          <w:rFonts w:ascii="Times New Roman" w:eastAsia="Times New Roman" w:hAnsi="Times New Roman" w:cs="Times New Roman"/>
+          <w:sz w:val="24"/>
+          <w:szCs w:val="24"/>
+          <w:lang w:val="es-ES"/>
+        </w:rPr>
+        <w:t>a</w:t>
+      </w:r>
+      <w:r>
+        <w:rPr>
+          <w:rFonts w:ascii="Times New Roman" w:eastAsia="Times New Roman" w:hAnsi="Times New Roman" w:cs="Times New Roman"/>
+          <w:sz w:val="24"/>
+          <w:szCs w:val="24"/>
+          <w:lang w:val="es-ES"/>
+        </w:rPr>
+        <w:t>lcular</w:t>
+      </w:r>
+      <w:r>
+        <w:rPr>
+          <w:rFonts w:ascii="Times New Roman" w:eastAsia="Times New Roman" w:hAnsi="Times New Roman" w:cs="Times New Roman"/>
+          <w:sz w:val="24"/>
+          <w:szCs w:val="24"/>
+          <w:lang w:val="es-ES"/>
+        </w:rPr>
+        <w:t xml:space="preserve"> y mostrar automáticamente la comisión antes de confirmar la publicación. </w:t>
+      </w:r>
+    </w:p>
+    <w:p>
+      <w:pPr>
         <w:spacing w:after="0" w:line="240" w:lineRule="auto"/>
         <w:rPr>
           <w:rFonts w:ascii="Times New Roman" w:eastAsia="Times New Roman" w:hAnsi="Times New Roman" w:cs="Times New Roman"/>
@@ -1561,690 +2147,2394 @@
           <w:lang w:val="es-ES"/>
         </w:rPr>
       </w:pPr>
-      <w:proofErr w:type="gramStart"/>
-      <w:r>
-        <w:rPr>
-          <w:rFonts w:ascii="Times New Roman" w:eastAsia="Times New Roman" w:hAnsi="Times New Roman" w:cs="Times New Roman"/>
-          <w:sz w:val="24"/>
-          <w:szCs w:val="24"/>
-          <w:lang w:val="es-ES"/>
+      <w:r>
+        <w:rPr>
+          <w:rFonts w:ascii="Times New Roman" w:eastAsia="Times New Roman" w:hAnsi="Times New Roman" w:cs="Times New Roman"/>
+          <w:sz w:val="24"/>
+          <w:szCs w:val="24"/>
+          <w:lang w:val="es-ES"/>
+        </w:rPr>
+        <w:t>. Desglosar</w:t>
+      </w:r>
+      <w:r>
+        <w:rPr>
+          <w:rFonts w:ascii="Times New Roman" w:eastAsia="Times New Roman" w:hAnsi="Times New Roman" w:cs="Times New Roman"/>
+          <w:sz w:val="24"/>
+          <w:szCs w:val="24"/>
+          <w:lang w:val="es-ES"/>
+        </w:rPr>
+        <w:t xml:space="preserve"> costos y comisiones en la página de pago. </w:t>
+      </w:r>
+    </w:p>
+    <w:p>
+      <w:pPr>
+        <w:spacing w:after="0" w:line="240" w:lineRule="auto"/>
+        <w:rPr>
+          <w:rFonts w:ascii="Times New Roman" w:eastAsia="Times New Roman" w:hAnsi="Times New Roman" w:cs="Times New Roman"/>
+          <w:sz w:val="24"/>
+          <w:szCs w:val="24"/>
+          <w:lang w:val="es-ES"/>
+        </w:rPr>
+      </w:pPr>
+      <w:r>
+        <w:rPr>
+          <w:rFonts w:ascii="Times New Roman" w:eastAsia="Times New Roman" w:hAnsi="Times New Roman" w:cs="Times New Roman"/>
+          <w:sz w:val="24"/>
+          <w:szCs w:val="24"/>
+          <w:lang w:val="es-ES"/>
+        </w:rPr>
+        <w:t>. Enviar</w:t>
+      </w:r>
+      <w:r>
+        <w:rPr>
+          <w:rFonts w:ascii="Times New Roman" w:eastAsia="Times New Roman" w:hAnsi="Times New Roman" w:cs="Times New Roman"/>
+          <w:sz w:val="24"/>
+          <w:szCs w:val="24"/>
+          <w:lang w:val="es-ES"/>
+        </w:rPr>
+        <w:t xml:space="preserve"> notificación con detalles de transacción al propietario. </w:t>
+      </w:r>
+    </w:p>
+    <w:p>
+      <w:pPr>
+        <w:spacing w:after="0"/>
+        <w:rPr>
+          <w:rFonts w:ascii="Times New Roman" w:eastAsia="Times New Roman" w:hAnsi="Times New Roman" w:cs="Times New Roman"/>
+          <w:sz w:val="24"/>
+          <w:szCs w:val="24"/>
+          <w:lang w:val="es-ES"/>
+        </w:rPr>
+      </w:pPr>
+      <w:r>
+        <w:rPr>
+          <w:rFonts w:ascii="Times New Roman" w:eastAsia="Times New Roman" w:hAnsi="Times New Roman" w:cs="Times New Roman"/>
+          <w:sz w:val="24"/>
+          <w:szCs w:val="24"/>
+          <w:lang w:val="es-ES"/>
+        </w:rPr>
+        <w:t>. Incluir</w:t>
+      </w:r>
+      <w:r>
+        <w:rPr>
+          <w:rFonts w:ascii="Times New Roman" w:eastAsia="Times New Roman" w:hAnsi="Times New Roman" w:cs="Times New Roman"/>
+          <w:sz w:val="24"/>
+          <w:szCs w:val="24"/>
+          <w:lang w:val="es-ES"/>
+        </w:rPr>
+        <w:t xml:space="preserve"> opción de descarga de comprobante de pago.</w:t>
+      </w:r>
+    </w:p>
+    <w:p>
+      <w:pPr>
+        <w:spacing w:after="0"/>
+        <w:rPr>
+          <w:rFonts w:ascii="Times New Roman" w:hAnsi="Times New Roman" w:cs="Times New Roman"/>
+          <w:sz w:val="24"/>
+          <w:szCs w:val="24"/>
+          <w:lang w:val="es-ES"/>
+        </w:rPr>
+      </w:pPr>
+    </w:p>
+    <w:p>
+      <w:pPr>
+        <w:spacing w:after="0"/>
+        <w:rPr>
+          <w:rFonts w:ascii="Times New Roman" w:hAnsi="Times New Roman" w:cs="Times New Roman"/>
+          <w:sz w:val="24"/>
+          <w:szCs w:val="24"/>
+        </w:rPr>
+      </w:pPr>
+    </w:p>
+    <w:p>
+      <w:pPr>
+        <w:spacing w:after="0"/>
+        <w:rPr>
+          <w:rFonts w:ascii="Times New Roman" w:hAnsi="Times New Roman" w:cs="Times New Roman"/>
+          <w:sz w:val="24"/>
+          <w:szCs w:val="24"/>
+        </w:rPr>
+      </w:pPr>
+    </w:p>
+    <w:p>
+      <w:pPr>
+        <w:spacing w:after="0"/>
+        <w:rPr>
+          <w:rFonts w:ascii="Times New Roman" w:hAnsi="Times New Roman" w:cs="Times New Roman"/>
+          <w:sz w:val="24"/>
+          <w:szCs w:val="24"/>
+        </w:rPr>
+      </w:pPr>
+      <w:r>
+        <w:rPr>
+          <w:rFonts w:ascii="Times New Roman" w:hAnsi="Times New Roman" w:cs="Times New Roman"/>
+          <w:sz w:val="24"/>
+          <w:szCs w:val="24"/>
+        </w:rPr>
+        <w:t>Como usuario nuevo, quiero poder registrarme en la plataforma fácilmente para acceder a las propiedades disponibles.</w:t>
+      </w:r>
+    </w:p>
+    <w:p>
+      <w:pPr>
+        <w:spacing w:after="0"/>
+        <w:rPr>
+          <w:rFonts w:ascii="Times New Roman" w:hAnsi="Times New Roman" w:cs="Times New Roman"/>
+          <w:sz w:val="24"/>
+          <w:szCs w:val="24"/>
+        </w:rPr>
+      </w:pPr>
+    </w:p>
+    <w:p>
+      <w:pPr>
+        <w:spacing w:after="0"/>
+        <w:rPr>
+          <w:rFonts w:ascii="Times New Roman" w:hAnsi="Times New Roman" w:cs="Times New Roman"/>
+          <w:sz w:val="24"/>
+          <w:szCs w:val="24"/>
+        </w:rPr>
+      </w:pPr>
+      <w:r>
+        <w:rPr>
+          <w:rFonts w:ascii="Times New Roman" w:hAnsi="Times New Roman" w:cs="Times New Roman"/>
+          <w:sz w:val="24"/>
+          <w:szCs w:val="24"/>
+        </w:rPr>
+        <w:t xml:space="preserve">. </w:t>
+      </w:r>
+      <w:r>
+        <w:rPr>
+          <w:rFonts w:ascii="Times New Roman" w:hAnsi="Times New Roman" w:cs="Times New Roman"/>
+          <w:sz w:val="24"/>
+          <w:szCs w:val="24"/>
+        </w:rPr>
+        <w:t>Formulario</w:t>
+      </w:r>
+      <w:r>
+        <w:rPr>
+          <w:rFonts w:ascii="Times New Roman" w:hAnsi="Times New Roman" w:cs="Times New Roman"/>
+          <w:sz w:val="24"/>
+          <w:szCs w:val="24"/>
+        </w:rPr>
+        <w:t xml:space="preserve"> de registro</w:t>
+      </w:r>
+    </w:p>
+    <w:p>
+      <w:pPr>
+        <w:spacing w:after="0"/>
+        <w:rPr>
+          <w:rFonts w:ascii="Times New Roman" w:hAnsi="Times New Roman" w:cs="Times New Roman"/>
+          <w:sz w:val="24"/>
+          <w:szCs w:val="24"/>
+        </w:rPr>
+      </w:pPr>
+      <w:r>
+        <w:rPr>
+          <w:rFonts w:ascii="Times New Roman" w:hAnsi="Times New Roman" w:cs="Times New Roman"/>
+          <w:sz w:val="24"/>
+          <w:szCs w:val="24"/>
+        </w:rPr>
+        <w:t xml:space="preserve">. </w:t>
+      </w:r>
+      <w:r>
+        <w:rPr>
+          <w:rFonts w:ascii="Times New Roman" w:hAnsi="Times New Roman" w:cs="Times New Roman"/>
+          <w:sz w:val="24"/>
+          <w:szCs w:val="24"/>
+        </w:rPr>
+        <w:t>Confirmación</w:t>
+      </w:r>
+      <w:r>
+        <w:rPr>
+          <w:rFonts w:ascii="Times New Roman" w:hAnsi="Times New Roman" w:cs="Times New Roman"/>
+          <w:sz w:val="24"/>
+          <w:szCs w:val="24"/>
+        </w:rPr>
+        <w:t xml:space="preserve"> de registro exitoso</w:t>
+      </w:r>
+    </w:p>
+    <w:p>
+      <w:pPr>
+        <w:spacing w:after="0"/>
+        <w:rPr>
+          <w:rFonts w:ascii="Times New Roman" w:hAnsi="Times New Roman" w:cs="Times New Roman"/>
+          <w:sz w:val="24"/>
+          <w:szCs w:val="24"/>
+        </w:rPr>
+      </w:pPr>
+      <w:r>
+        <w:rPr>
+          <w:rFonts w:ascii="Times New Roman" w:hAnsi="Times New Roman" w:cs="Times New Roman"/>
+          <w:sz w:val="24"/>
+          <w:szCs w:val="24"/>
+        </w:rPr>
+        <w:t>. Formulario de inicio de sesión</w:t>
+      </w:r>
+    </w:p>
+    <w:p>
+      <w:pPr>
+        <w:spacing w:after="0"/>
+        <w:rPr>
+          <w:rFonts w:ascii="Times New Roman" w:hAnsi="Times New Roman" w:cs="Times New Roman"/>
+          <w:sz w:val="24"/>
+          <w:szCs w:val="24"/>
+        </w:rPr>
+      </w:pPr>
+    </w:p>
+    <w:p>
+      <w:pPr>
+        <w:spacing w:after="0"/>
+        <w:rPr>
+          <w:rFonts w:ascii="Times New Roman" w:hAnsi="Times New Roman" w:cs="Times New Roman"/>
+          <w:sz w:val="24"/>
+          <w:szCs w:val="24"/>
+        </w:rPr>
+      </w:pPr>
+      <w:r>
+        <w:rPr>
+          <w:rFonts w:ascii="Times New Roman" w:hAnsi="Times New Roman" w:cs="Times New Roman"/>
+          <w:sz w:val="24"/>
+          <w:szCs w:val="24"/>
+        </w:rPr>
+        <w:t>Como propietario, quiero poder crear una cuenta y registrar mis propiedades para alquilarlas a los clientes.</w:t>
+      </w:r>
+    </w:p>
+    <w:p>
+      <w:pPr>
+        <w:spacing w:after="0"/>
+        <w:rPr>
+          <w:rFonts w:ascii="Times New Roman" w:hAnsi="Times New Roman" w:cs="Times New Roman"/>
+          <w:sz w:val="24"/>
+          <w:szCs w:val="24"/>
+        </w:rPr>
+      </w:pPr>
+    </w:p>
+    <w:p>
+      <w:pPr>
+        <w:spacing w:after="0"/>
+        <w:rPr>
+          <w:rFonts w:ascii="Times New Roman" w:hAnsi="Times New Roman" w:cs="Times New Roman"/>
+          <w:sz w:val="24"/>
+          <w:szCs w:val="24"/>
+        </w:rPr>
+      </w:pPr>
+      <w:r>
+        <w:rPr>
+          <w:rFonts w:ascii="Times New Roman" w:hAnsi="Times New Roman" w:cs="Times New Roman"/>
+          <w:sz w:val="24"/>
+          <w:szCs w:val="24"/>
+        </w:rPr>
+        <w:t xml:space="preserve">. Formulario para </w:t>
+      </w:r>
+      <w:r>
+        <w:rPr>
+          <w:rFonts w:ascii="Times New Roman" w:hAnsi="Times New Roman" w:cs="Times New Roman"/>
+          <w:sz w:val="24"/>
+          <w:szCs w:val="24"/>
+        </w:rPr>
+        <w:t>subi</w:t>
+      </w:r>
+      <w:r>
+        <w:rPr>
+          <w:rFonts w:ascii="Times New Roman" w:hAnsi="Times New Roman" w:cs="Times New Roman"/>
+          <w:sz w:val="24"/>
+          <w:szCs w:val="24"/>
+        </w:rPr>
+        <w:t>r la propiedad.</w:t>
+      </w:r>
+    </w:p>
+    <w:p>
+      <w:pPr>
+        <w:spacing w:after="0"/>
+        <w:rPr>
+          <w:rFonts w:ascii="Times New Roman" w:hAnsi="Times New Roman" w:cs="Times New Roman"/>
+          <w:sz w:val="24"/>
+          <w:szCs w:val="24"/>
+        </w:rPr>
+      </w:pPr>
+      <w:r>
+        <w:rPr>
+          <w:rFonts w:ascii="Times New Roman" w:hAnsi="Times New Roman" w:cs="Times New Roman"/>
+          <w:sz w:val="24"/>
+          <w:szCs w:val="24"/>
+        </w:rPr>
+        <w:t>. Validación de identidad o verificación de propiedad.</w:t>
+      </w:r>
+    </w:p>
+    <w:p>
+      <w:pPr>
+        <w:spacing w:after="0"/>
+        <w:rPr>
+          <w:rFonts w:ascii="Times New Roman" w:hAnsi="Times New Roman" w:cs="Times New Roman"/>
+          <w:sz w:val="24"/>
+          <w:szCs w:val="24"/>
+        </w:rPr>
+      </w:pPr>
+      <w:r>
+        <w:rPr>
+          <w:rFonts w:ascii="Times New Roman" w:hAnsi="Times New Roman" w:cs="Times New Roman"/>
+          <w:sz w:val="24"/>
+          <w:szCs w:val="24"/>
+        </w:rPr>
+        <w:t xml:space="preserve">. Sección para agregar información </w:t>
+      </w:r>
+      <w:r>
+        <w:rPr>
+          <w:rFonts w:ascii="Times New Roman" w:hAnsi="Times New Roman" w:cs="Times New Roman"/>
+          <w:sz w:val="24"/>
+          <w:szCs w:val="24"/>
+        </w:rPr>
+        <w:t xml:space="preserve">acerca de la propiedad y el </w:t>
+      </w:r>
+      <w:r>
+        <w:rPr>
+          <w:rFonts w:ascii="Times New Roman" w:hAnsi="Times New Roman" w:cs="Times New Roman"/>
+          <w:sz w:val="24"/>
+          <w:szCs w:val="24"/>
+        </w:rPr>
+        <w:t>contacto</w:t>
+      </w:r>
+      <w:r>
+        <w:rPr>
+          <w:rFonts w:ascii="Times New Roman" w:hAnsi="Times New Roman" w:cs="Times New Roman"/>
+          <w:sz w:val="24"/>
+          <w:szCs w:val="24"/>
         </w:rPr>
         <w:t>.</w:t>
       </w:r>
-      <w:r>
-        <w:rPr>
-          <w:rFonts w:ascii="Times New Roman" w:eastAsia="Times New Roman" w:hAnsi="Times New Roman" w:cs="Times New Roman"/>
-          <w:sz w:val="24"/>
-          <w:szCs w:val="24"/>
-          <w:lang w:val="es-ES"/>
-        </w:rPr>
-        <w:t>Calcular</w:t>
-      </w:r>
-      <w:proofErr w:type="gramEnd"/>
-      <w:r>
-        <w:rPr>
-          <w:rFonts w:ascii="Times New Roman" w:eastAsia="Times New Roman" w:hAnsi="Times New Roman" w:cs="Times New Roman"/>
-          <w:sz w:val="24"/>
-          <w:szCs w:val="24"/>
-          <w:lang w:val="es-ES"/>
-        </w:rPr>
-        <w:t xml:space="preserve"> y mostrar automáticamente la comisión antes de confirmar la publicación. </w:t>
-      </w:r>
-    </w:p>
-    <w:p>
-      <w:pPr>
-        <w:spacing w:after="0" w:line="240" w:lineRule="auto"/>
-        <w:rPr>
-          <w:rFonts w:ascii="Times New Roman" w:eastAsia="Times New Roman" w:hAnsi="Times New Roman" w:cs="Times New Roman"/>
-          <w:sz w:val="24"/>
-          <w:szCs w:val="24"/>
-          <w:lang w:val="es-ES"/>
-        </w:rPr>
-      </w:pPr>
-      <w:proofErr w:type="gramStart"/>
-      <w:r>
-        <w:rPr>
-          <w:rFonts w:ascii="Times New Roman" w:eastAsia="Times New Roman" w:hAnsi="Times New Roman" w:cs="Times New Roman"/>
-          <w:sz w:val="24"/>
-          <w:szCs w:val="24"/>
-          <w:lang w:val="es-ES"/>
+    </w:p>
+    <w:p>
+      <w:pPr>
+        <w:spacing w:after="0"/>
+        <w:rPr>
+          <w:rFonts w:ascii="Times New Roman" w:hAnsi="Times New Roman" w:cs="Times New Roman"/>
+          <w:sz w:val="24"/>
+          <w:szCs w:val="24"/>
+        </w:rPr>
+      </w:pPr>
+    </w:p>
+    <w:p>
+      <w:pPr>
+        <w:spacing w:after="0"/>
+        <w:rPr>
+          <w:rStyle w:val="nfasis"/>
+          <w:rFonts w:ascii="Times New Roman" w:hAnsi="Times New Roman" w:cs="Times New Roman"/>
+          <w:i w:val="0"/>
+          <w:sz w:val="24"/>
+          <w:szCs w:val="24"/>
+        </w:rPr>
+      </w:pPr>
+      <w:r>
+        <w:rPr>
+          <w:rStyle w:val="nfasis"/>
+          <w:rFonts w:ascii="Times New Roman" w:hAnsi="Times New Roman" w:cs="Times New Roman"/>
+          <w:i w:val="0"/>
+          <w:sz w:val="24"/>
+          <w:szCs w:val="24"/>
+        </w:rPr>
+        <w:t>Como cliente, quiero poder comunicarme con el propietario de la propiedad que me interesa para resolver mis dudas antes de reservar.</w:t>
+      </w:r>
+    </w:p>
+    <w:p>
+      <w:pPr>
+        <w:spacing w:after="0"/>
+        <w:rPr>
+          <w:rStyle w:val="nfasis"/>
+          <w:rFonts w:ascii="Times New Roman" w:hAnsi="Times New Roman" w:cs="Times New Roman"/>
+          <w:i w:val="0"/>
+          <w:sz w:val="24"/>
+          <w:szCs w:val="24"/>
+        </w:rPr>
+      </w:pPr>
+    </w:p>
+    <w:p>
+      <w:pPr>
+        <w:spacing w:after="0"/>
+        <w:rPr>
+          <w:rFonts w:ascii="Times New Roman" w:hAnsi="Times New Roman" w:cs="Times New Roman"/>
+          <w:sz w:val="24"/>
+          <w:szCs w:val="24"/>
+        </w:rPr>
+      </w:pPr>
+      <w:r>
+        <w:rPr>
+          <w:rStyle w:val="nfasis"/>
+          <w:rFonts w:ascii="Times New Roman" w:hAnsi="Times New Roman" w:cs="Times New Roman"/>
+          <w:sz w:val="24"/>
+          <w:szCs w:val="24"/>
+        </w:rPr>
+        <w:t xml:space="preserve">. </w:t>
+      </w:r>
+      <w:r>
+        <w:rPr>
+          <w:rFonts w:ascii="Times New Roman" w:hAnsi="Times New Roman" w:cs="Times New Roman"/>
+          <w:sz w:val="24"/>
+          <w:szCs w:val="24"/>
+        </w:rPr>
+        <w:t>Habilitar chat en tiempo real entre ambas partes.</w:t>
+      </w:r>
+    </w:p>
+    <w:p>
+      <w:pPr>
+        <w:spacing w:after="0"/>
+        <w:rPr>
+          <w:rFonts w:ascii="Times New Roman" w:hAnsi="Times New Roman" w:cs="Times New Roman"/>
+          <w:sz w:val="24"/>
+          <w:szCs w:val="24"/>
+        </w:rPr>
+      </w:pPr>
+      <w:r>
+        <w:rPr>
+          <w:rFonts w:ascii="Times New Roman" w:hAnsi="Times New Roman" w:cs="Times New Roman"/>
+          <w:sz w:val="24"/>
+          <w:szCs w:val="24"/>
+        </w:rPr>
+        <w:t>. Permitir la visualización de la información de contacto del propietario</w:t>
+      </w:r>
+    </w:p>
+    <w:p>
+      <w:pPr>
+        <w:spacing w:after="0"/>
+        <w:rPr>
+          <w:rFonts w:ascii="Times New Roman" w:hAnsi="Times New Roman" w:cs="Times New Roman"/>
+          <w:sz w:val="24"/>
+          <w:szCs w:val="24"/>
+        </w:rPr>
+      </w:pPr>
+      <w:r>
+        <w:rPr>
+          <w:rFonts w:ascii="Times New Roman" w:hAnsi="Times New Roman" w:cs="Times New Roman"/>
+          <w:sz w:val="24"/>
+          <w:szCs w:val="24"/>
+        </w:rPr>
+        <w:t>. Historial de mensajes accesible para ambas partes.</w:t>
+      </w:r>
+    </w:p>
+    <w:p>
+      <w:pPr>
+        <w:spacing w:after="0"/>
+        <w:rPr>
+          <w:rFonts w:ascii="Times New Roman" w:hAnsi="Times New Roman" w:cs="Times New Roman"/>
+          <w:sz w:val="24"/>
+          <w:szCs w:val="24"/>
+        </w:rPr>
+      </w:pPr>
+    </w:p>
+    <w:p>
+      <w:pPr>
+        <w:spacing w:after="0"/>
+        <w:rPr>
+          <w:rFonts w:ascii="Times New Roman" w:hAnsi="Times New Roman" w:cs="Times New Roman"/>
+          <w:sz w:val="24"/>
+          <w:szCs w:val="24"/>
+        </w:rPr>
+      </w:pPr>
+      <w:r>
+        <w:rPr>
+          <w:rFonts w:ascii="Times New Roman" w:hAnsi="Times New Roman" w:cs="Times New Roman"/>
+          <w:sz w:val="24"/>
+          <w:szCs w:val="24"/>
+        </w:rPr>
+        <w:t>Como usuario, quiero tener un buscador donde pueda encontrar propiedades según mi destino y fechas de viaje.</w:t>
+      </w:r>
+    </w:p>
+    <w:p>
+      <w:pPr>
+        <w:spacing w:after="0"/>
+        <w:rPr>
+          <w:rFonts w:ascii="Times New Roman" w:hAnsi="Times New Roman" w:cs="Times New Roman"/>
+          <w:sz w:val="24"/>
+          <w:szCs w:val="24"/>
+        </w:rPr>
+      </w:pPr>
+    </w:p>
+    <w:p>
+      <w:pPr>
+        <w:spacing w:after="0"/>
+        <w:rPr>
+          <w:rFonts w:ascii="Times New Roman" w:hAnsi="Times New Roman" w:cs="Times New Roman"/>
+          <w:sz w:val="24"/>
+          <w:szCs w:val="24"/>
+        </w:rPr>
+      </w:pPr>
+      <w:r>
+        <w:rPr>
+          <w:rFonts w:ascii="Times New Roman" w:hAnsi="Times New Roman" w:cs="Times New Roman"/>
+          <w:sz w:val="24"/>
+          <w:szCs w:val="24"/>
+        </w:rPr>
+        <w:t>. Barra de búsqueda visible en la página principal.</w:t>
+      </w:r>
+    </w:p>
+    <w:p>
+      <w:pPr>
+        <w:spacing w:after="0"/>
+        <w:rPr>
+          <w:rFonts w:ascii="Times New Roman" w:hAnsi="Times New Roman" w:cs="Times New Roman"/>
+          <w:sz w:val="24"/>
+          <w:szCs w:val="24"/>
+        </w:rPr>
+      </w:pPr>
+      <w:r>
+        <w:rPr>
+          <w:rFonts w:ascii="Times New Roman" w:hAnsi="Times New Roman" w:cs="Times New Roman"/>
+          <w:sz w:val="24"/>
+          <w:szCs w:val="24"/>
+        </w:rPr>
+        <w:t xml:space="preserve">. Resultados de búsqueda </w:t>
+      </w:r>
+      <w:r>
+        <w:rPr>
+          <w:rFonts w:ascii="Times New Roman" w:hAnsi="Times New Roman" w:cs="Times New Roman"/>
+          <w:sz w:val="24"/>
+          <w:szCs w:val="24"/>
+        </w:rPr>
+        <w:t>según el filtro.</w:t>
+      </w:r>
+    </w:p>
+    <w:p>
+      <w:pPr>
+        <w:spacing w:after="0"/>
+        <w:rPr>
+          <w:rFonts w:ascii="Times New Roman" w:hAnsi="Times New Roman" w:cs="Times New Roman"/>
+          <w:sz w:val="24"/>
+          <w:szCs w:val="24"/>
+        </w:rPr>
+      </w:pPr>
+    </w:p>
+    <w:p>
+      <w:pPr>
+        <w:spacing w:after="0"/>
+        <w:rPr>
+          <w:rFonts w:ascii="Times New Roman" w:hAnsi="Times New Roman" w:cs="Times New Roman"/>
+          <w:sz w:val="24"/>
+          <w:szCs w:val="24"/>
+        </w:rPr>
+      </w:pPr>
+      <w:r>
+        <w:rPr>
+          <w:rFonts w:ascii="Times New Roman" w:hAnsi="Times New Roman" w:cs="Times New Roman"/>
+          <w:sz w:val="24"/>
+          <w:szCs w:val="24"/>
+        </w:rPr>
+        <w:t>Como usuario, quiero poder filtrar las propiedades por precio, ubicación y tipo para encontrar opciones que se ajusten a mis necesidades.</w:t>
+      </w:r>
+    </w:p>
+    <w:p>
+      <w:pPr>
+        <w:spacing w:after="0"/>
+        <w:rPr>
+          <w:rFonts w:ascii="Times New Roman" w:hAnsi="Times New Roman" w:cs="Times New Roman"/>
+          <w:sz w:val="24"/>
+          <w:szCs w:val="24"/>
+        </w:rPr>
+      </w:pPr>
+    </w:p>
+    <w:p>
+      <w:pPr>
+        <w:spacing w:after="0"/>
+        <w:rPr>
+          <w:rFonts w:ascii="Times New Roman" w:hAnsi="Times New Roman" w:cs="Times New Roman"/>
+          <w:sz w:val="24"/>
+          <w:szCs w:val="24"/>
+        </w:rPr>
+      </w:pPr>
+      <w:r>
+        <w:rPr>
+          <w:rFonts w:ascii="Times New Roman" w:hAnsi="Times New Roman" w:cs="Times New Roman"/>
+          <w:sz w:val="24"/>
+          <w:szCs w:val="24"/>
+        </w:rPr>
+        <w:t>. Filtrar por precio, ubicación</w:t>
+      </w:r>
+      <w:r>
+        <w:rPr>
+          <w:rFonts w:ascii="Times New Roman" w:hAnsi="Times New Roman" w:cs="Times New Roman"/>
+          <w:sz w:val="24"/>
+          <w:szCs w:val="24"/>
         </w:rPr>
         <w:t>.</w:t>
       </w:r>
-      <w:r>
-        <w:rPr>
-          <w:rFonts w:ascii="Times New Roman" w:eastAsia="Times New Roman" w:hAnsi="Times New Roman" w:cs="Times New Roman"/>
-          <w:sz w:val="24"/>
-          <w:szCs w:val="24"/>
-          <w:lang w:val="es-ES"/>
-        </w:rPr>
-        <w:t>Desglosar</w:t>
-      </w:r>
-      <w:proofErr w:type="gramEnd"/>
-      <w:r>
-        <w:rPr>
-          <w:rFonts w:ascii="Times New Roman" w:eastAsia="Times New Roman" w:hAnsi="Times New Roman" w:cs="Times New Roman"/>
-          <w:sz w:val="24"/>
-          <w:szCs w:val="24"/>
-          <w:lang w:val="es-ES"/>
-        </w:rPr>
-        <w:t xml:space="preserve"> costos y comisiones en la página de pago. </w:t>
-      </w:r>
-    </w:p>
-    <w:p>
-      <w:pPr>
-        <w:spacing w:after="0" w:line="240" w:lineRule="auto"/>
-        <w:rPr>
-          <w:rFonts w:ascii="Times New Roman" w:eastAsia="Times New Roman" w:hAnsi="Times New Roman" w:cs="Times New Roman"/>
-          <w:sz w:val="24"/>
-          <w:szCs w:val="24"/>
-          <w:lang w:val="es-ES"/>
-        </w:rPr>
-      </w:pPr>
-      <w:proofErr w:type="gramStart"/>
-      <w:r>
-        <w:rPr>
-          <w:rFonts w:ascii="Times New Roman" w:eastAsia="Times New Roman" w:hAnsi="Times New Roman" w:cs="Times New Roman"/>
-          <w:sz w:val="24"/>
-          <w:szCs w:val="24"/>
-          <w:lang w:val="es-ES"/>
+    </w:p>
+    <w:p>
+      <w:pPr>
+        <w:spacing w:after="0"/>
+        <w:rPr>
+          <w:rFonts w:ascii="Times New Roman" w:hAnsi="Times New Roman" w:cs="Times New Roman"/>
+          <w:sz w:val="24"/>
+          <w:szCs w:val="24"/>
+        </w:rPr>
+      </w:pPr>
+      <w:r>
+        <w:rPr>
+          <w:rFonts w:ascii="Times New Roman" w:hAnsi="Times New Roman" w:cs="Times New Roman"/>
+          <w:sz w:val="24"/>
+          <w:szCs w:val="24"/>
+        </w:rPr>
+        <w:t xml:space="preserve">. </w:t>
+      </w:r>
+      <w:r>
+        <w:rPr>
+          <w:rFonts w:ascii="Times New Roman" w:hAnsi="Times New Roman" w:cs="Times New Roman"/>
+          <w:sz w:val="24"/>
+          <w:szCs w:val="24"/>
+        </w:rPr>
+        <w:t>botón de búsqueda para confirmar filtros</w:t>
+      </w:r>
+    </w:p>
+    <w:p>
+      <w:pPr>
+        <w:spacing w:after="0"/>
+        <w:rPr>
+          <w:rFonts w:ascii="Times New Roman" w:hAnsi="Times New Roman" w:cs="Times New Roman"/>
+          <w:sz w:val="24"/>
+          <w:szCs w:val="24"/>
+        </w:rPr>
+      </w:pPr>
+    </w:p>
+    <w:p>
+      <w:pPr>
+        <w:spacing w:after="0"/>
+        <w:rPr>
+          <w:rFonts w:ascii="Times New Roman" w:hAnsi="Times New Roman" w:cs="Times New Roman"/>
+          <w:sz w:val="24"/>
+          <w:szCs w:val="24"/>
+        </w:rPr>
+      </w:pPr>
+      <w:r>
+        <w:rPr>
+          <w:rFonts w:ascii="Times New Roman" w:hAnsi="Times New Roman" w:cs="Times New Roman"/>
+          <w:sz w:val="24"/>
+          <w:szCs w:val="24"/>
+        </w:rPr>
+        <w:t>Como usuario, quiero poder ver toda la información de una propiedad en un solo lugar para tomar una mejor decisión antes de reservar.</w:t>
+      </w:r>
+    </w:p>
+    <w:p>
+      <w:pPr>
+        <w:spacing w:after="0"/>
+        <w:rPr>
+          <w:rFonts w:ascii="Times New Roman" w:hAnsi="Times New Roman" w:cs="Times New Roman"/>
+          <w:sz w:val="24"/>
+          <w:szCs w:val="24"/>
+        </w:rPr>
+      </w:pPr>
+    </w:p>
+    <w:p>
+      <w:pPr>
+        <w:spacing w:after="0"/>
+        <w:rPr>
+          <w:rFonts w:ascii="Times New Roman" w:hAnsi="Times New Roman" w:cs="Times New Roman"/>
+          <w:sz w:val="24"/>
+          <w:szCs w:val="24"/>
+        </w:rPr>
+      </w:pPr>
+      <w:r>
+        <w:rPr>
+          <w:rFonts w:ascii="Times New Roman" w:hAnsi="Times New Roman" w:cs="Times New Roman"/>
+          <w:sz w:val="24"/>
+          <w:szCs w:val="24"/>
+        </w:rPr>
+        <w:t>. Mostrar fotos de la propiedad en alta calidad.</w:t>
+      </w:r>
+    </w:p>
+    <w:p>
+      <w:pPr>
+        <w:spacing w:after="0"/>
+        <w:rPr>
+          <w:rFonts w:ascii="Times New Roman" w:hAnsi="Times New Roman" w:cs="Times New Roman"/>
+          <w:sz w:val="24"/>
+          <w:szCs w:val="24"/>
+        </w:rPr>
+      </w:pPr>
+      <w:r>
+        <w:rPr>
+          <w:rFonts w:ascii="Times New Roman" w:hAnsi="Times New Roman" w:cs="Times New Roman"/>
+          <w:sz w:val="24"/>
+          <w:szCs w:val="24"/>
+        </w:rPr>
+        <w:t>. Información completa: precio, ubicación, descripción</w:t>
+      </w:r>
+      <w:r>
+        <w:rPr>
+          <w:rFonts w:ascii="Times New Roman" w:hAnsi="Times New Roman" w:cs="Times New Roman"/>
+          <w:sz w:val="24"/>
+          <w:szCs w:val="24"/>
+        </w:rPr>
+        <w:t xml:space="preserve"> e información de contacto.</w:t>
+      </w:r>
+    </w:p>
+    <w:p>
+      <w:pPr>
+        <w:spacing w:after="0"/>
+        <w:rPr>
+          <w:rFonts w:ascii="Times New Roman" w:hAnsi="Times New Roman" w:cs="Times New Roman"/>
+          <w:sz w:val="24"/>
+          <w:szCs w:val="24"/>
+        </w:rPr>
+      </w:pPr>
+      <w:r>
+        <w:rPr>
+          <w:rFonts w:ascii="Times New Roman" w:hAnsi="Times New Roman" w:cs="Times New Roman"/>
+          <w:sz w:val="24"/>
+          <w:szCs w:val="24"/>
+        </w:rPr>
+        <w:t>. Opiniones de otros usuarios sobre la propiedad.</w:t>
+      </w:r>
+    </w:p>
+    <w:p>
+      <w:pPr>
+        <w:spacing w:after="0"/>
+        <w:rPr>
+          <w:rFonts w:ascii="Times New Roman" w:hAnsi="Times New Roman" w:cs="Times New Roman"/>
+          <w:sz w:val="24"/>
+          <w:szCs w:val="24"/>
+        </w:rPr>
+      </w:pPr>
+    </w:p>
+    <w:p>
+      <w:pPr>
+        <w:spacing w:after="0"/>
+        <w:rPr>
+          <w:rFonts w:ascii="Times New Roman" w:hAnsi="Times New Roman" w:cs="Times New Roman"/>
+          <w:sz w:val="24"/>
+          <w:szCs w:val="24"/>
+        </w:rPr>
+      </w:pPr>
+    </w:p>
+    <w:p>
+      <w:pPr>
+        <w:spacing w:after="0"/>
+        <w:rPr>
+          <w:rFonts w:ascii="Times New Roman" w:hAnsi="Times New Roman" w:cs="Times New Roman"/>
+          <w:sz w:val="24"/>
+          <w:szCs w:val="24"/>
+        </w:rPr>
+      </w:pPr>
+    </w:p>
+    <w:p>
+      <w:pPr>
+        <w:spacing w:after="0"/>
+        <w:rPr>
+          <w:rFonts w:ascii="Times New Roman" w:hAnsi="Times New Roman" w:cs="Times New Roman"/>
+          <w:sz w:val="24"/>
+          <w:szCs w:val="24"/>
+        </w:rPr>
+      </w:pPr>
+    </w:p>
+    <w:p>
+      <w:pPr>
+        <w:spacing w:after="0"/>
+        <w:rPr>
+          <w:rFonts w:ascii="Times New Roman" w:hAnsi="Times New Roman" w:cs="Times New Roman"/>
+          <w:sz w:val="24"/>
+          <w:szCs w:val="24"/>
+        </w:rPr>
+      </w:pPr>
+    </w:p>
+    <w:p>
+      <w:pPr>
+        <w:spacing w:after="0"/>
+        <w:rPr>
+          <w:rFonts w:ascii="Times New Roman" w:hAnsi="Times New Roman" w:cs="Times New Roman"/>
+          <w:sz w:val="24"/>
+          <w:szCs w:val="24"/>
+        </w:rPr>
+      </w:pPr>
+      <w:bookmarkStart w:id="0" w:name="_GoBack"/>
+      <w:bookmarkEnd w:id="0"/>
+    </w:p>
+    <w:p>
+      <w:pPr>
+        <w:spacing w:after="0"/>
+        <w:rPr>
+          <w:rFonts w:ascii="Times New Roman" w:hAnsi="Times New Roman" w:cs="Times New Roman"/>
+          <w:sz w:val="24"/>
+          <w:szCs w:val="24"/>
+        </w:rPr>
+      </w:pPr>
+      <w:r>
+        <w:rPr>
+          <w:rFonts w:ascii="Times New Roman" w:hAnsi="Times New Roman" w:cs="Times New Roman"/>
+          <w:sz w:val="24"/>
+          <w:szCs w:val="24"/>
+        </w:rPr>
+        <w:lastRenderedPageBreak/>
+        <w:t>Como cliente, quiero poder calificar una propiedad con estrellas para compartir mi experiencia con otros usuarios.</w:t>
+      </w:r>
+    </w:p>
+    <w:p>
+      <w:pPr>
+        <w:spacing w:after="0"/>
+        <w:rPr>
+          <w:rFonts w:ascii="Times New Roman" w:hAnsi="Times New Roman" w:cs="Times New Roman"/>
+          <w:sz w:val="24"/>
+          <w:szCs w:val="24"/>
+        </w:rPr>
+      </w:pPr>
+    </w:p>
+    <w:p>
+      <w:pPr>
+        <w:spacing w:after="0"/>
+        <w:rPr>
+          <w:rFonts w:ascii="Times New Roman" w:hAnsi="Times New Roman" w:cs="Times New Roman"/>
+          <w:sz w:val="24"/>
+          <w:szCs w:val="24"/>
+        </w:rPr>
+      </w:pPr>
+      <w:r>
+        <w:rPr>
+          <w:rFonts w:ascii="Times New Roman" w:hAnsi="Times New Roman" w:cs="Times New Roman"/>
+          <w:sz w:val="24"/>
+          <w:szCs w:val="24"/>
+          <w:lang w:val="es-ES"/>
+        </w:rPr>
+        <w:t xml:space="preserve">. </w:t>
+      </w:r>
+      <w:r>
+        <w:rPr>
+          <w:rFonts w:ascii="Times New Roman" w:hAnsi="Times New Roman" w:cs="Times New Roman"/>
+          <w:sz w:val="24"/>
+          <w:szCs w:val="24"/>
+        </w:rPr>
+        <w:t>Permitir a los clientes calificar con estrellas.</w:t>
+      </w:r>
+    </w:p>
+    <w:p>
+      <w:pPr>
+        <w:spacing w:after="0"/>
+        <w:rPr>
+          <w:rFonts w:ascii="Times New Roman" w:hAnsi="Times New Roman" w:cs="Times New Roman"/>
+          <w:sz w:val="24"/>
+          <w:szCs w:val="24"/>
+        </w:rPr>
+      </w:pPr>
+      <w:r>
+        <w:rPr>
+          <w:rFonts w:ascii="Times New Roman" w:hAnsi="Times New Roman" w:cs="Times New Roman"/>
+          <w:sz w:val="24"/>
+          <w:szCs w:val="24"/>
+        </w:rPr>
+        <w:t>. Evitar calificaciones anónimas o falsas.</w:t>
+      </w:r>
+    </w:p>
+    <w:p>
+      <w:pPr>
+        <w:spacing w:after="0"/>
+        <w:rPr>
+          <w:rFonts w:ascii="Times New Roman" w:hAnsi="Times New Roman" w:cs="Times New Roman"/>
+          <w:sz w:val="24"/>
+          <w:szCs w:val="24"/>
+        </w:rPr>
+      </w:pPr>
+      <w:r>
+        <w:rPr>
+          <w:rFonts w:ascii="Times New Roman" w:hAnsi="Times New Roman" w:cs="Times New Roman"/>
+          <w:sz w:val="24"/>
+          <w:szCs w:val="24"/>
+        </w:rPr>
+        <w:t>. Mostrar la cantidad total de calificaciones.</w:t>
+      </w:r>
+    </w:p>
+    <w:p>
+      <w:pPr>
+        <w:spacing w:after="0"/>
+        <w:rPr>
+          <w:rFonts w:ascii="Times New Roman" w:hAnsi="Times New Roman" w:cs="Times New Roman"/>
+          <w:sz w:val="24"/>
+          <w:szCs w:val="24"/>
+        </w:rPr>
+      </w:pPr>
+    </w:p>
+    <w:p>
+      <w:pPr>
+        <w:spacing w:after="0"/>
+        <w:rPr>
+          <w:rFonts w:ascii="Times New Roman" w:hAnsi="Times New Roman" w:cs="Times New Roman"/>
+          <w:sz w:val="24"/>
+          <w:szCs w:val="24"/>
+        </w:rPr>
+      </w:pPr>
+    </w:p>
+    <w:p>
+      <w:pPr>
+        <w:spacing w:after="0"/>
+        <w:rPr>
+          <w:rFonts w:ascii="Times New Roman" w:hAnsi="Times New Roman" w:cs="Times New Roman"/>
+          <w:sz w:val="24"/>
+          <w:szCs w:val="24"/>
+        </w:rPr>
+      </w:pPr>
+    </w:p>
+    <w:p>
+      <w:pPr>
+        <w:spacing w:after="0"/>
+        <w:rPr>
+          <w:rFonts w:ascii="Times New Roman" w:hAnsi="Times New Roman" w:cs="Times New Roman"/>
+          <w:sz w:val="24"/>
+          <w:szCs w:val="24"/>
+        </w:rPr>
+      </w:pPr>
+    </w:p>
+    <w:p>
+      <w:pPr>
+        <w:spacing w:after="0"/>
+        <w:rPr>
+          <w:rFonts w:ascii="Times New Roman" w:hAnsi="Times New Roman" w:cs="Times New Roman"/>
+          <w:sz w:val="24"/>
+          <w:szCs w:val="24"/>
+        </w:rPr>
+      </w:pPr>
+    </w:p>
+    <w:p>
+      <w:pPr>
+        <w:spacing w:after="0"/>
+        <w:rPr>
+          <w:rFonts w:ascii="Times New Roman" w:hAnsi="Times New Roman" w:cs="Times New Roman"/>
+          <w:sz w:val="24"/>
+          <w:szCs w:val="24"/>
+        </w:rPr>
+      </w:pPr>
+    </w:p>
+    <w:p>
+      <w:pPr>
+        <w:spacing w:after="0"/>
+        <w:rPr>
+          <w:rFonts w:ascii="Times New Roman" w:hAnsi="Times New Roman" w:cs="Times New Roman"/>
+          <w:sz w:val="24"/>
+          <w:szCs w:val="24"/>
+        </w:rPr>
+      </w:pPr>
+    </w:p>
+    <w:p>
+      <w:pPr>
+        <w:spacing w:after="0"/>
+        <w:rPr>
+          <w:rFonts w:ascii="Times New Roman" w:hAnsi="Times New Roman" w:cs="Times New Roman"/>
+          <w:sz w:val="24"/>
+          <w:szCs w:val="24"/>
+        </w:rPr>
+      </w:pPr>
+    </w:p>
+    <w:p>
+      <w:pPr>
+        <w:spacing w:after="0"/>
+        <w:rPr>
+          <w:rFonts w:ascii="Times New Roman" w:hAnsi="Times New Roman" w:cs="Times New Roman"/>
+          <w:sz w:val="24"/>
+          <w:szCs w:val="24"/>
+        </w:rPr>
+      </w:pPr>
+    </w:p>
+    <w:p>
+      <w:pPr>
+        <w:spacing w:after="0"/>
+        <w:rPr>
+          <w:rFonts w:ascii="Times New Roman" w:hAnsi="Times New Roman" w:cs="Times New Roman"/>
+          <w:sz w:val="24"/>
+          <w:szCs w:val="24"/>
+        </w:rPr>
+      </w:pPr>
+    </w:p>
+    <w:p>
+      <w:pPr>
+        <w:spacing w:after="0"/>
+        <w:rPr>
+          <w:rFonts w:ascii="Times New Roman" w:hAnsi="Times New Roman" w:cs="Times New Roman"/>
+          <w:sz w:val="24"/>
+          <w:szCs w:val="24"/>
+        </w:rPr>
+      </w:pPr>
+    </w:p>
+    <w:p>
+      <w:pPr>
+        <w:spacing w:after="0"/>
+        <w:rPr>
+          <w:rFonts w:ascii="Times New Roman" w:hAnsi="Times New Roman" w:cs="Times New Roman"/>
+          <w:sz w:val="24"/>
+          <w:szCs w:val="24"/>
+        </w:rPr>
+      </w:pPr>
+    </w:p>
+    <w:p>
+      <w:pPr>
+        <w:spacing w:after="0"/>
+        <w:rPr>
+          <w:rFonts w:ascii="Times New Roman" w:hAnsi="Times New Roman" w:cs="Times New Roman"/>
+          <w:sz w:val="24"/>
+          <w:szCs w:val="24"/>
+        </w:rPr>
+      </w:pPr>
+    </w:p>
+    <w:p>
+      <w:pPr>
+        <w:spacing w:after="0"/>
+        <w:rPr>
+          <w:rFonts w:ascii="Times New Roman" w:hAnsi="Times New Roman" w:cs="Times New Roman"/>
+          <w:sz w:val="24"/>
+          <w:szCs w:val="24"/>
+        </w:rPr>
+      </w:pPr>
+    </w:p>
+    <w:p>
+      <w:pPr>
+        <w:spacing w:after="0"/>
+        <w:rPr>
+          <w:rFonts w:ascii="Times New Roman" w:hAnsi="Times New Roman" w:cs="Times New Roman"/>
+          <w:sz w:val="24"/>
+          <w:szCs w:val="24"/>
+        </w:rPr>
+      </w:pPr>
+    </w:p>
+    <w:p>
+      <w:pPr>
+        <w:spacing w:after="0"/>
+        <w:rPr>
+          <w:rFonts w:ascii="Times New Roman" w:hAnsi="Times New Roman" w:cs="Times New Roman"/>
+          <w:sz w:val="24"/>
+          <w:szCs w:val="24"/>
+        </w:rPr>
+      </w:pPr>
+    </w:p>
+    <w:p>
+      <w:pPr>
+        <w:spacing w:after="0"/>
+        <w:rPr>
+          <w:rFonts w:ascii="Times New Roman" w:hAnsi="Times New Roman" w:cs="Times New Roman"/>
+          <w:sz w:val="24"/>
+          <w:szCs w:val="24"/>
+        </w:rPr>
+      </w:pPr>
+    </w:p>
+    <w:p>
+      <w:pPr>
+        <w:spacing w:after="0"/>
+        <w:rPr>
+          <w:rFonts w:ascii="Times New Roman" w:hAnsi="Times New Roman" w:cs="Times New Roman"/>
+          <w:sz w:val="24"/>
+          <w:szCs w:val="24"/>
+        </w:rPr>
+      </w:pPr>
+    </w:p>
+    <w:p>
+      <w:pPr>
+        <w:spacing w:after="0"/>
+        <w:rPr>
+          <w:rFonts w:ascii="Times New Roman" w:hAnsi="Times New Roman" w:cs="Times New Roman"/>
+          <w:sz w:val="24"/>
+          <w:szCs w:val="24"/>
+        </w:rPr>
+      </w:pPr>
+    </w:p>
+    <w:p>
+      <w:pPr>
+        <w:spacing w:after="0"/>
+        <w:rPr>
+          <w:rFonts w:ascii="Times New Roman" w:hAnsi="Times New Roman" w:cs="Times New Roman"/>
+          <w:sz w:val="24"/>
+          <w:szCs w:val="24"/>
+        </w:rPr>
+      </w:pPr>
+    </w:p>
+    <w:p>
+      <w:pPr>
+        <w:spacing w:after="0"/>
+        <w:rPr>
+          <w:rFonts w:ascii="Times New Roman" w:hAnsi="Times New Roman" w:cs="Times New Roman"/>
+          <w:sz w:val="24"/>
+          <w:szCs w:val="24"/>
+        </w:rPr>
+      </w:pPr>
+    </w:p>
+    <w:p>
+      <w:pPr>
+        <w:spacing w:after="0"/>
+        <w:rPr>
+          <w:rFonts w:ascii="Times New Roman" w:hAnsi="Times New Roman" w:cs="Times New Roman"/>
+          <w:sz w:val="24"/>
+          <w:szCs w:val="24"/>
+        </w:rPr>
+      </w:pPr>
+    </w:p>
+    <w:p>
+      <w:pPr>
+        <w:spacing w:after="0"/>
+        <w:rPr>
+          <w:rFonts w:ascii="Times New Roman" w:hAnsi="Times New Roman" w:cs="Times New Roman"/>
+          <w:sz w:val="24"/>
+          <w:szCs w:val="24"/>
+        </w:rPr>
+      </w:pPr>
+    </w:p>
+    <w:p>
+      <w:pPr>
+        <w:spacing w:after="0"/>
+        <w:rPr>
+          <w:rFonts w:ascii="Times New Roman" w:hAnsi="Times New Roman" w:cs="Times New Roman"/>
+          <w:sz w:val="24"/>
+          <w:szCs w:val="24"/>
+        </w:rPr>
+      </w:pPr>
+    </w:p>
+    <w:p>
+      <w:pPr>
+        <w:spacing w:after="0"/>
+        <w:rPr>
+          <w:rFonts w:ascii="Times New Roman" w:hAnsi="Times New Roman" w:cs="Times New Roman"/>
+          <w:sz w:val="24"/>
+          <w:szCs w:val="24"/>
+        </w:rPr>
+      </w:pPr>
+    </w:p>
+    <w:p>
+      <w:pPr>
+        <w:spacing w:after="0"/>
+        <w:rPr>
+          <w:rFonts w:ascii="Times New Roman" w:hAnsi="Times New Roman" w:cs="Times New Roman"/>
+          <w:sz w:val="24"/>
+          <w:szCs w:val="24"/>
+        </w:rPr>
+      </w:pPr>
+    </w:p>
+    <w:p>
+      <w:pPr>
+        <w:spacing w:after="0"/>
+        <w:rPr>
+          <w:rFonts w:ascii="Times New Roman" w:hAnsi="Times New Roman" w:cs="Times New Roman"/>
+          <w:sz w:val="24"/>
+          <w:szCs w:val="24"/>
+        </w:rPr>
+      </w:pPr>
+    </w:p>
+    <w:p>
+      <w:pPr>
+        <w:spacing w:after="0"/>
+        <w:rPr>
+          <w:rFonts w:ascii="Times New Roman" w:hAnsi="Times New Roman" w:cs="Times New Roman"/>
+          <w:sz w:val="24"/>
+          <w:szCs w:val="24"/>
+        </w:rPr>
+      </w:pPr>
+    </w:p>
+    <w:p>
+      <w:pPr>
+        <w:spacing w:after="0"/>
+        <w:rPr>
+          <w:rFonts w:ascii="Times New Roman" w:hAnsi="Times New Roman" w:cs="Times New Roman"/>
+          <w:sz w:val="24"/>
+          <w:szCs w:val="24"/>
+        </w:rPr>
+      </w:pPr>
+    </w:p>
+    <w:p>
+      <w:pPr>
+        <w:spacing w:after="0"/>
+        <w:rPr>
+          <w:rFonts w:ascii="Times New Roman" w:hAnsi="Times New Roman" w:cs="Times New Roman"/>
+          <w:sz w:val="24"/>
+          <w:szCs w:val="24"/>
+        </w:rPr>
+      </w:pPr>
+    </w:p>
+    <w:p>
+      <w:pPr>
+        <w:spacing w:after="0"/>
+        <w:rPr>
+          <w:rFonts w:ascii="Times New Roman" w:hAnsi="Times New Roman" w:cs="Times New Roman"/>
+          <w:sz w:val="24"/>
+          <w:szCs w:val="24"/>
+        </w:rPr>
+      </w:pPr>
+    </w:p>
+    <w:p>
+      <w:pPr>
+        <w:spacing w:after="0"/>
+        <w:rPr>
+          <w:rFonts w:ascii="Times New Roman" w:hAnsi="Times New Roman" w:cs="Times New Roman"/>
+          <w:sz w:val="24"/>
+          <w:szCs w:val="24"/>
+        </w:rPr>
+      </w:pPr>
+    </w:p>
+    <w:p>
+      <w:pPr>
+        <w:spacing w:after="0"/>
+        <w:rPr>
+          <w:rFonts w:ascii="Times New Roman" w:hAnsi="Times New Roman" w:cs="Times New Roman"/>
+          <w:sz w:val="24"/>
+          <w:szCs w:val="24"/>
+        </w:rPr>
+      </w:pPr>
+    </w:p>
+    <w:p>
+      <w:pPr>
+        <w:spacing w:after="0"/>
+        <w:rPr>
+          <w:rFonts w:ascii="Times New Roman" w:hAnsi="Times New Roman" w:cs="Times New Roman"/>
+          <w:sz w:val="24"/>
+          <w:szCs w:val="24"/>
+        </w:rPr>
+      </w:pPr>
+    </w:p>
+    <w:p>
+      <w:pPr>
+        <w:spacing w:after="0"/>
+        <w:rPr>
+          <w:rFonts w:ascii="Times New Roman" w:hAnsi="Times New Roman" w:cs="Times New Roman"/>
+          <w:sz w:val="24"/>
+          <w:szCs w:val="24"/>
+        </w:rPr>
+      </w:pPr>
+    </w:p>
+    <w:p>
+      <w:pPr>
+        <w:spacing w:after="0"/>
+        <w:rPr>
+          <w:rFonts w:ascii="Times New Roman" w:hAnsi="Times New Roman" w:cs="Times New Roman"/>
+          <w:sz w:val="24"/>
+          <w:szCs w:val="24"/>
+        </w:rPr>
+      </w:pPr>
+    </w:p>
+    <w:p>
+      <w:pPr>
+        <w:spacing w:after="0"/>
+        <w:rPr>
+          <w:rFonts w:ascii="Times New Roman" w:hAnsi="Times New Roman" w:cs="Times New Roman"/>
+          <w:sz w:val="24"/>
+          <w:szCs w:val="24"/>
+        </w:rPr>
+      </w:pPr>
+    </w:p>
+    <w:p>
+      <w:pPr>
+        <w:spacing w:after="0"/>
+        <w:rPr>
+          <w:rFonts w:ascii="Times New Roman" w:hAnsi="Times New Roman" w:cs="Times New Roman"/>
+          <w:sz w:val="24"/>
+          <w:szCs w:val="24"/>
+        </w:rPr>
+      </w:pPr>
+      <w:r>
+        <w:rPr>
+          <w:rFonts w:ascii="Times New Roman" w:hAnsi="Times New Roman" w:cs="Times New Roman"/>
+          <w:sz w:val="24"/>
+          <w:szCs w:val="24"/>
+        </w:rPr>
+        <w:lastRenderedPageBreak/>
+        <w:t>2.Deberia estar</w:t>
+      </w:r>
+    </w:p>
+    <w:p>
+      <w:pPr>
+        <w:spacing w:after="0"/>
+        <w:rPr>
+          <w:rFonts w:ascii="Times New Roman" w:hAnsi="Times New Roman" w:cs="Times New Roman"/>
+          <w:sz w:val="24"/>
+          <w:szCs w:val="24"/>
+        </w:rPr>
+      </w:pPr>
+    </w:p>
+    <w:p>
+      <w:pPr>
+        <w:spacing w:after="0"/>
+        <w:rPr>
+          <w:rFonts w:ascii="Times New Roman" w:hAnsi="Times New Roman" w:cs="Times New Roman"/>
+          <w:sz w:val="24"/>
+          <w:szCs w:val="24"/>
+        </w:rPr>
+      </w:pPr>
+      <w:r>
+        <w:rPr>
+          <w:rFonts w:ascii="Times New Roman" w:hAnsi="Times New Roman" w:cs="Times New Roman"/>
+          <w:sz w:val="24"/>
+          <w:szCs w:val="24"/>
+        </w:rPr>
+        <w:t>Como propietario, quiero poder editar los detalles de mis propiedades para mantener la información actualizada.</w:t>
+      </w:r>
+    </w:p>
+    <w:p>
+      <w:pPr>
+        <w:spacing w:after="0"/>
+        <w:rPr>
+          <w:rFonts w:ascii="Times New Roman" w:hAnsi="Times New Roman" w:cs="Times New Roman"/>
+          <w:sz w:val="24"/>
+          <w:szCs w:val="24"/>
+        </w:rPr>
+      </w:pPr>
+    </w:p>
+    <w:p>
+      <w:pPr>
+        <w:spacing w:after="0"/>
+        <w:rPr>
+          <w:rFonts w:ascii="Times New Roman" w:hAnsi="Times New Roman" w:cs="Times New Roman"/>
+          <w:sz w:val="24"/>
+          <w:szCs w:val="24"/>
+        </w:rPr>
+      </w:pPr>
+      <w:r>
+        <w:rPr>
+          <w:rFonts w:ascii="Times New Roman" w:hAnsi="Times New Roman" w:cs="Times New Roman"/>
+          <w:sz w:val="24"/>
+          <w:szCs w:val="24"/>
+        </w:rPr>
+        <w:t>. Permitir a los propietarios modificar información de sus propiedades.</w:t>
+      </w:r>
+    </w:p>
+    <w:p>
+      <w:pPr>
+        <w:spacing w:after="0"/>
+        <w:rPr>
+          <w:rFonts w:ascii="Times New Roman" w:hAnsi="Times New Roman" w:cs="Times New Roman"/>
+          <w:sz w:val="24"/>
+          <w:szCs w:val="24"/>
+        </w:rPr>
+      </w:pPr>
+      <w:r>
+        <w:rPr>
+          <w:rFonts w:ascii="Times New Roman" w:hAnsi="Times New Roman" w:cs="Times New Roman"/>
+          <w:sz w:val="24"/>
+          <w:szCs w:val="24"/>
+        </w:rPr>
+        <w:t>. Opción para actualizar fotos, precios y descripciones.</w:t>
+      </w:r>
+    </w:p>
+    <w:p>
+      <w:pPr>
+        <w:spacing w:after="0"/>
+        <w:rPr>
+          <w:rFonts w:ascii="Times New Roman" w:hAnsi="Times New Roman" w:cs="Times New Roman"/>
+          <w:sz w:val="24"/>
+          <w:szCs w:val="24"/>
+        </w:rPr>
+      </w:pPr>
+      <w:r>
+        <w:rPr>
+          <w:rFonts w:ascii="Times New Roman" w:hAnsi="Times New Roman" w:cs="Times New Roman"/>
+          <w:sz w:val="24"/>
+          <w:szCs w:val="24"/>
+        </w:rPr>
+        <w:t>. Guardar cambios</w:t>
+      </w:r>
+      <w:r>
+        <w:rPr>
+          <w:rFonts w:ascii="Times New Roman" w:hAnsi="Times New Roman" w:cs="Times New Roman"/>
+          <w:sz w:val="24"/>
+          <w:szCs w:val="24"/>
         </w:rPr>
         <w:t>.</w:t>
       </w:r>
-      <w:r>
-        <w:rPr>
-          <w:rFonts w:ascii="Times New Roman" w:eastAsia="Times New Roman" w:hAnsi="Times New Roman" w:cs="Times New Roman"/>
-          <w:sz w:val="24"/>
-          <w:szCs w:val="24"/>
-          <w:lang w:val="es-ES"/>
-        </w:rPr>
-        <w:t>Enviar</w:t>
-      </w:r>
-      <w:proofErr w:type="gramEnd"/>
-      <w:r>
-        <w:rPr>
-          <w:rFonts w:ascii="Times New Roman" w:eastAsia="Times New Roman" w:hAnsi="Times New Roman" w:cs="Times New Roman"/>
-          <w:sz w:val="24"/>
-          <w:szCs w:val="24"/>
-          <w:lang w:val="es-ES"/>
-        </w:rPr>
-        <w:t xml:space="preserve"> notificación con detalles de transacción al propietario. </w:t>
-      </w:r>
-    </w:p>
-    <w:p>
-      <w:pPr>
-        <w:rPr>
-          <w:lang w:val="es-ES"/>
-        </w:rPr>
-      </w:pPr>
-      <w:proofErr w:type="gramStart"/>
-      <w:r>
-        <w:rPr>
-          <w:rFonts w:ascii="Times New Roman" w:eastAsia="Times New Roman" w:hAnsi="Times New Roman" w:cs="Times New Roman"/>
-          <w:sz w:val="24"/>
-          <w:szCs w:val="24"/>
-          <w:lang w:val="es-ES"/>
-        </w:rPr>
-        <w:t>.</w:t>
-      </w:r>
-      <w:r>
-        <w:rPr>
-          <w:rFonts w:ascii="Times New Roman" w:eastAsia="Times New Roman" w:hAnsi="Times New Roman" w:cs="Times New Roman"/>
-          <w:sz w:val="24"/>
-          <w:szCs w:val="24"/>
-          <w:lang w:val="es-ES"/>
-        </w:rPr>
-        <w:t>Incluir</w:t>
-      </w:r>
-      <w:proofErr w:type="gramEnd"/>
-      <w:r>
-        <w:rPr>
-          <w:rFonts w:ascii="Times New Roman" w:eastAsia="Times New Roman" w:hAnsi="Times New Roman" w:cs="Times New Roman"/>
-          <w:sz w:val="24"/>
-          <w:szCs w:val="24"/>
-          <w:lang w:val="es-ES"/>
-        </w:rPr>
-        <w:t xml:space="preserve"> opción de descarga de comprobante de pago.</w:t>
-      </w:r>
-    </w:p>
-    <w:p>
-      <w:pPr>
-        <w:rPr>
-          <w:lang w:val="es-ES"/>
-        </w:rPr>
-      </w:pPr>
-    </w:p>
-    <w:p>
-      <w:r>
-        <w:t>Como usuario nuevo, quiero poder registrarme en la plataforma fácilmente para acceder a las propiedades disponibles.</w:t>
-      </w:r>
-    </w:p>
-    <w:p/>
-    <w:p>
-      <w:r>
+    </w:p>
+    <w:p>
+      <w:pPr>
+        <w:spacing w:after="0"/>
+        <w:rPr>
+          <w:rFonts w:ascii="Times New Roman" w:hAnsi="Times New Roman" w:cs="Times New Roman"/>
+          <w:sz w:val="24"/>
+          <w:szCs w:val="24"/>
+        </w:rPr>
+      </w:pPr>
+    </w:p>
+    <w:p>
+      <w:pPr>
+        <w:spacing w:after="0"/>
+        <w:rPr>
+          <w:rFonts w:ascii="Times New Roman" w:hAnsi="Times New Roman" w:cs="Times New Roman"/>
+          <w:sz w:val="24"/>
+          <w:szCs w:val="24"/>
+        </w:rPr>
+      </w:pPr>
+      <w:r>
+        <w:rPr>
+          <w:rFonts w:ascii="Times New Roman" w:hAnsi="Times New Roman" w:cs="Times New Roman"/>
+          <w:sz w:val="24"/>
+          <w:szCs w:val="24"/>
+        </w:rPr>
+        <w:t>Como cliente, quiero poder enviar mensajes a la plataforma para recibir asistencia sobre pagos, reservas o problemas con mi cuenta.</w:t>
+      </w:r>
+    </w:p>
+    <w:p>
+      <w:pPr>
+        <w:spacing w:after="0"/>
+        <w:rPr>
+          <w:rFonts w:ascii="Times New Roman" w:hAnsi="Times New Roman" w:cs="Times New Roman"/>
+          <w:sz w:val="24"/>
+          <w:szCs w:val="24"/>
+        </w:rPr>
+      </w:pPr>
+    </w:p>
+    <w:p>
+      <w:pPr>
+        <w:spacing w:after="0"/>
+        <w:rPr>
+          <w:rFonts w:ascii="Times New Roman" w:hAnsi="Times New Roman" w:cs="Times New Roman"/>
+          <w:sz w:val="24"/>
+          <w:szCs w:val="24"/>
+        </w:rPr>
+      </w:pPr>
+      <w:r>
+        <w:rPr>
+          <w:rFonts w:ascii="Times New Roman" w:hAnsi="Times New Roman" w:cs="Times New Roman"/>
+          <w:sz w:val="24"/>
+          <w:szCs w:val="24"/>
+        </w:rPr>
+        <w:t>. Canal de chat con soporte técnico.</w:t>
+      </w:r>
+    </w:p>
+    <w:p>
+      <w:pPr>
+        <w:spacing w:after="0"/>
+        <w:rPr>
+          <w:rFonts w:ascii="Times New Roman" w:hAnsi="Times New Roman" w:cs="Times New Roman"/>
+          <w:sz w:val="24"/>
+          <w:szCs w:val="24"/>
+        </w:rPr>
+      </w:pPr>
+      <w:r>
+        <w:rPr>
+          <w:rFonts w:ascii="Times New Roman" w:hAnsi="Times New Roman" w:cs="Times New Roman"/>
+          <w:sz w:val="24"/>
+          <w:szCs w:val="24"/>
+        </w:rPr>
+        <w:t>. Registro de conversaciones previas.</w:t>
+      </w:r>
+    </w:p>
+    <w:p>
+      <w:pPr>
+        <w:spacing w:after="0"/>
+        <w:rPr>
+          <w:rFonts w:ascii="Times New Roman" w:hAnsi="Times New Roman" w:cs="Times New Roman"/>
+          <w:sz w:val="24"/>
+          <w:szCs w:val="24"/>
+        </w:rPr>
+      </w:pPr>
+      <w:r>
+        <w:rPr>
+          <w:rFonts w:ascii="Times New Roman" w:hAnsi="Times New Roman" w:cs="Times New Roman"/>
+          <w:sz w:val="24"/>
+          <w:szCs w:val="24"/>
+        </w:rPr>
         <w:t xml:space="preserve">. </w:t>
       </w:r>
-      <w:proofErr w:type="spellStart"/>
-      <w:r>
-        <w:t>Frormulario</w:t>
-      </w:r>
-      <w:proofErr w:type="spellEnd"/>
-      <w:r>
-        <w:t xml:space="preserve"> de registro</w:t>
-      </w:r>
-    </w:p>
-    <w:p>
-      <w:r>
-        <w:t xml:space="preserve">. </w:t>
-      </w:r>
-      <w:proofErr w:type="spellStart"/>
-      <w:r>
-        <w:t>Validacion</w:t>
-      </w:r>
-      <w:proofErr w:type="spellEnd"/>
-      <w:r>
-        <w:t xml:space="preserve"> de correo</w:t>
-      </w:r>
-    </w:p>
-    <w:p>
-      <w:r>
-        <w:t xml:space="preserve">. </w:t>
-      </w:r>
-      <w:proofErr w:type="spellStart"/>
-      <w:r>
-        <w:t>Confirmacion</w:t>
-      </w:r>
-      <w:proofErr w:type="spellEnd"/>
-      <w:r>
-        <w:t xml:space="preserve"> de registro exitoso</w:t>
-      </w:r>
-    </w:p>
-    <w:p/>
-    <w:p>
-      <w:r>
-        <w:t>Como propietario, quiero poder crear una cuenta y registrar mis propiedades para alquilarlas a los clientes.</w:t>
-      </w:r>
-    </w:p>
-    <w:p>
-      <w:r>
-        <w:t>. Formulario de registro para propietarios.</w:t>
-      </w:r>
-    </w:p>
-    <w:p>
-      <w:r>
-        <w:t>. Validación de identidad o verificación de propiedad.</w:t>
-      </w:r>
-    </w:p>
-    <w:p>
-      <w:r>
-        <w:lastRenderedPageBreak/>
-        <w:t>. Sección para agregar información de contacto.</w:t>
-      </w:r>
-    </w:p>
-    <w:p/>
-    <w:p>
-      <w:pPr>
+      <w:r>
+        <w:rPr>
+          <w:rFonts w:ascii="Times New Roman" w:hAnsi="Times New Roman" w:cs="Times New Roman"/>
+          <w:sz w:val="24"/>
+          <w:szCs w:val="24"/>
+        </w:rPr>
+        <w:t>permitir</w:t>
+      </w:r>
+      <w:r>
+        <w:rPr>
+          <w:rFonts w:ascii="Times New Roman" w:hAnsi="Times New Roman" w:cs="Times New Roman"/>
+          <w:sz w:val="24"/>
+          <w:szCs w:val="24"/>
+        </w:rPr>
+        <w:t xml:space="preserve"> adjuntar capturas de pantalla o documentos.</w:t>
+      </w:r>
+    </w:p>
+    <w:p>
+      <w:pPr>
+        <w:spacing w:after="0"/>
+        <w:rPr>
+          <w:rFonts w:ascii="Times New Roman" w:hAnsi="Times New Roman" w:cs="Times New Roman"/>
+          <w:sz w:val="24"/>
+          <w:szCs w:val="24"/>
+        </w:rPr>
+      </w:pPr>
+    </w:p>
+    <w:p>
+      <w:pPr>
+        <w:spacing w:after="0"/>
         <w:rPr>
           <w:rStyle w:val="nfasis"/>
-          <w:i w:val="0"/>
-        </w:rPr>
-      </w:pPr>
-      <w:r>
-        <w:rPr>
-          <w:rStyle w:val="nfasis"/>
-          <w:i w:val="0"/>
-        </w:rPr>
-        <w:t>Como cliente, quiero poder comunicarme con el propietario de la propiedad que me interesa para resolver mis dudas antes de reservar.</w:t>
-      </w:r>
-    </w:p>
-    <w:p>
-      <w:r>
-        <w:rPr>
-          <w:rStyle w:val="nfasis"/>
-        </w:rPr>
-        <w:t xml:space="preserve">. </w:t>
-      </w:r>
-      <w:r>
-        <w:t>Habilitar chat en tiempo real entre ambas partes.</w:t>
-      </w:r>
-    </w:p>
-    <w:p>
-      <w:r>
-        <w:t xml:space="preserve">. </w:t>
-      </w:r>
-      <w:r>
-        <w:t>Opción de reportar mensajes inapropiados.</w:t>
-      </w:r>
-    </w:p>
-    <w:p>
-      <w:r>
-        <w:t>. Historial de mensajes accesible para ambas partes.</w:t>
-      </w:r>
-    </w:p>
-    <w:p/>
-    <w:p/>
-    <w:p>
-      <w:r>
-        <w:t>Como usuario, quiero tener un buscador donde pueda encontrar propiedades según mi destino y fechas de viaje.</w:t>
-      </w:r>
-    </w:p>
-    <w:p>
-      <w:r>
-        <w:t>. Barra de búsqueda visible en la página principal.</w:t>
-      </w:r>
-    </w:p>
-    <w:p>
-      <w:r>
-        <w:t>. Resultados de búsqueda relevantes y rápidos.</w:t>
-      </w:r>
-    </w:p>
-    <w:p>
-      <w:r>
-        <w:t>. Resultados ordenados por relevancia y precio.</w:t>
-      </w:r>
-    </w:p>
-    <w:p>
-      <w:r>
-        <w:t>Como usuario, quiero poder filtrar las propiedades por precio, ubicación y tipo para encontrar opciones que se ajusten a mis necesidades.</w:t>
-      </w:r>
-    </w:p>
-    <w:p>
-      <w:r>
-        <w:t>. Filtrar por precio, ubicación, tipo de propiedad</w:t>
-      </w:r>
-    </w:p>
-    <w:p>
-      <w:r>
-        <w:t>.</w:t>
-      </w:r>
-      <w:r>
-        <w:t xml:space="preserve"> </w:t>
-      </w:r>
-      <w:r>
-        <w:t>Opción de filtrar por calificación de otros usuarios</w:t>
-      </w:r>
-    </w:p>
-    <w:p>
-      <w:r>
-        <w:t>. Botón para restablecer filtros fácilmente.</w:t>
-      </w:r>
-    </w:p>
-    <w:p/>
-    <w:p>
-      <w:r>
-        <w:t>Como usuario, quiero poder ver toda la información de una propiedad en un solo lugar para tomar una mejor decisión antes de reservar.</w:t>
-      </w:r>
-    </w:p>
-    <w:p>
-      <w:r>
-        <w:t>. Mostrar fotos de la propiedad en alta calidad.</w:t>
-      </w:r>
-    </w:p>
-    <w:p>
-      <w:r>
-        <w:t>. Información completa: precio, ubicación, descripción.</w:t>
-      </w:r>
-    </w:p>
-    <w:p>
-      <w:r>
-        <w:t>. Opiniones de otros usuarios sobre la propiedad.</w:t>
-      </w:r>
-    </w:p>
-    <w:p/>
-    <w:p>
-      <w:r>
-        <w:t>Como usuario nuevo, quiero recibir un descuento en mi primera reserva para incentivarme a usar la plataforma.</w:t>
-      </w:r>
-    </w:p>
-    <w:p>
-      <w:r>
-        <w:t>. Mostrar descuentos en la página de pago</w:t>
-      </w:r>
-    </w:p>
-    <w:p>
-      <w:r>
-        <w:t>. Aplicar automáticamente descuentos a usuarios nuevos</w:t>
-      </w:r>
-    </w:p>
-    <w:p>
-      <w:r>
-        <w:t>. Validación para evitar mal uso de los descuentos.</w:t>
-      </w:r>
-    </w:p>
-    <w:p>
-      <w:r>
-        <w:lastRenderedPageBreak/>
-        <w:t>. Mostrar el monto ahorrado en la factura final</w:t>
-      </w:r>
-    </w:p>
-    <w:p/>
-    <w:p>
-      <w:r>
-        <w:t>Como usuario, quiero poder ingresar códigos promocionales al reservar para obtener descuentos especiales en mis viajes.</w:t>
-      </w:r>
-    </w:p>
-    <w:p>
-      <w:r>
-        <w:t>. Espacio para ingresar código promocional en la reserva</w:t>
-      </w:r>
-    </w:p>
-    <w:p>
-      <w:r>
-        <w:t>.</w:t>
-      </w:r>
-      <w:r>
-        <w:t xml:space="preserve"> </w:t>
-      </w:r>
-      <w:r>
-        <w:t>Aplicación inmediata del descuento si es válido</w:t>
-      </w:r>
-    </w:p>
-    <w:p>
-      <w:r>
-        <w:t>. Notificación de éxito o error al aplicar el código</w:t>
-      </w:r>
-    </w:p>
-    <w:p/>
-    <w:p>
-      <w:r>
-        <w:t>Como cliente, quiero poder calificar una propiedad con estrellas para compartir mi experiencia con otros usuarios.</w:t>
-      </w:r>
-    </w:p>
-    <w:p>
-      <w:r>
-        <w:rPr>
-          <w:lang w:val="es-ES"/>
-        </w:rPr>
-        <w:t xml:space="preserve">. </w:t>
-      </w:r>
-      <w:r>
-        <w:t>Permitir a los clientes calificar con estrellas.</w:t>
-      </w:r>
-    </w:p>
-    <w:p>
-      <w:r>
-        <w:t>. Evitar calificaciones anónimas o falsas.</w:t>
-      </w:r>
-    </w:p>
-    <w:p>
-      <w:r>
-        <w:t>. Mostrar la cantidad total de calificaciones.</w:t>
-      </w:r>
-    </w:p>
-    <w:p/>
-    <w:p>
-      <w:r>
-        <w:t>2.Deberia estar</w:t>
-      </w:r>
-    </w:p>
-    <w:p/>
-    <w:p>
-      <w:r>
-        <w:t>Como propietario, quiero poder editar los detalles de mis propiedades para mantener la información actualizada.</w:t>
-      </w:r>
-    </w:p>
-    <w:p>
-      <w:r>
-        <w:t>.</w:t>
-      </w:r>
-      <w:r>
-        <w:t xml:space="preserve"> </w:t>
-      </w:r>
-      <w:r>
-        <w:t>Permitir a los propietarios modificar información de sus propiedades.</w:t>
-      </w:r>
-    </w:p>
-    <w:p>
-      <w:r>
-        <w:t>.</w:t>
-      </w:r>
-      <w:r>
-        <w:t xml:space="preserve"> </w:t>
-      </w:r>
-      <w:r>
-        <w:t>Opción para actualizar fotos, precios y descripciones.</w:t>
-      </w:r>
-    </w:p>
-    <w:p>
-      <w:r>
-        <w:t>.</w:t>
-      </w:r>
-      <w:r>
-        <w:t xml:space="preserve"> </w:t>
-      </w:r>
-      <w:r>
-        <w:t>Guardar cambios en tiempo real.</w:t>
-      </w:r>
-    </w:p>
-    <w:p/>
-    <w:p>
-      <w:r>
-        <w:t>Como cliente, quiero poder enviar mensajes a la plataforma para recibir asistencia sobre pagos, reservas o problemas con mi cuenta.</w:t>
-      </w:r>
-    </w:p>
-    <w:p>
-      <w:r>
-        <w:t>.</w:t>
-      </w:r>
-      <w:r>
-        <w:t xml:space="preserve"> </w:t>
-      </w:r>
-      <w:r>
-        <w:t>Canal de chat con soporte técnico.</w:t>
-      </w:r>
-    </w:p>
-    <w:p>
-      <w:r>
-        <w:t>.</w:t>
-      </w:r>
-      <w:r>
-        <w:t xml:space="preserve"> </w:t>
-      </w:r>
-      <w:r>
-        <w:t>Registro de conversaciones previas.</w:t>
-      </w:r>
-    </w:p>
-    <w:p>
-      <w:r>
-        <w:t>.</w:t>
-      </w:r>
-      <w:r>
-        <w:t xml:space="preserve"> </w:t>
-      </w:r>
-      <w:r>
-        <w:t>Opción de adjuntar capturas de pantalla o documentos.</w:t>
-      </w:r>
-    </w:p>
-    <w:p>
-      <w:pPr>
-        <w:rPr>
-          <w:rStyle w:val="nfasis"/>
+          <w:rFonts w:ascii="Times New Roman" w:hAnsi="Times New Roman" w:cs="Times New Roman"/>
           <w:i w:val="0"/>
           <w:iCs w:val="0"/>
+          <w:sz w:val="24"/>
+          <w:szCs w:val="24"/>
         </w:rPr>
       </w:pPr>
       <w:r>
         <w:rPr>
           <w:rStyle w:val="nfasis"/>
+          <w:rFonts w:ascii="Times New Roman" w:hAnsi="Times New Roman" w:cs="Times New Roman"/>
           <w:i w:val="0"/>
           <w:iCs w:val="0"/>
-        </w:rPr>
-        <w:t>Como cliente, quiero poder dejar un comentario sobre mi estadía para ayudar a otros usuarios a tomar decisiones informadas.</w:t>
-      </w:r>
-    </w:p>
-    <w:p>
+          <w:sz w:val="24"/>
+          <w:szCs w:val="24"/>
+        </w:rPr>
+        <w:t xml:space="preserve">Como cliente, quiero poder dejar un comentario sobre mi estadía para ayudar a otros usuarios a tomar </w:t>
+      </w:r>
       <w:r>
         <w:rPr>
           <w:rStyle w:val="nfasis"/>
+          <w:rFonts w:ascii="Times New Roman" w:hAnsi="Times New Roman" w:cs="Times New Roman"/>
           <w:i w:val="0"/>
           <w:iCs w:val="0"/>
-        </w:rPr>
-        <w:t>.</w:t>
-      </w:r>
-      <w:r>
-        <w:t xml:space="preserve"> </w:t>
-      </w:r>
-      <w:r>
-        <w:t>Sección visible en cada propiedad para dejar comentarios.</w:t>
-      </w:r>
-    </w:p>
-    <w:p>
-      <w:r>
-        <w:t>.</w:t>
-      </w:r>
-      <w:r>
-        <w:t xml:space="preserve"> </w:t>
-      </w:r>
-      <w:r>
-        <w:t>Posibilidad de editar o eliminar comentarios propios.</w:t>
-      </w:r>
-    </w:p>
-    <w:p>
-      <w:pPr>
+          <w:sz w:val="24"/>
+          <w:szCs w:val="24"/>
+        </w:rPr>
+        <w:t xml:space="preserve">su </w:t>
+      </w:r>
+      <w:r>
         <w:rPr>
           <w:rStyle w:val="nfasis"/>
+          <w:rFonts w:ascii="Times New Roman" w:hAnsi="Times New Roman" w:cs="Times New Roman"/>
           <w:i w:val="0"/>
           <w:iCs w:val="0"/>
-        </w:rPr>
-      </w:pPr>
-      <w:r>
+          <w:sz w:val="24"/>
+          <w:szCs w:val="24"/>
+        </w:rPr>
+        <w:t>decisión</w:t>
+      </w:r>
+      <w:r>
+        <w:rPr>
+          <w:rStyle w:val="nfasis"/>
+          <w:rFonts w:ascii="Times New Roman" w:hAnsi="Times New Roman" w:cs="Times New Roman"/>
+          <w:i w:val="0"/>
+          <w:iCs w:val="0"/>
+          <w:sz w:val="24"/>
+          <w:szCs w:val="24"/>
+        </w:rPr>
+        <w:t>.</w:t>
+      </w:r>
+    </w:p>
+    <w:p>
+      <w:pPr>
+        <w:spacing w:after="0"/>
+        <w:rPr>
+          <w:rStyle w:val="nfasis"/>
+          <w:rFonts w:ascii="Times New Roman" w:hAnsi="Times New Roman" w:cs="Times New Roman"/>
+          <w:i w:val="0"/>
+          <w:iCs w:val="0"/>
+          <w:sz w:val="24"/>
+          <w:szCs w:val="24"/>
+        </w:rPr>
+      </w:pPr>
+    </w:p>
+    <w:p>
+      <w:pPr>
+        <w:spacing w:after="0"/>
+        <w:rPr>
+          <w:rFonts w:ascii="Times New Roman" w:hAnsi="Times New Roman" w:cs="Times New Roman"/>
+          <w:sz w:val="24"/>
+          <w:szCs w:val="24"/>
+        </w:rPr>
+      </w:pPr>
+      <w:r>
+        <w:rPr>
+          <w:rStyle w:val="nfasis"/>
+          <w:rFonts w:ascii="Times New Roman" w:hAnsi="Times New Roman" w:cs="Times New Roman"/>
+          <w:i w:val="0"/>
+          <w:iCs w:val="0"/>
+          <w:sz w:val="24"/>
+          <w:szCs w:val="24"/>
+        </w:rPr>
+        <w:t>.</w:t>
+      </w:r>
+      <w:r>
+        <w:rPr>
+          <w:rFonts w:ascii="Times New Roman" w:hAnsi="Times New Roman" w:cs="Times New Roman"/>
+          <w:sz w:val="24"/>
+          <w:szCs w:val="24"/>
+        </w:rPr>
+        <w:t xml:space="preserve"> Sección visible en cada propiedad para dejar comentarios.</w:t>
+      </w:r>
+    </w:p>
+    <w:p>
+      <w:pPr>
+        <w:spacing w:after="0"/>
+        <w:rPr>
+          <w:rFonts w:ascii="Times New Roman" w:hAnsi="Times New Roman" w:cs="Times New Roman"/>
+          <w:sz w:val="24"/>
+          <w:szCs w:val="24"/>
+        </w:rPr>
+      </w:pPr>
+      <w:r>
+        <w:rPr>
+          <w:rFonts w:ascii="Times New Roman" w:hAnsi="Times New Roman" w:cs="Times New Roman"/>
+          <w:sz w:val="24"/>
+          <w:szCs w:val="24"/>
+        </w:rPr>
+        <w:t>. Posibilidad de editar o eliminar comentarios propios.</w:t>
+      </w:r>
+    </w:p>
+    <w:p>
+      <w:pPr>
+        <w:spacing w:after="0"/>
+        <w:rPr>
+          <w:rFonts w:ascii="Times New Roman" w:hAnsi="Times New Roman" w:cs="Times New Roman"/>
+          <w:sz w:val="24"/>
+          <w:szCs w:val="24"/>
+        </w:rPr>
+      </w:pPr>
+    </w:p>
+    <w:p>
+      <w:pPr>
+        <w:spacing w:after="0"/>
+        <w:rPr>
+          <w:rStyle w:val="nfasis"/>
+          <w:rFonts w:ascii="Times New Roman" w:hAnsi="Times New Roman" w:cs="Times New Roman"/>
+          <w:i w:val="0"/>
+          <w:sz w:val="24"/>
+          <w:szCs w:val="24"/>
+        </w:rPr>
+      </w:pPr>
+      <w:r>
+        <w:rPr>
+          <w:rStyle w:val="nfasis"/>
+          <w:rFonts w:ascii="Times New Roman" w:hAnsi="Times New Roman" w:cs="Times New Roman"/>
+          <w:i w:val="0"/>
+          <w:sz w:val="24"/>
+          <w:szCs w:val="24"/>
+        </w:rPr>
+        <w:t>Como administrador de la pagina necesito tener control sobre la información y poder eliminar información no verídica o comentarios falsos para evitar mal uso de la pagina</w:t>
+      </w:r>
+    </w:p>
+    <w:p>
+      <w:pPr>
+        <w:spacing w:after="0"/>
+        <w:rPr>
+          <w:rStyle w:val="nfasis"/>
+          <w:rFonts w:ascii="Times New Roman" w:hAnsi="Times New Roman" w:cs="Times New Roman"/>
+          <w:i w:val="0"/>
+          <w:sz w:val="24"/>
+          <w:szCs w:val="24"/>
+        </w:rPr>
+      </w:pPr>
+    </w:p>
+    <w:p>
+      <w:pPr>
+        <w:spacing w:after="0"/>
+        <w:rPr>
+          <w:rStyle w:val="nfasis"/>
+          <w:rFonts w:ascii="Times New Roman" w:hAnsi="Times New Roman" w:cs="Times New Roman"/>
+          <w:i w:val="0"/>
+          <w:sz w:val="24"/>
+          <w:szCs w:val="24"/>
+        </w:rPr>
+      </w:pPr>
+      <w:r>
+        <w:rPr>
+          <w:rStyle w:val="nfasis"/>
+          <w:rFonts w:ascii="Times New Roman" w:hAnsi="Times New Roman" w:cs="Times New Roman"/>
+          <w:i w:val="0"/>
+          <w:sz w:val="24"/>
+          <w:szCs w:val="24"/>
+        </w:rPr>
+        <w:t>. Permitir editar la sección de usuarios eliminar comentarios inapropiados.</w:t>
+      </w:r>
+    </w:p>
+    <w:p>
+      <w:pPr>
+        <w:spacing w:after="0"/>
+        <w:rPr>
+          <w:rStyle w:val="nfasis"/>
+          <w:rFonts w:ascii="Times New Roman" w:hAnsi="Times New Roman" w:cs="Times New Roman"/>
+          <w:i w:val="0"/>
+          <w:sz w:val="24"/>
+          <w:szCs w:val="24"/>
+        </w:rPr>
+      </w:pPr>
+      <w:r>
+        <w:rPr>
+          <w:rStyle w:val="nfasis"/>
+          <w:rFonts w:ascii="Times New Roman" w:hAnsi="Times New Roman" w:cs="Times New Roman"/>
+          <w:i w:val="0"/>
+          <w:sz w:val="24"/>
+          <w:szCs w:val="24"/>
+        </w:rPr>
+        <w:t>. Permitir informar al propietario si algún dato de la propiedad no es correcto</w:t>
+      </w:r>
+    </w:p>
+    <w:p>
+      <w:pPr>
+        <w:spacing w:after="0"/>
+        <w:rPr>
+          <w:rStyle w:val="nfasis"/>
+          <w:rFonts w:ascii="Times New Roman" w:hAnsi="Times New Roman" w:cs="Times New Roman"/>
+          <w:i w:val="0"/>
+          <w:sz w:val="24"/>
+          <w:szCs w:val="24"/>
+        </w:rPr>
+      </w:pPr>
+    </w:p>
+    <w:p>
+      <w:pPr>
+        <w:spacing w:after="0"/>
+        <w:rPr>
+          <w:rFonts w:ascii="Times New Roman" w:hAnsi="Times New Roman" w:cs="Times New Roman"/>
+          <w:sz w:val="24"/>
+          <w:szCs w:val="24"/>
+        </w:rPr>
+      </w:pPr>
+      <w:r>
+        <w:rPr>
+          <w:rFonts w:ascii="Times New Roman" w:hAnsi="Times New Roman" w:cs="Times New Roman"/>
+          <w:sz w:val="24"/>
+          <w:szCs w:val="24"/>
+        </w:rPr>
+        <w:t>Como administrador de la plataforma, quiero tener presencia en redes sociales para atraer más clientes y propietarios a la plataforma</w:t>
+      </w:r>
+      <w:r>
+        <w:rPr>
+          <w:rFonts w:ascii="Times New Roman" w:hAnsi="Times New Roman" w:cs="Times New Roman"/>
+          <w:sz w:val="24"/>
+          <w:szCs w:val="24"/>
+        </w:rPr>
+        <w:t>.</w:t>
+      </w:r>
+    </w:p>
+    <w:p>
+      <w:pPr>
+        <w:spacing w:after="0"/>
+        <w:rPr>
+          <w:rFonts w:ascii="Times New Roman" w:hAnsi="Times New Roman" w:cs="Times New Roman"/>
+          <w:sz w:val="24"/>
+          <w:szCs w:val="24"/>
+        </w:rPr>
+      </w:pPr>
+    </w:p>
+    <w:p>
+      <w:pPr>
+        <w:spacing w:after="0"/>
+        <w:rPr>
+          <w:rFonts w:ascii="Times New Roman" w:hAnsi="Times New Roman" w:cs="Times New Roman"/>
+          <w:sz w:val="24"/>
+          <w:szCs w:val="24"/>
+        </w:rPr>
+      </w:pPr>
+      <w:r>
+        <w:rPr>
+          <w:rFonts w:ascii="Times New Roman" w:hAnsi="Times New Roman" w:cs="Times New Roman"/>
+          <w:sz w:val="24"/>
+          <w:szCs w:val="24"/>
+        </w:rPr>
+        <w:t>. Crear cuentas oficiales en redes sociales</w:t>
+      </w:r>
+    </w:p>
+    <w:p>
+      <w:pPr>
+        <w:spacing w:after="0"/>
+        <w:rPr>
+          <w:rFonts w:ascii="Times New Roman" w:hAnsi="Times New Roman" w:cs="Times New Roman"/>
+          <w:sz w:val="24"/>
+          <w:szCs w:val="24"/>
+        </w:rPr>
+      </w:pPr>
+      <w:r>
+        <w:rPr>
+          <w:rFonts w:ascii="Times New Roman" w:hAnsi="Times New Roman" w:cs="Times New Roman"/>
+          <w:sz w:val="24"/>
+          <w:szCs w:val="24"/>
+        </w:rPr>
+        <w:t>. Subir contenido atractivo sobre propiedades disponibles</w:t>
+      </w:r>
+    </w:p>
+    <w:p>
+      <w:pPr>
+        <w:spacing w:after="0"/>
+        <w:rPr>
+          <w:rFonts w:ascii="Times New Roman" w:hAnsi="Times New Roman" w:cs="Times New Roman"/>
+          <w:sz w:val="24"/>
+          <w:szCs w:val="24"/>
+        </w:rPr>
+      </w:pPr>
+      <w:r>
+        <w:rPr>
+          <w:rFonts w:ascii="Times New Roman" w:hAnsi="Times New Roman" w:cs="Times New Roman"/>
+          <w:sz w:val="24"/>
+          <w:szCs w:val="24"/>
+        </w:rPr>
+        <w:t>. Publicar</w:t>
+      </w:r>
+      <w:r>
+        <w:rPr>
+          <w:rFonts w:ascii="Times New Roman" w:hAnsi="Times New Roman" w:cs="Times New Roman"/>
+          <w:sz w:val="24"/>
+          <w:szCs w:val="24"/>
+        </w:rPr>
+        <w:t xml:space="preserve"> contenido</w:t>
+      </w:r>
+      <w:r>
+        <w:rPr>
+          <w:rFonts w:ascii="Times New Roman" w:hAnsi="Times New Roman" w:cs="Times New Roman"/>
+          <w:sz w:val="24"/>
+          <w:szCs w:val="24"/>
+        </w:rPr>
+        <w:t xml:space="preserve"> al menos 3 veces por semana</w:t>
+      </w:r>
+    </w:p>
+    <w:p>
+      <w:pPr>
+        <w:spacing w:after="0"/>
+        <w:rPr>
+          <w:rFonts w:ascii="Times New Roman" w:hAnsi="Times New Roman" w:cs="Times New Roman"/>
+          <w:sz w:val="24"/>
+          <w:szCs w:val="24"/>
+        </w:rPr>
+      </w:pPr>
+    </w:p>
+    <w:p>
+      <w:pPr>
+        <w:spacing w:after="0"/>
+        <w:rPr>
+          <w:rFonts w:ascii="Times New Roman" w:hAnsi="Times New Roman" w:cs="Times New Roman"/>
+          <w:sz w:val="24"/>
+          <w:szCs w:val="24"/>
+        </w:rPr>
+      </w:pPr>
+    </w:p>
+    <w:p>
+      <w:pPr>
+        <w:spacing w:after="0"/>
+        <w:rPr>
+          <w:rFonts w:ascii="Times New Roman" w:hAnsi="Times New Roman" w:cs="Times New Roman"/>
+          <w:sz w:val="24"/>
+          <w:szCs w:val="24"/>
+        </w:rPr>
+      </w:pPr>
+    </w:p>
+    <w:p>
+      <w:pPr>
+        <w:spacing w:after="0"/>
+        <w:rPr>
+          <w:rFonts w:ascii="Times New Roman" w:hAnsi="Times New Roman" w:cs="Times New Roman"/>
+          <w:sz w:val="24"/>
+          <w:szCs w:val="24"/>
+        </w:rPr>
+      </w:pPr>
+    </w:p>
+    <w:p>
+      <w:pPr>
+        <w:spacing w:after="0"/>
+        <w:rPr>
+          <w:rFonts w:ascii="Times New Roman" w:hAnsi="Times New Roman" w:cs="Times New Roman"/>
+          <w:sz w:val="24"/>
+          <w:szCs w:val="24"/>
+        </w:rPr>
+      </w:pPr>
+    </w:p>
+    <w:p>
+      <w:pPr>
+        <w:spacing w:after="0"/>
+        <w:rPr>
+          <w:rFonts w:ascii="Times New Roman" w:hAnsi="Times New Roman" w:cs="Times New Roman"/>
+          <w:sz w:val="24"/>
+          <w:szCs w:val="24"/>
+        </w:rPr>
+      </w:pPr>
+    </w:p>
+    <w:p>
+      <w:pPr>
+        <w:spacing w:after="0"/>
+        <w:rPr>
+          <w:rFonts w:ascii="Times New Roman" w:hAnsi="Times New Roman" w:cs="Times New Roman"/>
+          <w:sz w:val="24"/>
+          <w:szCs w:val="24"/>
+        </w:rPr>
+      </w:pPr>
+    </w:p>
+    <w:p>
+      <w:pPr>
+        <w:spacing w:after="0"/>
+        <w:rPr>
+          <w:rFonts w:ascii="Times New Roman" w:hAnsi="Times New Roman" w:cs="Times New Roman"/>
+          <w:sz w:val="24"/>
+          <w:szCs w:val="24"/>
+        </w:rPr>
+      </w:pPr>
+    </w:p>
+    <w:p>
+      <w:pPr>
+        <w:spacing w:after="0"/>
+        <w:rPr>
+          <w:rFonts w:ascii="Times New Roman" w:hAnsi="Times New Roman" w:cs="Times New Roman"/>
+          <w:sz w:val="24"/>
+          <w:szCs w:val="24"/>
+        </w:rPr>
+      </w:pPr>
+    </w:p>
+    <w:p>
+      <w:pPr>
+        <w:spacing w:after="0"/>
+        <w:rPr>
+          <w:rFonts w:ascii="Times New Roman" w:hAnsi="Times New Roman" w:cs="Times New Roman"/>
+          <w:sz w:val="24"/>
+          <w:szCs w:val="24"/>
+        </w:rPr>
+      </w:pPr>
+      <w:r>
+        <w:rPr>
+          <w:rFonts w:ascii="Times New Roman" w:hAnsi="Times New Roman" w:cs="Times New Roman"/>
+          <w:sz w:val="24"/>
+          <w:szCs w:val="24"/>
+        </w:rPr>
         <w:lastRenderedPageBreak/>
+        <w:t>3.Podria estar</w:t>
+      </w:r>
+    </w:p>
+    <w:p>
+      <w:pPr>
+        <w:spacing w:after="0"/>
+        <w:rPr>
+          <w:rFonts w:ascii="Times New Roman" w:hAnsi="Times New Roman" w:cs="Times New Roman"/>
+          <w:sz w:val="24"/>
+          <w:szCs w:val="24"/>
+        </w:rPr>
+      </w:pPr>
+    </w:p>
+    <w:p>
+      <w:pPr>
+        <w:spacing w:after="0"/>
+        <w:rPr>
+          <w:rFonts w:ascii="Times New Roman" w:hAnsi="Times New Roman" w:cs="Times New Roman"/>
+          <w:sz w:val="24"/>
+          <w:szCs w:val="24"/>
+        </w:rPr>
+      </w:pPr>
+      <w:r>
+        <w:rPr>
+          <w:rFonts w:ascii="Times New Roman" w:hAnsi="Times New Roman" w:cs="Times New Roman"/>
+          <w:sz w:val="24"/>
+          <w:szCs w:val="24"/>
+        </w:rPr>
+        <w:t>Como usuario, quiero poder ingresar códigos promocionales al reservar para obtener descuentos especiales en mis viajes.</w:t>
+      </w:r>
+    </w:p>
+    <w:p>
+      <w:pPr>
+        <w:spacing w:after="0"/>
+        <w:rPr>
+          <w:rFonts w:ascii="Times New Roman" w:hAnsi="Times New Roman" w:cs="Times New Roman"/>
+          <w:sz w:val="24"/>
+          <w:szCs w:val="24"/>
+        </w:rPr>
+      </w:pPr>
+    </w:p>
+    <w:p>
+      <w:pPr>
+        <w:spacing w:after="0"/>
+        <w:rPr>
+          <w:rFonts w:ascii="Times New Roman" w:hAnsi="Times New Roman" w:cs="Times New Roman"/>
+          <w:sz w:val="24"/>
+          <w:szCs w:val="24"/>
+        </w:rPr>
+      </w:pPr>
+      <w:r>
+        <w:rPr>
+          <w:rFonts w:ascii="Times New Roman" w:hAnsi="Times New Roman" w:cs="Times New Roman"/>
+          <w:sz w:val="24"/>
+          <w:szCs w:val="24"/>
+        </w:rPr>
+        <w:t>. Espacio para ingresar código promocional en la reserva</w:t>
+      </w:r>
+    </w:p>
+    <w:p>
+      <w:pPr>
+        <w:spacing w:after="0"/>
+        <w:rPr>
+          <w:rFonts w:ascii="Times New Roman" w:hAnsi="Times New Roman" w:cs="Times New Roman"/>
+          <w:sz w:val="24"/>
+          <w:szCs w:val="24"/>
+        </w:rPr>
+      </w:pPr>
+      <w:r>
+        <w:rPr>
+          <w:rFonts w:ascii="Times New Roman" w:hAnsi="Times New Roman" w:cs="Times New Roman"/>
+          <w:sz w:val="24"/>
+          <w:szCs w:val="24"/>
+        </w:rPr>
+        <w:t>. Aplicación inmediata del descuento si es válido</w:t>
+      </w:r>
+    </w:p>
+    <w:p>
+      <w:pPr>
+        <w:spacing w:after="0"/>
+        <w:rPr>
+          <w:rFonts w:ascii="Times New Roman" w:hAnsi="Times New Roman" w:cs="Times New Roman"/>
+          <w:sz w:val="24"/>
+          <w:szCs w:val="24"/>
+        </w:rPr>
+      </w:pPr>
+      <w:r>
+        <w:rPr>
+          <w:rFonts w:ascii="Times New Roman" w:hAnsi="Times New Roman" w:cs="Times New Roman"/>
+          <w:sz w:val="24"/>
+          <w:szCs w:val="24"/>
+        </w:rPr>
+        <w:t>. Notificación de éxito o error al aplicar el código</w:t>
+      </w:r>
+    </w:p>
+    <w:p>
+      <w:pPr>
+        <w:spacing w:after="0"/>
+        <w:rPr>
+          <w:rFonts w:ascii="Times New Roman" w:hAnsi="Times New Roman" w:cs="Times New Roman"/>
+          <w:sz w:val="24"/>
+          <w:szCs w:val="24"/>
+        </w:rPr>
+      </w:pPr>
+    </w:p>
+    <w:p>
+      <w:pPr>
+        <w:spacing w:after="0"/>
+        <w:rPr>
+          <w:rFonts w:ascii="Times New Roman" w:hAnsi="Times New Roman" w:cs="Times New Roman"/>
+          <w:sz w:val="24"/>
+          <w:szCs w:val="24"/>
+        </w:rPr>
+      </w:pPr>
+      <w:r>
+        <w:rPr>
+          <w:rFonts w:ascii="Times New Roman" w:hAnsi="Times New Roman" w:cs="Times New Roman"/>
+          <w:sz w:val="24"/>
+          <w:szCs w:val="24"/>
+        </w:rPr>
+        <w:t>Como usuario</w:t>
+      </w:r>
+      <w:r>
+        <w:rPr>
+          <w:rFonts w:ascii="Times New Roman" w:hAnsi="Times New Roman" w:cs="Times New Roman"/>
+          <w:sz w:val="24"/>
+          <w:szCs w:val="24"/>
+        </w:rPr>
+        <w:t xml:space="preserve"> frecuente, </w:t>
+      </w:r>
+      <w:r>
+        <w:rPr>
+          <w:rFonts w:ascii="Times New Roman" w:hAnsi="Times New Roman" w:cs="Times New Roman"/>
+          <w:sz w:val="24"/>
+          <w:szCs w:val="24"/>
+        </w:rPr>
+        <w:t>quiero recibir un i</w:t>
+      </w:r>
+      <w:r>
+        <w:rPr>
+          <w:rFonts w:ascii="Times New Roman" w:hAnsi="Times New Roman" w:cs="Times New Roman"/>
+          <w:sz w:val="24"/>
+          <w:szCs w:val="24"/>
+        </w:rPr>
+        <w:t>ncentivo para continuar usando la página</w:t>
+      </w:r>
+      <w:r>
+        <w:rPr>
+          <w:rFonts w:ascii="Times New Roman" w:hAnsi="Times New Roman" w:cs="Times New Roman"/>
+          <w:sz w:val="24"/>
+          <w:szCs w:val="24"/>
+        </w:rPr>
         <w:t>.</w:t>
       </w:r>
-      <w:r>
-        <w:t xml:space="preserve"> </w:t>
-      </w:r>
-      <w:r>
-        <w:t>Moderación para evitar lenguaje inapropiado.</w:t>
-      </w:r>
-    </w:p>
-    <w:p>
-      <w:pPr>
-        <w:rPr>
-          <w:rStyle w:val="nfasis"/>
-        </w:rPr>
-      </w:pPr>
-    </w:p>
-    <w:p>
-      <w:r>
-        <w:t>Como administrador de la plataforma, quiero tener presencia en redes sociales para atraer más clientes y propietarios a la plataforma</w:t>
-      </w:r>
-    </w:p>
-    <w:p>
-      <w:r>
-        <w:t>. Crear cuentas oficiales en redes sociales</w:t>
-      </w:r>
-    </w:p>
-    <w:p>
-      <w:r>
+    </w:p>
+    <w:p>
+      <w:pPr>
+        <w:spacing w:after="0"/>
+        <w:rPr>
+          <w:rFonts w:ascii="Times New Roman" w:hAnsi="Times New Roman" w:cs="Times New Roman"/>
+          <w:sz w:val="24"/>
+          <w:szCs w:val="24"/>
+        </w:rPr>
+      </w:pPr>
+    </w:p>
+    <w:p>
+      <w:pPr>
+        <w:spacing w:after="0"/>
+        <w:rPr>
+          <w:rFonts w:ascii="Times New Roman" w:hAnsi="Times New Roman" w:cs="Times New Roman"/>
+          <w:sz w:val="24"/>
+          <w:szCs w:val="24"/>
+        </w:rPr>
+      </w:pPr>
+      <w:r>
+        <w:rPr>
+          <w:rFonts w:ascii="Times New Roman" w:hAnsi="Times New Roman" w:cs="Times New Roman"/>
+          <w:sz w:val="24"/>
+          <w:szCs w:val="24"/>
+        </w:rPr>
+        <w:t>. Mostrar descuentos en la página de pago</w:t>
+      </w:r>
+    </w:p>
+    <w:p>
+      <w:pPr>
+        <w:spacing w:after="0"/>
+        <w:rPr>
+          <w:rFonts w:ascii="Times New Roman" w:hAnsi="Times New Roman" w:cs="Times New Roman"/>
+          <w:sz w:val="24"/>
+          <w:szCs w:val="24"/>
+        </w:rPr>
+      </w:pPr>
+      <w:r>
+        <w:rPr>
+          <w:rFonts w:ascii="Times New Roman" w:hAnsi="Times New Roman" w:cs="Times New Roman"/>
+          <w:sz w:val="24"/>
+          <w:szCs w:val="24"/>
+        </w:rPr>
+        <w:t>. Aplicar automáticamente descuentos a usuarios nuevos</w:t>
+      </w:r>
+    </w:p>
+    <w:p>
+      <w:pPr>
+        <w:spacing w:after="0"/>
+        <w:rPr>
+          <w:rFonts w:ascii="Times New Roman" w:hAnsi="Times New Roman" w:cs="Times New Roman"/>
+          <w:sz w:val="24"/>
+          <w:szCs w:val="24"/>
+        </w:rPr>
+      </w:pPr>
+      <w:r>
+        <w:rPr>
+          <w:rFonts w:ascii="Times New Roman" w:hAnsi="Times New Roman" w:cs="Times New Roman"/>
+          <w:sz w:val="24"/>
+          <w:szCs w:val="24"/>
+        </w:rPr>
+        <w:t>. Validación para evitar mal uso de los descuentos.</w:t>
+      </w:r>
+    </w:p>
+    <w:p>
+      <w:pPr>
+        <w:spacing w:after="0"/>
+        <w:rPr>
+          <w:rFonts w:ascii="Times New Roman" w:hAnsi="Times New Roman" w:cs="Times New Roman"/>
+          <w:sz w:val="24"/>
+          <w:szCs w:val="24"/>
+        </w:rPr>
+      </w:pPr>
+      <w:r>
+        <w:rPr>
+          <w:rFonts w:ascii="Times New Roman" w:hAnsi="Times New Roman" w:cs="Times New Roman"/>
+          <w:sz w:val="24"/>
+          <w:szCs w:val="24"/>
+        </w:rPr>
+        <w:t>. Mostrar el monto ahorrado en la factura final</w:t>
+      </w:r>
+    </w:p>
+    <w:p>
+      <w:pPr>
+        <w:spacing w:after="0"/>
+        <w:rPr>
+          <w:rFonts w:ascii="Times New Roman" w:hAnsi="Times New Roman" w:cs="Times New Roman"/>
+          <w:sz w:val="24"/>
+          <w:szCs w:val="24"/>
+        </w:rPr>
+      </w:pPr>
+    </w:p>
+    <w:p>
+      <w:pPr>
+        <w:spacing w:after="0"/>
+        <w:rPr>
+          <w:rFonts w:ascii="Times New Roman" w:hAnsi="Times New Roman" w:cs="Times New Roman"/>
+          <w:sz w:val="24"/>
+          <w:szCs w:val="24"/>
+        </w:rPr>
+      </w:pPr>
+      <w:r>
+        <w:rPr>
+          <w:rFonts w:ascii="Times New Roman" w:hAnsi="Times New Roman" w:cs="Times New Roman"/>
+          <w:sz w:val="24"/>
+          <w:szCs w:val="24"/>
+        </w:rPr>
+        <w:t>Como usuario, quiero poder indicar si un comentario me fue útil o no para destacar las opiniones más relevantes.</w:t>
+      </w:r>
+    </w:p>
+    <w:p>
+      <w:pPr>
+        <w:spacing w:after="0"/>
+        <w:rPr>
+          <w:rFonts w:ascii="Times New Roman" w:hAnsi="Times New Roman" w:cs="Times New Roman"/>
+          <w:sz w:val="24"/>
+          <w:szCs w:val="24"/>
+        </w:rPr>
+      </w:pPr>
+    </w:p>
+    <w:p>
+      <w:pPr>
+        <w:spacing w:after="0"/>
+        <w:rPr>
+          <w:rFonts w:ascii="Times New Roman" w:hAnsi="Times New Roman" w:cs="Times New Roman"/>
+          <w:sz w:val="24"/>
+          <w:szCs w:val="24"/>
+        </w:rPr>
+      </w:pPr>
+      <w:r>
+        <w:rPr>
+          <w:rFonts w:ascii="Times New Roman" w:hAnsi="Times New Roman" w:cs="Times New Roman"/>
+          <w:sz w:val="24"/>
+          <w:szCs w:val="24"/>
+        </w:rPr>
+        <w:t>. Opción de dar "Me gusta" o "No me gusta" a reseñas.</w:t>
+      </w:r>
+    </w:p>
+    <w:p>
+      <w:pPr>
+        <w:spacing w:after="0"/>
+        <w:rPr>
+          <w:rFonts w:ascii="Times New Roman" w:hAnsi="Times New Roman" w:cs="Times New Roman"/>
+          <w:sz w:val="24"/>
+          <w:szCs w:val="24"/>
+        </w:rPr>
+      </w:pPr>
+      <w:r>
+        <w:rPr>
+          <w:rFonts w:ascii="Times New Roman" w:hAnsi="Times New Roman" w:cs="Times New Roman"/>
+          <w:sz w:val="24"/>
+          <w:szCs w:val="24"/>
+        </w:rPr>
+        <w:t>. Ordenar comentarios por los más valorados.</w:t>
+      </w:r>
+    </w:p>
+    <w:p>
+      <w:pPr>
+        <w:spacing w:after="0"/>
+        <w:rPr>
+          <w:rFonts w:ascii="Times New Roman" w:hAnsi="Times New Roman" w:cs="Times New Roman"/>
+          <w:sz w:val="24"/>
+          <w:szCs w:val="24"/>
+        </w:rPr>
+      </w:pPr>
+    </w:p>
+    <w:p>
+      <w:pPr>
+        <w:spacing w:after="0"/>
+        <w:rPr>
+          <w:rFonts w:ascii="Times New Roman" w:hAnsi="Times New Roman" w:cs="Times New Roman"/>
+          <w:sz w:val="24"/>
+          <w:szCs w:val="24"/>
+        </w:rPr>
+      </w:pPr>
+      <w:r>
+        <w:rPr>
+          <w:rFonts w:ascii="Times New Roman" w:hAnsi="Times New Roman" w:cs="Times New Roman"/>
+          <w:sz w:val="24"/>
+          <w:szCs w:val="24"/>
+        </w:rPr>
+        <w:t xml:space="preserve">Como administrador de la plataforma, quiero colaborar con </w:t>
+      </w:r>
+      <w:proofErr w:type="spellStart"/>
+      <w:r>
+        <w:rPr>
+          <w:rFonts w:ascii="Times New Roman" w:hAnsi="Times New Roman" w:cs="Times New Roman"/>
+          <w:sz w:val="24"/>
+          <w:szCs w:val="24"/>
+        </w:rPr>
+        <w:t>influencers</w:t>
+      </w:r>
+      <w:proofErr w:type="spellEnd"/>
+      <w:r>
+        <w:rPr>
+          <w:rFonts w:ascii="Times New Roman" w:hAnsi="Times New Roman" w:cs="Times New Roman"/>
+          <w:sz w:val="24"/>
+          <w:szCs w:val="24"/>
+        </w:rPr>
+        <w:t xml:space="preserve"> para aumentar la visibilidad de </w:t>
+      </w:r>
+      <w:proofErr w:type="spellStart"/>
+      <w:r>
+        <w:rPr>
+          <w:rFonts w:ascii="Times New Roman" w:hAnsi="Times New Roman" w:cs="Times New Roman"/>
+          <w:sz w:val="24"/>
+          <w:szCs w:val="24"/>
+        </w:rPr>
+        <w:t>Rent</w:t>
+      </w:r>
+      <w:proofErr w:type="spellEnd"/>
+      <w:r>
+        <w:rPr>
+          <w:rFonts w:ascii="Times New Roman" w:hAnsi="Times New Roman" w:cs="Times New Roman"/>
+          <w:sz w:val="24"/>
+          <w:szCs w:val="24"/>
+        </w:rPr>
+        <w:t xml:space="preserve"> Place y atraer nuevos usuarios.</w:t>
+      </w:r>
+    </w:p>
+    <w:p>
+      <w:pPr>
+        <w:spacing w:after="0"/>
+        <w:rPr>
+          <w:rFonts w:ascii="Times New Roman" w:hAnsi="Times New Roman" w:cs="Times New Roman"/>
+          <w:sz w:val="24"/>
+          <w:szCs w:val="24"/>
+        </w:rPr>
+      </w:pPr>
+    </w:p>
+    <w:p>
+      <w:pPr>
+        <w:spacing w:after="0"/>
+        <w:rPr>
+          <w:rFonts w:ascii="Times New Roman" w:hAnsi="Times New Roman" w:cs="Times New Roman"/>
+          <w:sz w:val="24"/>
+          <w:szCs w:val="24"/>
+        </w:rPr>
+      </w:pPr>
+      <w:r>
+        <w:rPr>
+          <w:rFonts w:ascii="Times New Roman" w:hAnsi="Times New Roman" w:cs="Times New Roman"/>
+          <w:sz w:val="24"/>
+          <w:szCs w:val="24"/>
+        </w:rPr>
+        <w:t xml:space="preserve">. Identificar </w:t>
+      </w:r>
+      <w:proofErr w:type="spellStart"/>
+      <w:r>
+        <w:rPr>
+          <w:rFonts w:ascii="Times New Roman" w:hAnsi="Times New Roman" w:cs="Times New Roman"/>
+          <w:sz w:val="24"/>
+          <w:szCs w:val="24"/>
+        </w:rPr>
+        <w:t>influencers</w:t>
+      </w:r>
+      <w:proofErr w:type="spellEnd"/>
+      <w:r>
+        <w:rPr>
+          <w:rFonts w:ascii="Times New Roman" w:hAnsi="Times New Roman" w:cs="Times New Roman"/>
+          <w:sz w:val="24"/>
+          <w:szCs w:val="24"/>
+        </w:rPr>
+        <w:t xml:space="preserve"> relacionados con turismo y alquileres.</w:t>
+      </w:r>
+    </w:p>
+    <w:p>
+      <w:pPr>
+        <w:spacing w:after="0"/>
+        <w:rPr>
+          <w:rFonts w:ascii="Times New Roman" w:hAnsi="Times New Roman" w:cs="Times New Roman"/>
+          <w:sz w:val="24"/>
+          <w:szCs w:val="24"/>
+        </w:rPr>
+      </w:pPr>
+      <w:r>
+        <w:rPr>
+          <w:rFonts w:ascii="Times New Roman" w:hAnsi="Times New Roman" w:cs="Times New Roman"/>
+          <w:sz w:val="24"/>
+          <w:szCs w:val="24"/>
+        </w:rPr>
+        <w:t>. Medir el retorno de inversión en seguidores y clientes.</w:t>
+      </w:r>
+    </w:p>
+    <w:p>
+      <w:pPr>
+        <w:spacing w:after="0"/>
+        <w:rPr>
+          <w:rFonts w:ascii="Times New Roman" w:hAnsi="Times New Roman" w:cs="Times New Roman"/>
+          <w:sz w:val="24"/>
+          <w:szCs w:val="24"/>
+          <w:lang w:val="es-ES"/>
+        </w:rPr>
+      </w:pPr>
+      <w:r>
+        <w:rPr>
+          <w:rFonts w:ascii="Times New Roman" w:hAnsi="Times New Roman" w:cs="Times New Roman"/>
+          <w:sz w:val="24"/>
+          <w:szCs w:val="24"/>
+        </w:rPr>
+        <w:t>. Contactar y negociar colaboraciones</w:t>
+      </w:r>
+      <w:r>
+        <w:rPr>
+          <w:rFonts w:ascii="Times New Roman" w:hAnsi="Times New Roman" w:cs="Times New Roman"/>
+          <w:sz w:val="24"/>
+          <w:szCs w:val="24"/>
+        </w:rPr>
         <w:t>.</w:t>
       </w:r>
-      <w:r>
-        <w:t xml:space="preserve"> </w:t>
-      </w:r>
-      <w:r>
-        <w:t>Subir contenido atractivo sobre propiedades disponibles</w:t>
-      </w:r>
-    </w:p>
-    <w:p>
-      <w:r>
-        <w:t>.</w:t>
-      </w:r>
-      <w:r>
-        <w:t xml:space="preserve"> </w:t>
-      </w:r>
-      <w:r>
-        <w:t>Publicar al menos 3 veces por semana</w:t>
-      </w:r>
-    </w:p>
-    <w:p/>
-    <w:p/>
-    <w:p/>
-    <w:p/>
-    <w:p/>
-    <w:p>
-      <w:r>
-        <w:t>3.Podria estar</w:t>
-      </w:r>
-    </w:p>
-    <w:p>
-      <w:r>
-        <w:t>Como usuario, quiero poder indicar si un comentario me fue útil o no para destacar las opiniones más relevantes.</w:t>
-      </w:r>
-    </w:p>
-    <w:p>
-      <w:r>
-        <w:t>. Opción de dar "Me gusta" o "No me gusta" a reseñas.</w:t>
-      </w:r>
-    </w:p>
-    <w:p>
-      <w:r>
-        <w:t>.</w:t>
-      </w:r>
-      <w:r>
-        <w:t xml:space="preserve"> </w:t>
-      </w:r>
-      <w:r>
-        <w:t>Ordenar comentarios por los más valorados.</w:t>
-      </w:r>
-    </w:p>
-    <w:p/>
-    <w:p>
-      <w:r>
-        <w:t xml:space="preserve">Como administrador de la plataforma, quiero colaborar con </w:t>
-      </w:r>
-      <w:proofErr w:type="spellStart"/>
-      <w:r>
-        <w:t>influencers</w:t>
-      </w:r>
-      <w:proofErr w:type="spellEnd"/>
-      <w:r>
-        <w:t xml:space="preserve"> para aumentar la visibilidad de </w:t>
-      </w:r>
-      <w:proofErr w:type="spellStart"/>
-      <w:r>
-        <w:t>Rent</w:t>
-      </w:r>
-      <w:proofErr w:type="spellEnd"/>
-      <w:r>
-        <w:t xml:space="preserve"> Place y atraer nuevos usuarios.</w:t>
-      </w:r>
-    </w:p>
-    <w:p>
-      <w:r>
-        <w:t xml:space="preserve">. Identificar </w:t>
-      </w:r>
-      <w:proofErr w:type="spellStart"/>
-      <w:r>
-        <w:t>influencers</w:t>
-      </w:r>
-      <w:proofErr w:type="spellEnd"/>
-      <w:r>
-        <w:t xml:space="preserve"> relacionados con turismo y alquileres.</w:t>
-      </w:r>
-    </w:p>
-    <w:p>
-      <w:r>
-        <w:t>. Medir el retorno de inversión en seguidores y clientes.</w:t>
-      </w:r>
-    </w:p>
-    <w:p>
-      <w:pPr>
-        <w:rPr>
-          <w:lang w:val="es-ES"/>
-        </w:rPr>
-      </w:pPr>
-      <w:r>
-        <w:t>. Contactar y negociar colaboraciones.</w:t>
-      </w:r>
-    </w:p>
-    <w:p/>
-    <w:p>
-      <w:pPr>
-        <w:rPr>
-          <w:lang w:val="es-ES"/>
-        </w:rPr>
-      </w:pPr>
     </w:p>
     <w:sectPr>
       <w:pgSz w:w="12240" w:h="15840"/>
@@ -2257,7 +4547,7 @@
 </file>
 
 <file path=word/numbering.xml><?xml version="1.0" encoding="utf-8"?>
-<w:numbering xmlns:wpc="http://schemas.microsoft.com/office/word/2010/wordprocessingCanvas" xmlns:cx="http://schemas.microsoft.com/office/drawing/2014/chartex" xmlns:cx1="http://schemas.microsoft.com/office/drawing/2015/9/8/chartex" xmlns:cx2="http://schemas.microsoft.com/office/drawing/2015/10/21/chartex" xmlns:cx3="http://schemas.microsoft.com/office/drawing/2016/5/9/chartex" xmlns:cx4="http://schemas.microsoft.com/office/drawing/2016/5/10/chartex" xmlns:cx5="http://schemas.microsoft.com/office/drawing/2016/5/11/chartex" xmlns:cx6="http://schemas.microsoft.com/office/drawing/2016/5/12/chartex" xmlns:cx7="http://schemas.microsoft.com/office/drawing/2016/5/13/chartex" xmlns:cx8="http://schemas.microsoft.com/office/drawing/2016/5/14/chartex" xmlns:mc="http://schemas.openxmlformats.org/markup-compatibility/2006" xmlns:aink="http://schemas.microsoft.com/office/drawing/2016/ink" xmlns:am3d="http://schemas.microsoft.com/office/drawing/2017/model3d" xmlns:o="urn:schemas-microsoft-com:office:office" xmlns:r="http://schemas.openxmlformats.org/officeDocument/2006/relationships" xmlns:m="http://schemas.openxmlformats.org/officeDocument/2006/math" xmlns:v="urn:schemas-microsoft-com:vml" xmlns:wp14="http://schemas.microsoft.com/office/word/2010/wordprocessingDrawing" xmlns:wp="http://schemas.openxmlformats.org/drawingml/2006/wordprocessingDrawing" xmlns:w10="urn:schemas-microsoft-com:office:word" xmlns:w="http://schemas.openxmlformats.org/wordprocessingml/2006/main" xmlns:w14="http://schemas.microsoft.com/office/word/2010/wordml" xmlns:w15="http://schemas.microsoft.com/office/word/2012/wordml" xmlns:w16cex="http://schemas.microsoft.com/office/word/2018/wordml/cex" xmlns:w16cid="http://schemas.microsoft.com/office/word/2016/wordml/cid" xmlns:w16="http://schemas.microsoft.com/office/word/2018/wordml" xmlns:w16sdtdh="http://schemas.microsoft.com/office/word/2020/wordml/sdtdatahash" xmlns:w16se="http://schemas.microsoft.com/office/word/2015/wordml/symex" xmlns:wpg="http://schemas.microsoft.com/office/word/2010/wordprocessingGroup" xmlns:wpi="http://schemas.microsoft.com/office/word/2010/wordprocessingInk" xmlns:wne="http://schemas.microsoft.com/office/word/2006/wordml" xmlns:wps="http://schemas.microsoft.com/office/word/2010/wordprocessingShape" mc:Ignorable="w14 w15 w16se w16cid w16 w16cex w16sdtdh wp14">
+<w:numbering xmlns:wpc="http://schemas.microsoft.com/office/word/2010/wordprocessingCanvas" xmlns:cx="http://schemas.microsoft.com/office/drawing/2014/chartex" xmlns:cx1="http://schemas.microsoft.com/office/drawing/2015/9/8/chartex" xmlns:cx2="http://schemas.microsoft.com/office/drawing/2015/10/21/chartex" xmlns:cx3="http://schemas.microsoft.com/office/drawing/2016/5/9/chartex" xmlns:cx4="http://schemas.microsoft.com/office/drawing/2016/5/10/chartex" xmlns:cx5="http://schemas.microsoft.com/office/drawing/2016/5/11/chartex" xmlns:cx6="http://schemas.microsoft.com/office/drawing/2016/5/12/chartex" xmlns:cx7="http://schemas.microsoft.com/office/drawing/2016/5/13/chartex" xmlns:cx8="http://schemas.microsoft.com/office/drawing/2016/5/14/chartex" xmlns:mc="http://schemas.openxmlformats.org/markup-compatibility/2006" xmlns:aink="http://schemas.microsoft.com/office/drawing/2016/ink" xmlns:am3d="http://schemas.microsoft.com/office/drawing/2017/model3d" xmlns:o="urn:schemas-microsoft-com:office:office" xmlns:r="http://schemas.openxmlformats.org/officeDocument/2006/relationships" xmlns:m="http://schemas.openxmlformats.org/officeDocument/2006/math" xmlns:v="urn:schemas-microsoft-com:vml" xmlns:wp14="http://schemas.microsoft.com/office/word/2010/wordprocessingDrawing" xmlns:wp="http://schemas.openxmlformats.org/drawingml/2006/wordprocessingDrawing" xmlns:w10="urn:schemas-microsoft-com:office:word" xmlns:w="http://schemas.openxmlformats.org/wordprocessingml/2006/main" xmlns:w14="http://schemas.microsoft.com/office/word/2010/wordml" xmlns:w15="http://schemas.microsoft.com/office/word/2012/wordml" xmlns:w16cid="http://schemas.microsoft.com/office/word/2016/wordml/cid" xmlns:w16se="http://schemas.microsoft.com/office/word/2015/wordml/symex" xmlns:wpg="http://schemas.microsoft.com/office/word/2010/wordprocessingGroup" xmlns:wpi="http://schemas.microsoft.com/office/word/2010/wordprocessingInk" xmlns:wne="http://schemas.microsoft.com/office/word/2006/wordml" xmlns:wps="http://schemas.microsoft.com/office/word/2010/wordprocessingShape" mc:Ignorable="w14 w15 w16se w16cid wp14">
   <w:abstractNum w:abstractNumId="0" w15:restartNumberingAfterBreak="0">
     <w:nsid w:val="069B070C"/>
     <w:multiLevelType w:val="multilevel"/>
@@ -3677,6 +5967,118 @@
     </w:lvl>
   </w:abstractNum>
   <w:abstractNum w:abstractNumId="10" w15:restartNumberingAfterBreak="0">
+    <w:nsid w:val="6BFD1A6B"/>
+    <w:multiLevelType w:val="hybridMultilevel"/>
+    <w:tmpl w:val="4FC81AB0"/>
+    <w:lvl w:ilvl="0" w:tplc="009E0C26">
+      <w:numFmt w:val="bullet"/>
+      <w:lvlText w:val="-"/>
+      <w:lvlJc w:val="left"/>
+      <w:pPr>
+        <w:ind w:left="720" w:hanging="360"/>
+      </w:pPr>
+      <w:rPr>
+        <w:rFonts w:ascii="Times New Roman" w:eastAsia="Times New Roman" w:hAnsi="Times New Roman" w:cs="Times New Roman" w:hint="default"/>
+      </w:rPr>
+    </w:lvl>
+    <w:lvl w:ilvl="1" w:tplc="240A0003" w:tentative="1">
+      <w:start w:val="1"/>
+      <w:numFmt w:val="bullet"/>
+      <w:lvlText w:val="o"/>
+      <w:lvlJc w:val="left"/>
+      <w:pPr>
+        <w:ind w:left="1440" w:hanging="360"/>
+      </w:pPr>
+      <w:rPr>
+        <w:rFonts w:ascii="Courier New" w:hAnsi="Courier New" w:cs="Courier New" w:hint="default"/>
+      </w:rPr>
+    </w:lvl>
+    <w:lvl w:ilvl="2" w:tplc="240A0005" w:tentative="1">
+      <w:start w:val="1"/>
+      <w:numFmt w:val="bullet"/>
+      <w:lvlText w:val=""/>
+      <w:lvlJc w:val="left"/>
+      <w:pPr>
+        <w:ind w:left="2160" w:hanging="360"/>
+      </w:pPr>
+      <w:rPr>
+        <w:rFonts w:ascii="Wingdings" w:hAnsi="Wingdings" w:hint="default"/>
+      </w:rPr>
+    </w:lvl>
+    <w:lvl w:ilvl="3" w:tplc="240A0001" w:tentative="1">
+      <w:start w:val="1"/>
+      <w:numFmt w:val="bullet"/>
+      <w:lvlText w:val=""/>
+      <w:lvlJc w:val="left"/>
+      <w:pPr>
+        <w:ind w:left="2880" w:hanging="360"/>
+      </w:pPr>
+      <w:rPr>
+        <w:rFonts w:ascii="Symbol" w:hAnsi="Symbol" w:hint="default"/>
+      </w:rPr>
+    </w:lvl>
+    <w:lvl w:ilvl="4" w:tplc="240A0003" w:tentative="1">
+      <w:start w:val="1"/>
+      <w:numFmt w:val="bullet"/>
+      <w:lvlText w:val="o"/>
+      <w:lvlJc w:val="left"/>
+      <w:pPr>
+        <w:ind w:left="3600" w:hanging="360"/>
+      </w:pPr>
+      <w:rPr>
+        <w:rFonts w:ascii="Courier New" w:hAnsi="Courier New" w:cs="Courier New" w:hint="default"/>
+      </w:rPr>
+    </w:lvl>
+    <w:lvl w:ilvl="5" w:tplc="240A0005" w:tentative="1">
+      <w:start w:val="1"/>
+      <w:numFmt w:val="bullet"/>
+      <w:lvlText w:val=""/>
+      <w:lvlJc w:val="left"/>
+      <w:pPr>
+        <w:ind w:left="4320" w:hanging="360"/>
+      </w:pPr>
+      <w:rPr>
+        <w:rFonts w:ascii="Wingdings" w:hAnsi="Wingdings" w:hint="default"/>
+      </w:rPr>
+    </w:lvl>
+    <w:lvl w:ilvl="6" w:tplc="240A0001" w:tentative="1">
+      <w:start w:val="1"/>
+      <w:numFmt w:val="bullet"/>
+      <w:lvlText w:val=""/>
+      <w:lvlJc w:val="left"/>
+      <w:pPr>
+        <w:ind w:left="5040" w:hanging="360"/>
+      </w:pPr>
+      <w:rPr>
+        <w:rFonts w:ascii="Symbol" w:hAnsi="Symbol" w:hint="default"/>
+      </w:rPr>
+    </w:lvl>
+    <w:lvl w:ilvl="7" w:tplc="240A0003" w:tentative="1">
+      <w:start w:val="1"/>
+      <w:numFmt w:val="bullet"/>
+      <w:lvlText w:val="o"/>
+      <w:lvlJc w:val="left"/>
+      <w:pPr>
+        <w:ind w:left="5760" w:hanging="360"/>
+      </w:pPr>
+      <w:rPr>
+        <w:rFonts w:ascii="Courier New" w:hAnsi="Courier New" w:cs="Courier New" w:hint="default"/>
+      </w:rPr>
+    </w:lvl>
+    <w:lvl w:ilvl="8" w:tplc="240A0005" w:tentative="1">
+      <w:start w:val="1"/>
+      <w:numFmt w:val="bullet"/>
+      <w:lvlText w:val=""/>
+      <w:lvlJc w:val="left"/>
+      <w:pPr>
+        <w:ind w:left="6480" w:hanging="360"/>
+      </w:pPr>
+      <w:rPr>
+        <w:rFonts w:ascii="Wingdings" w:hAnsi="Wingdings" w:hint="default"/>
+      </w:rPr>
+    </w:lvl>
+  </w:abstractNum>
+  <w:abstractNum w:abstractNumId="11" w15:restartNumberingAfterBreak="0">
     <w:nsid w:val="6ED94DCD"/>
     <w:multiLevelType w:val="multilevel"/>
     <w:tmpl w:val="05306CEA"/>
@@ -3853,16 +6255,19 @@
     <w:abstractNumId w:val="8"/>
   </w:num>
   <w:num w:numId="10">
-    <w:abstractNumId w:val="10"/>
+    <w:abstractNumId w:val="11"/>
   </w:num>
   <w:num w:numId="11">
     <w:abstractNumId w:val="1"/>
+  </w:num>
+  <w:num w:numId="12">
+    <w:abstractNumId w:val="10"/>
   </w:num>
 </w:numbering>
 </file>
 
 <file path=word/styles.xml><?xml version="1.0" encoding="utf-8"?>
-<w:styles xmlns:mc="http://schemas.openxmlformats.org/markup-compatibility/2006" xmlns:r="http://schemas.openxmlformats.org/officeDocument/2006/relationships" xmlns:w="http://schemas.openxmlformats.org/wordprocessingml/2006/main" xmlns:w14="http://schemas.microsoft.com/office/word/2010/wordml" xmlns:w15="http://schemas.microsoft.com/office/word/2012/wordml" xmlns:w16cex="http://schemas.microsoft.com/office/word/2018/wordml/cex" xmlns:w16cid="http://schemas.microsoft.com/office/word/2016/wordml/cid" xmlns:w16="http://schemas.microsoft.com/office/word/2018/wordml" xmlns:w16sdtdh="http://schemas.microsoft.com/office/word/2020/wordml/sdtdatahash" xmlns:w16se="http://schemas.microsoft.com/office/word/2015/wordml/symex" mc:Ignorable="w14 w15 w16se w16cid w16 w16cex w16sdtdh">
+<w:styles xmlns:mc="http://schemas.openxmlformats.org/markup-compatibility/2006" xmlns:r="http://schemas.openxmlformats.org/officeDocument/2006/relationships" xmlns:w="http://schemas.openxmlformats.org/wordprocessingml/2006/main" xmlns:w14="http://schemas.microsoft.com/office/word/2010/wordml" xmlns:w15="http://schemas.microsoft.com/office/word/2012/wordml" xmlns:w16cid="http://schemas.microsoft.com/office/word/2016/wordml/cid" xmlns:w16se="http://schemas.microsoft.com/office/word/2015/wordml/symex" mc:Ignorable="w14 w15 w16se w16cid">
   <w:docDefaults>
     <w:rPrDefault>
       <w:rPr>
@@ -3878,7 +6283,7 @@
       </w:pPr>
     </w:pPrDefault>
   </w:docDefaults>
-  <w:latentStyles w:defLockedState="0" w:defUIPriority="99" w:defSemiHidden="0" w:defUnhideWhenUsed="0" w:defQFormat="0" w:count="376">
+  <w:latentStyles w:defLockedState="0" w:defUIPriority="99" w:defSemiHidden="0" w:defUnhideWhenUsed="0" w:defQFormat="0" w:count="375">
     <w:lsdException w:name="Normal" w:uiPriority="0" w:qFormat="1"/>
     <w:lsdException w:name="heading 1" w:uiPriority="9" w:qFormat="1"/>
     <w:lsdException w:name="heading 2" w:semiHidden="1" w:uiPriority="9" w:unhideWhenUsed="1" w:qFormat="1"/>
@@ -3984,6 +6389,7 @@
     <w:lsdException w:name="HTML Sample" w:semiHidden="1" w:unhideWhenUsed="1"/>
     <w:lsdException w:name="HTML Typewriter" w:semiHidden="1" w:unhideWhenUsed="1"/>
     <w:lsdException w:name="HTML Variable" w:semiHidden="1" w:unhideWhenUsed="1"/>
+    <w:lsdException w:name="Normal Table" w:semiHidden="1" w:unhideWhenUsed="1"/>
     <w:lsdException w:name="annotation subject" w:semiHidden="1" w:unhideWhenUsed="1"/>
     <w:lsdException w:name="No List" w:semiHidden="1" w:unhideWhenUsed="1"/>
     <w:lsdException w:name="Outline List 1" w:semiHidden="1" w:unhideWhenUsed="1"/>
@@ -4030,8 +6436,10 @@
     <w:lsdException w:name="Table Subtle 2" w:semiHidden="1" w:unhideWhenUsed="1"/>
     <w:lsdException w:name="Table Web 1" w:semiHidden="1" w:unhideWhenUsed="1"/>
     <w:lsdException w:name="Table Web 2" w:semiHidden="1" w:unhideWhenUsed="1"/>
+    <w:lsdException w:name="Table Web 3" w:semiHidden="1" w:unhideWhenUsed="1"/>
     <w:lsdException w:name="Balloon Text" w:semiHidden="1" w:unhideWhenUsed="1"/>
     <w:lsdException w:name="Table Grid" w:uiPriority="39"/>
+    <w:lsdException w:name="Table Theme" w:semiHidden="1" w:unhideWhenUsed="1"/>
     <w:lsdException w:name="Placeholder Text" w:semiHidden="1"/>
     <w:lsdException w:name="No Spacing" w:uiPriority="1" w:qFormat="1"/>
     <w:lsdException w:name="Light Shading" w:uiPriority="60"/>
@@ -4251,7 +6659,6 @@
     <w:lsdException w:name="Smart Hyperlink" w:semiHidden="1" w:unhideWhenUsed="1"/>
     <w:lsdException w:name="Hashtag" w:semiHidden="1" w:unhideWhenUsed="1"/>
     <w:lsdException w:name="Unresolved Mention" w:semiHidden="1" w:unhideWhenUsed="1"/>
-    <w:lsdException w:name="Smart Link" w:semiHidden="1" w:unhideWhenUsed="1"/>
   </w:latentStyles>
   <w:style w:type="paragraph" w:default="1" w:styleId="Normal">
     <w:name w:val="Normal"/>

--- a/Planeamineto.docx
+++ b/Planeamineto.docx
@@ -1122,7 +1122,25 @@
           <w:sz w:val="24"/>
           <w:szCs w:val="24"/>
         </w:rPr>
-        <w:t xml:space="preserve"> usuario que ingresa por primera vez, </w:t>
+        <w:t xml:space="preserve"> usuario que</w:t>
+      </w:r>
+      <w:r>
+        <w:rPr>
+          <w:rFonts w:ascii="Times New Roman" w:hAnsi="Times New Roman" w:cs="Times New Roman"/>
+          <w:sz w:val="24"/>
+          <w:szCs w:val="24"/>
+        </w:rPr>
+        <w:t xml:space="preserve"> al</w:t>
+      </w:r>
+      <w:bookmarkStart w:id="0" w:name="_GoBack"/>
+      <w:bookmarkEnd w:id="0"/>
+      <w:r>
+        <w:rPr>
+          <w:rFonts w:ascii="Times New Roman" w:hAnsi="Times New Roman" w:cs="Times New Roman"/>
+          <w:sz w:val="24"/>
+          <w:szCs w:val="24"/>
+        </w:rPr>
+        <w:t xml:space="preserve"> ingresa por primera vez, </w:t>
       </w:r>
       <w:r>
         <w:rPr>
@@ -2939,8 +2957,6 @@
           <w:szCs w:val="24"/>
         </w:rPr>
       </w:pPr>
-      <w:bookmarkStart w:id="0" w:name="_GoBack"/>
-      <w:bookmarkEnd w:id="0"/>
     </w:p>
     <w:p>
       <w:pPr>

--- a/Planeamineto.docx
+++ b/Planeamineto.docx
@@ -1132,8 +1132,6 @@
         </w:rPr>
         <w:t xml:space="preserve"> al</w:t>
       </w:r>
-      <w:bookmarkStart w:id="0" w:name="_GoBack"/>
-      <w:bookmarkEnd w:id="0"/>
       <w:r>
         <w:rPr>
           <w:rFonts w:ascii="Times New Roman" w:hAnsi="Times New Roman" w:cs="Times New Roman"/>
@@ -2282,12 +2280,23 @@
           <w:szCs w:val="24"/>
         </w:rPr>
       </w:pPr>
-      <w:r>
-        <w:rPr>
-          <w:rFonts w:ascii="Times New Roman" w:hAnsi="Times New Roman" w:cs="Times New Roman"/>
-          <w:sz w:val="24"/>
-          <w:szCs w:val="24"/>
-        </w:rPr>
+    </w:p>
+    <w:p>
+      <w:pPr>
+        <w:spacing w:after="0"/>
+        <w:rPr>
+          <w:rFonts w:ascii="Times New Roman" w:hAnsi="Times New Roman" w:cs="Times New Roman"/>
+          <w:sz w:val="24"/>
+          <w:szCs w:val="24"/>
+        </w:rPr>
+      </w:pPr>
+      <w:r>
+        <w:rPr>
+          <w:rFonts w:ascii="Times New Roman" w:hAnsi="Times New Roman" w:cs="Times New Roman"/>
+          <w:sz w:val="24"/>
+          <w:szCs w:val="24"/>
+        </w:rPr>
+        <w:lastRenderedPageBreak/>
         <w:t>Como usuario nuevo, quiero poder registrarme en la plataforma fácilmente para acceder a las propiedades disponibles.</w:t>
       </w:r>
     </w:p>
@@ -2937,43 +2946,34 @@
           <w:szCs w:val="24"/>
         </w:rPr>
       </w:pPr>
-    </w:p>
-    <w:p>
-      <w:pPr>
-        <w:spacing w:after="0"/>
-        <w:rPr>
-          <w:rFonts w:ascii="Times New Roman" w:hAnsi="Times New Roman" w:cs="Times New Roman"/>
-          <w:sz w:val="24"/>
-          <w:szCs w:val="24"/>
-        </w:rPr>
-      </w:pPr>
-    </w:p>
-    <w:p>
-      <w:pPr>
-        <w:spacing w:after="0"/>
-        <w:rPr>
-          <w:rFonts w:ascii="Times New Roman" w:hAnsi="Times New Roman" w:cs="Times New Roman"/>
-          <w:sz w:val="24"/>
-          <w:szCs w:val="24"/>
-        </w:rPr>
-      </w:pPr>
-    </w:p>
-    <w:p>
-      <w:pPr>
-        <w:spacing w:after="0"/>
-        <w:rPr>
-          <w:rFonts w:ascii="Times New Roman" w:hAnsi="Times New Roman" w:cs="Times New Roman"/>
-          <w:sz w:val="24"/>
-          <w:szCs w:val="24"/>
-        </w:rPr>
-      </w:pPr>
-      <w:r>
-        <w:rPr>
-          <w:rFonts w:ascii="Times New Roman" w:hAnsi="Times New Roman" w:cs="Times New Roman"/>
-          <w:sz w:val="24"/>
-          <w:szCs w:val="24"/>
-        </w:rPr>
-        <w:lastRenderedPageBreak/>
+      <w:bookmarkStart w:id="0" w:name="_GoBack"/>
+      <w:bookmarkEnd w:id="0"/>
+    </w:p>
+    <w:p>
+      <w:pPr>
+        <w:spacing w:after="0"/>
+        <w:rPr>
+          <w:rFonts w:ascii="Times New Roman" w:hAnsi="Times New Roman" w:cs="Times New Roman"/>
+          <w:sz w:val="24"/>
+          <w:szCs w:val="24"/>
+        </w:rPr>
+      </w:pPr>
+    </w:p>
+    <w:p>
+      <w:pPr>
+        <w:spacing w:after="0"/>
+        <w:rPr>
+          <w:rFonts w:ascii="Times New Roman" w:hAnsi="Times New Roman" w:cs="Times New Roman"/>
+          <w:sz w:val="24"/>
+          <w:szCs w:val="24"/>
+        </w:rPr>
+      </w:pPr>
+      <w:r>
+        <w:rPr>
+          <w:rFonts w:ascii="Times New Roman" w:hAnsi="Times New Roman" w:cs="Times New Roman"/>
+          <w:sz w:val="24"/>
+          <w:szCs w:val="24"/>
+        </w:rPr>
         <w:t>Como cliente, quiero poder calificar una propiedad con estrellas para compartir mi experiencia con otros usuarios.</w:t>
       </w:r>
     </w:p>
@@ -3435,7 +3435,6 @@
           <w:sz w:val="24"/>
           <w:szCs w:val="24"/>
         </w:rPr>
-        <w:lastRenderedPageBreak/>
         <w:t>2.Deberia estar</w:t>
       </w:r>
     </w:p>
@@ -4085,7 +4084,6 @@
           <w:sz w:val="24"/>
           <w:szCs w:val="24"/>
         </w:rPr>
-        <w:lastRenderedPageBreak/>
         <w:t>3.Podria estar</w:t>
       </w:r>
     </w:p>

--- a/Planeamineto.docx
+++ b/Planeamineto.docx
@@ -1101,6 +1101,7 @@
         <w:spacing w:after="0"/>
         <w:rPr>
           <w:rFonts w:ascii="Times New Roman" w:hAnsi="Times New Roman" w:cs="Times New Roman"/>
+          <w:color w:val="FF0000"/>
           <w:sz w:val="24"/>
           <w:szCs w:val="24"/>
         </w:rPr>
@@ -1111,6 +1112,7 @@
           <w:rFonts w:ascii="Times New Roman" w:hAnsi="Times New Roman" w:cs="Times New Roman"/>
           <w:b w:val="0"/>
           <w:bCs w:val="0"/>
+          <w:color w:val="FF0000"/>
           <w:sz w:val="24"/>
           <w:szCs w:val="24"/>
         </w:rPr>
@@ -1119,6 +1121,7 @@
       <w:r>
         <w:rPr>
           <w:rFonts w:ascii="Times New Roman" w:hAnsi="Times New Roman" w:cs="Times New Roman"/>
+          <w:color w:val="FF0000"/>
           <w:sz w:val="24"/>
           <w:szCs w:val="24"/>
         </w:rPr>
@@ -1127,6 +1130,7 @@
       <w:r>
         <w:rPr>
           <w:rFonts w:ascii="Times New Roman" w:hAnsi="Times New Roman" w:cs="Times New Roman"/>
+          <w:color w:val="FF0000"/>
           <w:sz w:val="24"/>
           <w:szCs w:val="24"/>
         </w:rPr>
@@ -1135,6 +1139,7 @@
       <w:r>
         <w:rPr>
           <w:rFonts w:ascii="Times New Roman" w:hAnsi="Times New Roman" w:cs="Times New Roman"/>
+          <w:color w:val="FF0000"/>
           <w:sz w:val="24"/>
           <w:szCs w:val="24"/>
         </w:rPr>
@@ -1146,6 +1151,7 @@
           <w:rFonts w:ascii="Times New Roman" w:hAnsi="Times New Roman" w:cs="Times New Roman"/>
           <w:b w:val="0"/>
           <w:bCs w:val="0"/>
+          <w:color w:val="FF0000"/>
           <w:sz w:val="24"/>
           <w:szCs w:val="24"/>
         </w:rPr>
@@ -1154,6 +1160,7 @@
       <w:r>
         <w:rPr>
           <w:rFonts w:ascii="Times New Roman" w:hAnsi="Times New Roman" w:cs="Times New Roman"/>
+          <w:color w:val="FF0000"/>
           <w:sz w:val="24"/>
           <w:szCs w:val="24"/>
         </w:rPr>
@@ -1162,6 +1169,7 @@
       <w:r>
         <w:rPr>
           <w:rFonts w:ascii="Times New Roman" w:hAnsi="Times New Roman" w:cs="Times New Roman"/>
+          <w:color w:val="FF0000"/>
           <w:sz w:val="24"/>
           <w:szCs w:val="24"/>
         </w:rPr>
@@ -1173,6 +1181,7 @@
           <w:rFonts w:ascii="Times New Roman" w:hAnsi="Times New Roman" w:cs="Times New Roman"/>
           <w:b w:val="0"/>
           <w:bCs w:val="0"/>
+          <w:color w:val="FF0000"/>
           <w:sz w:val="24"/>
           <w:szCs w:val="24"/>
         </w:rPr>
@@ -1181,6 +1190,7 @@
       <w:r>
         <w:rPr>
           <w:rFonts w:ascii="Times New Roman" w:hAnsi="Times New Roman" w:cs="Times New Roman"/>
+          <w:color w:val="FF0000"/>
           <w:sz w:val="24"/>
           <w:szCs w:val="24"/>
         </w:rPr>
@@ -1232,24 +1242,32 @@
           <w:szCs w:val="24"/>
           <w:lang w:val="es-ES"/>
         </w:rPr>
-        <w:t xml:space="preserve"> una página de inicio con información clara y atractiva. </w:t>
-      </w:r>
-    </w:p>
-    <w:p>
-      <w:pPr>
-        <w:spacing w:after="0"/>
-        <w:rPr>
-          <w:rFonts w:ascii="Times New Roman" w:eastAsia="Times New Roman" w:hAnsi="Times New Roman" w:cs="Times New Roman"/>
-          <w:sz w:val="24"/>
-          <w:szCs w:val="24"/>
-          <w:lang w:val="es-ES"/>
-        </w:rPr>
-      </w:pPr>
-      <w:r>
-        <w:rPr>
-          <w:rFonts w:ascii="Times New Roman" w:eastAsia="Times New Roman" w:hAnsi="Times New Roman" w:cs="Times New Roman"/>
-          <w:sz w:val="24"/>
-          <w:szCs w:val="24"/>
+        <w:t xml:space="preserve"> una página de inicio con información clara y atractiva</w:t>
+      </w:r>
+      <w:r>
+        <w:rPr>
+          <w:rFonts w:ascii="Times New Roman" w:eastAsia="Times New Roman" w:hAnsi="Times New Roman" w:cs="Times New Roman"/>
+          <w:sz w:val="24"/>
+          <w:szCs w:val="24"/>
+          <w:lang w:val="es-ES"/>
+        </w:rPr>
+        <w:t xml:space="preserve"> sobre</w:t>
+      </w:r>
+      <w:r>
+        <w:rPr>
+          <w:rFonts w:ascii="Times New Roman" w:eastAsia="Times New Roman" w:hAnsi="Times New Roman" w:cs="Times New Roman"/>
+          <w:sz w:val="24"/>
+          <w:szCs w:val="24"/>
+          <w:lang w:val="es-ES"/>
+        </w:rPr>
+        <w:t xml:space="preserve"> reservas de propiedades</w:t>
+      </w:r>
+      <w:r>
+        <w:rPr>
+          <w:rFonts w:ascii="Times New Roman" w:eastAsia="Times New Roman" w:hAnsi="Times New Roman" w:cs="Times New Roman"/>
+          <w:sz w:val="24"/>
+          <w:szCs w:val="24"/>
+          <w:lang w:val="es-ES"/>
         </w:rPr>
         <w:t>.</w:t>
       </w:r>
@@ -1260,6 +1278,34 @@
           <w:szCs w:val="24"/>
           <w:lang w:val="es-ES"/>
         </w:rPr>
+        <w:t xml:space="preserve"> </w:t>
+      </w:r>
+    </w:p>
+    <w:p>
+      <w:pPr>
+        <w:spacing w:after="0"/>
+        <w:rPr>
+          <w:rFonts w:ascii="Times New Roman" w:eastAsia="Times New Roman" w:hAnsi="Times New Roman" w:cs="Times New Roman"/>
+          <w:sz w:val="24"/>
+          <w:szCs w:val="24"/>
+          <w:lang w:val="es-ES"/>
+        </w:rPr>
+      </w:pPr>
+      <w:r>
+        <w:rPr>
+          <w:rFonts w:ascii="Times New Roman" w:eastAsia="Times New Roman" w:hAnsi="Times New Roman" w:cs="Times New Roman"/>
+          <w:sz w:val="24"/>
+          <w:szCs w:val="24"/>
+        </w:rPr>
+        <w:t>.</w:t>
+      </w:r>
+      <w:r>
+        <w:rPr>
+          <w:rFonts w:ascii="Times New Roman" w:eastAsia="Times New Roman" w:hAnsi="Times New Roman" w:cs="Times New Roman"/>
+          <w:sz w:val="24"/>
+          <w:szCs w:val="24"/>
+          <w:lang w:val="es-ES"/>
+        </w:rPr>
         <w:t xml:space="preserve"> Incluir</w:t>
       </w:r>
       <w:r>
@@ -1342,6 +1388,34 @@
           <w:lang w:val="es-ES"/>
         </w:rPr>
         <w:t xml:space="preserve"> Publicar).</w:t>
+      </w:r>
+    </w:p>
+    <w:p>
+      <w:pPr>
+        <w:spacing w:after="0"/>
+        <w:rPr>
+          <w:rFonts w:ascii="Times New Roman" w:eastAsia="Times New Roman" w:hAnsi="Times New Roman" w:cs="Times New Roman"/>
+          <w:sz w:val="24"/>
+          <w:szCs w:val="24"/>
+          <w:lang w:val="es-ES"/>
+        </w:rPr>
+      </w:pPr>
+      <w:r>
+        <w:rPr>
+          <w:rFonts w:ascii="Times New Roman" w:eastAsia="Times New Roman" w:hAnsi="Times New Roman" w:cs="Times New Roman"/>
+          <w:sz w:val="24"/>
+          <w:szCs w:val="24"/>
+        </w:rPr>
+        <w:t>.</w:t>
+      </w:r>
+      <w:r>
+        <w:rPr>
+          <w:rFonts w:ascii="Times New Roman" w:eastAsia="Times New Roman" w:hAnsi="Times New Roman" w:cs="Times New Roman"/>
+          <w:sz w:val="24"/>
+          <w:szCs w:val="24"/>
+          <w:lang w:val="es-ES"/>
+        </w:rPr>
+        <w:t xml:space="preserve"> Usar colores y tipografía agradables y accesibles.</w:t>
       </w:r>
     </w:p>
     <w:p>
@@ -1364,6 +1438,7 @@
         <w:spacing w:after="0"/>
         <w:rPr>
           <w:rFonts w:ascii="Times New Roman" w:hAnsi="Times New Roman" w:cs="Times New Roman"/>
+          <w:color w:val="FF0000"/>
           <w:sz w:val="24"/>
           <w:szCs w:val="24"/>
         </w:rPr>
@@ -1374,6 +1449,7 @@
           <w:rFonts w:ascii="Times New Roman" w:hAnsi="Times New Roman" w:cs="Times New Roman"/>
           <w:b w:val="0"/>
           <w:bCs w:val="0"/>
+          <w:color w:val="FF0000"/>
           <w:sz w:val="24"/>
           <w:szCs w:val="24"/>
         </w:rPr>
@@ -1382,6 +1458,7 @@
       <w:r>
         <w:rPr>
           <w:rFonts w:ascii="Times New Roman" w:hAnsi="Times New Roman" w:cs="Times New Roman"/>
+          <w:color w:val="FF0000"/>
           <w:sz w:val="24"/>
           <w:szCs w:val="24"/>
         </w:rPr>
@@ -1393,6 +1470,7 @@
           <w:rFonts w:ascii="Times New Roman" w:hAnsi="Times New Roman" w:cs="Times New Roman"/>
           <w:b w:val="0"/>
           <w:bCs w:val="0"/>
+          <w:color w:val="FF0000"/>
           <w:sz w:val="24"/>
           <w:szCs w:val="24"/>
         </w:rPr>
@@ -1401,6 +1479,7 @@
       <w:r>
         <w:rPr>
           <w:rFonts w:ascii="Times New Roman" w:hAnsi="Times New Roman" w:cs="Times New Roman"/>
+          <w:color w:val="FF0000"/>
           <w:sz w:val="24"/>
           <w:szCs w:val="24"/>
         </w:rPr>
@@ -1409,6 +1488,7 @@
       <w:r>
         <w:rPr>
           <w:rFonts w:ascii="Times New Roman" w:hAnsi="Times New Roman" w:cs="Times New Roman"/>
+          <w:color w:val="FF0000"/>
           <w:sz w:val="24"/>
           <w:szCs w:val="24"/>
         </w:rPr>
@@ -1420,6 +1500,7 @@
           <w:rFonts w:ascii="Times New Roman" w:hAnsi="Times New Roman" w:cs="Times New Roman"/>
           <w:b w:val="0"/>
           <w:bCs w:val="0"/>
+          <w:color w:val="FF0000"/>
           <w:sz w:val="24"/>
           <w:szCs w:val="24"/>
         </w:rPr>
@@ -1428,6 +1509,7 @@
       <w:r>
         <w:rPr>
           <w:rFonts w:ascii="Times New Roman" w:hAnsi="Times New Roman" w:cs="Times New Roman"/>
+          <w:color w:val="FF0000"/>
           <w:sz w:val="24"/>
           <w:szCs w:val="24"/>
         </w:rPr>
@@ -1602,12 +1684,57 @@
           <w:lang w:val="es-ES"/>
         </w:rPr>
       </w:pPr>
-    </w:p>
-    <w:p>
-      <w:pPr>
-        <w:spacing w:after="0"/>
-        <w:rPr>
-          <w:rFonts w:ascii="Times New Roman" w:hAnsi="Times New Roman" w:cs="Times New Roman"/>
+      <w:r>
+        <w:rPr>
+          <w:rFonts w:ascii="Times New Roman" w:eastAsia="Times New Roman" w:hAnsi="Times New Roman" w:cs="Times New Roman"/>
+          <w:sz w:val="24"/>
+          <w:szCs w:val="24"/>
+          <w:lang w:val="es-ES"/>
+        </w:rPr>
+        <w:t xml:space="preserve">. Información de las propiedades en las </w:t>
+      </w:r>
+      <w:proofErr w:type="spellStart"/>
+      <w:r>
+        <w:rPr>
+          <w:rFonts w:ascii="Times New Roman" w:eastAsia="Times New Roman" w:hAnsi="Times New Roman" w:cs="Times New Roman"/>
+          <w:sz w:val="24"/>
+          <w:szCs w:val="24"/>
+          <w:lang w:val="es-ES"/>
+        </w:rPr>
+        <w:t>cards</w:t>
+      </w:r>
+      <w:proofErr w:type="spellEnd"/>
+    </w:p>
+    <w:p>
+      <w:pPr>
+        <w:spacing w:after="0"/>
+        <w:rPr>
+          <w:rFonts w:ascii="Times New Roman" w:eastAsia="Times New Roman" w:hAnsi="Times New Roman" w:cs="Times New Roman"/>
+          <w:sz w:val="24"/>
+          <w:szCs w:val="24"/>
+          <w:lang w:val="es-ES"/>
+        </w:rPr>
+      </w:pPr>
+      <w:bookmarkStart w:id="0" w:name="_GoBack"/>
+      <w:bookmarkEnd w:id="0"/>
+    </w:p>
+    <w:p>
+      <w:pPr>
+        <w:spacing w:after="0"/>
+        <w:rPr>
+          <w:rFonts w:ascii="Times New Roman" w:hAnsi="Times New Roman" w:cs="Times New Roman"/>
+          <w:sz w:val="24"/>
+          <w:szCs w:val="24"/>
+          <w:lang w:val="es-ES"/>
+        </w:rPr>
+      </w:pPr>
+    </w:p>
+    <w:p>
+      <w:pPr>
+        <w:spacing w:after="0"/>
+        <w:rPr>
+          <w:rFonts w:ascii="Times New Roman" w:hAnsi="Times New Roman" w:cs="Times New Roman"/>
+          <w:color w:val="FF0000"/>
           <w:sz w:val="24"/>
           <w:szCs w:val="24"/>
         </w:rPr>
@@ -1618,6 +1745,7 @@
           <w:rFonts w:ascii="Times New Roman" w:hAnsi="Times New Roman" w:cs="Times New Roman"/>
           <w:b w:val="0"/>
           <w:bCs w:val="0"/>
+          <w:color w:val="FF0000"/>
           <w:sz w:val="24"/>
           <w:szCs w:val="24"/>
         </w:rPr>
@@ -1626,10 +1754,20 @@
       <w:r>
         <w:rPr>
           <w:rFonts w:ascii="Times New Roman" w:hAnsi="Times New Roman" w:cs="Times New Roman"/>
-          <w:sz w:val="24"/>
-          <w:szCs w:val="24"/>
-        </w:rPr>
-        <w:t xml:space="preserve"> usuario nuevo en la plataforma, </w:t>
+          <w:color w:val="FF0000"/>
+          <w:sz w:val="24"/>
+          <w:szCs w:val="24"/>
+        </w:rPr>
+        <w:t xml:space="preserve"> usuario que quiere reservar una </w:t>
+      </w:r>
+      <w:r>
+        <w:rPr>
+          <w:rFonts w:ascii="Times New Roman" w:hAnsi="Times New Roman" w:cs="Times New Roman"/>
+          <w:color w:val="FF0000"/>
+          <w:sz w:val="24"/>
+          <w:szCs w:val="24"/>
+        </w:rPr>
+        <w:t>propiedad,</w:t>
       </w:r>
       <w:r>
         <w:rPr>
@@ -1637,26 +1775,29 @@
           <w:rFonts w:ascii="Times New Roman" w:hAnsi="Times New Roman" w:cs="Times New Roman"/>
           <w:b w:val="0"/>
           <w:bCs w:val="0"/>
-          <w:sz w:val="24"/>
-          <w:szCs w:val="24"/>
-        </w:rPr>
-        <w:t>quiero</w:t>
-      </w:r>
-      <w:r>
-        <w:rPr>
-          <w:rFonts w:ascii="Times New Roman" w:hAnsi="Times New Roman" w:cs="Times New Roman"/>
-          <w:sz w:val="24"/>
-          <w:szCs w:val="24"/>
-        </w:rPr>
-        <w:t xml:space="preserve"> que la navegación sea fluida y lógica,</w:t>
-      </w:r>
-      <w:r>
-        <w:rPr>
-          <w:rFonts w:ascii="Times New Roman" w:hAnsi="Times New Roman" w:cs="Times New Roman"/>
-          <w:sz w:val="24"/>
-          <w:szCs w:val="24"/>
-        </w:rPr>
-        <w:br/>
+          <w:color w:val="FF0000"/>
+          <w:sz w:val="24"/>
+          <w:szCs w:val="24"/>
+        </w:rPr>
+        <w:t xml:space="preserve"> quiero</w:t>
+      </w:r>
+      <w:r>
+        <w:rPr>
+          <w:rFonts w:ascii="Times New Roman" w:hAnsi="Times New Roman" w:cs="Times New Roman"/>
+          <w:color w:val="FF0000"/>
+          <w:sz w:val="24"/>
+          <w:szCs w:val="24"/>
+        </w:rPr>
+        <w:t xml:space="preserve"> un sistema de pagos rápido y seguro,</w:t>
+      </w:r>
+      <w:r>
+        <w:rPr>
+          <w:rFonts w:ascii="Times New Roman" w:hAnsi="Times New Roman" w:cs="Times New Roman"/>
+          <w:color w:val="FF0000"/>
+          <w:sz w:val="24"/>
+          <w:szCs w:val="24"/>
+        </w:rPr>
+        <w:t xml:space="preserve"> </w:t>
       </w:r>
       <w:r>
         <w:rPr>
@@ -1664,6 +1805,7 @@
           <w:rFonts w:ascii="Times New Roman" w:hAnsi="Times New Roman" w:cs="Times New Roman"/>
           <w:b w:val="0"/>
           <w:bCs w:val="0"/>
+          <w:color w:val="FF0000"/>
           <w:sz w:val="24"/>
           <w:szCs w:val="24"/>
         </w:rPr>
@@ -1672,10 +1814,11 @@
       <w:r>
         <w:rPr>
           <w:rFonts w:ascii="Times New Roman" w:hAnsi="Times New Roman" w:cs="Times New Roman"/>
-          <w:sz w:val="24"/>
-          <w:szCs w:val="24"/>
-        </w:rPr>
-        <w:t xml:space="preserve"> encontrar propiedades o publicar sin dificultad.</w:t>
+          <w:color w:val="FF0000"/>
+          <w:sz w:val="24"/>
+          <w:szCs w:val="24"/>
+        </w:rPr>
+        <w:t xml:space="preserve"> completar mi reserva sin problemas ni demoras.</w:t>
       </w:r>
     </w:p>
     <w:p>
@@ -1703,26 +1846,38 @@
           <w:rFonts w:ascii="Times New Roman" w:eastAsia="Times New Roman" w:hAnsi="Times New Roman" w:cs="Times New Roman"/>
           <w:sz w:val="24"/>
           <w:szCs w:val="24"/>
-        </w:rPr>
-        <w:t>.</w:t>
-      </w:r>
-      <w:r>
-        <w:rPr>
-          <w:rFonts w:ascii="Times New Roman" w:eastAsia="Times New Roman" w:hAnsi="Times New Roman" w:cs="Times New Roman"/>
-          <w:sz w:val="24"/>
-          <w:szCs w:val="24"/>
-          <w:lang w:val="es-ES"/>
-        </w:rPr>
-        <w:t xml:space="preserve"> Organizar</w:t>
-      </w:r>
-      <w:r>
-        <w:rPr>
-          <w:rFonts w:ascii="Times New Roman" w:eastAsia="Times New Roman" w:hAnsi="Times New Roman" w:cs="Times New Roman"/>
-          <w:sz w:val="24"/>
-          <w:szCs w:val="24"/>
-          <w:lang w:val="es-ES"/>
-        </w:rPr>
-        <w:t xml:space="preserve"> los menús de forma clara y lógica. </w:t>
+          <w:lang w:val="es-ES"/>
+        </w:rPr>
+        <w:t xml:space="preserve">. </w:t>
+      </w:r>
+      <w:r>
+        <w:rPr>
+          <w:rFonts w:ascii="Times New Roman" w:eastAsia="Times New Roman" w:hAnsi="Times New Roman" w:cs="Times New Roman"/>
+          <w:sz w:val="24"/>
+          <w:szCs w:val="24"/>
+          <w:lang w:val="es-ES"/>
+        </w:rPr>
+        <w:t xml:space="preserve">Integrar una pasarela de pago segura (ejemplo: </w:t>
+      </w:r>
+      <w:proofErr w:type="spellStart"/>
+      <w:r>
+        <w:rPr>
+          <w:rFonts w:ascii="Times New Roman" w:eastAsia="Times New Roman" w:hAnsi="Times New Roman" w:cs="Times New Roman"/>
+          <w:sz w:val="24"/>
+          <w:szCs w:val="24"/>
+          <w:lang w:val="es-ES"/>
+        </w:rPr>
+        <w:t>Stripe</w:t>
+      </w:r>
+      <w:proofErr w:type="spellEnd"/>
+      <w:r>
+        <w:rPr>
+          <w:rFonts w:ascii="Times New Roman" w:eastAsia="Times New Roman" w:hAnsi="Times New Roman" w:cs="Times New Roman"/>
+          <w:sz w:val="24"/>
+          <w:szCs w:val="24"/>
+          <w:lang w:val="es-ES"/>
+        </w:rPr>
+        <w:t>, PayPal).</w:t>
       </w:r>
     </w:p>
     <w:p>
@@ -1740,26 +1895,18 @@
           <w:rFonts w:ascii="Times New Roman" w:eastAsia="Times New Roman" w:hAnsi="Times New Roman" w:cs="Times New Roman"/>
           <w:sz w:val="24"/>
           <w:szCs w:val="24"/>
-        </w:rPr>
-        <w:t>.</w:t>
-      </w:r>
-      <w:r>
-        <w:rPr>
-          <w:rFonts w:ascii="Times New Roman" w:eastAsia="Times New Roman" w:hAnsi="Times New Roman" w:cs="Times New Roman"/>
-          <w:sz w:val="24"/>
-          <w:szCs w:val="24"/>
-          <w:lang w:val="es-ES"/>
-        </w:rPr>
-        <w:t xml:space="preserve"> Agregar</w:t>
-      </w:r>
-      <w:r>
-        <w:rPr>
-          <w:rFonts w:ascii="Times New Roman" w:eastAsia="Times New Roman" w:hAnsi="Times New Roman" w:cs="Times New Roman"/>
-          <w:sz w:val="24"/>
-          <w:szCs w:val="24"/>
-          <w:lang w:val="es-ES"/>
-        </w:rPr>
-        <w:t xml:space="preserve"> iconos representativos para cada función. </w:t>
+          <w:lang w:val="es-ES"/>
+        </w:rPr>
+        <w:t xml:space="preserve">. </w:t>
+      </w:r>
+      <w:r>
+        <w:rPr>
+          <w:rFonts w:ascii="Times New Roman" w:eastAsia="Times New Roman" w:hAnsi="Times New Roman" w:cs="Times New Roman"/>
+          <w:sz w:val="24"/>
+          <w:szCs w:val="24"/>
+          <w:lang w:val="es-ES"/>
+        </w:rPr>
+        <w:t>Permitir múltiples métodos de pago (tarjeta, transferencia, etc.).</w:t>
       </w:r>
     </w:p>
     <w:p>
@@ -1777,83 +1924,20 @@
           <w:rFonts w:ascii="Times New Roman" w:eastAsia="Times New Roman" w:hAnsi="Times New Roman" w:cs="Times New Roman"/>
           <w:sz w:val="24"/>
           <w:szCs w:val="24"/>
-        </w:rPr>
-        <w:t>.</w:t>
-      </w:r>
-      <w:r>
-        <w:rPr>
-          <w:rFonts w:ascii="Times New Roman" w:eastAsia="Times New Roman" w:hAnsi="Times New Roman" w:cs="Times New Roman"/>
-          <w:sz w:val="24"/>
-          <w:szCs w:val="24"/>
-          <w:lang w:val="es-ES"/>
-        </w:rPr>
-        <w:t xml:space="preserve"> Proporcionar</w:t>
-      </w:r>
-      <w:r>
-        <w:rPr>
-          <w:rFonts w:ascii="Times New Roman" w:eastAsia="Times New Roman" w:hAnsi="Times New Roman" w:cs="Times New Roman"/>
-          <w:sz w:val="24"/>
-          <w:szCs w:val="24"/>
-          <w:lang w:val="es-ES"/>
-        </w:rPr>
-        <w:t xml:space="preserve"> instrucciones o pequeños tutoriales interactivos. </w:t>
-      </w:r>
-    </w:p>
-    <w:p>
-      <w:pPr>
-        <w:spacing w:after="0"/>
-        <w:rPr>
-          <w:rFonts w:ascii="Times New Roman" w:eastAsia="Times New Roman" w:hAnsi="Times New Roman" w:cs="Times New Roman"/>
-          <w:sz w:val="24"/>
-          <w:szCs w:val="24"/>
-          <w:lang w:val="es-ES"/>
-        </w:rPr>
-      </w:pPr>
-      <w:r>
-        <w:rPr>
-          <w:rFonts w:ascii="Times New Roman" w:eastAsia="Times New Roman" w:hAnsi="Times New Roman" w:cs="Times New Roman"/>
-          <w:sz w:val="24"/>
-          <w:szCs w:val="24"/>
-        </w:rPr>
-        <w:t>.</w:t>
-      </w:r>
-      <w:r>
-        <w:rPr>
-          <w:rFonts w:ascii="Times New Roman" w:eastAsia="Times New Roman" w:hAnsi="Times New Roman" w:cs="Times New Roman"/>
-          <w:sz w:val="24"/>
-          <w:szCs w:val="24"/>
-          <w:lang w:val="es-ES"/>
-        </w:rPr>
-        <w:t xml:space="preserve"> Implementar</w:t>
-      </w:r>
-      <w:r>
-        <w:rPr>
-          <w:rFonts w:ascii="Times New Roman" w:eastAsia="Times New Roman" w:hAnsi="Times New Roman" w:cs="Times New Roman"/>
-          <w:sz w:val="24"/>
-          <w:szCs w:val="24"/>
-          <w:lang w:val="es-ES"/>
-        </w:rPr>
-        <w:t xml:space="preserve"> un buscador eficiente con autocompletado.</w:t>
-      </w:r>
-    </w:p>
-    <w:p>
-      <w:pPr>
-        <w:spacing w:after="0"/>
-        <w:rPr>
-          <w:rFonts w:ascii="Times New Roman" w:hAnsi="Times New Roman" w:cs="Times New Roman"/>
-          <w:sz w:val="24"/>
-          <w:szCs w:val="24"/>
-          <w:lang w:val="es-ES"/>
-        </w:rPr>
-      </w:pPr>
-    </w:p>
-    <w:p>
-      <w:pPr>
-        <w:spacing w:after="0"/>
-        <w:rPr>
-          <w:rFonts w:ascii="Times New Roman" w:hAnsi="Times New Roman" w:cs="Times New Roman"/>
-          <w:sz w:val="24"/>
-          <w:szCs w:val="24"/>
+          <w:lang w:val="es-ES"/>
+        </w:rPr>
+        <w:t>. Presentar al propietario de la localidad el comprobante de el pago exitoso</w:t>
+      </w:r>
+    </w:p>
+    <w:p>
+      <w:pPr>
+        <w:spacing w:before="100" w:beforeAutospacing="1" w:after="0" w:line="240" w:lineRule="auto"/>
+        <w:rPr>
+          <w:rFonts w:ascii="Times New Roman" w:eastAsia="Times New Roman" w:hAnsi="Times New Roman" w:cs="Times New Roman"/>
+          <w:color w:val="FF0000"/>
+          <w:sz w:val="24"/>
+          <w:szCs w:val="24"/>
+          <w:lang w:val="es-ES"/>
         </w:rPr>
       </w:pPr>
       <w:r>
@@ -1862,6 +1946,7 @@
           <w:rFonts w:ascii="Times New Roman" w:hAnsi="Times New Roman" w:cs="Times New Roman"/>
           <w:b w:val="0"/>
           <w:bCs w:val="0"/>
+          <w:color w:val="FF0000"/>
           <w:sz w:val="24"/>
           <w:szCs w:val="24"/>
         </w:rPr>
@@ -1870,18 +1955,11 @@
       <w:r>
         <w:rPr>
           <w:rFonts w:ascii="Times New Roman" w:hAnsi="Times New Roman" w:cs="Times New Roman"/>
-          <w:sz w:val="24"/>
-          <w:szCs w:val="24"/>
-        </w:rPr>
-        <w:t xml:space="preserve"> usuario que quiere reservar una </w:t>
-      </w:r>
-      <w:r>
-        <w:rPr>
-          <w:rFonts w:ascii="Times New Roman" w:hAnsi="Times New Roman" w:cs="Times New Roman"/>
-          <w:sz w:val="24"/>
-          <w:szCs w:val="24"/>
-        </w:rPr>
-        <w:t>propiedad,</w:t>
+          <w:color w:val="FF0000"/>
+          <w:sz w:val="24"/>
+          <w:szCs w:val="24"/>
+        </w:rPr>
+        <w:t xml:space="preserve"> propietario que publica una propiedad, </w:t>
       </w:r>
       <w:r>
         <w:rPr>
@@ -1889,26 +1967,20 @@
           <w:rFonts w:ascii="Times New Roman" w:hAnsi="Times New Roman" w:cs="Times New Roman"/>
           <w:b w:val="0"/>
           <w:bCs w:val="0"/>
-          <w:sz w:val="24"/>
-          <w:szCs w:val="24"/>
-        </w:rPr>
-        <w:t xml:space="preserve"> quiero</w:t>
-      </w:r>
-      <w:r>
-        <w:rPr>
-          <w:rFonts w:ascii="Times New Roman" w:hAnsi="Times New Roman" w:cs="Times New Roman"/>
-          <w:sz w:val="24"/>
-          <w:szCs w:val="24"/>
-        </w:rPr>
-        <w:t xml:space="preserve"> un sistema de pagos rápido y seguro,</w:t>
-      </w:r>
-      <w:r>
-        <w:rPr>
-          <w:rFonts w:ascii="Times New Roman" w:hAnsi="Times New Roman" w:cs="Times New Roman"/>
-          <w:sz w:val="24"/>
-          <w:szCs w:val="24"/>
-        </w:rPr>
-        <w:t xml:space="preserve"> </w:t>
+          <w:color w:val="FF0000"/>
+          <w:sz w:val="24"/>
+          <w:szCs w:val="24"/>
+        </w:rPr>
+        <w:t>quiero</w:t>
+      </w:r>
+      <w:r>
+        <w:rPr>
+          <w:rFonts w:ascii="Times New Roman" w:hAnsi="Times New Roman" w:cs="Times New Roman"/>
+          <w:color w:val="FF0000"/>
+          <w:sz w:val="24"/>
+          <w:szCs w:val="24"/>
+        </w:rPr>
+        <w:t xml:space="preserve"> ver claramente cuánto recibiré después de comisiones, </w:t>
       </w:r>
       <w:r>
         <w:rPr>
@@ -1916,6 +1988,7 @@
           <w:rFonts w:ascii="Times New Roman" w:hAnsi="Times New Roman" w:cs="Times New Roman"/>
           <w:b w:val="0"/>
           <w:bCs w:val="0"/>
+          <w:color w:val="FF0000"/>
           <w:sz w:val="24"/>
           <w:szCs w:val="24"/>
         </w:rPr>
@@ -1924,21 +1997,59 @@
       <w:r>
         <w:rPr>
           <w:rFonts w:ascii="Times New Roman" w:hAnsi="Times New Roman" w:cs="Times New Roman"/>
-          <w:sz w:val="24"/>
-          <w:szCs w:val="24"/>
-        </w:rPr>
-        <w:t xml:space="preserve"> completar mi reserva sin problemas ni demoras.</w:t>
-      </w:r>
-    </w:p>
-    <w:p>
-      <w:pPr>
-        <w:spacing w:after="0"/>
-        <w:rPr>
-          <w:rFonts w:ascii="Times New Roman" w:hAnsi="Times New Roman" w:cs="Times New Roman"/>
-          <w:sz w:val="24"/>
-          <w:szCs w:val="24"/>
-        </w:rPr>
-      </w:pPr>
+          <w:color w:val="FF0000"/>
+          <w:sz w:val="24"/>
+          <w:szCs w:val="24"/>
+        </w:rPr>
+        <w:t xml:space="preserve"> entender mis ingresos y evitar confusiones.</w:t>
+      </w:r>
+    </w:p>
+    <w:p>
+      <w:pPr>
+        <w:spacing w:before="100" w:beforeAutospacing="1" w:after="0" w:line="240" w:lineRule="auto"/>
+        <w:rPr>
+          <w:rFonts w:ascii="Times New Roman" w:eastAsia="Times New Roman" w:hAnsi="Times New Roman" w:cs="Times New Roman"/>
+          <w:sz w:val="24"/>
+          <w:szCs w:val="24"/>
+          <w:lang w:val="es-ES"/>
+        </w:rPr>
+      </w:pPr>
+      <w:r>
+        <w:rPr>
+          <w:rFonts w:ascii="Times New Roman" w:eastAsia="Times New Roman" w:hAnsi="Times New Roman" w:cs="Times New Roman"/>
+          <w:sz w:val="24"/>
+          <w:szCs w:val="24"/>
+          <w:lang w:val="es-ES"/>
+        </w:rPr>
+        <w:t>. C</w:t>
+      </w:r>
+      <w:r>
+        <w:rPr>
+          <w:rFonts w:ascii="Times New Roman" w:eastAsia="Times New Roman" w:hAnsi="Times New Roman" w:cs="Times New Roman"/>
+          <w:sz w:val="24"/>
+          <w:szCs w:val="24"/>
+          <w:lang w:val="es-ES"/>
+        </w:rPr>
+        <w:t>a</w:t>
+      </w:r>
+      <w:r>
+        <w:rPr>
+          <w:rFonts w:ascii="Times New Roman" w:eastAsia="Times New Roman" w:hAnsi="Times New Roman" w:cs="Times New Roman"/>
+          <w:sz w:val="24"/>
+          <w:szCs w:val="24"/>
+          <w:lang w:val="es-ES"/>
+        </w:rPr>
+        <w:t>lcular</w:t>
+      </w:r>
+      <w:r>
+        <w:rPr>
+          <w:rFonts w:ascii="Times New Roman" w:eastAsia="Times New Roman" w:hAnsi="Times New Roman" w:cs="Times New Roman"/>
+          <w:sz w:val="24"/>
+          <w:szCs w:val="24"/>
+          <w:lang w:val="es-ES"/>
+        </w:rPr>
+        <w:t xml:space="preserve"> y mostrar automáticamente la comisión antes de confirmar la publicación. </w:t>
+      </w:r>
     </w:p>
     <w:p>
       <w:pPr>
@@ -1957,329 +2068,861 @@
           <w:szCs w:val="24"/>
           <w:lang w:val="es-ES"/>
         </w:rPr>
+        <w:t>. Desglosar</w:t>
+      </w:r>
+      <w:r>
+        <w:rPr>
+          <w:rFonts w:ascii="Times New Roman" w:eastAsia="Times New Roman" w:hAnsi="Times New Roman" w:cs="Times New Roman"/>
+          <w:sz w:val="24"/>
+          <w:szCs w:val="24"/>
+          <w:lang w:val="es-ES"/>
+        </w:rPr>
+        <w:t xml:space="preserve"> costos y comisiones en la página de pago. </w:t>
+      </w:r>
+    </w:p>
+    <w:p>
+      <w:pPr>
+        <w:spacing w:after="0" w:line="240" w:lineRule="auto"/>
+        <w:rPr>
+          <w:rFonts w:ascii="Times New Roman" w:eastAsia="Times New Roman" w:hAnsi="Times New Roman" w:cs="Times New Roman"/>
+          <w:sz w:val="24"/>
+          <w:szCs w:val="24"/>
+          <w:lang w:val="es-ES"/>
+        </w:rPr>
+      </w:pPr>
+      <w:r>
+        <w:rPr>
+          <w:rFonts w:ascii="Times New Roman" w:eastAsia="Times New Roman" w:hAnsi="Times New Roman" w:cs="Times New Roman"/>
+          <w:sz w:val="24"/>
+          <w:szCs w:val="24"/>
+          <w:lang w:val="es-ES"/>
+        </w:rPr>
+        <w:t>. Enviar</w:t>
+      </w:r>
+      <w:r>
+        <w:rPr>
+          <w:rFonts w:ascii="Times New Roman" w:eastAsia="Times New Roman" w:hAnsi="Times New Roman" w:cs="Times New Roman"/>
+          <w:sz w:val="24"/>
+          <w:szCs w:val="24"/>
+          <w:lang w:val="es-ES"/>
+        </w:rPr>
+        <w:t xml:space="preserve"> notificación con detalles de transacción al propietario. </w:t>
+      </w:r>
+    </w:p>
+    <w:p>
+      <w:pPr>
+        <w:spacing w:after="0"/>
+        <w:rPr>
+          <w:rFonts w:ascii="Times New Roman" w:eastAsia="Times New Roman" w:hAnsi="Times New Roman" w:cs="Times New Roman"/>
+          <w:sz w:val="24"/>
+          <w:szCs w:val="24"/>
+          <w:lang w:val="es-ES"/>
+        </w:rPr>
+      </w:pPr>
+      <w:r>
+        <w:rPr>
+          <w:rFonts w:ascii="Times New Roman" w:eastAsia="Times New Roman" w:hAnsi="Times New Roman" w:cs="Times New Roman"/>
+          <w:sz w:val="24"/>
+          <w:szCs w:val="24"/>
+          <w:lang w:val="es-ES"/>
+        </w:rPr>
+        <w:t>. Incluir</w:t>
+      </w:r>
+      <w:r>
+        <w:rPr>
+          <w:rFonts w:ascii="Times New Roman" w:eastAsia="Times New Roman" w:hAnsi="Times New Roman" w:cs="Times New Roman"/>
+          <w:sz w:val="24"/>
+          <w:szCs w:val="24"/>
+          <w:lang w:val="es-ES"/>
+        </w:rPr>
+        <w:t xml:space="preserve"> opción de descarga de comprobante de pago.</w:t>
+      </w:r>
+    </w:p>
+    <w:p>
+      <w:pPr>
+        <w:spacing w:after="0"/>
+        <w:rPr>
+          <w:rFonts w:ascii="Times New Roman" w:hAnsi="Times New Roman" w:cs="Times New Roman"/>
+          <w:sz w:val="24"/>
+          <w:szCs w:val="24"/>
+          <w:lang w:val="es-ES"/>
+        </w:rPr>
+      </w:pPr>
+    </w:p>
+    <w:p>
+      <w:pPr>
+        <w:spacing w:after="0"/>
+        <w:rPr>
+          <w:rFonts w:ascii="Times New Roman" w:hAnsi="Times New Roman" w:cs="Times New Roman"/>
+          <w:sz w:val="24"/>
+          <w:szCs w:val="24"/>
+        </w:rPr>
+      </w:pPr>
+    </w:p>
+    <w:p>
+      <w:pPr>
+        <w:spacing w:after="0"/>
+        <w:rPr>
+          <w:rFonts w:ascii="Times New Roman" w:hAnsi="Times New Roman" w:cs="Times New Roman"/>
+          <w:sz w:val="24"/>
+          <w:szCs w:val="24"/>
+        </w:rPr>
+      </w:pPr>
+    </w:p>
+    <w:p>
+      <w:pPr>
+        <w:spacing w:after="0"/>
+        <w:rPr>
+          <w:rFonts w:ascii="Times New Roman" w:hAnsi="Times New Roman" w:cs="Times New Roman"/>
+          <w:sz w:val="24"/>
+          <w:szCs w:val="24"/>
+        </w:rPr>
+      </w:pPr>
+    </w:p>
+    <w:p>
+      <w:pPr>
+        <w:spacing w:after="0"/>
+        <w:rPr>
+          <w:rFonts w:ascii="Times New Roman" w:hAnsi="Times New Roman" w:cs="Times New Roman"/>
+          <w:sz w:val="24"/>
+          <w:szCs w:val="24"/>
+        </w:rPr>
+      </w:pPr>
+    </w:p>
+    <w:p>
+      <w:pPr>
+        <w:spacing w:after="0"/>
+        <w:rPr>
+          <w:rFonts w:ascii="Times New Roman" w:hAnsi="Times New Roman" w:cs="Times New Roman"/>
+          <w:sz w:val="24"/>
+          <w:szCs w:val="24"/>
+        </w:rPr>
+      </w:pPr>
+    </w:p>
+    <w:p>
+      <w:pPr>
+        <w:spacing w:after="0"/>
+        <w:rPr>
+          <w:rFonts w:ascii="Times New Roman" w:hAnsi="Times New Roman" w:cs="Times New Roman"/>
+          <w:color w:val="FF0000"/>
+          <w:sz w:val="24"/>
+          <w:szCs w:val="24"/>
+        </w:rPr>
+      </w:pPr>
+      <w:r>
+        <w:rPr>
+          <w:rFonts w:ascii="Times New Roman" w:hAnsi="Times New Roman" w:cs="Times New Roman"/>
+          <w:color w:val="FF0000"/>
+          <w:sz w:val="24"/>
+          <w:szCs w:val="24"/>
+        </w:rPr>
+        <w:t>Como usuario nuevo, quiero poder registrarme en la plataforma fácilmente para acceder a las propiedades disponibles.</w:t>
+      </w:r>
+    </w:p>
+    <w:p>
+      <w:pPr>
+        <w:spacing w:after="0"/>
+        <w:rPr>
+          <w:rFonts w:ascii="Times New Roman" w:hAnsi="Times New Roman" w:cs="Times New Roman"/>
+          <w:sz w:val="24"/>
+          <w:szCs w:val="24"/>
+        </w:rPr>
+      </w:pPr>
+    </w:p>
+    <w:p>
+      <w:pPr>
+        <w:spacing w:after="0"/>
+        <w:rPr>
+          <w:rFonts w:ascii="Times New Roman" w:hAnsi="Times New Roman" w:cs="Times New Roman"/>
+          <w:sz w:val="24"/>
+          <w:szCs w:val="24"/>
+        </w:rPr>
+      </w:pPr>
+      <w:r>
+        <w:rPr>
+          <w:rFonts w:ascii="Times New Roman" w:hAnsi="Times New Roman" w:cs="Times New Roman"/>
+          <w:sz w:val="24"/>
+          <w:szCs w:val="24"/>
+        </w:rPr>
+        <w:lastRenderedPageBreak/>
         <w:t xml:space="preserve">. </w:t>
       </w:r>
       <w:r>
         <w:rPr>
-          <w:rFonts w:ascii="Times New Roman" w:eastAsia="Times New Roman" w:hAnsi="Times New Roman" w:cs="Times New Roman"/>
-          <w:sz w:val="24"/>
-          <w:szCs w:val="24"/>
-          <w:lang w:val="es-ES"/>
-        </w:rPr>
-        <w:t xml:space="preserve">Integrar una pasarela de pago segura (ejemplo: </w:t>
-      </w:r>
-      <w:proofErr w:type="spellStart"/>
-      <w:r>
-        <w:rPr>
-          <w:rFonts w:ascii="Times New Roman" w:eastAsia="Times New Roman" w:hAnsi="Times New Roman" w:cs="Times New Roman"/>
-          <w:sz w:val="24"/>
-          <w:szCs w:val="24"/>
-          <w:lang w:val="es-ES"/>
-        </w:rPr>
-        <w:t>Stripe</w:t>
-      </w:r>
-      <w:proofErr w:type="spellEnd"/>
-      <w:r>
-        <w:rPr>
-          <w:rFonts w:ascii="Times New Roman" w:eastAsia="Times New Roman" w:hAnsi="Times New Roman" w:cs="Times New Roman"/>
-          <w:sz w:val="24"/>
-          <w:szCs w:val="24"/>
-          <w:lang w:val="es-ES"/>
-        </w:rPr>
-        <w:t>, PayPal).</w:t>
-      </w:r>
-    </w:p>
-    <w:p>
-      <w:pPr>
-        <w:spacing w:after="0" w:line="240" w:lineRule="auto"/>
-        <w:rPr>
-          <w:rFonts w:ascii="Times New Roman" w:eastAsia="Times New Roman" w:hAnsi="Times New Roman" w:cs="Times New Roman"/>
-          <w:sz w:val="24"/>
-          <w:szCs w:val="24"/>
-          <w:lang w:val="es-ES"/>
-        </w:rPr>
-      </w:pPr>
-      <w:r>
-        <w:rPr>
-          <w:rFonts w:ascii="Times New Roman" w:eastAsia="Times New Roman" w:hAnsi="Times New Roman" w:cs="Times New Roman"/>
-          <w:sz w:val="24"/>
-          <w:szCs w:val="24"/>
-          <w:lang w:val="es-ES"/>
+          <w:rFonts w:ascii="Times New Roman" w:hAnsi="Times New Roman" w:cs="Times New Roman"/>
+          <w:sz w:val="24"/>
+          <w:szCs w:val="24"/>
+        </w:rPr>
+        <w:t>Formulario</w:t>
+      </w:r>
+      <w:r>
+        <w:rPr>
+          <w:rFonts w:ascii="Times New Roman" w:hAnsi="Times New Roman" w:cs="Times New Roman"/>
+          <w:sz w:val="24"/>
+          <w:szCs w:val="24"/>
+        </w:rPr>
+        <w:t xml:space="preserve"> de registro</w:t>
+      </w:r>
+    </w:p>
+    <w:p>
+      <w:pPr>
+        <w:spacing w:after="0"/>
+        <w:rPr>
+          <w:rFonts w:ascii="Times New Roman" w:hAnsi="Times New Roman" w:cs="Times New Roman"/>
+          <w:sz w:val="24"/>
+          <w:szCs w:val="24"/>
+        </w:rPr>
+      </w:pPr>
+      <w:r>
+        <w:rPr>
+          <w:rFonts w:ascii="Times New Roman" w:hAnsi="Times New Roman" w:cs="Times New Roman"/>
+          <w:sz w:val="24"/>
+          <w:szCs w:val="24"/>
         </w:rPr>
         <w:t xml:space="preserve">. </w:t>
       </w:r>
       <w:r>
         <w:rPr>
-          <w:rFonts w:ascii="Times New Roman" w:eastAsia="Times New Roman" w:hAnsi="Times New Roman" w:cs="Times New Roman"/>
-          <w:sz w:val="24"/>
-          <w:szCs w:val="24"/>
-          <w:lang w:val="es-ES"/>
-        </w:rPr>
-        <w:t>Permitir múltiples métodos de pago (tarjeta, transferencia, etc.).</w:t>
-      </w:r>
-    </w:p>
-    <w:p>
-      <w:pPr>
-        <w:spacing w:after="0" w:line="240" w:lineRule="auto"/>
-        <w:rPr>
-          <w:rFonts w:ascii="Times New Roman" w:eastAsia="Times New Roman" w:hAnsi="Times New Roman" w:cs="Times New Roman"/>
-          <w:sz w:val="24"/>
-          <w:szCs w:val="24"/>
-          <w:lang w:val="es-ES"/>
-        </w:rPr>
-      </w:pPr>
-      <w:r>
-        <w:rPr>
-          <w:rFonts w:ascii="Times New Roman" w:eastAsia="Times New Roman" w:hAnsi="Times New Roman" w:cs="Times New Roman"/>
-          <w:sz w:val="24"/>
-          <w:szCs w:val="24"/>
-          <w:lang w:val="es-ES"/>
-        </w:rPr>
-        <w:t>. Presentar al propietario de la localidad el comprobante de el pago exitoso</w:t>
-      </w:r>
-    </w:p>
-    <w:p>
-      <w:pPr>
-        <w:spacing w:before="100" w:beforeAutospacing="1" w:after="0" w:line="240" w:lineRule="auto"/>
-        <w:rPr>
-          <w:rFonts w:ascii="Times New Roman" w:eastAsia="Times New Roman" w:hAnsi="Times New Roman" w:cs="Times New Roman"/>
-          <w:sz w:val="24"/>
-          <w:szCs w:val="24"/>
-          <w:lang w:val="es-ES"/>
-        </w:rPr>
-      </w:pPr>
-      <w:r>
-        <w:rPr>
-          <w:rStyle w:val="Textoennegrita"/>
-          <w:rFonts w:ascii="Times New Roman" w:hAnsi="Times New Roman" w:cs="Times New Roman"/>
-          <w:b w:val="0"/>
-          <w:bCs w:val="0"/>
-          <w:sz w:val="24"/>
-          <w:szCs w:val="24"/>
-        </w:rPr>
-        <w:t>Como</w:t>
-      </w:r>
-      <w:r>
-        <w:rPr>
-          <w:rFonts w:ascii="Times New Roman" w:hAnsi="Times New Roman" w:cs="Times New Roman"/>
-          <w:sz w:val="24"/>
-          <w:szCs w:val="24"/>
-        </w:rPr>
-        <w:t xml:space="preserve"> propietario que publica una propiedad, </w:t>
-      </w:r>
-      <w:r>
-        <w:rPr>
-          <w:rStyle w:val="Textoennegrita"/>
-          <w:rFonts w:ascii="Times New Roman" w:hAnsi="Times New Roman" w:cs="Times New Roman"/>
-          <w:b w:val="0"/>
-          <w:bCs w:val="0"/>
-          <w:sz w:val="24"/>
-          <w:szCs w:val="24"/>
-        </w:rPr>
-        <w:t>quiero</w:t>
-      </w:r>
-      <w:r>
-        <w:rPr>
-          <w:rFonts w:ascii="Times New Roman" w:hAnsi="Times New Roman" w:cs="Times New Roman"/>
-          <w:sz w:val="24"/>
-          <w:szCs w:val="24"/>
-        </w:rPr>
-        <w:t xml:space="preserve"> ver claramente cuánto recibiré después de comisiones, </w:t>
-      </w:r>
-      <w:r>
-        <w:rPr>
-          <w:rStyle w:val="Textoennegrita"/>
-          <w:rFonts w:ascii="Times New Roman" w:hAnsi="Times New Roman" w:cs="Times New Roman"/>
-          <w:b w:val="0"/>
-          <w:bCs w:val="0"/>
-          <w:sz w:val="24"/>
-          <w:szCs w:val="24"/>
-        </w:rPr>
-        <w:t>para</w:t>
-      </w:r>
-      <w:r>
-        <w:rPr>
-          <w:rFonts w:ascii="Times New Roman" w:hAnsi="Times New Roman" w:cs="Times New Roman"/>
-          <w:sz w:val="24"/>
-          <w:szCs w:val="24"/>
-        </w:rPr>
-        <w:t xml:space="preserve"> entender mis ingresos y evitar confusiones.</w:t>
-      </w:r>
-    </w:p>
-    <w:p>
-      <w:pPr>
-        <w:spacing w:before="100" w:beforeAutospacing="1" w:after="0" w:line="240" w:lineRule="auto"/>
-        <w:rPr>
-          <w:rFonts w:ascii="Times New Roman" w:eastAsia="Times New Roman" w:hAnsi="Times New Roman" w:cs="Times New Roman"/>
-          <w:sz w:val="24"/>
-          <w:szCs w:val="24"/>
-          <w:lang w:val="es-ES"/>
-        </w:rPr>
-      </w:pPr>
-      <w:r>
-        <w:rPr>
-          <w:rFonts w:ascii="Times New Roman" w:eastAsia="Times New Roman" w:hAnsi="Times New Roman" w:cs="Times New Roman"/>
-          <w:sz w:val="24"/>
-          <w:szCs w:val="24"/>
-          <w:lang w:val="es-ES"/>
-        </w:rPr>
-        <w:t>. C</w:t>
-      </w:r>
-      <w:r>
-        <w:rPr>
-          <w:rFonts w:ascii="Times New Roman" w:eastAsia="Times New Roman" w:hAnsi="Times New Roman" w:cs="Times New Roman"/>
-          <w:sz w:val="24"/>
-          <w:szCs w:val="24"/>
-          <w:lang w:val="es-ES"/>
-        </w:rPr>
-        <w:t>a</w:t>
-      </w:r>
-      <w:r>
-        <w:rPr>
-          <w:rFonts w:ascii="Times New Roman" w:eastAsia="Times New Roman" w:hAnsi="Times New Roman" w:cs="Times New Roman"/>
-          <w:sz w:val="24"/>
-          <w:szCs w:val="24"/>
-          <w:lang w:val="es-ES"/>
-        </w:rPr>
-        <w:t>lcular</w:t>
-      </w:r>
-      <w:r>
-        <w:rPr>
-          <w:rFonts w:ascii="Times New Roman" w:eastAsia="Times New Roman" w:hAnsi="Times New Roman" w:cs="Times New Roman"/>
-          <w:sz w:val="24"/>
-          <w:szCs w:val="24"/>
-          <w:lang w:val="es-ES"/>
-        </w:rPr>
-        <w:t xml:space="preserve"> y mostrar automáticamente la comisión antes de confirmar la publicación. </w:t>
-      </w:r>
-    </w:p>
-    <w:p>
-      <w:pPr>
-        <w:spacing w:after="0" w:line="240" w:lineRule="auto"/>
-        <w:rPr>
-          <w:rFonts w:ascii="Times New Roman" w:eastAsia="Times New Roman" w:hAnsi="Times New Roman" w:cs="Times New Roman"/>
-          <w:sz w:val="24"/>
-          <w:szCs w:val="24"/>
-          <w:lang w:val="es-ES"/>
-        </w:rPr>
-      </w:pPr>
-      <w:r>
-        <w:rPr>
-          <w:rFonts w:ascii="Times New Roman" w:eastAsia="Times New Roman" w:hAnsi="Times New Roman" w:cs="Times New Roman"/>
-          <w:sz w:val="24"/>
-          <w:szCs w:val="24"/>
-          <w:lang w:val="es-ES"/>
-        </w:rPr>
-        <w:t>. Desglosar</w:t>
-      </w:r>
-      <w:r>
-        <w:rPr>
-          <w:rFonts w:ascii="Times New Roman" w:eastAsia="Times New Roman" w:hAnsi="Times New Roman" w:cs="Times New Roman"/>
-          <w:sz w:val="24"/>
-          <w:szCs w:val="24"/>
-          <w:lang w:val="es-ES"/>
-        </w:rPr>
-        <w:t xml:space="preserve"> costos y comisiones en la página de pago. </w:t>
-      </w:r>
-    </w:p>
-    <w:p>
-      <w:pPr>
-        <w:spacing w:after="0" w:line="240" w:lineRule="auto"/>
-        <w:rPr>
-          <w:rFonts w:ascii="Times New Roman" w:eastAsia="Times New Roman" w:hAnsi="Times New Roman" w:cs="Times New Roman"/>
-          <w:sz w:val="24"/>
-          <w:szCs w:val="24"/>
-          <w:lang w:val="es-ES"/>
-        </w:rPr>
-      </w:pPr>
-      <w:r>
-        <w:rPr>
-          <w:rFonts w:ascii="Times New Roman" w:eastAsia="Times New Roman" w:hAnsi="Times New Roman" w:cs="Times New Roman"/>
-          <w:sz w:val="24"/>
-          <w:szCs w:val="24"/>
-          <w:lang w:val="es-ES"/>
-        </w:rPr>
-        <w:t>. Enviar</w:t>
-      </w:r>
-      <w:r>
-        <w:rPr>
-          <w:rFonts w:ascii="Times New Roman" w:eastAsia="Times New Roman" w:hAnsi="Times New Roman" w:cs="Times New Roman"/>
-          <w:sz w:val="24"/>
-          <w:szCs w:val="24"/>
-          <w:lang w:val="es-ES"/>
-        </w:rPr>
-        <w:t xml:space="preserve"> notificación con detalles de transacción al propietario. </w:t>
-      </w:r>
-    </w:p>
-    <w:p>
-      <w:pPr>
-        <w:spacing w:after="0"/>
-        <w:rPr>
-          <w:rFonts w:ascii="Times New Roman" w:eastAsia="Times New Roman" w:hAnsi="Times New Roman" w:cs="Times New Roman"/>
-          <w:sz w:val="24"/>
-          <w:szCs w:val="24"/>
-          <w:lang w:val="es-ES"/>
-        </w:rPr>
-      </w:pPr>
-      <w:r>
-        <w:rPr>
-          <w:rFonts w:ascii="Times New Roman" w:eastAsia="Times New Roman" w:hAnsi="Times New Roman" w:cs="Times New Roman"/>
-          <w:sz w:val="24"/>
-          <w:szCs w:val="24"/>
-          <w:lang w:val="es-ES"/>
-        </w:rPr>
-        <w:t>. Incluir</w:t>
-      </w:r>
-      <w:r>
-        <w:rPr>
-          <w:rFonts w:ascii="Times New Roman" w:eastAsia="Times New Roman" w:hAnsi="Times New Roman" w:cs="Times New Roman"/>
-          <w:sz w:val="24"/>
-          <w:szCs w:val="24"/>
-          <w:lang w:val="es-ES"/>
-        </w:rPr>
-        <w:t xml:space="preserve"> opción de descarga de comprobante de pago.</w:t>
-      </w:r>
-    </w:p>
-    <w:p>
-      <w:pPr>
-        <w:spacing w:after="0"/>
-        <w:rPr>
-          <w:rFonts w:ascii="Times New Roman" w:hAnsi="Times New Roman" w:cs="Times New Roman"/>
-          <w:sz w:val="24"/>
-          <w:szCs w:val="24"/>
-          <w:lang w:val="es-ES"/>
-        </w:rPr>
-      </w:pPr>
-    </w:p>
-    <w:p>
-      <w:pPr>
-        <w:spacing w:after="0"/>
-        <w:rPr>
-          <w:rFonts w:ascii="Times New Roman" w:hAnsi="Times New Roman" w:cs="Times New Roman"/>
-          <w:sz w:val="24"/>
-          <w:szCs w:val="24"/>
-        </w:rPr>
-      </w:pPr>
-    </w:p>
-    <w:p>
-      <w:pPr>
-        <w:spacing w:after="0"/>
-        <w:rPr>
-          <w:rFonts w:ascii="Times New Roman" w:hAnsi="Times New Roman" w:cs="Times New Roman"/>
-          <w:sz w:val="24"/>
-          <w:szCs w:val="24"/>
-        </w:rPr>
-      </w:pPr>
-    </w:p>
-    <w:p>
-      <w:pPr>
-        <w:spacing w:after="0"/>
-        <w:rPr>
-          <w:rFonts w:ascii="Times New Roman" w:hAnsi="Times New Roman" w:cs="Times New Roman"/>
-          <w:sz w:val="24"/>
-          <w:szCs w:val="24"/>
-        </w:rPr>
-      </w:pPr>
+          <w:rFonts w:ascii="Times New Roman" w:hAnsi="Times New Roman" w:cs="Times New Roman"/>
+          <w:sz w:val="24"/>
+          <w:szCs w:val="24"/>
+        </w:rPr>
+        <w:t>Confirmación</w:t>
+      </w:r>
+      <w:r>
+        <w:rPr>
+          <w:rFonts w:ascii="Times New Roman" w:hAnsi="Times New Roman" w:cs="Times New Roman"/>
+          <w:sz w:val="24"/>
+          <w:szCs w:val="24"/>
+        </w:rPr>
+        <w:t xml:space="preserve"> de registro exitoso</w:t>
+      </w:r>
+    </w:p>
+    <w:p>
+      <w:pPr>
+        <w:spacing w:after="0"/>
+        <w:rPr>
+          <w:rFonts w:ascii="Times New Roman" w:hAnsi="Times New Roman" w:cs="Times New Roman"/>
+          <w:sz w:val="24"/>
+          <w:szCs w:val="24"/>
+        </w:rPr>
+      </w:pPr>
+      <w:r>
+        <w:rPr>
+          <w:rFonts w:ascii="Times New Roman" w:hAnsi="Times New Roman" w:cs="Times New Roman"/>
+          <w:sz w:val="24"/>
+          <w:szCs w:val="24"/>
+        </w:rPr>
+        <w:t>. Formulario de inicio de sesión</w:t>
+      </w:r>
+    </w:p>
+    <w:p>
+      <w:pPr>
+        <w:spacing w:after="0"/>
+        <w:rPr>
+          <w:rFonts w:ascii="Times New Roman" w:hAnsi="Times New Roman" w:cs="Times New Roman"/>
+          <w:sz w:val="24"/>
+          <w:szCs w:val="24"/>
+        </w:rPr>
+      </w:pPr>
+    </w:p>
+    <w:p>
+      <w:pPr>
+        <w:spacing w:after="0"/>
+        <w:rPr>
+          <w:rFonts w:ascii="Times New Roman" w:hAnsi="Times New Roman" w:cs="Times New Roman"/>
+          <w:color w:val="FF0000"/>
+          <w:sz w:val="24"/>
+          <w:szCs w:val="24"/>
+        </w:rPr>
+      </w:pPr>
+      <w:r>
+        <w:rPr>
+          <w:rFonts w:ascii="Times New Roman" w:hAnsi="Times New Roman" w:cs="Times New Roman"/>
+          <w:color w:val="FF0000"/>
+          <w:sz w:val="24"/>
+          <w:szCs w:val="24"/>
+        </w:rPr>
+        <w:t>Como propietario, quiero poder crear una cuenta y registrar mis propiedades para alquilarlas a los clientes.</w:t>
+      </w:r>
+    </w:p>
+    <w:p>
+      <w:pPr>
+        <w:spacing w:after="0"/>
+        <w:rPr>
+          <w:rFonts w:ascii="Times New Roman" w:hAnsi="Times New Roman" w:cs="Times New Roman"/>
+          <w:sz w:val="24"/>
+          <w:szCs w:val="24"/>
+        </w:rPr>
+      </w:pPr>
+    </w:p>
+    <w:p>
+      <w:pPr>
+        <w:spacing w:after="0"/>
+        <w:rPr>
+          <w:rFonts w:ascii="Times New Roman" w:hAnsi="Times New Roman" w:cs="Times New Roman"/>
+          <w:sz w:val="24"/>
+          <w:szCs w:val="24"/>
+        </w:rPr>
+      </w:pPr>
+      <w:r>
+        <w:rPr>
+          <w:rFonts w:ascii="Times New Roman" w:hAnsi="Times New Roman" w:cs="Times New Roman"/>
+          <w:sz w:val="24"/>
+          <w:szCs w:val="24"/>
+        </w:rPr>
+        <w:t xml:space="preserve">. Formulario para </w:t>
+      </w:r>
+      <w:r>
+        <w:rPr>
+          <w:rFonts w:ascii="Times New Roman" w:hAnsi="Times New Roman" w:cs="Times New Roman"/>
+          <w:sz w:val="24"/>
+          <w:szCs w:val="24"/>
+        </w:rPr>
+        <w:t>subi</w:t>
+      </w:r>
+      <w:r>
+        <w:rPr>
+          <w:rFonts w:ascii="Times New Roman" w:hAnsi="Times New Roman" w:cs="Times New Roman"/>
+          <w:sz w:val="24"/>
+          <w:szCs w:val="24"/>
+        </w:rPr>
+        <w:t>r la propiedad.</w:t>
+      </w:r>
+    </w:p>
+    <w:p>
+      <w:pPr>
+        <w:spacing w:after="0"/>
+        <w:rPr>
+          <w:rFonts w:ascii="Times New Roman" w:hAnsi="Times New Roman" w:cs="Times New Roman"/>
+          <w:sz w:val="24"/>
+          <w:szCs w:val="24"/>
+        </w:rPr>
+      </w:pPr>
+      <w:r>
+        <w:rPr>
+          <w:rFonts w:ascii="Times New Roman" w:hAnsi="Times New Roman" w:cs="Times New Roman"/>
+          <w:sz w:val="24"/>
+          <w:szCs w:val="24"/>
+        </w:rPr>
+        <w:t>. Validación de identidad o verificación de propiedad.</w:t>
+      </w:r>
+    </w:p>
+    <w:p>
+      <w:pPr>
+        <w:spacing w:after="0"/>
+        <w:rPr>
+          <w:rFonts w:ascii="Times New Roman" w:hAnsi="Times New Roman" w:cs="Times New Roman"/>
+          <w:sz w:val="24"/>
+          <w:szCs w:val="24"/>
+        </w:rPr>
+      </w:pPr>
+      <w:r>
+        <w:rPr>
+          <w:rFonts w:ascii="Times New Roman" w:hAnsi="Times New Roman" w:cs="Times New Roman"/>
+          <w:sz w:val="24"/>
+          <w:szCs w:val="24"/>
+        </w:rPr>
+        <w:t xml:space="preserve">. Sección para agregar información </w:t>
+      </w:r>
+      <w:r>
+        <w:rPr>
+          <w:rFonts w:ascii="Times New Roman" w:hAnsi="Times New Roman" w:cs="Times New Roman"/>
+          <w:sz w:val="24"/>
+          <w:szCs w:val="24"/>
+        </w:rPr>
+        <w:t xml:space="preserve">acerca de la propiedad y el </w:t>
+      </w:r>
+      <w:r>
+        <w:rPr>
+          <w:rFonts w:ascii="Times New Roman" w:hAnsi="Times New Roman" w:cs="Times New Roman"/>
+          <w:sz w:val="24"/>
+          <w:szCs w:val="24"/>
+        </w:rPr>
+        <w:t>contacto</w:t>
+      </w:r>
+      <w:r>
+        <w:rPr>
+          <w:rFonts w:ascii="Times New Roman" w:hAnsi="Times New Roman" w:cs="Times New Roman"/>
+          <w:sz w:val="24"/>
+          <w:szCs w:val="24"/>
+        </w:rPr>
+        <w:t>.</w:t>
+      </w:r>
+    </w:p>
+    <w:p>
+      <w:pPr>
+        <w:spacing w:after="0"/>
+        <w:rPr>
+          <w:rFonts w:ascii="Times New Roman" w:hAnsi="Times New Roman" w:cs="Times New Roman"/>
+          <w:sz w:val="24"/>
+          <w:szCs w:val="24"/>
+        </w:rPr>
+      </w:pPr>
+    </w:p>
+    <w:p>
+      <w:pPr>
+        <w:spacing w:after="0"/>
+        <w:rPr>
+          <w:rStyle w:val="nfasis"/>
+          <w:rFonts w:ascii="Times New Roman" w:hAnsi="Times New Roman" w:cs="Times New Roman"/>
+          <w:i w:val="0"/>
+          <w:color w:val="FF0000"/>
+          <w:sz w:val="24"/>
+          <w:szCs w:val="24"/>
+        </w:rPr>
+      </w:pPr>
+      <w:r>
+        <w:rPr>
+          <w:rStyle w:val="nfasis"/>
+          <w:rFonts w:ascii="Times New Roman" w:hAnsi="Times New Roman" w:cs="Times New Roman"/>
+          <w:i w:val="0"/>
+          <w:color w:val="FF0000"/>
+          <w:sz w:val="24"/>
+          <w:szCs w:val="24"/>
+        </w:rPr>
+        <w:t>Como cliente, quiero poder comunicarme con el propietario de la propiedad que me interesa para resolver mis dudas antes de reservar.</w:t>
+      </w:r>
+    </w:p>
+    <w:p>
+      <w:pPr>
+        <w:spacing w:after="0"/>
+        <w:rPr>
+          <w:rStyle w:val="nfasis"/>
+          <w:rFonts w:ascii="Times New Roman" w:hAnsi="Times New Roman" w:cs="Times New Roman"/>
+          <w:i w:val="0"/>
+          <w:sz w:val="24"/>
+          <w:szCs w:val="24"/>
+        </w:rPr>
+      </w:pPr>
+    </w:p>
+    <w:p>
+      <w:pPr>
+        <w:spacing w:after="0"/>
+        <w:rPr>
+          <w:rFonts w:ascii="Times New Roman" w:hAnsi="Times New Roman" w:cs="Times New Roman"/>
+          <w:sz w:val="24"/>
+          <w:szCs w:val="24"/>
+        </w:rPr>
+      </w:pPr>
+      <w:r>
+        <w:rPr>
+          <w:rStyle w:val="nfasis"/>
+          <w:rFonts w:ascii="Times New Roman" w:hAnsi="Times New Roman" w:cs="Times New Roman"/>
+          <w:sz w:val="24"/>
+          <w:szCs w:val="24"/>
+        </w:rPr>
+        <w:t xml:space="preserve">. </w:t>
+      </w:r>
+      <w:r>
+        <w:rPr>
+          <w:rFonts w:ascii="Times New Roman" w:hAnsi="Times New Roman" w:cs="Times New Roman"/>
+          <w:sz w:val="24"/>
+          <w:szCs w:val="24"/>
+        </w:rPr>
+        <w:t>Habilitar chat en tiempo real entre ambas partes.</w:t>
+      </w:r>
+    </w:p>
+    <w:p>
+      <w:pPr>
+        <w:spacing w:after="0"/>
+        <w:rPr>
+          <w:rFonts w:ascii="Times New Roman" w:hAnsi="Times New Roman" w:cs="Times New Roman"/>
+          <w:sz w:val="24"/>
+          <w:szCs w:val="24"/>
+        </w:rPr>
+      </w:pPr>
+      <w:r>
+        <w:rPr>
+          <w:rFonts w:ascii="Times New Roman" w:hAnsi="Times New Roman" w:cs="Times New Roman"/>
+          <w:sz w:val="24"/>
+          <w:szCs w:val="24"/>
+        </w:rPr>
+        <w:t>. Permitir la visualización de la información de contacto del propietario</w:t>
+      </w:r>
+    </w:p>
+    <w:p>
+      <w:pPr>
+        <w:spacing w:after="0"/>
+        <w:rPr>
+          <w:rFonts w:ascii="Times New Roman" w:hAnsi="Times New Roman" w:cs="Times New Roman"/>
+          <w:sz w:val="24"/>
+          <w:szCs w:val="24"/>
+        </w:rPr>
+      </w:pPr>
+      <w:r>
+        <w:rPr>
+          <w:rFonts w:ascii="Times New Roman" w:hAnsi="Times New Roman" w:cs="Times New Roman"/>
+          <w:sz w:val="24"/>
+          <w:szCs w:val="24"/>
+        </w:rPr>
+        <w:t>. Historial de mensajes accesible para ambas partes.</w:t>
+      </w:r>
+    </w:p>
+    <w:p>
+      <w:pPr>
+        <w:spacing w:after="0"/>
+        <w:rPr>
+          <w:rFonts w:ascii="Times New Roman" w:hAnsi="Times New Roman" w:cs="Times New Roman"/>
+          <w:sz w:val="24"/>
+          <w:szCs w:val="24"/>
+        </w:rPr>
+      </w:pPr>
+    </w:p>
+    <w:p>
+      <w:pPr>
+        <w:spacing w:after="0"/>
+        <w:rPr>
+          <w:rFonts w:ascii="Times New Roman" w:hAnsi="Times New Roman" w:cs="Times New Roman"/>
+          <w:color w:val="FF0000"/>
+          <w:sz w:val="24"/>
+          <w:szCs w:val="24"/>
+        </w:rPr>
+      </w:pPr>
+      <w:r>
+        <w:rPr>
+          <w:rFonts w:ascii="Times New Roman" w:hAnsi="Times New Roman" w:cs="Times New Roman"/>
+          <w:color w:val="FF0000"/>
+          <w:sz w:val="24"/>
+          <w:szCs w:val="24"/>
+        </w:rPr>
+        <w:t>Como usuario, quiero tener un buscador donde pueda encontrar propiedades según mi destino y fechas de viaje.</w:t>
+      </w:r>
+    </w:p>
+    <w:p>
+      <w:pPr>
+        <w:spacing w:after="0"/>
+        <w:rPr>
+          <w:rFonts w:ascii="Times New Roman" w:hAnsi="Times New Roman" w:cs="Times New Roman"/>
+          <w:sz w:val="24"/>
+          <w:szCs w:val="24"/>
+        </w:rPr>
+      </w:pPr>
+    </w:p>
+    <w:p>
+      <w:pPr>
+        <w:spacing w:after="0"/>
+        <w:rPr>
+          <w:rFonts w:ascii="Times New Roman" w:hAnsi="Times New Roman" w:cs="Times New Roman"/>
+          <w:sz w:val="24"/>
+          <w:szCs w:val="24"/>
+        </w:rPr>
+      </w:pPr>
+      <w:r>
+        <w:rPr>
+          <w:rFonts w:ascii="Times New Roman" w:hAnsi="Times New Roman" w:cs="Times New Roman"/>
+          <w:sz w:val="24"/>
+          <w:szCs w:val="24"/>
+        </w:rPr>
+        <w:t>. Barra de búsqueda visible en la página principal.</w:t>
+      </w:r>
+    </w:p>
+    <w:p>
+      <w:pPr>
+        <w:spacing w:after="0"/>
+        <w:rPr>
+          <w:rFonts w:ascii="Times New Roman" w:hAnsi="Times New Roman" w:cs="Times New Roman"/>
+          <w:sz w:val="24"/>
+          <w:szCs w:val="24"/>
+        </w:rPr>
+      </w:pPr>
+      <w:r>
+        <w:rPr>
+          <w:rFonts w:ascii="Times New Roman" w:hAnsi="Times New Roman" w:cs="Times New Roman"/>
+          <w:sz w:val="24"/>
+          <w:szCs w:val="24"/>
+        </w:rPr>
+        <w:t xml:space="preserve">. Resultados de búsqueda </w:t>
+      </w:r>
+      <w:r>
+        <w:rPr>
+          <w:rFonts w:ascii="Times New Roman" w:hAnsi="Times New Roman" w:cs="Times New Roman"/>
+          <w:sz w:val="24"/>
+          <w:szCs w:val="24"/>
+        </w:rPr>
+        <w:t>según el filtro.</w:t>
+      </w:r>
+    </w:p>
+    <w:p>
+      <w:pPr>
+        <w:spacing w:after="0"/>
+        <w:rPr>
+          <w:rFonts w:ascii="Times New Roman" w:hAnsi="Times New Roman" w:cs="Times New Roman"/>
+          <w:sz w:val="24"/>
+          <w:szCs w:val="24"/>
+        </w:rPr>
+      </w:pPr>
+    </w:p>
+    <w:p>
+      <w:pPr>
+        <w:spacing w:after="0"/>
+        <w:rPr>
+          <w:rFonts w:ascii="Times New Roman" w:hAnsi="Times New Roman" w:cs="Times New Roman"/>
+          <w:color w:val="FF0000"/>
+          <w:sz w:val="24"/>
+          <w:szCs w:val="24"/>
+        </w:rPr>
+      </w:pPr>
+      <w:r>
+        <w:rPr>
+          <w:rFonts w:ascii="Times New Roman" w:hAnsi="Times New Roman" w:cs="Times New Roman"/>
+          <w:color w:val="FF0000"/>
+          <w:sz w:val="24"/>
+          <w:szCs w:val="24"/>
+        </w:rPr>
+        <w:t>Como usuario, quiero poder filtrar las propiedades por precio, ubicación y tipo para encontrar opciones que se ajusten a mis necesidades.</w:t>
+      </w:r>
+    </w:p>
+    <w:p>
+      <w:pPr>
+        <w:spacing w:after="0"/>
+        <w:rPr>
+          <w:rFonts w:ascii="Times New Roman" w:hAnsi="Times New Roman" w:cs="Times New Roman"/>
+          <w:sz w:val="24"/>
+          <w:szCs w:val="24"/>
+        </w:rPr>
+      </w:pPr>
+    </w:p>
+    <w:p>
+      <w:pPr>
+        <w:spacing w:after="0"/>
+        <w:rPr>
+          <w:rFonts w:ascii="Times New Roman" w:hAnsi="Times New Roman" w:cs="Times New Roman"/>
+          <w:sz w:val="24"/>
+          <w:szCs w:val="24"/>
+        </w:rPr>
+      </w:pPr>
+      <w:r>
+        <w:rPr>
+          <w:rFonts w:ascii="Times New Roman" w:hAnsi="Times New Roman" w:cs="Times New Roman"/>
+          <w:sz w:val="24"/>
+          <w:szCs w:val="24"/>
+        </w:rPr>
+        <w:t>. Filtrar por precio, ubicación</w:t>
+      </w:r>
+      <w:r>
+        <w:rPr>
+          <w:rFonts w:ascii="Times New Roman" w:hAnsi="Times New Roman" w:cs="Times New Roman"/>
+          <w:sz w:val="24"/>
+          <w:szCs w:val="24"/>
+        </w:rPr>
+        <w:t>.</w:t>
+      </w:r>
+    </w:p>
+    <w:p>
+      <w:pPr>
+        <w:spacing w:after="0"/>
+        <w:rPr>
+          <w:rFonts w:ascii="Times New Roman" w:hAnsi="Times New Roman" w:cs="Times New Roman"/>
+          <w:sz w:val="24"/>
+          <w:szCs w:val="24"/>
+        </w:rPr>
+      </w:pPr>
+      <w:r>
+        <w:rPr>
+          <w:rFonts w:ascii="Times New Roman" w:hAnsi="Times New Roman" w:cs="Times New Roman"/>
+          <w:sz w:val="24"/>
+          <w:szCs w:val="24"/>
+        </w:rPr>
+        <w:t xml:space="preserve">. </w:t>
+      </w:r>
+      <w:r>
+        <w:rPr>
+          <w:rFonts w:ascii="Times New Roman" w:hAnsi="Times New Roman" w:cs="Times New Roman"/>
+          <w:sz w:val="24"/>
+          <w:szCs w:val="24"/>
+        </w:rPr>
+        <w:t>botón de búsqueda para confirmar filtros</w:t>
+      </w:r>
+    </w:p>
+    <w:p>
+      <w:pPr>
+        <w:spacing w:after="0"/>
+        <w:rPr>
+          <w:rFonts w:ascii="Times New Roman" w:hAnsi="Times New Roman" w:cs="Times New Roman"/>
+          <w:sz w:val="24"/>
+          <w:szCs w:val="24"/>
+        </w:rPr>
+      </w:pPr>
+    </w:p>
+    <w:p>
+      <w:pPr>
+        <w:spacing w:after="0"/>
+        <w:rPr>
+          <w:rFonts w:ascii="Times New Roman" w:hAnsi="Times New Roman" w:cs="Times New Roman"/>
+          <w:color w:val="FF0000"/>
+          <w:sz w:val="24"/>
+          <w:szCs w:val="24"/>
+        </w:rPr>
+      </w:pPr>
+      <w:r>
+        <w:rPr>
+          <w:rFonts w:ascii="Times New Roman" w:hAnsi="Times New Roman" w:cs="Times New Roman"/>
+          <w:color w:val="FF0000"/>
+          <w:sz w:val="24"/>
+          <w:szCs w:val="24"/>
+        </w:rPr>
+        <w:t>Como usuario, quiero poder ver toda la información de una propiedad en un solo lugar para tomar una mejor decisión antes de reservar.</w:t>
+      </w:r>
+    </w:p>
+    <w:p>
+      <w:pPr>
+        <w:spacing w:after="0"/>
+        <w:rPr>
+          <w:rFonts w:ascii="Times New Roman" w:hAnsi="Times New Roman" w:cs="Times New Roman"/>
+          <w:sz w:val="24"/>
+          <w:szCs w:val="24"/>
+        </w:rPr>
+      </w:pPr>
+    </w:p>
+    <w:p>
+      <w:pPr>
+        <w:spacing w:after="0"/>
+        <w:rPr>
+          <w:rFonts w:ascii="Times New Roman" w:hAnsi="Times New Roman" w:cs="Times New Roman"/>
+          <w:sz w:val="24"/>
+          <w:szCs w:val="24"/>
+        </w:rPr>
+      </w:pPr>
+      <w:r>
+        <w:rPr>
+          <w:rFonts w:ascii="Times New Roman" w:hAnsi="Times New Roman" w:cs="Times New Roman"/>
+          <w:sz w:val="24"/>
+          <w:szCs w:val="24"/>
+        </w:rPr>
+        <w:t>. Mostrar fotos de la propiedad en alta calidad.</w:t>
+      </w:r>
+    </w:p>
+    <w:p>
+      <w:pPr>
+        <w:spacing w:after="0"/>
+        <w:rPr>
+          <w:rFonts w:ascii="Times New Roman" w:hAnsi="Times New Roman" w:cs="Times New Roman"/>
+          <w:sz w:val="24"/>
+          <w:szCs w:val="24"/>
+        </w:rPr>
+      </w:pPr>
+      <w:r>
+        <w:rPr>
+          <w:rFonts w:ascii="Times New Roman" w:hAnsi="Times New Roman" w:cs="Times New Roman"/>
+          <w:sz w:val="24"/>
+          <w:szCs w:val="24"/>
+        </w:rPr>
+        <w:t>. Información completa: precio, ubicación, descripción</w:t>
+      </w:r>
+      <w:r>
+        <w:rPr>
+          <w:rFonts w:ascii="Times New Roman" w:hAnsi="Times New Roman" w:cs="Times New Roman"/>
+          <w:sz w:val="24"/>
+          <w:szCs w:val="24"/>
+        </w:rPr>
+        <w:t xml:space="preserve"> e información de contacto.</w:t>
+      </w:r>
+    </w:p>
+    <w:p>
+      <w:pPr>
+        <w:spacing w:after="0"/>
+        <w:rPr>
+          <w:rFonts w:ascii="Times New Roman" w:hAnsi="Times New Roman" w:cs="Times New Roman"/>
+          <w:sz w:val="24"/>
+          <w:szCs w:val="24"/>
+        </w:rPr>
+      </w:pPr>
+      <w:r>
+        <w:rPr>
+          <w:rFonts w:ascii="Times New Roman" w:hAnsi="Times New Roman" w:cs="Times New Roman"/>
+          <w:sz w:val="24"/>
+          <w:szCs w:val="24"/>
+        </w:rPr>
+        <w:t>. Opiniones de otros usuarios sobre la propiedad.</w:t>
+      </w:r>
+    </w:p>
+    <w:p>
+      <w:pPr>
+        <w:spacing w:after="0"/>
+        <w:rPr>
+          <w:rFonts w:ascii="Times New Roman" w:hAnsi="Times New Roman" w:cs="Times New Roman"/>
+          <w:sz w:val="24"/>
+          <w:szCs w:val="24"/>
+        </w:rPr>
+      </w:pPr>
+    </w:p>
+    <w:p>
+      <w:pPr>
+        <w:spacing w:after="0"/>
+        <w:rPr>
+          <w:rFonts w:ascii="Times New Roman" w:hAnsi="Times New Roman" w:cs="Times New Roman"/>
+          <w:sz w:val="24"/>
+          <w:szCs w:val="24"/>
+        </w:rPr>
+      </w:pPr>
+    </w:p>
+    <w:p>
+      <w:pPr>
+        <w:spacing w:after="0"/>
+        <w:rPr>
+          <w:rFonts w:ascii="Times New Roman" w:hAnsi="Times New Roman" w:cs="Times New Roman"/>
+          <w:sz w:val="24"/>
+          <w:szCs w:val="24"/>
+        </w:rPr>
+      </w:pPr>
+    </w:p>
+    <w:p>
+      <w:pPr>
+        <w:spacing w:after="0"/>
+        <w:rPr>
+          <w:rFonts w:ascii="Times New Roman" w:hAnsi="Times New Roman" w:cs="Times New Roman"/>
+          <w:color w:val="FF0000"/>
+          <w:sz w:val="24"/>
+          <w:szCs w:val="24"/>
+        </w:rPr>
+      </w:pPr>
+      <w:r>
+        <w:rPr>
+          <w:rFonts w:ascii="Times New Roman" w:hAnsi="Times New Roman" w:cs="Times New Roman"/>
+          <w:color w:val="FF0000"/>
+          <w:sz w:val="24"/>
+          <w:szCs w:val="24"/>
+        </w:rPr>
+        <w:t>Como cliente, quiero poder calificar una propiedad con estrellas para compartir mi experiencia con otros usuarios.</w:t>
+      </w:r>
+    </w:p>
+    <w:p>
+      <w:pPr>
+        <w:spacing w:after="0"/>
+        <w:rPr>
+          <w:rFonts w:ascii="Times New Roman" w:hAnsi="Times New Roman" w:cs="Times New Roman"/>
+          <w:sz w:val="24"/>
+          <w:szCs w:val="24"/>
+        </w:rPr>
+      </w:pPr>
+    </w:p>
+    <w:p>
+      <w:pPr>
+        <w:spacing w:after="0"/>
+        <w:rPr>
+          <w:rFonts w:ascii="Times New Roman" w:hAnsi="Times New Roman" w:cs="Times New Roman"/>
+          <w:sz w:val="24"/>
+          <w:szCs w:val="24"/>
+        </w:rPr>
+      </w:pPr>
+      <w:r>
+        <w:rPr>
+          <w:rFonts w:ascii="Times New Roman" w:hAnsi="Times New Roman" w:cs="Times New Roman"/>
+          <w:sz w:val="24"/>
+          <w:szCs w:val="24"/>
+          <w:lang w:val="es-ES"/>
+        </w:rPr>
+        <w:t xml:space="preserve">. </w:t>
+      </w:r>
+      <w:r>
+        <w:rPr>
+          <w:rFonts w:ascii="Times New Roman" w:hAnsi="Times New Roman" w:cs="Times New Roman"/>
+          <w:sz w:val="24"/>
+          <w:szCs w:val="24"/>
+        </w:rPr>
+        <w:t>Permitir a los clientes calificar con estrellas.</w:t>
+      </w:r>
     </w:p>
     <w:p>
       <w:pPr>
@@ -2297,227 +2940,507 @@
           <w:szCs w:val="24"/>
         </w:rPr>
         <w:lastRenderedPageBreak/>
-        <w:t>Como usuario nuevo, quiero poder registrarme en la plataforma fácilmente para acceder a las propiedades disponibles.</w:t>
-      </w:r>
-    </w:p>
-    <w:p>
-      <w:pPr>
-        <w:spacing w:after="0"/>
-        <w:rPr>
-          <w:rFonts w:ascii="Times New Roman" w:hAnsi="Times New Roman" w:cs="Times New Roman"/>
-          <w:sz w:val="24"/>
-          <w:szCs w:val="24"/>
-        </w:rPr>
-      </w:pPr>
-    </w:p>
-    <w:p>
-      <w:pPr>
-        <w:spacing w:after="0"/>
-        <w:rPr>
-          <w:rFonts w:ascii="Times New Roman" w:hAnsi="Times New Roman" w:cs="Times New Roman"/>
-          <w:sz w:val="24"/>
-          <w:szCs w:val="24"/>
-        </w:rPr>
-      </w:pPr>
-      <w:r>
-        <w:rPr>
-          <w:rFonts w:ascii="Times New Roman" w:hAnsi="Times New Roman" w:cs="Times New Roman"/>
-          <w:sz w:val="24"/>
-          <w:szCs w:val="24"/>
-        </w:rPr>
-        <w:t xml:space="preserve">. </w:t>
-      </w:r>
-      <w:r>
-        <w:rPr>
-          <w:rFonts w:ascii="Times New Roman" w:hAnsi="Times New Roman" w:cs="Times New Roman"/>
-          <w:sz w:val="24"/>
-          <w:szCs w:val="24"/>
-        </w:rPr>
-        <w:t>Formulario</w:t>
-      </w:r>
-      <w:r>
-        <w:rPr>
-          <w:rFonts w:ascii="Times New Roman" w:hAnsi="Times New Roman" w:cs="Times New Roman"/>
-          <w:sz w:val="24"/>
-          <w:szCs w:val="24"/>
-        </w:rPr>
-        <w:t xml:space="preserve"> de registro</w:t>
-      </w:r>
-    </w:p>
-    <w:p>
-      <w:pPr>
-        <w:spacing w:after="0"/>
-        <w:rPr>
-          <w:rFonts w:ascii="Times New Roman" w:hAnsi="Times New Roman" w:cs="Times New Roman"/>
-          <w:sz w:val="24"/>
-          <w:szCs w:val="24"/>
-        </w:rPr>
-      </w:pPr>
-      <w:r>
-        <w:rPr>
-          <w:rFonts w:ascii="Times New Roman" w:hAnsi="Times New Roman" w:cs="Times New Roman"/>
-          <w:sz w:val="24"/>
-          <w:szCs w:val="24"/>
-        </w:rPr>
-        <w:t xml:space="preserve">. </w:t>
-      </w:r>
-      <w:r>
-        <w:rPr>
-          <w:rFonts w:ascii="Times New Roman" w:hAnsi="Times New Roman" w:cs="Times New Roman"/>
-          <w:sz w:val="24"/>
-          <w:szCs w:val="24"/>
-        </w:rPr>
-        <w:t>Confirmación</w:t>
-      </w:r>
-      <w:r>
-        <w:rPr>
-          <w:rFonts w:ascii="Times New Roman" w:hAnsi="Times New Roman" w:cs="Times New Roman"/>
-          <w:sz w:val="24"/>
-          <w:szCs w:val="24"/>
-        </w:rPr>
-        <w:t xml:space="preserve"> de registro exitoso</w:t>
-      </w:r>
-    </w:p>
-    <w:p>
-      <w:pPr>
-        <w:spacing w:after="0"/>
-        <w:rPr>
-          <w:rFonts w:ascii="Times New Roman" w:hAnsi="Times New Roman" w:cs="Times New Roman"/>
-          <w:sz w:val="24"/>
-          <w:szCs w:val="24"/>
-        </w:rPr>
-      </w:pPr>
-      <w:r>
-        <w:rPr>
-          <w:rFonts w:ascii="Times New Roman" w:hAnsi="Times New Roman" w:cs="Times New Roman"/>
-          <w:sz w:val="24"/>
-          <w:szCs w:val="24"/>
-        </w:rPr>
-        <w:t>. Formulario de inicio de sesión</w:t>
-      </w:r>
-    </w:p>
-    <w:p>
-      <w:pPr>
-        <w:spacing w:after="0"/>
-        <w:rPr>
-          <w:rFonts w:ascii="Times New Roman" w:hAnsi="Times New Roman" w:cs="Times New Roman"/>
-          <w:sz w:val="24"/>
-          <w:szCs w:val="24"/>
-        </w:rPr>
-      </w:pPr>
-    </w:p>
-    <w:p>
-      <w:pPr>
-        <w:spacing w:after="0"/>
-        <w:rPr>
-          <w:rFonts w:ascii="Times New Roman" w:hAnsi="Times New Roman" w:cs="Times New Roman"/>
-          <w:sz w:val="24"/>
-          <w:szCs w:val="24"/>
-        </w:rPr>
-      </w:pPr>
-      <w:r>
-        <w:rPr>
-          <w:rFonts w:ascii="Times New Roman" w:hAnsi="Times New Roman" w:cs="Times New Roman"/>
-          <w:sz w:val="24"/>
-          <w:szCs w:val="24"/>
-        </w:rPr>
-        <w:t>Como propietario, quiero poder crear una cuenta y registrar mis propiedades para alquilarlas a los clientes.</w:t>
-      </w:r>
-    </w:p>
-    <w:p>
-      <w:pPr>
-        <w:spacing w:after="0"/>
-        <w:rPr>
-          <w:rFonts w:ascii="Times New Roman" w:hAnsi="Times New Roman" w:cs="Times New Roman"/>
-          <w:sz w:val="24"/>
-          <w:szCs w:val="24"/>
-        </w:rPr>
-      </w:pPr>
-    </w:p>
-    <w:p>
-      <w:pPr>
-        <w:spacing w:after="0"/>
-        <w:rPr>
-          <w:rFonts w:ascii="Times New Roman" w:hAnsi="Times New Roman" w:cs="Times New Roman"/>
-          <w:sz w:val="24"/>
-          <w:szCs w:val="24"/>
-        </w:rPr>
-      </w:pPr>
-      <w:r>
-        <w:rPr>
-          <w:rFonts w:ascii="Times New Roman" w:hAnsi="Times New Roman" w:cs="Times New Roman"/>
-          <w:sz w:val="24"/>
-          <w:szCs w:val="24"/>
-        </w:rPr>
-        <w:t xml:space="preserve">. Formulario para </w:t>
-      </w:r>
-      <w:r>
-        <w:rPr>
-          <w:rFonts w:ascii="Times New Roman" w:hAnsi="Times New Roman" w:cs="Times New Roman"/>
-          <w:sz w:val="24"/>
-          <w:szCs w:val="24"/>
-        </w:rPr>
-        <w:t>subi</w:t>
-      </w:r>
-      <w:r>
-        <w:rPr>
-          <w:rFonts w:ascii="Times New Roman" w:hAnsi="Times New Roman" w:cs="Times New Roman"/>
-          <w:sz w:val="24"/>
-          <w:szCs w:val="24"/>
-        </w:rPr>
-        <w:t>r la propiedad.</w:t>
-      </w:r>
-    </w:p>
-    <w:p>
-      <w:pPr>
-        <w:spacing w:after="0"/>
-        <w:rPr>
-          <w:rFonts w:ascii="Times New Roman" w:hAnsi="Times New Roman" w:cs="Times New Roman"/>
-          <w:sz w:val="24"/>
-          <w:szCs w:val="24"/>
-        </w:rPr>
-      </w:pPr>
-      <w:r>
-        <w:rPr>
-          <w:rFonts w:ascii="Times New Roman" w:hAnsi="Times New Roman" w:cs="Times New Roman"/>
-          <w:sz w:val="24"/>
-          <w:szCs w:val="24"/>
-        </w:rPr>
-        <w:t>. Validación de identidad o verificación de propiedad.</w:t>
-      </w:r>
-    </w:p>
-    <w:p>
-      <w:pPr>
-        <w:spacing w:after="0"/>
-        <w:rPr>
-          <w:rFonts w:ascii="Times New Roman" w:hAnsi="Times New Roman" w:cs="Times New Roman"/>
-          <w:sz w:val="24"/>
-          <w:szCs w:val="24"/>
-        </w:rPr>
-      </w:pPr>
-      <w:r>
-        <w:rPr>
-          <w:rFonts w:ascii="Times New Roman" w:hAnsi="Times New Roman" w:cs="Times New Roman"/>
-          <w:sz w:val="24"/>
-          <w:szCs w:val="24"/>
-        </w:rPr>
-        <w:t xml:space="preserve">. Sección para agregar información </w:t>
-      </w:r>
-      <w:r>
-        <w:rPr>
-          <w:rFonts w:ascii="Times New Roman" w:hAnsi="Times New Roman" w:cs="Times New Roman"/>
-          <w:sz w:val="24"/>
-          <w:szCs w:val="24"/>
-        </w:rPr>
-        <w:t xml:space="preserve">acerca de la propiedad y el </w:t>
-      </w:r>
-      <w:r>
-        <w:rPr>
-          <w:rFonts w:ascii="Times New Roman" w:hAnsi="Times New Roman" w:cs="Times New Roman"/>
-          <w:sz w:val="24"/>
-          <w:szCs w:val="24"/>
-        </w:rPr>
-        <w:t>contacto</w:t>
+        <w:t>. Evitar calificaciones anónimas o falsas.</w:t>
+      </w:r>
+    </w:p>
+    <w:p>
+      <w:pPr>
+        <w:spacing w:after="0"/>
+        <w:rPr>
+          <w:rFonts w:ascii="Times New Roman" w:hAnsi="Times New Roman" w:cs="Times New Roman"/>
+          <w:sz w:val="24"/>
+          <w:szCs w:val="24"/>
+        </w:rPr>
+      </w:pPr>
+      <w:r>
+        <w:rPr>
+          <w:rFonts w:ascii="Times New Roman" w:hAnsi="Times New Roman" w:cs="Times New Roman"/>
+          <w:sz w:val="24"/>
+          <w:szCs w:val="24"/>
+        </w:rPr>
+        <w:t>. Mostrar la cantidad total de calificaciones.</w:t>
+      </w:r>
+    </w:p>
+    <w:p>
+      <w:pPr>
+        <w:spacing w:after="0"/>
+        <w:rPr>
+          <w:rFonts w:ascii="Times New Roman" w:hAnsi="Times New Roman" w:cs="Times New Roman"/>
+          <w:sz w:val="24"/>
+          <w:szCs w:val="24"/>
+        </w:rPr>
+      </w:pPr>
+    </w:p>
+    <w:p>
+      <w:pPr>
+        <w:spacing w:after="0"/>
+        <w:rPr>
+          <w:rFonts w:ascii="Times New Roman" w:hAnsi="Times New Roman" w:cs="Times New Roman"/>
+          <w:sz w:val="24"/>
+          <w:szCs w:val="24"/>
+        </w:rPr>
+      </w:pPr>
+    </w:p>
+    <w:p>
+      <w:pPr>
+        <w:spacing w:after="0"/>
+        <w:rPr>
+          <w:rFonts w:ascii="Times New Roman" w:hAnsi="Times New Roman" w:cs="Times New Roman"/>
+          <w:sz w:val="24"/>
+          <w:szCs w:val="24"/>
+        </w:rPr>
+      </w:pPr>
+    </w:p>
+    <w:p>
+      <w:pPr>
+        <w:spacing w:after="0"/>
+        <w:rPr>
+          <w:rFonts w:ascii="Times New Roman" w:hAnsi="Times New Roman" w:cs="Times New Roman"/>
+          <w:sz w:val="24"/>
+          <w:szCs w:val="24"/>
+        </w:rPr>
+      </w:pPr>
+    </w:p>
+    <w:p>
+      <w:pPr>
+        <w:spacing w:after="0"/>
+        <w:rPr>
+          <w:rFonts w:ascii="Times New Roman" w:hAnsi="Times New Roman" w:cs="Times New Roman"/>
+          <w:sz w:val="24"/>
+          <w:szCs w:val="24"/>
+        </w:rPr>
+      </w:pPr>
+    </w:p>
+    <w:p>
+      <w:pPr>
+        <w:spacing w:after="0"/>
+        <w:rPr>
+          <w:rFonts w:ascii="Times New Roman" w:hAnsi="Times New Roman" w:cs="Times New Roman"/>
+          <w:sz w:val="24"/>
+          <w:szCs w:val="24"/>
+        </w:rPr>
+      </w:pPr>
+    </w:p>
+    <w:p>
+      <w:pPr>
+        <w:spacing w:after="0"/>
+        <w:rPr>
+          <w:rFonts w:ascii="Times New Roman" w:hAnsi="Times New Roman" w:cs="Times New Roman"/>
+          <w:sz w:val="24"/>
+          <w:szCs w:val="24"/>
+        </w:rPr>
+      </w:pPr>
+    </w:p>
+    <w:p>
+      <w:pPr>
+        <w:spacing w:after="0"/>
+        <w:rPr>
+          <w:rFonts w:ascii="Times New Roman" w:hAnsi="Times New Roman" w:cs="Times New Roman"/>
+          <w:sz w:val="24"/>
+          <w:szCs w:val="24"/>
+        </w:rPr>
+      </w:pPr>
+    </w:p>
+    <w:p>
+      <w:pPr>
+        <w:spacing w:after="0"/>
+        <w:rPr>
+          <w:rFonts w:ascii="Times New Roman" w:hAnsi="Times New Roman" w:cs="Times New Roman"/>
+          <w:sz w:val="24"/>
+          <w:szCs w:val="24"/>
+        </w:rPr>
+      </w:pPr>
+    </w:p>
+    <w:p>
+      <w:pPr>
+        <w:spacing w:after="0"/>
+        <w:rPr>
+          <w:rFonts w:ascii="Times New Roman" w:hAnsi="Times New Roman" w:cs="Times New Roman"/>
+          <w:sz w:val="24"/>
+          <w:szCs w:val="24"/>
+        </w:rPr>
+      </w:pPr>
+    </w:p>
+    <w:p>
+      <w:pPr>
+        <w:spacing w:after="0"/>
+        <w:rPr>
+          <w:rFonts w:ascii="Times New Roman" w:hAnsi="Times New Roman" w:cs="Times New Roman"/>
+          <w:sz w:val="24"/>
+          <w:szCs w:val="24"/>
+        </w:rPr>
+      </w:pPr>
+    </w:p>
+    <w:p>
+      <w:pPr>
+        <w:spacing w:after="0"/>
+        <w:rPr>
+          <w:rFonts w:ascii="Times New Roman" w:hAnsi="Times New Roman" w:cs="Times New Roman"/>
+          <w:sz w:val="24"/>
+          <w:szCs w:val="24"/>
+        </w:rPr>
+      </w:pPr>
+    </w:p>
+    <w:p>
+      <w:pPr>
+        <w:spacing w:after="0"/>
+        <w:rPr>
+          <w:rFonts w:ascii="Times New Roman" w:hAnsi="Times New Roman" w:cs="Times New Roman"/>
+          <w:sz w:val="24"/>
+          <w:szCs w:val="24"/>
+        </w:rPr>
+      </w:pPr>
+    </w:p>
+    <w:p>
+      <w:pPr>
+        <w:spacing w:after="0"/>
+        <w:rPr>
+          <w:rFonts w:ascii="Times New Roman" w:hAnsi="Times New Roman" w:cs="Times New Roman"/>
+          <w:sz w:val="24"/>
+          <w:szCs w:val="24"/>
+        </w:rPr>
+      </w:pPr>
+    </w:p>
+    <w:p>
+      <w:pPr>
+        <w:spacing w:after="0"/>
+        <w:rPr>
+          <w:rFonts w:ascii="Times New Roman" w:hAnsi="Times New Roman" w:cs="Times New Roman"/>
+          <w:sz w:val="24"/>
+          <w:szCs w:val="24"/>
+        </w:rPr>
+      </w:pPr>
+    </w:p>
+    <w:p>
+      <w:pPr>
+        <w:spacing w:after="0"/>
+        <w:rPr>
+          <w:rFonts w:ascii="Times New Roman" w:hAnsi="Times New Roman" w:cs="Times New Roman"/>
+          <w:sz w:val="24"/>
+          <w:szCs w:val="24"/>
+        </w:rPr>
+      </w:pPr>
+    </w:p>
+    <w:p>
+      <w:pPr>
+        <w:spacing w:after="0"/>
+        <w:rPr>
+          <w:rFonts w:ascii="Times New Roman" w:hAnsi="Times New Roman" w:cs="Times New Roman"/>
+          <w:sz w:val="24"/>
+          <w:szCs w:val="24"/>
+        </w:rPr>
+      </w:pPr>
+    </w:p>
+    <w:p>
+      <w:pPr>
+        <w:spacing w:after="0"/>
+        <w:rPr>
+          <w:rFonts w:ascii="Times New Roman" w:hAnsi="Times New Roman" w:cs="Times New Roman"/>
+          <w:sz w:val="24"/>
+          <w:szCs w:val="24"/>
+        </w:rPr>
+      </w:pPr>
+    </w:p>
+    <w:p>
+      <w:pPr>
+        <w:spacing w:after="0"/>
+        <w:rPr>
+          <w:rFonts w:ascii="Times New Roman" w:hAnsi="Times New Roman" w:cs="Times New Roman"/>
+          <w:sz w:val="24"/>
+          <w:szCs w:val="24"/>
+        </w:rPr>
+      </w:pPr>
+    </w:p>
+    <w:p>
+      <w:pPr>
+        <w:spacing w:after="0"/>
+        <w:rPr>
+          <w:rFonts w:ascii="Times New Roman" w:hAnsi="Times New Roman" w:cs="Times New Roman"/>
+          <w:sz w:val="24"/>
+          <w:szCs w:val="24"/>
+        </w:rPr>
+      </w:pPr>
+    </w:p>
+    <w:p>
+      <w:pPr>
+        <w:spacing w:after="0"/>
+        <w:rPr>
+          <w:rFonts w:ascii="Times New Roman" w:hAnsi="Times New Roman" w:cs="Times New Roman"/>
+          <w:sz w:val="24"/>
+          <w:szCs w:val="24"/>
+        </w:rPr>
+      </w:pPr>
+    </w:p>
+    <w:p>
+      <w:pPr>
+        <w:spacing w:after="0"/>
+        <w:rPr>
+          <w:rFonts w:ascii="Times New Roman" w:hAnsi="Times New Roman" w:cs="Times New Roman"/>
+          <w:sz w:val="24"/>
+          <w:szCs w:val="24"/>
+        </w:rPr>
+      </w:pPr>
+    </w:p>
+    <w:p>
+      <w:pPr>
+        <w:spacing w:after="0"/>
+        <w:rPr>
+          <w:rFonts w:ascii="Times New Roman" w:hAnsi="Times New Roman" w:cs="Times New Roman"/>
+          <w:sz w:val="24"/>
+          <w:szCs w:val="24"/>
+        </w:rPr>
+      </w:pPr>
+    </w:p>
+    <w:p>
+      <w:pPr>
+        <w:spacing w:after="0"/>
+        <w:rPr>
+          <w:rFonts w:ascii="Times New Roman" w:hAnsi="Times New Roman" w:cs="Times New Roman"/>
+          <w:sz w:val="24"/>
+          <w:szCs w:val="24"/>
+        </w:rPr>
+      </w:pPr>
+    </w:p>
+    <w:p>
+      <w:pPr>
+        <w:spacing w:after="0"/>
+        <w:rPr>
+          <w:rFonts w:ascii="Times New Roman" w:hAnsi="Times New Roman" w:cs="Times New Roman"/>
+          <w:sz w:val="24"/>
+          <w:szCs w:val="24"/>
+        </w:rPr>
+      </w:pPr>
+    </w:p>
+    <w:p>
+      <w:pPr>
+        <w:spacing w:after="0"/>
+        <w:rPr>
+          <w:rFonts w:ascii="Times New Roman" w:hAnsi="Times New Roman" w:cs="Times New Roman"/>
+          <w:sz w:val="24"/>
+          <w:szCs w:val="24"/>
+        </w:rPr>
+      </w:pPr>
+    </w:p>
+    <w:p>
+      <w:pPr>
+        <w:spacing w:after="0"/>
+        <w:rPr>
+          <w:rFonts w:ascii="Times New Roman" w:hAnsi="Times New Roman" w:cs="Times New Roman"/>
+          <w:sz w:val="24"/>
+          <w:szCs w:val="24"/>
+        </w:rPr>
+      </w:pPr>
+    </w:p>
+    <w:p>
+      <w:pPr>
+        <w:spacing w:after="0"/>
+        <w:rPr>
+          <w:rFonts w:ascii="Times New Roman" w:hAnsi="Times New Roman" w:cs="Times New Roman"/>
+          <w:sz w:val="24"/>
+          <w:szCs w:val="24"/>
+        </w:rPr>
+      </w:pPr>
+    </w:p>
+    <w:p>
+      <w:pPr>
+        <w:spacing w:after="0"/>
+        <w:rPr>
+          <w:rFonts w:ascii="Times New Roman" w:hAnsi="Times New Roman" w:cs="Times New Roman"/>
+          <w:sz w:val="24"/>
+          <w:szCs w:val="24"/>
+        </w:rPr>
+      </w:pPr>
+    </w:p>
+    <w:p>
+      <w:pPr>
+        <w:spacing w:after="0"/>
+        <w:rPr>
+          <w:rFonts w:ascii="Times New Roman" w:hAnsi="Times New Roman" w:cs="Times New Roman"/>
+          <w:sz w:val="24"/>
+          <w:szCs w:val="24"/>
+        </w:rPr>
+      </w:pPr>
+    </w:p>
+    <w:p>
+      <w:pPr>
+        <w:spacing w:after="0"/>
+        <w:rPr>
+          <w:rFonts w:ascii="Times New Roman" w:hAnsi="Times New Roman" w:cs="Times New Roman"/>
+          <w:sz w:val="24"/>
+          <w:szCs w:val="24"/>
+        </w:rPr>
+      </w:pPr>
+    </w:p>
+    <w:p>
+      <w:pPr>
+        <w:spacing w:after="0"/>
+        <w:rPr>
+          <w:rFonts w:ascii="Times New Roman" w:hAnsi="Times New Roman" w:cs="Times New Roman"/>
+          <w:sz w:val="24"/>
+          <w:szCs w:val="24"/>
+        </w:rPr>
+      </w:pPr>
+    </w:p>
+    <w:p>
+      <w:pPr>
+        <w:spacing w:after="0"/>
+        <w:rPr>
+          <w:rFonts w:ascii="Times New Roman" w:hAnsi="Times New Roman" w:cs="Times New Roman"/>
+          <w:sz w:val="24"/>
+          <w:szCs w:val="24"/>
+        </w:rPr>
+      </w:pPr>
+    </w:p>
+    <w:p>
+      <w:pPr>
+        <w:spacing w:after="0"/>
+        <w:rPr>
+          <w:rFonts w:ascii="Times New Roman" w:hAnsi="Times New Roman" w:cs="Times New Roman"/>
+          <w:sz w:val="24"/>
+          <w:szCs w:val="24"/>
+        </w:rPr>
+      </w:pPr>
+    </w:p>
+    <w:p>
+      <w:pPr>
+        <w:spacing w:after="0"/>
+        <w:rPr>
+          <w:rFonts w:ascii="Times New Roman" w:hAnsi="Times New Roman" w:cs="Times New Roman"/>
+          <w:sz w:val="24"/>
+          <w:szCs w:val="24"/>
+        </w:rPr>
+      </w:pPr>
+    </w:p>
+    <w:p>
+      <w:pPr>
+        <w:spacing w:after="0"/>
+        <w:rPr>
+          <w:rFonts w:ascii="Times New Roman" w:hAnsi="Times New Roman" w:cs="Times New Roman"/>
+          <w:sz w:val="24"/>
+          <w:szCs w:val="24"/>
+        </w:rPr>
+      </w:pPr>
+    </w:p>
+    <w:p>
+      <w:pPr>
+        <w:spacing w:after="0"/>
+        <w:rPr>
+          <w:rFonts w:ascii="Times New Roman" w:hAnsi="Times New Roman" w:cs="Times New Roman"/>
+          <w:sz w:val="24"/>
+          <w:szCs w:val="24"/>
+        </w:rPr>
+      </w:pPr>
+    </w:p>
+    <w:p>
+      <w:pPr>
+        <w:spacing w:after="0"/>
+        <w:rPr>
+          <w:rFonts w:ascii="Times New Roman" w:hAnsi="Times New Roman" w:cs="Times New Roman"/>
+          <w:sz w:val="24"/>
+          <w:szCs w:val="24"/>
+        </w:rPr>
+      </w:pPr>
+      <w:r>
+        <w:rPr>
+          <w:rFonts w:ascii="Times New Roman" w:hAnsi="Times New Roman" w:cs="Times New Roman"/>
+          <w:sz w:val="24"/>
+          <w:szCs w:val="24"/>
+        </w:rPr>
+        <w:t>2.Deberia estar</w:t>
+      </w:r>
+    </w:p>
+    <w:p>
+      <w:pPr>
+        <w:spacing w:after="0"/>
+        <w:rPr>
+          <w:rFonts w:ascii="Times New Roman" w:hAnsi="Times New Roman" w:cs="Times New Roman"/>
+          <w:sz w:val="24"/>
+          <w:szCs w:val="24"/>
+        </w:rPr>
+      </w:pPr>
+    </w:p>
+    <w:p>
+      <w:pPr>
+        <w:spacing w:after="0"/>
+        <w:rPr>
+          <w:rFonts w:ascii="Times New Roman" w:hAnsi="Times New Roman" w:cs="Times New Roman"/>
+          <w:color w:val="FF0000"/>
+          <w:sz w:val="24"/>
+          <w:szCs w:val="24"/>
+        </w:rPr>
+      </w:pPr>
+      <w:r>
+        <w:rPr>
+          <w:rFonts w:ascii="Times New Roman" w:hAnsi="Times New Roman" w:cs="Times New Roman"/>
+          <w:color w:val="FF0000"/>
+          <w:sz w:val="24"/>
+          <w:szCs w:val="24"/>
+        </w:rPr>
+        <w:t>Como propietario, quiero poder editar los detalles de mis propiedades para mantener la información actualizada.</w:t>
+      </w:r>
+    </w:p>
+    <w:p>
+      <w:pPr>
+        <w:spacing w:after="0"/>
+        <w:rPr>
+          <w:rFonts w:ascii="Times New Roman" w:hAnsi="Times New Roman" w:cs="Times New Roman"/>
+          <w:sz w:val="24"/>
+          <w:szCs w:val="24"/>
+        </w:rPr>
+      </w:pPr>
+    </w:p>
+    <w:p>
+      <w:pPr>
+        <w:spacing w:after="0"/>
+        <w:rPr>
+          <w:rFonts w:ascii="Times New Roman" w:hAnsi="Times New Roman" w:cs="Times New Roman"/>
+          <w:sz w:val="24"/>
+          <w:szCs w:val="24"/>
+        </w:rPr>
+      </w:pPr>
+      <w:r>
+        <w:rPr>
+          <w:rFonts w:ascii="Times New Roman" w:hAnsi="Times New Roman" w:cs="Times New Roman"/>
+          <w:sz w:val="24"/>
+          <w:szCs w:val="24"/>
+        </w:rPr>
+        <w:t>. Permitir a los propietarios modificar información de sus propiedades.</w:t>
+      </w:r>
+    </w:p>
+    <w:p>
+      <w:pPr>
+        <w:spacing w:after="0"/>
+        <w:rPr>
+          <w:rFonts w:ascii="Times New Roman" w:hAnsi="Times New Roman" w:cs="Times New Roman"/>
+          <w:sz w:val="24"/>
+          <w:szCs w:val="24"/>
+        </w:rPr>
+      </w:pPr>
+      <w:r>
+        <w:rPr>
+          <w:rFonts w:ascii="Times New Roman" w:hAnsi="Times New Roman" w:cs="Times New Roman"/>
+          <w:sz w:val="24"/>
+          <w:szCs w:val="24"/>
+        </w:rPr>
+        <w:t>. Opción para actualizar fotos, precios y descripciones.</w:t>
+      </w:r>
+    </w:p>
+    <w:p>
+      <w:pPr>
+        <w:spacing w:after="0"/>
+        <w:rPr>
+          <w:rFonts w:ascii="Times New Roman" w:hAnsi="Times New Roman" w:cs="Times New Roman"/>
+          <w:sz w:val="24"/>
+          <w:szCs w:val="24"/>
+        </w:rPr>
+      </w:pPr>
+      <w:r>
+        <w:rPr>
+          <w:rFonts w:ascii="Times New Roman" w:hAnsi="Times New Roman" w:cs="Times New Roman"/>
+          <w:sz w:val="24"/>
+          <w:szCs w:val="24"/>
+        </w:rPr>
+        <w:t>. Guardar cambios</w:t>
       </w:r>
       <w:r>
         <w:rPr>
@@ -2542,1024 +3465,16 @@
       <w:pPr>
         <w:spacing w:after="0"/>
         <w:rPr>
-          <w:rStyle w:val="nfasis"/>
-          <w:rFonts w:ascii="Times New Roman" w:hAnsi="Times New Roman" w:cs="Times New Roman"/>
-          <w:i w:val="0"/>
-          <w:sz w:val="24"/>
-          <w:szCs w:val="24"/>
-        </w:rPr>
-      </w:pPr>
-      <w:r>
-        <w:rPr>
-          <w:rStyle w:val="nfasis"/>
-          <w:rFonts w:ascii="Times New Roman" w:hAnsi="Times New Roman" w:cs="Times New Roman"/>
-          <w:i w:val="0"/>
-          <w:sz w:val="24"/>
-          <w:szCs w:val="24"/>
-        </w:rPr>
-        <w:t>Como cliente, quiero poder comunicarme con el propietario de la propiedad que me interesa para resolver mis dudas antes de reservar.</w:t>
-      </w:r>
-    </w:p>
-    <w:p>
-      <w:pPr>
-        <w:spacing w:after="0"/>
-        <w:rPr>
-          <w:rStyle w:val="nfasis"/>
-          <w:rFonts w:ascii="Times New Roman" w:hAnsi="Times New Roman" w:cs="Times New Roman"/>
-          <w:i w:val="0"/>
-          <w:sz w:val="24"/>
-          <w:szCs w:val="24"/>
-        </w:rPr>
-      </w:pPr>
-    </w:p>
-    <w:p>
-      <w:pPr>
-        <w:spacing w:after="0"/>
-        <w:rPr>
-          <w:rFonts w:ascii="Times New Roman" w:hAnsi="Times New Roman" w:cs="Times New Roman"/>
-          <w:sz w:val="24"/>
-          <w:szCs w:val="24"/>
-        </w:rPr>
-      </w:pPr>
-      <w:r>
-        <w:rPr>
-          <w:rStyle w:val="nfasis"/>
-          <w:rFonts w:ascii="Times New Roman" w:hAnsi="Times New Roman" w:cs="Times New Roman"/>
-          <w:sz w:val="24"/>
-          <w:szCs w:val="24"/>
-        </w:rPr>
-        <w:t xml:space="preserve">. </w:t>
-      </w:r>
-      <w:r>
-        <w:rPr>
-          <w:rFonts w:ascii="Times New Roman" w:hAnsi="Times New Roman" w:cs="Times New Roman"/>
-          <w:sz w:val="24"/>
-          <w:szCs w:val="24"/>
-        </w:rPr>
-        <w:t>Habilitar chat en tiempo real entre ambas partes.</w:t>
-      </w:r>
-    </w:p>
-    <w:p>
-      <w:pPr>
-        <w:spacing w:after="0"/>
-        <w:rPr>
-          <w:rFonts w:ascii="Times New Roman" w:hAnsi="Times New Roman" w:cs="Times New Roman"/>
-          <w:sz w:val="24"/>
-          <w:szCs w:val="24"/>
-        </w:rPr>
-      </w:pPr>
-      <w:r>
-        <w:rPr>
-          <w:rFonts w:ascii="Times New Roman" w:hAnsi="Times New Roman" w:cs="Times New Roman"/>
-          <w:sz w:val="24"/>
-          <w:szCs w:val="24"/>
-        </w:rPr>
-        <w:t>. Permitir la visualización de la información de contacto del propietario</w:t>
-      </w:r>
-    </w:p>
-    <w:p>
-      <w:pPr>
-        <w:spacing w:after="0"/>
-        <w:rPr>
-          <w:rFonts w:ascii="Times New Roman" w:hAnsi="Times New Roman" w:cs="Times New Roman"/>
-          <w:sz w:val="24"/>
-          <w:szCs w:val="24"/>
-        </w:rPr>
-      </w:pPr>
-      <w:r>
-        <w:rPr>
-          <w:rFonts w:ascii="Times New Roman" w:hAnsi="Times New Roman" w:cs="Times New Roman"/>
-          <w:sz w:val="24"/>
-          <w:szCs w:val="24"/>
-        </w:rPr>
-        <w:t>. Historial de mensajes accesible para ambas partes.</w:t>
-      </w:r>
-    </w:p>
-    <w:p>
-      <w:pPr>
-        <w:spacing w:after="0"/>
-        <w:rPr>
-          <w:rFonts w:ascii="Times New Roman" w:hAnsi="Times New Roman" w:cs="Times New Roman"/>
-          <w:sz w:val="24"/>
-          <w:szCs w:val="24"/>
-        </w:rPr>
-      </w:pPr>
-    </w:p>
-    <w:p>
-      <w:pPr>
-        <w:spacing w:after="0"/>
-        <w:rPr>
-          <w:rFonts w:ascii="Times New Roman" w:hAnsi="Times New Roman" w:cs="Times New Roman"/>
-          <w:sz w:val="24"/>
-          <w:szCs w:val="24"/>
-        </w:rPr>
-      </w:pPr>
-      <w:r>
-        <w:rPr>
-          <w:rFonts w:ascii="Times New Roman" w:hAnsi="Times New Roman" w:cs="Times New Roman"/>
-          <w:sz w:val="24"/>
-          <w:szCs w:val="24"/>
-        </w:rPr>
-        <w:t>Como usuario, quiero tener un buscador donde pueda encontrar propiedades según mi destino y fechas de viaje.</w:t>
-      </w:r>
-    </w:p>
-    <w:p>
-      <w:pPr>
-        <w:spacing w:after="0"/>
-        <w:rPr>
-          <w:rFonts w:ascii="Times New Roman" w:hAnsi="Times New Roman" w:cs="Times New Roman"/>
-          <w:sz w:val="24"/>
-          <w:szCs w:val="24"/>
-        </w:rPr>
-      </w:pPr>
-    </w:p>
-    <w:p>
-      <w:pPr>
-        <w:spacing w:after="0"/>
-        <w:rPr>
-          <w:rFonts w:ascii="Times New Roman" w:hAnsi="Times New Roman" w:cs="Times New Roman"/>
-          <w:sz w:val="24"/>
-          <w:szCs w:val="24"/>
-        </w:rPr>
-      </w:pPr>
-      <w:r>
-        <w:rPr>
-          <w:rFonts w:ascii="Times New Roman" w:hAnsi="Times New Roman" w:cs="Times New Roman"/>
-          <w:sz w:val="24"/>
-          <w:szCs w:val="24"/>
-        </w:rPr>
-        <w:t>. Barra de búsqueda visible en la página principal.</w:t>
-      </w:r>
-    </w:p>
-    <w:p>
-      <w:pPr>
-        <w:spacing w:after="0"/>
-        <w:rPr>
-          <w:rFonts w:ascii="Times New Roman" w:hAnsi="Times New Roman" w:cs="Times New Roman"/>
-          <w:sz w:val="24"/>
-          <w:szCs w:val="24"/>
-        </w:rPr>
-      </w:pPr>
-      <w:r>
-        <w:rPr>
-          <w:rFonts w:ascii="Times New Roman" w:hAnsi="Times New Roman" w:cs="Times New Roman"/>
-          <w:sz w:val="24"/>
-          <w:szCs w:val="24"/>
-        </w:rPr>
-        <w:t xml:space="preserve">. Resultados de búsqueda </w:t>
-      </w:r>
-      <w:r>
-        <w:rPr>
-          <w:rFonts w:ascii="Times New Roman" w:hAnsi="Times New Roman" w:cs="Times New Roman"/>
-          <w:sz w:val="24"/>
-          <w:szCs w:val="24"/>
-        </w:rPr>
-        <w:t>según el filtro.</w:t>
-      </w:r>
-    </w:p>
-    <w:p>
-      <w:pPr>
-        <w:spacing w:after="0"/>
-        <w:rPr>
-          <w:rFonts w:ascii="Times New Roman" w:hAnsi="Times New Roman" w:cs="Times New Roman"/>
-          <w:sz w:val="24"/>
-          <w:szCs w:val="24"/>
-        </w:rPr>
-      </w:pPr>
-    </w:p>
-    <w:p>
-      <w:pPr>
-        <w:spacing w:after="0"/>
-        <w:rPr>
-          <w:rFonts w:ascii="Times New Roman" w:hAnsi="Times New Roman" w:cs="Times New Roman"/>
-          <w:sz w:val="24"/>
-          <w:szCs w:val="24"/>
-        </w:rPr>
-      </w:pPr>
-      <w:r>
-        <w:rPr>
-          <w:rFonts w:ascii="Times New Roman" w:hAnsi="Times New Roman" w:cs="Times New Roman"/>
-          <w:sz w:val="24"/>
-          <w:szCs w:val="24"/>
-        </w:rPr>
-        <w:t>Como usuario, quiero poder filtrar las propiedades por precio, ubicación y tipo para encontrar opciones que se ajusten a mis necesidades.</w:t>
-      </w:r>
-    </w:p>
-    <w:p>
-      <w:pPr>
-        <w:spacing w:after="0"/>
-        <w:rPr>
-          <w:rFonts w:ascii="Times New Roman" w:hAnsi="Times New Roman" w:cs="Times New Roman"/>
-          <w:sz w:val="24"/>
-          <w:szCs w:val="24"/>
-        </w:rPr>
-      </w:pPr>
-    </w:p>
-    <w:p>
-      <w:pPr>
-        <w:spacing w:after="0"/>
-        <w:rPr>
-          <w:rFonts w:ascii="Times New Roman" w:hAnsi="Times New Roman" w:cs="Times New Roman"/>
-          <w:sz w:val="24"/>
-          <w:szCs w:val="24"/>
-        </w:rPr>
-      </w:pPr>
-      <w:r>
-        <w:rPr>
-          <w:rFonts w:ascii="Times New Roman" w:hAnsi="Times New Roman" w:cs="Times New Roman"/>
-          <w:sz w:val="24"/>
-          <w:szCs w:val="24"/>
-        </w:rPr>
-        <w:t>. Filtrar por precio, ubicación</w:t>
-      </w:r>
-      <w:r>
-        <w:rPr>
-          <w:rFonts w:ascii="Times New Roman" w:hAnsi="Times New Roman" w:cs="Times New Roman"/>
-          <w:sz w:val="24"/>
-          <w:szCs w:val="24"/>
-        </w:rPr>
-        <w:t>.</w:t>
-      </w:r>
-    </w:p>
-    <w:p>
-      <w:pPr>
-        <w:spacing w:after="0"/>
-        <w:rPr>
-          <w:rFonts w:ascii="Times New Roman" w:hAnsi="Times New Roman" w:cs="Times New Roman"/>
-          <w:sz w:val="24"/>
-          <w:szCs w:val="24"/>
-        </w:rPr>
-      </w:pPr>
-      <w:r>
-        <w:rPr>
-          <w:rFonts w:ascii="Times New Roman" w:hAnsi="Times New Roman" w:cs="Times New Roman"/>
-          <w:sz w:val="24"/>
-          <w:szCs w:val="24"/>
-        </w:rPr>
-        <w:t xml:space="preserve">. </w:t>
-      </w:r>
-      <w:r>
-        <w:rPr>
-          <w:rFonts w:ascii="Times New Roman" w:hAnsi="Times New Roman" w:cs="Times New Roman"/>
-          <w:sz w:val="24"/>
-          <w:szCs w:val="24"/>
-        </w:rPr>
-        <w:t>botón de búsqueda para confirmar filtros</w:t>
-      </w:r>
-    </w:p>
-    <w:p>
-      <w:pPr>
-        <w:spacing w:after="0"/>
-        <w:rPr>
-          <w:rFonts w:ascii="Times New Roman" w:hAnsi="Times New Roman" w:cs="Times New Roman"/>
-          <w:sz w:val="24"/>
-          <w:szCs w:val="24"/>
-        </w:rPr>
-      </w:pPr>
-    </w:p>
-    <w:p>
-      <w:pPr>
-        <w:spacing w:after="0"/>
-        <w:rPr>
-          <w:rFonts w:ascii="Times New Roman" w:hAnsi="Times New Roman" w:cs="Times New Roman"/>
-          <w:sz w:val="24"/>
-          <w:szCs w:val="24"/>
-        </w:rPr>
-      </w:pPr>
-      <w:r>
-        <w:rPr>
-          <w:rFonts w:ascii="Times New Roman" w:hAnsi="Times New Roman" w:cs="Times New Roman"/>
-          <w:sz w:val="24"/>
-          <w:szCs w:val="24"/>
-        </w:rPr>
-        <w:t>Como usuario, quiero poder ver toda la información de una propiedad en un solo lugar para tomar una mejor decisión antes de reservar.</w:t>
-      </w:r>
-    </w:p>
-    <w:p>
-      <w:pPr>
-        <w:spacing w:after="0"/>
-        <w:rPr>
-          <w:rFonts w:ascii="Times New Roman" w:hAnsi="Times New Roman" w:cs="Times New Roman"/>
-          <w:sz w:val="24"/>
-          <w:szCs w:val="24"/>
-        </w:rPr>
-      </w:pPr>
-    </w:p>
-    <w:p>
-      <w:pPr>
-        <w:spacing w:after="0"/>
-        <w:rPr>
-          <w:rFonts w:ascii="Times New Roman" w:hAnsi="Times New Roman" w:cs="Times New Roman"/>
-          <w:sz w:val="24"/>
-          <w:szCs w:val="24"/>
-        </w:rPr>
-      </w:pPr>
-      <w:r>
-        <w:rPr>
-          <w:rFonts w:ascii="Times New Roman" w:hAnsi="Times New Roman" w:cs="Times New Roman"/>
-          <w:sz w:val="24"/>
-          <w:szCs w:val="24"/>
-        </w:rPr>
-        <w:t>. Mostrar fotos de la propiedad en alta calidad.</w:t>
-      </w:r>
-    </w:p>
-    <w:p>
-      <w:pPr>
-        <w:spacing w:after="0"/>
-        <w:rPr>
-          <w:rFonts w:ascii="Times New Roman" w:hAnsi="Times New Roman" w:cs="Times New Roman"/>
-          <w:sz w:val="24"/>
-          <w:szCs w:val="24"/>
-        </w:rPr>
-      </w:pPr>
-      <w:r>
-        <w:rPr>
-          <w:rFonts w:ascii="Times New Roman" w:hAnsi="Times New Roman" w:cs="Times New Roman"/>
-          <w:sz w:val="24"/>
-          <w:szCs w:val="24"/>
-        </w:rPr>
-        <w:t>. Información completa: precio, ubicación, descripción</w:t>
-      </w:r>
-      <w:r>
-        <w:rPr>
-          <w:rFonts w:ascii="Times New Roman" w:hAnsi="Times New Roman" w:cs="Times New Roman"/>
-          <w:sz w:val="24"/>
-          <w:szCs w:val="24"/>
-        </w:rPr>
-        <w:t xml:space="preserve"> e información de contacto.</w:t>
-      </w:r>
-    </w:p>
-    <w:p>
-      <w:pPr>
-        <w:spacing w:after="0"/>
-        <w:rPr>
-          <w:rFonts w:ascii="Times New Roman" w:hAnsi="Times New Roman" w:cs="Times New Roman"/>
-          <w:sz w:val="24"/>
-          <w:szCs w:val="24"/>
-        </w:rPr>
-      </w:pPr>
-      <w:r>
-        <w:rPr>
-          <w:rFonts w:ascii="Times New Roman" w:hAnsi="Times New Roman" w:cs="Times New Roman"/>
-          <w:sz w:val="24"/>
-          <w:szCs w:val="24"/>
-        </w:rPr>
-        <w:t>. Opiniones de otros usuarios sobre la propiedad.</w:t>
-      </w:r>
-    </w:p>
-    <w:p>
-      <w:pPr>
-        <w:spacing w:after="0"/>
-        <w:rPr>
-          <w:rFonts w:ascii="Times New Roman" w:hAnsi="Times New Roman" w:cs="Times New Roman"/>
-          <w:sz w:val="24"/>
-          <w:szCs w:val="24"/>
-        </w:rPr>
-      </w:pPr>
-    </w:p>
-    <w:p>
-      <w:pPr>
-        <w:spacing w:after="0"/>
-        <w:rPr>
-          <w:rFonts w:ascii="Times New Roman" w:hAnsi="Times New Roman" w:cs="Times New Roman"/>
-          <w:sz w:val="24"/>
-          <w:szCs w:val="24"/>
-        </w:rPr>
-      </w:pPr>
-    </w:p>
-    <w:p>
-      <w:pPr>
-        <w:spacing w:after="0"/>
-        <w:rPr>
-          <w:rFonts w:ascii="Times New Roman" w:hAnsi="Times New Roman" w:cs="Times New Roman"/>
-          <w:sz w:val="24"/>
-          <w:szCs w:val="24"/>
-        </w:rPr>
-      </w:pPr>
-    </w:p>
-    <w:p>
-      <w:pPr>
-        <w:spacing w:after="0"/>
-        <w:rPr>
-          <w:rFonts w:ascii="Times New Roman" w:hAnsi="Times New Roman" w:cs="Times New Roman"/>
-          <w:sz w:val="24"/>
-          <w:szCs w:val="24"/>
-        </w:rPr>
-      </w:pPr>
-      <w:bookmarkStart w:id="0" w:name="_GoBack"/>
-      <w:bookmarkEnd w:id="0"/>
-    </w:p>
-    <w:p>
-      <w:pPr>
-        <w:spacing w:after="0"/>
-        <w:rPr>
-          <w:rFonts w:ascii="Times New Roman" w:hAnsi="Times New Roman" w:cs="Times New Roman"/>
-          <w:sz w:val="24"/>
-          <w:szCs w:val="24"/>
-        </w:rPr>
-      </w:pPr>
-    </w:p>
-    <w:p>
-      <w:pPr>
-        <w:spacing w:after="0"/>
-        <w:rPr>
-          <w:rFonts w:ascii="Times New Roman" w:hAnsi="Times New Roman" w:cs="Times New Roman"/>
-          <w:sz w:val="24"/>
-          <w:szCs w:val="24"/>
-        </w:rPr>
-      </w:pPr>
-      <w:r>
-        <w:rPr>
-          <w:rFonts w:ascii="Times New Roman" w:hAnsi="Times New Roman" w:cs="Times New Roman"/>
-          <w:sz w:val="24"/>
-          <w:szCs w:val="24"/>
-        </w:rPr>
-        <w:t>Como cliente, quiero poder calificar una propiedad con estrellas para compartir mi experiencia con otros usuarios.</w:t>
-      </w:r>
-    </w:p>
-    <w:p>
-      <w:pPr>
-        <w:spacing w:after="0"/>
-        <w:rPr>
-          <w:rFonts w:ascii="Times New Roman" w:hAnsi="Times New Roman" w:cs="Times New Roman"/>
-          <w:sz w:val="24"/>
-          <w:szCs w:val="24"/>
-        </w:rPr>
-      </w:pPr>
-    </w:p>
-    <w:p>
-      <w:pPr>
-        <w:spacing w:after="0"/>
-        <w:rPr>
-          <w:rFonts w:ascii="Times New Roman" w:hAnsi="Times New Roman" w:cs="Times New Roman"/>
-          <w:sz w:val="24"/>
-          <w:szCs w:val="24"/>
-        </w:rPr>
-      </w:pPr>
-      <w:r>
-        <w:rPr>
-          <w:rFonts w:ascii="Times New Roman" w:hAnsi="Times New Roman" w:cs="Times New Roman"/>
-          <w:sz w:val="24"/>
-          <w:szCs w:val="24"/>
-          <w:lang w:val="es-ES"/>
-        </w:rPr>
-        <w:t xml:space="preserve">. </w:t>
-      </w:r>
-      <w:r>
-        <w:rPr>
-          <w:rFonts w:ascii="Times New Roman" w:hAnsi="Times New Roman" w:cs="Times New Roman"/>
-          <w:sz w:val="24"/>
-          <w:szCs w:val="24"/>
-        </w:rPr>
-        <w:t>Permitir a los clientes calificar con estrellas.</w:t>
-      </w:r>
-    </w:p>
-    <w:p>
-      <w:pPr>
-        <w:spacing w:after="0"/>
-        <w:rPr>
-          <w:rFonts w:ascii="Times New Roman" w:hAnsi="Times New Roman" w:cs="Times New Roman"/>
-          <w:sz w:val="24"/>
-          <w:szCs w:val="24"/>
-        </w:rPr>
-      </w:pPr>
-      <w:r>
-        <w:rPr>
-          <w:rFonts w:ascii="Times New Roman" w:hAnsi="Times New Roman" w:cs="Times New Roman"/>
-          <w:sz w:val="24"/>
-          <w:szCs w:val="24"/>
-        </w:rPr>
-        <w:t>. Evitar calificaciones anónimas o falsas.</w:t>
-      </w:r>
-    </w:p>
-    <w:p>
-      <w:pPr>
-        <w:spacing w:after="0"/>
-        <w:rPr>
-          <w:rFonts w:ascii="Times New Roman" w:hAnsi="Times New Roman" w:cs="Times New Roman"/>
-          <w:sz w:val="24"/>
-          <w:szCs w:val="24"/>
-        </w:rPr>
-      </w:pPr>
-      <w:r>
-        <w:rPr>
-          <w:rFonts w:ascii="Times New Roman" w:hAnsi="Times New Roman" w:cs="Times New Roman"/>
-          <w:sz w:val="24"/>
-          <w:szCs w:val="24"/>
-        </w:rPr>
-        <w:t>. Mostrar la cantidad total de calificaciones.</w:t>
-      </w:r>
-    </w:p>
-    <w:p>
-      <w:pPr>
-        <w:spacing w:after="0"/>
-        <w:rPr>
-          <w:rFonts w:ascii="Times New Roman" w:hAnsi="Times New Roman" w:cs="Times New Roman"/>
-          <w:sz w:val="24"/>
-          <w:szCs w:val="24"/>
-        </w:rPr>
-      </w:pPr>
-    </w:p>
-    <w:p>
-      <w:pPr>
-        <w:spacing w:after="0"/>
-        <w:rPr>
-          <w:rFonts w:ascii="Times New Roman" w:hAnsi="Times New Roman" w:cs="Times New Roman"/>
-          <w:sz w:val="24"/>
-          <w:szCs w:val="24"/>
-        </w:rPr>
-      </w:pPr>
-    </w:p>
-    <w:p>
-      <w:pPr>
-        <w:spacing w:after="0"/>
-        <w:rPr>
-          <w:rFonts w:ascii="Times New Roman" w:hAnsi="Times New Roman" w:cs="Times New Roman"/>
-          <w:sz w:val="24"/>
-          <w:szCs w:val="24"/>
-        </w:rPr>
-      </w:pPr>
-    </w:p>
-    <w:p>
-      <w:pPr>
-        <w:spacing w:after="0"/>
-        <w:rPr>
-          <w:rFonts w:ascii="Times New Roman" w:hAnsi="Times New Roman" w:cs="Times New Roman"/>
-          <w:sz w:val="24"/>
-          <w:szCs w:val="24"/>
-        </w:rPr>
-      </w:pPr>
-    </w:p>
-    <w:p>
-      <w:pPr>
-        <w:spacing w:after="0"/>
-        <w:rPr>
-          <w:rFonts w:ascii="Times New Roman" w:hAnsi="Times New Roman" w:cs="Times New Roman"/>
-          <w:sz w:val="24"/>
-          <w:szCs w:val="24"/>
-        </w:rPr>
-      </w:pPr>
-    </w:p>
-    <w:p>
-      <w:pPr>
-        <w:spacing w:after="0"/>
-        <w:rPr>
-          <w:rFonts w:ascii="Times New Roman" w:hAnsi="Times New Roman" w:cs="Times New Roman"/>
-          <w:sz w:val="24"/>
-          <w:szCs w:val="24"/>
-        </w:rPr>
-      </w:pPr>
-    </w:p>
-    <w:p>
-      <w:pPr>
-        <w:spacing w:after="0"/>
-        <w:rPr>
-          <w:rFonts w:ascii="Times New Roman" w:hAnsi="Times New Roman" w:cs="Times New Roman"/>
-          <w:sz w:val="24"/>
-          <w:szCs w:val="24"/>
-        </w:rPr>
-      </w:pPr>
-    </w:p>
-    <w:p>
-      <w:pPr>
-        <w:spacing w:after="0"/>
-        <w:rPr>
-          <w:rFonts w:ascii="Times New Roman" w:hAnsi="Times New Roman" w:cs="Times New Roman"/>
-          <w:sz w:val="24"/>
-          <w:szCs w:val="24"/>
-        </w:rPr>
-      </w:pPr>
-    </w:p>
-    <w:p>
-      <w:pPr>
-        <w:spacing w:after="0"/>
-        <w:rPr>
-          <w:rFonts w:ascii="Times New Roman" w:hAnsi="Times New Roman" w:cs="Times New Roman"/>
-          <w:sz w:val="24"/>
-          <w:szCs w:val="24"/>
-        </w:rPr>
-      </w:pPr>
-    </w:p>
-    <w:p>
-      <w:pPr>
-        <w:spacing w:after="0"/>
-        <w:rPr>
-          <w:rFonts w:ascii="Times New Roman" w:hAnsi="Times New Roman" w:cs="Times New Roman"/>
-          <w:sz w:val="24"/>
-          <w:szCs w:val="24"/>
-        </w:rPr>
-      </w:pPr>
-    </w:p>
-    <w:p>
-      <w:pPr>
-        <w:spacing w:after="0"/>
-        <w:rPr>
-          <w:rFonts w:ascii="Times New Roman" w:hAnsi="Times New Roman" w:cs="Times New Roman"/>
-          <w:sz w:val="24"/>
-          <w:szCs w:val="24"/>
-        </w:rPr>
-      </w:pPr>
-    </w:p>
-    <w:p>
-      <w:pPr>
-        <w:spacing w:after="0"/>
-        <w:rPr>
-          <w:rFonts w:ascii="Times New Roman" w:hAnsi="Times New Roman" w:cs="Times New Roman"/>
-          <w:sz w:val="24"/>
-          <w:szCs w:val="24"/>
-        </w:rPr>
-      </w:pPr>
-    </w:p>
-    <w:p>
-      <w:pPr>
-        <w:spacing w:after="0"/>
-        <w:rPr>
-          <w:rFonts w:ascii="Times New Roman" w:hAnsi="Times New Roman" w:cs="Times New Roman"/>
-          <w:sz w:val="24"/>
-          <w:szCs w:val="24"/>
-        </w:rPr>
-      </w:pPr>
-    </w:p>
-    <w:p>
-      <w:pPr>
-        <w:spacing w:after="0"/>
-        <w:rPr>
-          <w:rFonts w:ascii="Times New Roman" w:hAnsi="Times New Roman" w:cs="Times New Roman"/>
-          <w:sz w:val="24"/>
-          <w:szCs w:val="24"/>
-        </w:rPr>
-      </w:pPr>
-    </w:p>
-    <w:p>
-      <w:pPr>
-        <w:spacing w:after="0"/>
-        <w:rPr>
-          <w:rFonts w:ascii="Times New Roman" w:hAnsi="Times New Roman" w:cs="Times New Roman"/>
-          <w:sz w:val="24"/>
-          <w:szCs w:val="24"/>
-        </w:rPr>
-      </w:pPr>
-    </w:p>
-    <w:p>
-      <w:pPr>
-        <w:spacing w:after="0"/>
-        <w:rPr>
-          <w:rFonts w:ascii="Times New Roman" w:hAnsi="Times New Roman" w:cs="Times New Roman"/>
-          <w:sz w:val="24"/>
-          <w:szCs w:val="24"/>
-        </w:rPr>
-      </w:pPr>
-    </w:p>
-    <w:p>
-      <w:pPr>
-        <w:spacing w:after="0"/>
-        <w:rPr>
-          <w:rFonts w:ascii="Times New Roman" w:hAnsi="Times New Roman" w:cs="Times New Roman"/>
-          <w:sz w:val="24"/>
-          <w:szCs w:val="24"/>
-        </w:rPr>
-      </w:pPr>
-    </w:p>
-    <w:p>
-      <w:pPr>
-        <w:spacing w:after="0"/>
-        <w:rPr>
-          <w:rFonts w:ascii="Times New Roman" w:hAnsi="Times New Roman" w:cs="Times New Roman"/>
-          <w:sz w:val="24"/>
-          <w:szCs w:val="24"/>
-        </w:rPr>
-      </w:pPr>
-    </w:p>
-    <w:p>
-      <w:pPr>
-        <w:spacing w:after="0"/>
-        <w:rPr>
-          <w:rFonts w:ascii="Times New Roman" w:hAnsi="Times New Roman" w:cs="Times New Roman"/>
-          <w:sz w:val="24"/>
-          <w:szCs w:val="24"/>
-        </w:rPr>
-      </w:pPr>
-    </w:p>
-    <w:p>
-      <w:pPr>
-        <w:spacing w:after="0"/>
-        <w:rPr>
-          <w:rFonts w:ascii="Times New Roman" w:hAnsi="Times New Roman" w:cs="Times New Roman"/>
-          <w:sz w:val="24"/>
-          <w:szCs w:val="24"/>
-        </w:rPr>
-      </w:pPr>
-    </w:p>
-    <w:p>
-      <w:pPr>
-        <w:spacing w:after="0"/>
-        <w:rPr>
-          <w:rFonts w:ascii="Times New Roman" w:hAnsi="Times New Roman" w:cs="Times New Roman"/>
-          <w:sz w:val="24"/>
-          <w:szCs w:val="24"/>
-        </w:rPr>
-      </w:pPr>
-    </w:p>
-    <w:p>
-      <w:pPr>
-        <w:spacing w:after="0"/>
-        <w:rPr>
-          <w:rFonts w:ascii="Times New Roman" w:hAnsi="Times New Roman" w:cs="Times New Roman"/>
-          <w:sz w:val="24"/>
-          <w:szCs w:val="24"/>
-        </w:rPr>
-      </w:pPr>
-    </w:p>
-    <w:p>
-      <w:pPr>
-        <w:spacing w:after="0"/>
-        <w:rPr>
-          <w:rFonts w:ascii="Times New Roman" w:hAnsi="Times New Roman" w:cs="Times New Roman"/>
-          <w:sz w:val="24"/>
-          <w:szCs w:val="24"/>
-        </w:rPr>
-      </w:pPr>
-    </w:p>
-    <w:p>
-      <w:pPr>
-        <w:spacing w:after="0"/>
-        <w:rPr>
-          <w:rFonts w:ascii="Times New Roman" w:hAnsi="Times New Roman" w:cs="Times New Roman"/>
-          <w:sz w:val="24"/>
-          <w:szCs w:val="24"/>
-        </w:rPr>
-      </w:pPr>
-    </w:p>
-    <w:p>
-      <w:pPr>
-        <w:spacing w:after="0"/>
-        <w:rPr>
-          <w:rFonts w:ascii="Times New Roman" w:hAnsi="Times New Roman" w:cs="Times New Roman"/>
-          <w:sz w:val="24"/>
-          <w:szCs w:val="24"/>
-        </w:rPr>
-      </w:pPr>
-    </w:p>
-    <w:p>
-      <w:pPr>
-        <w:spacing w:after="0"/>
-        <w:rPr>
-          <w:rFonts w:ascii="Times New Roman" w:hAnsi="Times New Roman" w:cs="Times New Roman"/>
-          <w:sz w:val="24"/>
-          <w:szCs w:val="24"/>
-        </w:rPr>
-      </w:pPr>
-    </w:p>
-    <w:p>
-      <w:pPr>
-        <w:spacing w:after="0"/>
-        <w:rPr>
-          <w:rFonts w:ascii="Times New Roman" w:hAnsi="Times New Roman" w:cs="Times New Roman"/>
-          <w:sz w:val="24"/>
-          <w:szCs w:val="24"/>
-        </w:rPr>
-      </w:pPr>
-    </w:p>
-    <w:p>
-      <w:pPr>
-        <w:spacing w:after="0"/>
-        <w:rPr>
-          <w:rFonts w:ascii="Times New Roman" w:hAnsi="Times New Roman" w:cs="Times New Roman"/>
-          <w:sz w:val="24"/>
-          <w:szCs w:val="24"/>
-        </w:rPr>
-      </w:pPr>
-    </w:p>
-    <w:p>
-      <w:pPr>
-        <w:spacing w:after="0"/>
-        <w:rPr>
-          <w:rFonts w:ascii="Times New Roman" w:hAnsi="Times New Roman" w:cs="Times New Roman"/>
-          <w:sz w:val="24"/>
-          <w:szCs w:val="24"/>
-        </w:rPr>
-      </w:pPr>
-    </w:p>
-    <w:p>
-      <w:pPr>
-        <w:spacing w:after="0"/>
-        <w:rPr>
-          <w:rFonts w:ascii="Times New Roman" w:hAnsi="Times New Roman" w:cs="Times New Roman"/>
-          <w:sz w:val="24"/>
-          <w:szCs w:val="24"/>
-        </w:rPr>
-      </w:pPr>
-    </w:p>
-    <w:p>
-      <w:pPr>
-        <w:spacing w:after="0"/>
-        <w:rPr>
-          <w:rFonts w:ascii="Times New Roman" w:hAnsi="Times New Roman" w:cs="Times New Roman"/>
-          <w:sz w:val="24"/>
-          <w:szCs w:val="24"/>
-        </w:rPr>
-      </w:pPr>
-    </w:p>
-    <w:p>
-      <w:pPr>
-        <w:spacing w:after="0"/>
-        <w:rPr>
-          <w:rFonts w:ascii="Times New Roman" w:hAnsi="Times New Roman" w:cs="Times New Roman"/>
-          <w:sz w:val="24"/>
-          <w:szCs w:val="24"/>
-        </w:rPr>
-      </w:pPr>
-    </w:p>
-    <w:p>
-      <w:pPr>
-        <w:spacing w:after="0"/>
-        <w:rPr>
-          <w:rFonts w:ascii="Times New Roman" w:hAnsi="Times New Roman" w:cs="Times New Roman"/>
-          <w:sz w:val="24"/>
-          <w:szCs w:val="24"/>
-        </w:rPr>
-      </w:pPr>
-    </w:p>
-    <w:p>
-      <w:pPr>
-        <w:spacing w:after="0"/>
-        <w:rPr>
-          <w:rFonts w:ascii="Times New Roman" w:hAnsi="Times New Roman" w:cs="Times New Roman"/>
-          <w:sz w:val="24"/>
-          <w:szCs w:val="24"/>
-        </w:rPr>
-      </w:pPr>
-    </w:p>
-    <w:p>
-      <w:pPr>
-        <w:spacing w:after="0"/>
-        <w:rPr>
-          <w:rFonts w:ascii="Times New Roman" w:hAnsi="Times New Roman" w:cs="Times New Roman"/>
-          <w:sz w:val="24"/>
-          <w:szCs w:val="24"/>
-        </w:rPr>
-      </w:pPr>
-    </w:p>
-    <w:p>
-      <w:pPr>
-        <w:spacing w:after="0"/>
-        <w:rPr>
-          <w:rFonts w:ascii="Times New Roman" w:hAnsi="Times New Roman" w:cs="Times New Roman"/>
-          <w:sz w:val="24"/>
-          <w:szCs w:val="24"/>
-        </w:rPr>
-      </w:pPr>
-    </w:p>
-    <w:p>
-      <w:pPr>
-        <w:spacing w:after="0"/>
-        <w:rPr>
-          <w:rFonts w:ascii="Times New Roman" w:hAnsi="Times New Roman" w:cs="Times New Roman"/>
-          <w:sz w:val="24"/>
-          <w:szCs w:val="24"/>
-        </w:rPr>
-      </w:pPr>
-    </w:p>
-    <w:p>
-      <w:pPr>
-        <w:spacing w:after="0"/>
-        <w:rPr>
-          <w:rFonts w:ascii="Times New Roman" w:hAnsi="Times New Roman" w:cs="Times New Roman"/>
-          <w:sz w:val="24"/>
-          <w:szCs w:val="24"/>
-        </w:rPr>
-      </w:pPr>
-      <w:r>
-        <w:rPr>
-          <w:rFonts w:ascii="Times New Roman" w:hAnsi="Times New Roman" w:cs="Times New Roman"/>
-          <w:sz w:val="24"/>
-          <w:szCs w:val="24"/>
-        </w:rPr>
-        <w:t>2.Deberia estar</w:t>
-      </w:r>
-    </w:p>
-    <w:p>
-      <w:pPr>
-        <w:spacing w:after="0"/>
-        <w:rPr>
-          <w:rFonts w:ascii="Times New Roman" w:hAnsi="Times New Roman" w:cs="Times New Roman"/>
-          <w:sz w:val="24"/>
-          <w:szCs w:val="24"/>
-        </w:rPr>
-      </w:pPr>
-    </w:p>
-    <w:p>
-      <w:pPr>
-        <w:spacing w:after="0"/>
-        <w:rPr>
-          <w:rFonts w:ascii="Times New Roman" w:hAnsi="Times New Roman" w:cs="Times New Roman"/>
-          <w:sz w:val="24"/>
-          <w:szCs w:val="24"/>
-        </w:rPr>
-      </w:pPr>
-      <w:r>
-        <w:rPr>
-          <w:rFonts w:ascii="Times New Roman" w:hAnsi="Times New Roman" w:cs="Times New Roman"/>
-          <w:sz w:val="24"/>
-          <w:szCs w:val="24"/>
-        </w:rPr>
-        <w:t>Como propietario, quiero poder editar los detalles de mis propiedades para mantener la información actualizada.</w:t>
-      </w:r>
-    </w:p>
-    <w:p>
-      <w:pPr>
-        <w:spacing w:after="0"/>
-        <w:rPr>
-          <w:rFonts w:ascii="Times New Roman" w:hAnsi="Times New Roman" w:cs="Times New Roman"/>
-          <w:sz w:val="24"/>
-          <w:szCs w:val="24"/>
-        </w:rPr>
-      </w:pPr>
-    </w:p>
-    <w:p>
-      <w:pPr>
-        <w:spacing w:after="0"/>
-        <w:rPr>
-          <w:rFonts w:ascii="Times New Roman" w:hAnsi="Times New Roman" w:cs="Times New Roman"/>
-          <w:sz w:val="24"/>
-          <w:szCs w:val="24"/>
-        </w:rPr>
-      </w:pPr>
-      <w:r>
-        <w:rPr>
-          <w:rFonts w:ascii="Times New Roman" w:hAnsi="Times New Roman" w:cs="Times New Roman"/>
-          <w:sz w:val="24"/>
-          <w:szCs w:val="24"/>
-        </w:rPr>
-        <w:t>. Permitir a los propietarios modificar información de sus propiedades.</w:t>
-      </w:r>
-    </w:p>
-    <w:p>
-      <w:pPr>
-        <w:spacing w:after="0"/>
-        <w:rPr>
-          <w:rFonts w:ascii="Times New Roman" w:hAnsi="Times New Roman" w:cs="Times New Roman"/>
-          <w:sz w:val="24"/>
-          <w:szCs w:val="24"/>
-        </w:rPr>
-      </w:pPr>
-      <w:r>
-        <w:rPr>
-          <w:rFonts w:ascii="Times New Roman" w:hAnsi="Times New Roman" w:cs="Times New Roman"/>
-          <w:sz w:val="24"/>
-          <w:szCs w:val="24"/>
-        </w:rPr>
-        <w:t>. Opción para actualizar fotos, precios y descripciones.</w:t>
-      </w:r>
-    </w:p>
-    <w:p>
-      <w:pPr>
-        <w:spacing w:after="0"/>
-        <w:rPr>
-          <w:rFonts w:ascii="Times New Roman" w:hAnsi="Times New Roman" w:cs="Times New Roman"/>
-          <w:sz w:val="24"/>
-          <w:szCs w:val="24"/>
-        </w:rPr>
-      </w:pPr>
-      <w:r>
-        <w:rPr>
-          <w:rFonts w:ascii="Times New Roman" w:hAnsi="Times New Roman" w:cs="Times New Roman"/>
-          <w:sz w:val="24"/>
-          <w:szCs w:val="24"/>
-        </w:rPr>
-        <w:t>. Guardar cambios</w:t>
-      </w:r>
-      <w:r>
-        <w:rPr>
-          <w:rFonts w:ascii="Times New Roman" w:hAnsi="Times New Roman" w:cs="Times New Roman"/>
-          <w:sz w:val="24"/>
-          <w:szCs w:val="24"/>
-        </w:rPr>
-        <w:t>.</w:t>
-      </w:r>
-    </w:p>
-    <w:p>
-      <w:pPr>
-        <w:spacing w:after="0"/>
-        <w:rPr>
-          <w:rFonts w:ascii="Times New Roman" w:hAnsi="Times New Roman" w:cs="Times New Roman"/>
-          <w:sz w:val="24"/>
-          <w:szCs w:val="24"/>
-        </w:rPr>
-      </w:pPr>
-    </w:p>
-    <w:p>
-      <w:pPr>
-        <w:spacing w:after="0"/>
-        <w:rPr>
-          <w:rFonts w:ascii="Times New Roman" w:hAnsi="Times New Roman" w:cs="Times New Roman"/>
-          <w:sz w:val="24"/>
-          <w:szCs w:val="24"/>
-        </w:rPr>
-      </w:pPr>
-      <w:r>
-        <w:rPr>
-          <w:rFonts w:ascii="Times New Roman" w:hAnsi="Times New Roman" w:cs="Times New Roman"/>
+          <w:rFonts w:ascii="Times New Roman" w:hAnsi="Times New Roman" w:cs="Times New Roman"/>
+          <w:color w:val="FF0000"/>
+          <w:sz w:val="24"/>
+          <w:szCs w:val="24"/>
+        </w:rPr>
+      </w:pPr>
+      <w:r>
+        <w:rPr>
+          <w:rFonts w:ascii="Times New Roman" w:hAnsi="Times New Roman" w:cs="Times New Roman"/>
+          <w:color w:val="FF0000"/>
           <w:sz w:val="24"/>
           <w:szCs w:val="24"/>
         </w:rPr>
@@ -3664,6 +3579,7 @@
           <w:rFonts w:ascii="Times New Roman" w:hAnsi="Times New Roman" w:cs="Times New Roman"/>
           <w:i w:val="0"/>
           <w:iCs w:val="0"/>
+          <w:color w:val="FF0000"/>
           <w:sz w:val="24"/>
           <w:szCs w:val="24"/>
         </w:rPr>
@@ -3674,6 +3590,7 @@
           <w:rFonts w:ascii="Times New Roman" w:hAnsi="Times New Roman" w:cs="Times New Roman"/>
           <w:i w:val="0"/>
           <w:iCs w:val="0"/>
+          <w:color w:val="FF0000"/>
           <w:sz w:val="24"/>
           <w:szCs w:val="24"/>
         </w:rPr>
@@ -3685,10 +3602,11 @@
           <w:rFonts w:ascii="Times New Roman" w:hAnsi="Times New Roman" w:cs="Times New Roman"/>
           <w:i w:val="0"/>
           <w:iCs w:val="0"/>
-          <w:sz w:val="24"/>
-          <w:szCs w:val="24"/>
-        </w:rPr>
-        <w:t xml:space="preserve">su </w:t>
+          <w:color w:val="FF0000"/>
+          <w:sz w:val="24"/>
+          <w:szCs w:val="24"/>
+        </w:rPr>
+        <w:t>su decisión</w:t>
       </w:r>
       <w:r>
         <w:rPr>
@@ -3696,12 +3614,16 @@
           <w:rFonts w:ascii="Times New Roman" w:hAnsi="Times New Roman" w:cs="Times New Roman"/>
           <w:i w:val="0"/>
           <w:iCs w:val="0"/>
-          <w:sz w:val="24"/>
-          <w:szCs w:val="24"/>
-        </w:rPr>
-        <w:t>decisión</w:t>
-      </w:r>
-      <w:r>
+          <w:color w:val="FF0000"/>
+          <w:sz w:val="24"/>
+          <w:szCs w:val="24"/>
+        </w:rPr>
+        <w:t>.</w:t>
+      </w:r>
+    </w:p>
+    <w:p>
+      <w:pPr>
+        <w:spacing w:after="0"/>
         <w:rPr>
           <w:rStyle w:val="nfasis"/>
           <w:rFonts w:ascii="Times New Roman" w:hAnsi="Times New Roman" w:cs="Times New Roman"/>
@@ -3710,12 +3632,18 @@
           <w:sz w:val="24"/>
           <w:szCs w:val="24"/>
         </w:rPr>
-        <w:t>.</w:t>
-      </w:r>
-    </w:p>
-    <w:p>
-      <w:pPr>
-        <w:spacing w:after="0"/>
+      </w:pPr>
+    </w:p>
+    <w:p>
+      <w:pPr>
+        <w:spacing w:after="0"/>
+        <w:rPr>
+          <w:rFonts w:ascii="Times New Roman" w:hAnsi="Times New Roman" w:cs="Times New Roman"/>
+          <w:sz w:val="24"/>
+          <w:szCs w:val="24"/>
+        </w:rPr>
+      </w:pPr>
+      <w:r>
         <w:rPr>
           <w:rStyle w:val="nfasis"/>
           <w:rFonts w:ascii="Times New Roman" w:hAnsi="Times New Roman" w:cs="Times New Roman"/>
@@ -3724,180 +3652,164 @@
           <w:sz w:val="24"/>
           <w:szCs w:val="24"/>
         </w:rPr>
-      </w:pPr>
-    </w:p>
-    <w:p>
-      <w:pPr>
-        <w:spacing w:after="0"/>
-        <w:rPr>
-          <w:rFonts w:ascii="Times New Roman" w:hAnsi="Times New Roman" w:cs="Times New Roman"/>
-          <w:sz w:val="24"/>
-          <w:szCs w:val="24"/>
-        </w:rPr>
-      </w:pPr>
-      <w:r>
+        <w:t>.</w:t>
+      </w:r>
+      <w:r>
+        <w:rPr>
+          <w:rFonts w:ascii="Times New Roman" w:hAnsi="Times New Roman" w:cs="Times New Roman"/>
+          <w:sz w:val="24"/>
+          <w:szCs w:val="24"/>
+        </w:rPr>
+        <w:t xml:space="preserve"> Sección visible en cada propiedad para dejar comentarios.</w:t>
+      </w:r>
+    </w:p>
+    <w:p>
+      <w:pPr>
+        <w:spacing w:after="0"/>
+        <w:rPr>
+          <w:rFonts w:ascii="Times New Roman" w:hAnsi="Times New Roman" w:cs="Times New Roman"/>
+          <w:sz w:val="24"/>
+          <w:szCs w:val="24"/>
+        </w:rPr>
+      </w:pPr>
+      <w:r>
+        <w:rPr>
+          <w:rFonts w:ascii="Times New Roman" w:hAnsi="Times New Roman" w:cs="Times New Roman"/>
+          <w:sz w:val="24"/>
+          <w:szCs w:val="24"/>
+        </w:rPr>
+        <w:t>. Posibilidad de editar o eliminar comentarios propios.</w:t>
+      </w:r>
+    </w:p>
+    <w:p>
+      <w:pPr>
+        <w:spacing w:after="0"/>
+        <w:rPr>
+          <w:rFonts w:ascii="Times New Roman" w:hAnsi="Times New Roman" w:cs="Times New Roman"/>
+          <w:sz w:val="24"/>
+          <w:szCs w:val="24"/>
+        </w:rPr>
+      </w:pPr>
+    </w:p>
+    <w:p>
+      <w:pPr>
+        <w:spacing w:after="0"/>
         <w:rPr>
           <w:rStyle w:val="nfasis"/>
           <w:rFonts w:ascii="Times New Roman" w:hAnsi="Times New Roman" w:cs="Times New Roman"/>
           <w:i w:val="0"/>
-          <w:iCs w:val="0"/>
+          <w:sz w:val="24"/>
+          <w:szCs w:val="24"/>
+        </w:rPr>
+      </w:pPr>
+      <w:r>
+        <w:rPr>
+          <w:rStyle w:val="nfasis"/>
+          <w:rFonts w:ascii="Times New Roman" w:hAnsi="Times New Roman" w:cs="Times New Roman"/>
+          <w:i w:val="0"/>
+          <w:color w:val="FF0000"/>
+          <w:sz w:val="24"/>
+          <w:szCs w:val="24"/>
+        </w:rPr>
+        <w:t>Como administrador de la pagina necesito tener control sobre la información y poder eliminar información no verídica o comentarios falsos para evitar mal uso de la pagina</w:t>
+      </w:r>
+    </w:p>
+    <w:p>
+      <w:pPr>
+        <w:spacing w:after="0"/>
+        <w:rPr>
+          <w:rStyle w:val="nfasis"/>
+          <w:rFonts w:ascii="Times New Roman" w:hAnsi="Times New Roman" w:cs="Times New Roman"/>
+          <w:i w:val="0"/>
+          <w:sz w:val="24"/>
+          <w:szCs w:val="24"/>
+        </w:rPr>
+      </w:pPr>
+    </w:p>
+    <w:p>
+      <w:pPr>
+        <w:spacing w:after="0"/>
+        <w:rPr>
+          <w:rStyle w:val="nfasis"/>
+          <w:rFonts w:ascii="Times New Roman" w:hAnsi="Times New Roman" w:cs="Times New Roman"/>
+          <w:i w:val="0"/>
+          <w:sz w:val="24"/>
+          <w:szCs w:val="24"/>
+        </w:rPr>
+      </w:pPr>
+      <w:r>
+        <w:rPr>
+          <w:rStyle w:val="nfasis"/>
+          <w:rFonts w:ascii="Times New Roman" w:hAnsi="Times New Roman" w:cs="Times New Roman"/>
+          <w:i w:val="0"/>
+          <w:sz w:val="24"/>
+          <w:szCs w:val="24"/>
+        </w:rPr>
+        <w:t>. Permitir editar la sección de usuarios eliminar comentarios inapropiados.</w:t>
+      </w:r>
+    </w:p>
+    <w:p>
+      <w:pPr>
+        <w:spacing w:after="0"/>
+        <w:rPr>
+          <w:rStyle w:val="nfasis"/>
+          <w:rFonts w:ascii="Times New Roman" w:hAnsi="Times New Roman" w:cs="Times New Roman"/>
+          <w:i w:val="0"/>
+          <w:sz w:val="24"/>
+          <w:szCs w:val="24"/>
+        </w:rPr>
+      </w:pPr>
+      <w:r>
+        <w:rPr>
+          <w:rStyle w:val="nfasis"/>
+          <w:rFonts w:ascii="Times New Roman" w:hAnsi="Times New Roman" w:cs="Times New Roman"/>
+          <w:i w:val="0"/>
+          <w:sz w:val="24"/>
+          <w:szCs w:val="24"/>
+        </w:rPr>
+        <w:t>. Permitir informar al propietario si algún dato de la propiedad no es correcto</w:t>
+      </w:r>
+    </w:p>
+    <w:p>
+      <w:pPr>
+        <w:spacing w:after="0"/>
+        <w:rPr>
+          <w:rStyle w:val="nfasis"/>
+          <w:rFonts w:ascii="Times New Roman" w:hAnsi="Times New Roman" w:cs="Times New Roman"/>
+          <w:i w:val="0"/>
+          <w:sz w:val="24"/>
+          <w:szCs w:val="24"/>
+        </w:rPr>
+      </w:pPr>
+    </w:p>
+    <w:p>
+      <w:pPr>
+        <w:spacing w:after="0"/>
+        <w:rPr>
+          <w:rFonts w:ascii="Times New Roman" w:hAnsi="Times New Roman" w:cs="Times New Roman"/>
+          <w:color w:val="FF0000"/>
+          <w:sz w:val="24"/>
+          <w:szCs w:val="24"/>
+        </w:rPr>
+      </w:pPr>
+      <w:r>
+        <w:rPr>
+          <w:rFonts w:ascii="Times New Roman" w:hAnsi="Times New Roman" w:cs="Times New Roman"/>
+          <w:color w:val="FF0000"/>
+          <w:sz w:val="24"/>
+          <w:szCs w:val="24"/>
+        </w:rPr>
+        <w:t>Como administrador de la plataforma, quiero tener presencia en redes sociales para atraer más clientes y propietarios a la plataforma</w:t>
+      </w:r>
+      <w:r>
+        <w:rPr>
+          <w:rFonts w:ascii="Times New Roman" w:hAnsi="Times New Roman" w:cs="Times New Roman"/>
+          <w:color w:val="FF0000"/>
           <w:sz w:val="24"/>
           <w:szCs w:val="24"/>
         </w:rPr>
         <w:t>.</w:t>
       </w:r>
-      <w:r>
-        <w:rPr>
-          <w:rFonts w:ascii="Times New Roman" w:hAnsi="Times New Roman" w:cs="Times New Roman"/>
-          <w:sz w:val="24"/>
-          <w:szCs w:val="24"/>
-        </w:rPr>
-        <w:t xml:space="preserve"> Sección visible en cada propiedad para dejar comentarios.</w:t>
-      </w:r>
-    </w:p>
-    <w:p>
-      <w:pPr>
-        <w:spacing w:after="0"/>
-        <w:rPr>
-          <w:rFonts w:ascii="Times New Roman" w:hAnsi="Times New Roman" w:cs="Times New Roman"/>
-          <w:sz w:val="24"/>
-          <w:szCs w:val="24"/>
-        </w:rPr>
-      </w:pPr>
-      <w:r>
-        <w:rPr>
-          <w:rFonts w:ascii="Times New Roman" w:hAnsi="Times New Roman" w:cs="Times New Roman"/>
-          <w:sz w:val="24"/>
-          <w:szCs w:val="24"/>
-        </w:rPr>
-        <w:t>. Posibilidad de editar o eliminar comentarios propios.</w:t>
-      </w:r>
-    </w:p>
-    <w:p>
-      <w:pPr>
-        <w:spacing w:after="0"/>
-        <w:rPr>
-          <w:rFonts w:ascii="Times New Roman" w:hAnsi="Times New Roman" w:cs="Times New Roman"/>
-          <w:sz w:val="24"/>
-          <w:szCs w:val="24"/>
-        </w:rPr>
-      </w:pPr>
-    </w:p>
-    <w:p>
-      <w:pPr>
-        <w:spacing w:after="0"/>
-        <w:rPr>
-          <w:rStyle w:val="nfasis"/>
-          <w:rFonts w:ascii="Times New Roman" w:hAnsi="Times New Roman" w:cs="Times New Roman"/>
-          <w:i w:val="0"/>
-          <w:sz w:val="24"/>
-          <w:szCs w:val="24"/>
-        </w:rPr>
-      </w:pPr>
-      <w:r>
-        <w:rPr>
-          <w:rStyle w:val="nfasis"/>
-          <w:rFonts w:ascii="Times New Roman" w:hAnsi="Times New Roman" w:cs="Times New Roman"/>
-          <w:i w:val="0"/>
-          <w:sz w:val="24"/>
-          <w:szCs w:val="24"/>
-        </w:rPr>
-        <w:t>Como administrador de la pagina necesito tener control sobre la información y poder eliminar información no verídica o comentarios falsos para evitar mal uso de la pagina</w:t>
-      </w:r>
-    </w:p>
-    <w:p>
-      <w:pPr>
-        <w:spacing w:after="0"/>
-        <w:rPr>
-          <w:rStyle w:val="nfasis"/>
-          <w:rFonts w:ascii="Times New Roman" w:hAnsi="Times New Roman" w:cs="Times New Roman"/>
-          <w:i w:val="0"/>
-          <w:sz w:val="24"/>
-          <w:szCs w:val="24"/>
-        </w:rPr>
-      </w:pPr>
-    </w:p>
-    <w:p>
-      <w:pPr>
-        <w:spacing w:after="0"/>
-        <w:rPr>
-          <w:rStyle w:val="nfasis"/>
-          <w:rFonts w:ascii="Times New Roman" w:hAnsi="Times New Roman" w:cs="Times New Roman"/>
-          <w:i w:val="0"/>
-          <w:sz w:val="24"/>
-          <w:szCs w:val="24"/>
-        </w:rPr>
-      </w:pPr>
-      <w:r>
-        <w:rPr>
-          <w:rStyle w:val="nfasis"/>
-          <w:rFonts w:ascii="Times New Roman" w:hAnsi="Times New Roman" w:cs="Times New Roman"/>
-          <w:i w:val="0"/>
-          <w:sz w:val="24"/>
-          <w:szCs w:val="24"/>
-        </w:rPr>
-        <w:t>. Permitir editar la sección de usuarios eliminar comentarios inapropiados.</w:t>
-      </w:r>
-    </w:p>
-    <w:p>
-      <w:pPr>
-        <w:spacing w:after="0"/>
-        <w:rPr>
-          <w:rStyle w:val="nfasis"/>
-          <w:rFonts w:ascii="Times New Roman" w:hAnsi="Times New Roman" w:cs="Times New Roman"/>
-          <w:i w:val="0"/>
-          <w:sz w:val="24"/>
-          <w:szCs w:val="24"/>
-        </w:rPr>
-      </w:pPr>
-      <w:r>
-        <w:rPr>
-          <w:rStyle w:val="nfasis"/>
-          <w:rFonts w:ascii="Times New Roman" w:hAnsi="Times New Roman" w:cs="Times New Roman"/>
-          <w:i w:val="0"/>
-          <w:sz w:val="24"/>
-          <w:szCs w:val="24"/>
-        </w:rPr>
-        <w:t>. Permitir informar al propietario si algún dato de la propiedad no es correcto</w:t>
-      </w:r>
-    </w:p>
-    <w:p>
-      <w:pPr>
-        <w:spacing w:after="0"/>
-        <w:rPr>
-          <w:rStyle w:val="nfasis"/>
-          <w:rFonts w:ascii="Times New Roman" w:hAnsi="Times New Roman" w:cs="Times New Roman"/>
-          <w:i w:val="0"/>
-          <w:sz w:val="24"/>
-          <w:szCs w:val="24"/>
-        </w:rPr>
-      </w:pPr>
-    </w:p>
-    <w:p>
-      <w:pPr>
-        <w:spacing w:after="0"/>
-        <w:rPr>
-          <w:rFonts w:ascii="Times New Roman" w:hAnsi="Times New Roman" w:cs="Times New Roman"/>
-          <w:sz w:val="24"/>
-          <w:szCs w:val="24"/>
-        </w:rPr>
-      </w:pPr>
-      <w:r>
-        <w:rPr>
-          <w:rFonts w:ascii="Times New Roman" w:hAnsi="Times New Roman" w:cs="Times New Roman"/>
-          <w:sz w:val="24"/>
-          <w:szCs w:val="24"/>
-        </w:rPr>
-        <w:t>Como administrador de la plataforma, quiero tener presencia en redes sociales para atraer más clientes y propietarios a la plataforma</w:t>
-      </w:r>
-      <w:r>
-        <w:rPr>
-          <w:rFonts w:ascii="Times New Roman" w:hAnsi="Times New Roman" w:cs="Times New Roman"/>
-          <w:sz w:val="24"/>
-          <w:szCs w:val="24"/>
-        </w:rPr>
-        <w:t>.</w:t>
-      </w:r>
     </w:p>
     <w:p>
       <w:pPr>
@@ -4102,13 +4014,15 @@
         <w:spacing w:after="0"/>
         <w:rPr>
           <w:rFonts w:ascii="Times New Roman" w:hAnsi="Times New Roman" w:cs="Times New Roman"/>
-          <w:sz w:val="24"/>
-          <w:szCs w:val="24"/>
-        </w:rPr>
-      </w:pPr>
-      <w:r>
-        <w:rPr>
-          <w:rFonts w:ascii="Times New Roman" w:hAnsi="Times New Roman" w:cs="Times New Roman"/>
+          <w:color w:val="FF0000"/>
+          <w:sz w:val="24"/>
+          <w:szCs w:val="24"/>
+        </w:rPr>
+      </w:pPr>
+      <w:r>
+        <w:rPr>
+          <w:rFonts w:ascii="Times New Roman" w:hAnsi="Times New Roman" w:cs="Times New Roman"/>
+          <w:color w:val="FF0000"/>
           <w:sz w:val="24"/>
           <w:szCs w:val="24"/>
         </w:rPr>
@@ -4201,42 +4115,11 @@
       <w:r>
         <w:rPr>
           <w:rFonts w:ascii="Times New Roman" w:hAnsi="Times New Roman" w:cs="Times New Roman"/>
-          <w:sz w:val="24"/>
-          <w:szCs w:val="24"/>
-        </w:rPr>
-        <w:t>Como usuario</w:t>
-      </w:r>
-      <w:r>
-        <w:rPr>
-          <w:rFonts w:ascii="Times New Roman" w:hAnsi="Times New Roman" w:cs="Times New Roman"/>
-          <w:sz w:val="24"/>
-          <w:szCs w:val="24"/>
-        </w:rPr>
-        <w:t xml:space="preserve"> frecuente, </w:t>
-      </w:r>
-      <w:r>
-        <w:rPr>
-          <w:rFonts w:ascii="Times New Roman" w:hAnsi="Times New Roman" w:cs="Times New Roman"/>
-          <w:sz w:val="24"/>
-          <w:szCs w:val="24"/>
-        </w:rPr>
-        <w:t>quiero recibir un i</w:t>
-      </w:r>
-      <w:r>
-        <w:rPr>
-          <w:rFonts w:ascii="Times New Roman" w:hAnsi="Times New Roman" w:cs="Times New Roman"/>
-          <w:sz w:val="24"/>
-          <w:szCs w:val="24"/>
-        </w:rPr>
-        <w:t>ncentivo para continuar usando la página</w:t>
-      </w:r>
-      <w:r>
-        <w:rPr>
-          <w:rFonts w:ascii="Times New Roman" w:hAnsi="Times New Roman" w:cs="Times New Roman"/>
-          <w:sz w:val="24"/>
-          <w:szCs w:val="24"/>
-        </w:rPr>
-        <w:t>.</w:t>
+          <w:color w:val="FF0000"/>
+          <w:sz w:val="24"/>
+          <w:szCs w:val="24"/>
+        </w:rPr>
+        <w:t>Como usuario frecuente, quiero recibir un incentivo para continuar usando la página.</w:t>
       </w:r>
     </w:p>
     <w:p>
@@ -4336,13 +4219,15 @@
         <w:spacing w:after="0"/>
         <w:rPr>
           <w:rFonts w:ascii="Times New Roman" w:hAnsi="Times New Roman" w:cs="Times New Roman"/>
-          <w:sz w:val="24"/>
-          <w:szCs w:val="24"/>
-        </w:rPr>
-      </w:pPr>
-      <w:r>
-        <w:rPr>
-          <w:rFonts w:ascii="Times New Roman" w:hAnsi="Times New Roman" w:cs="Times New Roman"/>
+          <w:color w:val="FF0000"/>
+          <w:sz w:val="24"/>
+          <w:szCs w:val="24"/>
+        </w:rPr>
+      </w:pPr>
+      <w:r>
+        <w:rPr>
+          <w:rFonts w:ascii="Times New Roman" w:hAnsi="Times New Roman" w:cs="Times New Roman"/>
+          <w:color w:val="FF0000"/>
           <w:sz w:val="24"/>
           <w:szCs w:val="24"/>
         </w:rPr>
@@ -4410,13 +4295,15 @@
         <w:spacing w:after="0"/>
         <w:rPr>
           <w:rFonts w:ascii="Times New Roman" w:hAnsi="Times New Roman" w:cs="Times New Roman"/>
-          <w:sz w:val="24"/>
-          <w:szCs w:val="24"/>
-        </w:rPr>
-      </w:pPr>
-      <w:r>
-        <w:rPr>
-          <w:rFonts w:ascii="Times New Roman" w:hAnsi="Times New Roman" w:cs="Times New Roman"/>
+          <w:color w:val="FF0000"/>
+          <w:sz w:val="24"/>
+          <w:szCs w:val="24"/>
+        </w:rPr>
+      </w:pPr>
+      <w:r>
+        <w:rPr>
+          <w:rFonts w:ascii="Times New Roman" w:hAnsi="Times New Roman" w:cs="Times New Roman"/>
+          <w:color w:val="FF0000"/>
           <w:sz w:val="24"/>
           <w:szCs w:val="24"/>
         </w:rPr>
@@ -4426,6 +4313,7 @@
       <w:r>
         <w:rPr>
           <w:rFonts w:ascii="Times New Roman" w:hAnsi="Times New Roman" w:cs="Times New Roman"/>
+          <w:color w:val="FF0000"/>
           <w:sz w:val="24"/>
           <w:szCs w:val="24"/>
         </w:rPr>
@@ -4435,6 +4323,7 @@
       <w:r>
         <w:rPr>
           <w:rFonts w:ascii="Times New Roman" w:hAnsi="Times New Roman" w:cs="Times New Roman"/>
+          <w:color w:val="FF0000"/>
           <w:sz w:val="24"/>
           <w:szCs w:val="24"/>
         </w:rPr>
@@ -4444,6 +4333,7 @@
       <w:r>
         <w:rPr>
           <w:rFonts w:ascii="Times New Roman" w:hAnsi="Times New Roman" w:cs="Times New Roman"/>
+          <w:color w:val="FF0000"/>
           <w:sz w:val="24"/>
           <w:szCs w:val="24"/>
         </w:rPr>
@@ -4453,6 +4343,7 @@
       <w:r>
         <w:rPr>
           <w:rFonts w:ascii="Times New Roman" w:hAnsi="Times New Roman" w:cs="Times New Roman"/>
+          <w:color w:val="FF0000"/>
           <w:sz w:val="24"/>
           <w:szCs w:val="24"/>
         </w:rPr>

--- a/Planeamineto.docx
+++ b/Planeamineto.docx
@@ -1209,6 +1209,26 @@
     </w:p>
     <w:p>
       <w:pPr>
+        <w:spacing w:after="0"/>
+        <w:rPr>
+          <w:rFonts w:ascii="Times New Roman" w:hAnsi="Times New Roman" w:cs="Times New Roman"/>
+          <w:sz w:val="24"/>
+          <w:szCs w:val="24"/>
+        </w:rPr>
+      </w:pPr>
+      <w:r>
+        <w:rPr>
+          <w:rFonts w:ascii="Times New Roman" w:hAnsi="Times New Roman" w:cs="Times New Roman"/>
+          <w:sz w:val="24"/>
+          <w:szCs w:val="24"/>
+        </w:rPr>
+        <w:t>.Crear base de datos</w:t>
+      </w:r>
+      <w:bookmarkStart w:id="0" w:name="_GoBack"/>
+      <w:bookmarkEnd w:id="0"/>
+    </w:p>
+    <w:p>
+      <w:pPr>
         <w:spacing w:after="0" w:line="240" w:lineRule="auto"/>
         <w:rPr>
           <w:rFonts w:ascii="Times New Roman" w:eastAsia="Times New Roman" w:hAnsi="Times New Roman" w:cs="Times New Roman"/>
@@ -1715,8 +1735,6 @@
           <w:lang w:val="es-ES"/>
         </w:rPr>
       </w:pPr>
-      <w:bookmarkStart w:id="0" w:name="_GoBack"/>
-      <w:bookmarkEnd w:id="0"/>
     </w:p>
     <w:p>
       <w:pPr>
@@ -2244,6 +2262,674 @@
           <w:sz w:val="24"/>
           <w:szCs w:val="24"/>
         </w:rPr>
+        <w:t xml:space="preserve">. </w:t>
+      </w:r>
+      <w:r>
+        <w:rPr>
+          <w:rFonts w:ascii="Times New Roman" w:hAnsi="Times New Roman" w:cs="Times New Roman"/>
+          <w:sz w:val="24"/>
+          <w:szCs w:val="24"/>
+        </w:rPr>
+        <w:t>Formulario</w:t>
+      </w:r>
+      <w:r>
+        <w:rPr>
+          <w:rFonts w:ascii="Times New Roman" w:hAnsi="Times New Roman" w:cs="Times New Roman"/>
+          <w:sz w:val="24"/>
+          <w:szCs w:val="24"/>
+        </w:rPr>
+        <w:t xml:space="preserve"> de registro</w:t>
+      </w:r>
+    </w:p>
+    <w:p>
+      <w:pPr>
+        <w:spacing w:after="0"/>
+        <w:rPr>
+          <w:rFonts w:ascii="Times New Roman" w:hAnsi="Times New Roman" w:cs="Times New Roman"/>
+          <w:sz w:val="24"/>
+          <w:szCs w:val="24"/>
+        </w:rPr>
+      </w:pPr>
+      <w:r>
+        <w:rPr>
+          <w:rFonts w:ascii="Times New Roman" w:hAnsi="Times New Roman" w:cs="Times New Roman"/>
+          <w:sz w:val="24"/>
+          <w:szCs w:val="24"/>
+        </w:rPr>
+        <w:t xml:space="preserve">. </w:t>
+      </w:r>
+      <w:r>
+        <w:rPr>
+          <w:rFonts w:ascii="Times New Roman" w:hAnsi="Times New Roman" w:cs="Times New Roman"/>
+          <w:sz w:val="24"/>
+          <w:szCs w:val="24"/>
+        </w:rPr>
+        <w:t>Confirmación</w:t>
+      </w:r>
+      <w:r>
+        <w:rPr>
+          <w:rFonts w:ascii="Times New Roman" w:hAnsi="Times New Roman" w:cs="Times New Roman"/>
+          <w:sz w:val="24"/>
+          <w:szCs w:val="24"/>
+        </w:rPr>
+        <w:t xml:space="preserve"> de registro exitoso</w:t>
+      </w:r>
+    </w:p>
+    <w:p>
+      <w:pPr>
+        <w:spacing w:after="0"/>
+        <w:rPr>
+          <w:rFonts w:ascii="Times New Roman" w:hAnsi="Times New Roman" w:cs="Times New Roman"/>
+          <w:sz w:val="24"/>
+          <w:szCs w:val="24"/>
+        </w:rPr>
+      </w:pPr>
+      <w:r>
+        <w:rPr>
+          <w:rFonts w:ascii="Times New Roman" w:hAnsi="Times New Roman" w:cs="Times New Roman"/>
+          <w:sz w:val="24"/>
+          <w:szCs w:val="24"/>
+        </w:rPr>
+        <w:t>. Formulario de inicio de sesión</w:t>
+      </w:r>
+    </w:p>
+    <w:p>
+      <w:pPr>
+        <w:spacing w:after="0"/>
+        <w:rPr>
+          <w:rFonts w:ascii="Times New Roman" w:hAnsi="Times New Roman" w:cs="Times New Roman"/>
+          <w:sz w:val="24"/>
+          <w:szCs w:val="24"/>
+        </w:rPr>
+      </w:pPr>
+    </w:p>
+    <w:p>
+      <w:pPr>
+        <w:spacing w:after="0"/>
+        <w:rPr>
+          <w:rFonts w:ascii="Times New Roman" w:hAnsi="Times New Roman" w:cs="Times New Roman"/>
+          <w:color w:val="FF0000"/>
+          <w:sz w:val="24"/>
+          <w:szCs w:val="24"/>
+        </w:rPr>
+      </w:pPr>
+      <w:r>
+        <w:rPr>
+          <w:rFonts w:ascii="Times New Roman" w:hAnsi="Times New Roman" w:cs="Times New Roman"/>
+          <w:color w:val="FF0000"/>
+          <w:sz w:val="24"/>
+          <w:szCs w:val="24"/>
+        </w:rPr>
+        <w:t>Como propietario, quiero poder crear una cuenta y registrar mis propiedades para alquilarlas a los clientes.</w:t>
+      </w:r>
+    </w:p>
+    <w:p>
+      <w:pPr>
+        <w:spacing w:after="0"/>
+        <w:rPr>
+          <w:rFonts w:ascii="Times New Roman" w:hAnsi="Times New Roman" w:cs="Times New Roman"/>
+          <w:sz w:val="24"/>
+          <w:szCs w:val="24"/>
+        </w:rPr>
+      </w:pPr>
+    </w:p>
+    <w:p>
+      <w:pPr>
+        <w:spacing w:after="0"/>
+        <w:rPr>
+          <w:rFonts w:ascii="Times New Roman" w:hAnsi="Times New Roman" w:cs="Times New Roman"/>
+          <w:sz w:val="24"/>
+          <w:szCs w:val="24"/>
+        </w:rPr>
+      </w:pPr>
+      <w:r>
+        <w:rPr>
+          <w:rFonts w:ascii="Times New Roman" w:hAnsi="Times New Roman" w:cs="Times New Roman"/>
+          <w:sz w:val="24"/>
+          <w:szCs w:val="24"/>
+        </w:rPr>
+        <w:t xml:space="preserve">. Formulario para </w:t>
+      </w:r>
+      <w:r>
+        <w:rPr>
+          <w:rFonts w:ascii="Times New Roman" w:hAnsi="Times New Roman" w:cs="Times New Roman"/>
+          <w:sz w:val="24"/>
+          <w:szCs w:val="24"/>
+        </w:rPr>
+        <w:t>subi</w:t>
+      </w:r>
+      <w:r>
+        <w:rPr>
+          <w:rFonts w:ascii="Times New Roman" w:hAnsi="Times New Roman" w:cs="Times New Roman"/>
+          <w:sz w:val="24"/>
+          <w:szCs w:val="24"/>
+        </w:rPr>
+        <w:t>r la propiedad.</w:t>
+      </w:r>
+    </w:p>
+    <w:p>
+      <w:pPr>
+        <w:spacing w:after="0"/>
+        <w:rPr>
+          <w:rFonts w:ascii="Times New Roman" w:hAnsi="Times New Roman" w:cs="Times New Roman"/>
+          <w:sz w:val="24"/>
+          <w:szCs w:val="24"/>
+        </w:rPr>
+      </w:pPr>
+      <w:r>
+        <w:rPr>
+          <w:rFonts w:ascii="Times New Roman" w:hAnsi="Times New Roman" w:cs="Times New Roman"/>
+          <w:sz w:val="24"/>
+          <w:szCs w:val="24"/>
+        </w:rPr>
+        <w:t>. Validación de identidad o verificación de propiedad.</w:t>
+      </w:r>
+    </w:p>
+    <w:p>
+      <w:pPr>
+        <w:spacing w:after="0"/>
+        <w:rPr>
+          <w:rFonts w:ascii="Times New Roman" w:hAnsi="Times New Roman" w:cs="Times New Roman"/>
+          <w:sz w:val="24"/>
+          <w:szCs w:val="24"/>
+        </w:rPr>
+      </w:pPr>
+      <w:r>
+        <w:rPr>
+          <w:rFonts w:ascii="Times New Roman" w:hAnsi="Times New Roman" w:cs="Times New Roman"/>
+          <w:sz w:val="24"/>
+          <w:szCs w:val="24"/>
+        </w:rPr>
+        <w:t xml:space="preserve">. Sección para agregar información </w:t>
+      </w:r>
+      <w:r>
+        <w:rPr>
+          <w:rFonts w:ascii="Times New Roman" w:hAnsi="Times New Roman" w:cs="Times New Roman"/>
+          <w:sz w:val="24"/>
+          <w:szCs w:val="24"/>
+        </w:rPr>
+        <w:t xml:space="preserve">acerca de la propiedad y el </w:t>
+      </w:r>
+      <w:r>
+        <w:rPr>
+          <w:rFonts w:ascii="Times New Roman" w:hAnsi="Times New Roman" w:cs="Times New Roman"/>
+          <w:sz w:val="24"/>
+          <w:szCs w:val="24"/>
+        </w:rPr>
+        <w:t>contacto</w:t>
+      </w:r>
+      <w:r>
+        <w:rPr>
+          <w:rFonts w:ascii="Times New Roman" w:hAnsi="Times New Roman" w:cs="Times New Roman"/>
+          <w:sz w:val="24"/>
+          <w:szCs w:val="24"/>
+        </w:rPr>
+        <w:t>.</w:t>
+      </w:r>
+    </w:p>
+    <w:p>
+      <w:pPr>
+        <w:spacing w:after="0"/>
+        <w:rPr>
+          <w:rFonts w:ascii="Times New Roman" w:hAnsi="Times New Roman" w:cs="Times New Roman"/>
+          <w:sz w:val="24"/>
+          <w:szCs w:val="24"/>
+        </w:rPr>
+      </w:pPr>
+    </w:p>
+    <w:p>
+      <w:pPr>
+        <w:spacing w:after="0"/>
+        <w:rPr>
+          <w:rStyle w:val="nfasis"/>
+          <w:rFonts w:ascii="Times New Roman" w:hAnsi="Times New Roman" w:cs="Times New Roman"/>
+          <w:i w:val="0"/>
+          <w:color w:val="FF0000"/>
+          <w:sz w:val="24"/>
+          <w:szCs w:val="24"/>
+        </w:rPr>
+      </w:pPr>
+      <w:r>
+        <w:rPr>
+          <w:rStyle w:val="nfasis"/>
+          <w:rFonts w:ascii="Times New Roman" w:hAnsi="Times New Roman" w:cs="Times New Roman"/>
+          <w:i w:val="0"/>
+          <w:color w:val="FF0000"/>
+          <w:sz w:val="24"/>
+          <w:szCs w:val="24"/>
+        </w:rPr>
+        <w:t>Como cliente, quiero poder comunicarme con el propietario de la propiedad que me interesa para resolver mis dudas antes de reservar.</w:t>
+      </w:r>
+    </w:p>
+    <w:p>
+      <w:pPr>
+        <w:spacing w:after="0"/>
+        <w:rPr>
+          <w:rStyle w:val="nfasis"/>
+          <w:rFonts w:ascii="Times New Roman" w:hAnsi="Times New Roman" w:cs="Times New Roman"/>
+          <w:i w:val="0"/>
+          <w:sz w:val="24"/>
+          <w:szCs w:val="24"/>
+        </w:rPr>
+      </w:pPr>
+    </w:p>
+    <w:p>
+      <w:pPr>
+        <w:spacing w:after="0"/>
+        <w:rPr>
+          <w:rFonts w:ascii="Times New Roman" w:hAnsi="Times New Roman" w:cs="Times New Roman"/>
+          <w:sz w:val="24"/>
+          <w:szCs w:val="24"/>
+        </w:rPr>
+      </w:pPr>
+      <w:r>
+        <w:rPr>
+          <w:rStyle w:val="nfasis"/>
+          <w:rFonts w:ascii="Times New Roman" w:hAnsi="Times New Roman" w:cs="Times New Roman"/>
+          <w:sz w:val="24"/>
+          <w:szCs w:val="24"/>
+        </w:rPr>
+        <w:t xml:space="preserve">. </w:t>
+      </w:r>
+      <w:r>
+        <w:rPr>
+          <w:rFonts w:ascii="Times New Roman" w:hAnsi="Times New Roman" w:cs="Times New Roman"/>
+          <w:sz w:val="24"/>
+          <w:szCs w:val="24"/>
+        </w:rPr>
+        <w:t>Habilitar chat en tiempo real entre ambas partes.</w:t>
+      </w:r>
+    </w:p>
+    <w:p>
+      <w:pPr>
+        <w:spacing w:after="0"/>
+        <w:rPr>
+          <w:rFonts w:ascii="Times New Roman" w:hAnsi="Times New Roman" w:cs="Times New Roman"/>
+          <w:sz w:val="24"/>
+          <w:szCs w:val="24"/>
+        </w:rPr>
+      </w:pPr>
+      <w:r>
+        <w:rPr>
+          <w:rFonts w:ascii="Times New Roman" w:hAnsi="Times New Roman" w:cs="Times New Roman"/>
+          <w:sz w:val="24"/>
+          <w:szCs w:val="24"/>
+        </w:rPr>
+        <w:t>. Permitir la visualización de la información de contacto del propietario</w:t>
+      </w:r>
+    </w:p>
+    <w:p>
+      <w:pPr>
+        <w:spacing w:after="0"/>
+        <w:rPr>
+          <w:rFonts w:ascii="Times New Roman" w:hAnsi="Times New Roman" w:cs="Times New Roman"/>
+          <w:sz w:val="24"/>
+          <w:szCs w:val="24"/>
+        </w:rPr>
+      </w:pPr>
+      <w:r>
+        <w:rPr>
+          <w:rFonts w:ascii="Times New Roman" w:hAnsi="Times New Roman" w:cs="Times New Roman"/>
+          <w:sz w:val="24"/>
+          <w:szCs w:val="24"/>
+        </w:rPr>
+        <w:t>. Historial de mensajes accesible para ambas partes.</w:t>
+      </w:r>
+    </w:p>
+    <w:p>
+      <w:pPr>
+        <w:spacing w:after="0"/>
+        <w:rPr>
+          <w:rFonts w:ascii="Times New Roman" w:hAnsi="Times New Roman" w:cs="Times New Roman"/>
+          <w:sz w:val="24"/>
+          <w:szCs w:val="24"/>
+        </w:rPr>
+      </w:pPr>
+    </w:p>
+    <w:p>
+      <w:pPr>
+        <w:spacing w:after="0"/>
+        <w:rPr>
+          <w:rFonts w:ascii="Times New Roman" w:hAnsi="Times New Roman" w:cs="Times New Roman"/>
+          <w:color w:val="FF0000"/>
+          <w:sz w:val="24"/>
+          <w:szCs w:val="24"/>
+        </w:rPr>
+      </w:pPr>
+      <w:r>
+        <w:rPr>
+          <w:rFonts w:ascii="Times New Roman" w:hAnsi="Times New Roman" w:cs="Times New Roman"/>
+          <w:color w:val="FF0000"/>
+          <w:sz w:val="24"/>
+          <w:szCs w:val="24"/>
+        </w:rPr>
+        <w:t>Como usuario, quiero tener un buscador donde pueda encontrar propiedades según mi destino y fechas de viaje.</w:t>
+      </w:r>
+    </w:p>
+    <w:p>
+      <w:pPr>
+        <w:spacing w:after="0"/>
+        <w:rPr>
+          <w:rFonts w:ascii="Times New Roman" w:hAnsi="Times New Roman" w:cs="Times New Roman"/>
+          <w:sz w:val="24"/>
+          <w:szCs w:val="24"/>
+        </w:rPr>
+      </w:pPr>
+    </w:p>
+    <w:p>
+      <w:pPr>
+        <w:spacing w:after="0"/>
+        <w:rPr>
+          <w:rFonts w:ascii="Times New Roman" w:hAnsi="Times New Roman" w:cs="Times New Roman"/>
+          <w:sz w:val="24"/>
+          <w:szCs w:val="24"/>
+        </w:rPr>
+      </w:pPr>
+      <w:r>
+        <w:rPr>
+          <w:rFonts w:ascii="Times New Roman" w:hAnsi="Times New Roman" w:cs="Times New Roman"/>
+          <w:sz w:val="24"/>
+          <w:szCs w:val="24"/>
+        </w:rPr>
+        <w:t>. Barra de búsqueda visible en la página principal.</w:t>
+      </w:r>
+    </w:p>
+    <w:p>
+      <w:pPr>
+        <w:spacing w:after="0"/>
+        <w:rPr>
+          <w:rFonts w:ascii="Times New Roman" w:hAnsi="Times New Roman" w:cs="Times New Roman"/>
+          <w:sz w:val="24"/>
+          <w:szCs w:val="24"/>
+        </w:rPr>
+      </w:pPr>
+      <w:r>
+        <w:rPr>
+          <w:rFonts w:ascii="Times New Roman" w:hAnsi="Times New Roman" w:cs="Times New Roman"/>
+          <w:sz w:val="24"/>
+          <w:szCs w:val="24"/>
+        </w:rPr>
+        <w:t xml:space="preserve">. Resultados de búsqueda </w:t>
+      </w:r>
+      <w:r>
+        <w:rPr>
+          <w:rFonts w:ascii="Times New Roman" w:hAnsi="Times New Roman" w:cs="Times New Roman"/>
+          <w:sz w:val="24"/>
+          <w:szCs w:val="24"/>
+        </w:rPr>
+        <w:t>según el filtro.</w:t>
+      </w:r>
+    </w:p>
+    <w:p>
+      <w:pPr>
+        <w:spacing w:after="0"/>
+        <w:rPr>
+          <w:rFonts w:ascii="Times New Roman" w:hAnsi="Times New Roman" w:cs="Times New Roman"/>
+          <w:sz w:val="24"/>
+          <w:szCs w:val="24"/>
+        </w:rPr>
+      </w:pPr>
+    </w:p>
+    <w:p>
+      <w:pPr>
+        <w:spacing w:after="0"/>
+        <w:rPr>
+          <w:rFonts w:ascii="Times New Roman" w:hAnsi="Times New Roman" w:cs="Times New Roman"/>
+          <w:color w:val="FF0000"/>
+          <w:sz w:val="24"/>
+          <w:szCs w:val="24"/>
+        </w:rPr>
+      </w:pPr>
+      <w:r>
+        <w:rPr>
+          <w:rFonts w:ascii="Times New Roman" w:hAnsi="Times New Roman" w:cs="Times New Roman"/>
+          <w:color w:val="FF0000"/>
+          <w:sz w:val="24"/>
+          <w:szCs w:val="24"/>
+        </w:rPr>
+        <w:t>Como usuario, quiero poder filtrar las propiedades por precio, ubicación y tipo para encontrar opciones que se ajusten a mis necesidades.</w:t>
+      </w:r>
+    </w:p>
+    <w:p>
+      <w:pPr>
+        <w:spacing w:after="0"/>
+        <w:rPr>
+          <w:rFonts w:ascii="Times New Roman" w:hAnsi="Times New Roman" w:cs="Times New Roman"/>
+          <w:sz w:val="24"/>
+          <w:szCs w:val="24"/>
+        </w:rPr>
+      </w:pPr>
+    </w:p>
+    <w:p>
+      <w:pPr>
+        <w:spacing w:after="0"/>
+        <w:rPr>
+          <w:rFonts w:ascii="Times New Roman" w:hAnsi="Times New Roman" w:cs="Times New Roman"/>
+          <w:sz w:val="24"/>
+          <w:szCs w:val="24"/>
+        </w:rPr>
+      </w:pPr>
+      <w:r>
+        <w:rPr>
+          <w:rFonts w:ascii="Times New Roman" w:hAnsi="Times New Roman" w:cs="Times New Roman"/>
+          <w:sz w:val="24"/>
+          <w:szCs w:val="24"/>
+        </w:rPr>
+        <w:t>. Filtrar por precio, ubicación</w:t>
+      </w:r>
+      <w:r>
+        <w:rPr>
+          <w:rFonts w:ascii="Times New Roman" w:hAnsi="Times New Roman" w:cs="Times New Roman"/>
+          <w:sz w:val="24"/>
+          <w:szCs w:val="24"/>
+        </w:rPr>
+        <w:t>.</w:t>
+      </w:r>
+    </w:p>
+    <w:p>
+      <w:pPr>
+        <w:spacing w:after="0"/>
+        <w:rPr>
+          <w:rFonts w:ascii="Times New Roman" w:hAnsi="Times New Roman" w:cs="Times New Roman"/>
+          <w:sz w:val="24"/>
+          <w:szCs w:val="24"/>
+        </w:rPr>
+      </w:pPr>
+      <w:r>
+        <w:rPr>
+          <w:rFonts w:ascii="Times New Roman" w:hAnsi="Times New Roman" w:cs="Times New Roman"/>
+          <w:sz w:val="24"/>
+          <w:szCs w:val="24"/>
+        </w:rPr>
+        <w:t xml:space="preserve">. </w:t>
+      </w:r>
+      <w:r>
+        <w:rPr>
+          <w:rFonts w:ascii="Times New Roman" w:hAnsi="Times New Roman" w:cs="Times New Roman"/>
+          <w:sz w:val="24"/>
+          <w:szCs w:val="24"/>
+        </w:rPr>
+        <w:t>botón de búsqueda para confirmar filtros</w:t>
+      </w:r>
+    </w:p>
+    <w:p>
+      <w:pPr>
+        <w:spacing w:after="0"/>
+        <w:rPr>
+          <w:rFonts w:ascii="Times New Roman" w:hAnsi="Times New Roman" w:cs="Times New Roman"/>
+          <w:sz w:val="24"/>
+          <w:szCs w:val="24"/>
+        </w:rPr>
+      </w:pPr>
+    </w:p>
+    <w:p>
+      <w:pPr>
+        <w:spacing w:after="0"/>
+        <w:rPr>
+          <w:rFonts w:ascii="Times New Roman" w:hAnsi="Times New Roman" w:cs="Times New Roman"/>
+          <w:color w:val="FF0000"/>
+          <w:sz w:val="24"/>
+          <w:szCs w:val="24"/>
+        </w:rPr>
+      </w:pPr>
+      <w:r>
+        <w:rPr>
+          <w:rFonts w:ascii="Times New Roman" w:hAnsi="Times New Roman" w:cs="Times New Roman"/>
+          <w:color w:val="FF0000"/>
+          <w:sz w:val="24"/>
+          <w:szCs w:val="24"/>
+        </w:rPr>
+        <w:t>Como usuario, quiero poder ver toda la información de una propiedad en un solo lugar para tomar una mejor decisión antes de reservar.</w:t>
+      </w:r>
+    </w:p>
+    <w:p>
+      <w:pPr>
+        <w:spacing w:after="0"/>
+        <w:rPr>
+          <w:rFonts w:ascii="Times New Roman" w:hAnsi="Times New Roman" w:cs="Times New Roman"/>
+          <w:sz w:val="24"/>
+          <w:szCs w:val="24"/>
+        </w:rPr>
+      </w:pPr>
+    </w:p>
+    <w:p>
+      <w:pPr>
+        <w:spacing w:after="0"/>
+        <w:rPr>
+          <w:rFonts w:ascii="Times New Roman" w:hAnsi="Times New Roman" w:cs="Times New Roman"/>
+          <w:sz w:val="24"/>
+          <w:szCs w:val="24"/>
+        </w:rPr>
+      </w:pPr>
+      <w:r>
+        <w:rPr>
+          <w:rFonts w:ascii="Times New Roman" w:hAnsi="Times New Roman" w:cs="Times New Roman"/>
+          <w:sz w:val="24"/>
+          <w:szCs w:val="24"/>
+        </w:rPr>
+        <w:t>. Mostrar fotos de la propiedad en alta calidad.</w:t>
+      </w:r>
+    </w:p>
+    <w:p>
+      <w:pPr>
+        <w:spacing w:after="0"/>
+        <w:rPr>
+          <w:rFonts w:ascii="Times New Roman" w:hAnsi="Times New Roman" w:cs="Times New Roman"/>
+          <w:sz w:val="24"/>
+          <w:szCs w:val="24"/>
+        </w:rPr>
+      </w:pPr>
+      <w:r>
+        <w:rPr>
+          <w:rFonts w:ascii="Times New Roman" w:hAnsi="Times New Roman" w:cs="Times New Roman"/>
+          <w:sz w:val="24"/>
+          <w:szCs w:val="24"/>
+        </w:rPr>
+        <w:t>. Información completa: precio, ubicación, descripción</w:t>
+      </w:r>
+      <w:r>
+        <w:rPr>
+          <w:rFonts w:ascii="Times New Roman" w:hAnsi="Times New Roman" w:cs="Times New Roman"/>
+          <w:sz w:val="24"/>
+          <w:szCs w:val="24"/>
+        </w:rPr>
+        <w:t xml:space="preserve"> e información de contacto.</w:t>
+      </w:r>
+    </w:p>
+    <w:p>
+      <w:pPr>
+        <w:spacing w:after="0"/>
+        <w:rPr>
+          <w:rFonts w:ascii="Times New Roman" w:hAnsi="Times New Roman" w:cs="Times New Roman"/>
+          <w:sz w:val="24"/>
+          <w:szCs w:val="24"/>
+        </w:rPr>
+      </w:pPr>
+      <w:r>
+        <w:rPr>
+          <w:rFonts w:ascii="Times New Roman" w:hAnsi="Times New Roman" w:cs="Times New Roman"/>
+          <w:sz w:val="24"/>
+          <w:szCs w:val="24"/>
+        </w:rPr>
+        <w:t>. Opiniones de otros usuarios sobre la propiedad.</w:t>
+      </w:r>
+    </w:p>
+    <w:p>
+      <w:pPr>
+        <w:spacing w:after="0"/>
+        <w:rPr>
+          <w:rFonts w:ascii="Times New Roman" w:hAnsi="Times New Roman" w:cs="Times New Roman"/>
+          <w:sz w:val="24"/>
+          <w:szCs w:val="24"/>
+        </w:rPr>
+      </w:pPr>
+    </w:p>
+    <w:p>
+      <w:pPr>
+        <w:spacing w:after="0"/>
+        <w:rPr>
+          <w:rFonts w:ascii="Times New Roman" w:hAnsi="Times New Roman" w:cs="Times New Roman"/>
+          <w:sz w:val="24"/>
+          <w:szCs w:val="24"/>
+        </w:rPr>
+      </w:pPr>
+    </w:p>
+    <w:p>
+      <w:pPr>
+        <w:spacing w:after="0"/>
+        <w:rPr>
+          <w:rFonts w:ascii="Times New Roman" w:hAnsi="Times New Roman" w:cs="Times New Roman"/>
+          <w:sz w:val="24"/>
+          <w:szCs w:val="24"/>
+        </w:rPr>
+      </w:pPr>
+    </w:p>
+    <w:p>
+      <w:pPr>
+        <w:spacing w:after="0"/>
+        <w:rPr>
+          <w:rFonts w:ascii="Times New Roman" w:hAnsi="Times New Roman" w:cs="Times New Roman"/>
+          <w:color w:val="FF0000"/>
+          <w:sz w:val="24"/>
+          <w:szCs w:val="24"/>
+        </w:rPr>
+      </w:pPr>
+      <w:r>
+        <w:rPr>
+          <w:rFonts w:ascii="Times New Roman" w:hAnsi="Times New Roman" w:cs="Times New Roman"/>
+          <w:color w:val="FF0000"/>
+          <w:sz w:val="24"/>
+          <w:szCs w:val="24"/>
+        </w:rPr>
+        <w:t>Como cliente, quiero poder calificar una propiedad con estrellas para compartir mi experiencia con otros usuarios.</w:t>
+      </w:r>
+    </w:p>
+    <w:p>
+      <w:pPr>
+        <w:spacing w:after="0"/>
+        <w:rPr>
+          <w:rFonts w:ascii="Times New Roman" w:hAnsi="Times New Roman" w:cs="Times New Roman"/>
+          <w:sz w:val="24"/>
+          <w:szCs w:val="24"/>
+        </w:rPr>
+      </w:pPr>
+    </w:p>
+    <w:p>
+      <w:pPr>
+        <w:spacing w:after="0"/>
+        <w:rPr>
+          <w:rFonts w:ascii="Times New Roman" w:hAnsi="Times New Roman" w:cs="Times New Roman"/>
+          <w:sz w:val="24"/>
+          <w:szCs w:val="24"/>
+        </w:rPr>
+      </w:pPr>
+      <w:r>
+        <w:rPr>
+          <w:rFonts w:ascii="Times New Roman" w:hAnsi="Times New Roman" w:cs="Times New Roman"/>
+          <w:sz w:val="24"/>
+          <w:szCs w:val="24"/>
+          <w:lang w:val="es-ES"/>
+        </w:rPr>
         <w:lastRenderedPageBreak/>
         <w:t xml:space="preserve">. </w:t>
       </w:r>
@@ -2253,67 +2939,431 @@
           <w:sz w:val="24"/>
           <w:szCs w:val="24"/>
         </w:rPr>
-        <w:t>Formulario</w:t>
-      </w:r>
-      <w:r>
-        <w:rPr>
-          <w:rFonts w:ascii="Times New Roman" w:hAnsi="Times New Roman" w:cs="Times New Roman"/>
-          <w:sz w:val="24"/>
-          <w:szCs w:val="24"/>
-        </w:rPr>
-        <w:t xml:space="preserve"> de registro</w:t>
-      </w:r>
-    </w:p>
-    <w:p>
-      <w:pPr>
-        <w:spacing w:after="0"/>
-        <w:rPr>
-          <w:rFonts w:ascii="Times New Roman" w:hAnsi="Times New Roman" w:cs="Times New Roman"/>
-          <w:sz w:val="24"/>
-          <w:szCs w:val="24"/>
-        </w:rPr>
-      </w:pPr>
-      <w:r>
-        <w:rPr>
-          <w:rFonts w:ascii="Times New Roman" w:hAnsi="Times New Roman" w:cs="Times New Roman"/>
-          <w:sz w:val="24"/>
-          <w:szCs w:val="24"/>
-        </w:rPr>
-        <w:t xml:space="preserve">. </w:t>
-      </w:r>
-      <w:r>
-        <w:rPr>
-          <w:rFonts w:ascii="Times New Roman" w:hAnsi="Times New Roman" w:cs="Times New Roman"/>
-          <w:sz w:val="24"/>
-          <w:szCs w:val="24"/>
-        </w:rPr>
-        <w:t>Confirmación</w:t>
-      </w:r>
-      <w:r>
-        <w:rPr>
-          <w:rFonts w:ascii="Times New Roman" w:hAnsi="Times New Roman" w:cs="Times New Roman"/>
-          <w:sz w:val="24"/>
-          <w:szCs w:val="24"/>
-        </w:rPr>
-        <w:t xml:space="preserve"> de registro exitoso</w:t>
-      </w:r>
-    </w:p>
-    <w:p>
-      <w:pPr>
-        <w:spacing w:after="0"/>
-        <w:rPr>
-          <w:rFonts w:ascii="Times New Roman" w:hAnsi="Times New Roman" w:cs="Times New Roman"/>
-          <w:sz w:val="24"/>
-          <w:szCs w:val="24"/>
-        </w:rPr>
-      </w:pPr>
-      <w:r>
-        <w:rPr>
-          <w:rFonts w:ascii="Times New Roman" w:hAnsi="Times New Roman" w:cs="Times New Roman"/>
-          <w:sz w:val="24"/>
-          <w:szCs w:val="24"/>
-        </w:rPr>
-        <w:t>. Formulario de inicio de sesión</w:t>
+        <w:t>Permitir a los clientes calificar con estrellas.</w:t>
+      </w:r>
+    </w:p>
+    <w:p>
+      <w:pPr>
+        <w:spacing w:after="0"/>
+        <w:rPr>
+          <w:rFonts w:ascii="Times New Roman" w:hAnsi="Times New Roman" w:cs="Times New Roman"/>
+          <w:sz w:val="24"/>
+          <w:szCs w:val="24"/>
+        </w:rPr>
+      </w:pPr>
+      <w:r>
+        <w:rPr>
+          <w:rFonts w:ascii="Times New Roman" w:hAnsi="Times New Roman" w:cs="Times New Roman"/>
+          <w:sz w:val="24"/>
+          <w:szCs w:val="24"/>
+        </w:rPr>
+        <w:t>. Evitar calificaciones anónimas o falsas.</w:t>
+      </w:r>
+    </w:p>
+    <w:p>
+      <w:pPr>
+        <w:spacing w:after="0"/>
+        <w:rPr>
+          <w:rFonts w:ascii="Times New Roman" w:hAnsi="Times New Roman" w:cs="Times New Roman"/>
+          <w:sz w:val="24"/>
+          <w:szCs w:val="24"/>
+        </w:rPr>
+      </w:pPr>
+      <w:r>
+        <w:rPr>
+          <w:rFonts w:ascii="Times New Roman" w:hAnsi="Times New Roman" w:cs="Times New Roman"/>
+          <w:sz w:val="24"/>
+          <w:szCs w:val="24"/>
+        </w:rPr>
+        <w:t>. Mostrar la cantidad total de calificaciones.</w:t>
+      </w:r>
+    </w:p>
+    <w:p>
+      <w:pPr>
+        <w:spacing w:after="0"/>
+        <w:rPr>
+          <w:rFonts w:ascii="Times New Roman" w:hAnsi="Times New Roman" w:cs="Times New Roman"/>
+          <w:sz w:val="24"/>
+          <w:szCs w:val="24"/>
+        </w:rPr>
+      </w:pPr>
+    </w:p>
+    <w:p>
+      <w:pPr>
+        <w:spacing w:after="0"/>
+        <w:rPr>
+          <w:rFonts w:ascii="Times New Roman" w:hAnsi="Times New Roman" w:cs="Times New Roman"/>
+          <w:sz w:val="24"/>
+          <w:szCs w:val="24"/>
+        </w:rPr>
+      </w:pPr>
+    </w:p>
+    <w:p>
+      <w:pPr>
+        <w:spacing w:after="0"/>
+        <w:rPr>
+          <w:rFonts w:ascii="Times New Roman" w:hAnsi="Times New Roman" w:cs="Times New Roman"/>
+          <w:sz w:val="24"/>
+          <w:szCs w:val="24"/>
+        </w:rPr>
+      </w:pPr>
+    </w:p>
+    <w:p>
+      <w:pPr>
+        <w:spacing w:after="0"/>
+        <w:rPr>
+          <w:rFonts w:ascii="Times New Roman" w:hAnsi="Times New Roman" w:cs="Times New Roman"/>
+          <w:sz w:val="24"/>
+          <w:szCs w:val="24"/>
+        </w:rPr>
+      </w:pPr>
+    </w:p>
+    <w:p>
+      <w:pPr>
+        <w:spacing w:after="0"/>
+        <w:rPr>
+          <w:rFonts w:ascii="Times New Roman" w:hAnsi="Times New Roman" w:cs="Times New Roman"/>
+          <w:sz w:val="24"/>
+          <w:szCs w:val="24"/>
+        </w:rPr>
+      </w:pPr>
+    </w:p>
+    <w:p>
+      <w:pPr>
+        <w:spacing w:after="0"/>
+        <w:rPr>
+          <w:rFonts w:ascii="Times New Roman" w:hAnsi="Times New Roman" w:cs="Times New Roman"/>
+          <w:sz w:val="24"/>
+          <w:szCs w:val="24"/>
+        </w:rPr>
+      </w:pPr>
+    </w:p>
+    <w:p>
+      <w:pPr>
+        <w:spacing w:after="0"/>
+        <w:rPr>
+          <w:rFonts w:ascii="Times New Roman" w:hAnsi="Times New Roman" w:cs="Times New Roman"/>
+          <w:sz w:val="24"/>
+          <w:szCs w:val="24"/>
+        </w:rPr>
+      </w:pPr>
+    </w:p>
+    <w:p>
+      <w:pPr>
+        <w:spacing w:after="0"/>
+        <w:rPr>
+          <w:rFonts w:ascii="Times New Roman" w:hAnsi="Times New Roman" w:cs="Times New Roman"/>
+          <w:sz w:val="24"/>
+          <w:szCs w:val="24"/>
+        </w:rPr>
+      </w:pPr>
+    </w:p>
+    <w:p>
+      <w:pPr>
+        <w:spacing w:after="0"/>
+        <w:rPr>
+          <w:rFonts w:ascii="Times New Roman" w:hAnsi="Times New Roman" w:cs="Times New Roman"/>
+          <w:sz w:val="24"/>
+          <w:szCs w:val="24"/>
+        </w:rPr>
+      </w:pPr>
+    </w:p>
+    <w:p>
+      <w:pPr>
+        <w:spacing w:after="0"/>
+        <w:rPr>
+          <w:rFonts w:ascii="Times New Roman" w:hAnsi="Times New Roman" w:cs="Times New Roman"/>
+          <w:sz w:val="24"/>
+          <w:szCs w:val="24"/>
+        </w:rPr>
+      </w:pPr>
+    </w:p>
+    <w:p>
+      <w:pPr>
+        <w:spacing w:after="0"/>
+        <w:rPr>
+          <w:rFonts w:ascii="Times New Roman" w:hAnsi="Times New Roman" w:cs="Times New Roman"/>
+          <w:sz w:val="24"/>
+          <w:szCs w:val="24"/>
+        </w:rPr>
+      </w:pPr>
+    </w:p>
+    <w:p>
+      <w:pPr>
+        <w:spacing w:after="0"/>
+        <w:rPr>
+          <w:rFonts w:ascii="Times New Roman" w:hAnsi="Times New Roman" w:cs="Times New Roman"/>
+          <w:sz w:val="24"/>
+          <w:szCs w:val="24"/>
+        </w:rPr>
+      </w:pPr>
+    </w:p>
+    <w:p>
+      <w:pPr>
+        <w:spacing w:after="0"/>
+        <w:rPr>
+          <w:rFonts w:ascii="Times New Roman" w:hAnsi="Times New Roman" w:cs="Times New Roman"/>
+          <w:sz w:val="24"/>
+          <w:szCs w:val="24"/>
+        </w:rPr>
+      </w:pPr>
+    </w:p>
+    <w:p>
+      <w:pPr>
+        <w:spacing w:after="0"/>
+        <w:rPr>
+          <w:rFonts w:ascii="Times New Roman" w:hAnsi="Times New Roman" w:cs="Times New Roman"/>
+          <w:sz w:val="24"/>
+          <w:szCs w:val="24"/>
+        </w:rPr>
+      </w:pPr>
+    </w:p>
+    <w:p>
+      <w:pPr>
+        <w:spacing w:after="0"/>
+        <w:rPr>
+          <w:rFonts w:ascii="Times New Roman" w:hAnsi="Times New Roman" w:cs="Times New Roman"/>
+          <w:sz w:val="24"/>
+          <w:szCs w:val="24"/>
+        </w:rPr>
+      </w:pPr>
+    </w:p>
+    <w:p>
+      <w:pPr>
+        <w:spacing w:after="0"/>
+        <w:rPr>
+          <w:rFonts w:ascii="Times New Roman" w:hAnsi="Times New Roman" w:cs="Times New Roman"/>
+          <w:sz w:val="24"/>
+          <w:szCs w:val="24"/>
+        </w:rPr>
+      </w:pPr>
+    </w:p>
+    <w:p>
+      <w:pPr>
+        <w:spacing w:after="0"/>
+        <w:rPr>
+          <w:rFonts w:ascii="Times New Roman" w:hAnsi="Times New Roman" w:cs="Times New Roman"/>
+          <w:sz w:val="24"/>
+          <w:szCs w:val="24"/>
+        </w:rPr>
+      </w:pPr>
+    </w:p>
+    <w:p>
+      <w:pPr>
+        <w:spacing w:after="0"/>
+        <w:rPr>
+          <w:rFonts w:ascii="Times New Roman" w:hAnsi="Times New Roman" w:cs="Times New Roman"/>
+          <w:sz w:val="24"/>
+          <w:szCs w:val="24"/>
+        </w:rPr>
+      </w:pPr>
+    </w:p>
+    <w:p>
+      <w:pPr>
+        <w:spacing w:after="0"/>
+        <w:rPr>
+          <w:rFonts w:ascii="Times New Roman" w:hAnsi="Times New Roman" w:cs="Times New Roman"/>
+          <w:sz w:val="24"/>
+          <w:szCs w:val="24"/>
+        </w:rPr>
+      </w:pPr>
+    </w:p>
+    <w:p>
+      <w:pPr>
+        <w:spacing w:after="0"/>
+        <w:rPr>
+          <w:rFonts w:ascii="Times New Roman" w:hAnsi="Times New Roman" w:cs="Times New Roman"/>
+          <w:sz w:val="24"/>
+          <w:szCs w:val="24"/>
+        </w:rPr>
+      </w:pPr>
+    </w:p>
+    <w:p>
+      <w:pPr>
+        <w:spacing w:after="0"/>
+        <w:rPr>
+          <w:rFonts w:ascii="Times New Roman" w:hAnsi="Times New Roman" w:cs="Times New Roman"/>
+          <w:sz w:val="24"/>
+          <w:szCs w:val="24"/>
+        </w:rPr>
+      </w:pPr>
+    </w:p>
+    <w:p>
+      <w:pPr>
+        <w:spacing w:after="0"/>
+        <w:rPr>
+          <w:rFonts w:ascii="Times New Roman" w:hAnsi="Times New Roman" w:cs="Times New Roman"/>
+          <w:sz w:val="24"/>
+          <w:szCs w:val="24"/>
+        </w:rPr>
+      </w:pPr>
+    </w:p>
+    <w:p>
+      <w:pPr>
+        <w:spacing w:after="0"/>
+        <w:rPr>
+          <w:rFonts w:ascii="Times New Roman" w:hAnsi="Times New Roman" w:cs="Times New Roman"/>
+          <w:sz w:val="24"/>
+          <w:szCs w:val="24"/>
+        </w:rPr>
+      </w:pPr>
+    </w:p>
+    <w:p>
+      <w:pPr>
+        <w:spacing w:after="0"/>
+        <w:rPr>
+          <w:rFonts w:ascii="Times New Roman" w:hAnsi="Times New Roman" w:cs="Times New Roman"/>
+          <w:sz w:val="24"/>
+          <w:szCs w:val="24"/>
+        </w:rPr>
+      </w:pPr>
+    </w:p>
+    <w:p>
+      <w:pPr>
+        <w:spacing w:after="0"/>
+        <w:rPr>
+          <w:rFonts w:ascii="Times New Roman" w:hAnsi="Times New Roman" w:cs="Times New Roman"/>
+          <w:sz w:val="24"/>
+          <w:szCs w:val="24"/>
+        </w:rPr>
+      </w:pPr>
+    </w:p>
+    <w:p>
+      <w:pPr>
+        <w:spacing w:after="0"/>
+        <w:rPr>
+          <w:rFonts w:ascii="Times New Roman" w:hAnsi="Times New Roman" w:cs="Times New Roman"/>
+          <w:sz w:val="24"/>
+          <w:szCs w:val="24"/>
+        </w:rPr>
+      </w:pPr>
+    </w:p>
+    <w:p>
+      <w:pPr>
+        <w:spacing w:after="0"/>
+        <w:rPr>
+          <w:rFonts w:ascii="Times New Roman" w:hAnsi="Times New Roman" w:cs="Times New Roman"/>
+          <w:sz w:val="24"/>
+          <w:szCs w:val="24"/>
+        </w:rPr>
+      </w:pPr>
+    </w:p>
+    <w:p>
+      <w:pPr>
+        <w:spacing w:after="0"/>
+        <w:rPr>
+          <w:rFonts w:ascii="Times New Roman" w:hAnsi="Times New Roman" w:cs="Times New Roman"/>
+          <w:sz w:val="24"/>
+          <w:szCs w:val="24"/>
+        </w:rPr>
+      </w:pPr>
+    </w:p>
+    <w:p>
+      <w:pPr>
+        <w:spacing w:after="0"/>
+        <w:rPr>
+          <w:rFonts w:ascii="Times New Roman" w:hAnsi="Times New Roman" w:cs="Times New Roman"/>
+          <w:sz w:val="24"/>
+          <w:szCs w:val="24"/>
+        </w:rPr>
+      </w:pPr>
+    </w:p>
+    <w:p>
+      <w:pPr>
+        <w:spacing w:after="0"/>
+        <w:rPr>
+          <w:rFonts w:ascii="Times New Roman" w:hAnsi="Times New Roman" w:cs="Times New Roman"/>
+          <w:sz w:val="24"/>
+          <w:szCs w:val="24"/>
+        </w:rPr>
+      </w:pPr>
+    </w:p>
+    <w:p>
+      <w:pPr>
+        <w:spacing w:after="0"/>
+        <w:rPr>
+          <w:rFonts w:ascii="Times New Roman" w:hAnsi="Times New Roman" w:cs="Times New Roman"/>
+          <w:sz w:val="24"/>
+          <w:szCs w:val="24"/>
+        </w:rPr>
+      </w:pPr>
+    </w:p>
+    <w:p>
+      <w:pPr>
+        <w:spacing w:after="0"/>
+        <w:rPr>
+          <w:rFonts w:ascii="Times New Roman" w:hAnsi="Times New Roman" w:cs="Times New Roman"/>
+          <w:sz w:val="24"/>
+          <w:szCs w:val="24"/>
+        </w:rPr>
+      </w:pPr>
+    </w:p>
+    <w:p>
+      <w:pPr>
+        <w:spacing w:after="0"/>
+        <w:rPr>
+          <w:rFonts w:ascii="Times New Roman" w:hAnsi="Times New Roman" w:cs="Times New Roman"/>
+          <w:sz w:val="24"/>
+          <w:szCs w:val="24"/>
+        </w:rPr>
+      </w:pPr>
+    </w:p>
+    <w:p>
+      <w:pPr>
+        <w:spacing w:after="0"/>
+        <w:rPr>
+          <w:rFonts w:ascii="Times New Roman" w:hAnsi="Times New Roman" w:cs="Times New Roman"/>
+          <w:sz w:val="24"/>
+          <w:szCs w:val="24"/>
+        </w:rPr>
+      </w:pPr>
+    </w:p>
+    <w:p>
+      <w:pPr>
+        <w:spacing w:after="0"/>
+        <w:rPr>
+          <w:rFonts w:ascii="Times New Roman" w:hAnsi="Times New Roman" w:cs="Times New Roman"/>
+          <w:sz w:val="24"/>
+          <w:szCs w:val="24"/>
+        </w:rPr>
+      </w:pPr>
+    </w:p>
+    <w:p>
+      <w:pPr>
+        <w:spacing w:after="0"/>
+        <w:rPr>
+          <w:rFonts w:ascii="Times New Roman" w:hAnsi="Times New Roman" w:cs="Times New Roman"/>
+          <w:sz w:val="24"/>
+          <w:szCs w:val="24"/>
+        </w:rPr>
+      </w:pPr>
+    </w:p>
+    <w:p>
+      <w:pPr>
+        <w:spacing w:after="0"/>
+        <w:rPr>
+          <w:rFonts w:ascii="Times New Roman" w:hAnsi="Times New Roman" w:cs="Times New Roman"/>
+          <w:sz w:val="24"/>
+          <w:szCs w:val="24"/>
+        </w:rPr>
+      </w:pPr>
+    </w:p>
+    <w:p>
+      <w:pPr>
+        <w:spacing w:after="0"/>
+        <w:rPr>
+          <w:rFonts w:ascii="Times New Roman" w:hAnsi="Times New Roman" w:cs="Times New Roman"/>
+          <w:sz w:val="24"/>
+          <w:szCs w:val="24"/>
+        </w:rPr>
+      </w:pPr>
+      <w:r>
+        <w:rPr>
+          <w:rFonts w:ascii="Times New Roman" w:hAnsi="Times New Roman" w:cs="Times New Roman"/>
+          <w:sz w:val="24"/>
+          <w:szCs w:val="24"/>
+        </w:rPr>
+        <w:t>2.Deberia estar</w:t>
       </w:r>
     </w:p>
     <w:p>
@@ -2343,1039 +3393,7 @@
           <w:sz w:val="24"/>
           <w:szCs w:val="24"/>
         </w:rPr>
-        <w:t>Como propietario, quiero poder crear una cuenta y registrar mis propiedades para alquilarlas a los clientes.</w:t>
-      </w:r>
-    </w:p>
-    <w:p>
-      <w:pPr>
-        <w:spacing w:after="0"/>
-        <w:rPr>
-          <w:rFonts w:ascii="Times New Roman" w:hAnsi="Times New Roman" w:cs="Times New Roman"/>
-          <w:sz w:val="24"/>
-          <w:szCs w:val="24"/>
-        </w:rPr>
-      </w:pPr>
-    </w:p>
-    <w:p>
-      <w:pPr>
-        <w:spacing w:after="0"/>
-        <w:rPr>
-          <w:rFonts w:ascii="Times New Roman" w:hAnsi="Times New Roman" w:cs="Times New Roman"/>
-          <w:sz w:val="24"/>
-          <w:szCs w:val="24"/>
-        </w:rPr>
-      </w:pPr>
-      <w:r>
-        <w:rPr>
-          <w:rFonts w:ascii="Times New Roman" w:hAnsi="Times New Roman" w:cs="Times New Roman"/>
-          <w:sz w:val="24"/>
-          <w:szCs w:val="24"/>
-        </w:rPr>
-        <w:t xml:space="preserve">. Formulario para </w:t>
-      </w:r>
-      <w:r>
-        <w:rPr>
-          <w:rFonts w:ascii="Times New Roman" w:hAnsi="Times New Roman" w:cs="Times New Roman"/>
-          <w:sz w:val="24"/>
-          <w:szCs w:val="24"/>
-        </w:rPr>
-        <w:t>subi</w:t>
-      </w:r>
-      <w:r>
-        <w:rPr>
-          <w:rFonts w:ascii="Times New Roman" w:hAnsi="Times New Roman" w:cs="Times New Roman"/>
-          <w:sz w:val="24"/>
-          <w:szCs w:val="24"/>
-        </w:rPr>
-        <w:t>r la propiedad.</w:t>
-      </w:r>
-    </w:p>
-    <w:p>
-      <w:pPr>
-        <w:spacing w:after="0"/>
-        <w:rPr>
-          <w:rFonts w:ascii="Times New Roman" w:hAnsi="Times New Roman" w:cs="Times New Roman"/>
-          <w:sz w:val="24"/>
-          <w:szCs w:val="24"/>
-        </w:rPr>
-      </w:pPr>
-      <w:r>
-        <w:rPr>
-          <w:rFonts w:ascii="Times New Roman" w:hAnsi="Times New Roman" w:cs="Times New Roman"/>
-          <w:sz w:val="24"/>
-          <w:szCs w:val="24"/>
-        </w:rPr>
-        <w:t>. Validación de identidad o verificación de propiedad.</w:t>
-      </w:r>
-    </w:p>
-    <w:p>
-      <w:pPr>
-        <w:spacing w:after="0"/>
-        <w:rPr>
-          <w:rFonts w:ascii="Times New Roman" w:hAnsi="Times New Roman" w:cs="Times New Roman"/>
-          <w:sz w:val="24"/>
-          <w:szCs w:val="24"/>
-        </w:rPr>
-      </w:pPr>
-      <w:r>
-        <w:rPr>
-          <w:rFonts w:ascii="Times New Roman" w:hAnsi="Times New Roman" w:cs="Times New Roman"/>
-          <w:sz w:val="24"/>
-          <w:szCs w:val="24"/>
-        </w:rPr>
-        <w:t xml:space="preserve">. Sección para agregar información </w:t>
-      </w:r>
-      <w:r>
-        <w:rPr>
-          <w:rFonts w:ascii="Times New Roman" w:hAnsi="Times New Roman" w:cs="Times New Roman"/>
-          <w:sz w:val="24"/>
-          <w:szCs w:val="24"/>
-        </w:rPr>
-        <w:t xml:space="preserve">acerca de la propiedad y el </w:t>
-      </w:r>
-      <w:r>
-        <w:rPr>
-          <w:rFonts w:ascii="Times New Roman" w:hAnsi="Times New Roman" w:cs="Times New Roman"/>
-          <w:sz w:val="24"/>
-          <w:szCs w:val="24"/>
-        </w:rPr>
-        <w:t>contacto</w:t>
-      </w:r>
-      <w:r>
-        <w:rPr>
-          <w:rFonts w:ascii="Times New Roman" w:hAnsi="Times New Roman" w:cs="Times New Roman"/>
-          <w:sz w:val="24"/>
-          <w:szCs w:val="24"/>
-        </w:rPr>
-        <w:t>.</w:t>
-      </w:r>
-    </w:p>
-    <w:p>
-      <w:pPr>
-        <w:spacing w:after="0"/>
-        <w:rPr>
-          <w:rFonts w:ascii="Times New Roman" w:hAnsi="Times New Roman" w:cs="Times New Roman"/>
-          <w:sz w:val="24"/>
-          <w:szCs w:val="24"/>
-        </w:rPr>
-      </w:pPr>
-    </w:p>
-    <w:p>
-      <w:pPr>
-        <w:spacing w:after="0"/>
-        <w:rPr>
-          <w:rStyle w:val="nfasis"/>
-          <w:rFonts w:ascii="Times New Roman" w:hAnsi="Times New Roman" w:cs="Times New Roman"/>
-          <w:i w:val="0"/>
-          <w:color w:val="FF0000"/>
-          <w:sz w:val="24"/>
-          <w:szCs w:val="24"/>
-        </w:rPr>
-      </w:pPr>
-      <w:r>
-        <w:rPr>
-          <w:rStyle w:val="nfasis"/>
-          <w:rFonts w:ascii="Times New Roman" w:hAnsi="Times New Roman" w:cs="Times New Roman"/>
-          <w:i w:val="0"/>
-          <w:color w:val="FF0000"/>
-          <w:sz w:val="24"/>
-          <w:szCs w:val="24"/>
-        </w:rPr>
-        <w:t>Como cliente, quiero poder comunicarme con el propietario de la propiedad que me interesa para resolver mis dudas antes de reservar.</w:t>
-      </w:r>
-    </w:p>
-    <w:p>
-      <w:pPr>
-        <w:spacing w:after="0"/>
-        <w:rPr>
-          <w:rStyle w:val="nfasis"/>
-          <w:rFonts w:ascii="Times New Roman" w:hAnsi="Times New Roman" w:cs="Times New Roman"/>
-          <w:i w:val="0"/>
-          <w:sz w:val="24"/>
-          <w:szCs w:val="24"/>
-        </w:rPr>
-      </w:pPr>
-    </w:p>
-    <w:p>
-      <w:pPr>
-        <w:spacing w:after="0"/>
-        <w:rPr>
-          <w:rFonts w:ascii="Times New Roman" w:hAnsi="Times New Roman" w:cs="Times New Roman"/>
-          <w:sz w:val="24"/>
-          <w:szCs w:val="24"/>
-        </w:rPr>
-      </w:pPr>
-      <w:r>
-        <w:rPr>
-          <w:rStyle w:val="nfasis"/>
-          <w:rFonts w:ascii="Times New Roman" w:hAnsi="Times New Roman" w:cs="Times New Roman"/>
-          <w:sz w:val="24"/>
-          <w:szCs w:val="24"/>
-        </w:rPr>
-        <w:t xml:space="preserve">. </w:t>
-      </w:r>
-      <w:r>
-        <w:rPr>
-          <w:rFonts w:ascii="Times New Roman" w:hAnsi="Times New Roman" w:cs="Times New Roman"/>
-          <w:sz w:val="24"/>
-          <w:szCs w:val="24"/>
-        </w:rPr>
-        <w:t>Habilitar chat en tiempo real entre ambas partes.</w:t>
-      </w:r>
-    </w:p>
-    <w:p>
-      <w:pPr>
-        <w:spacing w:after="0"/>
-        <w:rPr>
-          <w:rFonts w:ascii="Times New Roman" w:hAnsi="Times New Roman" w:cs="Times New Roman"/>
-          <w:sz w:val="24"/>
-          <w:szCs w:val="24"/>
-        </w:rPr>
-      </w:pPr>
-      <w:r>
-        <w:rPr>
-          <w:rFonts w:ascii="Times New Roman" w:hAnsi="Times New Roman" w:cs="Times New Roman"/>
-          <w:sz w:val="24"/>
-          <w:szCs w:val="24"/>
-        </w:rPr>
-        <w:t>. Permitir la visualización de la información de contacto del propietario</w:t>
-      </w:r>
-    </w:p>
-    <w:p>
-      <w:pPr>
-        <w:spacing w:after="0"/>
-        <w:rPr>
-          <w:rFonts w:ascii="Times New Roman" w:hAnsi="Times New Roman" w:cs="Times New Roman"/>
-          <w:sz w:val="24"/>
-          <w:szCs w:val="24"/>
-        </w:rPr>
-      </w:pPr>
-      <w:r>
-        <w:rPr>
-          <w:rFonts w:ascii="Times New Roman" w:hAnsi="Times New Roman" w:cs="Times New Roman"/>
-          <w:sz w:val="24"/>
-          <w:szCs w:val="24"/>
-        </w:rPr>
-        <w:t>. Historial de mensajes accesible para ambas partes.</w:t>
-      </w:r>
-    </w:p>
-    <w:p>
-      <w:pPr>
-        <w:spacing w:after="0"/>
-        <w:rPr>
-          <w:rFonts w:ascii="Times New Roman" w:hAnsi="Times New Roman" w:cs="Times New Roman"/>
-          <w:sz w:val="24"/>
-          <w:szCs w:val="24"/>
-        </w:rPr>
-      </w:pPr>
-    </w:p>
-    <w:p>
-      <w:pPr>
-        <w:spacing w:after="0"/>
-        <w:rPr>
-          <w:rFonts w:ascii="Times New Roman" w:hAnsi="Times New Roman" w:cs="Times New Roman"/>
-          <w:color w:val="FF0000"/>
-          <w:sz w:val="24"/>
-          <w:szCs w:val="24"/>
-        </w:rPr>
-      </w:pPr>
-      <w:r>
-        <w:rPr>
-          <w:rFonts w:ascii="Times New Roman" w:hAnsi="Times New Roman" w:cs="Times New Roman"/>
-          <w:color w:val="FF0000"/>
-          <w:sz w:val="24"/>
-          <w:szCs w:val="24"/>
-        </w:rPr>
-        <w:t>Como usuario, quiero tener un buscador donde pueda encontrar propiedades según mi destino y fechas de viaje.</w:t>
-      </w:r>
-    </w:p>
-    <w:p>
-      <w:pPr>
-        <w:spacing w:after="0"/>
-        <w:rPr>
-          <w:rFonts w:ascii="Times New Roman" w:hAnsi="Times New Roman" w:cs="Times New Roman"/>
-          <w:sz w:val="24"/>
-          <w:szCs w:val="24"/>
-        </w:rPr>
-      </w:pPr>
-    </w:p>
-    <w:p>
-      <w:pPr>
-        <w:spacing w:after="0"/>
-        <w:rPr>
-          <w:rFonts w:ascii="Times New Roman" w:hAnsi="Times New Roman" w:cs="Times New Roman"/>
-          <w:sz w:val="24"/>
-          <w:szCs w:val="24"/>
-        </w:rPr>
-      </w:pPr>
-      <w:r>
-        <w:rPr>
-          <w:rFonts w:ascii="Times New Roman" w:hAnsi="Times New Roman" w:cs="Times New Roman"/>
-          <w:sz w:val="24"/>
-          <w:szCs w:val="24"/>
-        </w:rPr>
-        <w:t>. Barra de búsqueda visible en la página principal.</w:t>
-      </w:r>
-    </w:p>
-    <w:p>
-      <w:pPr>
-        <w:spacing w:after="0"/>
-        <w:rPr>
-          <w:rFonts w:ascii="Times New Roman" w:hAnsi="Times New Roman" w:cs="Times New Roman"/>
-          <w:sz w:val="24"/>
-          <w:szCs w:val="24"/>
-        </w:rPr>
-      </w:pPr>
-      <w:r>
-        <w:rPr>
-          <w:rFonts w:ascii="Times New Roman" w:hAnsi="Times New Roman" w:cs="Times New Roman"/>
-          <w:sz w:val="24"/>
-          <w:szCs w:val="24"/>
-        </w:rPr>
-        <w:t xml:space="preserve">. Resultados de búsqueda </w:t>
-      </w:r>
-      <w:r>
-        <w:rPr>
-          <w:rFonts w:ascii="Times New Roman" w:hAnsi="Times New Roman" w:cs="Times New Roman"/>
-          <w:sz w:val="24"/>
-          <w:szCs w:val="24"/>
-        </w:rPr>
-        <w:t>según el filtro.</w:t>
-      </w:r>
-    </w:p>
-    <w:p>
-      <w:pPr>
-        <w:spacing w:after="0"/>
-        <w:rPr>
-          <w:rFonts w:ascii="Times New Roman" w:hAnsi="Times New Roman" w:cs="Times New Roman"/>
-          <w:sz w:val="24"/>
-          <w:szCs w:val="24"/>
-        </w:rPr>
-      </w:pPr>
-    </w:p>
-    <w:p>
-      <w:pPr>
-        <w:spacing w:after="0"/>
-        <w:rPr>
-          <w:rFonts w:ascii="Times New Roman" w:hAnsi="Times New Roman" w:cs="Times New Roman"/>
-          <w:color w:val="FF0000"/>
-          <w:sz w:val="24"/>
-          <w:szCs w:val="24"/>
-        </w:rPr>
-      </w:pPr>
-      <w:r>
-        <w:rPr>
-          <w:rFonts w:ascii="Times New Roman" w:hAnsi="Times New Roman" w:cs="Times New Roman"/>
-          <w:color w:val="FF0000"/>
-          <w:sz w:val="24"/>
-          <w:szCs w:val="24"/>
-        </w:rPr>
-        <w:t>Como usuario, quiero poder filtrar las propiedades por precio, ubicación y tipo para encontrar opciones que se ajusten a mis necesidades.</w:t>
-      </w:r>
-    </w:p>
-    <w:p>
-      <w:pPr>
-        <w:spacing w:after="0"/>
-        <w:rPr>
-          <w:rFonts w:ascii="Times New Roman" w:hAnsi="Times New Roman" w:cs="Times New Roman"/>
-          <w:sz w:val="24"/>
-          <w:szCs w:val="24"/>
-        </w:rPr>
-      </w:pPr>
-    </w:p>
-    <w:p>
-      <w:pPr>
-        <w:spacing w:after="0"/>
-        <w:rPr>
-          <w:rFonts w:ascii="Times New Roman" w:hAnsi="Times New Roman" w:cs="Times New Roman"/>
-          <w:sz w:val="24"/>
-          <w:szCs w:val="24"/>
-        </w:rPr>
-      </w:pPr>
-      <w:r>
-        <w:rPr>
-          <w:rFonts w:ascii="Times New Roman" w:hAnsi="Times New Roman" w:cs="Times New Roman"/>
-          <w:sz w:val="24"/>
-          <w:szCs w:val="24"/>
-        </w:rPr>
-        <w:t>. Filtrar por precio, ubicación</w:t>
-      </w:r>
-      <w:r>
-        <w:rPr>
-          <w:rFonts w:ascii="Times New Roman" w:hAnsi="Times New Roman" w:cs="Times New Roman"/>
-          <w:sz w:val="24"/>
-          <w:szCs w:val="24"/>
-        </w:rPr>
-        <w:t>.</w:t>
-      </w:r>
-    </w:p>
-    <w:p>
-      <w:pPr>
-        <w:spacing w:after="0"/>
-        <w:rPr>
-          <w:rFonts w:ascii="Times New Roman" w:hAnsi="Times New Roman" w:cs="Times New Roman"/>
-          <w:sz w:val="24"/>
-          <w:szCs w:val="24"/>
-        </w:rPr>
-      </w:pPr>
-      <w:r>
-        <w:rPr>
-          <w:rFonts w:ascii="Times New Roman" w:hAnsi="Times New Roman" w:cs="Times New Roman"/>
-          <w:sz w:val="24"/>
-          <w:szCs w:val="24"/>
-        </w:rPr>
-        <w:t xml:space="preserve">. </w:t>
-      </w:r>
-      <w:r>
-        <w:rPr>
-          <w:rFonts w:ascii="Times New Roman" w:hAnsi="Times New Roman" w:cs="Times New Roman"/>
-          <w:sz w:val="24"/>
-          <w:szCs w:val="24"/>
-        </w:rPr>
-        <w:t>botón de búsqueda para confirmar filtros</w:t>
-      </w:r>
-    </w:p>
-    <w:p>
-      <w:pPr>
-        <w:spacing w:after="0"/>
-        <w:rPr>
-          <w:rFonts w:ascii="Times New Roman" w:hAnsi="Times New Roman" w:cs="Times New Roman"/>
-          <w:sz w:val="24"/>
-          <w:szCs w:val="24"/>
-        </w:rPr>
-      </w:pPr>
-    </w:p>
-    <w:p>
-      <w:pPr>
-        <w:spacing w:after="0"/>
-        <w:rPr>
-          <w:rFonts w:ascii="Times New Roman" w:hAnsi="Times New Roman" w:cs="Times New Roman"/>
-          <w:color w:val="FF0000"/>
-          <w:sz w:val="24"/>
-          <w:szCs w:val="24"/>
-        </w:rPr>
-      </w:pPr>
-      <w:r>
-        <w:rPr>
-          <w:rFonts w:ascii="Times New Roman" w:hAnsi="Times New Roman" w:cs="Times New Roman"/>
-          <w:color w:val="FF0000"/>
-          <w:sz w:val="24"/>
-          <w:szCs w:val="24"/>
-        </w:rPr>
-        <w:t>Como usuario, quiero poder ver toda la información de una propiedad en un solo lugar para tomar una mejor decisión antes de reservar.</w:t>
-      </w:r>
-    </w:p>
-    <w:p>
-      <w:pPr>
-        <w:spacing w:after="0"/>
-        <w:rPr>
-          <w:rFonts w:ascii="Times New Roman" w:hAnsi="Times New Roman" w:cs="Times New Roman"/>
-          <w:sz w:val="24"/>
-          <w:szCs w:val="24"/>
-        </w:rPr>
-      </w:pPr>
-    </w:p>
-    <w:p>
-      <w:pPr>
-        <w:spacing w:after="0"/>
-        <w:rPr>
-          <w:rFonts w:ascii="Times New Roman" w:hAnsi="Times New Roman" w:cs="Times New Roman"/>
-          <w:sz w:val="24"/>
-          <w:szCs w:val="24"/>
-        </w:rPr>
-      </w:pPr>
-      <w:r>
-        <w:rPr>
-          <w:rFonts w:ascii="Times New Roman" w:hAnsi="Times New Roman" w:cs="Times New Roman"/>
-          <w:sz w:val="24"/>
-          <w:szCs w:val="24"/>
-        </w:rPr>
-        <w:t>. Mostrar fotos de la propiedad en alta calidad.</w:t>
-      </w:r>
-    </w:p>
-    <w:p>
-      <w:pPr>
-        <w:spacing w:after="0"/>
-        <w:rPr>
-          <w:rFonts w:ascii="Times New Roman" w:hAnsi="Times New Roman" w:cs="Times New Roman"/>
-          <w:sz w:val="24"/>
-          <w:szCs w:val="24"/>
-        </w:rPr>
-      </w:pPr>
-      <w:r>
-        <w:rPr>
-          <w:rFonts w:ascii="Times New Roman" w:hAnsi="Times New Roman" w:cs="Times New Roman"/>
-          <w:sz w:val="24"/>
-          <w:szCs w:val="24"/>
-        </w:rPr>
-        <w:t>. Información completa: precio, ubicación, descripción</w:t>
-      </w:r>
-      <w:r>
-        <w:rPr>
-          <w:rFonts w:ascii="Times New Roman" w:hAnsi="Times New Roman" w:cs="Times New Roman"/>
-          <w:sz w:val="24"/>
-          <w:szCs w:val="24"/>
-        </w:rPr>
-        <w:t xml:space="preserve"> e información de contacto.</w:t>
-      </w:r>
-    </w:p>
-    <w:p>
-      <w:pPr>
-        <w:spacing w:after="0"/>
-        <w:rPr>
-          <w:rFonts w:ascii="Times New Roman" w:hAnsi="Times New Roman" w:cs="Times New Roman"/>
-          <w:sz w:val="24"/>
-          <w:szCs w:val="24"/>
-        </w:rPr>
-      </w:pPr>
-      <w:r>
-        <w:rPr>
-          <w:rFonts w:ascii="Times New Roman" w:hAnsi="Times New Roman" w:cs="Times New Roman"/>
-          <w:sz w:val="24"/>
-          <w:szCs w:val="24"/>
-        </w:rPr>
-        <w:t>. Opiniones de otros usuarios sobre la propiedad.</w:t>
-      </w:r>
-    </w:p>
-    <w:p>
-      <w:pPr>
-        <w:spacing w:after="0"/>
-        <w:rPr>
-          <w:rFonts w:ascii="Times New Roman" w:hAnsi="Times New Roman" w:cs="Times New Roman"/>
-          <w:sz w:val="24"/>
-          <w:szCs w:val="24"/>
-        </w:rPr>
-      </w:pPr>
-    </w:p>
-    <w:p>
-      <w:pPr>
-        <w:spacing w:after="0"/>
-        <w:rPr>
-          <w:rFonts w:ascii="Times New Roman" w:hAnsi="Times New Roman" w:cs="Times New Roman"/>
-          <w:sz w:val="24"/>
-          <w:szCs w:val="24"/>
-        </w:rPr>
-      </w:pPr>
-    </w:p>
-    <w:p>
-      <w:pPr>
-        <w:spacing w:after="0"/>
-        <w:rPr>
-          <w:rFonts w:ascii="Times New Roman" w:hAnsi="Times New Roman" w:cs="Times New Roman"/>
-          <w:sz w:val="24"/>
-          <w:szCs w:val="24"/>
-        </w:rPr>
-      </w:pPr>
-    </w:p>
-    <w:p>
-      <w:pPr>
-        <w:spacing w:after="0"/>
-        <w:rPr>
-          <w:rFonts w:ascii="Times New Roman" w:hAnsi="Times New Roman" w:cs="Times New Roman"/>
-          <w:color w:val="FF0000"/>
-          <w:sz w:val="24"/>
-          <w:szCs w:val="24"/>
-        </w:rPr>
-      </w:pPr>
-      <w:r>
-        <w:rPr>
-          <w:rFonts w:ascii="Times New Roman" w:hAnsi="Times New Roman" w:cs="Times New Roman"/>
-          <w:color w:val="FF0000"/>
-          <w:sz w:val="24"/>
-          <w:szCs w:val="24"/>
-        </w:rPr>
-        <w:t>Como cliente, quiero poder calificar una propiedad con estrellas para compartir mi experiencia con otros usuarios.</w:t>
-      </w:r>
-    </w:p>
-    <w:p>
-      <w:pPr>
-        <w:spacing w:after="0"/>
-        <w:rPr>
-          <w:rFonts w:ascii="Times New Roman" w:hAnsi="Times New Roman" w:cs="Times New Roman"/>
-          <w:sz w:val="24"/>
-          <w:szCs w:val="24"/>
-        </w:rPr>
-      </w:pPr>
-    </w:p>
-    <w:p>
-      <w:pPr>
-        <w:spacing w:after="0"/>
-        <w:rPr>
-          <w:rFonts w:ascii="Times New Roman" w:hAnsi="Times New Roman" w:cs="Times New Roman"/>
-          <w:sz w:val="24"/>
-          <w:szCs w:val="24"/>
-        </w:rPr>
-      </w:pPr>
-      <w:r>
-        <w:rPr>
-          <w:rFonts w:ascii="Times New Roman" w:hAnsi="Times New Roman" w:cs="Times New Roman"/>
-          <w:sz w:val="24"/>
-          <w:szCs w:val="24"/>
-          <w:lang w:val="es-ES"/>
-        </w:rPr>
-        <w:t xml:space="preserve">. </w:t>
-      </w:r>
-      <w:r>
-        <w:rPr>
-          <w:rFonts w:ascii="Times New Roman" w:hAnsi="Times New Roman" w:cs="Times New Roman"/>
-          <w:sz w:val="24"/>
-          <w:szCs w:val="24"/>
-        </w:rPr>
-        <w:t>Permitir a los clientes calificar con estrellas.</w:t>
-      </w:r>
-    </w:p>
-    <w:p>
-      <w:pPr>
-        <w:spacing w:after="0"/>
-        <w:rPr>
-          <w:rFonts w:ascii="Times New Roman" w:hAnsi="Times New Roman" w:cs="Times New Roman"/>
-          <w:sz w:val="24"/>
-          <w:szCs w:val="24"/>
-        </w:rPr>
-      </w:pPr>
-      <w:r>
-        <w:rPr>
-          <w:rFonts w:ascii="Times New Roman" w:hAnsi="Times New Roman" w:cs="Times New Roman"/>
-          <w:sz w:val="24"/>
-          <w:szCs w:val="24"/>
-        </w:rPr>
         <w:lastRenderedPageBreak/>
-        <w:t>. Evitar calificaciones anónimas o falsas.</w:t>
-      </w:r>
-    </w:p>
-    <w:p>
-      <w:pPr>
-        <w:spacing w:after="0"/>
-        <w:rPr>
-          <w:rFonts w:ascii="Times New Roman" w:hAnsi="Times New Roman" w:cs="Times New Roman"/>
-          <w:sz w:val="24"/>
-          <w:szCs w:val="24"/>
-        </w:rPr>
-      </w:pPr>
-      <w:r>
-        <w:rPr>
-          <w:rFonts w:ascii="Times New Roman" w:hAnsi="Times New Roman" w:cs="Times New Roman"/>
-          <w:sz w:val="24"/>
-          <w:szCs w:val="24"/>
-        </w:rPr>
-        <w:t>. Mostrar la cantidad total de calificaciones.</w:t>
-      </w:r>
-    </w:p>
-    <w:p>
-      <w:pPr>
-        <w:spacing w:after="0"/>
-        <w:rPr>
-          <w:rFonts w:ascii="Times New Roman" w:hAnsi="Times New Roman" w:cs="Times New Roman"/>
-          <w:sz w:val="24"/>
-          <w:szCs w:val="24"/>
-        </w:rPr>
-      </w:pPr>
-    </w:p>
-    <w:p>
-      <w:pPr>
-        <w:spacing w:after="0"/>
-        <w:rPr>
-          <w:rFonts w:ascii="Times New Roman" w:hAnsi="Times New Roman" w:cs="Times New Roman"/>
-          <w:sz w:val="24"/>
-          <w:szCs w:val="24"/>
-        </w:rPr>
-      </w:pPr>
-    </w:p>
-    <w:p>
-      <w:pPr>
-        <w:spacing w:after="0"/>
-        <w:rPr>
-          <w:rFonts w:ascii="Times New Roman" w:hAnsi="Times New Roman" w:cs="Times New Roman"/>
-          <w:sz w:val="24"/>
-          <w:szCs w:val="24"/>
-        </w:rPr>
-      </w:pPr>
-    </w:p>
-    <w:p>
-      <w:pPr>
-        <w:spacing w:after="0"/>
-        <w:rPr>
-          <w:rFonts w:ascii="Times New Roman" w:hAnsi="Times New Roman" w:cs="Times New Roman"/>
-          <w:sz w:val="24"/>
-          <w:szCs w:val="24"/>
-        </w:rPr>
-      </w:pPr>
-    </w:p>
-    <w:p>
-      <w:pPr>
-        <w:spacing w:after="0"/>
-        <w:rPr>
-          <w:rFonts w:ascii="Times New Roman" w:hAnsi="Times New Roman" w:cs="Times New Roman"/>
-          <w:sz w:val="24"/>
-          <w:szCs w:val="24"/>
-        </w:rPr>
-      </w:pPr>
-    </w:p>
-    <w:p>
-      <w:pPr>
-        <w:spacing w:after="0"/>
-        <w:rPr>
-          <w:rFonts w:ascii="Times New Roman" w:hAnsi="Times New Roman" w:cs="Times New Roman"/>
-          <w:sz w:val="24"/>
-          <w:szCs w:val="24"/>
-        </w:rPr>
-      </w:pPr>
-    </w:p>
-    <w:p>
-      <w:pPr>
-        <w:spacing w:after="0"/>
-        <w:rPr>
-          <w:rFonts w:ascii="Times New Roman" w:hAnsi="Times New Roman" w:cs="Times New Roman"/>
-          <w:sz w:val="24"/>
-          <w:szCs w:val="24"/>
-        </w:rPr>
-      </w:pPr>
-    </w:p>
-    <w:p>
-      <w:pPr>
-        <w:spacing w:after="0"/>
-        <w:rPr>
-          <w:rFonts w:ascii="Times New Roman" w:hAnsi="Times New Roman" w:cs="Times New Roman"/>
-          <w:sz w:val="24"/>
-          <w:szCs w:val="24"/>
-        </w:rPr>
-      </w:pPr>
-    </w:p>
-    <w:p>
-      <w:pPr>
-        <w:spacing w:after="0"/>
-        <w:rPr>
-          <w:rFonts w:ascii="Times New Roman" w:hAnsi="Times New Roman" w:cs="Times New Roman"/>
-          <w:sz w:val="24"/>
-          <w:szCs w:val="24"/>
-        </w:rPr>
-      </w:pPr>
-    </w:p>
-    <w:p>
-      <w:pPr>
-        <w:spacing w:after="0"/>
-        <w:rPr>
-          <w:rFonts w:ascii="Times New Roman" w:hAnsi="Times New Roman" w:cs="Times New Roman"/>
-          <w:sz w:val="24"/>
-          <w:szCs w:val="24"/>
-        </w:rPr>
-      </w:pPr>
-    </w:p>
-    <w:p>
-      <w:pPr>
-        <w:spacing w:after="0"/>
-        <w:rPr>
-          <w:rFonts w:ascii="Times New Roman" w:hAnsi="Times New Roman" w:cs="Times New Roman"/>
-          <w:sz w:val="24"/>
-          <w:szCs w:val="24"/>
-        </w:rPr>
-      </w:pPr>
-    </w:p>
-    <w:p>
-      <w:pPr>
-        <w:spacing w:after="0"/>
-        <w:rPr>
-          <w:rFonts w:ascii="Times New Roman" w:hAnsi="Times New Roman" w:cs="Times New Roman"/>
-          <w:sz w:val="24"/>
-          <w:szCs w:val="24"/>
-        </w:rPr>
-      </w:pPr>
-    </w:p>
-    <w:p>
-      <w:pPr>
-        <w:spacing w:after="0"/>
-        <w:rPr>
-          <w:rFonts w:ascii="Times New Roman" w:hAnsi="Times New Roman" w:cs="Times New Roman"/>
-          <w:sz w:val="24"/>
-          <w:szCs w:val="24"/>
-        </w:rPr>
-      </w:pPr>
-    </w:p>
-    <w:p>
-      <w:pPr>
-        <w:spacing w:after="0"/>
-        <w:rPr>
-          <w:rFonts w:ascii="Times New Roman" w:hAnsi="Times New Roman" w:cs="Times New Roman"/>
-          <w:sz w:val="24"/>
-          <w:szCs w:val="24"/>
-        </w:rPr>
-      </w:pPr>
-    </w:p>
-    <w:p>
-      <w:pPr>
-        <w:spacing w:after="0"/>
-        <w:rPr>
-          <w:rFonts w:ascii="Times New Roman" w:hAnsi="Times New Roman" w:cs="Times New Roman"/>
-          <w:sz w:val="24"/>
-          <w:szCs w:val="24"/>
-        </w:rPr>
-      </w:pPr>
-    </w:p>
-    <w:p>
-      <w:pPr>
-        <w:spacing w:after="0"/>
-        <w:rPr>
-          <w:rFonts w:ascii="Times New Roman" w:hAnsi="Times New Roman" w:cs="Times New Roman"/>
-          <w:sz w:val="24"/>
-          <w:szCs w:val="24"/>
-        </w:rPr>
-      </w:pPr>
-    </w:p>
-    <w:p>
-      <w:pPr>
-        <w:spacing w:after="0"/>
-        <w:rPr>
-          <w:rFonts w:ascii="Times New Roman" w:hAnsi="Times New Roman" w:cs="Times New Roman"/>
-          <w:sz w:val="24"/>
-          <w:szCs w:val="24"/>
-        </w:rPr>
-      </w:pPr>
-    </w:p>
-    <w:p>
-      <w:pPr>
-        <w:spacing w:after="0"/>
-        <w:rPr>
-          <w:rFonts w:ascii="Times New Roman" w:hAnsi="Times New Roman" w:cs="Times New Roman"/>
-          <w:sz w:val="24"/>
-          <w:szCs w:val="24"/>
-        </w:rPr>
-      </w:pPr>
-    </w:p>
-    <w:p>
-      <w:pPr>
-        <w:spacing w:after="0"/>
-        <w:rPr>
-          <w:rFonts w:ascii="Times New Roman" w:hAnsi="Times New Roman" w:cs="Times New Roman"/>
-          <w:sz w:val="24"/>
-          <w:szCs w:val="24"/>
-        </w:rPr>
-      </w:pPr>
-    </w:p>
-    <w:p>
-      <w:pPr>
-        <w:spacing w:after="0"/>
-        <w:rPr>
-          <w:rFonts w:ascii="Times New Roman" w:hAnsi="Times New Roman" w:cs="Times New Roman"/>
-          <w:sz w:val="24"/>
-          <w:szCs w:val="24"/>
-        </w:rPr>
-      </w:pPr>
-    </w:p>
-    <w:p>
-      <w:pPr>
-        <w:spacing w:after="0"/>
-        <w:rPr>
-          <w:rFonts w:ascii="Times New Roman" w:hAnsi="Times New Roman" w:cs="Times New Roman"/>
-          <w:sz w:val="24"/>
-          <w:szCs w:val="24"/>
-        </w:rPr>
-      </w:pPr>
-    </w:p>
-    <w:p>
-      <w:pPr>
-        <w:spacing w:after="0"/>
-        <w:rPr>
-          <w:rFonts w:ascii="Times New Roman" w:hAnsi="Times New Roman" w:cs="Times New Roman"/>
-          <w:sz w:val="24"/>
-          <w:szCs w:val="24"/>
-        </w:rPr>
-      </w:pPr>
-    </w:p>
-    <w:p>
-      <w:pPr>
-        <w:spacing w:after="0"/>
-        <w:rPr>
-          <w:rFonts w:ascii="Times New Roman" w:hAnsi="Times New Roman" w:cs="Times New Roman"/>
-          <w:sz w:val="24"/>
-          <w:szCs w:val="24"/>
-        </w:rPr>
-      </w:pPr>
-    </w:p>
-    <w:p>
-      <w:pPr>
-        <w:spacing w:after="0"/>
-        <w:rPr>
-          <w:rFonts w:ascii="Times New Roman" w:hAnsi="Times New Roman" w:cs="Times New Roman"/>
-          <w:sz w:val="24"/>
-          <w:szCs w:val="24"/>
-        </w:rPr>
-      </w:pPr>
-    </w:p>
-    <w:p>
-      <w:pPr>
-        <w:spacing w:after="0"/>
-        <w:rPr>
-          <w:rFonts w:ascii="Times New Roman" w:hAnsi="Times New Roman" w:cs="Times New Roman"/>
-          <w:sz w:val="24"/>
-          <w:szCs w:val="24"/>
-        </w:rPr>
-      </w:pPr>
-    </w:p>
-    <w:p>
-      <w:pPr>
-        <w:spacing w:after="0"/>
-        <w:rPr>
-          <w:rFonts w:ascii="Times New Roman" w:hAnsi="Times New Roman" w:cs="Times New Roman"/>
-          <w:sz w:val="24"/>
-          <w:szCs w:val="24"/>
-        </w:rPr>
-      </w:pPr>
-    </w:p>
-    <w:p>
-      <w:pPr>
-        <w:spacing w:after="0"/>
-        <w:rPr>
-          <w:rFonts w:ascii="Times New Roman" w:hAnsi="Times New Roman" w:cs="Times New Roman"/>
-          <w:sz w:val="24"/>
-          <w:szCs w:val="24"/>
-        </w:rPr>
-      </w:pPr>
-    </w:p>
-    <w:p>
-      <w:pPr>
-        <w:spacing w:after="0"/>
-        <w:rPr>
-          <w:rFonts w:ascii="Times New Roman" w:hAnsi="Times New Roman" w:cs="Times New Roman"/>
-          <w:sz w:val="24"/>
-          <w:szCs w:val="24"/>
-        </w:rPr>
-      </w:pPr>
-    </w:p>
-    <w:p>
-      <w:pPr>
-        <w:spacing w:after="0"/>
-        <w:rPr>
-          <w:rFonts w:ascii="Times New Roman" w:hAnsi="Times New Roman" w:cs="Times New Roman"/>
-          <w:sz w:val="24"/>
-          <w:szCs w:val="24"/>
-        </w:rPr>
-      </w:pPr>
-    </w:p>
-    <w:p>
-      <w:pPr>
-        <w:spacing w:after="0"/>
-        <w:rPr>
-          <w:rFonts w:ascii="Times New Roman" w:hAnsi="Times New Roman" w:cs="Times New Roman"/>
-          <w:sz w:val="24"/>
-          <w:szCs w:val="24"/>
-        </w:rPr>
-      </w:pPr>
-    </w:p>
-    <w:p>
-      <w:pPr>
-        <w:spacing w:after="0"/>
-        <w:rPr>
-          <w:rFonts w:ascii="Times New Roman" w:hAnsi="Times New Roman" w:cs="Times New Roman"/>
-          <w:sz w:val="24"/>
-          <w:szCs w:val="24"/>
-        </w:rPr>
-      </w:pPr>
-    </w:p>
-    <w:p>
-      <w:pPr>
-        <w:spacing w:after="0"/>
-        <w:rPr>
-          <w:rFonts w:ascii="Times New Roman" w:hAnsi="Times New Roman" w:cs="Times New Roman"/>
-          <w:sz w:val="24"/>
-          <w:szCs w:val="24"/>
-        </w:rPr>
-      </w:pPr>
-    </w:p>
-    <w:p>
-      <w:pPr>
-        <w:spacing w:after="0"/>
-        <w:rPr>
-          <w:rFonts w:ascii="Times New Roman" w:hAnsi="Times New Roman" w:cs="Times New Roman"/>
-          <w:sz w:val="24"/>
-          <w:szCs w:val="24"/>
-        </w:rPr>
-      </w:pPr>
-    </w:p>
-    <w:p>
-      <w:pPr>
-        <w:spacing w:after="0"/>
-        <w:rPr>
-          <w:rFonts w:ascii="Times New Roman" w:hAnsi="Times New Roman" w:cs="Times New Roman"/>
-          <w:sz w:val="24"/>
-          <w:szCs w:val="24"/>
-        </w:rPr>
-      </w:pPr>
-    </w:p>
-    <w:p>
-      <w:pPr>
-        <w:spacing w:after="0"/>
-        <w:rPr>
-          <w:rFonts w:ascii="Times New Roman" w:hAnsi="Times New Roman" w:cs="Times New Roman"/>
-          <w:sz w:val="24"/>
-          <w:szCs w:val="24"/>
-        </w:rPr>
-      </w:pPr>
-    </w:p>
-    <w:p>
-      <w:pPr>
-        <w:spacing w:after="0"/>
-        <w:rPr>
-          <w:rFonts w:ascii="Times New Roman" w:hAnsi="Times New Roman" w:cs="Times New Roman"/>
-          <w:sz w:val="24"/>
-          <w:szCs w:val="24"/>
-        </w:rPr>
-      </w:pPr>
-    </w:p>
-    <w:p>
-      <w:pPr>
-        <w:spacing w:after="0"/>
-        <w:rPr>
-          <w:rFonts w:ascii="Times New Roman" w:hAnsi="Times New Roman" w:cs="Times New Roman"/>
-          <w:sz w:val="24"/>
-          <w:szCs w:val="24"/>
-        </w:rPr>
-      </w:pPr>
-    </w:p>
-    <w:p>
-      <w:pPr>
-        <w:spacing w:after="0"/>
-        <w:rPr>
-          <w:rFonts w:ascii="Times New Roman" w:hAnsi="Times New Roman" w:cs="Times New Roman"/>
-          <w:sz w:val="24"/>
-          <w:szCs w:val="24"/>
-        </w:rPr>
-      </w:pPr>
-      <w:r>
-        <w:rPr>
-          <w:rFonts w:ascii="Times New Roman" w:hAnsi="Times New Roman" w:cs="Times New Roman"/>
-          <w:sz w:val="24"/>
-          <w:szCs w:val="24"/>
-        </w:rPr>
-        <w:t>2.Deberia estar</w:t>
-      </w:r>
-    </w:p>
-    <w:p>
-      <w:pPr>
-        <w:spacing w:after="0"/>
-        <w:rPr>
-          <w:rFonts w:ascii="Times New Roman" w:hAnsi="Times New Roman" w:cs="Times New Roman"/>
-          <w:sz w:val="24"/>
-          <w:szCs w:val="24"/>
-        </w:rPr>
-      </w:pPr>
-    </w:p>
-    <w:p>
-      <w:pPr>
-        <w:spacing w:after="0"/>
-        <w:rPr>
-          <w:rFonts w:ascii="Times New Roman" w:hAnsi="Times New Roman" w:cs="Times New Roman"/>
-          <w:color w:val="FF0000"/>
-          <w:sz w:val="24"/>
-          <w:szCs w:val="24"/>
-        </w:rPr>
-      </w:pPr>
-      <w:r>
-        <w:rPr>
-          <w:rFonts w:ascii="Times New Roman" w:hAnsi="Times New Roman" w:cs="Times New Roman"/>
-          <w:color w:val="FF0000"/>
-          <w:sz w:val="24"/>
-          <w:szCs w:val="24"/>
-        </w:rPr>
         <w:t>Como propietario, quiero poder editar los detalles de mis propiedades para mantener la información actualizada.</w:t>
       </w:r>
     </w:p>
@@ -4026,6 +4044,7 @@
           <w:sz w:val="24"/>
           <w:szCs w:val="24"/>
         </w:rPr>
+        <w:lastRenderedPageBreak/>
         <w:t>Como usuario, quiero poder ingresar códigos promocionales al reservar para obtener descuentos especiales en mis viajes.</w:t>
       </w:r>
     </w:p>

--- a/Planeamineto.docx
+++ b/Planeamineto.docx
@@ -1216,16 +1216,24 @@
           <w:szCs w:val="24"/>
         </w:rPr>
       </w:pPr>
-      <w:r>
-        <w:rPr>
-          <w:rFonts w:ascii="Times New Roman" w:hAnsi="Times New Roman" w:cs="Times New Roman"/>
-          <w:sz w:val="24"/>
-          <w:szCs w:val="24"/>
-        </w:rPr>
-        <w:t>.Crear base de datos</w:t>
-      </w:r>
-      <w:bookmarkStart w:id="0" w:name="_GoBack"/>
-      <w:bookmarkEnd w:id="0"/>
+      <w:proofErr w:type="gramStart"/>
+      <w:r>
+        <w:rPr>
+          <w:rFonts w:ascii="Times New Roman" w:hAnsi="Times New Roman" w:cs="Times New Roman"/>
+          <w:sz w:val="24"/>
+          <w:szCs w:val="24"/>
+        </w:rPr>
+        <w:t>.Crear</w:t>
+      </w:r>
+      <w:proofErr w:type="gramEnd"/>
+      <w:r>
+        <w:rPr>
+          <w:rFonts w:ascii="Times New Roman" w:hAnsi="Times New Roman" w:cs="Times New Roman"/>
+          <w:sz w:val="24"/>
+          <w:szCs w:val="24"/>
+        </w:rPr>
+        <w:t xml:space="preserve"> base de datos</w:t>
+      </w:r>
     </w:p>
     <w:p>
       <w:pPr>
@@ -1755,6 +1763,7 @@
           <w:color w:val="FF0000"/>
           <w:sz w:val="24"/>
           <w:szCs w:val="24"/>
+          <w:highlight w:val="lightGray"/>
         </w:rPr>
       </w:pPr>
       <w:r>
@@ -1766,6 +1775,7 @@
           <w:color w:val="FF0000"/>
           <w:sz w:val="24"/>
           <w:szCs w:val="24"/>
+          <w:highlight w:val="lightGray"/>
         </w:rPr>
         <w:t>Como</w:t>
       </w:r>
@@ -1775,6 +1785,7 @@
           <w:color w:val="FF0000"/>
           <w:sz w:val="24"/>
           <w:szCs w:val="24"/>
+          <w:highlight w:val="lightGray"/>
         </w:rPr>
         <w:t xml:space="preserve"> usuario que quiere reservar una </w:t>
       </w:r>
@@ -1784,6 +1795,7 @@
           <w:color w:val="FF0000"/>
           <w:sz w:val="24"/>
           <w:szCs w:val="24"/>
+          <w:highlight w:val="lightGray"/>
         </w:rPr>
         <w:t>propiedad,</w:t>
       </w:r>
@@ -1796,6 +1808,7 @@
           <w:color w:val="FF0000"/>
           <w:sz w:val="24"/>
           <w:szCs w:val="24"/>
+          <w:highlight w:val="lightGray"/>
         </w:rPr>
         <w:t xml:space="preserve"> quiero</w:t>
       </w:r>
@@ -1805,6 +1818,7 @@
           <w:color w:val="FF0000"/>
           <w:sz w:val="24"/>
           <w:szCs w:val="24"/>
+          <w:highlight w:val="lightGray"/>
         </w:rPr>
         <w:t xml:space="preserve"> un sistema de pagos rápido y seguro,</w:t>
       </w:r>
@@ -1814,6 +1828,7 @@
           <w:color w:val="FF0000"/>
           <w:sz w:val="24"/>
           <w:szCs w:val="24"/>
+          <w:highlight w:val="lightGray"/>
         </w:rPr>
         <w:t xml:space="preserve"> </w:t>
       </w:r>
@@ -1826,6 +1841,7 @@
           <w:color w:val="FF0000"/>
           <w:sz w:val="24"/>
           <w:szCs w:val="24"/>
+          <w:highlight w:val="lightGray"/>
         </w:rPr>
         <w:t>para</w:t>
       </w:r>
@@ -1835,6 +1851,7 @@
           <w:color w:val="FF0000"/>
           <w:sz w:val="24"/>
           <w:szCs w:val="24"/>
+          <w:highlight w:val="lightGray"/>
         </w:rPr>
         <w:t xml:space="preserve"> completar mi reserva sin problemas ni demoras.</w:t>
       </w:r>
@@ -1846,6 +1863,7 @@
           <w:rFonts w:ascii="Times New Roman" w:hAnsi="Times New Roman" w:cs="Times New Roman"/>
           <w:sz w:val="24"/>
           <w:szCs w:val="24"/>
+          <w:highlight w:val="lightGray"/>
         </w:rPr>
       </w:pPr>
     </w:p>
@@ -1856,14 +1874,16 @@
           <w:rFonts w:ascii="Times New Roman" w:eastAsia="Times New Roman" w:hAnsi="Times New Roman" w:cs="Times New Roman"/>
           <w:sz w:val="24"/>
           <w:szCs w:val="24"/>
-          <w:lang w:val="es-ES"/>
-        </w:rPr>
-      </w:pPr>
-      <w:r>
-        <w:rPr>
-          <w:rFonts w:ascii="Times New Roman" w:eastAsia="Times New Roman" w:hAnsi="Times New Roman" w:cs="Times New Roman"/>
-          <w:sz w:val="24"/>
-          <w:szCs w:val="24"/>
+          <w:highlight w:val="lightGray"/>
+          <w:lang w:val="es-ES"/>
+        </w:rPr>
+      </w:pPr>
+      <w:r>
+        <w:rPr>
+          <w:rFonts w:ascii="Times New Roman" w:eastAsia="Times New Roman" w:hAnsi="Times New Roman" w:cs="Times New Roman"/>
+          <w:sz w:val="24"/>
+          <w:szCs w:val="24"/>
+          <w:highlight w:val="lightGray"/>
           <w:lang w:val="es-ES"/>
         </w:rPr>
         <w:t xml:space="preserve">. </w:t>
@@ -1873,6 +1893,7 @@
           <w:rFonts w:ascii="Times New Roman" w:eastAsia="Times New Roman" w:hAnsi="Times New Roman" w:cs="Times New Roman"/>
           <w:sz w:val="24"/>
           <w:szCs w:val="24"/>
+          <w:highlight w:val="lightGray"/>
           <w:lang w:val="es-ES"/>
         </w:rPr>
         <w:t xml:space="preserve">Integrar una pasarela de pago segura (ejemplo: </w:t>
@@ -1883,6 +1904,7 @@
           <w:rFonts w:ascii="Times New Roman" w:eastAsia="Times New Roman" w:hAnsi="Times New Roman" w:cs="Times New Roman"/>
           <w:sz w:val="24"/>
           <w:szCs w:val="24"/>
+          <w:highlight w:val="lightGray"/>
           <w:lang w:val="es-ES"/>
         </w:rPr>
         <w:t>Stripe</w:t>
@@ -1893,6 +1915,7 @@
           <w:rFonts w:ascii="Times New Roman" w:eastAsia="Times New Roman" w:hAnsi="Times New Roman" w:cs="Times New Roman"/>
           <w:sz w:val="24"/>
           <w:szCs w:val="24"/>
+          <w:highlight w:val="lightGray"/>
           <w:lang w:val="es-ES"/>
         </w:rPr>
         <w:t>, PayPal).</w:t>
@@ -1905,14 +1928,16 @@
           <w:rFonts w:ascii="Times New Roman" w:eastAsia="Times New Roman" w:hAnsi="Times New Roman" w:cs="Times New Roman"/>
           <w:sz w:val="24"/>
           <w:szCs w:val="24"/>
-          <w:lang w:val="es-ES"/>
-        </w:rPr>
-      </w:pPr>
-      <w:r>
-        <w:rPr>
-          <w:rFonts w:ascii="Times New Roman" w:eastAsia="Times New Roman" w:hAnsi="Times New Roman" w:cs="Times New Roman"/>
-          <w:sz w:val="24"/>
-          <w:szCs w:val="24"/>
+          <w:highlight w:val="lightGray"/>
+          <w:lang w:val="es-ES"/>
+        </w:rPr>
+      </w:pPr>
+      <w:r>
+        <w:rPr>
+          <w:rFonts w:ascii="Times New Roman" w:eastAsia="Times New Roman" w:hAnsi="Times New Roman" w:cs="Times New Roman"/>
+          <w:sz w:val="24"/>
+          <w:szCs w:val="24"/>
+          <w:highlight w:val="lightGray"/>
           <w:lang w:val="es-ES"/>
         </w:rPr>
         <w:t xml:space="preserve">. </w:t>
@@ -1922,6 +1947,7 @@
           <w:rFonts w:ascii="Times New Roman" w:eastAsia="Times New Roman" w:hAnsi="Times New Roman" w:cs="Times New Roman"/>
           <w:sz w:val="24"/>
           <w:szCs w:val="24"/>
+          <w:highlight w:val="lightGray"/>
           <w:lang w:val="es-ES"/>
         </w:rPr>
         <w:t>Permitir múltiples métodos de pago (tarjeta, transferencia, etc.).</w:t>
@@ -1934,14 +1960,16 @@
           <w:rFonts w:ascii="Times New Roman" w:eastAsia="Times New Roman" w:hAnsi="Times New Roman" w:cs="Times New Roman"/>
           <w:sz w:val="24"/>
           <w:szCs w:val="24"/>
-          <w:lang w:val="es-ES"/>
-        </w:rPr>
-      </w:pPr>
-      <w:r>
-        <w:rPr>
-          <w:rFonts w:ascii="Times New Roman" w:eastAsia="Times New Roman" w:hAnsi="Times New Roman" w:cs="Times New Roman"/>
-          <w:sz w:val="24"/>
-          <w:szCs w:val="24"/>
+          <w:highlight w:val="lightGray"/>
+          <w:lang w:val="es-ES"/>
+        </w:rPr>
+      </w:pPr>
+      <w:r>
+        <w:rPr>
+          <w:rFonts w:ascii="Times New Roman" w:eastAsia="Times New Roman" w:hAnsi="Times New Roman" w:cs="Times New Roman"/>
+          <w:sz w:val="24"/>
+          <w:szCs w:val="24"/>
+          <w:highlight w:val="lightGray"/>
           <w:lang w:val="es-ES"/>
         </w:rPr>
         <w:t>. Presentar al propietario de la localidad el comprobante de el pago exitoso</w:t>
@@ -1955,6 +1983,7 @@
           <w:color w:val="FF0000"/>
           <w:sz w:val="24"/>
           <w:szCs w:val="24"/>
+          <w:highlight w:val="lightGray"/>
           <w:lang w:val="es-ES"/>
         </w:rPr>
       </w:pPr>
@@ -1967,6 +1996,7 @@
           <w:color w:val="FF0000"/>
           <w:sz w:val="24"/>
           <w:szCs w:val="24"/>
+          <w:highlight w:val="lightGray"/>
         </w:rPr>
         <w:t>Como</w:t>
       </w:r>
@@ -1976,6 +2006,7 @@
           <w:color w:val="FF0000"/>
           <w:sz w:val="24"/>
           <w:szCs w:val="24"/>
+          <w:highlight w:val="lightGray"/>
         </w:rPr>
         <w:t xml:space="preserve"> propietario que publica una propiedad, </w:t>
       </w:r>
@@ -1988,6 +2019,7 @@
           <w:color w:val="FF0000"/>
           <w:sz w:val="24"/>
           <w:szCs w:val="24"/>
+          <w:highlight w:val="lightGray"/>
         </w:rPr>
         <w:t>quiero</w:t>
       </w:r>
@@ -1997,6 +2029,7 @@
           <w:color w:val="FF0000"/>
           <w:sz w:val="24"/>
           <w:szCs w:val="24"/>
+          <w:highlight w:val="lightGray"/>
         </w:rPr>
         <w:t xml:space="preserve"> ver claramente cuánto recibiré después de comisiones, </w:t>
       </w:r>
@@ -2009,6 +2042,7 @@
           <w:color w:val="FF0000"/>
           <w:sz w:val="24"/>
           <w:szCs w:val="24"/>
+          <w:highlight w:val="lightGray"/>
         </w:rPr>
         <w:t>para</w:t>
       </w:r>
@@ -2018,6 +2052,7 @@
           <w:color w:val="FF0000"/>
           <w:sz w:val="24"/>
           <w:szCs w:val="24"/>
+          <w:highlight w:val="lightGray"/>
         </w:rPr>
         <w:t xml:space="preserve"> entender mis ingresos y evitar confusiones.</w:t>
       </w:r>
@@ -2029,14 +2064,16 @@
           <w:rFonts w:ascii="Times New Roman" w:eastAsia="Times New Roman" w:hAnsi="Times New Roman" w:cs="Times New Roman"/>
           <w:sz w:val="24"/>
           <w:szCs w:val="24"/>
-          <w:lang w:val="es-ES"/>
-        </w:rPr>
-      </w:pPr>
-      <w:r>
-        <w:rPr>
-          <w:rFonts w:ascii="Times New Roman" w:eastAsia="Times New Roman" w:hAnsi="Times New Roman" w:cs="Times New Roman"/>
-          <w:sz w:val="24"/>
-          <w:szCs w:val="24"/>
+          <w:highlight w:val="lightGray"/>
+          <w:lang w:val="es-ES"/>
+        </w:rPr>
+      </w:pPr>
+      <w:r>
+        <w:rPr>
+          <w:rFonts w:ascii="Times New Roman" w:eastAsia="Times New Roman" w:hAnsi="Times New Roman" w:cs="Times New Roman"/>
+          <w:sz w:val="24"/>
+          <w:szCs w:val="24"/>
+          <w:highlight w:val="lightGray"/>
           <w:lang w:val="es-ES"/>
         </w:rPr>
         <w:t>. C</w:t>
@@ -2046,6 +2083,7 @@
           <w:rFonts w:ascii="Times New Roman" w:eastAsia="Times New Roman" w:hAnsi="Times New Roman" w:cs="Times New Roman"/>
           <w:sz w:val="24"/>
           <w:szCs w:val="24"/>
+          <w:highlight w:val="lightGray"/>
           <w:lang w:val="es-ES"/>
         </w:rPr>
         <w:t>a</w:t>
@@ -2055,6 +2093,7 @@
           <w:rFonts w:ascii="Times New Roman" w:eastAsia="Times New Roman" w:hAnsi="Times New Roman" w:cs="Times New Roman"/>
           <w:sz w:val="24"/>
           <w:szCs w:val="24"/>
+          <w:highlight w:val="lightGray"/>
           <w:lang w:val="es-ES"/>
         </w:rPr>
         <w:t>lcular</w:t>
@@ -2064,6 +2103,7 @@
           <w:rFonts w:ascii="Times New Roman" w:eastAsia="Times New Roman" w:hAnsi="Times New Roman" w:cs="Times New Roman"/>
           <w:sz w:val="24"/>
           <w:szCs w:val="24"/>
+          <w:highlight w:val="lightGray"/>
           <w:lang w:val="es-ES"/>
         </w:rPr>
         <w:t xml:space="preserve"> y mostrar automáticamente la comisión antes de confirmar la publicación. </w:t>
@@ -2076,14 +2116,16 @@
           <w:rFonts w:ascii="Times New Roman" w:eastAsia="Times New Roman" w:hAnsi="Times New Roman" w:cs="Times New Roman"/>
           <w:sz w:val="24"/>
           <w:szCs w:val="24"/>
-          <w:lang w:val="es-ES"/>
-        </w:rPr>
-      </w:pPr>
-      <w:r>
-        <w:rPr>
-          <w:rFonts w:ascii="Times New Roman" w:eastAsia="Times New Roman" w:hAnsi="Times New Roman" w:cs="Times New Roman"/>
-          <w:sz w:val="24"/>
-          <w:szCs w:val="24"/>
+          <w:highlight w:val="lightGray"/>
+          <w:lang w:val="es-ES"/>
+        </w:rPr>
+      </w:pPr>
+      <w:r>
+        <w:rPr>
+          <w:rFonts w:ascii="Times New Roman" w:eastAsia="Times New Roman" w:hAnsi="Times New Roman" w:cs="Times New Roman"/>
+          <w:sz w:val="24"/>
+          <w:szCs w:val="24"/>
+          <w:highlight w:val="lightGray"/>
           <w:lang w:val="es-ES"/>
         </w:rPr>
         <w:t>. Desglosar</w:t>
@@ -2093,6 +2135,7 @@
           <w:rFonts w:ascii="Times New Roman" w:eastAsia="Times New Roman" w:hAnsi="Times New Roman" w:cs="Times New Roman"/>
           <w:sz w:val="24"/>
           <w:szCs w:val="24"/>
+          <w:highlight w:val="lightGray"/>
           <w:lang w:val="es-ES"/>
         </w:rPr>
         <w:t xml:space="preserve"> costos y comisiones en la página de pago. </w:t>
@@ -2105,14 +2148,16 @@
           <w:rFonts w:ascii="Times New Roman" w:eastAsia="Times New Roman" w:hAnsi="Times New Roman" w:cs="Times New Roman"/>
           <w:sz w:val="24"/>
           <w:szCs w:val="24"/>
-          <w:lang w:val="es-ES"/>
-        </w:rPr>
-      </w:pPr>
-      <w:r>
-        <w:rPr>
-          <w:rFonts w:ascii="Times New Roman" w:eastAsia="Times New Roman" w:hAnsi="Times New Roman" w:cs="Times New Roman"/>
-          <w:sz w:val="24"/>
-          <w:szCs w:val="24"/>
+          <w:highlight w:val="lightGray"/>
+          <w:lang w:val="es-ES"/>
+        </w:rPr>
+      </w:pPr>
+      <w:r>
+        <w:rPr>
+          <w:rFonts w:ascii="Times New Roman" w:eastAsia="Times New Roman" w:hAnsi="Times New Roman" w:cs="Times New Roman"/>
+          <w:sz w:val="24"/>
+          <w:szCs w:val="24"/>
+          <w:highlight w:val="lightGray"/>
           <w:lang w:val="es-ES"/>
         </w:rPr>
         <w:t>. Enviar</w:t>
@@ -2122,6 +2167,7 @@
           <w:rFonts w:ascii="Times New Roman" w:eastAsia="Times New Roman" w:hAnsi="Times New Roman" w:cs="Times New Roman"/>
           <w:sz w:val="24"/>
           <w:szCs w:val="24"/>
+          <w:highlight w:val="lightGray"/>
           <w:lang w:val="es-ES"/>
         </w:rPr>
         <w:t xml:space="preserve"> notificación con detalles de transacción al propietario. </w:t>
@@ -2142,6 +2188,7 @@
           <w:rFonts w:ascii="Times New Roman" w:eastAsia="Times New Roman" w:hAnsi="Times New Roman" w:cs="Times New Roman"/>
           <w:sz w:val="24"/>
           <w:szCs w:val="24"/>
+          <w:highlight w:val="lightGray"/>
           <w:lang w:val="es-ES"/>
         </w:rPr>
         <w:t>. Incluir</w:t>
@@ -2151,6 +2198,7 @@
           <w:rFonts w:ascii="Times New Roman" w:eastAsia="Times New Roman" w:hAnsi="Times New Roman" w:cs="Times New Roman"/>
           <w:sz w:val="24"/>
           <w:szCs w:val="24"/>
+          <w:highlight w:val="lightGray"/>
           <w:lang w:val="es-ES"/>
         </w:rPr>
         <w:t xml:space="preserve"> opción de descarga de comprobante de pago.</w:t>
@@ -2166,6 +2214,8 @@
           <w:lang w:val="es-ES"/>
         </w:rPr>
       </w:pPr>
+      <w:bookmarkStart w:id="0" w:name="_GoBack"/>
+      <w:bookmarkEnd w:id="0"/>
     </w:p>
     <w:p>
       <w:pPr>

--- a/Planeamineto.docx
+++ b/Planeamineto.docx
@@ -2214,76 +2214,99 @@
           <w:lang w:val="es-ES"/>
         </w:rPr>
       </w:pPr>
+    </w:p>
+    <w:p>
+      <w:pPr>
+        <w:spacing w:after="0"/>
+        <w:rPr>
+          <w:rFonts w:ascii="Times New Roman" w:hAnsi="Times New Roman" w:cs="Times New Roman"/>
+          <w:sz w:val="24"/>
+          <w:szCs w:val="24"/>
+        </w:rPr>
+      </w:pPr>
+    </w:p>
+    <w:p>
+      <w:pPr>
+        <w:spacing w:after="0"/>
+        <w:rPr>
+          <w:rFonts w:ascii="Times New Roman" w:hAnsi="Times New Roman" w:cs="Times New Roman"/>
+          <w:sz w:val="24"/>
+          <w:szCs w:val="24"/>
+        </w:rPr>
+      </w:pPr>
+    </w:p>
+    <w:p>
+      <w:pPr>
+        <w:spacing w:after="0"/>
+        <w:rPr>
+          <w:rFonts w:ascii="Times New Roman" w:hAnsi="Times New Roman" w:cs="Times New Roman"/>
+          <w:sz w:val="24"/>
+          <w:szCs w:val="24"/>
+        </w:rPr>
+      </w:pPr>
+    </w:p>
+    <w:p>
+      <w:pPr>
+        <w:spacing w:after="0"/>
+        <w:rPr>
+          <w:rFonts w:ascii="Times New Roman" w:hAnsi="Times New Roman" w:cs="Times New Roman"/>
+          <w:sz w:val="24"/>
+          <w:szCs w:val="24"/>
+        </w:rPr>
+      </w:pPr>
+    </w:p>
+    <w:p>
+      <w:pPr>
+        <w:spacing w:after="0"/>
+        <w:rPr>
+          <w:rFonts w:ascii="Times New Roman" w:hAnsi="Times New Roman" w:cs="Times New Roman"/>
+          <w:sz w:val="24"/>
+          <w:szCs w:val="24"/>
+        </w:rPr>
+      </w:pPr>
+    </w:p>
+    <w:p>
+      <w:pPr>
+        <w:spacing w:after="0"/>
+        <w:rPr>
+          <w:rFonts w:ascii="Times New Roman" w:hAnsi="Times New Roman" w:cs="Times New Roman"/>
+          <w:color w:val="FF0000"/>
+          <w:sz w:val="24"/>
+          <w:szCs w:val="24"/>
+        </w:rPr>
+      </w:pPr>
+    </w:p>
+    <w:p>
+      <w:pPr>
+        <w:spacing w:after="0"/>
+        <w:rPr>
+          <w:rFonts w:ascii="Times New Roman" w:hAnsi="Times New Roman" w:cs="Times New Roman"/>
+          <w:color w:val="FF0000"/>
+          <w:sz w:val="24"/>
+          <w:szCs w:val="24"/>
+        </w:rPr>
+      </w:pPr>
+    </w:p>
+    <w:p>
+      <w:pPr>
+        <w:spacing w:after="0"/>
+        <w:rPr>
+          <w:rFonts w:ascii="Times New Roman" w:hAnsi="Times New Roman" w:cs="Times New Roman"/>
+          <w:color w:val="FF0000"/>
+          <w:sz w:val="24"/>
+          <w:szCs w:val="24"/>
+        </w:rPr>
+      </w:pPr>
       <w:bookmarkStart w:id="0" w:name="_GoBack"/>
       <w:bookmarkEnd w:id="0"/>
-    </w:p>
-    <w:p>
-      <w:pPr>
-        <w:spacing w:after="0"/>
-        <w:rPr>
-          <w:rFonts w:ascii="Times New Roman" w:hAnsi="Times New Roman" w:cs="Times New Roman"/>
-          <w:sz w:val="24"/>
-          <w:szCs w:val="24"/>
-        </w:rPr>
-      </w:pPr>
-    </w:p>
-    <w:p>
-      <w:pPr>
-        <w:spacing w:after="0"/>
-        <w:rPr>
-          <w:rFonts w:ascii="Times New Roman" w:hAnsi="Times New Roman" w:cs="Times New Roman"/>
-          <w:sz w:val="24"/>
-          <w:szCs w:val="24"/>
-        </w:rPr>
-      </w:pPr>
-    </w:p>
-    <w:p>
-      <w:pPr>
-        <w:spacing w:after="0"/>
-        <w:rPr>
-          <w:rFonts w:ascii="Times New Roman" w:hAnsi="Times New Roman" w:cs="Times New Roman"/>
-          <w:sz w:val="24"/>
-          <w:szCs w:val="24"/>
-        </w:rPr>
-      </w:pPr>
-    </w:p>
-    <w:p>
-      <w:pPr>
-        <w:spacing w:after="0"/>
-        <w:rPr>
-          <w:rFonts w:ascii="Times New Roman" w:hAnsi="Times New Roman" w:cs="Times New Roman"/>
-          <w:sz w:val="24"/>
-          <w:szCs w:val="24"/>
-        </w:rPr>
-      </w:pPr>
-    </w:p>
-    <w:p>
-      <w:pPr>
-        <w:spacing w:after="0"/>
-        <w:rPr>
-          <w:rFonts w:ascii="Times New Roman" w:hAnsi="Times New Roman" w:cs="Times New Roman"/>
-          <w:sz w:val="24"/>
-          <w:szCs w:val="24"/>
-        </w:rPr>
-      </w:pPr>
-    </w:p>
-    <w:p>
-      <w:pPr>
-        <w:spacing w:after="0"/>
-        <w:rPr>
-          <w:rFonts w:ascii="Times New Roman" w:hAnsi="Times New Roman" w:cs="Times New Roman"/>
-          <w:color w:val="FF0000"/>
-          <w:sz w:val="24"/>
-          <w:szCs w:val="24"/>
-        </w:rPr>
-      </w:pPr>
-      <w:r>
-        <w:rPr>
-          <w:rFonts w:ascii="Times New Roman" w:hAnsi="Times New Roman" w:cs="Times New Roman"/>
-          <w:color w:val="FF0000"/>
-          <w:sz w:val="24"/>
-          <w:szCs w:val="24"/>
-        </w:rPr>
+      <w:r>
+        <w:rPr>
+          <w:rFonts w:ascii="Times New Roman" w:hAnsi="Times New Roman" w:cs="Times New Roman"/>
+          <w:color w:val="FF0000"/>
+          <w:sz w:val="24"/>
+          <w:szCs w:val="24"/>
+        </w:rPr>
+        <w:lastRenderedPageBreak/>
         <w:t>Como usuario nuevo, quiero poder registrarme en la plataforma fácilmente para acceder a las propiedades disponibles.</w:t>
       </w:r>
     </w:p>
@@ -2951,6 +2974,7 @@
           <w:sz w:val="24"/>
           <w:szCs w:val="24"/>
         </w:rPr>
+        <w:lastRenderedPageBreak/>
         <w:t>Como cliente, quiero poder calificar una propiedad con estrellas para compartir mi experiencia con otros usuarios.</w:t>
       </w:r>
     </w:p>
@@ -2980,439 +3004,439 @@
           <w:szCs w:val="24"/>
           <w:lang w:val="es-ES"/>
         </w:rPr>
+        <w:t xml:space="preserve">. </w:t>
+      </w:r>
+      <w:r>
+        <w:rPr>
+          <w:rFonts w:ascii="Times New Roman" w:hAnsi="Times New Roman" w:cs="Times New Roman"/>
+          <w:sz w:val="24"/>
+          <w:szCs w:val="24"/>
+        </w:rPr>
+        <w:t>Permitir a los clientes calificar con estrellas.</w:t>
+      </w:r>
+    </w:p>
+    <w:p>
+      <w:pPr>
+        <w:spacing w:after="0"/>
+        <w:rPr>
+          <w:rFonts w:ascii="Times New Roman" w:hAnsi="Times New Roman" w:cs="Times New Roman"/>
+          <w:sz w:val="24"/>
+          <w:szCs w:val="24"/>
+        </w:rPr>
+      </w:pPr>
+      <w:r>
+        <w:rPr>
+          <w:rFonts w:ascii="Times New Roman" w:hAnsi="Times New Roman" w:cs="Times New Roman"/>
+          <w:sz w:val="24"/>
+          <w:szCs w:val="24"/>
+        </w:rPr>
+        <w:t>. Evitar calificaciones anónimas o falsas.</w:t>
+      </w:r>
+    </w:p>
+    <w:p>
+      <w:pPr>
+        <w:spacing w:after="0"/>
+        <w:rPr>
+          <w:rFonts w:ascii="Times New Roman" w:hAnsi="Times New Roman" w:cs="Times New Roman"/>
+          <w:sz w:val="24"/>
+          <w:szCs w:val="24"/>
+        </w:rPr>
+      </w:pPr>
+      <w:r>
+        <w:rPr>
+          <w:rFonts w:ascii="Times New Roman" w:hAnsi="Times New Roman" w:cs="Times New Roman"/>
+          <w:sz w:val="24"/>
+          <w:szCs w:val="24"/>
+        </w:rPr>
+        <w:t>. Mostrar la cantidad total de calificaciones.</w:t>
+      </w:r>
+    </w:p>
+    <w:p>
+      <w:pPr>
+        <w:spacing w:after="0"/>
+        <w:rPr>
+          <w:rFonts w:ascii="Times New Roman" w:hAnsi="Times New Roman" w:cs="Times New Roman"/>
+          <w:sz w:val="24"/>
+          <w:szCs w:val="24"/>
+        </w:rPr>
+      </w:pPr>
+    </w:p>
+    <w:p>
+      <w:pPr>
+        <w:spacing w:after="0"/>
+        <w:rPr>
+          <w:rFonts w:ascii="Times New Roman" w:hAnsi="Times New Roman" w:cs="Times New Roman"/>
+          <w:sz w:val="24"/>
+          <w:szCs w:val="24"/>
+        </w:rPr>
+      </w:pPr>
+    </w:p>
+    <w:p>
+      <w:pPr>
+        <w:spacing w:after="0"/>
+        <w:rPr>
+          <w:rFonts w:ascii="Times New Roman" w:hAnsi="Times New Roman" w:cs="Times New Roman"/>
+          <w:sz w:val="24"/>
+          <w:szCs w:val="24"/>
+        </w:rPr>
+      </w:pPr>
+    </w:p>
+    <w:p>
+      <w:pPr>
+        <w:spacing w:after="0"/>
+        <w:rPr>
+          <w:rFonts w:ascii="Times New Roman" w:hAnsi="Times New Roman" w:cs="Times New Roman"/>
+          <w:sz w:val="24"/>
+          <w:szCs w:val="24"/>
+        </w:rPr>
+      </w:pPr>
+    </w:p>
+    <w:p>
+      <w:pPr>
+        <w:spacing w:after="0"/>
+        <w:rPr>
+          <w:rFonts w:ascii="Times New Roman" w:hAnsi="Times New Roman" w:cs="Times New Roman"/>
+          <w:sz w:val="24"/>
+          <w:szCs w:val="24"/>
+        </w:rPr>
+      </w:pPr>
+    </w:p>
+    <w:p>
+      <w:pPr>
+        <w:spacing w:after="0"/>
+        <w:rPr>
+          <w:rFonts w:ascii="Times New Roman" w:hAnsi="Times New Roman" w:cs="Times New Roman"/>
+          <w:sz w:val="24"/>
+          <w:szCs w:val="24"/>
+        </w:rPr>
+      </w:pPr>
+    </w:p>
+    <w:p>
+      <w:pPr>
+        <w:spacing w:after="0"/>
+        <w:rPr>
+          <w:rFonts w:ascii="Times New Roman" w:hAnsi="Times New Roman" w:cs="Times New Roman"/>
+          <w:sz w:val="24"/>
+          <w:szCs w:val="24"/>
+        </w:rPr>
+      </w:pPr>
+    </w:p>
+    <w:p>
+      <w:pPr>
+        <w:spacing w:after="0"/>
+        <w:rPr>
+          <w:rFonts w:ascii="Times New Roman" w:hAnsi="Times New Roman" w:cs="Times New Roman"/>
+          <w:sz w:val="24"/>
+          <w:szCs w:val="24"/>
+        </w:rPr>
+      </w:pPr>
+    </w:p>
+    <w:p>
+      <w:pPr>
+        <w:spacing w:after="0"/>
+        <w:rPr>
+          <w:rFonts w:ascii="Times New Roman" w:hAnsi="Times New Roman" w:cs="Times New Roman"/>
+          <w:sz w:val="24"/>
+          <w:szCs w:val="24"/>
+        </w:rPr>
+      </w:pPr>
+    </w:p>
+    <w:p>
+      <w:pPr>
+        <w:spacing w:after="0"/>
+        <w:rPr>
+          <w:rFonts w:ascii="Times New Roman" w:hAnsi="Times New Roman" w:cs="Times New Roman"/>
+          <w:sz w:val="24"/>
+          <w:szCs w:val="24"/>
+        </w:rPr>
+      </w:pPr>
+    </w:p>
+    <w:p>
+      <w:pPr>
+        <w:spacing w:after="0"/>
+        <w:rPr>
+          <w:rFonts w:ascii="Times New Roman" w:hAnsi="Times New Roman" w:cs="Times New Roman"/>
+          <w:sz w:val="24"/>
+          <w:szCs w:val="24"/>
+        </w:rPr>
+      </w:pPr>
+    </w:p>
+    <w:p>
+      <w:pPr>
+        <w:spacing w:after="0"/>
+        <w:rPr>
+          <w:rFonts w:ascii="Times New Roman" w:hAnsi="Times New Roman" w:cs="Times New Roman"/>
+          <w:sz w:val="24"/>
+          <w:szCs w:val="24"/>
+        </w:rPr>
+      </w:pPr>
+    </w:p>
+    <w:p>
+      <w:pPr>
+        <w:spacing w:after="0"/>
+        <w:rPr>
+          <w:rFonts w:ascii="Times New Roman" w:hAnsi="Times New Roman" w:cs="Times New Roman"/>
+          <w:sz w:val="24"/>
+          <w:szCs w:val="24"/>
+        </w:rPr>
+      </w:pPr>
+    </w:p>
+    <w:p>
+      <w:pPr>
+        <w:spacing w:after="0"/>
+        <w:rPr>
+          <w:rFonts w:ascii="Times New Roman" w:hAnsi="Times New Roman" w:cs="Times New Roman"/>
+          <w:sz w:val="24"/>
+          <w:szCs w:val="24"/>
+        </w:rPr>
+      </w:pPr>
+    </w:p>
+    <w:p>
+      <w:pPr>
+        <w:spacing w:after="0"/>
+        <w:rPr>
+          <w:rFonts w:ascii="Times New Roman" w:hAnsi="Times New Roman" w:cs="Times New Roman"/>
+          <w:sz w:val="24"/>
+          <w:szCs w:val="24"/>
+        </w:rPr>
+      </w:pPr>
+    </w:p>
+    <w:p>
+      <w:pPr>
+        <w:spacing w:after="0"/>
+        <w:rPr>
+          <w:rFonts w:ascii="Times New Roman" w:hAnsi="Times New Roman" w:cs="Times New Roman"/>
+          <w:sz w:val="24"/>
+          <w:szCs w:val="24"/>
+        </w:rPr>
+      </w:pPr>
+    </w:p>
+    <w:p>
+      <w:pPr>
+        <w:spacing w:after="0"/>
+        <w:rPr>
+          <w:rFonts w:ascii="Times New Roman" w:hAnsi="Times New Roman" w:cs="Times New Roman"/>
+          <w:sz w:val="24"/>
+          <w:szCs w:val="24"/>
+        </w:rPr>
+      </w:pPr>
+    </w:p>
+    <w:p>
+      <w:pPr>
+        <w:spacing w:after="0"/>
+        <w:rPr>
+          <w:rFonts w:ascii="Times New Roman" w:hAnsi="Times New Roman" w:cs="Times New Roman"/>
+          <w:sz w:val="24"/>
+          <w:szCs w:val="24"/>
+        </w:rPr>
+      </w:pPr>
+    </w:p>
+    <w:p>
+      <w:pPr>
+        <w:spacing w:after="0"/>
+        <w:rPr>
+          <w:rFonts w:ascii="Times New Roman" w:hAnsi="Times New Roman" w:cs="Times New Roman"/>
+          <w:sz w:val="24"/>
+          <w:szCs w:val="24"/>
+        </w:rPr>
+      </w:pPr>
+    </w:p>
+    <w:p>
+      <w:pPr>
+        <w:spacing w:after="0"/>
+        <w:rPr>
+          <w:rFonts w:ascii="Times New Roman" w:hAnsi="Times New Roman" w:cs="Times New Roman"/>
+          <w:sz w:val="24"/>
+          <w:szCs w:val="24"/>
+        </w:rPr>
+      </w:pPr>
+    </w:p>
+    <w:p>
+      <w:pPr>
+        <w:spacing w:after="0"/>
+        <w:rPr>
+          <w:rFonts w:ascii="Times New Roman" w:hAnsi="Times New Roman" w:cs="Times New Roman"/>
+          <w:sz w:val="24"/>
+          <w:szCs w:val="24"/>
+        </w:rPr>
+      </w:pPr>
+    </w:p>
+    <w:p>
+      <w:pPr>
+        <w:spacing w:after="0"/>
+        <w:rPr>
+          <w:rFonts w:ascii="Times New Roman" w:hAnsi="Times New Roman" w:cs="Times New Roman"/>
+          <w:sz w:val="24"/>
+          <w:szCs w:val="24"/>
+        </w:rPr>
+      </w:pPr>
+    </w:p>
+    <w:p>
+      <w:pPr>
+        <w:spacing w:after="0"/>
+        <w:rPr>
+          <w:rFonts w:ascii="Times New Roman" w:hAnsi="Times New Roman" w:cs="Times New Roman"/>
+          <w:sz w:val="24"/>
+          <w:szCs w:val="24"/>
+        </w:rPr>
+      </w:pPr>
+    </w:p>
+    <w:p>
+      <w:pPr>
+        <w:spacing w:after="0"/>
+        <w:rPr>
+          <w:rFonts w:ascii="Times New Roman" w:hAnsi="Times New Roman" w:cs="Times New Roman"/>
+          <w:sz w:val="24"/>
+          <w:szCs w:val="24"/>
+        </w:rPr>
+      </w:pPr>
+    </w:p>
+    <w:p>
+      <w:pPr>
+        <w:spacing w:after="0"/>
+        <w:rPr>
+          <w:rFonts w:ascii="Times New Roman" w:hAnsi="Times New Roman" w:cs="Times New Roman"/>
+          <w:sz w:val="24"/>
+          <w:szCs w:val="24"/>
+        </w:rPr>
+      </w:pPr>
+    </w:p>
+    <w:p>
+      <w:pPr>
+        <w:spacing w:after="0"/>
+        <w:rPr>
+          <w:rFonts w:ascii="Times New Roman" w:hAnsi="Times New Roman" w:cs="Times New Roman"/>
+          <w:sz w:val="24"/>
+          <w:szCs w:val="24"/>
+        </w:rPr>
+      </w:pPr>
+    </w:p>
+    <w:p>
+      <w:pPr>
+        <w:spacing w:after="0"/>
+        <w:rPr>
+          <w:rFonts w:ascii="Times New Roman" w:hAnsi="Times New Roman" w:cs="Times New Roman"/>
+          <w:sz w:val="24"/>
+          <w:szCs w:val="24"/>
+        </w:rPr>
+      </w:pPr>
+    </w:p>
+    <w:p>
+      <w:pPr>
+        <w:spacing w:after="0"/>
+        <w:rPr>
+          <w:rFonts w:ascii="Times New Roman" w:hAnsi="Times New Roman" w:cs="Times New Roman"/>
+          <w:sz w:val="24"/>
+          <w:szCs w:val="24"/>
+        </w:rPr>
+      </w:pPr>
+    </w:p>
+    <w:p>
+      <w:pPr>
+        <w:spacing w:after="0"/>
+        <w:rPr>
+          <w:rFonts w:ascii="Times New Roman" w:hAnsi="Times New Roman" w:cs="Times New Roman"/>
+          <w:sz w:val="24"/>
+          <w:szCs w:val="24"/>
+        </w:rPr>
+      </w:pPr>
+    </w:p>
+    <w:p>
+      <w:pPr>
+        <w:spacing w:after="0"/>
+        <w:rPr>
+          <w:rFonts w:ascii="Times New Roman" w:hAnsi="Times New Roman" w:cs="Times New Roman"/>
+          <w:sz w:val="24"/>
+          <w:szCs w:val="24"/>
+        </w:rPr>
+      </w:pPr>
+    </w:p>
+    <w:p>
+      <w:pPr>
+        <w:spacing w:after="0"/>
+        <w:rPr>
+          <w:rFonts w:ascii="Times New Roman" w:hAnsi="Times New Roman" w:cs="Times New Roman"/>
+          <w:sz w:val="24"/>
+          <w:szCs w:val="24"/>
+        </w:rPr>
+      </w:pPr>
+    </w:p>
+    <w:p>
+      <w:pPr>
+        <w:spacing w:after="0"/>
+        <w:rPr>
+          <w:rFonts w:ascii="Times New Roman" w:hAnsi="Times New Roman" w:cs="Times New Roman"/>
+          <w:sz w:val="24"/>
+          <w:szCs w:val="24"/>
+        </w:rPr>
+      </w:pPr>
+    </w:p>
+    <w:p>
+      <w:pPr>
+        <w:spacing w:after="0"/>
+        <w:rPr>
+          <w:rFonts w:ascii="Times New Roman" w:hAnsi="Times New Roman" w:cs="Times New Roman"/>
+          <w:sz w:val="24"/>
+          <w:szCs w:val="24"/>
+        </w:rPr>
+      </w:pPr>
+    </w:p>
+    <w:p>
+      <w:pPr>
+        <w:spacing w:after="0"/>
+        <w:rPr>
+          <w:rFonts w:ascii="Times New Roman" w:hAnsi="Times New Roman" w:cs="Times New Roman"/>
+          <w:sz w:val="24"/>
+          <w:szCs w:val="24"/>
+        </w:rPr>
+      </w:pPr>
+    </w:p>
+    <w:p>
+      <w:pPr>
+        <w:spacing w:after="0"/>
+        <w:rPr>
+          <w:rFonts w:ascii="Times New Roman" w:hAnsi="Times New Roman" w:cs="Times New Roman"/>
+          <w:sz w:val="24"/>
+          <w:szCs w:val="24"/>
+        </w:rPr>
+      </w:pPr>
+    </w:p>
+    <w:p>
+      <w:pPr>
+        <w:spacing w:after="0"/>
+        <w:rPr>
+          <w:rFonts w:ascii="Times New Roman" w:hAnsi="Times New Roman" w:cs="Times New Roman"/>
+          <w:sz w:val="24"/>
+          <w:szCs w:val="24"/>
+        </w:rPr>
+      </w:pPr>
+    </w:p>
+    <w:p>
+      <w:pPr>
+        <w:spacing w:after="0"/>
+        <w:rPr>
+          <w:rFonts w:ascii="Times New Roman" w:hAnsi="Times New Roman" w:cs="Times New Roman"/>
+          <w:sz w:val="24"/>
+          <w:szCs w:val="24"/>
+        </w:rPr>
+      </w:pPr>
+    </w:p>
+    <w:p>
+      <w:pPr>
+        <w:spacing w:after="0"/>
+        <w:rPr>
+          <w:rFonts w:ascii="Times New Roman" w:hAnsi="Times New Roman" w:cs="Times New Roman"/>
+          <w:sz w:val="24"/>
+          <w:szCs w:val="24"/>
+        </w:rPr>
+      </w:pPr>
+      <w:r>
+        <w:rPr>
+          <w:rFonts w:ascii="Times New Roman" w:hAnsi="Times New Roman" w:cs="Times New Roman"/>
+          <w:sz w:val="24"/>
+          <w:szCs w:val="24"/>
+        </w:rPr>
         <w:lastRenderedPageBreak/>
-        <w:t xml:space="preserve">. </w:t>
-      </w:r>
-      <w:r>
-        <w:rPr>
-          <w:rFonts w:ascii="Times New Roman" w:hAnsi="Times New Roman" w:cs="Times New Roman"/>
-          <w:sz w:val="24"/>
-          <w:szCs w:val="24"/>
-        </w:rPr>
-        <w:t>Permitir a los clientes calificar con estrellas.</w:t>
-      </w:r>
-    </w:p>
-    <w:p>
-      <w:pPr>
-        <w:spacing w:after="0"/>
-        <w:rPr>
-          <w:rFonts w:ascii="Times New Roman" w:hAnsi="Times New Roman" w:cs="Times New Roman"/>
-          <w:sz w:val="24"/>
-          <w:szCs w:val="24"/>
-        </w:rPr>
-      </w:pPr>
-      <w:r>
-        <w:rPr>
-          <w:rFonts w:ascii="Times New Roman" w:hAnsi="Times New Roman" w:cs="Times New Roman"/>
-          <w:sz w:val="24"/>
-          <w:szCs w:val="24"/>
-        </w:rPr>
-        <w:t>. Evitar calificaciones anónimas o falsas.</w:t>
-      </w:r>
-    </w:p>
-    <w:p>
-      <w:pPr>
-        <w:spacing w:after="0"/>
-        <w:rPr>
-          <w:rFonts w:ascii="Times New Roman" w:hAnsi="Times New Roman" w:cs="Times New Roman"/>
-          <w:sz w:val="24"/>
-          <w:szCs w:val="24"/>
-        </w:rPr>
-      </w:pPr>
-      <w:r>
-        <w:rPr>
-          <w:rFonts w:ascii="Times New Roman" w:hAnsi="Times New Roman" w:cs="Times New Roman"/>
-          <w:sz w:val="24"/>
-          <w:szCs w:val="24"/>
-        </w:rPr>
-        <w:t>. Mostrar la cantidad total de calificaciones.</w:t>
-      </w:r>
-    </w:p>
-    <w:p>
-      <w:pPr>
-        <w:spacing w:after="0"/>
-        <w:rPr>
-          <w:rFonts w:ascii="Times New Roman" w:hAnsi="Times New Roman" w:cs="Times New Roman"/>
-          <w:sz w:val="24"/>
-          <w:szCs w:val="24"/>
-        </w:rPr>
-      </w:pPr>
-    </w:p>
-    <w:p>
-      <w:pPr>
-        <w:spacing w:after="0"/>
-        <w:rPr>
-          <w:rFonts w:ascii="Times New Roman" w:hAnsi="Times New Roman" w:cs="Times New Roman"/>
-          <w:sz w:val="24"/>
-          <w:szCs w:val="24"/>
-        </w:rPr>
-      </w:pPr>
-    </w:p>
-    <w:p>
-      <w:pPr>
-        <w:spacing w:after="0"/>
-        <w:rPr>
-          <w:rFonts w:ascii="Times New Roman" w:hAnsi="Times New Roman" w:cs="Times New Roman"/>
-          <w:sz w:val="24"/>
-          <w:szCs w:val="24"/>
-        </w:rPr>
-      </w:pPr>
-    </w:p>
-    <w:p>
-      <w:pPr>
-        <w:spacing w:after="0"/>
-        <w:rPr>
-          <w:rFonts w:ascii="Times New Roman" w:hAnsi="Times New Roman" w:cs="Times New Roman"/>
-          <w:sz w:val="24"/>
-          <w:szCs w:val="24"/>
-        </w:rPr>
-      </w:pPr>
-    </w:p>
-    <w:p>
-      <w:pPr>
-        <w:spacing w:after="0"/>
-        <w:rPr>
-          <w:rFonts w:ascii="Times New Roman" w:hAnsi="Times New Roman" w:cs="Times New Roman"/>
-          <w:sz w:val="24"/>
-          <w:szCs w:val="24"/>
-        </w:rPr>
-      </w:pPr>
-    </w:p>
-    <w:p>
-      <w:pPr>
-        <w:spacing w:after="0"/>
-        <w:rPr>
-          <w:rFonts w:ascii="Times New Roman" w:hAnsi="Times New Roman" w:cs="Times New Roman"/>
-          <w:sz w:val="24"/>
-          <w:szCs w:val="24"/>
-        </w:rPr>
-      </w:pPr>
-    </w:p>
-    <w:p>
-      <w:pPr>
-        <w:spacing w:after="0"/>
-        <w:rPr>
-          <w:rFonts w:ascii="Times New Roman" w:hAnsi="Times New Roman" w:cs="Times New Roman"/>
-          <w:sz w:val="24"/>
-          <w:szCs w:val="24"/>
-        </w:rPr>
-      </w:pPr>
-    </w:p>
-    <w:p>
-      <w:pPr>
-        <w:spacing w:after="0"/>
-        <w:rPr>
-          <w:rFonts w:ascii="Times New Roman" w:hAnsi="Times New Roman" w:cs="Times New Roman"/>
-          <w:sz w:val="24"/>
-          <w:szCs w:val="24"/>
-        </w:rPr>
-      </w:pPr>
-    </w:p>
-    <w:p>
-      <w:pPr>
-        <w:spacing w:after="0"/>
-        <w:rPr>
-          <w:rFonts w:ascii="Times New Roman" w:hAnsi="Times New Roman" w:cs="Times New Roman"/>
-          <w:sz w:val="24"/>
-          <w:szCs w:val="24"/>
-        </w:rPr>
-      </w:pPr>
-    </w:p>
-    <w:p>
-      <w:pPr>
-        <w:spacing w:after="0"/>
-        <w:rPr>
-          <w:rFonts w:ascii="Times New Roman" w:hAnsi="Times New Roman" w:cs="Times New Roman"/>
-          <w:sz w:val="24"/>
-          <w:szCs w:val="24"/>
-        </w:rPr>
-      </w:pPr>
-    </w:p>
-    <w:p>
-      <w:pPr>
-        <w:spacing w:after="0"/>
-        <w:rPr>
-          <w:rFonts w:ascii="Times New Roman" w:hAnsi="Times New Roman" w:cs="Times New Roman"/>
-          <w:sz w:val="24"/>
-          <w:szCs w:val="24"/>
-        </w:rPr>
-      </w:pPr>
-    </w:p>
-    <w:p>
-      <w:pPr>
-        <w:spacing w:after="0"/>
-        <w:rPr>
-          <w:rFonts w:ascii="Times New Roman" w:hAnsi="Times New Roman" w:cs="Times New Roman"/>
-          <w:sz w:val="24"/>
-          <w:szCs w:val="24"/>
-        </w:rPr>
-      </w:pPr>
-    </w:p>
-    <w:p>
-      <w:pPr>
-        <w:spacing w:after="0"/>
-        <w:rPr>
-          <w:rFonts w:ascii="Times New Roman" w:hAnsi="Times New Roman" w:cs="Times New Roman"/>
-          <w:sz w:val="24"/>
-          <w:szCs w:val="24"/>
-        </w:rPr>
-      </w:pPr>
-    </w:p>
-    <w:p>
-      <w:pPr>
-        <w:spacing w:after="0"/>
-        <w:rPr>
-          <w:rFonts w:ascii="Times New Roman" w:hAnsi="Times New Roman" w:cs="Times New Roman"/>
-          <w:sz w:val="24"/>
-          <w:szCs w:val="24"/>
-        </w:rPr>
-      </w:pPr>
-    </w:p>
-    <w:p>
-      <w:pPr>
-        <w:spacing w:after="0"/>
-        <w:rPr>
-          <w:rFonts w:ascii="Times New Roman" w:hAnsi="Times New Roman" w:cs="Times New Roman"/>
-          <w:sz w:val="24"/>
-          <w:szCs w:val="24"/>
-        </w:rPr>
-      </w:pPr>
-    </w:p>
-    <w:p>
-      <w:pPr>
-        <w:spacing w:after="0"/>
-        <w:rPr>
-          <w:rFonts w:ascii="Times New Roman" w:hAnsi="Times New Roman" w:cs="Times New Roman"/>
-          <w:sz w:val="24"/>
-          <w:szCs w:val="24"/>
-        </w:rPr>
-      </w:pPr>
-    </w:p>
-    <w:p>
-      <w:pPr>
-        <w:spacing w:after="0"/>
-        <w:rPr>
-          <w:rFonts w:ascii="Times New Roman" w:hAnsi="Times New Roman" w:cs="Times New Roman"/>
-          <w:sz w:val="24"/>
-          <w:szCs w:val="24"/>
-        </w:rPr>
-      </w:pPr>
-    </w:p>
-    <w:p>
-      <w:pPr>
-        <w:spacing w:after="0"/>
-        <w:rPr>
-          <w:rFonts w:ascii="Times New Roman" w:hAnsi="Times New Roman" w:cs="Times New Roman"/>
-          <w:sz w:val="24"/>
-          <w:szCs w:val="24"/>
-        </w:rPr>
-      </w:pPr>
-    </w:p>
-    <w:p>
-      <w:pPr>
-        <w:spacing w:after="0"/>
-        <w:rPr>
-          <w:rFonts w:ascii="Times New Roman" w:hAnsi="Times New Roman" w:cs="Times New Roman"/>
-          <w:sz w:val="24"/>
-          <w:szCs w:val="24"/>
-        </w:rPr>
-      </w:pPr>
-    </w:p>
-    <w:p>
-      <w:pPr>
-        <w:spacing w:after="0"/>
-        <w:rPr>
-          <w:rFonts w:ascii="Times New Roman" w:hAnsi="Times New Roman" w:cs="Times New Roman"/>
-          <w:sz w:val="24"/>
-          <w:szCs w:val="24"/>
-        </w:rPr>
-      </w:pPr>
-    </w:p>
-    <w:p>
-      <w:pPr>
-        <w:spacing w:after="0"/>
-        <w:rPr>
-          <w:rFonts w:ascii="Times New Roman" w:hAnsi="Times New Roman" w:cs="Times New Roman"/>
-          <w:sz w:val="24"/>
-          <w:szCs w:val="24"/>
-        </w:rPr>
-      </w:pPr>
-    </w:p>
-    <w:p>
-      <w:pPr>
-        <w:spacing w:after="0"/>
-        <w:rPr>
-          <w:rFonts w:ascii="Times New Roman" w:hAnsi="Times New Roman" w:cs="Times New Roman"/>
-          <w:sz w:val="24"/>
-          <w:szCs w:val="24"/>
-        </w:rPr>
-      </w:pPr>
-    </w:p>
-    <w:p>
-      <w:pPr>
-        <w:spacing w:after="0"/>
-        <w:rPr>
-          <w:rFonts w:ascii="Times New Roman" w:hAnsi="Times New Roman" w:cs="Times New Roman"/>
-          <w:sz w:val="24"/>
-          <w:szCs w:val="24"/>
-        </w:rPr>
-      </w:pPr>
-    </w:p>
-    <w:p>
-      <w:pPr>
-        <w:spacing w:after="0"/>
-        <w:rPr>
-          <w:rFonts w:ascii="Times New Roman" w:hAnsi="Times New Roman" w:cs="Times New Roman"/>
-          <w:sz w:val="24"/>
-          <w:szCs w:val="24"/>
-        </w:rPr>
-      </w:pPr>
-    </w:p>
-    <w:p>
-      <w:pPr>
-        <w:spacing w:after="0"/>
-        <w:rPr>
-          <w:rFonts w:ascii="Times New Roman" w:hAnsi="Times New Roman" w:cs="Times New Roman"/>
-          <w:sz w:val="24"/>
-          <w:szCs w:val="24"/>
-        </w:rPr>
-      </w:pPr>
-    </w:p>
-    <w:p>
-      <w:pPr>
-        <w:spacing w:after="0"/>
-        <w:rPr>
-          <w:rFonts w:ascii="Times New Roman" w:hAnsi="Times New Roman" w:cs="Times New Roman"/>
-          <w:sz w:val="24"/>
-          <w:szCs w:val="24"/>
-        </w:rPr>
-      </w:pPr>
-    </w:p>
-    <w:p>
-      <w:pPr>
-        <w:spacing w:after="0"/>
-        <w:rPr>
-          <w:rFonts w:ascii="Times New Roman" w:hAnsi="Times New Roman" w:cs="Times New Roman"/>
-          <w:sz w:val="24"/>
-          <w:szCs w:val="24"/>
-        </w:rPr>
-      </w:pPr>
-    </w:p>
-    <w:p>
-      <w:pPr>
-        <w:spacing w:after="0"/>
-        <w:rPr>
-          <w:rFonts w:ascii="Times New Roman" w:hAnsi="Times New Roman" w:cs="Times New Roman"/>
-          <w:sz w:val="24"/>
-          <w:szCs w:val="24"/>
-        </w:rPr>
-      </w:pPr>
-    </w:p>
-    <w:p>
-      <w:pPr>
-        <w:spacing w:after="0"/>
-        <w:rPr>
-          <w:rFonts w:ascii="Times New Roman" w:hAnsi="Times New Roman" w:cs="Times New Roman"/>
-          <w:sz w:val="24"/>
-          <w:szCs w:val="24"/>
-        </w:rPr>
-      </w:pPr>
-    </w:p>
-    <w:p>
-      <w:pPr>
-        <w:spacing w:after="0"/>
-        <w:rPr>
-          <w:rFonts w:ascii="Times New Roman" w:hAnsi="Times New Roman" w:cs="Times New Roman"/>
-          <w:sz w:val="24"/>
-          <w:szCs w:val="24"/>
-        </w:rPr>
-      </w:pPr>
-    </w:p>
-    <w:p>
-      <w:pPr>
-        <w:spacing w:after="0"/>
-        <w:rPr>
-          <w:rFonts w:ascii="Times New Roman" w:hAnsi="Times New Roman" w:cs="Times New Roman"/>
-          <w:sz w:val="24"/>
-          <w:szCs w:val="24"/>
-        </w:rPr>
-      </w:pPr>
-    </w:p>
-    <w:p>
-      <w:pPr>
-        <w:spacing w:after="0"/>
-        <w:rPr>
-          <w:rFonts w:ascii="Times New Roman" w:hAnsi="Times New Roman" w:cs="Times New Roman"/>
-          <w:sz w:val="24"/>
-          <w:szCs w:val="24"/>
-        </w:rPr>
-      </w:pPr>
-    </w:p>
-    <w:p>
-      <w:pPr>
-        <w:spacing w:after="0"/>
-        <w:rPr>
-          <w:rFonts w:ascii="Times New Roman" w:hAnsi="Times New Roman" w:cs="Times New Roman"/>
-          <w:sz w:val="24"/>
-          <w:szCs w:val="24"/>
-        </w:rPr>
-      </w:pPr>
-    </w:p>
-    <w:p>
-      <w:pPr>
-        <w:spacing w:after="0"/>
-        <w:rPr>
-          <w:rFonts w:ascii="Times New Roman" w:hAnsi="Times New Roman" w:cs="Times New Roman"/>
-          <w:sz w:val="24"/>
-          <w:szCs w:val="24"/>
-        </w:rPr>
-      </w:pPr>
-    </w:p>
-    <w:p>
-      <w:pPr>
-        <w:spacing w:after="0"/>
-        <w:rPr>
-          <w:rFonts w:ascii="Times New Roman" w:hAnsi="Times New Roman" w:cs="Times New Roman"/>
-          <w:sz w:val="24"/>
-          <w:szCs w:val="24"/>
-        </w:rPr>
-      </w:pPr>
-    </w:p>
-    <w:p>
-      <w:pPr>
-        <w:spacing w:after="0"/>
-        <w:rPr>
-          <w:rFonts w:ascii="Times New Roman" w:hAnsi="Times New Roman" w:cs="Times New Roman"/>
-          <w:sz w:val="24"/>
-          <w:szCs w:val="24"/>
-        </w:rPr>
-      </w:pPr>
-    </w:p>
-    <w:p>
-      <w:pPr>
-        <w:spacing w:after="0"/>
-        <w:rPr>
-          <w:rFonts w:ascii="Times New Roman" w:hAnsi="Times New Roman" w:cs="Times New Roman"/>
-          <w:sz w:val="24"/>
-          <w:szCs w:val="24"/>
-        </w:rPr>
-      </w:pPr>
-    </w:p>
-    <w:p>
-      <w:pPr>
-        <w:spacing w:after="0"/>
-        <w:rPr>
-          <w:rFonts w:ascii="Times New Roman" w:hAnsi="Times New Roman" w:cs="Times New Roman"/>
-          <w:sz w:val="24"/>
-          <w:szCs w:val="24"/>
-        </w:rPr>
-      </w:pPr>
-      <w:r>
-        <w:rPr>
-          <w:rFonts w:ascii="Times New Roman" w:hAnsi="Times New Roman" w:cs="Times New Roman"/>
-          <w:sz w:val="24"/>
-          <w:szCs w:val="24"/>
-        </w:rPr>
         <w:t>2.Deberia estar</w:t>
       </w:r>
     </w:p>
@@ -3443,7 +3467,6 @@
           <w:sz w:val="24"/>
           <w:szCs w:val="24"/>
         </w:rPr>
-        <w:lastRenderedPageBreak/>
         <w:t>Como propietario, quiero poder editar los detalles de mis propiedades para mantener la información actualizada.</w:t>
       </w:r>
     </w:p>
@@ -4064,6 +4087,7 @@
           <w:sz w:val="24"/>
           <w:szCs w:val="24"/>
         </w:rPr>
+        <w:lastRenderedPageBreak/>
         <w:t>3.Podria estar</w:t>
       </w:r>
     </w:p>
@@ -4094,7 +4118,6 @@
           <w:sz w:val="24"/>
           <w:szCs w:val="24"/>
         </w:rPr>
-        <w:lastRenderedPageBreak/>
         <w:t>Como usuario, quiero poder ingresar códigos promocionales al reservar para obtener descuentos especiales en mis viajes.</w:t>
       </w:r>
     </w:p>

--- a/Planeamineto.docx
+++ b/Planeamineto.docx
@@ -2297,8 +2297,6 @@
           <w:szCs w:val="24"/>
         </w:rPr>
       </w:pPr>
-      <w:bookmarkStart w:id="0" w:name="_GoBack"/>
-      <w:bookmarkEnd w:id="0"/>
       <w:r>
         <w:rPr>
           <w:rFonts w:ascii="Times New Roman" w:hAnsi="Times New Roman" w:cs="Times New Roman"/>
@@ -4513,7 +4511,6 @@
           <w:rFonts w:ascii="Times New Roman" w:hAnsi="Times New Roman" w:cs="Times New Roman"/>
           <w:sz w:val="24"/>
           <w:szCs w:val="24"/>
-          <w:lang w:val="es-ES"/>
         </w:rPr>
       </w:pPr>
       <w:r>
@@ -4532,6 +4529,253 @@
         </w:rPr>
         <w:t>.</w:t>
       </w:r>
+    </w:p>
+    <w:p>
+      <w:pPr>
+        <w:spacing w:after="0"/>
+        <w:rPr>
+          <w:rFonts w:ascii="Times New Roman" w:hAnsi="Times New Roman" w:cs="Times New Roman"/>
+          <w:sz w:val="24"/>
+          <w:szCs w:val="24"/>
+          <w:lang w:val="es-ES"/>
+        </w:rPr>
+      </w:pPr>
+    </w:p>
+    <w:p>
+      <w:pPr>
+        <w:spacing w:after="0"/>
+        <w:rPr>
+          <w:rFonts w:ascii="Times New Roman" w:hAnsi="Times New Roman" w:cs="Times New Roman"/>
+          <w:sz w:val="24"/>
+          <w:szCs w:val="24"/>
+          <w:lang w:val="es-ES"/>
+        </w:rPr>
+      </w:pPr>
+    </w:p>
+    <w:p>
+      <w:pPr>
+        <w:spacing w:after="0"/>
+        <w:rPr>
+          <w:rFonts w:ascii="Times New Roman" w:hAnsi="Times New Roman" w:cs="Times New Roman"/>
+          <w:sz w:val="24"/>
+          <w:szCs w:val="24"/>
+          <w:lang w:val="es-ES"/>
+        </w:rPr>
+      </w:pPr>
+      <w:r>
+        <w:rPr>
+          <w:rFonts w:ascii="Times New Roman" w:hAnsi="Times New Roman" w:cs="Times New Roman"/>
+          <w:noProof/>
+          <w:sz w:val="24"/>
+          <w:szCs w:val="24"/>
+          <w:lang w:val="es-ES"/>
+        </w:rPr>
+        <w:drawing>
+          <wp:anchor distT="0" distB="0" distL="114300" distR="114300" simplePos="0" relativeHeight="251663360" behindDoc="0" locked="0" layoutInCell="1" allowOverlap="1" wp14:anchorId="1BE24826" wp14:editId="7E1B2D79">
+            <wp:simplePos x="0" y="0"/>
+            <wp:positionH relativeFrom="column">
+              <wp:posOffset>93345</wp:posOffset>
+            </wp:positionH>
+            <wp:positionV relativeFrom="paragraph">
+              <wp:posOffset>10160</wp:posOffset>
+            </wp:positionV>
+            <wp:extent cx="5612130" cy="2905760"/>
+            <wp:effectExtent l="0" t="0" r="7620" b="8890"/>
+            <wp:wrapNone/>
+            <wp:docPr id="8" name="Imagen 8"/>
+            <wp:cNvGraphicFramePr>
+              <a:graphicFrameLocks xmlns:a="http://schemas.openxmlformats.org/drawingml/2006/main" noChangeAspect="1"/>
+            </wp:cNvGraphicFramePr>
+            <a:graphic xmlns:a="http://schemas.openxmlformats.org/drawingml/2006/main">
+              <a:graphicData uri="http://schemas.openxmlformats.org/drawingml/2006/picture">
+                <pic:pic xmlns:pic="http://schemas.openxmlformats.org/drawingml/2006/picture">
+                  <pic:nvPicPr>
+                    <pic:cNvPr id="8" name="Spring 1.png"/>
+                    <pic:cNvPicPr/>
+                  </pic:nvPicPr>
+                  <pic:blipFill>
+                    <a:blip r:embed="rId13" cstate="print">
+                      <a:extLst>
+                        <a:ext uri="{28A0092B-C50C-407E-A947-70E740481C1C}">
+                          <a14:useLocalDpi xmlns:a14="http://schemas.microsoft.com/office/drawing/2010/main" val="0"/>
+                        </a:ext>
+                      </a:extLst>
+                    </a:blip>
+                    <a:stretch>
+                      <a:fillRect/>
+                    </a:stretch>
+                  </pic:blipFill>
+                  <pic:spPr>
+                    <a:xfrm>
+                      <a:off x="0" y="0"/>
+                      <a:ext cx="5612130" cy="2905760"/>
+                    </a:xfrm>
+                    <a:prstGeom prst="rect">
+                      <a:avLst/>
+                    </a:prstGeom>
+                  </pic:spPr>
+                </pic:pic>
+              </a:graphicData>
+            </a:graphic>
+          </wp:anchor>
+        </w:drawing>
+      </w:r>
+    </w:p>
+    <w:p>
+      <w:pPr>
+        <w:spacing w:after="0"/>
+        <w:rPr>
+          <w:rFonts w:ascii="Times New Roman" w:hAnsi="Times New Roman" w:cs="Times New Roman"/>
+          <w:sz w:val="24"/>
+          <w:szCs w:val="24"/>
+          <w:lang w:val="es-ES"/>
+        </w:rPr>
+      </w:pPr>
+    </w:p>
+    <w:p>
+      <w:pPr>
+        <w:spacing w:after="0"/>
+        <w:rPr>
+          <w:rFonts w:ascii="Times New Roman" w:hAnsi="Times New Roman" w:cs="Times New Roman"/>
+          <w:sz w:val="24"/>
+          <w:szCs w:val="24"/>
+          <w:lang w:val="es-ES"/>
+        </w:rPr>
+      </w:pPr>
+    </w:p>
+    <w:p>
+      <w:pPr>
+        <w:spacing w:after="0"/>
+        <w:rPr>
+          <w:rFonts w:ascii="Times New Roman" w:hAnsi="Times New Roman" w:cs="Times New Roman"/>
+          <w:sz w:val="24"/>
+          <w:szCs w:val="24"/>
+          <w:lang w:val="es-ES"/>
+        </w:rPr>
+      </w:pPr>
+    </w:p>
+    <w:p>
+      <w:pPr>
+        <w:spacing w:after="0"/>
+        <w:rPr>
+          <w:rFonts w:ascii="Times New Roman" w:hAnsi="Times New Roman" w:cs="Times New Roman"/>
+          <w:sz w:val="24"/>
+          <w:szCs w:val="24"/>
+          <w:lang w:val="es-ES"/>
+        </w:rPr>
+      </w:pPr>
+    </w:p>
+    <w:p>
+      <w:pPr>
+        <w:spacing w:after="0"/>
+        <w:rPr>
+          <w:rFonts w:ascii="Times New Roman" w:hAnsi="Times New Roman" w:cs="Times New Roman"/>
+          <w:sz w:val="24"/>
+          <w:szCs w:val="24"/>
+          <w:lang w:val="es-ES"/>
+        </w:rPr>
+      </w:pPr>
+    </w:p>
+    <w:p>
+      <w:pPr>
+        <w:spacing w:after="0"/>
+        <w:rPr>
+          <w:rFonts w:ascii="Times New Roman" w:hAnsi="Times New Roman" w:cs="Times New Roman"/>
+          <w:sz w:val="24"/>
+          <w:szCs w:val="24"/>
+          <w:lang w:val="es-ES"/>
+        </w:rPr>
+      </w:pPr>
+    </w:p>
+    <w:p>
+      <w:pPr>
+        <w:spacing w:after="0"/>
+        <w:rPr>
+          <w:rFonts w:ascii="Times New Roman" w:hAnsi="Times New Roman" w:cs="Times New Roman"/>
+          <w:sz w:val="24"/>
+          <w:szCs w:val="24"/>
+          <w:lang w:val="es-ES"/>
+        </w:rPr>
+      </w:pPr>
+    </w:p>
+    <w:p>
+      <w:pPr>
+        <w:spacing w:after="0"/>
+        <w:rPr>
+          <w:rFonts w:ascii="Times New Roman" w:hAnsi="Times New Roman" w:cs="Times New Roman"/>
+          <w:sz w:val="24"/>
+          <w:szCs w:val="24"/>
+          <w:lang w:val="es-ES"/>
+        </w:rPr>
+      </w:pPr>
+    </w:p>
+    <w:p>
+      <w:pPr>
+        <w:spacing w:after="0"/>
+        <w:rPr>
+          <w:rFonts w:ascii="Times New Roman" w:hAnsi="Times New Roman" w:cs="Times New Roman"/>
+          <w:sz w:val="24"/>
+          <w:szCs w:val="24"/>
+          <w:lang w:val="es-ES"/>
+        </w:rPr>
+      </w:pPr>
+    </w:p>
+    <w:p>
+      <w:pPr>
+        <w:spacing w:after="0"/>
+        <w:rPr>
+          <w:rFonts w:ascii="Times New Roman" w:hAnsi="Times New Roman" w:cs="Times New Roman"/>
+          <w:sz w:val="24"/>
+          <w:szCs w:val="24"/>
+          <w:lang w:val="es-ES"/>
+        </w:rPr>
+      </w:pPr>
+    </w:p>
+    <w:p>
+      <w:pPr>
+        <w:spacing w:after="0"/>
+        <w:rPr>
+          <w:rFonts w:ascii="Times New Roman" w:hAnsi="Times New Roman" w:cs="Times New Roman"/>
+          <w:sz w:val="24"/>
+          <w:szCs w:val="24"/>
+          <w:lang w:val="es-ES"/>
+        </w:rPr>
+      </w:pPr>
+    </w:p>
+    <w:p>
+      <w:pPr>
+        <w:spacing w:after="0"/>
+        <w:rPr>
+          <w:rFonts w:ascii="Times New Roman" w:hAnsi="Times New Roman" w:cs="Times New Roman"/>
+          <w:sz w:val="24"/>
+          <w:szCs w:val="24"/>
+          <w:lang w:val="es-ES"/>
+        </w:rPr>
+      </w:pPr>
+    </w:p>
+    <w:p>
+      <w:pPr>
+        <w:spacing w:after="0"/>
+        <w:rPr>
+          <w:rFonts w:ascii="Times New Roman" w:hAnsi="Times New Roman" w:cs="Times New Roman"/>
+          <w:sz w:val="24"/>
+          <w:szCs w:val="24"/>
+          <w:lang w:val="es-ES"/>
+        </w:rPr>
+      </w:pPr>
+    </w:p>
+    <w:p>
+      <w:pPr>
+        <w:spacing w:after="0"/>
+        <w:rPr>
+          <w:rFonts w:ascii="Times New Roman" w:hAnsi="Times New Roman" w:cs="Times New Roman"/>
+          <w:sz w:val="24"/>
+          <w:szCs w:val="24"/>
+          <w:lang w:val="es-ES"/>
+        </w:rPr>
+      </w:pPr>
+      <w:bookmarkStart w:id="0" w:name="_GoBack"/>
+      <w:bookmarkEnd w:id="0"/>
     </w:p>
     <w:sectPr>
       <w:pgSz w:w="12240" w:h="15840"/>

--- a/Planeamineto.docx
+++ b/Planeamineto.docx
@@ -4620,6 +4620,252 @@
           </wp:anchor>
         </w:drawing>
       </w:r>
+    </w:p>
+    <w:p>
+      <w:pPr>
+        <w:spacing w:after="0"/>
+        <w:rPr>
+          <w:rFonts w:ascii="Times New Roman" w:hAnsi="Times New Roman" w:cs="Times New Roman"/>
+          <w:sz w:val="24"/>
+          <w:szCs w:val="24"/>
+          <w:lang w:val="es-ES"/>
+        </w:rPr>
+      </w:pPr>
+    </w:p>
+    <w:p>
+      <w:pPr>
+        <w:spacing w:after="0"/>
+        <w:rPr>
+          <w:rFonts w:ascii="Times New Roman" w:hAnsi="Times New Roman" w:cs="Times New Roman"/>
+          <w:sz w:val="24"/>
+          <w:szCs w:val="24"/>
+          <w:lang w:val="es-ES"/>
+        </w:rPr>
+      </w:pPr>
+    </w:p>
+    <w:p>
+      <w:pPr>
+        <w:spacing w:after="0"/>
+        <w:rPr>
+          <w:rFonts w:ascii="Times New Roman" w:hAnsi="Times New Roman" w:cs="Times New Roman"/>
+          <w:sz w:val="24"/>
+          <w:szCs w:val="24"/>
+          <w:lang w:val="es-ES"/>
+        </w:rPr>
+      </w:pPr>
+    </w:p>
+    <w:p>
+      <w:pPr>
+        <w:spacing w:after="0"/>
+        <w:rPr>
+          <w:rFonts w:ascii="Times New Roman" w:hAnsi="Times New Roman" w:cs="Times New Roman"/>
+          <w:sz w:val="24"/>
+          <w:szCs w:val="24"/>
+          <w:lang w:val="es-ES"/>
+        </w:rPr>
+      </w:pPr>
+    </w:p>
+    <w:p>
+      <w:pPr>
+        <w:spacing w:after="0"/>
+        <w:rPr>
+          <w:rFonts w:ascii="Times New Roman" w:hAnsi="Times New Roman" w:cs="Times New Roman"/>
+          <w:sz w:val="24"/>
+          <w:szCs w:val="24"/>
+          <w:lang w:val="es-ES"/>
+        </w:rPr>
+      </w:pPr>
+    </w:p>
+    <w:p>
+      <w:pPr>
+        <w:spacing w:after="0"/>
+        <w:rPr>
+          <w:rFonts w:ascii="Times New Roman" w:hAnsi="Times New Roman" w:cs="Times New Roman"/>
+          <w:sz w:val="24"/>
+          <w:szCs w:val="24"/>
+          <w:lang w:val="es-ES"/>
+        </w:rPr>
+      </w:pPr>
+    </w:p>
+    <w:p>
+      <w:pPr>
+        <w:spacing w:after="0"/>
+        <w:rPr>
+          <w:rFonts w:ascii="Times New Roman" w:hAnsi="Times New Roman" w:cs="Times New Roman"/>
+          <w:sz w:val="24"/>
+          <w:szCs w:val="24"/>
+          <w:lang w:val="es-ES"/>
+        </w:rPr>
+      </w:pPr>
+    </w:p>
+    <w:p>
+      <w:pPr>
+        <w:spacing w:after="0"/>
+        <w:rPr>
+          <w:rFonts w:ascii="Times New Roman" w:hAnsi="Times New Roman" w:cs="Times New Roman"/>
+          <w:sz w:val="24"/>
+          <w:szCs w:val="24"/>
+          <w:lang w:val="es-ES"/>
+        </w:rPr>
+      </w:pPr>
+    </w:p>
+    <w:p>
+      <w:pPr>
+        <w:spacing w:after="0"/>
+        <w:rPr>
+          <w:rFonts w:ascii="Times New Roman" w:hAnsi="Times New Roman" w:cs="Times New Roman"/>
+          <w:sz w:val="24"/>
+          <w:szCs w:val="24"/>
+          <w:lang w:val="es-ES"/>
+        </w:rPr>
+      </w:pPr>
+    </w:p>
+    <w:p>
+      <w:pPr>
+        <w:spacing w:after="0"/>
+        <w:rPr>
+          <w:rFonts w:ascii="Times New Roman" w:hAnsi="Times New Roman" w:cs="Times New Roman"/>
+          <w:sz w:val="24"/>
+          <w:szCs w:val="24"/>
+          <w:lang w:val="es-ES"/>
+        </w:rPr>
+      </w:pPr>
+    </w:p>
+    <w:p>
+      <w:pPr>
+        <w:spacing w:after="0"/>
+        <w:rPr>
+          <w:rFonts w:ascii="Times New Roman" w:hAnsi="Times New Roman" w:cs="Times New Roman"/>
+          <w:sz w:val="24"/>
+          <w:szCs w:val="24"/>
+          <w:lang w:val="es-ES"/>
+        </w:rPr>
+      </w:pPr>
+    </w:p>
+    <w:p>
+      <w:pPr>
+        <w:spacing w:after="0"/>
+        <w:rPr>
+          <w:rFonts w:ascii="Times New Roman" w:hAnsi="Times New Roman" w:cs="Times New Roman"/>
+          <w:sz w:val="24"/>
+          <w:szCs w:val="24"/>
+          <w:lang w:val="es-ES"/>
+        </w:rPr>
+      </w:pPr>
+    </w:p>
+    <w:p>
+      <w:pPr>
+        <w:spacing w:after="0"/>
+        <w:rPr>
+          <w:rFonts w:ascii="Times New Roman" w:hAnsi="Times New Roman" w:cs="Times New Roman"/>
+          <w:sz w:val="24"/>
+          <w:szCs w:val="24"/>
+          <w:lang w:val="es-ES"/>
+        </w:rPr>
+      </w:pPr>
+      <w:r>
+        <w:rPr>
+          <w:rFonts w:ascii="Times New Roman" w:hAnsi="Times New Roman" w:cs="Times New Roman"/>
+          <w:noProof/>
+          <w:sz w:val="24"/>
+          <w:szCs w:val="24"/>
+          <w:lang w:val="es-ES"/>
+        </w:rPr>
+        <w:lastRenderedPageBreak/>
+        <w:drawing>
+          <wp:anchor distT="0" distB="0" distL="114300" distR="114300" simplePos="0" relativeHeight="251664384" behindDoc="0" locked="0" layoutInCell="1" allowOverlap="1" wp14:anchorId="08664C49" wp14:editId="6A508F62">
+            <wp:simplePos x="0" y="0"/>
+            <wp:positionH relativeFrom="margin">
+              <wp:align>left</wp:align>
+            </wp:positionH>
+            <wp:positionV relativeFrom="paragraph">
+              <wp:posOffset>0</wp:posOffset>
+            </wp:positionV>
+            <wp:extent cx="5612130" cy="2879725"/>
+            <wp:effectExtent l="0" t="0" r="7620" b="0"/>
+            <wp:wrapNone/>
+            <wp:docPr id="9" name="Imagen 9"/>
+            <wp:cNvGraphicFramePr>
+              <a:graphicFrameLocks xmlns:a="http://schemas.openxmlformats.org/drawingml/2006/main" noChangeAspect="1"/>
+            </wp:cNvGraphicFramePr>
+            <a:graphic xmlns:a="http://schemas.openxmlformats.org/drawingml/2006/main">
+              <a:graphicData uri="http://schemas.openxmlformats.org/drawingml/2006/picture">
+                <pic:pic xmlns:pic="http://schemas.openxmlformats.org/drawingml/2006/picture">
+                  <pic:nvPicPr>
+                    <pic:cNvPr id="9" name="GraficaSpring1.png"/>
+                    <pic:cNvPicPr/>
+                  </pic:nvPicPr>
+                  <pic:blipFill>
+                    <a:blip r:embed="rId14" cstate="print">
+                      <a:extLst>
+                        <a:ext uri="{28A0092B-C50C-407E-A947-70E740481C1C}">
+                          <a14:useLocalDpi xmlns:a14="http://schemas.microsoft.com/office/drawing/2010/main" val="0"/>
+                        </a:ext>
+                      </a:extLst>
+                    </a:blip>
+                    <a:stretch>
+                      <a:fillRect/>
+                    </a:stretch>
+                  </pic:blipFill>
+                  <pic:spPr>
+                    <a:xfrm>
+                      <a:off x="0" y="0"/>
+                      <a:ext cx="5612130" cy="2879725"/>
+                    </a:xfrm>
+                    <a:prstGeom prst="rect">
+                      <a:avLst/>
+                    </a:prstGeom>
+                  </pic:spPr>
+                </pic:pic>
+              </a:graphicData>
+            </a:graphic>
+          </wp:anchor>
+        </w:drawing>
+      </w:r>
+    </w:p>
+    <w:p>
+      <w:pPr>
+        <w:spacing w:after="0"/>
+        <w:rPr>
+          <w:rFonts w:ascii="Times New Roman" w:hAnsi="Times New Roman" w:cs="Times New Roman"/>
+          <w:sz w:val="24"/>
+          <w:szCs w:val="24"/>
+          <w:lang w:val="es-ES"/>
+        </w:rPr>
+      </w:pPr>
+    </w:p>
+    <w:p>
+      <w:pPr>
+        <w:spacing w:after="0"/>
+        <w:rPr>
+          <w:rFonts w:ascii="Times New Roman" w:hAnsi="Times New Roman" w:cs="Times New Roman"/>
+          <w:sz w:val="24"/>
+          <w:szCs w:val="24"/>
+          <w:lang w:val="es-ES"/>
+        </w:rPr>
+      </w:pPr>
+    </w:p>
+    <w:p>
+      <w:pPr>
+        <w:spacing w:after="0"/>
+        <w:rPr>
+          <w:rFonts w:ascii="Times New Roman" w:hAnsi="Times New Roman" w:cs="Times New Roman"/>
+          <w:sz w:val="24"/>
+          <w:szCs w:val="24"/>
+          <w:lang w:val="es-ES"/>
+        </w:rPr>
+      </w:pPr>
+    </w:p>
+    <w:p>
+      <w:pPr>
+        <w:spacing w:after="0"/>
+        <w:rPr>
+          <w:rFonts w:ascii="Times New Roman" w:hAnsi="Times New Roman" w:cs="Times New Roman"/>
+          <w:sz w:val="24"/>
+          <w:szCs w:val="24"/>
+          <w:lang w:val="es-ES"/>
+        </w:rPr>
+      </w:pPr>
     </w:p>
     <w:p>
       <w:pPr>

--- a/Planeamineto.docx
+++ b/Planeamineto.docx
@@ -4562,6 +4562,51 @@
           <w:lang w:val="es-ES"/>
         </w:rPr>
       </w:pPr>
+    </w:p>
+    <w:p>
+      <w:pPr>
+        <w:spacing w:after="0"/>
+        <w:jc w:val="center"/>
+        <w:rPr>
+          <w:rFonts w:ascii="Times New Roman" w:hAnsi="Times New Roman" w:cs="Times New Roman"/>
+          <w:color w:val="FF0000"/>
+          <w:sz w:val="44"/>
+          <w:szCs w:val="24"/>
+          <w:lang w:val="es-ES"/>
+        </w:rPr>
+      </w:pPr>
+      <w:r>
+        <w:rPr>
+          <w:rFonts w:ascii="Times New Roman" w:hAnsi="Times New Roman" w:cs="Times New Roman"/>
+          <w:color w:val="FF0000"/>
+          <w:sz w:val="44"/>
+          <w:szCs w:val="24"/>
+          <w:lang w:val="es-ES"/>
+        </w:rPr>
+        <w:t>Sprint 1</w:t>
+      </w:r>
+    </w:p>
+    <w:p>
+      <w:pPr>
+        <w:spacing w:after="0"/>
+        <w:rPr>
+          <w:rFonts w:ascii="Times New Roman" w:hAnsi="Times New Roman" w:cs="Times New Roman"/>
+          <w:sz w:val="24"/>
+          <w:szCs w:val="24"/>
+          <w:lang w:val="es-ES"/>
+        </w:rPr>
+      </w:pPr>
+    </w:p>
+    <w:p>
+      <w:pPr>
+        <w:spacing w:after="0"/>
+        <w:rPr>
+          <w:rFonts w:ascii="Times New Roman" w:hAnsi="Times New Roman" w:cs="Times New Roman"/>
+          <w:sz w:val="24"/>
+          <w:szCs w:val="24"/>
+          <w:lang w:val="es-ES"/>
+        </w:rPr>
+      </w:pPr>
       <w:r>
         <w:rPr>
           <w:rFonts w:ascii="Times New Roman" w:hAnsi="Times New Roman" w:cs="Times New Roman"/>
@@ -4771,7 +4816,6 @@
           <w:szCs w:val="24"/>
           <w:lang w:val="es-ES"/>
         </w:rPr>
-        <w:lastRenderedPageBreak/>
         <w:drawing>
           <wp:anchor distT="0" distB="0" distL="114300" distR="114300" simplePos="0" relativeHeight="251664384" behindDoc="0" locked="0" layoutInCell="1" allowOverlap="1" wp14:anchorId="08664C49" wp14:editId="6A508F62">
             <wp:simplePos x="0" y="0"/>
@@ -5013,15 +5057,405 @@
     <w:p>
       <w:pPr>
         <w:spacing w:after="0"/>
-        <w:rPr>
-          <w:rFonts w:ascii="Times New Roman" w:hAnsi="Times New Roman" w:cs="Times New Roman"/>
-          <w:sz w:val="24"/>
+        <w:jc w:val="center"/>
+        <w:rPr>
+          <w:rFonts w:ascii="Times New Roman" w:hAnsi="Times New Roman" w:cs="Times New Roman"/>
+          <w:color w:val="FF0000"/>
+          <w:sz w:val="44"/>
+          <w:szCs w:val="24"/>
+          <w:lang w:val="es-ES"/>
+        </w:rPr>
+      </w:pPr>
+      <w:r>
+        <w:rPr>
+          <w:rFonts w:ascii="Times New Roman" w:hAnsi="Times New Roman" w:cs="Times New Roman"/>
+          <w:color w:val="FF0000"/>
+          <w:sz w:val="44"/>
+          <w:szCs w:val="24"/>
+          <w:lang w:val="es-ES"/>
+        </w:rPr>
+        <w:t>Sprint 2</w:t>
+      </w:r>
+    </w:p>
+    <w:p>
+      <w:pPr>
+        <w:spacing w:after="0"/>
+        <w:jc w:val="center"/>
+        <w:rPr>
+          <w:rFonts w:ascii="Times New Roman" w:hAnsi="Times New Roman" w:cs="Times New Roman"/>
+          <w:color w:val="FF0000"/>
+          <w:sz w:val="44"/>
+          <w:szCs w:val="24"/>
+          <w:lang w:val="es-ES"/>
+        </w:rPr>
+      </w:pPr>
+    </w:p>
+    <w:p>
+      <w:pPr>
+        <w:spacing w:after="0"/>
+        <w:jc w:val="center"/>
+        <w:rPr>
+          <w:rFonts w:ascii="Times New Roman" w:hAnsi="Times New Roman" w:cs="Times New Roman"/>
+          <w:color w:val="FF0000"/>
+          <w:sz w:val="44"/>
+          <w:szCs w:val="24"/>
+          <w:lang w:val="es-ES"/>
+        </w:rPr>
+      </w:pPr>
+      <w:r>
+        <w:rPr>
+          <w:rFonts w:ascii="Times New Roman" w:hAnsi="Times New Roman" w:cs="Times New Roman"/>
+          <w:noProof/>
+          <w:color w:val="FF0000"/>
+          <w:sz w:val="44"/>
+          <w:szCs w:val="24"/>
+          <w:lang w:val="es-ES"/>
+        </w:rPr>
+        <w:drawing>
+          <wp:anchor distT="0" distB="0" distL="114300" distR="114300" simplePos="0" relativeHeight="251665408" behindDoc="1" locked="0" layoutInCell="1" allowOverlap="1" wp14:anchorId="3BA37D72" wp14:editId="4E115B82">
+            <wp:simplePos x="0" y="0"/>
+            <wp:positionH relativeFrom="margin">
+              <wp:posOffset>-789439</wp:posOffset>
+            </wp:positionH>
+            <wp:positionV relativeFrom="paragraph">
+              <wp:posOffset>266065</wp:posOffset>
+            </wp:positionV>
+            <wp:extent cx="7283584" cy="3115945"/>
+            <wp:effectExtent l="0" t="0" r="0" b="8255"/>
+            <wp:wrapNone/>
+            <wp:docPr id="10" name="Imagen 10"/>
+            <wp:cNvGraphicFramePr>
+              <a:graphicFrameLocks xmlns:a="http://schemas.openxmlformats.org/drawingml/2006/main" noChangeAspect="1"/>
+            </wp:cNvGraphicFramePr>
+            <a:graphic xmlns:a="http://schemas.openxmlformats.org/drawingml/2006/main">
+              <a:graphicData uri="http://schemas.openxmlformats.org/drawingml/2006/picture">
+                <pic:pic xmlns:pic="http://schemas.openxmlformats.org/drawingml/2006/picture">
+                  <pic:nvPicPr>
+                    <pic:cNvPr id="10" name="captura spring 2.png"/>
+                    <pic:cNvPicPr/>
+                  </pic:nvPicPr>
+                  <pic:blipFill>
+                    <a:blip r:embed="rId15">
+                      <a:extLst>
+                        <a:ext uri="{28A0092B-C50C-407E-A947-70E740481C1C}">
+                          <a14:useLocalDpi xmlns:a14="http://schemas.microsoft.com/office/drawing/2010/main" val="0"/>
+                        </a:ext>
+                      </a:extLst>
+                    </a:blip>
+                    <a:stretch>
+                      <a:fillRect/>
+                    </a:stretch>
+                  </pic:blipFill>
+                  <pic:spPr>
+                    <a:xfrm>
+                      <a:off x="0" y="0"/>
+                      <a:ext cx="7288965" cy="3118247"/>
+                    </a:xfrm>
+                    <a:prstGeom prst="rect">
+                      <a:avLst/>
+                    </a:prstGeom>
+                  </pic:spPr>
+                </pic:pic>
+              </a:graphicData>
+            </a:graphic>
+            <wp14:sizeRelH relativeFrom="margin">
+              <wp14:pctWidth>0</wp14:pctWidth>
+            </wp14:sizeRelH>
+            <wp14:sizeRelV relativeFrom="margin">
+              <wp14:pctHeight>0</wp14:pctHeight>
+            </wp14:sizeRelV>
+          </wp:anchor>
+        </w:drawing>
+      </w:r>
+    </w:p>
+    <w:p>
+      <w:pPr>
+        <w:spacing w:after="0"/>
+        <w:jc w:val="center"/>
+        <w:rPr>
+          <w:rFonts w:ascii="Times New Roman" w:hAnsi="Times New Roman" w:cs="Times New Roman"/>
+          <w:color w:val="FF0000"/>
+          <w:sz w:val="44"/>
+          <w:szCs w:val="24"/>
+          <w:lang w:val="es-ES"/>
+        </w:rPr>
+      </w:pPr>
+    </w:p>
+    <w:p>
+      <w:pPr>
+        <w:spacing w:after="0"/>
+        <w:jc w:val="center"/>
+        <w:rPr>
+          <w:rFonts w:ascii="Times New Roman" w:hAnsi="Times New Roman" w:cs="Times New Roman"/>
+          <w:color w:val="FF0000"/>
+          <w:sz w:val="44"/>
+          <w:szCs w:val="24"/>
+          <w:lang w:val="es-ES"/>
+        </w:rPr>
+      </w:pPr>
+    </w:p>
+    <w:p>
+      <w:pPr>
+        <w:spacing w:after="0"/>
+        <w:jc w:val="center"/>
+        <w:rPr>
+          <w:rFonts w:ascii="Times New Roman" w:hAnsi="Times New Roman" w:cs="Times New Roman"/>
+          <w:color w:val="FF0000"/>
+          <w:sz w:val="44"/>
+          <w:szCs w:val="24"/>
+          <w:lang w:val="es-ES"/>
+        </w:rPr>
+      </w:pPr>
+    </w:p>
+    <w:p>
+      <w:pPr>
+        <w:spacing w:after="0"/>
+        <w:jc w:val="center"/>
+        <w:rPr>
+          <w:rFonts w:ascii="Times New Roman" w:hAnsi="Times New Roman" w:cs="Times New Roman"/>
+          <w:color w:val="FF0000"/>
+          <w:sz w:val="44"/>
+          <w:szCs w:val="24"/>
+          <w:lang w:val="es-ES"/>
+        </w:rPr>
+      </w:pPr>
+    </w:p>
+    <w:p>
+      <w:pPr>
+        <w:spacing w:after="0"/>
+        <w:jc w:val="center"/>
+        <w:rPr>
+          <w:rFonts w:ascii="Times New Roman" w:hAnsi="Times New Roman" w:cs="Times New Roman"/>
+          <w:color w:val="FF0000"/>
+          <w:sz w:val="44"/>
+          <w:szCs w:val="24"/>
+          <w:lang w:val="es-ES"/>
+        </w:rPr>
+      </w:pPr>
+    </w:p>
+    <w:p>
+      <w:pPr>
+        <w:spacing w:after="0"/>
+        <w:jc w:val="center"/>
+        <w:rPr>
+          <w:rFonts w:ascii="Times New Roman" w:hAnsi="Times New Roman" w:cs="Times New Roman"/>
+          <w:color w:val="FF0000"/>
+          <w:sz w:val="44"/>
+          <w:szCs w:val="24"/>
+          <w:lang w:val="es-ES"/>
+        </w:rPr>
+      </w:pPr>
+    </w:p>
+    <w:p>
+      <w:pPr>
+        <w:spacing w:after="0"/>
+        <w:jc w:val="center"/>
+        <w:rPr>
+          <w:rFonts w:ascii="Times New Roman" w:hAnsi="Times New Roman" w:cs="Times New Roman"/>
+          <w:color w:val="FF0000"/>
+          <w:sz w:val="44"/>
+          <w:szCs w:val="24"/>
+          <w:lang w:val="es-ES"/>
+        </w:rPr>
+      </w:pPr>
+    </w:p>
+    <w:p>
+      <w:pPr>
+        <w:spacing w:after="0"/>
+        <w:jc w:val="center"/>
+        <w:rPr>
+          <w:rFonts w:ascii="Times New Roman" w:hAnsi="Times New Roman" w:cs="Times New Roman"/>
+          <w:color w:val="FF0000"/>
+          <w:sz w:val="44"/>
+          <w:szCs w:val="24"/>
+          <w:lang w:val="es-ES"/>
+        </w:rPr>
+      </w:pPr>
+    </w:p>
+    <w:p>
+      <w:pPr>
+        <w:spacing w:after="0"/>
+        <w:jc w:val="center"/>
+        <w:rPr>
+          <w:rFonts w:ascii="Times New Roman" w:hAnsi="Times New Roman" w:cs="Times New Roman"/>
+          <w:color w:val="FF0000"/>
+          <w:sz w:val="44"/>
           <w:szCs w:val="24"/>
           <w:lang w:val="es-ES"/>
         </w:rPr>
       </w:pPr>
       <w:bookmarkStart w:id="0" w:name="_GoBack"/>
+      <w:r>
+        <w:rPr>
+          <w:rFonts w:ascii="Times New Roman" w:hAnsi="Times New Roman" w:cs="Times New Roman"/>
+          <w:noProof/>
+          <w:color w:val="FF0000"/>
+          <w:sz w:val="44"/>
+          <w:szCs w:val="24"/>
+          <w:lang w:val="es-ES"/>
+        </w:rPr>
+        <w:lastRenderedPageBreak/>
+        <w:drawing>
+          <wp:anchor distT="0" distB="0" distL="114300" distR="114300" simplePos="0" relativeHeight="251666432" behindDoc="0" locked="0" layoutInCell="1" allowOverlap="1" wp14:anchorId="2612926C" wp14:editId="452A4E41">
+            <wp:simplePos x="0" y="0"/>
+            <wp:positionH relativeFrom="column">
+              <wp:posOffset>-998073</wp:posOffset>
+            </wp:positionH>
+            <wp:positionV relativeFrom="paragraph">
+              <wp:posOffset>-862272</wp:posOffset>
+            </wp:positionV>
+            <wp:extent cx="7423345" cy="3521847"/>
+            <wp:effectExtent l="0" t="0" r="6350" b="2540"/>
+            <wp:wrapNone/>
+            <wp:docPr id="11" name="Imagen 11"/>
+            <wp:cNvGraphicFramePr>
+              <a:graphicFrameLocks xmlns:a="http://schemas.openxmlformats.org/drawingml/2006/main" noChangeAspect="1"/>
+            </wp:cNvGraphicFramePr>
+            <a:graphic xmlns:a="http://schemas.openxmlformats.org/drawingml/2006/main">
+              <a:graphicData uri="http://schemas.openxmlformats.org/drawingml/2006/picture">
+                <pic:pic xmlns:pic="http://schemas.openxmlformats.org/drawingml/2006/picture">
+                  <pic:nvPicPr>
+                    <pic:cNvPr id="11" name="sprint 2.png"/>
+                    <pic:cNvPicPr/>
+                  </pic:nvPicPr>
+                  <pic:blipFill>
+                    <a:blip r:embed="rId16" cstate="print">
+                      <a:extLst>
+                        <a:ext uri="{28A0092B-C50C-407E-A947-70E740481C1C}">
+                          <a14:useLocalDpi xmlns:a14="http://schemas.microsoft.com/office/drawing/2010/main" val="0"/>
+                        </a:ext>
+                      </a:extLst>
+                    </a:blip>
+                    <a:stretch>
+                      <a:fillRect/>
+                    </a:stretch>
+                  </pic:blipFill>
+                  <pic:spPr>
+                    <a:xfrm>
+                      <a:off x="0" y="0"/>
+                      <a:ext cx="7456430" cy="3537544"/>
+                    </a:xfrm>
+                    <a:prstGeom prst="rect">
+                      <a:avLst/>
+                    </a:prstGeom>
+                  </pic:spPr>
+                </pic:pic>
+              </a:graphicData>
+            </a:graphic>
+            <wp14:sizeRelH relativeFrom="margin">
+              <wp14:pctWidth>0</wp14:pctWidth>
+            </wp14:sizeRelH>
+            <wp14:sizeRelV relativeFrom="margin">
+              <wp14:pctHeight>0</wp14:pctHeight>
+            </wp14:sizeRelV>
+          </wp:anchor>
+        </w:drawing>
+      </w:r>
       <w:bookmarkEnd w:id="0"/>
+    </w:p>
+    <w:p>
+      <w:pPr>
+        <w:spacing w:after="0"/>
+        <w:jc w:val="center"/>
+        <w:rPr>
+          <w:rFonts w:ascii="Times New Roman" w:hAnsi="Times New Roman" w:cs="Times New Roman"/>
+          <w:color w:val="FF0000"/>
+          <w:sz w:val="44"/>
+          <w:szCs w:val="24"/>
+          <w:lang w:val="es-ES"/>
+        </w:rPr>
+      </w:pPr>
+    </w:p>
+    <w:p>
+      <w:pPr>
+        <w:spacing w:after="0"/>
+        <w:jc w:val="center"/>
+        <w:rPr>
+          <w:rFonts w:ascii="Times New Roman" w:hAnsi="Times New Roman" w:cs="Times New Roman"/>
+          <w:color w:val="FF0000"/>
+          <w:sz w:val="44"/>
+          <w:szCs w:val="24"/>
+          <w:lang w:val="es-ES"/>
+        </w:rPr>
+      </w:pPr>
+    </w:p>
+    <w:p>
+      <w:pPr>
+        <w:spacing w:after="0"/>
+        <w:jc w:val="center"/>
+        <w:rPr>
+          <w:rFonts w:ascii="Times New Roman" w:hAnsi="Times New Roman" w:cs="Times New Roman"/>
+          <w:color w:val="FF0000"/>
+          <w:sz w:val="44"/>
+          <w:szCs w:val="24"/>
+          <w:lang w:val="es-ES"/>
+        </w:rPr>
+      </w:pPr>
+    </w:p>
+    <w:p>
+      <w:pPr>
+        <w:spacing w:after="0"/>
+        <w:jc w:val="center"/>
+        <w:rPr>
+          <w:rFonts w:ascii="Times New Roman" w:hAnsi="Times New Roman" w:cs="Times New Roman"/>
+          <w:color w:val="FF0000"/>
+          <w:sz w:val="44"/>
+          <w:szCs w:val="24"/>
+          <w:lang w:val="es-ES"/>
+        </w:rPr>
+      </w:pPr>
+    </w:p>
+    <w:p>
+      <w:pPr>
+        <w:spacing w:after="0"/>
+        <w:jc w:val="center"/>
+        <w:rPr>
+          <w:rFonts w:ascii="Times New Roman" w:hAnsi="Times New Roman" w:cs="Times New Roman"/>
+          <w:color w:val="FF0000"/>
+          <w:sz w:val="44"/>
+          <w:szCs w:val="24"/>
+          <w:lang w:val="es-ES"/>
+        </w:rPr>
+      </w:pPr>
+    </w:p>
+    <w:p>
+      <w:pPr>
+        <w:spacing w:after="0"/>
+        <w:jc w:val="center"/>
+        <w:rPr>
+          <w:rFonts w:ascii="Times New Roman" w:hAnsi="Times New Roman" w:cs="Times New Roman"/>
+          <w:color w:val="FF0000"/>
+          <w:sz w:val="44"/>
+          <w:szCs w:val="24"/>
+          <w:lang w:val="es-ES"/>
+        </w:rPr>
+      </w:pPr>
+    </w:p>
+    <w:p>
+      <w:pPr>
+        <w:spacing w:after="0"/>
+        <w:jc w:val="center"/>
+        <w:rPr>
+          <w:rFonts w:ascii="Times New Roman" w:hAnsi="Times New Roman" w:cs="Times New Roman"/>
+          <w:color w:val="FF0000"/>
+          <w:sz w:val="44"/>
+          <w:szCs w:val="24"/>
+          <w:lang w:val="es-ES"/>
+        </w:rPr>
+      </w:pPr>
+    </w:p>
+    <w:p>
+      <w:pPr>
+        <w:spacing w:after="0"/>
+        <w:jc w:val="center"/>
+        <w:rPr>
+          <w:rFonts w:ascii="Times New Roman" w:hAnsi="Times New Roman" w:cs="Times New Roman"/>
+          <w:color w:val="FF0000"/>
+          <w:sz w:val="44"/>
+          <w:szCs w:val="24"/>
+          <w:lang w:val="es-ES"/>
+        </w:rPr>
+      </w:pPr>
     </w:p>
     <w:sectPr>
       <w:pgSz w:w="12240" w:h="15840"/>

--- a/Planeamineto.docx
+++ b/Planeamineto.docx
@@ -5284,7 +5284,6 @@
           <w:lang w:val="es-ES"/>
         </w:rPr>
       </w:pPr>
-      <w:bookmarkStart w:id="0" w:name="_GoBack"/>
       <w:r>
         <w:rPr>
           <w:rFonts w:ascii="Times New Roman" w:hAnsi="Times New Roman" w:cs="Times New Roman"/>
@@ -5351,85 +5350,172 @@
           </wp:anchor>
         </w:drawing>
       </w:r>
+    </w:p>
+    <w:p>
+      <w:pPr>
+        <w:spacing w:after="0"/>
+        <w:jc w:val="center"/>
+        <w:rPr>
+          <w:rFonts w:ascii="Times New Roman" w:hAnsi="Times New Roman" w:cs="Times New Roman"/>
+          <w:color w:val="FF0000"/>
+          <w:sz w:val="44"/>
+          <w:szCs w:val="24"/>
+          <w:lang w:val="es-ES"/>
+        </w:rPr>
+      </w:pPr>
+    </w:p>
+    <w:p>
+      <w:pPr>
+        <w:spacing w:after="0"/>
+        <w:jc w:val="center"/>
+        <w:rPr>
+          <w:rFonts w:ascii="Times New Roman" w:hAnsi="Times New Roman" w:cs="Times New Roman"/>
+          <w:color w:val="FF0000"/>
+          <w:sz w:val="44"/>
+          <w:szCs w:val="24"/>
+          <w:lang w:val="es-ES"/>
+        </w:rPr>
+      </w:pPr>
+    </w:p>
+    <w:p>
+      <w:pPr>
+        <w:spacing w:after="0"/>
+        <w:jc w:val="center"/>
+        <w:rPr>
+          <w:rFonts w:ascii="Times New Roman" w:hAnsi="Times New Roman" w:cs="Times New Roman"/>
+          <w:color w:val="FF0000"/>
+          <w:sz w:val="44"/>
+          <w:szCs w:val="24"/>
+          <w:lang w:val="es-ES"/>
+        </w:rPr>
+      </w:pPr>
+    </w:p>
+    <w:p>
+      <w:pPr>
+        <w:spacing w:after="0"/>
+        <w:jc w:val="center"/>
+        <w:rPr>
+          <w:rFonts w:ascii="Times New Roman" w:hAnsi="Times New Roman" w:cs="Times New Roman"/>
+          <w:color w:val="FF0000"/>
+          <w:sz w:val="44"/>
+          <w:szCs w:val="24"/>
+          <w:lang w:val="es-ES"/>
+        </w:rPr>
+      </w:pPr>
+    </w:p>
+    <w:p>
+      <w:pPr>
+        <w:spacing w:after="0"/>
+        <w:jc w:val="center"/>
+        <w:rPr>
+          <w:rFonts w:ascii="Times New Roman" w:hAnsi="Times New Roman" w:cs="Times New Roman"/>
+          <w:color w:val="FF0000"/>
+          <w:sz w:val="44"/>
+          <w:szCs w:val="24"/>
+          <w:lang w:val="es-ES"/>
+        </w:rPr>
+      </w:pPr>
+    </w:p>
+    <w:p>
+      <w:pPr>
+        <w:spacing w:after="0"/>
+        <w:jc w:val="center"/>
+        <w:rPr>
+          <w:rFonts w:ascii="Times New Roman" w:hAnsi="Times New Roman" w:cs="Times New Roman"/>
+          <w:color w:val="FF0000"/>
+          <w:sz w:val="44"/>
+          <w:szCs w:val="24"/>
+          <w:lang w:val="es-ES"/>
+        </w:rPr>
+      </w:pPr>
+    </w:p>
+    <w:p>
+      <w:pPr>
+        <w:spacing w:after="0"/>
+        <w:jc w:val="center"/>
+        <w:rPr>
+          <w:rFonts w:ascii="Times New Roman" w:hAnsi="Times New Roman" w:cs="Times New Roman"/>
+          <w:color w:val="FF0000"/>
+          <w:sz w:val="44"/>
+          <w:szCs w:val="24"/>
+          <w:lang w:val="es-ES"/>
+        </w:rPr>
+      </w:pPr>
+      <w:bookmarkStart w:id="0" w:name="_GoBack"/>
+      <w:r>
+        <w:rPr>
+          <w:rFonts w:ascii="Times New Roman" w:hAnsi="Times New Roman" w:cs="Times New Roman"/>
+          <w:noProof/>
+          <w:color w:val="FF0000"/>
+          <w:sz w:val="44"/>
+          <w:szCs w:val="24"/>
+          <w:lang w:val="es-ES"/>
+        </w:rPr>
+        <w:drawing>
+          <wp:anchor distT="0" distB="0" distL="114300" distR="114300" simplePos="0" relativeHeight="251667456" behindDoc="0" locked="0" layoutInCell="1" allowOverlap="1" wp14:anchorId="403BDA88" wp14:editId="433A7D9A">
+            <wp:simplePos x="0" y="0"/>
+            <wp:positionH relativeFrom="column">
+              <wp:posOffset>-1080135</wp:posOffset>
+            </wp:positionH>
+            <wp:positionV relativeFrom="paragraph">
+              <wp:posOffset>490855</wp:posOffset>
+            </wp:positionV>
+            <wp:extent cx="7853045" cy="3627120"/>
+            <wp:effectExtent l="0" t="0" r="0" b="0"/>
+            <wp:wrapThrough wrapText="bothSides">
+              <wp:wrapPolygon edited="0">
+                <wp:start x="0" y="0"/>
+                <wp:lineTo x="0" y="21441"/>
+                <wp:lineTo x="21535" y="21441"/>
+                <wp:lineTo x="21535" y="0"/>
+                <wp:lineTo x="0" y="0"/>
+              </wp:wrapPolygon>
+            </wp:wrapThrough>
+            <wp:docPr id="12" name="Imagen 12"/>
+            <wp:cNvGraphicFramePr>
+              <a:graphicFrameLocks xmlns:a="http://schemas.openxmlformats.org/drawingml/2006/main" noChangeAspect="1"/>
+            </wp:cNvGraphicFramePr>
+            <a:graphic xmlns:a="http://schemas.openxmlformats.org/drawingml/2006/main">
+              <a:graphicData uri="http://schemas.openxmlformats.org/drawingml/2006/picture">
+                <pic:pic xmlns:pic="http://schemas.openxmlformats.org/drawingml/2006/picture">
+                  <pic:nvPicPr>
+                    <pic:cNvPr id="12" name="spring 3.jpg"/>
+                    <pic:cNvPicPr/>
+                  </pic:nvPicPr>
+                  <pic:blipFill>
+                    <a:blip r:embed="rId17">
+                      <a:extLst>
+                        <a:ext uri="{28A0092B-C50C-407E-A947-70E740481C1C}">
+                          <a14:useLocalDpi xmlns:a14="http://schemas.microsoft.com/office/drawing/2010/main" val="0"/>
+                        </a:ext>
+                      </a:extLst>
+                    </a:blip>
+                    <a:stretch>
+                      <a:fillRect/>
+                    </a:stretch>
+                  </pic:blipFill>
+                  <pic:spPr>
+                    <a:xfrm>
+                      <a:off x="0" y="0"/>
+                      <a:ext cx="7853045" cy="3627120"/>
+                    </a:xfrm>
+                    <a:prstGeom prst="rect">
+                      <a:avLst/>
+                    </a:prstGeom>
+                  </pic:spPr>
+                </pic:pic>
+              </a:graphicData>
+            </a:graphic>
+            <wp14:sizeRelH relativeFrom="margin">
+              <wp14:pctWidth>0</wp14:pctWidth>
+            </wp14:sizeRelH>
+            <wp14:sizeRelV relativeFrom="margin">
+              <wp14:pctHeight>0</wp14:pctHeight>
+            </wp14:sizeRelV>
+          </wp:anchor>
+        </w:drawing>
+      </w:r>
       <w:bookmarkEnd w:id="0"/>
-    </w:p>
-    <w:p>
-      <w:pPr>
-        <w:spacing w:after="0"/>
-        <w:jc w:val="center"/>
-        <w:rPr>
-          <w:rFonts w:ascii="Times New Roman" w:hAnsi="Times New Roman" w:cs="Times New Roman"/>
-          <w:color w:val="FF0000"/>
-          <w:sz w:val="44"/>
-          <w:szCs w:val="24"/>
-          <w:lang w:val="es-ES"/>
-        </w:rPr>
-      </w:pPr>
-    </w:p>
-    <w:p>
-      <w:pPr>
-        <w:spacing w:after="0"/>
-        <w:jc w:val="center"/>
-        <w:rPr>
-          <w:rFonts w:ascii="Times New Roman" w:hAnsi="Times New Roman" w:cs="Times New Roman"/>
-          <w:color w:val="FF0000"/>
-          <w:sz w:val="44"/>
-          <w:szCs w:val="24"/>
-          <w:lang w:val="es-ES"/>
-        </w:rPr>
-      </w:pPr>
-    </w:p>
-    <w:p>
-      <w:pPr>
-        <w:spacing w:after="0"/>
-        <w:jc w:val="center"/>
-        <w:rPr>
-          <w:rFonts w:ascii="Times New Roman" w:hAnsi="Times New Roman" w:cs="Times New Roman"/>
-          <w:color w:val="FF0000"/>
-          <w:sz w:val="44"/>
-          <w:szCs w:val="24"/>
-          <w:lang w:val="es-ES"/>
-        </w:rPr>
-      </w:pPr>
-    </w:p>
-    <w:p>
-      <w:pPr>
-        <w:spacing w:after="0"/>
-        <w:jc w:val="center"/>
-        <w:rPr>
-          <w:rFonts w:ascii="Times New Roman" w:hAnsi="Times New Roman" w:cs="Times New Roman"/>
-          <w:color w:val="FF0000"/>
-          <w:sz w:val="44"/>
-          <w:szCs w:val="24"/>
-          <w:lang w:val="es-ES"/>
-        </w:rPr>
-      </w:pPr>
-    </w:p>
-    <w:p>
-      <w:pPr>
-        <w:spacing w:after="0"/>
-        <w:jc w:val="center"/>
-        <w:rPr>
-          <w:rFonts w:ascii="Times New Roman" w:hAnsi="Times New Roman" w:cs="Times New Roman"/>
-          <w:color w:val="FF0000"/>
-          <w:sz w:val="44"/>
-          <w:szCs w:val="24"/>
-          <w:lang w:val="es-ES"/>
-        </w:rPr>
-      </w:pPr>
-    </w:p>
-    <w:p>
-      <w:pPr>
-        <w:spacing w:after="0"/>
-        <w:jc w:val="center"/>
-        <w:rPr>
-          <w:rFonts w:ascii="Times New Roman" w:hAnsi="Times New Roman" w:cs="Times New Roman"/>
-          <w:color w:val="FF0000"/>
-          <w:sz w:val="44"/>
-          <w:szCs w:val="24"/>
-          <w:lang w:val="es-ES"/>
-        </w:rPr>
-      </w:pPr>
     </w:p>
     <w:p>
       <w:pPr>

--- a/Planeamineto.docx
+++ b/Planeamineto.docx
@@ -5441,7 +5441,32 @@
           <w:lang w:val="es-ES"/>
         </w:rPr>
       </w:pPr>
-      <w:bookmarkStart w:id="0" w:name="_GoBack"/>
+    </w:p>
+    <w:p>
+      <w:pPr>
+        <w:spacing w:after="0"/>
+        <w:jc w:val="center"/>
+        <w:rPr>
+          <w:rFonts w:ascii="Times New Roman" w:hAnsi="Times New Roman" w:cs="Times New Roman"/>
+          <w:color w:val="FF0000"/>
+          <w:sz w:val="44"/>
+          <w:szCs w:val="24"/>
+          <w:lang w:val="es-ES"/>
+        </w:rPr>
+      </w:pPr>
+    </w:p>
+    <w:p>
+      <w:pPr>
+        <w:spacing w:after="0"/>
+        <w:jc w:val="center"/>
+        <w:rPr>
+          <w:rFonts w:ascii="Times New Roman" w:hAnsi="Times New Roman" w:cs="Times New Roman"/>
+          <w:color w:val="FF0000"/>
+          <w:sz w:val="44"/>
+          <w:szCs w:val="24"/>
+          <w:lang w:val="es-ES"/>
+        </w:rPr>
+      </w:pPr>
       <w:r>
         <w:rPr>
           <w:rFonts w:ascii="Times New Roman" w:hAnsi="Times New Roman" w:cs="Times New Roman"/>
@@ -5515,6 +5540,17 @@
           </wp:anchor>
         </w:drawing>
       </w:r>
+      <w:r>
+        <w:rPr>
+          <w:rFonts w:ascii="Times New Roman" w:hAnsi="Times New Roman" w:cs="Times New Roman"/>
+          <w:color w:val="FF0000"/>
+          <w:sz w:val="44"/>
+          <w:szCs w:val="24"/>
+          <w:lang w:val="es-ES"/>
+        </w:rPr>
+        <w:t>Spring 3</w:t>
+      </w:r>
+      <w:bookmarkStart w:id="0" w:name="_GoBack"/>
       <w:bookmarkEnd w:id="0"/>
     </w:p>
     <w:p>

--- a/Planeamineto.docx
+++ b/Planeamineto.docx
@@ -1,7 +1,206 @@
 
 <file path=word/document.xml><?xml version="1.0" encoding="utf-8"?>
-<w:document xmlns:wpc="http://schemas.microsoft.com/office/word/2010/wordprocessingCanvas" xmlns:cx="http://schemas.microsoft.com/office/drawing/2014/chartex" xmlns:cx1="http://schemas.microsoft.com/office/drawing/2015/9/8/chartex" xmlns:cx2="http://schemas.microsoft.com/office/drawing/2015/10/21/chartex" xmlns:cx3="http://schemas.microsoft.com/office/drawing/2016/5/9/chartex" xmlns:cx4="http://schemas.microsoft.com/office/drawing/2016/5/10/chartex" xmlns:cx5="http://schemas.microsoft.com/office/drawing/2016/5/11/chartex" xmlns:cx6="http://schemas.microsoft.com/office/drawing/2016/5/12/chartex" xmlns:cx7="http://schemas.microsoft.com/office/drawing/2016/5/13/chartex" xmlns:cx8="http://schemas.microsoft.com/office/drawing/2016/5/14/chartex" xmlns:mc="http://schemas.openxmlformats.org/markup-compatibility/2006" xmlns:aink="http://schemas.microsoft.com/office/drawing/2016/ink" xmlns:am3d="http://schemas.microsoft.com/office/drawing/2017/model3d" xmlns:o="urn:schemas-microsoft-com:office:office" xmlns:r="http://schemas.openxmlformats.org/officeDocument/2006/relationships" xmlns:m="http://schemas.openxmlformats.org/officeDocument/2006/math" xmlns:v="urn:schemas-microsoft-com:vml" xmlns:wp14="http://schemas.microsoft.com/office/word/2010/wordprocessingDrawing" xmlns:wp="http://schemas.openxmlformats.org/drawingml/2006/wordprocessingDrawing" xmlns:w10="urn:schemas-microsoft-com:office:word" xmlns:w="http://schemas.openxmlformats.org/wordprocessingml/2006/main" xmlns:w14="http://schemas.microsoft.com/office/word/2010/wordml" xmlns:w15="http://schemas.microsoft.com/office/word/2012/wordml" xmlns:w16cid="http://schemas.microsoft.com/office/word/2016/wordml/cid" xmlns:w16se="http://schemas.microsoft.com/office/word/2015/wordml/symex" xmlns:wpg="http://schemas.microsoft.com/office/word/2010/wordprocessingGroup" xmlns:wpi="http://schemas.microsoft.com/office/word/2010/wordprocessingInk" xmlns:wne="http://schemas.microsoft.com/office/word/2006/wordml" xmlns:wps="http://schemas.microsoft.com/office/word/2010/wordprocessingShape" mc:Ignorable="w14 w15 w16se w16cid wp14">
+<w:document xmlns:wpc="http://schemas.microsoft.com/office/word/2010/wordprocessingCanvas" xmlns:cx="http://schemas.microsoft.com/office/drawing/2014/chartex" xmlns:cx1="http://schemas.microsoft.com/office/drawing/2015/9/8/chartex" xmlns:cx2="http://schemas.microsoft.com/office/drawing/2015/10/21/chartex" xmlns:cx3="http://schemas.microsoft.com/office/drawing/2016/5/9/chartex" xmlns:cx4="http://schemas.microsoft.com/office/drawing/2016/5/10/chartex" xmlns:cx5="http://schemas.microsoft.com/office/drawing/2016/5/11/chartex" xmlns:cx6="http://schemas.microsoft.com/office/drawing/2016/5/12/chartex" xmlns:cx7="http://schemas.microsoft.com/office/drawing/2016/5/13/chartex" xmlns:cx8="http://schemas.microsoft.com/office/drawing/2016/5/14/chartex" xmlns:mc="http://schemas.openxmlformats.org/markup-compatibility/2006" xmlns:aink="http://schemas.microsoft.com/office/drawing/2016/ink" xmlns:am3d="http://schemas.microsoft.com/office/drawing/2017/model3d" xmlns:o="urn:schemas-microsoft-com:office:office" xmlns:r="http://schemas.openxmlformats.org/officeDocument/2006/relationships" xmlns:m="http://schemas.openxmlformats.org/officeDocument/2006/math" xmlns:v="urn:schemas-microsoft-com:vml" xmlns:wp14="http://schemas.microsoft.com/office/word/2010/wordprocessingDrawing" xmlns:wp="http://schemas.openxmlformats.org/drawingml/2006/wordprocessingDrawing" xmlns:w10="urn:schemas-microsoft-com:office:word" xmlns:w="http://schemas.openxmlformats.org/wordprocessingml/2006/main" xmlns:w14="http://schemas.microsoft.com/office/word/2010/wordml" xmlns:w15="http://schemas.microsoft.com/office/word/2012/wordml" xmlns:w16cex="http://schemas.microsoft.com/office/word/2018/wordml/cex" xmlns:w16cid="http://schemas.microsoft.com/office/word/2016/wordml/cid" xmlns:w16="http://schemas.microsoft.com/office/word/2018/wordml" xmlns:w16sdtdh="http://schemas.microsoft.com/office/word/2020/wordml/sdtdatahash" xmlns:w16se="http://schemas.microsoft.com/office/word/2015/wordml/symex" xmlns:wpg="http://schemas.microsoft.com/office/word/2010/wordprocessingGroup" xmlns:wpi="http://schemas.microsoft.com/office/word/2010/wordprocessingInk" xmlns:wne="http://schemas.microsoft.com/office/word/2006/wordml" xmlns:wps="http://schemas.microsoft.com/office/word/2010/wordprocessingShape" mc:Ignorable="w14 w15 w16se w16cid w16 w16cex w16sdtdh wp14">
   <w:body>
+    <w:p>
+      <w:pPr>
+        <w:rPr>
+          <w:lang w:val="es-MX"/>
+        </w:rPr>
+      </w:pPr>
+      <w:r>
+        <w:rPr>
+          <w:rFonts w:ascii="Segoe UI" w:hAnsi="Segoe UI" w:cs="Segoe UI"/>
+          <w:color w:val="FFFFFF"/>
+          <w:shd w:val="clear" w:color="auto" w:fill="010409"/>
+        </w:rPr>
+        <w:t xml:space="preserve">Juan Felipe </w:t>
+      </w:r>
+      <w:proofErr w:type="spellStart"/>
+      <w:r>
+        <w:rPr>
+          <w:rFonts w:ascii="Segoe UI" w:hAnsi="Segoe UI" w:cs="Segoe UI"/>
+          <w:color w:val="FFFFFF"/>
+          <w:shd w:val="clear" w:color="auto" w:fill="010409"/>
+        </w:rPr>
+        <w:t>Ramirez</w:t>
+      </w:r>
+      <w:proofErr w:type="spellEnd"/>
+      <w:r>
+        <w:rPr>
+          <w:rFonts w:ascii="Segoe UI" w:hAnsi="Segoe UI" w:cs="Segoe UI"/>
+          <w:color w:val="FFFFFF"/>
+          <w:shd w:val="clear" w:color="auto" w:fill="010409"/>
+        </w:rPr>
+        <w:t xml:space="preserve"> </w:t>
+      </w:r>
+      <w:proofErr w:type="spellStart"/>
+      <w:r>
+        <w:rPr>
+          <w:rFonts w:ascii="Segoe UI" w:hAnsi="Segoe UI" w:cs="Segoe UI"/>
+          <w:color w:val="FFFFFF"/>
+          <w:shd w:val="clear" w:color="auto" w:fill="010409"/>
+        </w:rPr>
+        <w:t>Arbelaez</w:t>
+      </w:r>
+      <w:proofErr w:type="spellEnd"/>
+      <w:r>
+        <w:rPr>
+          <w:rFonts w:ascii="Segoe UI" w:hAnsi="Segoe UI" w:cs="Segoe UI"/>
+          <w:color w:val="FFFFFF"/>
+        </w:rPr>
+        <w:br/>
+      </w:r>
+      <w:r>
+        <w:rPr>
+          <w:rFonts w:ascii="Segoe UI" w:hAnsi="Segoe UI" w:cs="Segoe UI"/>
+          <w:color w:val="FFFFFF"/>
+          <w:shd w:val="clear" w:color="auto" w:fill="010409"/>
+        </w:rPr>
+        <w:t>1193466535</w:t>
+      </w:r>
+      <w:r>
+        <w:rPr>
+          <w:rFonts w:ascii="Segoe UI" w:hAnsi="Segoe UI" w:cs="Segoe UI"/>
+          <w:color w:val="FFFFFF"/>
+        </w:rPr>
+        <w:br/>
+      </w:r>
+      <w:r>
+        <w:rPr>
+          <w:rFonts w:ascii="Segoe UI" w:hAnsi="Segoe UI" w:cs="Segoe UI"/>
+          <w:color w:val="FFFFFF"/>
+        </w:rPr>
+        <w:br/>
+      </w:r>
+      <w:r>
+        <w:rPr>
+          <w:rFonts w:ascii="Segoe UI" w:hAnsi="Segoe UI" w:cs="Segoe UI"/>
+          <w:color w:val="FFFFFF"/>
+        </w:rPr>
+        <w:br/>
+      </w:r>
+      <w:r>
+        <w:rPr>
+          <w:rFonts w:ascii="Segoe UI" w:hAnsi="Segoe UI" w:cs="Segoe UI"/>
+          <w:color w:val="FFFFFF"/>
+          <w:shd w:val="clear" w:color="auto" w:fill="010409"/>
+        </w:rPr>
+        <w:t>Daniel Aguirre Ramírez</w:t>
+      </w:r>
+      <w:r>
+        <w:rPr>
+          <w:rFonts w:ascii="Segoe UI" w:hAnsi="Segoe UI" w:cs="Segoe UI"/>
+          <w:color w:val="FFFFFF"/>
+        </w:rPr>
+        <w:br/>
+      </w:r>
+      <w:r>
+        <w:rPr>
+          <w:rFonts w:ascii="Segoe UI" w:hAnsi="Segoe UI" w:cs="Segoe UI"/>
+          <w:color w:val="FFFFFF"/>
+          <w:shd w:val="clear" w:color="auto" w:fill="010409"/>
+        </w:rPr>
+        <w:t>1025762434</w:t>
+      </w:r>
+      <w:r>
+        <w:rPr>
+          <w:rFonts w:ascii="Segoe UI" w:hAnsi="Segoe UI" w:cs="Segoe UI"/>
+          <w:color w:val="FFFFFF"/>
+        </w:rPr>
+        <w:br/>
+      </w:r>
+      <w:r>
+        <w:rPr>
+          <w:rFonts w:ascii="Segoe UI" w:hAnsi="Segoe UI" w:cs="Segoe UI"/>
+          <w:color w:val="FFFFFF"/>
+        </w:rPr>
+        <w:br/>
+      </w:r>
+      <w:r>
+        <w:rPr>
+          <w:rFonts w:ascii="Segoe UI" w:hAnsi="Segoe UI" w:cs="Segoe UI"/>
+          <w:color w:val="FFFFFF"/>
+        </w:rPr>
+        <w:br/>
+      </w:r>
+      <w:r>
+        <w:rPr>
+          <w:rFonts w:ascii="Segoe UI" w:hAnsi="Segoe UI" w:cs="Segoe UI"/>
+          <w:color w:val="FFFFFF"/>
+          <w:shd w:val="clear" w:color="auto" w:fill="010409"/>
+        </w:rPr>
+        <w:t xml:space="preserve">Laura Isabel </w:t>
+      </w:r>
+      <w:proofErr w:type="spellStart"/>
+      <w:r>
+        <w:rPr>
+          <w:rFonts w:ascii="Segoe UI" w:hAnsi="Segoe UI" w:cs="Segoe UI"/>
+          <w:color w:val="FFFFFF"/>
+          <w:shd w:val="clear" w:color="auto" w:fill="010409"/>
+        </w:rPr>
+        <w:t>Aristizabal</w:t>
+      </w:r>
+      <w:proofErr w:type="spellEnd"/>
+      <w:r>
+        <w:rPr>
+          <w:rFonts w:ascii="Segoe UI" w:hAnsi="Segoe UI" w:cs="Segoe UI"/>
+          <w:color w:val="FFFFFF"/>
+          <w:shd w:val="clear" w:color="auto" w:fill="010409"/>
+        </w:rPr>
+        <w:t xml:space="preserve"> Bedoya</w:t>
+      </w:r>
+      <w:r>
+        <w:rPr>
+          <w:rFonts w:ascii="Segoe UI" w:hAnsi="Segoe UI" w:cs="Segoe UI"/>
+          <w:color w:val="FFFFFF"/>
+        </w:rPr>
+        <w:br/>
+      </w:r>
+      <w:r>
+        <w:rPr>
+          <w:rFonts w:ascii="Segoe UI" w:hAnsi="Segoe UI" w:cs="Segoe UI"/>
+          <w:color w:val="FFFFFF"/>
+          <w:shd w:val="clear" w:color="auto" w:fill="010409"/>
+        </w:rPr>
+        <w:t>1025645959</w:t>
+      </w:r>
+      <w:r>
+        <w:rPr>
+          <w:rFonts w:ascii="Segoe UI" w:hAnsi="Segoe UI" w:cs="Segoe UI"/>
+          <w:color w:val="FFFFFF"/>
+        </w:rPr>
+        <w:br/>
+      </w:r>
+    </w:p>
+    <w:p>
+      <w:pPr>
+        <w:rPr>
+          <w:lang w:val="es-ES"/>
+        </w:rPr>
+      </w:pPr>
+      <w:r>
+        <w:rPr>
+          <w:lang w:val="es-MX"/>
+        </w:rPr>
+        <w:t>Repositorio</w:t>
+      </w:r>
+      <w:r>
+        <w:rPr>
+          <w:lang w:val="es-ES"/>
+        </w:rPr>
+        <w:t>:</w:t>
+      </w:r>
+      <w:r>
+        <w:t xml:space="preserve"> </w:t>
+      </w:r>
+      <w:r>
+        <w:rPr>
+          <w:lang w:val="es-ES"/>
+        </w:rPr>
+        <w:t>https://github.com/Felip3Ramirez/Rent-Place</w:t>
+      </w:r>
+    </w:p>
     <w:p>
       <w:pPr>
         <w:rPr>
@@ -255,6 +454,7 @@
           <w:szCs w:val="24"/>
           <w:lang w:eastAsia="es-CO"/>
         </w:rPr>
+        <w:lastRenderedPageBreak/>
         <w:drawing>
           <wp:inline distT="0" distB="0" distL="0" distR="0" wp14:anchorId="67EBDA6D" wp14:editId="6A760F31">
             <wp:extent cx="1226664" cy="2651760"/>
@@ -1051,7 +1251,6 @@
           <w:szCs w:val="24"/>
           <w:lang w:val="es-ES"/>
         </w:rPr>
-        <w:lastRenderedPageBreak/>
         <w:t>Historias de usuario</w:t>
       </w:r>
     </w:p>
@@ -1644,6 +1843,7 @@
           <w:sz w:val="24"/>
           <w:szCs w:val="24"/>
         </w:rPr>
+        <w:lastRenderedPageBreak/>
         <w:t>.</w:t>
       </w:r>
       <w:r>
@@ -2304,35 +2504,302 @@
           <w:sz w:val="24"/>
           <w:szCs w:val="24"/>
         </w:rPr>
+        <w:t>Como usuario nuevo, quiero poder registrarme en la plataforma fácilmente para acceder a las propiedades disponibles.</w:t>
+      </w:r>
+    </w:p>
+    <w:p>
+      <w:pPr>
+        <w:spacing w:after="0"/>
+        <w:rPr>
+          <w:rFonts w:ascii="Times New Roman" w:hAnsi="Times New Roman" w:cs="Times New Roman"/>
+          <w:sz w:val="24"/>
+          <w:szCs w:val="24"/>
+        </w:rPr>
+      </w:pPr>
+    </w:p>
+    <w:p>
+      <w:pPr>
+        <w:spacing w:after="0"/>
+        <w:rPr>
+          <w:rFonts w:ascii="Times New Roman" w:hAnsi="Times New Roman" w:cs="Times New Roman"/>
+          <w:sz w:val="24"/>
+          <w:szCs w:val="24"/>
+        </w:rPr>
+      </w:pPr>
+      <w:r>
+        <w:rPr>
+          <w:rFonts w:ascii="Times New Roman" w:hAnsi="Times New Roman" w:cs="Times New Roman"/>
+          <w:sz w:val="24"/>
+          <w:szCs w:val="24"/>
+        </w:rPr>
+        <w:t xml:space="preserve">. </w:t>
+      </w:r>
+      <w:r>
+        <w:rPr>
+          <w:rFonts w:ascii="Times New Roman" w:hAnsi="Times New Roman" w:cs="Times New Roman"/>
+          <w:sz w:val="24"/>
+          <w:szCs w:val="24"/>
+        </w:rPr>
+        <w:t>Formulario</w:t>
+      </w:r>
+      <w:r>
+        <w:rPr>
+          <w:rFonts w:ascii="Times New Roman" w:hAnsi="Times New Roman" w:cs="Times New Roman"/>
+          <w:sz w:val="24"/>
+          <w:szCs w:val="24"/>
+        </w:rPr>
+        <w:t xml:space="preserve"> de registro</w:t>
+      </w:r>
+    </w:p>
+    <w:p>
+      <w:pPr>
+        <w:spacing w:after="0"/>
+        <w:rPr>
+          <w:rFonts w:ascii="Times New Roman" w:hAnsi="Times New Roman" w:cs="Times New Roman"/>
+          <w:sz w:val="24"/>
+          <w:szCs w:val="24"/>
+        </w:rPr>
+      </w:pPr>
+      <w:r>
+        <w:rPr>
+          <w:rFonts w:ascii="Times New Roman" w:hAnsi="Times New Roman" w:cs="Times New Roman"/>
+          <w:sz w:val="24"/>
+          <w:szCs w:val="24"/>
+        </w:rPr>
+        <w:t xml:space="preserve">. </w:t>
+      </w:r>
+      <w:r>
+        <w:rPr>
+          <w:rFonts w:ascii="Times New Roman" w:hAnsi="Times New Roman" w:cs="Times New Roman"/>
+          <w:sz w:val="24"/>
+          <w:szCs w:val="24"/>
+        </w:rPr>
+        <w:t>Confirmación</w:t>
+      </w:r>
+      <w:r>
+        <w:rPr>
+          <w:rFonts w:ascii="Times New Roman" w:hAnsi="Times New Roman" w:cs="Times New Roman"/>
+          <w:sz w:val="24"/>
+          <w:szCs w:val="24"/>
+        </w:rPr>
+        <w:t xml:space="preserve"> de registro exitoso</w:t>
+      </w:r>
+    </w:p>
+    <w:p>
+      <w:pPr>
+        <w:spacing w:after="0"/>
+        <w:rPr>
+          <w:rFonts w:ascii="Times New Roman" w:hAnsi="Times New Roman" w:cs="Times New Roman"/>
+          <w:sz w:val="24"/>
+          <w:szCs w:val="24"/>
+        </w:rPr>
+      </w:pPr>
+      <w:r>
+        <w:rPr>
+          <w:rFonts w:ascii="Times New Roman" w:hAnsi="Times New Roman" w:cs="Times New Roman"/>
+          <w:sz w:val="24"/>
+          <w:szCs w:val="24"/>
+        </w:rPr>
+        <w:t>. Formulario de inicio de sesión</w:t>
+      </w:r>
+    </w:p>
+    <w:p>
+      <w:pPr>
+        <w:spacing w:after="0"/>
+        <w:rPr>
+          <w:rFonts w:ascii="Times New Roman" w:hAnsi="Times New Roman" w:cs="Times New Roman"/>
+          <w:sz w:val="24"/>
+          <w:szCs w:val="24"/>
+        </w:rPr>
+      </w:pPr>
+    </w:p>
+    <w:p>
+      <w:pPr>
+        <w:spacing w:after="0"/>
+        <w:rPr>
+          <w:rFonts w:ascii="Times New Roman" w:hAnsi="Times New Roman" w:cs="Times New Roman"/>
+          <w:color w:val="FF0000"/>
+          <w:sz w:val="24"/>
+          <w:szCs w:val="24"/>
+        </w:rPr>
+      </w:pPr>
+      <w:r>
+        <w:rPr>
+          <w:rFonts w:ascii="Times New Roman" w:hAnsi="Times New Roman" w:cs="Times New Roman"/>
+          <w:color w:val="FF0000"/>
+          <w:sz w:val="24"/>
+          <w:szCs w:val="24"/>
+        </w:rPr>
+        <w:t>Como propietario, quiero poder crear una cuenta y registrar mis propiedades para alquilarlas a los clientes.</w:t>
+      </w:r>
+    </w:p>
+    <w:p>
+      <w:pPr>
+        <w:spacing w:after="0"/>
+        <w:rPr>
+          <w:rFonts w:ascii="Times New Roman" w:hAnsi="Times New Roman" w:cs="Times New Roman"/>
+          <w:sz w:val="24"/>
+          <w:szCs w:val="24"/>
+        </w:rPr>
+      </w:pPr>
+    </w:p>
+    <w:p>
+      <w:pPr>
+        <w:spacing w:after="0"/>
+        <w:rPr>
+          <w:rFonts w:ascii="Times New Roman" w:hAnsi="Times New Roman" w:cs="Times New Roman"/>
+          <w:sz w:val="24"/>
+          <w:szCs w:val="24"/>
+        </w:rPr>
+      </w:pPr>
+      <w:r>
+        <w:rPr>
+          <w:rFonts w:ascii="Times New Roman" w:hAnsi="Times New Roman" w:cs="Times New Roman"/>
+          <w:sz w:val="24"/>
+          <w:szCs w:val="24"/>
+        </w:rPr>
+        <w:t xml:space="preserve">. Formulario para </w:t>
+      </w:r>
+      <w:r>
+        <w:rPr>
+          <w:rFonts w:ascii="Times New Roman" w:hAnsi="Times New Roman" w:cs="Times New Roman"/>
+          <w:sz w:val="24"/>
+          <w:szCs w:val="24"/>
+        </w:rPr>
+        <w:t>subi</w:t>
+      </w:r>
+      <w:r>
+        <w:rPr>
+          <w:rFonts w:ascii="Times New Roman" w:hAnsi="Times New Roman" w:cs="Times New Roman"/>
+          <w:sz w:val="24"/>
+          <w:szCs w:val="24"/>
+        </w:rPr>
+        <w:t>r la propiedad.</w:t>
+      </w:r>
+    </w:p>
+    <w:p>
+      <w:pPr>
+        <w:spacing w:after="0"/>
+        <w:rPr>
+          <w:rFonts w:ascii="Times New Roman" w:hAnsi="Times New Roman" w:cs="Times New Roman"/>
+          <w:sz w:val="24"/>
+          <w:szCs w:val="24"/>
+        </w:rPr>
+      </w:pPr>
+      <w:r>
+        <w:rPr>
+          <w:rFonts w:ascii="Times New Roman" w:hAnsi="Times New Roman" w:cs="Times New Roman"/>
+          <w:sz w:val="24"/>
+          <w:szCs w:val="24"/>
+        </w:rPr>
+        <w:t>. Validación de identidad o verificación de propiedad.</w:t>
+      </w:r>
+    </w:p>
+    <w:p>
+      <w:pPr>
+        <w:spacing w:after="0"/>
+        <w:rPr>
+          <w:rFonts w:ascii="Times New Roman" w:hAnsi="Times New Roman" w:cs="Times New Roman"/>
+          <w:sz w:val="24"/>
+          <w:szCs w:val="24"/>
+        </w:rPr>
+      </w:pPr>
+      <w:r>
+        <w:rPr>
+          <w:rFonts w:ascii="Times New Roman" w:hAnsi="Times New Roman" w:cs="Times New Roman"/>
+          <w:sz w:val="24"/>
+          <w:szCs w:val="24"/>
+        </w:rPr>
+        <w:t xml:space="preserve">. Sección para agregar información </w:t>
+      </w:r>
+      <w:r>
+        <w:rPr>
+          <w:rFonts w:ascii="Times New Roman" w:hAnsi="Times New Roman" w:cs="Times New Roman"/>
+          <w:sz w:val="24"/>
+          <w:szCs w:val="24"/>
+        </w:rPr>
+        <w:t xml:space="preserve">acerca de la propiedad y el </w:t>
+      </w:r>
+      <w:r>
+        <w:rPr>
+          <w:rFonts w:ascii="Times New Roman" w:hAnsi="Times New Roman" w:cs="Times New Roman"/>
+          <w:sz w:val="24"/>
+          <w:szCs w:val="24"/>
+        </w:rPr>
+        <w:t>contacto</w:t>
+      </w:r>
+      <w:r>
+        <w:rPr>
+          <w:rFonts w:ascii="Times New Roman" w:hAnsi="Times New Roman" w:cs="Times New Roman"/>
+          <w:sz w:val="24"/>
+          <w:szCs w:val="24"/>
+        </w:rPr>
+        <w:t>.</w:t>
+      </w:r>
+    </w:p>
+    <w:p>
+      <w:pPr>
+        <w:spacing w:after="0"/>
+        <w:rPr>
+          <w:rFonts w:ascii="Times New Roman" w:hAnsi="Times New Roman" w:cs="Times New Roman"/>
+          <w:sz w:val="24"/>
+          <w:szCs w:val="24"/>
+        </w:rPr>
+      </w:pPr>
+    </w:p>
+    <w:p>
+      <w:pPr>
+        <w:spacing w:after="0"/>
+        <w:rPr>
+          <w:rStyle w:val="nfasis"/>
+          <w:rFonts w:ascii="Times New Roman" w:hAnsi="Times New Roman" w:cs="Times New Roman"/>
+          <w:i w:val="0"/>
+          <w:color w:val="FF0000"/>
+          <w:sz w:val="24"/>
+          <w:szCs w:val="24"/>
+        </w:rPr>
+      </w:pPr>
+      <w:r>
+        <w:rPr>
+          <w:rStyle w:val="nfasis"/>
+          <w:rFonts w:ascii="Times New Roman" w:hAnsi="Times New Roman" w:cs="Times New Roman"/>
+          <w:i w:val="0"/>
+          <w:color w:val="FF0000"/>
+          <w:sz w:val="24"/>
+          <w:szCs w:val="24"/>
+        </w:rPr>
+        <w:t>Como cliente, quiero poder comunicarme con el propietario de la propiedad que me interesa para resolver mis dudas antes de reservar.</w:t>
+      </w:r>
+    </w:p>
+    <w:p>
+      <w:pPr>
+        <w:spacing w:after="0"/>
+        <w:rPr>
+          <w:rStyle w:val="nfasis"/>
+          <w:rFonts w:ascii="Times New Roman" w:hAnsi="Times New Roman" w:cs="Times New Roman"/>
+          <w:i w:val="0"/>
+          <w:sz w:val="24"/>
+          <w:szCs w:val="24"/>
+        </w:rPr>
+      </w:pPr>
+    </w:p>
+    <w:p>
+      <w:pPr>
+        <w:spacing w:after="0"/>
+        <w:rPr>
+          <w:rFonts w:ascii="Times New Roman" w:hAnsi="Times New Roman" w:cs="Times New Roman"/>
+          <w:sz w:val="24"/>
+          <w:szCs w:val="24"/>
+        </w:rPr>
+      </w:pPr>
+      <w:r>
+        <w:rPr>
+          <w:rStyle w:val="nfasis"/>
+          <w:rFonts w:ascii="Times New Roman" w:hAnsi="Times New Roman" w:cs="Times New Roman"/>
+          <w:sz w:val="24"/>
+          <w:szCs w:val="24"/>
+        </w:rPr>
         <w:lastRenderedPageBreak/>
-        <w:t>Como usuario nuevo, quiero poder registrarme en la plataforma fácilmente para acceder a las propiedades disponibles.</w:t>
-      </w:r>
-    </w:p>
-    <w:p>
-      <w:pPr>
-        <w:spacing w:after="0"/>
-        <w:rPr>
-          <w:rFonts w:ascii="Times New Roman" w:hAnsi="Times New Roman" w:cs="Times New Roman"/>
-          <w:sz w:val="24"/>
-          <w:szCs w:val="24"/>
-        </w:rPr>
-      </w:pPr>
-    </w:p>
-    <w:p>
-      <w:pPr>
-        <w:spacing w:after="0"/>
-        <w:rPr>
-          <w:rFonts w:ascii="Times New Roman" w:hAnsi="Times New Roman" w:cs="Times New Roman"/>
-          <w:sz w:val="24"/>
-          <w:szCs w:val="24"/>
-        </w:rPr>
-      </w:pPr>
-      <w:r>
-        <w:rPr>
-          <w:rFonts w:ascii="Times New Roman" w:hAnsi="Times New Roman" w:cs="Times New Roman"/>
-          <w:sz w:val="24"/>
-          <w:szCs w:val="24"/>
-        </w:rPr>
         <w:t xml:space="preserve">. </w:t>
       </w:r>
       <w:r>
@@ -2341,15 +2808,193 @@
           <w:sz w:val="24"/>
           <w:szCs w:val="24"/>
         </w:rPr>
-        <w:t>Formulario</w:t>
-      </w:r>
-      <w:r>
-        <w:rPr>
-          <w:rFonts w:ascii="Times New Roman" w:hAnsi="Times New Roman" w:cs="Times New Roman"/>
-          <w:sz w:val="24"/>
-          <w:szCs w:val="24"/>
-        </w:rPr>
-        <w:t xml:space="preserve"> de registro</w:t>
+        <w:t>Habilitar chat en tiempo real entre ambas partes.</w:t>
+      </w:r>
+    </w:p>
+    <w:p>
+      <w:pPr>
+        <w:spacing w:after="0"/>
+        <w:rPr>
+          <w:rFonts w:ascii="Times New Roman" w:hAnsi="Times New Roman" w:cs="Times New Roman"/>
+          <w:sz w:val="24"/>
+          <w:szCs w:val="24"/>
+        </w:rPr>
+      </w:pPr>
+      <w:r>
+        <w:rPr>
+          <w:rFonts w:ascii="Times New Roman" w:hAnsi="Times New Roman" w:cs="Times New Roman"/>
+          <w:sz w:val="24"/>
+          <w:szCs w:val="24"/>
+        </w:rPr>
+        <w:t>. Permitir la visualización de la información de contacto del propietario</w:t>
+      </w:r>
+    </w:p>
+    <w:p>
+      <w:pPr>
+        <w:spacing w:after="0"/>
+        <w:rPr>
+          <w:rFonts w:ascii="Times New Roman" w:hAnsi="Times New Roman" w:cs="Times New Roman"/>
+          <w:sz w:val="24"/>
+          <w:szCs w:val="24"/>
+        </w:rPr>
+      </w:pPr>
+      <w:r>
+        <w:rPr>
+          <w:rFonts w:ascii="Times New Roman" w:hAnsi="Times New Roman" w:cs="Times New Roman"/>
+          <w:sz w:val="24"/>
+          <w:szCs w:val="24"/>
+        </w:rPr>
+        <w:t>. Historial de mensajes accesible para ambas partes.</w:t>
+      </w:r>
+    </w:p>
+    <w:p>
+      <w:pPr>
+        <w:spacing w:after="0"/>
+        <w:rPr>
+          <w:rFonts w:ascii="Times New Roman" w:hAnsi="Times New Roman" w:cs="Times New Roman"/>
+          <w:sz w:val="24"/>
+          <w:szCs w:val="24"/>
+        </w:rPr>
+      </w:pPr>
+    </w:p>
+    <w:p>
+      <w:pPr>
+        <w:spacing w:after="0"/>
+        <w:rPr>
+          <w:rFonts w:ascii="Times New Roman" w:hAnsi="Times New Roman" w:cs="Times New Roman"/>
+          <w:color w:val="FF0000"/>
+          <w:sz w:val="24"/>
+          <w:szCs w:val="24"/>
+        </w:rPr>
+      </w:pPr>
+      <w:r>
+        <w:rPr>
+          <w:rFonts w:ascii="Times New Roman" w:hAnsi="Times New Roman" w:cs="Times New Roman"/>
+          <w:color w:val="FF0000"/>
+          <w:sz w:val="24"/>
+          <w:szCs w:val="24"/>
+        </w:rPr>
+        <w:t>Como usuario, quiero tener un buscador donde pueda encontrar propiedades según mi destino y fechas de viaje.</w:t>
+      </w:r>
+    </w:p>
+    <w:p>
+      <w:pPr>
+        <w:spacing w:after="0"/>
+        <w:rPr>
+          <w:rFonts w:ascii="Times New Roman" w:hAnsi="Times New Roman" w:cs="Times New Roman"/>
+          <w:sz w:val="24"/>
+          <w:szCs w:val="24"/>
+        </w:rPr>
+      </w:pPr>
+    </w:p>
+    <w:p>
+      <w:pPr>
+        <w:spacing w:after="0"/>
+        <w:rPr>
+          <w:rFonts w:ascii="Times New Roman" w:hAnsi="Times New Roman" w:cs="Times New Roman"/>
+          <w:sz w:val="24"/>
+          <w:szCs w:val="24"/>
+        </w:rPr>
+      </w:pPr>
+      <w:r>
+        <w:rPr>
+          <w:rFonts w:ascii="Times New Roman" w:hAnsi="Times New Roman" w:cs="Times New Roman"/>
+          <w:sz w:val="24"/>
+          <w:szCs w:val="24"/>
+        </w:rPr>
+        <w:t>. Barra de búsqueda visible en la página principal.</w:t>
+      </w:r>
+    </w:p>
+    <w:p>
+      <w:pPr>
+        <w:spacing w:after="0"/>
+        <w:rPr>
+          <w:rFonts w:ascii="Times New Roman" w:hAnsi="Times New Roman" w:cs="Times New Roman"/>
+          <w:sz w:val="24"/>
+          <w:szCs w:val="24"/>
+        </w:rPr>
+      </w:pPr>
+      <w:r>
+        <w:rPr>
+          <w:rFonts w:ascii="Times New Roman" w:hAnsi="Times New Roman" w:cs="Times New Roman"/>
+          <w:sz w:val="24"/>
+          <w:szCs w:val="24"/>
+        </w:rPr>
+        <w:t xml:space="preserve">. Resultados de búsqueda </w:t>
+      </w:r>
+      <w:r>
+        <w:rPr>
+          <w:rFonts w:ascii="Times New Roman" w:hAnsi="Times New Roman" w:cs="Times New Roman"/>
+          <w:sz w:val="24"/>
+          <w:szCs w:val="24"/>
+        </w:rPr>
+        <w:t>según el filtro.</w:t>
+      </w:r>
+    </w:p>
+    <w:p>
+      <w:pPr>
+        <w:spacing w:after="0"/>
+        <w:rPr>
+          <w:rFonts w:ascii="Times New Roman" w:hAnsi="Times New Roman" w:cs="Times New Roman"/>
+          <w:sz w:val="24"/>
+          <w:szCs w:val="24"/>
+        </w:rPr>
+      </w:pPr>
+    </w:p>
+    <w:p>
+      <w:pPr>
+        <w:spacing w:after="0"/>
+        <w:rPr>
+          <w:rFonts w:ascii="Times New Roman" w:hAnsi="Times New Roman" w:cs="Times New Roman"/>
+          <w:color w:val="FF0000"/>
+          <w:sz w:val="24"/>
+          <w:szCs w:val="24"/>
+        </w:rPr>
+      </w:pPr>
+      <w:r>
+        <w:rPr>
+          <w:rFonts w:ascii="Times New Roman" w:hAnsi="Times New Roman" w:cs="Times New Roman"/>
+          <w:color w:val="FF0000"/>
+          <w:sz w:val="24"/>
+          <w:szCs w:val="24"/>
+        </w:rPr>
+        <w:t>Como usuario, quiero poder filtrar las propiedades por precio, ubicación y tipo para encontrar opciones que se ajusten a mis necesidades.</w:t>
+      </w:r>
+    </w:p>
+    <w:p>
+      <w:pPr>
+        <w:spacing w:after="0"/>
+        <w:rPr>
+          <w:rFonts w:ascii="Times New Roman" w:hAnsi="Times New Roman" w:cs="Times New Roman"/>
+          <w:sz w:val="24"/>
+          <w:szCs w:val="24"/>
+        </w:rPr>
+      </w:pPr>
+    </w:p>
+    <w:p>
+      <w:pPr>
+        <w:spacing w:after="0"/>
+        <w:rPr>
+          <w:rFonts w:ascii="Times New Roman" w:hAnsi="Times New Roman" w:cs="Times New Roman"/>
+          <w:sz w:val="24"/>
+          <w:szCs w:val="24"/>
+        </w:rPr>
+      </w:pPr>
+      <w:r>
+        <w:rPr>
+          <w:rFonts w:ascii="Times New Roman" w:hAnsi="Times New Roman" w:cs="Times New Roman"/>
+          <w:sz w:val="24"/>
+          <w:szCs w:val="24"/>
+        </w:rPr>
+        <w:t>. Filtrar por precio, ubicación</w:t>
+      </w:r>
+      <w:r>
+        <w:rPr>
+          <w:rFonts w:ascii="Times New Roman" w:hAnsi="Times New Roman" w:cs="Times New Roman"/>
+          <w:sz w:val="24"/>
+          <w:szCs w:val="24"/>
+        </w:rPr>
+        <w:t>.</w:t>
       </w:r>
     </w:p>
     <w:p>
@@ -2375,230 +3020,186 @@
           <w:sz w:val="24"/>
           <w:szCs w:val="24"/>
         </w:rPr>
-        <w:t>Confirmación</w:t>
-      </w:r>
-      <w:r>
-        <w:rPr>
-          <w:rFonts w:ascii="Times New Roman" w:hAnsi="Times New Roman" w:cs="Times New Roman"/>
-          <w:sz w:val="24"/>
-          <w:szCs w:val="24"/>
-        </w:rPr>
-        <w:t xml:space="preserve"> de registro exitoso</w:t>
-      </w:r>
-    </w:p>
-    <w:p>
-      <w:pPr>
-        <w:spacing w:after="0"/>
-        <w:rPr>
-          <w:rFonts w:ascii="Times New Roman" w:hAnsi="Times New Roman" w:cs="Times New Roman"/>
-          <w:sz w:val="24"/>
-          <w:szCs w:val="24"/>
-        </w:rPr>
-      </w:pPr>
-      <w:r>
-        <w:rPr>
-          <w:rFonts w:ascii="Times New Roman" w:hAnsi="Times New Roman" w:cs="Times New Roman"/>
-          <w:sz w:val="24"/>
-          <w:szCs w:val="24"/>
-        </w:rPr>
-        <w:t>. Formulario de inicio de sesión</w:t>
-      </w:r>
-    </w:p>
-    <w:p>
-      <w:pPr>
-        <w:spacing w:after="0"/>
-        <w:rPr>
-          <w:rFonts w:ascii="Times New Roman" w:hAnsi="Times New Roman" w:cs="Times New Roman"/>
-          <w:sz w:val="24"/>
-          <w:szCs w:val="24"/>
-        </w:rPr>
-      </w:pPr>
-    </w:p>
-    <w:p>
-      <w:pPr>
-        <w:spacing w:after="0"/>
-        <w:rPr>
-          <w:rFonts w:ascii="Times New Roman" w:hAnsi="Times New Roman" w:cs="Times New Roman"/>
-          <w:color w:val="FF0000"/>
-          <w:sz w:val="24"/>
-          <w:szCs w:val="24"/>
-        </w:rPr>
-      </w:pPr>
-      <w:r>
-        <w:rPr>
-          <w:rFonts w:ascii="Times New Roman" w:hAnsi="Times New Roman" w:cs="Times New Roman"/>
-          <w:color w:val="FF0000"/>
-          <w:sz w:val="24"/>
-          <w:szCs w:val="24"/>
-        </w:rPr>
-        <w:t>Como propietario, quiero poder crear una cuenta y registrar mis propiedades para alquilarlas a los clientes.</w:t>
-      </w:r>
-    </w:p>
-    <w:p>
-      <w:pPr>
-        <w:spacing w:after="0"/>
-        <w:rPr>
-          <w:rFonts w:ascii="Times New Roman" w:hAnsi="Times New Roman" w:cs="Times New Roman"/>
-          <w:sz w:val="24"/>
-          <w:szCs w:val="24"/>
-        </w:rPr>
-      </w:pPr>
-    </w:p>
-    <w:p>
-      <w:pPr>
-        <w:spacing w:after="0"/>
-        <w:rPr>
-          <w:rFonts w:ascii="Times New Roman" w:hAnsi="Times New Roman" w:cs="Times New Roman"/>
-          <w:sz w:val="24"/>
-          <w:szCs w:val="24"/>
-        </w:rPr>
-      </w:pPr>
-      <w:r>
-        <w:rPr>
-          <w:rFonts w:ascii="Times New Roman" w:hAnsi="Times New Roman" w:cs="Times New Roman"/>
-          <w:sz w:val="24"/>
-          <w:szCs w:val="24"/>
-        </w:rPr>
-        <w:t xml:space="preserve">. Formulario para </w:t>
-      </w:r>
-      <w:r>
-        <w:rPr>
-          <w:rFonts w:ascii="Times New Roman" w:hAnsi="Times New Roman" w:cs="Times New Roman"/>
-          <w:sz w:val="24"/>
-          <w:szCs w:val="24"/>
-        </w:rPr>
-        <w:t>subi</w:t>
-      </w:r>
-      <w:r>
-        <w:rPr>
-          <w:rFonts w:ascii="Times New Roman" w:hAnsi="Times New Roman" w:cs="Times New Roman"/>
-          <w:sz w:val="24"/>
-          <w:szCs w:val="24"/>
-        </w:rPr>
-        <w:t>r la propiedad.</w:t>
-      </w:r>
-    </w:p>
-    <w:p>
-      <w:pPr>
-        <w:spacing w:after="0"/>
-        <w:rPr>
-          <w:rFonts w:ascii="Times New Roman" w:hAnsi="Times New Roman" w:cs="Times New Roman"/>
-          <w:sz w:val="24"/>
-          <w:szCs w:val="24"/>
-        </w:rPr>
-      </w:pPr>
-      <w:r>
-        <w:rPr>
-          <w:rFonts w:ascii="Times New Roman" w:hAnsi="Times New Roman" w:cs="Times New Roman"/>
-          <w:sz w:val="24"/>
-          <w:szCs w:val="24"/>
-        </w:rPr>
-        <w:t>. Validación de identidad o verificación de propiedad.</w:t>
-      </w:r>
-    </w:p>
-    <w:p>
-      <w:pPr>
-        <w:spacing w:after="0"/>
-        <w:rPr>
-          <w:rFonts w:ascii="Times New Roman" w:hAnsi="Times New Roman" w:cs="Times New Roman"/>
-          <w:sz w:val="24"/>
-          <w:szCs w:val="24"/>
-        </w:rPr>
-      </w:pPr>
-      <w:r>
-        <w:rPr>
-          <w:rFonts w:ascii="Times New Roman" w:hAnsi="Times New Roman" w:cs="Times New Roman"/>
-          <w:sz w:val="24"/>
-          <w:szCs w:val="24"/>
-        </w:rPr>
-        <w:t xml:space="preserve">. Sección para agregar información </w:t>
-      </w:r>
-      <w:r>
-        <w:rPr>
-          <w:rFonts w:ascii="Times New Roman" w:hAnsi="Times New Roman" w:cs="Times New Roman"/>
-          <w:sz w:val="24"/>
-          <w:szCs w:val="24"/>
-        </w:rPr>
-        <w:t xml:space="preserve">acerca de la propiedad y el </w:t>
-      </w:r>
-      <w:r>
-        <w:rPr>
-          <w:rFonts w:ascii="Times New Roman" w:hAnsi="Times New Roman" w:cs="Times New Roman"/>
-          <w:sz w:val="24"/>
-          <w:szCs w:val="24"/>
-        </w:rPr>
-        <w:t>contacto</w:t>
-      </w:r>
-      <w:r>
-        <w:rPr>
-          <w:rFonts w:ascii="Times New Roman" w:hAnsi="Times New Roman" w:cs="Times New Roman"/>
-          <w:sz w:val="24"/>
-          <w:szCs w:val="24"/>
-        </w:rPr>
-        <w:t>.</w:t>
-      </w:r>
-    </w:p>
-    <w:p>
-      <w:pPr>
-        <w:spacing w:after="0"/>
-        <w:rPr>
-          <w:rFonts w:ascii="Times New Roman" w:hAnsi="Times New Roman" w:cs="Times New Roman"/>
-          <w:sz w:val="24"/>
-          <w:szCs w:val="24"/>
-        </w:rPr>
-      </w:pPr>
-    </w:p>
-    <w:p>
-      <w:pPr>
-        <w:spacing w:after="0"/>
-        <w:rPr>
-          <w:rStyle w:val="nfasis"/>
-          <w:rFonts w:ascii="Times New Roman" w:hAnsi="Times New Roman" w:cs="Times New Roman"/>
-          <w:i w:val="0"/>
-          <w:color w:val="FF0000"/>
-          <w:sz w:val="24"/>
-          <w:szCs w:val="24"/>
-        </w:rPr>
-      </w:pPr>
-      <w:r>
-        <w:rPr>
-          <w:rStyle w:val="nfasis"/>
-          <w:rFonts w:ascii="Times New Roman" w:hAnsi="Times New Roman" w:cs="Times New Roman"/>
-          <w:i w:val="0"/>
-          <w:color w:val="FF0000"/>
-          <w:sz w:val="24"/>
-          <w:szCs w:val="24"/>
-        </w:rPr>
-        <w:t>Como cliente, quiero poder comunicarme con el propietario de la propiedad que me interesa para resolver mis dudas antes de reservar.</w:t>
-      </w:r>
-    </w:p>
-    <w:p>
-      <w:pPr>
-        <w:spacing w:after="0"/>
-        <w:rPr>
-          <w:rStyle w:val="nfasis"/>
-          <w:rFonts w:ascii="Times New Roman" w:hAnsi="Times New Roman" w:cs="Times New Roman"/>
-          <w:i w:val="0"/>
-          <w:sz w:val="24"/>
-          <w:szCs w:val="24"/>
-        </w:rPr>
-      </w:pPr>
-    </w:p>
-    <w:p>
-      <w:pPr>
-        <w:spacing w:after="0"/>
-        <w:rPr>
-          <w:rFonts w:ascii="Times New Roman" w:hAnsi="Times New Roman" w:cs="Times New Roman"/>
-          <w:sz w:val="24"/>
-          <w:szCs w:val="24"/>
-        </w:rPr>
-      </w:pPr>
-      <w:r>
-        <w:rPr>
-          <w:rStyle w:val="nfasis"/>
-          <w:rFonts w:ascii="Times New Roman" w:hAnsi="Times New Roman" w:cs="Times New Roman"/>
-          <w:sz w:val="24"/>
-          <w:szCs w:val="24"/>
+        <w:t>botón de búsqueda para confirmar filtros</w:t>
+      </w:r>
+    </w:p>
+    <w:p>
+      <w:pPr>
+        <w:spacing w:after="0"/>
+        <w:rPr>
+          <w:rFonts w:ascii="Times New Roman" w:hAnsi="Times New Roman" w:cs="Times New Roman"/>
+          <w:sz w:val="24"/>
+          <w:szCs w:val="24"/>
+        </w:rPr>
+      </w:pPr>
+    </w:p>
+    <w:p>
+      <w:pPr>
+        <w:spacing w:after="0"/>
+        <w:rPr>
+          <w:rFonts w:ascii="Times New Roman" w:hAnsi="Times New Roman" w:cs="Times New Roman"/>
+          <w:color w:val="FF0000"/>
+          <w:sz w:val="24"/>
+          <w:szCs w:val="24"/>
+        </w:rPr>
+      </w:pPr>
+      <w:r>
+        <w:rPr>
+          <w:rFonts w:ascii="Times New Roman" w:hAnsi="Times New Roman" w:cs="Times New Roman"/>
+          <w:color w:val="FF0000"/>
+          <w:sz w:val="24"/>
+          <w:szCs w:val="24"/>
+        </w:rPr>
+        <w:t>Como usuario, quiero poder ver toda la información de una propiedad en un solo lugar para tomar una mejor decisión antes de reservar.</w:t>
+      </w:r>
+    </w:p>
+    <w:p>
+      <w:pPr>
+        <w:spacing w:after="0"/>
+        <w:rPr>
+          <w:rFonts w:ascii="Times New Roman" w:hAnsi="Times New Roman" w:cs="Times New Roman"/>
+          <w:sz w:val="24"/>
+          <w:szCs w:val="24"/>
+        </w:rPr>
+      </w:pPr>
+    </w:p>
+    <w:p>
+      <w:pPr>
+        <w:spacing w:after="0"/>
+        <w:rPr>
+          <w:rFonts w:ascii="Times New Roman" w:hAnsi="Times New Roman" w:cs="Times New Roman"/>
+          <w:sz w:val="24"/>
+          <w:szCs w:val="24"/>
+        </w:rPr>
+      </w:pPr>
+      <w:r>
+        <w:rPr>
+          <w:rFonts w:ascii="Times New Roman" w:hAnsi="Times New Roman" w:cs="Times New Roman"/>
+          <w:sz w:val="24"/>
+          <w:szCs w:val="24"/>
+        </w:rPr>
+        <w:t>. Mostrar fotos de la propiedad en alta calidad.</w:t>
+      </w:r>
+    </w:p>
+    <w:p>
+      <w:pPr>
+        <w:spacing w:after="0"/>
+        <w:rPr>
+          <w:rFonts w:ascii="Times New Roman" w:hAnsi="Times New Roman" w:cs="Times New Roman"/>
+          <w:sz w:val="24"/>
+          <w:szCs w:val="24"/>
+        </w:rPr>
+      </w:pPr>
+      <w:r>
+        <w:rPr>
+          <w:rFonts w:ascii="Times New Roman" w:hAnsi="Times New Roman" w:cs="Times New Roman"/>
+          <w:sz w:val="24"/>
+          <w:szCs w:val="24"/>
+        </w:rPr>
+        <w:t>. Información completa: precio, ubicación, descripción</w:t>
+      </w:r>
+      <w:r>
+        <w:rPr>
+          <w:rFonts w:ascii="Times New Roman" w:hAnsi="Times New Roman" w:cs="Times New Roman"/>
+          <w:sz w:val="24"/>
+          <w:szCs w:val="24"/>
+        </w:rPr>
+        <w:t xml:space="preserve"> e información de contacto.</w:t>
+      </w:r>
+    </w:p>
+    <w:p>
+      <w:pPr>
+        <w:spacing w:after="0"/>
+        <w:rPr>
+          <w:rFonts w:ascii="Times New Roman" w:hAnsi="Times New Roman" w:cs="Times New Roman"/>
+          <w:sz w:val="24"/>
+          <w:szCs w:val="24"/>
+        </w:rPr>
+      </w:pPr>
+      <w:r>
+        <w:rPr>
+          <w:rFonts w:ascii="Times New Roman" w:hAnsi="Times New Roman" w:cs="Times New Roman"/>
+          <w:sz w:val="24"/>
+          <w:szCs w:val="24"/>
+        </w:rPr>
+        <w:t>. Opiniones de otros usuarios sobre la propiedad.</w:t>
+      </w:r>
+    </w:p>
+    <w:p>
+      <w:pPr>
+        <w:spacing w:after="0"/>
+        <w:rPr>
+          <w:rFonts w:ascii="Times New Roman" w:hAnsi="Times New Roman" w:cs="Times New Roman"/>
+          <w:sz w:val="24"/>
+          <w:szCs w:val="24"/>
+        </w:rPr>
+      </w:pPr>
+    </w:p>
+    <w:p>
+      <w:pPr>
+        <w:spacing w:after="0"/>
+        <w:rPr>
+          <w:rFonts w:ascii="Times New Roman" w:hAnsi="Times New Roman" w:cs="Times New Roman"/>
+          <w:sz w:val="24"/>
+          <w:szCs w:val="24"/>
+        </w:rPr>
+      </w:pPr>
+    </w:p>
+    <w:p>
+      <w:pPr>
+        <w:spacing w:after="0"/>
+        <w:rPr>
+          <w:rFonts w:ascii="Times New Roman" w:hAnsi="Times New Roman" w:cs="Times New Roman"/>
+          <w:sz w:val="24"/>
+          <w:szCs w:val="24"/>
+        </w:rPr>
+      </w:pPr>
+    </w:p>
+    <w:p>
+      <w:pPr>
+        <w:spacing w:after="0"/>
+        <w:rPr>
+          <w:rFonts w:ascii="Times New Roman" w:hAnsi="Times New Roman" w:cs="Times New Roman"/>
+          <w:color w:val="FF0000"/>
+          <w:sz w:val="24"/>
+          <w:szCs w:val="24"/>
+        </w:rPr>
+      </w:pPr>
+      <w:r>
+        <w:rPr>
+          <w:rFonts w:ascii="Times New Roman" w:hAnsi="Times New Roman" w:cs="Times New Roman"/>
+          <w:color w:val="FF0000"/>
+          <w:sz w:val="24"/>
+          <w:szCs w:val="24"/>
+        </w:rPr>
+        <w:t>Como cliente, quiero poder calificar una propiedad con estrellas para compartir mi experiencia con otros usuarios.</w:t>
+      </w:r>
+    </w:p>
+    <w:p>
+      <w:pPr>
+        <w:spacing w:after="0"/>
+        <w:rPr>
+          <w:rFonts w:ascii="Times New Roman" w:hAnsi="Times New Roman" w:cs="Times New Roman"/>
+          <w:sz w:val="24"/>
+          <w:szCs w:val="24"/>
+        </w:rPr>
+      </w:pPr>
+    </w:p>
+    <w:p>
+      <w:pPr>
+        <w:spacing w:after="0"/>
+        <w:rPr>
+          <w:rFonts w:ascii="Times New Roman" w:hAnsi="Times New Roman" w:cs="Times New Roman"/>
+          <w:sz w:val="24"/>
+          <w:szCs w:val="24"/>
+        </w:rPr>
+      </w:pPr>
+      <w:r>
+        <w:rPr>
+          <w:rFonts w:ascii="Times New Roman" w:hAnsi="Times New Roman" w:cs="Times New Roman"/>
+          <w:sz w:val="24"/>
+          <w:szCs w:val="24"/>
+          <w:lang w:val="es-ES"/>
         </w:rPr>
         <w:t xml:space="preserve">. </w:t>
       </w:r>
@@ -2608,408 +3209,6 @@
           <w:sz w:val="24"/>
           <w:szCs w:val="24"/>
         </w:rPr>
-        <w:t>Habilitar chat en tiempo real entre ambas partes.</w:t>
-      </w:r>
-    </w:p>
-    <w:p>
-      <w:pPr>
-        <w:spacing w:after="0"/>
-        <w:rPr>
-          <w:rFonts w:ascii="Times New Roman" w:hAnsi="Times New Roman" w:cs="Times New Roman"/>
-          <w:sz w:val="24"/>
-          <w:szCs w:val="24"/>
-        </w:rPr>
-      </w:pPr>
-      <w:r>
-        <w:rPr>
-          <w:rFonts w:ascii="Times New Roman" w:hAnsi="Times New Roman" w:cs="Times New Roman"/>
-          <w:sz w:val="24"/>
-          <w:szCs w:val="24"/>
-        </w:rPr>
-        <w:t>. Permitir la visualización de la información de contacto del propietario</w:t>
-      </w:r>
-    </w:p>
-    <w:p>
-      <w:pPr>
-        <w:spacing w:after="0"/>
-        <w:rPr>
-          <w:rFonts w:ascii="Times New Roman" w:hAnsi="Times New Roman" w:cs="Times New Roman"/>
-          <w:sz w:val="24"/>
-          <w:szCs w:val="24"/>
-        </w:rPr>
-      </w:pPr>
-      <w:r>
-        <w:rPr>
-          <w:rFonts w:ascii="Times New Roman" w:hAnsi="Times New Roman" w:cs="Times New Roman"/>
-          <w:sz w:val="24"/>
-          <w:szCs w:val="24"/>
-        </w:rPr>
-        <w:t>. Historial de mensajes accesible para ambas partes.</w:t>
-      </w:r>
-    </w:p>
-    <w:p>
-      <w:pPr>
-        <w:spacing w:after="0"/>
-        <w:rPr>
-          <w:rFonts w:ascii="Times New Roman" w:hAnsi="Times New Roman" w:cs="Times New Roman"/>
-          <w:sz w:val="24"/>
-          <w:szCs w:val="24"/>
-        </w:rPr>
-      </w:pPr>
-    </w:p>
-    <w:p>
-      <w:pPr>
-        <w:spacing w:after="0"/>
-        <w:rPr>
-          <w:rFonts w:ascii="Times New Roman" w:hAnsi="Times New Roman" w:cs="Times New Roman"/>
-          <w:color w:val="FF0000"/>
-          <w:sz w:val="24"/>
-          <w:szCs w:val="24"/>
-        </w:rPr>
-      </w:pPr>
-      <w:r>
-        <w:rPr>
-          <w:rFonts w:ascii="Times New Roman" w:hAnsi="Times New Roman" w:cs="Times New Roman"/>
-          <w:color w:val="FF0000"/>
-          <w:sz w:val="24"/>
-          <w:szCs w:val="24"/>
-        </w:rPr>
-        <w:t>Como usuario, quiero tener un buscador donde pueda encontrar propiedades según mi destino y fechas de viaje.</w:t>
-      </w:r>
-    </w:p>
-    <w:p>
-      <w:pPr>
-        <w:spacing w:after="0"/>
-        <w:rPr>
-          <w:rFonts w:ascii="Times New Roman" w:hAnsi="Times New Roman" w:cs="Times New Roman"/>
-          <w:sz w:val="24"/>
-          <w:szCs w:val="24"/>
-        </w:rPr>
-      </w:pPr>
-    </w:p>
-    <w:p>
-      <w:pPr>
-        <w:spacing w:after="0"/>
-        <w:rPr>
-          <w:rFonts w:ascii="Times New Roman" w:hAnsi="Times New Roman" w:cs="Times New Roman"/>
-          <w:sz w:val="24"/>
-          <w:szCs w:val="24"/>
-        </w:rPr>
-      </w:pPr>
-      <w:r>
-        <w:rPr>
-          <w:rFonts w:ascii="Times New Roman" w:hAnsi="Times New Roman" w:cs="Times New Roman"/>
-          <w:sz w:val="24"/>
-          <w:szCs w:val="24"/>
-        </w:rPr>
-        <w:t>. Barra de búsqueda visible en la página principal.</w:t>
-      </w:r>
-    </w:p>
-    <w:p>
-      <w:pPr>
-        <w:spacing w:after="0"/>
-        <w:rPr>
-          <w:rFonts w:ascii="Times New Roman" w:hAnsi="Times New Roman" w:cs="Times New Roman"/>
-          <w:sz w:val="24"/>
-          <w:szCs w:val="24"/>
-        </w:rPr>
-      </w:pPr>
-      <w:r>
-        <w:rPr>
-          <w:rFonts w:ascii="Times New Roman" w:hAnsi="Times New Roman" w:cs="Times New Roman"/>
-          <w:sz w:val="24"/>
-          <w:szCs w:val="24"/>
-        </w:rPr>
-        <w:t xml:space="preserve">. Resultados de búsqueda </w:t>
-      </w:r>
-      <w:r>
-        <w:rPr>
-          <w:rFonts w:ascii="Times New Roman" w:hAnsi="Times New Roman" w:cs="Times New Roman"/>
-          <w:sz w:val="24"/>
-          <w:szCs w:val="24"/>
-        </w:rPr>
-        <w:t>según el filtro.</w:t>
-      </w:r>
-    </w:p>
-    <w:p>
-      <w:pPr>
-        <w:spacing w:after="0"/>
-        <w:rPr>
-          <w:rFonts w:ascii="Times New Roman" w:hAnsi="Times New Roman" w:cs="Times New Roman"/>
-          <w:sz w:val="24"/>
-          <w:szCs w:val="24"/>
-        </w:rPr>
-      </w:pPr>
-    </w:p>
-    <w:p>
-      <w:pPr>
-        <w:spacing w:after="0"/>
-        <w:rPr>
-          <w:rFonts w:ascii="Times New Roman" w:hAnsi="Times New Roman" w:cs="Times New Roman"/>
-          <w:color w:val="FF0000"/>
-          <w:sz w:val="24"/>
-          <w:szCs w:val="24"/>
-        </w:rPr>
-      </w:pPr>
-      <w:r>
-        <w:rPr>
-          <w:rFonts w:ascii="Times New Roman" w:hAnsi="Times New Roman" w:cs="Times New Roman"/>
-          <w:color w:val="FF0000"/>
-          <w:sz w:val="24"/>
-          <w:szCs w:val="24"/>
-        </w:rPr>
-        <w:t>Como usuario, quiero poder filtrar las propiedades por precio, ubicación y tipo para encontrar opciones que se ajusten a mis necesidades.</w:t>
-      </w:r>
-    </w:p>
-    <w:p>
-      <w:pPr>
-        <w:spacing w:after="0"/>
-        <w:rPr>
-          <w:rFonts w:ascii="Times New Roman" w:hAnsi="Times New Roman" w:cs="Times New Roman"/>
-          <w:sz w:val="24"/>
-          <w:szCs w:val="24"/>
-        </w:rPr>
-      </w:pPr>
-    </w:p>
-    <w:p>
-      <w:pPr>
-        <w:spacing w:after="0"/>
-        <w:rPr>
-          <w:rFonts w:ascii="Times New Roman" w:hAnsi="Times New Roman" w:cs="Times New Roman"/>
-          <w:sz w:val="24"/>
-          <w:szCs w:val="24"/>
-        </w:rPr>
-      </w:pPr>
-      <w:r>
-        <w:rPr>
-          <w:rFonts w:ascii="Times New Roman" w:hAnsi="Times New Roman" w:cs="Times New Roman"/>
-          <w:sz w:val="24"/>
-          <w:szCs w:val="24"/>
-        </w:rPr>
-        <w:t>. Filtrar por precio, ubicación</w:t>
-      </w:r>
-      <w:r>
-        <w:rPr>
-          <w:rFonts w:ascii="Times New Roman" w:hAnsi="Times New Roman" w:cs="Times New Roman"/>
-          <w:sz w:val="24"/>
-          <w:szCs w:val="24"/>
-        </w:rPr>
-        <w:t>.</w:t>
-      </w:r>
-    </w:p>
-    <w:p>
-      <w:pPr>
-        <w:spacing w:after="0"/>
-        <w:rPr>
-          <w:rFonts w:ascii="Times New Roman" w:hAnsi="Times New Roman" w:cs="Times New Roman"/>
-          <w:sz w:val="24"/>
-          <w:szCs w:val="24"/>
-        </w:rPr>
-      </w:pPr>
-      <w:r>
-        <w:rPr>
-          <w:rFonts w:ascii="Times New Roman" w:hAnsi="Times New Roman" w:cs="Times New Roman"/>
-          <w:sz w:val="24"/>
-          <w:szCs w:val="24"/>
-        </w:rPr>
-        <w:t xml:space="preserve">. </w:t>
-      </w:r>
-      <w:r>
-        <w:rPr>
-          <w:rFonts w:ascii="Times New Roman" w:hAnsi="Times New Roman" w:cs="Times New Roman"/>
-          <w:sz w:val="24"/>
-          <w:szCs w:val="24"/>
-        </w:rPr>
-        <w:t>botón de búsqueda para confirmar filtros</w:t>
-      </w:r>
-    </w:p>
-    <w:p>
-      <w:pPr>
-        <w:spacing w:after="0"/>
-        <w:rPr>
-          <w:rFonts w:ascii="Times New Roman" w:hAnsi="Times New Roman" w:cs="Times New Roman"/>
-          <w:sz w:val="24"/>
-          <w:szCs w:val="24"/>
-        </w:rPr>
-      </w:pPr>
-    </w:p>
-    <w:p>
-      <w:pPr>
-        <w:spacing w:after="0"/>
-        <w:rPr>
-          <w:rFonts w:ascii="Times New Roman" w:hAnsi="Times New Roman" w:cs="Times New Roman"/>
-          <w:color w:val="FF0000"/>
-          <w:sz w:val="24"/>
-          <w:szCs w:val="24"/>
-        </w:rPr>
-      </w:pPr>
-      <w:r>
-        <w:rPr>
-          <w:rFonts w:ascii="Times New Roman" w:hAnsi="Times New Roman" w:cs="Times New Roman"/>
-          <w:color w:val="FF0000"/>
-          <w:sz w:val="24"/>
-          <w:szCs w:val="24"/>
-        </w:rPr>
-        <w:t>Como usuario, quiero poder ver toda la información de una propiedad en un solo lugar para tomar una mejor decisión antes de reservar.</w:t>
-      </w:r>
-    </w:p>
-    <w:p>
-      <w:pPr>
-        <w:spacing w:after="0"/>
-        <w:rPr>
-          <w:rFonts w:ascii="Times New Roman" w:hAnsi="Times New Roman" w:cs="Times New Roman"/>
-          <w:sz w:val="24"/>
-          <w:szCs w:val="24"/>
-        </w:rPr>
-      </w:pPr>
-    </w:p>
-    <w:p>
-      <w:pPr>
-        <w:spacing w:after="0"/>
-        <w:rPr>
-          <w:rFonts w:ascii="Times New Roman" w:hAnsi="Times New Roman" w:cs="Times New Roman"/>
-          <w:sz w:val="24"/>
-          <w:szCs w:val="24"/>
-        </w:rPr>
-      </w:pPr>
-      <w:r>
-        <w:rPr>
-          <w:rFonts w:ascii="Times New Roman" w:hAnsi="Times New Roman" w:cs="Times New Roman"/>
-          <w:sz w:val="24"/>
-          <w:szCs w:val="24"/>
-        </w:rPr>
-        <w:t>. Mostrar fotos de la propiedad en alta calidad.</w:t>
-      </w:r>
-    </w:p>
-    <w:p>
-      <w:pPr>
-        <w:spacing w:after="0"/>
-        <w:rPr>
-          <w:rFonts w:ascii="Times New Roman" w:hAnsi="Times New Roman" w:cs="Times New Roman"/>
-          <w:sz w:val="24"/>
-          <w:szCs w:val="24"/>
-        </w:rPr>
-      </w:pPr>
-      <w:r>
-        <w:rPr>
-          <w:rFonts w:ascii="Times New Roman" w:hAnsi="Times New Roman" w:cs="Times New Roman"/>
-          <w:sz w:val="24"/>
-          <w:szCs w:val="24"/>
-        </w:rPr>
-        <w:t>. Información completa: precio, ubicación, descripción</w:t>
-      </w:r>
-      <w:r>
-        <w:rPr>
-          <w:rFonts w:ascii="Times New Roman" w:hAnsi="Times New Roman" w:cs="Times New Roman"/>
-          <w:sz w:val="24"/>
-          <w:szCs w:val="24"/>
-        </w:rPr>
-        <w:t xml:space="preserve"> e información de contacto.</w:t>
-      </w:r>
-    </w:p>
-    <w:p>
-      <w:pPr>
-        <w:spacing w:after="0"/>
-        <w:rPr>
-          <w:rFonts w:ascii="Times New Roman" w:hAnsi="Times New Roman" w:cs="Times New Roman"/>
-          <w:sz w:val="24"/>
-          <w:szCs w:val="24"/>
-        </w:rPr>
-      </w:pPr>
-      <w:r>
-        <w:rPr>
-          <w:rFonts w:ascii="Times New Roman" w:hAnsi="Times New Roman" w:cs="Times New Roman"/>
-          <w:sz w:val="24"/>
-          <w:szCs w:val="24"/>
-        </w:rPr>
-        <w:t>. Opiniones de otros usuarios sobre la propiedad.</w:t>
-      </w:r>
-    </w:p>
-    <w:p>
-      <w:pPr>
-        <w:spacing w:after="0"/>
-        <w:rPr>
-          <w:rFonts w:ascii="Times New Roman" w:hAnsi="Times New Roman" w:cs="Times New Roman"/>
-          <w:sz w:val="24"/>
-          <w:szCs w:val="24"/>
-        </w:rPr>
-      </w:pPr>
-    </w:p>
-    <w:p>
-      <w:pPr>
-        <w:spacing w:after="0"/>
-        <w:rPr>
-          <w:rFonts w:ascii="Times New Roman" w:hAnsi="Times New Roman" w:cs="Times New Roman"/>
-          <w:sz w:val="24"/>
-          <w:szCs w:val="24"/>
-        </w:rPr>
-      </w:pPr>
-    </w:p>
-    <w:p>
-      <w:pPr>
-        <w:spacing w:after="0"/>
-        <w:rPr>
-          <w:rFonts w:ascii="Times New Roman" w:hAnsi="Times New Roman" w:cs="Times New Roman"/>
-          <w:sz w:val="24"/>
-          <w:szCs w:val="24"/>
-        </w:rPr>
-      </w:pPr>
-    </w:p>
-    <w:p>
-      <w:pPr>
-        <w:spacing w:after="0"/>
-        <w:rPr>
-          <w:rFonts w:ascii="Times New Roman" w:hAnsi="Times New Roman" w:cs="Times New Roman"/>
-          <w:color w:val="FF0000"/>
-          <w:sz w:val="24"/>
-          <w:szCs w:val="24"/>
-        </w:rPr>
-      </w:pPr>
-      <w:r>
-        <w:rPr>
-          <w:rFonts w:ascii="Times New Roman" w:hAnsi="Times New Roman" w:cs="Times New Roman"/>
-          <w:color w:val="FF0000"/>
-          <w:sz w:val="24"/>
-          <w:szCs w:val="24"/>
-        </w:rPr>
-        <w:lastRenderedPageBreak/>
-        <w:t>Como cliente, quiero poder calificar una propiedad con estrellas para compartir mi experiencia con otros usuarios.</w:t>
-      </w:r>
-    </w:p>
-    <w:p>
-      <w:pPr>
-        <w:spacing w:after="0"/>
-        <w:rPr>
-          <w:rFonts w:ascii="Times New Roman" w:hAnsi="Times New Roman" w:cs="Times New Roman"/>
-          <w:sz w:val="24"/>
-          <w:szCs w:val="24"/>
-        </w:rPr>
-      </w:pPr>
-    </w:p>
-    <w:p>
-      <w:pPr>
-        <w:spacing w:after="0"/>
-        <w:rPr>
-          <w:rFonts w:ascii="Times New Roman" w:hAnsi="Times New Roman" w:cs="Times New Roman"/>
-          <w:sz w:val="24"/>
-          <w:szCs w:val="24"/>
-        </w:rPr>
-      </w:pPr>
-      <w:r>
-        <w:rPr>
-          <w:rFonts w:ascii="Times New Roman" w:hAnsi="Times New Roman" w:cs="Times New Roman"/>
-          <w:sz w:val="24"/>
-          <w:szCs w:val="24"/>
-          <w:lang w:val="es-ES"/>
-        </w:rPr>
-        <w:t xml:space="preserve">. </w:t>
-      </w:r>
-      <w:r>
-        <w:rPr>
-          <w:rFonts w:ascii="Times New Roman" w:hAnsi="Times New Roman" w:cs="Times New Roman"/>
-          <w:sz w:val="24"/>
-          <w:szCs w:val="24"/>
-        </w:rPr>
         <w:t>Permitir a los clientes calificar con estrellas.</w:t>
       </w:r>
     </w:p>
@@ -3434,7 +3633,6 @@
           <w:sz w:val="24"/>
           <w:szCs w:val="24"/>
         </w:rPr>
-        <w:lastRenderedPageBreak/>
         <w:t>2.Deberia estar</w:t>
       </w:r>
     </w:p>
@@ -4085,7 +4283,6 @@
           <w:sz w:val="24"/>
           <w:szCs w:val="24"/>
         </w:rPr>
-        <w:lastRenderedPageBreak/>
         <w:t>3.Podria estar</w:t>
       </w:r>
     </w:p>
@@ -5293,7 +5490,6 @@
           <w:szCs w:val="24"/>
           <w:lang w:val="es-ES"/>
         </w:rPr>
-        <w:lastRenderedPageBreak/>
         <w:drawing>
           <wp:anchor distT="0" distB="0" distL="114300" distR="114300" simplePos="0" relativeHeight="251666432" behindDoc="0" locked="0" layoutInCell="1" allowOverlap="1" wp14:anchorId="2612926C" wp14:editId="452A4E41">
             <wp:simplePos x="0" y="0"/>
@@ -5476,6 +5672,7 @@
           <w:szCs w:val="24"/>
           <w:lang w:val="es-ES"/>
         </w:rPr>
+        <w:lastRenderedPageBreak/>
         <w:drawing>
           <wp:anchor distT="0" distB="0" distL="114300" distR="114300" simplePos="0" relativeHeight="251667456" behindDoc="0" locked="0" layoutInCell="1" allowOverlap="1" wp14:anchorId="403BDA88" wp14:editId="433A7D9A">
             <wp:simplePos x="0" y="0"/>
@@ -5550,8 +5747,6 @@
         </w:rPr>
         <w:t>Spring 3</w:t>
       </w:r>
-      <w:bookmarkStart w:id="0" w:name="_GoBack"/>
-      <w:bookmarkEnd w:id="0"/>
     </w:p>
     <w:p>
       <w:pPr>
@@ -5590,7 +5785,7 @@
 </file>
 
 <file path=word/numbering.xml><?xml version="1.0" encoding="utf-8"?>
-<w:numbering xmlns:wpc="http://schemas.microsoft.com/office/word/2010/wordprocessingCanvas" xmlns:cx="http://schemas.microsoft.com/office/drawing/2014/chartex" xmlns:cx1="http://schemas.microsoft.com/office/drawing/2015/9/8/chartex" xmlns:cx2="http://schemas.microsoft.com/office/drawing/2015/10/21/chartex" xmlns:cx3="http://schemas.microsoft.com/office/drawing/2016/5/9/chartex" xmlns:cx4="http://schemas.microsoft.com/office/drawing/2016/5/10/chartex" xmlns:cx5="http://schemas.microsoft.com/office/drawing/2016/5/11/chartex" xmlns:cx6="http://schemas.microsoft.com/office/drawing/2016/5/12/chartex" xmlns:cx7="http://schemas.microsoft.com/office/drawing/2016/5/13/chartex" xmlns:cx8="http://schemas.microsoft.com/office/drawing/2016/5/14/chartex" xmlns:mc="http://schemas.openxmlformats.org/markup-compatibility/2006" xmlns:aink="http://schemas.microsoft.com/office/drawing/2016/ink" xmlns:am3d="http://schemas.microsoft.com/office/drawing/2017/model3d" xmlns:o="urn:schemas-microsoft-com:office:office" xmlns:r="http://schemas.openxmlformats.org/officeDocument/2006/relationships" xmlns:m="http://schemas.openxmlformats.org/officeDocument/2006/math" xmlns:v="urn:schemas-microsoft-com:vml" xmlns:wp14="http://schemas.microsoft.com/office/word/2010/wordprocessingDrawing" xmlns:wp="http://schemas.openxmlformats.org/drawingml/2006/wordprocessingDrawing" xmlns:w10="urn:schemas-microsoft-com:office:word" xmlns:w="http://schemas.openxmlformats.org/wordprocessingml/2006/main" xmlns:w14="http://schemas.microsoft.com/office/word/2010/wordml" xmlns:w15="http://schemas.microsoft.com/office/word/2012/wordml" xmlns:w16cid="http://schemas.microsoft.com/office/word/2016/wordml/cid" xmlns:w16se="http://schemas.microsoft.com/office/word/2015/wordml/symex" xmlns:wpg="http://schemas.microsoft.com/office/word/2010/wordprocessingGroup" xmlns:wpi="http://schemas.microsoft.com/office/word/2010/wordprocessingInk" xmlns:wne="http://schemas.microsoft.com/office/word/2006/wordml" xmlns:wps="http://schemas.microsoft.com/office/word/2010/wordprocessingShape" mc:Ignorable="w14 w15 w16se w16cid wp14">
+<w:numbering xmlns:wpc="http://schemas.microsoft.com/office/word/2010/wordprocessingCanvas" xmlns:cx="http://schemas.microsoft.com/office/drawing/2014/chartex" xmlns:cx1="http://schemas.microsoft.com/office/drawing/2015/9/8/chartex" xmlns:cx2="http://schemas.microsoft.com/office/drawing/2015/10/21/chartex" xmlns:cx3="http://schemas.microsoft.com/office/drawing/2016/5/9/chartex" xmlns:cx4="http://schemas.microsoft.com/office/drawing/2016/5/10/chartex" xmlns:cx5="http://schemas.microsoft.com/office/drawing/2016/5/11/chartex" xmlns:cx6="http://schemas.microsoft.com/office/drawing/2016/5/12/chartex" xmlns:cx7="http://schemas.microsoft.com/office/drawing/2016/5/13/chartex" xmlns:cx8="http://schemas.microsoft.com/office/drawing/2016/5/14/chartex" xmlns:mc="http://schemas.openxmlformats.org/markup-compatibility/2006" xmlns:aink="http://schemas.microsoft.com/office/drawing/2016/ink" xmlns:am3d="http://schemas.microsoft.com/office/drawing/2017/model3d" xmlns:o="urn:schemas-microsoft-com:office:office" xmlns:r="http://schemas.openxmlformats.org/officeDocument/2006/relationships" xmlns:m="http://schemas.openxmlformats.org/officeDocument/2006/math" xmlns:v="urn:schemas-microsoft-com:vml" xmlns:wp14="http://schemas.microsoft.com/office/word/2010/wordprocessingDrawing" xmlns:wp="http://schemas.openxmlformats.org/drawingml/2006/wordprocessingDrawing" xmlns:w10="urn:schemas-microsoft-com:office:word" xmlns:w="http://schemas.openxmlformats.org/wordprocessingml/2006/main" xmlns:w14="http://schemas.microsoft.com/office/word/2010/wordml" xmlns:w15="http://schemas.microsoft.com/office/word/2012/wordml" xmlns:w16cex="http://schemas.microsoft.com/office/word/2018/wordml/cex" xmlns:w16cid="http://schemas.microsoft.com/office/word/2016/wordml/cid" xmlns:w16="http://schemas.microsoft.com/office/word/2018/wordml" xmlns:w16sdtdh="http://schemas.microsoft.com/office/word/2020/wordml/sdtdatahash" xmlns:w16se="http://schemas.microsoft.com/office/word/2015/wordml/symex" xmlns:wpg="http://schemas.microsoft.com/office/word/2010/wordprocessingGroup" xmlns:wpi="http://schemas.microsoft.com/office/word/2010/wordprocessingInk" xmlns:wne="http://schemas.microsoft.com/office/word/2006/wordml" xmlns:wps="http://schemas.microsoft.com/office/word/2010/wordprocessingShape" mc:Ignorable="w14 w15 w16se w16cid w16 w16cex w16sdtdh wp14">
   <w:abstractNum w:abstractNumId="0" w15:restartNumberingAfterBreak="0">
     <w:nsid w:val="069B070C"/>
     <w:multiLevelType w:val="multilevel"/>
@@ -7310,7 +7505,7 @@
 </file>
 
 <file path=word/styles.xml><?xml version="1.0" encoding="utf-8"?>
-<w:styles xmlns:mc="http://schemas.openxmlformats.org/markup-compatibility/2006" xmlns:r="http://schemas.openxmlformats.org/officeDocument/2006/relationships" xmlns:w="http://schemas.openxmlformats.org/wordprocessingml/2006/main" xmlns:w14="http://schemas.microsoft.com/office/word/2010/wordml" xmlns:w15="http://schemas.microsoft.com/office/word/2012/wordml" xmlns:w16cid="http://schemas.microsoft.com/office/word/2016/wordml/cid" xmlns:w16se="http://schemas.microsoft.com/office/word/2015/wordml/symex" mc:Ignorable="w14 w15 w16se w16cid">
+<w:styles xmlns:mc="http://schemas.openxmlformats.org/markup-compatibility/2006" xmlns:r="http://schemas.openxmlformats.org/officeDocument/2006/relationships" xmlns:w="http://schemas.openxmlformats.org/wordprocessingml/2006/main" xmlns:w14="http://schemas.microsoft.com/office/word/2010/wordml" xmlns:w15="http://schemas.microsoft.com/office/word/2012/wordml" xmlns:w16cex="http://schemas.microsoft.com/office/word/2018/wordml/cex" xmlns:w16cid="http://schemas.microsoft.com/office/word/2016/wordml/cid" xmlns:w16="http://schemas.microsoft.com/office/word/2018/wordml" xmlns:w16sdtdh="http://schemas.microsoft.com/office/word/2020/wordml/sdtdatahash" xmlns:w16se="http://schemas.microsoft.com/office/word/2015/wordml/symex" mc:Ignorable="w14 w15 w16se w16cid w16 w16cex w16sdtdh">
   <w:docDefaults>
     <w:rPrDefault>
       <w:rPr>
@@ -7326,7 +7521,7 @@
       </w:pPr>
     </w:pPrDefault>
   </w:docDefaults>
-  <w:latentStyles w:defLockedState="0" w:defUIPriority="99" w:defSemiHidden="0" w:defUnhideWhenUsed="0" w:defQFormat="0" w:count="375">
+  <w:latentStyles w:defLockedState="0" w:defUIPriority="99" w:defSemiHidden="0" w:defUnhideWhenUsed="0" w:defQFormat="0" w:count="376">
     <w:lsdException w:name="Normal" w:uiPriority="0" w:qFormat="1"/>
     <w:lsdException w:name="heading 1" w:uiPriority="9" w:qFormat="1"/>
     <w:lsdException w:name="heading 2" w:semiHidden="1" w:uiPriority="9" w:unhideWhenUsed="1" w:qFormat="1"/>
@@ -7702,6 +7897,7 @@
     <w:lsdException w:name="Smart Hyperlink" w:semiHidden="1" w:unhideWhenUsed="1"/>
     <w:lsdException w:name="Hashtag" w:semiHidden="1" w:unhideWhenUsed="1"/>
     <w:lsdException w:name="Unresolved Mention" w:semiHidden="1" w:unhideWhenUsed="1"/>
+    <w:lsdException w:name="Smart Link" w:semiHidden="1" w:unhideWhenUsed="1"/>
   </w:latentStyles>
   <w:style w:type="paragraph" w:default="1" w:styleId="Normal">
     <w:name w:val="Normal"/>
